--- a/新泰週報20241222[2451]B4F.docx
+++ b/新泰週報20241222[2451]B4F.docx
@@ -1,6 +1,6 @@
 
 <file path=word/document.xml><?xml version="1.0" encoding="utf-8"?>
-<w:document xmlns:wpc="http://schemas.microsoft.com/office/word/2010/wordprocessingCanvas" xmlns:mc="http://schemas.openxmlformats.org/markup-compatibility/2006" xmlns:o="urn:schemas-microsoft-com:office:office" xmlns:r="http://schemas.openxmlformats.org/officeDocument/2006/relationships" xmlns:m="http://schemas.openxmlformats.org/officeDocument/2006/math" xmlns:v="urn:schemas-microsoft-com:vml" xmlns:wp14="http://schemas.microsoft.com/office/word/2010/wordprocessingDrawing" xmlns:wp="http://schemas.openxmlformats.org/drawingml/2006/wordprocessingDrawing" xmlns:w10="urn:schemas-microsoft-com:office:word" xmlns:w="http://schemas.openxmlformats.org/wordprocessingml/2006/main" xmlns:w14="http://schemas.microsoft.com/office/word/2010/wordml" xmlns:w15="http://schemas.microsoft.com/office/word/2012/wordml" xmlns:wpg="http://schemas.microsoft.com/office/word/2010/wordprocessingGroup" xmlns:wpi="http://schemas.microsoft.com/office/word/2010/wordprocessingInk" xmlns:wne="http://schemas.microsoft.com/office/word/2006/wordml" xmlns:wps="http://schemas.microsoft.com/office/word/2010/wordprocessingShape" mc:Ignorable="w14 w15 wp14">
+<w:document xmlns:wpc="http://schemas.microsoft.com/office/word/2010/wordprocessingCanvas" xmlns:mc="http://schemas.openxmlformats.org/markup-compatibility/2006" xmlns:o="urn:schemas-microsoft-com:office:office" xmlns:r="http://schemas.openxmlformats.org/officeDocument/2006/relationships" xmlns:m="http://schemas.openxmlformats.org/officeDocument/2006/math" xmlns:v="urn:schemas-microsoft-com:vml" xmlns:wp14="http://schemas.microsoft.com/office/word/2010/wordprocessingDrawing" xmlns:wp="http://schemas.openxmlformats.org/drawingml/2006/wordprocessingDrawing" xmlns:w10="urn:schemas-microsoft-com:office:word" xmlns:w="http://schemas.openxmlformats.org/wordprocessingml/2006/main" xmlns:w14="http://schemas.microsoft.com/office/word/2010/wordml" xmlns:wpg="http://schemas.microsoft.com/office/word/2010/wordprocessingGroup" xmlns:wpi="http://schemas.microsoft.com/office/word/2010/wordprocessingInk" xmlns:wne="http://schemas.microsoft.com/office/word/2006/wordml" xmlns:wps="http://schemas.microsoft.com/office/word/2010/wordprocessingShape" mc:Ignorable="w14 wp14">
   <w:body>
     <w:p>
       <w:pPr>
@@ -659,7 +659,7 @@
                           <pic:cNvPicPr/>
                         </pic:nvPicPr>
                         <pic:blipFill>
-                          <a:blip r:embed="rId8" cstate="print">
+                          <a:blip r:embed="rId9" cstate="print">
                             <a:extLst>
                               <a:ext uri="{28A0092B-C50C-407E-A947-70E740481C1C}">
                                 <a14:useLocalDpi xmlns:a14="http://schemas.microsoft.com/office/drawing/2010/main" val="0"/>
@@ -3394,6 +3394,7 @@
           <w:rFonts w:ascii="華康正顏楷體W9" w:eastAsia="華康正顏楷體W9" w:cstheme="minorHAnsi" w:hint="eastAsia"/>
           <w:w w:val="125"/>
         </w:rPr>
+        <w:lastRenderedPageBreak/>
         <w:t>§</w:t>
       </w:r>
       <w:r>
@@ -3417,7 +3418,6 @@
           <w:szCs w:val="26"/>
         </w:rPr>
       </w:pPr>
-      <w:proofErr w:type="gramStart"/>
       <w:r>
         <w:rPr>
           <w:rFonts w:ascii="標楷體" w:eastAsia="標楷體" w:hAnsi="標楷體" w:cs="Arial" w:hint="eastAsia"/>
@@ -3426,9 +3426,8 @@
           <w:sz w:val="26"/>
           <w:szCs w:val="26"/>
         </w:rPr>
-        <w:t>【</w:t>
-      </w:r>
-      <w:proofErr w:type="gramEnd"/>
+        <w:t>【應許的旅程</w:t>
+      </w:r>
       <w:r>
         <w:rPr>
           <w:rFonts w:ascii="標楷體" w:eastAsia="標楷體" w:hAnsi="標楷體" w:cs="Arial" w:hint="eastAsia"/>
@@ -3437,7 +3436,7 @@
           <w:sz w:val="26"/>
           <w:szCs w:val="26"/>
         </w:rPr>
-        <w:t>宣召頌--請來啊！】</w:t>
+        <w:t>】</w:t>
       </w:r>
     </w:p>
     <w:p>
@@ -3462,9 +3461,8 @@
           <w:sz w:val="26"/>
           <w:szCs w:val="26"/>
         </w:rPr>
-        <w:t>金色乾草眠床，</w:t>
-      </w:r>
-      <w:proofErr w:type="gramStart"/>
+        <w:t>(</w:t>
+      </w:r>
       <w:r>
         <w:rPr>
           <w:rFonts w:ascii="Barlow Condensed Medium" w:eastAsia="標楷體" w:hAnsi="Barlow Condensed Medium" w:cs="Arial" w:hint="eastAsia"/>
@@ -3474,9 +3472,9 @@
           <w:sz w:val="26"/>
           <w:szCs w:val="26"/>
         </w:rPr>
-        <w:t>柴造牛廄</w:t>
-      </w:r>
-      <w:proofErr w:type="gramEnd"/>
+        <w:t>★</w:t>
+      </w:r>
+      <w:proofErr w:type="gramStart"/>
       <w:r>
         <w:rPr>
           <w:rFonts w:ascii="Barlow Condensed Medium" w:eastAsia="標楷體" w:hAnsi="Barlow Condensed Medium" w:cs="Arial" w:hint="eastAsia"/>
@@ -3486,139 +3484,9 @@
           <w:sz w:val="26"/>
           <w:szCs w:val="26"/>
         </w:rPr>
-        <w:t>來置。</w:t>
-      </w:r>
-    </w:p>
-    <w:p>
-      <w:pPr>
-        <w:snapToGrid w:val="0"/>
-        <w:spacing w:line="300" w:lineRule="exact"/>
-        <w:rPr>
-          <w:rFonts w:ascii="Barlow Condensed Medium" w:eastAsia="標楷體" w:hAnsi="Barlow Condensed Medium" w:cs="Arial"/>
-          <w:bCs/>
-          <w:w w:val="72"/>
-          <w:kern w:val="0"/>
-          <w:sz w:val="26"/>
-          <w:szCs w:val="26"/>
-        </w:rPr>
-      </w:pPr>
-      <w:r>
-        <w:rPr>
-          <w:rFonts w:ascii="Barlow Condensed Medium" w:eastAsia="標楷體" w:hAnsi="Barlow Condensed Medium" w:cs="Arial" w:hint="eastAsia"/>
-          <w:bCs/>
-          <w:w w:val="67"/>
-          <w:kern w:val="0"/>
-          <w:sz w:val="26"/>
-          <w:szCs w:val="26"/>
-          <w:fitText w:val="2800" w:id="-865928704"/>
-        </w:rPr>
-        <w:t>跳動之影照</w:t>
-      </w:r>
-      <w:proofErr w:type="gramStart"/>
-      <w:r>
-        <w:rPr>
-          <w:rFonts w:ascii="Barlow Condensed Medium" w:eastAsia="標楷體" w:hAnsi="Barlow Condensed Medium" w:cs="Arial" w:hint="eastAsia"/>
-          <w:bCs/>
-          <w:w w:val="67"/>
-          <w:kern w:val="0"/>
-          <w:sz w:val="26"/>
-          <w:szCs w:val="26"/>
-          <w:fitText w:val="2800" w:id="-865928704"/>
-        </w:rPr>
-        <w:t>佇</w:t>
+        <w:t>請看夾頁</w:t>
       </w:r>
       <w:proofErr w:type="gramEnd"/>
-      <w:r>
-        <w:rPr>
-          <w:rFonts w:ascii="Barlow Condensed Medium" w:eastAsia="標楷體" w:hAnsi="Barlow Condensed Medium" w:cs="Arial" w:hint="eastAsia"/>
-          <w:bCs/>
-          <w:w w:val="67"/>
-          <w:kern w:val="0"/>
-          <w:sz w:val="26"/>
-          <w:szCs w:val="26"/>
-          <w:fitText w:val="2800" w:id="-865928704"/>
-        </w:rPr>
-        <w:t>門</w:t>
-      </w:r>
-      <w:proofErr w:type="gramStart"/>
-      <w:r>
-        <w:rPr>
-          <w:rFonts w:ascii="Barlow Condensed Medium" w:eastAsia="標楷體" w:hAnsi="Barlow Condensed Medium" w:cs="Arial" w:hint="eastAsia"/>
-          <w:bCs/>
-          <w:w w:val="67"/>
-          <w:kern w:val="0"/>
-          <w:sz w:val="26"/>
-          <w:szCs w:val="26"/>
-          <w:fitText w:val="2800" w:id="-865928704"/>
-        </w:rPr>
-        <w:t>，著來啊</w:t>
-      </w:r>
-      <w:proofErr w:type="gramEnd"/>
-      <w:r>
-        <w:rPr>
-          <w:rFonts w:ascii="Barlow Condensed Medium" w:eastAsia="標楷體" w:hAnsi="Barlow Condensed Medium" w:cs="Arial" w:hint="eastAsia"/>
-          <w:bCs/>
-          <w:w w:val="67"/>
-          <w:kern w:val="0"/>
-          <w:sz w:val="26"/>
-          <w:szCs w:val="26"/>
-          <w:fitText w:val="2800" w:id="-865928704"/>
-        </w:rPr>
-        <w:t>，請</w:t>
-      </w:r>
-      <w:proofErr w:type="gramStart"/>
-      <w:r>
-        <w:rPr>
-          <w:rFonts w:ascii="Barlow Condensed Medium" w:eastAsia="標楷體" w:hAnsi="Barlow Condensed Medium" w:cs="Arial" w:hint="eastAsia"/>
-          <w:bCs/>
-          <w:w w:val="67"/>
-          <w:kern w:val="0"/>
-          <w:sz w:val="26"/>
-          <w:szCs w:val="26"/>
-          <w:fitText w:val="2800" w:id="-865928704"/>
-        </w:rPr>
-        <w:t>恁</w:t>
-      </w:r>
-      <w:proofErr w:type="gramEnd"/>
-      <w:r>
-        <w:rPr>
-          <w:rFonts w:ascii="Barlow Condensed Medium" w:eastAsia="標楷體" w:hAnsi="Barlow Condensed Medium" w:cs="Arial" w:hint="eastAsia"/>
-          <w:bCs/>
-          <w:w w:val="67"/>
-          <w:kern w:val="0"/>
-          <w:sz w:val="26"/>
-          <w:szCs w:val="26"/>
-          <w:fitText w:val="2800" w:id="-865928704"/>
-        </w:rPr>
-        <w:t>來</w:t>
-      </w:r>
-      <w:r>
-        <w:rPr>
-          <w:rFonts w:ascii="Barlow Condensed Medium" w:eastAsia="標楷體" w:hAnsi="Barlow Condensed Medium" w:cs="Arial" w:hint="eastAsia"/>
-          <w:bCs/>
-          <w:spacing w:val="6"/>
-          <w:w w:val="67"/>
-          <w:kern w:val="0"/>
-          <w:sz w:val="26"/>
-          <w:szCs w:val="26"/>
-          <w:fitText w:val="2800" w:id="-865928704"/>
-        </w:rPr>
-        <w:t>。</w:t>
-      </w:r>
-    </w:p>
-    <w:p>
-      <w:pPr>
-        <w:snapToGrid w:val="0"/>
-        <w:spacing w:line="300" w:lineRule="exact"/>
-        <w:rPr>
-          <w:rFonts w:ascii="Barlow Condensed Medium" w:eastAsia="標楷體" w:hAnsi="Barlow Condensed Medium" w:cs="Arial"/>
-          <w:bCs/>
-          <w:w w:val="72"/>
-          <w:kern w:val="0"/>
-          <w:sz w:val="26"/>
-          <w:szCs w:val="26"/>
-        </w:rPr>
-      </w:pPr>
       <w:r>
         <w:rPr>
           <w:rFonts w:ascii="Barlow Condensed Medium" w:eastAsia="標楷體" w:hAnsi="Barlow Condensed Medium" w:cs="Arial" w:hint="eastAsia"/>
@@ -3628,118 +3496,8 @@
           <w:sz w:val="26"/>
           <w:szCs w:val="26"/>
         </w:rPr>
-        <w:t>寒冷清靜之天，有燦爛啟明星，</w:t>
-      </w:r>
-    </w:p>
-    <w:p>
-      <w:pPr>
-        <w:snapToGrid w:val="0"/>
-        <w:spacing w:line="300" w:lineRule="exact"/>
-        <w:rPr>
-          <w:rFonts w:ascii="Barlow Condensed Medium" w:eastAsia="標楷體" w:hAnsi="Barlow Condensed Medium" w:cs="Arial"/>
-          <w:bCs/>
-          <w:w w:val="72"/>
-          <w:kern w:val="0"/>
-          <w:sz w:val="26"/>
-          <w:szCs w:val="26"/>
-        </w:rPr>
-      </w:pPr>
-      <w:r>
-        <w:rPr>
-          <w:rFonts w:ascii="Barlow Condensed Medium" w:eastAsia="標楷體" w:hAnsi="Barlow Condensed Medium" w:cs="Arial" w:hint="eastAsia"/>
-          <w:bCs/>
-          <w:spacing w:val="2"/>
-          <w:w w:val="67"/>
-          <w:kern w:val="0"/>
-          <w:sz w:val="26"/>
-          <w:szCs w:val="26"/>
-          <w:fitText w:val="3000" w:id="-865928703"/>
-        </w:rPr>
-        <w:t>至聖嬰兒今日出世</w:t>
-      </w:r>
-      <w:proofErr w:type="gramStart"/>
-      <w:r>
-        <w:rPr>
-          <w:rFonts w:ascii="Barlow Condensed Medium" w:eastAsia="標楷體" w:hAnsi="Barlow Condensed Medium" w:cs="Arial" w:hint="eastAsia"/>
-          <w:bCs/>
-          <w:spacing w:val="2"/>
-          <w:w w:val="67"/>
-          <w:kern w:val="0"/>
-          <w:sz w:val="26"/>
-          <w:szCs w:val="26"/>
-          <w:fitText w:val="3000" w:id="-865928703"/>
-        </w:rPr>
-        <w:t>，著來啊</w:t>
-      </w:r>
-      <w:proofErr w:type="gramEnd"/>
-      <w:r>
-        <w:rPr>
-          <w:rFonts w:ascii="Barlow Condensed Medium" w:eastAsia="標楷體" w:hAnsi="Barlow Condensed Medium" w:cs="Arial" w:hint="eastAsia"/>
-          <w:bCs/>
-          <w:spacing w:val="2"/>
-          <w:w w:val="67"/>
-          <w:kern w:val="0"/>
-          <w:sz w:val="26"/>
-          <w:szCs w:val="26"/>
-          <w:fitText w:val="3000" w:id="-865928703"/>
-        </w:rPr>
-        <w:t>，請</w:t>
-      </w:r>
-      <w:proofErr w:type="gramStart"/>
-      <w:r>
-        <w:rPr>
-          <w:rFonts w:ascii="Barlow Condensed Medium" w:eastAsia="標楷體" w:hAnsi="Barlow Condensed Medium" w:cs="Arial" w:hint="eastAsia"/>
-          <w:bCs/>
-          <w:spacing w:val="2"/>
-          <w:w w:val="67"/>
-          <w:kern w:val="0"/>
-          <w:sz w:val="26"/>
-          <w:szCs w:val="26"/>
-          <w:fitText w:val="3000" w:id="-865928703"/>
-        </w:rPr>
-        <w:t>恁</w:t>
-      </w:r>
-      <w:proofErr w:type="gramEnd"/>
-      <w:r>
-        <w:rPr>
-          <w:rFonts w:ascii="Barlow Condensed Medium" w:eastAsia="標楷體" w:hAnsi="Barlow Condensed Medium" w:cs="Arial" w:hint="eastAsia"/>
-          <w:bCs/>
-          <w:spacing w:val="2"/>
-          <w:w w:val="67"/>
-          <w:kern w:val="0"/>
-          <w:sz w:val="26"/>
-          <w:szCs w:val="26"/>
-          <w:fitText w:val="3000" w:id="-865928703"/>
-        </w:rPr>
-        <w:t>來</w:t>
-      </w:r>
-      <w:r>
-        <w:rPr>
-          <w:rFonts w:ascii="Barlow Condensed Medium" w:eastAsia="標楷體" w:hAnsi="Barlow Condensed Medium" w:cs="Arial" w:hint="eastAsia"/>
-          <w:bCs/>
-          <w:spacing w:val="-12"/>
-          <w:w w:val="67"/>
-          <w:kern w:val="0"/>
-          <w:sz w:val="26"/>
-          <w:szCs w:val="26"/>
-          <w:fitText w:val="3000" w:id="-865928703"/>
-        </w:rPr>
         <w:t>。</w:t>
       </w:r>
-    </w:p>
-    <w:p>
-      <w:pPr>
-        <w:snapToGrid w:val="0"/>
-        <w:spacing w:line="300" w:lineRule="exact"/>
-        <w:rPr>
-          <w:rFonts w:ascii="Barlow Condensed Medium" w:eastAsia="標楷體" w:hAnsi="Barlow Condensed Medium" w:cs="Arial"/>
-          <w:bCs/>
-          <w:w w:val="72"/>
-          <w:kern w:val="0"/>
-          <w:sz w:val="26"/>
-          <w:szCs w:val="26"/>
-        </w:rPr>
-      </w:pPr>
       <w:r>
         <w:rPr>
           <w:rFonts w:ascii="Barlow Condensed Medium" w:eastAsia="標楷體" w:hAnsi="Barlow Condensed Medium" w:cs="Arial" w:hint="eastAsia"/>
@@ -3749,883 +3507,7 @@
           <w:sz w:val="26"/>
           <w:szCs w:val="26"/>
         </w:rPr>
-        <w:t>請</w:t>
-      </w:r>
-      <w:proofErr w:type="gramStart"/>
-      <w:r>
-        <w:rPr>
-          <w:rFonts w:ascii="Barlow Condensed Medium" w:eastAsia="標楷體" w:hAnsi="Barlow Condensed Medium" w:cs="Arial" w:hint="eastAsia"/>
-          <w:bCs/>
-          <w:w w:val="72"/>
-          <w:kern w:val="0"/>
-          <w:sz w:val="26"/>
-          <w:szCs w:val="26"/>
-        </w:rPr>
-        <w:t>恁</w:t>
-      </w:r>
-      <w:proofErr w:type="gramEnd"/>
-      <w:r>
-        <w:rPr>
-          <w:rFonts w:ascii="Barlow Condensed Medium" w:eastAsia="標楷體" w:hAnsi="Barlow Condensed Medium" w:cs="Arial" w:hint="eastAsia"/>
-          <w:bCs/>
-          <w:w w:val="72"/>
-          <w:kern w:val="0"/>
-          <w:sz w:val="26"/>
-          <w:szCs w:val="26"/>
-        </w:rPr>
-        <w:t>來，請</w:t>
-      </w:r>
-      <w:proofErr w:type="gramStart"/>
-      <w:r>
-        <w:rPr>
-          <w:rFonts w:ascii="Barlow Condensed Medium" w:eastAsia="標楷體" w:hAnsi="Barlow Condensed Medium" w:cs="Arial" w:hint="eastAsia"/>
-          <w:bCs/>
-          <w:w w:val="72"/>
-          <w:kern w:val="0"/>
-          <w:sz w:val="26"/>
-          <w:szCs w:val="26"/>
-        </w:rPr>
-        <w:t>恁</w:t>
-      </w:r>
-      <w:proofErr w:type="gramEnd"/>
-      <w:r>
-        <w:rPr>
-          <w:rFonts w:ascii="Barlow Condensed Medium" w:eastAsia="標楷體" w:hAnsi="Barlow Condensed Medium" w:cs="Arial" w:hint="eastAsia"/>
-          <w:bCs/>
-          <w:w w:val="72"/>
-          <w:kern w:val="0"/>
-          <w:sz w:val="26"/>
-          <w:szCs w:val="26"/>
-        </w:rPr>
-        <w:t>來。請來去尋神</w:t>
-      </w:r>
-      <w:proofErr w:type="gramStart"/>
-      <w:r>
-        <w:rPr>
-          <w:rFonts w:ascii="Barlow Condensed Medium" w:eastAsia="標楷體" w:hAnsi="Barlow Condensed Medium" w:cs="Arial" w:hint="eastAsia"/>
-          <w:bCs/>
-          <w:w w:val="72"/>
-          <w:kern w:val="0"/>
-          <w:sz w:val="26"/>
-          <w:szCs w:val="26"/>
-        </w:rPr>
-        <w:t>蹟</w:t>
-      </w:r>
-      <w:proofErr w:type="gramEnd"/>
-      <w:r>
-        <w:rPr>
-          <w:rFonts w:ascii="Barlow Condensed Medium" w:eastAsia="標楷體" w:hAnsi="Barlow Condensed Medium" w:cs="Arial" w:hint="eastAsia"/>
-          <w:bCs/>
-          <w:w w:val="72"/>
-          <w:kern w:val="0"/>
-          <w:sz w:val="26"/>
-          <w:szCs w:val="26"/>
-        </w:rPr>
-        <w:t>；耶穌</w:t>
-      </w:r>
-      <w:proofErr w:type="gramStart"/>
-      <w:r>
-        <w:rPr>
-          <w:rFonts w:ascii="Barlow Condensed Medium" w:eastAsia="標楷體" w:hAnsi="Barlow Condensed Medium" w:cs="Arial" w:hint="eastAsia"/>
-          <w:bCs/>
-          <w:w w:val="72"/>
-          <w:kern w:val="0"/>
-          <w:sz w:val="26"/>
-          <w:szCs w:val="26"/>
-        </w:rPr>
-        <w:t>佇遐</w:t>
-      </w:r>
-      <w:proofErr w:type="gramEnd"/>
-      <w:r>
-        <w:rPr>
-          <w:rFonts w:ascii="Barlow Condensed Medium" w:eastAsia="標楷體" w:hAnsi="Barlow Condensed Medium" w:cs="Arial" w:hint="eastAsia"/>
-          <w:bCs/>
-          <w:w w:val="72"/>
-          <w:kern w:val="0"/>
-          <w:sz w:val="26"/>
-          <w:szCs w:val="26"/>
-        </w:rPr>
-        <w:t>。請</w:t>
-      </w:r>
-      <w:proofErr w:type="gramStart"/>
-      <w:r>
-        <w:rPr>
-          <w:rFonts w:ascii="Barlow Condensed Medium" w:eastAsia="標楷體" w:hAnsi="Barlow Condensed Medium" w:cs="Arial" w:hint="eastAsia"/>
-          <w:bCs/>
-          <w:w w:val="72"/>
-          <w:kern w:val="0"/>
-          <w:sz w:val="26"/>
-          <w:szCs w:val="26"/>
-        </w:rPr>
-        <w:t>恁</w:t>
-      </w:r>
-      <w:proofErr w:type="gramEnd"/>
-      <w:r>
-        <w:rPr>
-          <w:rFonts w:ascii="Barlow Condensed Medium" w:eastAsia="標楷體" w:hAnsi="Barlow Condensed Medium" w:cs="Arial" w:hint="eastAsia"/>
-          <w:bCs/>
-          <w:w w:val="72"/>
-          <w:kern w:val="0"/>
-          <w:sz w:val="26"/>
-          <w:szCs w:val="26"/>
-        </w:rPr>
-        <w:t>來，請</w:t>
-      </w:r>
-      <w:proofErr w:type="gramStart"/>
-      <w:r>
-        <w:rPr>
-          <w:rFonts w:ascii="Barlow Condensed Medium" w:eastAsia="標楷體" w:hAnsi="Barlow Condensed Medium" w:cs="Arial" w:hint="eastAsia"/>
-          <w:bCs/>
-          <w:w w:val="72"/>
-          <w:kern w:val="0"/>
-          <w:sz w:val="26"/>
-          <w:szCs w:val="26"/>
-        </w:rPr>
-        <w:t>恁</w:t>
-      </w:r>
-      <w:proofErr w:type="gramEnd"/>
-      <w:r>
-        <w:rPr>
-          <w:rFonts w:ascii="Barlow Condensed Medium" w:eastAsia="標楷體" w:hAnsi="Barlow Condensed Medium" w:cs="Arial" w:hint="eastAsia"/>
-          <w:bCs/>
-          <w:w w:val="72"/>
-          <w:kern w:val="0"/>
-          <w:sz w:val="26"/>
-          <w:szCs w:val="26"/>
-        </w:rPr>
-        <w:t>來。</w:t>
-      </w:r>
-    </w:p>
-    <w:p>
-      <w:pPr>
-        <w:snapToGrid w:val="0"/>
-        <w:spacing w:line="300" w:lineRule="exact"/>
-        <w:rPr>
-          <w:rFonts w:ascii="Barlow Condensed Medium" w:eastAsia="標楷體" w:hAnsi="Barlow Condensed Medium" w:cs="Arial"/>
-          <w:bCs/>
-          <w:w w:val="72"/>
-          <w:kern w:val="0"/>
-          <w:sz w:val="26"/>
-          <w:szCs w:val="26"/>
-        </w:rPr>
-      </w:pPr>
-      <w:r>
-        <w:rPr>
-          <w:rFonts w:ascii="Barlow Condensed Medium" w:eastAsia="標楷體" w:hAnsi="Barlow Condensed Medium" w:cs="Arial" w:hint="eastAsia"/>
-          <w:bCs/>
-          <w:spacing w:val="2"/>
-          <w:w w:val="67"/>
-          <w:kern w:val="0"/>
-          <w:sz w:val="26"/>
-          <w:szCs w:val="26"/>
-          <w:fitText w:val="2999" w:id="-865928702"/>
-        </w:rPr>
-        <w:t>請來參加應允之旅程，參加應允旅程</w:t>
-      </w:r>
-      <w:r>
-        <w:rPr>
-          <w:rFonts w:ascii="Barlow Condensed Medium" w:eastAsia="標楷體" w:hAnsi="Barlow Condensed Medium" w:cs="Arial" w:hint="eastAsia"/>
-          <w:bCs/>
-          <w:spacing w:val="-13"/>
-          <w:w w:val="67"/>
-          <w:kern w:val="0"/>
-          <w:sz w:val="26"/>
-          <w:szCs w:val="26"/>
-          <w:fitText w:val="2999" w:id="-865928702"/>
-        </w:rPr>
-        <w:t>。</w:t>
-      </w:r>
-    </w:p>
-    <w:p>
-      <w:pPr>
-        <w:snapToGrid w:val="0"/>
-        <w:spacing w:line="300" w:lineRule="exact"/>
-        <w:rPr>
-          <w:rFonts w:ascii="Barlow Condensed Medium" w:eastAsia="標楷體" w:hAnsi="Barlow Condensed Medium" w:cs="Arial"/>
-          <w:bCs/>
-          <w:w w:val="72"/>
-          <w:kern w:val="0"/>
-          <w:sz w:val="26"/>
-          <w:szCs w:val="26"/>
-        </w:rPr>
-      </w:pPr>
-      <w:r>
-        <w:rPr>
-          <w:rFonts w:ascii="Barlow Condensed Medium" w:eastAsia="標楷體" w:hAnsi="Barlow Condensed Medium" w:cs="Arial" w:hint="eastAsia"/>
-          <w:bCs/>
-          <w:w w:val="72"/>
-          <w:kern w:val="0"/>
-          <w:sz w:val="26"/>
-          <w:szCs w:val="26"/>
-        </w:rPr>
-        <w:t>老父關懷注目，牧者純真接納，</w:t>
-      </w:r>
-    </w:p>
-    <w:p>
-      <w:pPr>
-        <w:snapToGrid w:val="0"/>
-        <w:spacing w:line="300" w:lineRule="exact"/>
-        <w:rPr>
-          <w:rFonts w:ascii="Barlow Condensed Medium" w:eastAsia="標楷體" w:hAnsi="Barlow Condensed Medium" w:cs="Arial"/>
-          <w:bCs/>
-          <w:w w:val="72"/>
-          <w:kern w:val="0"/>
-          <w:sz w:val="26"/>
-          <w:szCs w:val="26"/>
-        </w:rPr>
-      </w:pPr>
-      <w:r>
-        <w:rPr>
-          <w:rFonts w:ascii="Barlow Condensed Medium" w:eastAsia="標楷體" w:hAnsi="Barlow Condensed Medium" w:cs="Arial" w:hint="eastAsia"/>
-          <w:bCs/>
-          <w:spacing w:val="1"/>
-          <w:w w:val="67"/>
-          <w:kern w:val="0"/>
-          <w:sz w:val="26"/>
-          <w:szCs w:val="26"/>
-          <w:fitText w:val="2988" w:id="-865928701"/>
-        </w:rPr>
-        <w:t>天使讚美大聲應答。</w:t>
-      </w:r>
-      <w:proofErr w:type="gramStart"/>
-      <w:r>
-        <w:rPr>
-          <w:rFonts w:ascii="Barlow Condensed Medium" w:eastAsia="標楷體" w:hAnsi="Barlow Condensed Medium" w:cs="Arial" w:hint="eastAsia"/>
-          <w:bCs/>
-          <w:spacing w:val="1"/>
-          <w:w w:val="67"/>
-          <w:kern w:val="0"/>
-          <w:sz w:val="26"/>
-          <w:szCs w:val="26"/>
-          <w:fitText w:val="2988" w:id="-865928701"/>
-        </w:rPr>
-        <w:t>著來啊</w:t>
-      </w:r>
-      <w:proofErr w:type="gramEnd"/>
-      <w:r>
-        <w:rPr>
-          <w:rFonts w:ascii="Barlow Condensed Medium" w:eastAsia="標楷體" w:hAnsi="Barlow Condensed Medium" w:cs="Arial" w:hint="eastAsia"/>
-          <w:bCs/>
-          <w:spacing w:val="1"/>
-          <w:w w:val="67"/>
-          <w:kern w:val="0"/>
-          <w:sz w:val="26"/>
-          <w:szCs w:val="26"/>
-          <w:fitText w:val="2988" w:id="-865928701"/>
-        </w:rPr>
-        <w:t>，請</w:t>
-      </w:r>
-      <w:proofErr w:type="gramStart"/>
-      <w:r>
-        <w:rPr>
-          <w:rFonts w:ascii="Barlow Condensed Medium" w:eastAsia="標楷體" w:hAnsi="Barlow Condensed Medium" w:cs="Arial" w:hint="eastAsia"/>
-          <w:bCs/>
-          <w:spacing w:val="1"/>
-          <w:w w:val="67"/>
-          <w:kern w:val="0"/>
-          <w:sz w:val="26"/>
-          <w:szCs w:val="26"/>
-          <w:fitText w:val="2988" w:id="-865928701"/>
-        </w:rPr>
-        <w:t>恁</w:t>
-      </w:r>
-      <w:proofErr w:type="gramEnd"/>
-      <w:r>
-        <w:rPr>
-          <w:rFonts w:ascii="Barlow Condensed Medium" w:eastAsia="標楷體" w:hAnsi="Barlow Condensed Medium" w:cs="Arial" w:hint="eastAsia"/>
-          <w:bCs/>
-          <w:spacing w:val="1"/>
-          <w:w w:val="67"/>
-          <w:kern w:val="0"/>
-          <w:sz w:val="26"/>
-          <w:szCs w:val="26"/>
-          <w:fitText w:val="2988" w:id="-865928701"/>
-        </w:rPr>
-        <w:t>來</w:t>
-      </w:r>
-      <w:r>
-        <w:rPr>
-          <w:rFonts w:ascii="Barlow Condensed Medium" w:eastAsia="標楷體" w:hAnsi="Barlow Condensed Medium" w:cs="Arial" w:hint="eastAsia"/>
-          <w:bCs/>
-          <w:spacing w:val="-2"/>
-          <w:w w:val="67"/>
-          <w:kern w:val="0"/>
-          <w:sz w:val="26"/>
-          <w:szCs w:val="26"/>
-          <w:fitText w:val="2988" w:id="-865928701"/>
-        </w:rPr>
-        <w:t>。</w:t>
-      </w:r>
-    </w:p>
-    <w:p>
-      <w:pPr>
-        <w:snapToGrid w:val="0"/>
-        <w:spacing w:line="300" w:lineRule="exact"/>
-        <w:rPr>
-          <w:rFonts w:ascii="Barlow Condensed Medium" w:eastAsia="標楷體" w:hAnsi="Barlow Condensed Medium" w:cs="Arial"/>
-          <w:bCs/>
-          <w:w w:val="72"/>
-          <w:kern w:val="0"/>
-          <w:sz w:val="26"/>
-          <w:szCs w:val="26"/>
-        </w:rPr>
-      </w:pPr>
-      <w:r>
-        <w:rPr>
-          <w:rFonts w:ascii="Barlow Condensed Medium" w:eastAsia="標楷體" w:hAnsi="Barlow Condensed Medium" w:cs="Arial" w:hint="eastAsia"/>
-          <w:bCs/>
-          <w:w w:val="72"/>
-          <w:kern w:val="0"/>
-          <w:sz w:val="26"/>
-          <w:szCs w:val="26"/>
-        </w:rPr>
-        <w:t>安靜聖潔暗</w:t>
-      </w:r>
-      <w:proofErr w:type="gramStart"/>
-      <w:r>
-        <w:rPr>
-          <w:rFonts w:ascii="Barlow Condensed Medium" w:eastAsia="標楷體" w:hAnsi="Barlow Condensed Medium" w:cs="Arial" w:hint="eastAsia"/>
-          <w:bCs/>
-          <w:w w:val="72"/>
-          <w:kern w:val="0"/>
-          <w:sz w:val="26"/>
-          <w:szCs w:val="26"/>
-        </w:rPr>
-        <w:t>冥</w:t>
-      </w:r>
-      <w:proofErr w:type="gramEnd"/>
-      <w:r>
-        <w:rPr>
-          <w:rFonts w:ascii="Barlow Condensed Medium" w:eastAsia="標楷體" w:hAnsi="Barlow Condensed Medium" w:cs="Arial" w:hint="eastAsia"/>
-          <w:bCs/>
-          <w:w w:val="72"/>
-          <w:kern w:val="0"/>
-          <w:sz w:val="26"/>
-          <w:szCs w:val="26"/>
-        </w:rPr>
-        <w:t>，蠟燭之火閃爍，</w:t>
-      </w:r>
-    </w:p>
-    <w:p>
-      <w:pPr>
-        <w:snapToGrid w:val="0"/>
-        <w:spacing w:line="300" w:lineRule="exact"/>
-        <w:rPr>
-          <w:rFonts w:ascii="Barlow Condensed Medium" w:eastAsia="標楷體" w:hAnsi="Barlow Condensed Medium" w:cs="Arial"/>
-          <w:bCs/>
-          <w:w w:val="72"/>
-          <w:kern w:val="0"/>
-          <w:sz w:val="26"/>
-          <w:szCs w:val="26"/>
-        </w:rPr>
-      </w:pPr>
-      <w:r>
-        <w:rPr>
-          <w:rFonts w:ascii="Barlow Condensed Medium" w:eastAsia="標楷體" w:hAnsi="Barlow Condensed Medium" w:cs="Arial" w:hint="eastAsia"/>
-          <w:bCs/>
-          <w:spacing w:val="1"/>
-          <w:w w:val="67"/>
-          <w:kern w:val="0"/>
-          <w:sz w:val="26"/>
-          <w:szCs w:val="26"/>
-          <w:fitText w:val="2992" w:id="-865928700"/>
-        </w:rPr>
-        <w:t>溫柔</w:t>
-      </w:r>
-      <w:proofErr w:type="gramStart"/>
-      <w:r>
-        <w:rPr>
-          <w:rFonts w:ascii="Barlow Condensed Medium" w:eastAsia="標楷體" w:hAnsi="Barlow Condensed Medium" w:cs="Arial" w:hint="eastAsia"/>
-          <w:bCs/>
-          <w:spacing w:val="1"/>
-          <w:w w:val="67"/>
-          <w:kern w:val="0"/>
-          <w:sz w:val="26"/>
-          <w:szCs w:val="26"/>
-          <w:fitText w:val="2992" w:id="-865928700"/>
-        </w:rPr>
-        <w:t>老母吟搖籃</w:t>
-      </w:r>
-      <w:proofErr w:type="gramEnd"/>
-      <w:r>
-        <w:rPr>
-          <w:rFonts w:ascii="Barlow Condensed Medium" w:eastAsia="標楷體" w:hAnsi="Barlow Condensed Medium" w:cs="Arial" w:hint="eastAsia"/>
-          <w:bCs/>
-          <w:spacing w:val="1"/>
-          <w:w w:val="67"/>
-          <w:kern w:val="0"/>
-          <w:sz w:val="26"/>
-          <w:szCs w:val="26"/>
-          <w:fitText w:val="2992" w:id="-865928700"/>
-        </w:rPr>
-        <w:t>詩</w:t>
-      </w:r>
-      <w:proofErr w:type="gramStart"/>
-      <w:r>
-        <w:rPr>
-          <w:rFonts w:ascii="Barlow Condensed Medium" w:eastAsia="標楷體" w:hAnsi="Barlow Condensed Medium" w:cs="Arial" w:hint="eastAsia"/>
-          <w:bCs/>
-          <w:spacing w:val="1"/>
-          <w:w w:val="67"/>
-          <w:kern w:val="0"/>
-          <w:sz w:val="26"/>
-          <w:szCs w:val="26"/>
-          <w:fitText w:val="2992" w:id="-865928700"/>
-        </w:rPr>
-        <w:t>，著來啊</w:t>
-      </w:r>
-      <w:proofErr w:type="gramEnd"/>
-      <w:r>
-        <w:rPr>
-          <w:rFonts w:ascii="Barlow Condensed Medium" w:eastAsia="標楷體" w:hAnsi="Barlow Condensed Medium" w:cs="Arial" w:hint="eastAsia"/>
-          <w:bCs/>
-          <w:spacing w:val="1"/>
-          <w:w w:val="67"/>
-          <w:kern w:val="0"/>
-          <w:sz w:val="26"/>
-          <w:szCs w:val="26"/>
-          <w:fitText w:val="2992" w:id="-865928700"/>
-        </w:rPr>
-        <w:t>，請</w:t>
-      </w:r>
-      <w:proofErr w:type="gramStart"/>
-      <w:r>
-        <w:rPr>
-          <w:rFonts w:ascii="Barlow Condensed Medium" w:eastAsia="標楷體" w:hAnsi="Barlow Condensed Medium" w:cs="Arial" w:hint="eastAsia"/>
-          <w:bCs/>
-          <w:spacing w:val="1"/>
-          <w:w w:val="67"/>
-          <w:kern w:val="0"/>
-          <w:sz w:val="26"/>
-          <w:szCs w:val="26"/>
-          <w:fitText w:val="2992" w:id="-865928700"/>
-        </w:rPr>
-        <w:t>恁</w:t>
-      </w:r>
-      <w:proofErr w:type="gramEnd"/>
-      <w:r>
-        <w:rPr>
-          <w:rFonts w:ascii="Barlow Condensed Medium" w:eastAsia="標楷體" w:hAnsi="Barlow Condensed Medium" w:cs="Arial" w:hint="eastAsia"/>
-          <w:bCs/>
-          <w:spacing w:val="1"/>
-          <w:w w:val="67"/>
-          <w:kern w:val="0"/>
-          <w:sz w:val="26"/>
-          <w:szCs w:val="26"/>
-          <w:fitText w:val="2992" w:id="-865928700"/>
-        </w:rPr>
-        <w:t>來</w:t>
-      </w:r>
-      <w:r>
-        <w:rPr>
-          <w:rFonts w:ascii="Barlow Condensed Medium" w:eastAsia="標楷體" w:hAnsi="Barlow Condensed Medium" w:cs="Arial" w:hint="eastAsia"/>
-          <w:bCs/>
-          <w:w w:val="67"/>
-          <w:kern w:val="0"/>
-          <w:sz w:val="26"/>
-          <w:szCs w:val="26"/>
-          <w:fitText w:val="2992" w:id="-865928700"/>
-        </w:rPr>
-        <w:t>。</w:t>
-      </w:r>
-    </w:p>
-    <w:p>
-      <w:pPr>
-        <w:snapToGrid w:val="0"/>
-        <w:spacing w:line="300" w:lineRule="exact"/>
-        <w:rPr>
-          <w:rFonts w:ascii="Barlow Condensed Medium" w:eastAsia="標楷體" w:hAnsi="Barlow Condensed Medium" w:cs="Arial"/>
-          <w:bCs/>
-          <w:w w:val="57"/>
-          <w:kern w:val="0"/>
-          <w:sz w:val="26"/>
-          <w:szCs w:val="26"/>
-        </w:rPr>
-      </w:pPr>
-      <w:r>
-        <w:rPr>
-          <w:rFonts w:ascii="Barlow Condensed Medium" w:eastAsia="標楷體" w:hAnsi="Barlow Condensed Medium" w:cs="Arial" w:hint="eastAsia"/>
-          <w:bCs/>
-          <w:w w:val="72"/>
-          <w:kern w:val="0"/>
-          <w:sz w:val="26"/>
-          <w:szCs w:val="26"/>
-        </w:rPr>
-        <w:t>請</w:t>
-      </w:r>
-      <w:proofErr w:type="gramStart"/>
-      <w:r>
-        <w:rPr>
-          <w:rFonts w:ascii="Barlow Condensed Medium" w:eastAsia="標楷體" w:hAnsi="Barlow Condensed Medium" w:cs="Arial" w:hint="eastAsia"/>
-          <w:bCs/>
-          <w:w w:val="72"/>
-          <w:kern w:val="0"/>
-          <w:sz w:val="26"/>
-          <w:szCs w:val="26"/>
-        </w:rPr>
-        <w:t>恁</w:t>
-      </w:r>
-      <w:proofErr w:type="gramEnd"/>
-      <w:r>
-        <w:rPr>
-          <w:rFonts w:ascii="Barlow Condensed Medium" w:eastAsia="標楷體" w:hAnsi="Barlow Condensed Medium" w:cs="Arial" w:hint="eastAsia"/>
-          <w:bCs/>
-          <w:w w:val="72"/>
-          <w:kern w:val="0"/>
-          <w:sz w:val="26"/>
-          <w:szCs w:val="26"/>
-        </w:rPr>
-        <w:t>來，請</w:t>
-      </w:r>
-      <w:proofErr w:type="gramStart"/>
-      <w:r>
-        <w:rPr>
-          <w:rFonts w:ascii="Barlow Condensed Medium" w:eastAsia="標楷體" w:hAnsi="Barlow Condensed Medium" w:cs="Arial" w:hint="eastAsia"/>
-          <w:bCs/>
-          <w:w w:val="72"/>
-          <w:kern w:val="0"/>
-          <w:sz w:val="26"/>
-          <w:szCs w:val="26"/>
-        </w:rPr>
-        <w:t>恁</w:t>
-      </w:r>
-      <w:proofErr w:type="gramEnd"/>
-      <w:r>
-        <w:rPr>
-          <w:rFonts w:ascii="Barlow Condensed Medium" w:eastAsia="標楷體" w:hAnsi="Barlow Condensed Medium" w:cs="Arial" w:hint="eastAsia"/>
-          <w:bCs/>
-          <w:w w:val="72"/>
-          <w:kern w:val="0"/>
-          <w:sz w:val="26"/>
-          <w:szCs w:val="26"/>
-        </w:rPr>
-        <w:t>來。請來去尋神</w:t>
-      </w:r>
-      <w:proofErr w:type="gramStart"/>
-      <w:r>
-        <w:rPr>
-          <w:rFonts w:ascii="Barlow Condensed Medium" w:eastAsia="標楷體" w:hAnsi="Barlow Condensed Medium" w:cs="Arial" w:hint="eastAsia"/>
-          <w:bCs/>
-          <w:w w:val="72"/>
-          <w:kern w:val="0"/>
-          <w:sz w:val="26"/>
-          <w:szCs w:val="26"/>
-        </w:rPr>
-        <w:t>蹟</w:t>
-      </w:r>
-      <w:proofErr w:type="gramEnd"/>
-      <w:r>
-        <w:rPr>
-          <w:rFonts w:ascii="Barlow Condensed Medium" w:eastAsia="標楷體" w:hAnsi="Barlow Condensed Medium" w:cs="Arial" w:hint="eastAsia"/>
-          <w:bCs/>
-          <w:w w:val="72"/>
-          <w:kern w:val="0"/>
-          <w:sz w:val="26"/>
-          <w:szCs w:val="26"/>
-        </w:rPr>
-        <w:t>；</w:t>
-      </w:r>
-    </w:p>
-    <w:p>
-      <w:pPr>
-        <w:snapToGrid w:val="0"/>
-        <w:spacing w:line="300" w:lineRule="exact"/>
-        <w:rPr>
-          <w:rFonts w:ascii="Barlow Condensed Medium" w:eastAsia="標楷體" w:hAnsi="Barlow Condensed Medium" w:cs="Arial"/>
-          <w:bCs/>
-          <w:w w:val="72"/>
-          <w:kern w:val="0"/>
-          <w:sz w:val="26"/>
-          <w:szCs w:val="26"/>
-        </w:rPr>
-      </w:pPr>
-      <w:r>
-        <w:rPr>
-          <w:rFonts w:ascii="Barlow Condensed Medium" w:eastAsia="標楷體" w:hAnsi="Barlow Condensed Medium" w:cs="Arial" w:hint="eastAsia"/>
-          <w:bCs/>
-          <w:w w:val="72"/>
-          <w:kern w:val="0"/>
-          <w:sz w:val="26"/>
-          <w:szCs w:val="26"/>
-        </w:rPr>
-        <w:t>耶穌</w:t>
-      </w:r>
-      <w:proofErr w:type="gramStart"/>
-      <w:r>
-        <w:rPr>
-          <w:rFonts w:ascii="Barlow Condensed Medium" w:eastAsia="標楷體" w:hAnsi="Barlow Condensed Medium" w:cs="Arial" w:hint="eastAsia"/>
-          <w:bCs/>
-          <w:w w:val="72"/>
-          <w:kern w:val="0"/>
-          <w:sz w:val="26"/>
-          <w:szCs w:val="26"/>
-        </w:rPr>
-        <w:t>佇遐</w:t>
-      </w:r>
-      <w:proofErr w:type="gramEnd"/>
-      <w:r>
-        <w:rPr>
-          <w:rFonts w:ascii="Barlow Condensed Medium" w:eastAsia="標楷體" w:hAnsi="Barlow Condensed Medium" w:cs="Arial" w:hint="eastAsia"/>
-          <w:bCs/>
-          <w:w w:val="72"/>
-          <w:kern w:val="0"/>
-          <w:sz w:val="26"/>
-          <w:szCs w:val="26"/>
-        </w:rPr>
-        <w:t>。請</w:t>
-      </w:r>
-      <w:proofErr w:type="gramStart"/>
-      <w:r>
-        <w:rPr>
-          <w:rFonts w:ascii="Barlow Condensed Medium" w:eastAsia="標楷體" w:hAnsi="Barlow Condensed Medium" w:cs="Arial" w:hint="eastAsia"/>
-          <w:bCs/>
-          <w:w w:val="72"/>
-          <w:kern w:val="0"/>
-          <w:sz w:val="26"/>
-          <w:szCs w:val="26"/>
-        </w:rPr>
-        <w:t>恁</w:t>
-      </w:r>
-      <w:proofErr w:type="gramEnd"/>
-      <w:r>
-        <w:rPr>
-          <w:rFonts w:ascii="Barlow Condensed Medium" w:eastAsia="標楷體" w:hAnsi="Barlow Condensed Medium" w:cs="Arial" w:hint="eastAsia"/>
-          <w:bCs/>
-          <w:w w:val="72"/>
-          <w:kern w:val="0"/>
-          <w:sz w:val="26"/>
-          <w:szCs w:val="26"/>
-        </w:rPr>
-        <w:t>來，請</w:t>
-      </w:r>
-      <w:proofErr w:type="gramStart"/>
-      <w:r>
-        <w:rPr>
-          <w:rFonts w:ascii="Barlow Condensed Medium" w:eastAsia="標楷體" w:hAnsi="Barlow Condensed Medium" w:cs="Arial" w:hint="eastAsia"/>
-          <w:bCs/>
-          <w:w w:val="72"/>
-          <w:kern w:val="0"/>
-          <w:sz w:val="26"/>
-          <w:szCs w:val="26"/>
-        </w:rPr>
-        <w:t>恁</w:t>
-      </w:r>
-      <w:proofErr w:type="gramEnd"/>
-      <w:r>
-        <w:rPr>
-          <w:rFonts w:ascii="Barlow Condensed Medium" w:eastAsia="標楷體" w:hAnsi="Barlow Condensed Medium" w:cs="Arial" w:hint="eastAsia"/>
-          <w:bCs/>
-          <w:w w:val="72"/>
-          <w:kern w:val="0"/>
-          <w:sz w:val="26"/>
-          <w:szCs w:val="26"/>
-        </w:rPr>
-        <w:t>來。</w:t>
-      </w:r>
-    </w:p>
-    <w:p>
-      <w:pPr>
-        <w:snapToGrid w:val="0"/>
-        <w:spacing w:line="300" w:lineRule="exact"/>
-        <w:rPr>
-          <w:rFonts w:ascii="Barlow Condensed Medium" w:eastAsia="標楷體" w:hAnsi="Barlow Condensed Medium" w:cs="Arial"/>
-          <w:bCs/>
-          <w:w w:val="72"/>
-          <w:kern w:val="0"/>
-          <w:sz w:val="26"/>
-          <w:szCs w:val="26"/>
-        </w:rPr>
-      </w:pPr>
-      <w:r>
-        <w:rPr>
-          <w:rFonts w:ascii="Barlow Condensed Medium" w:eastAsia="標楷體" w:hAnsi="Barlow Condensed Medium" w:cs="Arial" w:hint="eastAsia"/>
-          <w:bCs/>
-          <w:spacing w:val="1"/>
-          <w:w w:val="67"/>
-          <w:kern w:val="0"/>
-          <w:sz w:val="26"/>
-          <w:szCs w:val="26"/>
-          <w:fitText w:val="2992" w:id="-865928699"/>
-        </w:rPr>
-        <w:t>請來參加應允之旅程，參加應允旅程</w:t>
-      </w:r>
-      <w:r>
-        <w:rPr>
-          <w:rFonts w:ascii="Barlow Condensed Medium" w:eastAsia="標楷體" w:hAnsi="Barlow Condensed Medium" w:cs="Arial" w:hint="eastAsia"/>
-          <w:bCs/>
-          <w:w w:val="67"/>
-          <w:kern w:val="0"/>
-          <w:sz w:val="26"/>
-          <w:szCs w:val="26"/>
-          <w:fitText w:val="2992" w:id="-865928699"/>
-        </w:rPr>
-        <w:t>！</w:t>
-      </w:r>
-    </w:p>
-    <w:p>
-      <w:pPr>
-        <w:snapToGrid w:val="0"/>
-        <w:spacing w:line="300" w:lineRule="exact"/>
-        <w:rPr>
-          <w:rFonts w:ascii="Barlow Condensed Medium" w:eastAsia="標楷體" w:hAnsi="Barlow Condensed Medium" w:cs="Arial"/>
-          <w:bCs/>
-          <w:w w:val="72"/>
-          <w:kern w:val="0"/>
-          <w:sz w:val="26"/>
-          <w:szCs w:val="26"/>
-        </w:rPr>
-      </w:pPr>
-      <w:r>
-        <w:rPr>
-          <w:rFonts w:ascii="Barlow Condensed Medium" w:eastAsia="標楷體" w:hAnsi="Barlow Condensed Medium" w:cs="Arial" w:hint="eastAsia"/>
-          <w:bCs/>
-          <w:w w:val="72"/>
-          <w:kern w:val="0"/>
-          <w:sz w:val="26"/>
-          <w:szCs w:val="26"/>
-        </w:rPr>
-        <w:t>來！來！喔，請來以</w:t>
-      </w:r>
-      <w:proofErr w:type="gramStart"/>
-      <w:r>
-        <w:rPr>
-          <w:rFonts w:ascii="Barlow Condensed Medium" w:eastAsia="標楷體" w:hAnsi="Barlow Condensed Medium" w:cs="Arial" w:hint="eastAsia"/>
-          <w:bCs/>
-          <w:w w:val="72"/>
-          <w:kern w:val="0"/>
-          <w:sz w:val="26"/>
-          <w:szCs w:val="26"/>
-        </w:rPr>
-        <w:t>馬內利</w:t>
-      </w:r>
-      <w:proofErr w:type="gramEnd"/>
-      <w:r>
-        <w:rPr>
-          <w:rFonts w:ascii="Barlow Condensed Medium" w:eastAsia="標楷體" w:hAnsi="Barlow Condensed Medium" w:cs="Arial" w:hint="eastAsia"/>
-          <w:bCs/>
-          <w:w w:val="72"/>
-          <w:kern w:val="0"/>
-          <w:sz w:val="26"/>
-          <w:szCs w:val="26"/>
-        </w:rPr>
-        <w:t>。</w:t>
-      </w:r>
-    </w:p>
-    <w:p>
-      <w:pPr>
-        <w:snapToGrid w:val="0"/>
-        <w:spacing w:line="300" w:lineRule="exact"/>
-        <w:rPr>
-          <w:rFonts w:ascii="Barlow Condensed Medium" w:eastAsia="標楷體" w:hAnsi="Barlow Condensed Medium" w:cs="Arial"/>
-          <w:bCs/>
-          <w:w w:val="72"/>
-          <w:kern w:val="0"/>
-          <w:sz w:val="26"/>
-          <w:szCs w:val="26"/>
-        </w:rPr>
-      </w:pPr>
-      <w:r>
-        <w:rPr>
-          <w:rFonts w:ascii="Barlow Condensed Medium" w:eastAsia="標楷體" w:hAnsi="Barlow Condensed Medium" w:cs="Arial" w:hint="eastAsia"/>
-          <w:bCs/>
-          <w:spacing w:val="1"/>
-          <w:w w:val="60"/>
-          <w:kern w:val="0"/>
-          <w:sz w:val="26"/>
-          <w:szCs w:val="26"/>
-          <w:fitText w:val="2992" w:id="-865928698"/>
-        </w:rPr>
-        <w:t>喔，請來以</w:t>
-      </w:r>
-      <w:proofErr w:type="gramStart"/>
-      <w:r>
-        <w:rPr>
-          <w:rFonts w:ascii="Barlow Condensed Medium" w:eastAsia="標楷體" w:hAnsi="Barlow Condensed Medium" w:cs="Arial" w:hint="eastAsia"/>
-          <w:bCs/>
-          <w:spacing w:val="1"/>
-          <w:w w:val="60"/>
-          <w:kern w:val="0"/>
-          <w:sz w:val="26"/>
-          <w:szCs w:val="26"/>
-          <w:fitText w:val="2992" w:id="-865928698"/>
-        </w:rPr>
-        <w:t>馬內利</w:t>
-      </w:r>
-      <w:proofErr w:type="gramEnd"/>
-      <w:r>
-        <w:rPr>
-          <w:rFonts w:ascii="Barlow Condensed Medium" w:eastAsia="標楷體" w:hAnsi="Barlow Condensed Medium" w:cs="Arial" w:hint="eastAsia"/>
-          <w:bCs/>
-          <w:spacing w:val="1"/>
-          <w:w w:val="60"/>
-          <w:kern w:val="0"/>
-          <w:sz w:val="26"/>
-          <w:szCs w:val="26"/>
-          <w:fitText w:val="2992" w:id="-865928698"/>
-        </w:rPr>
-        <w:t>。喔，請來。喔，請來</w:t>
-      </w:r>
-      <w:r>
-        <w:rPr>
-          <w:rFonts w:ascii="Barlow Condensed Medium" w:eastAsia="標楷體" w:hAnsi="Barlow Condensed Medium" w:cs="Arial" w:hint="eastAsia"/>
-          <w:bCs/>
-          <w:spacing w:val="-3"/>
-          <w:w w:val="60"/>
-          <w:kern w:val="0"/>
-          <w:sz w:val="26"/>
-          <w:szCs w:val="26"/>
-          <w:fitText w:val="2992" w:id="-865928698"/>
-        </w:rPr>
-        <w:t>。</w:t>
-      </w:r>
-    </w:p>
-    <w:p>
-      <w:pPr>
-        <w:snapToGrid w:val="0"/>
-        <w:spacing w:line="300" w:lineRule="exact"/>
-        <w:rPr>
-          <w:rFonts w:ascii="Barlow Condensed Medium" w:eastAsia="標楷體" w:hAnsi="Barlow Condensed Medium" w:cs="Arial"/>
-          <w:bCs/>
-          <w:w w:val="72"/>
-          <w:kern w:val="0"/>
-          <w:sz w:val="26"/>
-          <w:szCs w:val="26"/>
-        </w:rPr>
-      </w:pPr>
-      <w:r>
-        <w:rPr>
-          <w:rFonts w:ascii="Barlow Condensed Medium" w:eastAsia="標楷體" w:hAnsi="Barlow Condensed Medium" w:cs="Arial" w:hint="eastAsia"/>
-          <w:bCs/>
-          <w:w w:val="72"/>
-          <w:kern w:val="0"/>
-          <w:sz w:val="26"/>
-          <w:szCs w:val="26"/>
-        </w:rPr>
-        <w:t>喔，請來以</w:t>
-      </w:r>
-      <w:proofErr w:type="gramStart"/>
-      <w:r>
-        <w:rPr>
-          <w:rFonts w:ascii="Barlow Condensed Medium" w:eastAsia="標楷體" w:hAnsi="Barlow Condensed Medium" w:cs="Arial" w:hint="eastAsia"/>
-          <w:bCs/>
-          <w:w w:val="72"/>
-          <w:kern w:val="0"/>
-          <w:sz w:val="26"/>
-          <w:szCs w:val="26"/>
-        </w:rPr>
-        <w:t>馬內利</w:t>
-      </w:r>
-      <w:proofErr w:type="gramEnd"/>
-      <w:r>
-        <w:rPr>
-          <w:rFonts w:ascii="Barlow Condensed Medium" w:eastAsia="標楷體" w:hAnsi="Barlow Condensed Medium" w:cs="Arial" w:hint="eastAsia"/>
-          <w:bCs/>
-          <w:w w:val="72"/>
-          <w:kern w:val="0"/>
-          <w:sz w:val="26"/>
-          <w:szCs w:val="26"/>
-        </w:rPr>
-        <w:t>。</w:t>
+        <w:t>)</w:t>
       </w:r>
     </w:p>
     <w:p>
@@ -4641,1386 +3523,6 @@
           <w:szCs w:val="26"/>
         </w:rPr>
       </w:pPr>
-    </w:p>
-    <w:p>
-      <w:pPr>
-        <w:snapToGrid w:val="0"/>
-        <w:spacing w:line="300" w:lineRule="exact"/>
-        <w:jc w:val="distribute"/>
-        <w:rPr>
-          <w:rFonts w:ascii="Barlow Condensed Medium" w:eastAsia="標楷體" w:hAnsi="Barlow Condensed Medium" w:cs="Arial"/>
-          <w:bCs/>
-          <w:w w:val="80"/>
-          <w:sz w:val="26"/>
-          <w:szCs w:val="26"/>
-        </w:rPr>
-      </w:pPr>
-      <w:proofErr w:type="gramStart"/>
-      <w:r>
-        <w:rPr>
-          <w:rFonts w:ascii="標楷體" w:eastAsia="標楷體" w:hAnsi="標楷體" w:cs="Arial" w:hint="eastAsia"/>
-          <w:b/>
-          <w:w w:val="82"/>
-          <w:kern w:val="0"/>
-          <w:sz w:val="26"/>
-          <w:szCs w:val="26"/>
-          <w:fitText w:val="3214" w:id="-865928448"/>
-        </w:rPr>
-        <w:t>【</w:t>
-      </w:r>
-      <w:proofErr w:type="gramEnd"/>
-      <w:r>
-        <w:rPr>
-          <w:rFonts w:ascii="標楷體" w:eastAsia="標楷體" w:hAnsi="標楷體" w:cs="Arial" w:hint="eastAsia"/>
-          <w:b/>
-          <w:w w:val="82"/>
-          <w:kern w:val="0"/>
-          <w:sz w:val="26"/>
-          <w:szCs w:val="26"/>
-          <w:fitText w:val="3214" w:id="-865928448"/>
-        </w:rPr>
-        <w:t>讚美--主耶穌放</w:t>
-      </w:r>
-      <w:proofErr w:type="gramStart"/>
-      <w:r>
-        <w:rPr>
-          <w:rFonts w:ascii="標楷體" w:eastAsia="標楷體" w:hAnsi="標楷體" w:cs="Arial" w:hint="eastAsia"/>
-          <w:b/>
-          <w:w w:val="82"/>
-          <w:kern w:val="0"/>
-          <w:sz w:val="26"/>
-          <w:szCs w:val="26"/>
-          <w:fitText w:val="3214" w:id="-865928448"/>
-        </w:rPr>
-        <w:t>拺</w:t>
-      </w:r>
-      <w:proofErr w:type="gramEnd"/>
-      <w:r>
-        <w:rPr>
-          <w:rFonts w:ascii="標楷體" w:eastAsia="標楷體" w:hAnsi="標楷體" w:cs="Arial" w:hint="eastAsia"/>
-          <w:b/>
-          <w:w w:val="82"/>
-          <w:kern w:val="0"/>
-          <w:sz w:val="26"/>
-          <w:szCs w:val="26"/>
-          <w:fitText w:val="3214" w:id="-865928448"/>
-        </w:rPr>
-        <w:t>祢寶座冕旒</w:t>
-      </w:r>
-      <w:r>
-        <w:rPr>
-          <w:rFonts w:ascii="標楷體" w:eastAsia="標楷體" w:hAnsi="標楷體" w:cs="Arial" w:hint="eastAsia"/>
-          <w:b/>
-          <w:spacing w:val="5"/>
-          <w:w w:val="82"/>
-          <w:kern w:val="0"/>
-          <w:sz w:val="26"/>
-          <w:szCs w:val="26"/>
-          <w:fitText w:val="3214" w:id="-865928448"/>
-        </w:rPr>
-        <w:t>】</w:t>
-      </w:r>
-    </w:p>
-    <w:p>
-      <w:pPr>
-        <w:snapToGrid w:val="0"/>
-        <w:spacing w:line="300" w:lineRule="exact"/>
-        <w:rPr>
-          <w:rFonts w:ascii="Barlow Condensed Medium" w:eastAsia="標楷體" w:hAnsi="Barlow Condensed Medium" w:cs="Arial"/>
-          <w:bCs/>
-          <w:kern w:val="0"/>
-          <w:sz w:val="26"/>
-          <w:szCs w:val="26"/>
-        </w:rPr>
-      </w:pPr>
-      <w:r>
-        <w:rPr>
-          <w:rFonts w:ascii="Barlow Condensed Medium" w:eastAsia="標楷體" w:hAnsi="Barlow Condensed Medium" w:cs="Arial" w:hint="eastAsia"/>
-          <w:bCs/>
-          <w:spacing w:val="1"/>
-          <w:w w:val="60"/>
-          <w:kern w:val="0"/>
-          <w:sz w:val="26"/>
-          <w:szCs w:val="26"/>
-          <w:fitText w:val="2993" w:id="-865928447"/>
-        </w:rPr>
-        <w:t>請來入我心，主耶穌，在我心有位做寶座</w:t>
-      </w:r>
-      <w:r>
-        <w:rPr>
-          <w:rFonts w:ascii="Barlow Condensed Medium" w:eastAsia="標楷體" w:hAnsi="Barlow Condensed Medium" w:cs="Arial" w:hint="eastAsia"/>
-          <w:bCs/>
-          <w:spacing w:val="-2"/>
-          <w:w w:val="60"/>
-          <w:kern w:val="0"/>
-          <w:sz w:val="26"/>
-          <w:szCs w:val="26"/>
-          <w:fitText w:val="2993" w:id="-865928447"/>
-        </w:rPr>
-        <w:t>。</w:t>
-      </w:r>
-    </w:p>
-    <w:p>
-      <w:pPr>
-        <w:snapToGrid w:val="0"/>
-        <w:spacing w:line="300" w:lineRule="exact"/>
-        <w:rPr>
-          <w:rFonts w:ascii="Barlow Condensed Medium" w:eastAsia="標楷體" w:hAnsi="Barlow Condensed Medium" w:cs="Arial"/>
-          <w:bCs/>
-          <w:w w:val="61"/>
-          <w:kern w:val="0"/>
-          <w:sz w:val="26"/>
-          <w:szCs w:val="26"/>
-        </w:rPr>
-      </w:pPr>
-    </w:p>
-    <w:p>
-      <w:pPr>
-        <w:snapToGrid w:val="0"/>
-        <w:spacing w:line="300" w:lineRule="exact"/>
-        <w:rPr>
-          <w:rFonts w:ascii="Barlow Condensed Medium" w:eastAsia="標楷體" w:hAnsi="Barlow Condensed Medium" w:cs="Arial"/>
-          <w:bCs/>
-          <w:w w:val="61"/>
-          <w:kern w:val="0"/>
-          <w:sz w:val="26"/>
-          <w:szCs w:val="26"/>
-        </w:rPr>
-      </w:pPr>
-      <w:r>
-        <w:rPr>
-          <w:rFonts w:ascii="Barlow Condensed Medium" w:eastAsia="標楷體" w:hAnsi="Barlow Condensed Medium" w:cs="Arial" w:hint="eastAsia"/>
-          <w:bCs/>
-          <w:spacing w:val="4"/>
-          <w:w w:val="52"/>
-          <w:kern w:val="0"/>
-          <w:sz w:val="26"/>
-          <w:szCs w:val="26"/>
-          <w:fitText w:val="2993" w:id="-865928446"/>
-        </w:rPr>
-        <w:t>主耶穌放</w:t>
-      </w:r>
-      <w:proofErr w:type="gramStart"/>
-      <w:r>
-        <w:rPr>
-          <w:rFonts w:ascii="Barlow Condensed Medium" w:eastAsia="標楷體" w:hAnsi="Barlow Condensed Medium" w:cs="Arial" w:hint="eastAsia"/>
-          <w:bCs/>
-          <w:spacing w:val="4"/>
-          <w:w w:val="52"/>
-          <w:kern w:val="0"/>
-          <w:sz w:val="26"/>
-          <w:szCs w:val="26"/>
-          <w:fitText w:val="2993" w:id="-865928446"/>
-        </w:rPr>
-        <w:t>拺</w:t>
-      </w:r>
-      <w:proofErr w:type="gramEnd"/>
-      <w:r>
-        <w:rPr>
-          <w:rFonts w:ascii="Barlow Condensed Medium" w:eastAsia="標楷體" w:hAnsi="Barlow Condensed Medium" w:cs="Arial" w:hint="eastAsia"/>
-          <w:bCs/>
-          <w:spacing w:val="4"/>
-          <w:w w:val="52"/>
-          <w:kern w:val="0"/>
-          <w:sz w:val="26"/>
-          <w:szCs w:val="26"/>
-          <w:fitText w:val="2993" w:id="-865928446"/>
-        </w:rPr>
-        <w:t>祢寶座冕旒，為著我降生</w:t>
-      </w:r>
-      <w:proofErr w:type="spellStart"/>
-      <w:r>
-        <w:rPr>
-          <w:rFonts w:ascii="Barlow Condensed Medium" w:eastAsia="標楷體" w:hAnsi="Barlow Condensed Medium" w:cs="Arial"/>
-          <w:bCs/>
-          <w:spacing w:val="4"/>
-          <w:w w:val="52"/>
-          <w:kern w:val="0"/>
-          <w:sz w:val="26"/>
-          <w:szCs w:val="26"/>
-          <w:fitText w:val="2993" w:id="-865928446"/>
-        </w:rPr>
-        <w:t>tiàm</w:t>
-      </w:r>
-      <w:proofErr w:type="spellEnd"/>
-      <w:r>
-        <w:rPr>
-          <w:rFonts w:ascii="Barlow Condensed Medium" w:eastAsia="標楷體" w:hAnsi="Barlow Condensed Medium" w:cs="Arial" w:hint="eastAsia"/>
-          <w:bCs/>
-          <w:spacing w:val="4"/>
-          <w:w w:val="52"/>
-          <w:kern w:val="0"/>
-          <w:sz w:val="26"/>
-          <w:szCs w:val="26"/>
-          <w:fitText w:val="2993" w:id="-865928446"/>
-        </w:rPr>
-        <w:t>地上</w:t>
-      </w:r>
-      <w:r>
-        <w:rPr>
-          <w:rFonts w:ascii="Barlow Condensed Medium" w:eastAsia="標楷體" w:hAnsi="Barlow Condensed Medium" w:cs="Arial" w:hint="eastAsia"/>
-          <w:bCs/>
-          <w:spacing w:val="-8"/>
-          <w:w w:val="52"/>
-          <w:kern w:val="0"/>
-          <w:sz w:val="26"/>
-          <w:szCs w:val="26"/>
-          <w:fitText w:val="2993" w:id="-865928446"/>
-        </w:rPr>
-        <w:t>，</w:t>
-      </w:r>
-    </w:p>
-    <w:p>
-      <w:pPr>
-        <w:snapToGrid w:val="0"/>
-        <w:spacing w:line="300" w:lineRule="exact"/>
-        <w:rPr>
-          <w:rFonts w:ascii="Barlow Condensed Medium" w:eastAsia="標楷體" w:hAnsi="Barlow Condensed Medium" w:cs="Arial"/>
-          <w:bCs/>
-          <w:w w:val="61"/>
-          <w:kern w:val="0"/>
-          <w:sz w:val="26"/>
-          <w:szCs w:val="26"/>
-        </w:rPr>
-      </w:pPr>
-      <w:r>
-        <w:rPr>
-          <w:rFonts w:ascii="Barlow Condensed Medium" w:eastAsia="標楷體" w:hAnsi="Barlow Condensed Medium" w:cs="Arial" w:hint="eastAsia"/>
-          <w:bCs/>
-          <w:spacing w:val="3"/>
-          <w:w w:val="52"/>
-          <w:kern w:val="0"/>
-          <w:sz w:val="26"/>
-          <w:szCs w:val="26"/>
-          <w:fitText w:val="2993" w:id="-865928445"/>
-        </w:rPr>
-        <w:t>總是伯利恆</w:t>
-      </w:r>
-      <w:proofErr w:type="gramStart"/>
-      <w:r>
-        <w:rPr>
-          <w:rFonts w:ascii="Barlow Condensed Medium" w:eastAsia="標楷體" w:hAnsi="Barlow Condensed Medium" w:cs="Arial" w:hint="eastAsia"/>
-          <w:bCs/>
-          <w:spacing w:val="3"/>
-          <w:w w:val="52"/>
-          <w:kern w:val="0"/>
-          <w:sz w:val="26"/>
-          <w:szCs w:val="26"/>
-          <w:fitText w:val="2993" w:id="-865928445"/>
-        </w:rPr>
-        <w:t>客館無</w:t>
-      </w:r>
-      <w:proofErr w:type="gramEnd"/>
-      <w:r>
-        <w:rPr>
-          <w:rFonts w:ascii="Barlow Condensed Medium" w:eastAsia="標楷體" w:hAnsi="Barlow Condensed Medium" w:cs="Arial" w:hint="eastAsia"/>
-          <w:bCs/>
-          <w:spacing w:val="3"/>
-          <w:w w:val="52"/>
-          <w:kern w:val="0"/>
-          <w:sz w:val="26"/>
-          <w:szCs w:val="26"/>
-          <w:fitText w:val="2993" w:id="-865928445"/>
-        </w:rPr>
-        <w:t>所在，通迎接我主</w:t>
-      </w:r>
-      <w:proofErr w:type="spellStart"/>
-      <w:r>
-        <w:rPr>
-          <w:rFonts w:ascii="Barlow Condensed Medium" w:eastAsia="標楷體" w:hAnsi="Barlow Condensed Medium" w:cs="Arial" w:hint="eastAsia"/>
-          <w:bCs/>
-          <w:spacing w:val="3"/>
-          <w:w w:val="52"/>
-          <w:kern w:val="0"/>
-          <w:sz w:val="26"/>
-          <w:szCs w:val="26"/>
-          <w:fitText w:val="2993" w:id="-865928445"/>
-        </w:rPr>
-        <w:t>ti</w:t>
-      </w:r>
-      <w:proofErr w:type="spellEnd"/>
-      <w:r>
-        <w:rPr>
-          <w:rFonts w:ascii="Barlow Condensed Medium" w:eastAsia="標楷體" w:hAnsi="Barlow Condensed Medium" w:cs="Arial" w:hint="eastAsia"/>
-          <w:bCs/>
-          <w:spacing w:val="3"/>
-          <w:w w:val="52"/>
-          <w:kern w:val="0"/>
-          <w:sz w:val="26"/>
-          <w:szCs w:val="26"/>
-          <w:fitText w:val="2993" w:id="-865928445"/>
-        </w:rPr>
-        <w:t>à</w:t>
-      </w:r>
-      <w:r>
-        <w:rPr>
-          <w:rFonts w:ascii="Barlow Condensed Medium" w:eastAsia="標楷體" w:hAnsi="Barlow Condensed Medium" w:cs="Arial" w:hint="eastAsia"/>
-          <w:bCs/>
-          <w:spacing w:val="3"/>
-          <w:w w:val="52"/>
-          <w:kern w:val="0"/>
-          <w:sz w:val="26"/>
-          <w:szCs w:val="26"/>
-          <w:fitText w:val="2993" w:id="-865928445"/>
-        </w:rPr>
-        <w:t>m</w:t>
-      </w:r>
-      <w:proofErr w:type="gramStart"/>
-      <w:r>
-        <w:rPr>
-          <w:rFonts w:ascii="Barlow Condensed Medium" w:eastAsia="標楷體" w:hAnsi="Barlow Condensed Medium" w:cs="Arial" w:hint="eastAsia"/>
-          <w:bCs/>
-          <w:spacing w:val="3"/>
-          <w:w w:val="52"/>
-          <w:kern w:val="0"/>
-          <w:sz w:val="26"/>
-          <w:szCs w:val="26"/>
-          <w:fitText w:val="2993" w:id="-865928445"/>
-        </w:rPr>
-        <w:t>彼內</w:t>
-      </w:r>
-      <w:proofErr w:type="gramEnd"/>
-      <w:r>
-        <w:rPr>
-          <w:rFonts w:ascii="Barlow Condensed Medium" w:eastAsia="標楷體" w:hAnsi="Barlow Condensed Medium" w:cs="Arial" w:hint="eastAsia"/>
-          <w:bCs/>
-          <w:spacing w:val="7"/>
-          <w:w w:val="52"/>
-          <w:kern w:val="0"/>
-          <w:sz w:val="26"/>
-          <w:szCs w:val="26"/>
-          <w:fitText w:val="2993" w:id="-865928445"/>
-        </w:rPr>
-        <w:t>，</w:t>
-      </w:r>
-    </w:p>
-    <w:p>
-      <w:pPr>
-        <w:snapToGrid w:val="0"/>
-        <w:spacing w:line="300" w:lineRule="exact"/>
-        <w:rPr>
-          <w:rFonts w:ascii="Barlow Condensed Medium" w:eastAsia="標楷體" w:hAnsi="Barlow Condensed Medium" w:cs="Arial"/>
-          <w:bCs/>
-          <w:w w:val="61"/>
-          <w:kern w:val="0"/>
-          <w:sz w:val="26"/>
-          <w:szCs w:val="26"/>
-        </w:rPr>
-      </w:pPr>
-      <w:r>
-        <w:rPr>
-          <w:rFonts w:ascii="Barlow Condensed Medium" w:eastAsia="標楷體" w:hAnsi="Barlow Condensed Medium" w:cs="Arial" w:hint="eastAsia"/>
-          <w:bCs/>
-          <w:spacing w:val="2"/>
-          <w:w w:val="63"/>
-          <w:kern w:val="0"/>
-          <w:sz w:val="26"/>
-          <w:szCs w:val="26"/>
-          <w:fitText w:val="2993" w:id="-865928444"/>
-        </w:rPr>
-        <w:t>請來入</w:t>
-      </w:r>
-      <w:proofErr w:type="gramStart"/>
-      <w:r>
-        <w:rPr>
-          <w:rFonts w:ascii="Barlow Condensed Medium" w:eastAsia="標楷體" w:hAnsi="Barlow Condensed Medium" w:cs="Arial" w:hint="eastAsia"/>
-          <w:bCs/>
-          <w:spacing w:val="2"/>
-          <w:w w:val="63"/>
-          <w:kern w:val="0"/>
-          <w:sz w:val="26"/>
-          <w:szCs w:val="26"/>
-          <w:fitText w:val="2993" w:id="-865928444"/>
-        </w:rPr>
-        <w:t>我心主耶穌</w:t>
-      </w:r>
-      <w:proofErr w:type="gramEnd"/>
-      <w:r>
-        <w:rPr>
-          <w:rFonts w:ascii="Barlow Condensed Medium" w:eastAsia="標楷體" w:hAnsi="Barlow Condensed Medium" w:cs="Arial" w:hint="eastAsia"/>
-          <w:bCs/>
-          <w:spacing w:val="2"/>
-          <w:w w:val="63"/>
-          <w:kern w:val="0"/>
-          <w:sz w:val="26"/>
-          <w:szCs w:val="26"/>
-          <w:fitText w:val="2993" w:id="-865928444"/>
-        </w:rPr>
-        <w:t>，在我心有位做寶座</w:t>
-      </w:r>
-      <w:r>
-        <w:rPr>
-          <w:rFonts w:ascii="Barlow Condensed Medium" w:eastAsia="標楷體" w:hAnsi="Barlow Condensed Medium" w:cs="Arial" w:hint="eastAsia"/>
-          <w:bCs/>
-          <w:spacing w:val="-9"/>
-          <w:w w:val="63"/>
-          <w:kern w:val="0"/>
-          <w:sz w:val="26"/>
-          <w:szCs w:val="26"/>
-          <w:fitText w:val="2993" w:id="-865928444"/>
-        </w:rPr>
-        <w:t>。</w:t>
-      </w:r>
-      <w:r>
-        <w:rPr>
-          <w:rFonts w:ascii="Barlow Condensed Medium" w:eastAsia="標楷體" w:hAnsi="Barlow Condensed Medium" w:cs="Arial" w:hint="eastAsia"/>
-          <w:bCs/>
-          <w:w w:val="61"/>
-          <w:kern w:val="0"/>
-          <w:sz w:val="26"/>
-          <w:szCs w:val="26"/>
-        </w:rPr>
-        <w:t xml:space="preserve"> </w:t>
-      </w:r>
-    </w:p>
-    <w:p>
-      <w:pPr>
-        <w:snapToGrid w:val="0"/>
-        <w:spacing w:line="300" w:lineRule="exact"/>
-        <w:rPr>
-          <w:rFonts w:ascii="Barlow Condensed Medium" w:eastAsia="標楷體" w:hAnsi="Barlow Condensed Medium" w:cs="Arial"/>
-          <w:bCs/>
-          <w:w w:val="61"/>
-          <w:kern w:val="0"/>
-          <w:sz w:val="26"/>
-          <w:szCs w:val="26"/>
-        </w:rPr>
-      </w:pPr>
-      <w:r>
-        <w:rPr>
-          <w:rFonts w:ascii="Barlow Condensed Medium" w:eastAsia="標楷體" w:hAnsi="Barlow Condensed Medium" w:cs="Arial" w:hint="eastAsia"/>
-          <w:bCs/>
-          <w:spacing w:val="1"/>
-          <w:w w:val="57"/>
-          <w:kern w:val="0"/>
-          <w:sz w:val="26"/>
-          <w:szCs w:val="26"/>
-          <w:fitText w:val="2993" w:id="-865928443"/>
-        </w:rPr>
-        <w:t>聖城門</w:t>
-      </w:r>
-      <w:proofErr w:type="gramStart"/>
-      <w:r>
-        <w:rPr>
-          <w:rFonts w:ascii="Barlow Condensed Medium" w:eastAsia="標楷體" w:hAnsi="Barlow Condensed Medium" w:cs="Arial" w:hint="eastAsia"/>
-          <w:bCs/>
-          <w:spacing w:val="1"/>
-          <w:w w:val="57"/>
-          <w:kern w:val="0"/>
-          <w:sz w:val="26"/>
-          <w:szCs w:val="26"/>
-          <w:fitText w:val="2993" w:id="-865928443"/>
-        </w:rPr>
-        <w:t>大開眾天使</w:t>
-      </w:r>
-      <w:proofErr w:type="gramEnd"/>
-      <w:r>
-        <w:rPr>
-          <w:rFonts w:ascii="Barlow Condensed Medium" w:eastAsia="標楷體" w:hAnsi="Barlow Condensed Medium" w:cs="Arial" w:hint="eastAsia"/>
-          <w:bCs/>
-          <w:spacing w:val="1"/>
-          <w:w w:val="57"/>
-          <w:kern w:val="0"/>
-          <w:sz w:val="26"/>
-          <w:szCs w:val="26"/>
-          <w:fitText w:val="2993" w:id="-865928443"/>
-        </w:rPr>
-        <w:t>吟詩，</w:t>
-      </w:r>
-      <w:proofErr w:type="gramStart"/>
-      <w:r>
-        <w:rPr>
-          <w:rFonts w:ascii="Barlow Condensed Medium" w:eastAsia="標楷體" w:hAnsi="Barlow Condensed Medium" w:cs="Arial" w:hint="eastAsia"/>
-          <w:bCs/>
-          <w:spacing w:val="1"/>
-          <w:w w:val="57"/>
-          <w:kern w:val="0"/>
-          <w:sz w:val="26"/>
-          <w:szCs w:val="26"/>
-          <w:fitText w:val="2993" w:id="-865928443"/>
-        </w:rPr>
-        <w:t>在報傳主</w:t>
-      </w:r>
-      <w:proofErr w:type="gramEnd"/>
-      <w:r>
-        <w:rPr>
-          <w:rFonts w:ascii="Barlow Condensed Medium" w:eastAsia="標楷體" w:hAnsi="Barlow Condensed Medium" w:cs="Arial" w:hint="eastAsia"/>
-          <w:bCs/>
-          <w:spacing w:val="1"/>
-          <w:w w:val="57"/>
-          <w:kern w:val="0"/>
-          <w:sz w:val="26"/>
-          <w:szCs w:val="26"/>
-          <w:fitText w:val="2993" w:id="-865928443"/>
-        </w:rPr>
-        <w:t>做王威儀</w:t>
-      </w:r>
-      <w:r>
-        <w:rPr>
-          <w:rFonts w:ascii="Barlow Condensed Medium" w:eastAsia="標楷體" w:hAnsi="Barlow Condensed Medium" w:cs="Arial" w:hint="eastAsia"/>
-          <w:bCs/>
-          <w:w w:val="57"/>
-          <w:kern w:val="0"/>
-          <w:sz w:val="26"/>
-          <w:szCs w:val="26"/>
-          <w:fitText w:val="2993" w:id="-865928443"/>
-        </w:rPr>
-        <w:t>，</w:t>
-      </w:r>
-    </w:p>
-    <w:p>
-      <w:pPr>
-        <w:snapToGrid w:val="0"/>
-        <w:spacing w:line="300" w:lineRule="exact"/>
-        <w:rPr>
-          <w:rFonts w:ascii="Barlow Condensed Medium" w:eastAsia="標楷體" w:hAnsi="Barlow Condensed Medium" w:cs="Arial"/>
-          <w:bCs/>
-          <w:w w:val="61"/>
-          <w:kern w:val="0"/>
-          <w:sz w:val="26"/>
-          <w:szCs w:val="26"/>
-        </w:rPr>
-      </w:pPr>
-      <w:r>
-        <w:rPr>
-          <w:rFonts w:ascii="Barlow Condensed Medium" w:eastAsia="標楷體" w:hAnsi="Barlow Condensed Medium" w:cs="Arial" w:hint="eastAsia"/>
-          <w:bCs/>
-          <w:spacing w:val="3"/>
-          <w:w w:val="52"/>
-          <w:kern w:val="0"/>
-          <w:sz w:val="26"/>
-          <w:szCs w:val="26"/>
-          <w:fitText w:val="2993" w:id="-865928442"/>
-        </w:rPr>
-        <w:t>總是主降</w:t>
-      </w:r>
-      <w:proofErr w:type="gramStart"/>
-      <w:r>
-        <w:rPr>
-          <w:rFonts w:ascii="Barlow Condensed Medium" w:eastAsia="標楷體" w:hAnsi="Barlow Condensed Medium" w:cs="Arial" w:hint="eastAsia"/>
-          <w:bCs/>
-          <w:spacing w:val="3"/>
-          <w:w w:val="52"/>
-          <w:kern w:val="0"/>
-          <w:sz w:val="26"/>
-          <w:szCs w:val="26"/>
-          <w:fitText w:val="2993" w:id="-865928442"/>
-        </w:rPr>
-        <w:t>世</w:t>
-      </w:r>
-      <w:proofErr w:type="gramEnd"/>
-      <w:r>
-        <w:rPr>
-          <w:rFonts w:ascii="Barlow Condensed Medium" w:eastAsia="標楷體" w:hAnsi="Barlow Condensed Medium" w:cs="Arial" w:hint="eastAsia"/>
-          <w:bCs/>
-          <w:spacing w:val="3"/>
-          <w:w w:val="52"/>
-          <w:kern w:val="0"/>
-          <w:sz w:val="26"/>
-          <w:szCs w:val="26"/>
-          <w:fitText w:val="2993" w:id="-865928442"/>
-        </w:rPr>
-        <w:t>卑微</w:t>
-      </w:r>
-      <w:proofErr w:type="spellStart"/>
-      <w:r>
-        <w:rPr>
-          <w:rFonts w:ascii="Barlow Condensed Medium" w:eastAsia="標楷體" w:hAnsi="Barlow Condensed Medium" w:cs="Arial" w:hint="eastAsia"/>
-          <w:bCs/>
-          <w:spacing w:val="3"/>
-          <w:w w:val="52"/>
-          <w:kern w:val="0"/>
-          <w:sz w:val="26"/>
-          <w:szCs w:val="26"/>
-          <w:fitText w:val="2993" w:id="-865928442"/>
-        </w:rPr>
-        <w:t>ti</w:t>
-      </w:r>
-      <w:proofErr w:type="spellEnd"/>
-      <w:r>
-        <w:rPr>
-          <w:rFonts w:ascii="Barlow Condensed Medium" w:eastAsia="標楷體" w:hAnsi="Barlow Condensed Medium" w:cs="Arial" w:hint="eastAsia"/>
-          <w:bCs/>
-          <w:spacing w:val="3"/>
-          <w:w w:val="52"/>
-          <w:kern w:val="0"/>
-          <w:sz w:val="26"/>
-          <w:szCs w:val="26"/>
-          <w:fitText w:val="2993" w:id="-865928442"/>
-        </w:rPr>
-        <w:t>à</w:t>
-      </w:r>
-      <w:r>
-        <w:rPr>
-          <w:rFonts w:ascii="Barlow Condensed Medium" w:eastAsia="標楷體" w:hAnsi="Barlow Condensed Medium" w:cs="Arial" w:hint="eastAsia"/>
-          <w:bCs/>
-          <w:spacing w:val="3"/>
-          <w:w w:val="52"/>
-          <w:kern w:val="0"/>
-          <w:sz w:val="26"/>
-          <w:szCs w:val="26"/>
-          <w:fitText w:val="2993" w:id="-865928442"/>
-        </w:rPr>
-        <w:t>m</w:t>
-      </w:r>
-      <w:r>
-        <w:rPr>
-          <w:rFonts w:ascii="Barlow Condensed Medium" w:eastAsia="標楷體" w:hAnsi="Barlow Condensed Medium" w:cs="Arial" w:hint="eastAsia"/>
-          <w:bCs/>
-          <w:spacing w:val="3"/>
-          <w:w w:val="52"/>
-          <w:kern w:val="0"/>
-          <w:sz w:val="26"/>
-          <w:szCs w:val="26"/>
-          <w:fitText w:val="2993" w:id="-865928442"/>
-        </w:rPr>
-        <w:t>地上，又謙卑來做人模樣</w:t>
-      </w:r>
-      <w:r>
-        <w:rPr>
-          <w:rFonts w:ascii="Barlow Condensed Medium" w:eastAsia="標楷體" w:hAnsi="Barlow Condensed Medium" w:cs="Arial" w:hint="eastAsia"/>
-          <w:bCs/>
-          <w:spacing w:val="7"/>
-          <w:w w:val="52"/>
-          <w:kern w:val="0"/>
-          <w:sz w:val="26"/>
-          <w:szCs w:val="26"/>
-          <w:fitText w:val="2993" w:id="-865928442"/>
-        </w:rPr>
-        <w:t>，</w:t>
-      </w:r>
-    </w:p>
-    <w:p>
-      <w:pPr>
-        <w:snapToGrid w:val="0"/>
-        <w:spacing w:line="300" w:lineRule="exact"/>
-        <w:rPr>
-          <w:rFonts w:ascii="Barlow Condensed Medium" w:eastAsia="標楷體" w:hAnsi="Barlow Condensed Medium" w:cs="Arial"/>
-          <w:bCs/>
-          <w:w w:val="61"/>
-          <w:kern w:val="0"/>
-          <w:sz w:val="26"/>
-          <w:szCs w:val="26"/>
-        </w:rPr>
-      </w:pPr>
-      <w:r>
-        <w:rPr>
-          <w:rFonts w:ascii="Barlow Condensed Medium" w:eastAsia="標楷體" w:hAnsi="Barlow Condensed Medium" w:cs="Arial" w:hint="eastAsia"/>
-          <w:bCs/>
-          <w:w w:val="63"/>
-          <w:kern w:val="0"/>
-          <w:sz w:val="26"/>
-          <w:szCs w:val="26"/>
-          <w:fitText w:val="2993" w:id="-865928441"/>
-        </w:rPr>
-        <w:t>請來入</w:t>
-      </w:r>
-      <w:proofErr w:type="gramStart"/>
-      <w:r>
-        <w:rPr>
-          <w:rFonts w:ascii="Barlow Condensed Medium" w:eastAsia="標楷體" w:hAnsi="Barlow Condensed Medium" w:cs="Arial" w:hint="eastAsia"/>
-          <w:bCs/>
-          <w:w w:val="63"/>
-          <w:kern w:val="0"/>
-          <w:sz w:val="26"/>
-          <w:szCs w:val="26"/>
-          <w:fitText w:val="2993" w:id="-865928441"/>
-        </w:rPr>
-        <w:t>我心主耶穌</w:t>
-      </w:r>
-      <w:proofErr w:type="gramEnd"/>
-      <w:r>
-        <w:rPr>
-          <w:rFonts w:ascii="Barlow Condensed Medium" w:eastAsia="標楷體" w:hAnsi="Barlow Condensed Medium" w:cs="Arial" w:hint="eastAsia"/>
-          <w:bCs/>
-          <w:w w:val="63"/>
-          <w:kern w:val="0"/>
-          <w:sz w:val="26"/>
-          <w:szCs w:val="26"/>
-          <w:fitText w:val="2993" w:id="-865928441"/>
-        </w:rPr>
-        <w:t>，在我心有位做寶座</w:t>
-      </w:r>
-      <w:r>
-        <w:rPr>
-          <w:rFonts w:ascii="Barlow Condensed Medium" w:eastAsia="標楷體" w:hAnsi="Barlow Condensed Medium" w:cs="Arial" w:hint="eastAsia"/>
-          <w:bCs/>
-          <w:spacing w:val="24"/>
-          <w:w w:val="63"/>
-          <w:kern w:val="0"/>
-          <w:sz w:val="26"/>
-          <w:szCs w:val="26"/>
-          <w:fitText w:val="2993" w:id="-865928441"/>
-        </w:rPr>
-        <w:t>。</w:t>
-      </w:r>
-      <w:r>
-        <w:rPr>
-          <w:rFonts w:ascii="Barlow Condensed Medium" w:eastAsia="標楷體" w:hAnsi="Barlow Condensed Medium" w:cs="Arial" w:hint="eastAsia"/>
-          <w:bCs/>
-          <w:w w:val="61"/>
-          <w:kern w:val="0"/>
-          <w:sz w:val="26"/>
-          <w:szCs w:val="26"/>
-        </w:rPr>
-        <w:t xml:space="preserve"> </w:t>
-      </w:r>
-    </w:p>
-    <w:p>
-      <w:pPr>
-        <w:snapToGrid w:val="0"/>
-        <w:spacing w:line="300" w:lineRule="exact"/>
-        <w:rPr>
-          <w:rFonts w:ascii="Barlow Condensed Medium" w:eastAsia="標楷體" w:hAnsi="Barlow Condensed Medium" w:cs="Arial"/>
-          <w:bCs/>
-          <w:w w:val="61"/>
-          <w:kern w:val="0"/>
-          <w:sz w:val="26"/>
-          <w:szCs w:val="26"/>
-        </w:rPr>
-      </w:pPr>
-      <w:r>
-        <w:rPr>
-          <w:rFonts w:ascii="Barlow Condensed Medium" w:eastAsia="標楷體" w:hAnsi="Barlow Condensed Medium" w:cs="Arial" w:hint="eastAsia"/>
-          <w:bCs/>
-          <w:spacing w:val="1"/>
-          <w:w w:val="57"/>
-          <w:kern w:val="0"/>
-          <w:sz w:val="26"/>
-          <w:szCs w:val="26"/>
-          <w:fitText w:val="2993" w:id="-865928440"/>
-        </w:rPr>
-        <w:t>飛鳥</w:t>
-      </w:r>
-      <w:proofErr w:type="gramStart"/>
-      <w:r>
-        <w:rPr>
-          <w:rFonts w:ascii="Barlow Condensed Medium" w:eastAsia="標楷體" w:hAnsi="Barlow Condensed Medium" w:cs="Arial" w:hint="eastAsia"/>
-          <w:bCs/>
-          <w:spacing w:val="1"/>
-          <w:w w:val="57"/>
-          <w:kern w:val="0"/>
-          <w:sz w:val="26"/>
-          <w:szCs w:val="26"/>
-          <w:fitText w:val="2993" w:id="-865928440"/>
-        </w:rPr>
-        <w:t>有巢息狐狸</w:t>
-      </w:r>
-      <w:proofErr w:type="gramEnd"/>
-      <w:r>
-        <w:rPr>
-          <w:rFonts w:ascii="Barlow Condensed Medium" w:eastAsia="標楷體" w:hAnsi="Barlow Condensed Medium" w:cs="Arial" w:hint="eastAsia"/>
-          <w:bCs/>
-          <w:spacing w:val="1"/>
-          <w:w w:val="57"/>
-          <w:kern w:val="0"/>
-          <w:sz w:val="26"/>
-          <w:szCs w:val="26"/>
-          <w:fitText w:val="2993" w:id="-865928440"/>
-        </w:rPr>
-        <w:t>有</w:t>
-      </w:r>
-      <w:proofErr w:type="gramStart"/>
-      <w:r>
-        <w:rPr>
-          <w:rFonts w:ascii="Barlow Condensed Medium" w:eastAsia="標楷體" w:hAnsi="Barlow Condensed Medium" w:cs="Arial" w:hint="eastAsia"/>
-          <w:bCs/>
-          <w:spacing w:val="1"/>
-          <w:w w:val="57"/>
-          <w:kern w:val="0"/>
-          <w:sz w:val="26"/>
-          <w:szCs w:val="26"/>
-          <w:fitText w:val="2993" w:id="-865928440"/>
-        </w:rPr>
-        <w:t>穴住，在蔭影</w:t>
-      </w:r>
-      <w:proofErr w:type="gramEnd"/>
-      <w:r>
-        <w:rPr>
-          <w:rFonts w:ascii="Barlow Condensed Medium" w:eastAsia="標楷體" w:hAnsi="Barlow Condensed Medium" w:cs="Arial" w:hint="eastAsia"/>
-          <w:bCs/>
-          <w:spacing w:val="1"/>
-          <w:w w:val="57"/>
-          <w:kern w:val="0"/>
-          <w:sz w:val="26"/>
-          <w:szCs w:val="26"/>
-          <w:fitText w:val="2993" w:id="-865928440"/>
-        </w:rPr>
-        <w:t>樹林來生活</w:t>
-      </w:r>
-      <w:r>
-        <w:rPr>
-          <w:rFonts w:ascii="Barlow Condensed Medium" w:eastAsia="標楷體" w:hAnsi="Barlow Condensed Medium" w:cs="Arial" w:hint="eastAsia"/>
-          <w:bCs/>
-          <w:w w:val="57"/>
-          <w:kern w:val="0"/>
-          <w:sz w:val="26"/>
-          <w:szCs w:val="26"/>
-          <w:fitText w:val="2993" w:id="-865928440"/>
-        </w:rPr>
-        <w:t>，</w:t>
-      </w:r>
-      <w:r>
-        <w:rPr>
-          <w:rFonts w:ascii="Barlow Condensed Medium" w:eastAsia="標楷體" w:hAnsi="Barlow Condensed Medium" w:cs="Arial" w:hint="eastAsia"/>
-          <w:bCs/>
-          <w:w w:val="57"/>
-          <w:kern w:val="0"/>
-          <w:sz w:val="26"/>
-          <w:szCs w:val="26"/>
-          <w:fitText w:val="2993" w:id="-865928439"/>
-        </w:rPr>
-        <w:t>總是主</w:t>
-      </w:r>
-      <w:proofErr w:type="gramStart"/>
-      <w:r>
-        <w:rPr>
-          <w:rFonts w:ascii="Barlow Condensed Medium" w:eastAsia="標楷體" w:hAnsi="Barlow Condensed Medium" w:cs="Arial" w:hint="eastAsia"/>
-          <w:bCs/>
-          <w:w w:val="57"/>
-          <w:kern w:val="0"/>
-          <w:sz w:val="26"/>
-          <w:szCs w:val="26"/>
-          <w:fitText w:val="2993" w:id="-865928439"/>
-        </w:rPr>
-        <w:t>耶穌用草做</w:t>
-      </w:r>
-      <w:proofErr w:type="gramEnd"/>
-      <w:r>
-        <w:rPr>
-          <w:rFonts w:ascii="Barlow Condensed Medium" w:eastAsia="標楷體" w:hAnsi="Barlow Condensed Medium" w:cs="Arial" w:hint="eastAsia"/>
-          <w:bCs/>
-          <w:w w:val="57"/>
-          <w:kern w:val="0"/>
-          <w:sz w:val="26"/>
-          <w:szCs w:val="26"/>
-          <w:fitText w:val="2993" w:id="-865928439"/>
-        </w:rPr>
-        <w:t>床</w:t>
-      </w:r>
-      <w:proofErr w:type="gramStart"/>
-      <w:r>
-        <w:rPr>
-          <w:rFonts w:ascii="Barlow Condensed Medium" w:eastAsia="標楷體" w:hAnsi="Barlow Condensed Medium" w:cs="Arial" w:hint="eastAsia"/>
-          <w:bCs/>
-          <w:w w:val="57"/>
-          <w:kern w:val="0"/>
-          <w:sz w:val="26"/>
-          <w:szCs w:val="26"/>
-          <w:fitText w:val="2993" w:id="-865928439"/>
-        </w:rPr>
-        <w:t>舖</w:t>
-      </w:r>
-      <w:proofErr w:type="gramEnd"/>
-      <w:r>
-        <w:rPr>
-          <w:rFonts w:ascii="Barlow Condensed Medium" w:eastAsia="標楷體" w:hAnsi="Barlow Condensed Medium" w:cs="Arial" w:hint="eastAsia"/>
-          <w:bCs/>
-          <w:w w:val="57"/>
-          <w:kern w:val="0"/>
-          <w:sz w:val="26"/>
-          <w:szCs w:val="26"/>
-          <w:fitText w:val="2993" w:id="-865928439"/>
-        </w:rPr>
-        <w:t>，在曠野極</w:t>
-      </w:r>
-      <w:proofErr w:type="gramStart"/>
-      <w:r>
-        <w:rPr>
-          <w:rFonts w:ascii="Barlow Condensed Medium" w:eastAsia="標楷體" w:hAnsi="Barlow Condensed Medium" w:cs="Arial" w:hint="eastAsia"/>
-          <w:bCs/>
-          <w:w w:val="57"/>
-          <w:kern w:val="0"/>
-          <w:sz w:val="26"/>
-          <w:szCs w:val="26"/>
-          <w:fitText w:val="2993" w:id="-865928439"/>
-        </w:rPr>
-        <w:t>淒凊</w:t>
-      </w:r>
-      <w:proofErr w:type="gramEnd"/>
-      <w:r>
-        <w:rPr>
-          <w:rFonts w:ascii="Barlow Condensed Medium" w:eastAsia="標楷體" w:hAnsi="Barlow Condensed Medium" w:cs="Arial" w:hint="eastAsia"/>
-          <w:bCs/>
-          <w:w w:val="57"/>
-          <w:kern w:val="0"/>
-          <w:sz w:val="26"/>
-          <w:szCs w:val="26"/>
-          <w:fitText w:val="2993" w:id="-865928439"/>
-        </w:rPr>
-        <w:t>荒</w:t>
-      </w:r>
-      <w:proofErr w:type="gramStart"/>
-      <w:r>
-        <w:rPr>
-          <w:rFonts w:ascii="Barlow Condensed Medium" w:eastAsia="標楷體" w:hAnsi="Barlow Condensed Medium" w:cs="Arial" w:hint="eastAsia"/>
-          <w:bCs/>
-          <w:w w:val="57"/>
-          <w:kern w:val="0"/>
-          <w:sz w:val="26"/>
-          <w:szCs w:val="26"/>
-          <w:fitText w:val="2993" w:id="-865928439"/>
-        </w:rPr>
-        <w:t>埔</w:t>
-      </w:r>
-      <w:proofErr w:type="gramEnd"/>
-      <w:r>
-        <w:rPr>
-          <w:rFonts w:ascii="Barlow Condensed Medium" w:eastAsia="標楷體" w:hAnsi="Barlow Condensed Medium" w:cs="Arial" w:hint="eastAsia"/>
-          <w:bCs/>
-          <w:spacing w:val="18"/>
-          <w:w w:val="57"/>
-          <w:kern w:val="0"/>
-          <w:sz w:val="26"/>
-          <w:szCs w:val="26"/>
-          <w:fitText w:val="2993" w:id="-865928439"/>
-        </w:rPr>
-        <w:t>，</w:t>
-      </w:r>
-    </w:p>
-    <w:p>
-      <w:pPr>
-        <w:snapToGrid w:val="0"/>
-        <w:spacing w:line="300" w:lineRule="exact"/>
-        <w:rPr>
-          <w:rFonts w:ascii="Barlow Condensed Medium" w:eastAsia="標楷體" w:hAnsi="Barlow Condensed Medium" w:cs="Arial"/>
-          <w:bCs/>
-          <w:w w:val="61"/>
-          <w:kern w:val="0"/>
-          <w:sz w:val="26"/>
-          <w:szCs w:val="26"/>
-        </w:rPr>
-      </w:pPr>
-      <w:r>
-        <w:rPr>
-          <w:rFonts w:ascii="Barlow Condensed Medium" w:eastAsia="標楷體" w:hAnsi="Barlow Condensed Medium" w:cs="Arial" w:hint="eastAsia"/>
-          <w:bCs/>
-          <w:w w:val="63"/>
-          <w:kern w:val="0"/>
-          <w:sz w:val="26"/>
-          <w:szCs w:val="26"/>
-          <w:fitText w:val="2993" w:id="-865928438"/>
-        </w:rPr>
-        <w:t>請來入</w:t>
-      </w:r>
-      <w:proofErr w:type="gramStart"/>
-      <w:r>
-        <w:rPr>
-          <w:rFonts w:ascii="Barlow Condensed Medium" w:eastAsia="標楷體" w:hAnsi="Barlow Condensed Medium" w:cs="Arial" w:hint="eastAsia"/>
-          <w:bCs/>
-          <w:w w:val="63"/>
-          <w:kern w:val="0"/>
-          <w:sz w:val="26"/>
-          <w:szCs w:val="26"/>
-          <w:fitText w:val="2993" w:id="-865928438"/>
-        </w:rPr>
-        <w:t>我心主耶穌</w:t>
-      </w:r>
-      <w:proofErr w:type="gramEnd"/>
-      <w:r>
-        <w:rPr>
-          <w:rFonts w:ascii="Barlow Condensed Medium" w:eastAsia="標楷體" w:hAnsi="Barlow Condensed Medium" w:cs="Arial" w:hint="eastAsia"/>
-          <w:bCs/>
-          <w:w w:val="63"/>
-          <w:kern w:val="0"/>
-          <w:sz w:val="26"/>
-          <w:szCs w:val="26"/>
-          <w:fitText w:val="2993" w:id="-865928438"/>
-        </w:rPr>
-        <w:t>，在我心有位做寶座</w:t>
-      </w:r>
-      <w:r>
-        <w:rPr>
-          <w:rFonts w:ascii="Barlow Condensed Medium" w:eastAsia="標楷體" w:hAnsi="Barlow Condensed Medium" w:cs="Arial" w:hint="eastAsia"/>
-          <w:bCs/>
-          <w:spacing w:val="24"/>
-          <w:w w:val="63"/>
-          <w:kern w:val="0"/>
-          <w:sz w:val="26"/>
-          <w:szCs w:val="26"/>
-          <w:fitText w:val="2993" w:id="-865928438"/>
-        </w:rPr>
-        <w:t>。</w:t>
-      </w:r>
-    </w:p>
-    <w:p>
-      <w:pPr>
-        <w:snapToGrid w:val="0"/>
-        <w:spacing w:line="300" w:lineRule="exact"/>
-        <w:rPr>
-          <w:rFonts w:ascii="Barlow Condensed Medium" w:eastAsia="標楷體" w:hAnsi="Barlow Condensed Medium" w:cs="Arial"/>
-          <w:bCs/>
-          <w:w w:val="61"/>
-          <w:kern w:val="0"/>
-          <w:sz w:val="26"/>
-          <w:szCs w:val="26"/>
-        </w:rPr>
-      </w:pPr>
-    </w:p>
-    <w:p>
-      <w:pPr>
-        <w:snapToGrid w:val="0"/>
-        <w:spacing w:line="300" w:lineRule="exact"/>
-        <w:rPr>
-          <w:rFonts w:ascii="Barlow Condensed Medium" w:eastAsia="標楷體" w:hAnsi="Barlow Condensed Medium" w:cs="Arial"/>
-          <w:bCs/>
-          <w:w w:val="61"/>
-          <w:kern w:val="0"/>
-          <w:sz w:val="26"/>
-          <w:szCs w:val="26"/>
-        </w:rPr>
-      </w:pPr>
-      <w:r>
-        <w:rPr>
-          <w:rFonts w:ascii="Barlow Condensed Medium" w:eastAsia="標楷體" w:hAnsi="Barlow Condensed Medium" w:cs="Arial" w:hint="eastAsia"/>
-          <w:bCs/>
-          <w:w w:val="57"/>
-          <w:kern w:val="0"/>
-          <w:sz w:val="26"/>
-          <w:szCs w:val="26"/>
-          <w:fitText w:val="2993" w:id="-865928437"/>
-        </w:rPr>
-        <w:t>主祢來世間傳活命真理，可使人得自由免死</w:t>
-      </w:r>
-      <w:r>
-        <w:rPr>
-          <w:rFonts w:ascii="Barlow Condensed Medium" w:eastAsia="標楷體" w:hAnsi="Barlow Condensed Medium" w:cs="Arial" w:hint="eastAsia"/>
-          <w:bCs/>
-          <w:spacing w:val="18"/>
-          <w:w w:val="57"/>
-          <w:kern w:val="0"/>
-          <w:sz w:val="26"/>
-          <w:szCs w:val="26"/>
-          <w:fitText w:val="2993" w:id="-865928437"/>
-        </w:rPr>
-        <w:t>，</w:t>
-      </w:r>
-    </w:p>
-    <w:p>
-      <w:pPr>
-        <w:snapToGrid w:val="0"/>
-        <w:spacing w:line="300" w:lineRule="exact"/>
-        <w:rPr>
-          <w:rFonts w:ascii="Barlow Condensed Medium" w:eastAsia="標楷體" w:hAnsi="Barlow Condensed Medium" w:cs="Arial"/>
-          <w:bCs/>
-          <w:w w:val="61"/>
-          <w:kern w:val="0"/>
-          <w:sz w:val="26"/>
-          <w:szCs w:val="26"/>
-        </w:rPr>
-      </w:pPr>
-      <w:r>
-        <w:rPr>
-          <w:rFonts w:ascii="Barlow Condensed Medium" w:eastAsia="標楷體" w:hAnsi="Barlow Condensed Medium" w:cs="Arial" w:hint="eastAsia"/>
-          <w:bCs/>
-          <w:w w:val="57"/>
-          <w:kern w:val="0"/>
-          <w:sz w:val="26"/>
-          <w:szCs w:val="26"/>
-          <w:fitText w:val="2993" w:id="-865928436"/>
-        </w:rPr>
-        <w:t>總是人凌辱殘忍款待祢，在城外各各他釘死</w:t>
-      </w:r>
-      <w:r>
-        <w:rPr>
-          <w:rFonts w:ascii="Barlow Condensed Medium" w:eastAsia="標楷體" w:hAnsi="Barlow Condensed Medium" w:cs="Arial" w:hint="eastAsia"/>
-          <w:bCs/>
-          <w:spacing w:val="18"/>
-          <w:w w:val="57"/>
-          <w:kern w:val="0"/>
-          <w:sz w:val="26"/>
-          <w:szCs w:val="26"/>
-          <w:fitText w:val="2993" w:id="-865928436"/>
-        </w:rPr>
-        <w:t>，</w:t>
-      </w:r>
-    </w:p>
-    <w:p>
-      <w:pPr>
-        <w:snapToGrid w:val="0"/>
-        <w:spacing w:line="300" w:lineRule="exact"/>
-        <w:rPr>
-          <w:rFonts w:ascii="Barlow Condensed Medium" w:eastAsia="標楷體" w:hAnsi="Barlow Condensed Medium" w:cs="Arial"/>
-          <w:bCs/>
-          <w:kern w:val="0"/>
-          <w:sz w:val="26"/>
-          <w:szCs w:val="26"/>
-        </w:rPr>
-      </w:pPr>
-      <w:r>
-        <w:rPr>
-          <w:rFonts w:ascii="Barlow Condensed Medium" w:eastAsia="標楷體" w:hAnsi="Barlow Condensed Medium" w:cs="Arial" w:hint="eastAsia"/>
-          <w:bCs/>
-          <w:spacing w:val="2"/>
-          <w:w w:val="63"/>
-          <w:kern w:val="0"/>
-          <w:sz w:val="26"/>
-          <w:szCs w:val="26"/>
-          <w:fitText w:val="2993" w:id="-865928435"/>
-        </w:rPr>
-        <w:t>請來入</w:t>
-      </w:r>
-      <w:proofErr w:type="gramStart"/>
-      <w:r>
-        <w:rPr>
-          <w:rFonts w:ascii="Barlow Condensed Medium" w:eastAsia="標楷體" w:hAnsi="Barlow Condensed Medium" w:cs="Arial" w:hint="eastAsia"/>
-          <w:bCs/>
-          <w:spacing w:val="2"/>
-          <w:w w:val="63"/>
-          <w:kern w:val="0"/>
-          <w:sz w:val="26"/>
-          <w:szCs w:val="26"/>
-          <w:fitText w:val="2993" w:id="-865928435"/>
-        </w:rPr>
-        <w:t>我心主耶穌</w:t>
-      </w:r>
-      <w:proofErr w:type="gramEnd"/>
-      <w:r>
-        <w:rPr>
-          <w:rFonts w:ascii="Barlow Condensed Medium" w:eastAsia="標楷體" w:hAnsi="Barlow Condensed Medium" w:cs="Arial" w:hint="eastAsia"/>
-          <w:bCs/>
-          <w:spacing w:val="2"/>
-          <w:w w:val="63"/>
-          <w:kern w:val="0"/>
-          <w:sz w:val="26"/>
-          <w:szCs w:val="26"/>
-          <w:fitText w:val="2993" w:id="-865928435"/>
-        </w:rPr>
-        <w:t>，在我心有位做寶座</w:t>
-      </w:r>
-      <w:r>
-        <w:rPr>
-          <w:rFonts w:ascii="Barlow Condensed Medium" w:eastAsia="標楷體" w:hAnsi="Barlow Condensed Medium" w:cs="Arial" w:hint="eastAsia"/>
-          <w:bCs/>
-          <w:spacing w:val="-9"/>
-          <w:w w:val="63"/>
-          <w:kern w:val="0"/>
-          <w:sz w:val="26"/>
-          <w:szCs w:val="26"/>
-          <w:fitText w:val="2993" w:id="-865928435"/>
-        </w:rPr>
-        <w:t>。</w:t>
-      </w:r>
-    </w:p>
-    <w:p>
-      <w:pPr>
-        <w:snapToGrid w:val="0"/>
-        <w:spacing w:line="300" w:lineRule="exact"/>
-        <w:rPr>
-          <w:rFonts w:ascii="Barlow Condensed Medium" w:eastAsia="標楷體" w:hAnsi="Barlow Condensed Medium" w:cs="Arial"/>
-          <w:bCs/>
-          <w:w w:val="61"/>
-          <w:kern w:val="0"/>
-          <w:sz w:val="26"/>
-          <w:szCs w:val="26"/>
-        </w:rPr>
-      </w:pPr>
-    </w:p>
-    <w:p>
-      <w:pPr>
-        <w:snapToGrid w:val="0"/>
-        <w:spacing w:line="300" w:lineRule="exact"/>
-        <w:rPr>
-          <w:rFonts w:ascii="Barlow Condensed Medium" w:eastAsia="標楷體" w:hAnsi="Barlow Condensed Medium" w:cs="Arial"/>
-          <w:bCs/>
-          <w:w w:val="61"/>
-          <w:kern w:val="0"/>
-          <w:sz w:val="26"/>
-          <w:szCs w:val="26"/>
-        </w:rPr>
-      </w:pPr>
-      <w:r>
-        <w:rPr>
-          <w:rFonts w:ascii="Barlow Condensed Medium" w:eastAsia="標楷體" w:hAnsi="Barlow Condensed Medium" w:cs="Arial" w:hint="eastAsia"/>
-          <w:bCs/>
-          <w:w w:val="57"/>
-          <w:kern w:val="0"/>
-          <w:sz w:val="26"/>
-          <w:szCs w:val="26"/>
-          <w:fitText w:val="2993" w:id="-865928434"/>
-        </w:rPr>
-        <w:t>聖城門</w:t>
-      </w:r>
-      <w:proofErr w:type="gramStart"/>
-      <w:r>
-        <w:rPr>
-          <w:rFonts w:ascii="Barlow Condensed Medium" w:eastAsia="標楷體" w:hAnsi="Barlow Condensed Medium" w:cs="Arial" w:hint="eastAsia"/>
-          <w:bCs/>
-          <w:w w:val="57"/>
-          <w:kern w:val="0"/>
-          <w:sz w:val="26"/>
-          <w:szCs w:val="26"/>
-          <w:fitText w:val="2993" w:id="-865928434"/>
-        </w:rPr>
-        <w:t>大開眾天使</w:t>
-      </w:r>
-      <w:proofErr w:type="gramEnd"/>
-      <w:r>
-        <w:rPr>
-          <w:rFonts w:ascii="Barlow Condensed Medium" w:eastAsia="標楷體" w:hAnsi="Barlow Condensed Medium" w:cs="Arial" w:hint="eastAsia"/>
-          <w:bCs/>
-          <w:w w:val="57"/>
-          <w:kern w:val="0"/>
-          <w:sz w:val="26"/>
-          <w:szCs w:val="26"/>
-          <w:fitText w:val="2993" w:id="-865928434"/>
-        </w:rPr>
-        <w:t>吟詩，</w:t>
-      </w:r>
-      <w:proofErr w:type="gramStart"/>
-      <w:r>
-        <w:rPr>
-          <w:rFonts w:ascii="Barlow Condensed Medium" w:eastAsia="標楷體" w:hAnsi="Barlow Condensed Medium" w:cs="Arial" w:hint="eastAsia"/>
-          <w:bCs/>
-          <w:w w:val="57"/>
-          <w:kern w:val="0"/>
-          <w:sz w:val="26"/>
-          <w:szCs w:val="26"/>
-          <w:fitText w:val="2993" w:id="-865928434"/>
-        </w:rPr>
-        <w:t>主再來得</w:t>
-      </w:r>
-      <w:proofErr w:type="gramEnd"/>
-      <w:r>
-        <w:rPr>
-          <w:rFonts w:ascii="Barlow Condensed Medium" w:eastAsia="標楷體" w:hAnsi="Barlow Condensed Medium" w:cs="Arial" w:hint="eastAsia"/>
-          <w:bCs/>
-          <w:w w:val="57"/>
-          <w:kern w:val="0"/>
-          <w:sz w:val="26"/>
-          <w:szCs w:val="26"/>
-          <w:fitText w:val="2993" w:id="-865928434"/>
-        </w:rPr>
-        <w:t>榮顯彼時</w:t>
-      </w:r>
-      <w:r>
-        <w:rPr>
-          <w:rFonts w:ascii="Barlow Condensed Medium" w:eastAsia="標楷體" w:hAnsi="Barlow Condensed Medium" w:cs="Arial" w:hint="eastAsia"/>
-          <w:bCs/>
-          <w:spacing w:val="18"/>
-          <w:w w:val="57"/>
-          <w:kern w:val="0"/>
-          <w:sz w:val="26"/>
-          <w:szCs w:val="26"/>
-          <w:fitText w:val="2993" w:id="-865928434"/>
-        </w:rPr>
-        <w:t>，</w:t>
-      </w:r>
-    </w:p>
-    <w:p>
-      <w:pPr>
-        <w:snapToGrid w:val="0"/>
-        <w:spacing w:line="300" w:lineRule="exact"/>
-        <w:rPr>
-          <w:rFonts w:ascii="Barlow Condensed Medium" w:eastAsia="標楷體" w:hAnsi="Barlow Condensed Medium" w:cs="Arial"/>
-          <w:bCs/>
-          <w:w w:val="61"/>
-          <w:kern w:val="0"/>
-          <w:sz w:val="26"/>
-          <w:szCs w:val="26"/>
-        </w:rPr>
-      </w:pPr>
-      <w:r>
-        <w:rPr>
-          <w:rFonts w:ascii="Barlow Condensed Medium" w:eastAsia="標楷體" w:hAnsi="Barlow Condensed Medium" w:cs="Arial" w:hint="eastAsia"/>
-          <w:bCs/>
-          <w:spacing w:val="2"/>
-          <w:w w:val="55"/>
-          <w:kern w:val="0"/>
-          <w:sz w:val="26"/>
-          <w:szCs w:val="26"/>
-          <w:fitText w:val="2993" w:id="-865928433"/>
-        </w:rPr>
-        <w:t>願救主叫我給我講</w:t>
-      </w:r>
-      <w:r>
-        <w:rPr>
-          <w:rFonts w:ascii="Barlow Condensed Medium" w:eastAsia="標楷體" w:hAnsi="Barlow Condensed Medium" w:cs="Arial" w:hint="eastAsia"/>
-          <w:bCs/>
-          <w:spacing w:val="2"/>
-          <w:w w:val="55"/>
-          <w:kern w:val="0"/>
-          <w:sz w:val="26"/>
-          <w:szCs w:val="26"/>
-          <w:fitText w:val="2993" w:id="-865928433"/>
-        </w:rPr>
-        <w:t>"</w:t>
-      </w:r>
-      <w:r>
-        <w:rPr>
-          <w:rFonts w:ascii="Barlow Condensed Medium" w:eastAsia="標楷體" w:hAnsi="Barlow Condensed Medium" w:cs="Arial" w:hint="eastAsia"/>
-          <w:bCs/>
-          <w:spacing w:val="2"/>
-          <w:w w:val="55"/>
-          <w:kern w:val="0"/>
-          <w:sz w:val="26"/>
-          <w:szCs w:val="26"/>
-          <w:fitText w:val="2993" w:id="-865928433"/>
-        </w:rPr>
-        <w:t>請來，我身邊有備辦所在</w:t>
-      </w:r>
-      <w:r>
-        <w:rPr>
-          <w:rFonts w:ascii="Barlow Condensed Medium" w:eastAsia="標楷體" w:hAnsi="Barlow Condensed Medium" w:cs="Arial" w:hint="eastAsia"/>
-          <w:bCs/>
-          <w:spacing w:val="11"/>
-          <w:w w:val="55"/>
-          <w:kern w:val="0"/>
-          <w:sz w:val="26"/>
-          <w:szCs w:val="26"/>
-          <w:fitText w:val="2993" w:id="-865928433"/>
-        </w:rPr>
-        <w:t>，</w:t>
-      </w:r>
-      <w:r>
-        <w:rPr>
-          <w:rFonts w:ascii="Barlow Condensed Medium" w:eastAsia="標楷體" w:hAnsi="Barlow Condensed Medium" w:cs="Arial" w:hint="eastAsia"/>
-          <w:bCs/>
-          <w:w w:val="63"/>
-          <w:kern w:val="0"/>
-          <w:sz w:val="26"/>
-          <w:szCs w:val="26"/>
-          <w:fitText w:val="2993" w:id="-865928432"/>
-        </w:rPr>
-        <w:t>我心就歡喜主耶穌，祢導我入天堂門戶</w:t>
-      </w:r>
-      <w:r>
-        <w:rPr>
-          <w:rFonts w:ascii="Barlow Condensed Medium" w:eastAsia="標楷體" w:hAnsi="Barlow Condensed Medium" w:cs="Arial" w:hint="eastAsia"/>
-          <w:bCs/>
-          <w:spacing w:val="24"/>
-          <w:w w:val="63"/>
-          <w:kern w:val="0"/>
-          <w:sz w:val="26"/>
-          <w:szCs w:val="26"/>
-          <w:fitText w:val="2993" w:id="-865928432"/>
-        </w:rPr>
-        <w:t>。</w:t>
-      </w:r>
-    </w:p>
-    <w:p>
-      <w:pPr>
-        <w:snapToGrid w:val="0"/>
-        <w:spacing w:line="300" w:lineRule="exact"/>
-        <w:rPr>
-          <w:rFonts w:ascii="Barlow Condensed Medium" w:eastAsia="標楷體" w:hAnsi="Barlow Condensed Medium" w:cs="Arial"/>
-          <w:bCs/>
-          <w:w w:val="80"/>
-          <w:sz w:val="26"/>
-          <w:szCs w:val="26"/>
-        </w:rPr>
-      </w:pPr>
-      <w:r>
-        <w:rPr>
-          <w:rFonts w:ascii="Barlow Condensed Medium" w:eastAsia="標楷體" w:hAnsi="Barlow Condensed Medium" w:cs="Arial" w:hint="eastAsia"/>
-          <w:bCs/>
-          <w:w w:val="61"/>
-          <w:kern w:val="0"/>
-          <w:sz w:val="26"/>
-          <w:szCs w:val="26"/>
-        </w:rPr>
-        <w:t>在我心有位做寶座。</w:t>
-      </w:r>
     </w:p>
     <w:p>
       <w:pPr>
@@ -6084,7 +3586,7 @@
                           </pic:cNvPicPr>
                         </pic:nvPicPr>
                         <pic:blipFill>
-                          <a:blip r:embed="rId9" cstate="print">
+                          <a:blip r:embed="rId10" cstate="print">
                             <a:extLst>
                               <a:ext uri="{28A0092B-C50C-407E-A947-70E740481C1C}">
                                 <a14:useLocalDpi xmlns:a14="http://schemas.microsoft.com/office/drawing/2010/main" val="0"/>
@@ -6345,7 +3847,7 @@
               </wp:anchor>
             </w:drawing>
           </mc:Choice>
-          <mc:Fallback>
+          <mc:Fallback xmlns:w15="http://schemas.microsoft.com/office/word/2012/wordml">
             <w:pict>
               <v:group w14:anchorId="789743EB" id="群組 21" o:spid="_x0000_s1026" style="position:absolute;margin-left:538.1pt;margin-top:28.9pt;width:134.65pt;height:261.65pt;z-index:251661824;mso-position-horizontal-relative:page;mso-position-vertical-relative:page;mso-width-relative:margin;mso-height-relative:margin" coordsize="17094,33223" o:gfxdata="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">
                 <v:shapetype id="_x0000_t75" coordsize="21600,21600" o:spt="75" o:preferrelative="t" path="m@4@5l@4@11@9@11@9@5xe" filled="f" stroked="f">
@@ -6368,7 +3870,7 @@
                   <o:lock v:ext="edit" aspectratio="t"/>
                 </v:shapetype>
                 <v:shape id="圖片 18" o:spid="_x0000_s1027" type="#_x0000_t75" style="position:absolute;left:-8065;top:8065;width:33223;height:17094;rotation:90;visibility:visible;mso-wrap-style:square" o:gfxdata="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">
-                  <v:imagedata r:id="rId10" o:title=""/>
+                  <v:imagedata r:id="rId11" o:title=""/>
                   <v:path arrowok="t"/>
                 </v:shape>
                 <v:roundrect id="圓角矩形 7" o:spid="_x0000_s1028" style="position:absolute;left:2808;top:2877;width:12708;height:28296;visibility:visible;mso-wrap-style:square;v-text-anchor:top" arcsize="3131f" o:gfxdata="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" filled="f" stroked="f" strokeweight="2.5pt">
@@ -6595,7 +4097,7 @@
                     <pic:cNvPicPr/>
                   </pic:nvPicPr>
                   <pic:blipFill>
-                    <a:blip r:embed="rId11" cstate="print">
+                    <a:blip r:embed="rId12" cstate="print">
                       <a:extLst>
                         <a:ext uri="{28A0092B-C50C-407E-A947-70E740481C1C}">
                           <a14:useLocalDpi xmlns:a14="http://schemas.microsoft.com/office/drawing/2010/main" val="0"/>
@@ -6655,7 +4157,7 @@
                     <pic:cNvPicPr/>
                   </pic:nvPicPr>
                   <pic:blipFill>
-                    <a:blip r:embed="rId12" cstate="print">
+                    <a:blip r:embed="rId13" cstate="print">
                       <a:extLst>
                         <a:ext uri="{28A0092B-C50C-407E-A947-70E740481C1C}">
                           <a14:useLocalDpi xmlns:a14="http://schemas.microsoft.com/office/drawing/2010/main" val="0"/>
@@ -8420,7 +5922,7 @@
           </mc:Choice>
           <mc:Fallback>
             <w:pict>
-              <v:group w14:anchorId="5DF93223" id="群組 24" o:spid="_x0000_s1029" style="position:absolute;margin-left:533.85pt;margin-top:298.55pt;width:140.3pt;height:259.35pt;z-index:251660800;mso-position-horizontal-relative:page;mso-position-vertical-relative:page;mso-width-relative:margin;mso-height-relative:margin" coordsize="17818,32941" o:gfxdata="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">
+              <v:group id="群組 24" o:spid="_x0000_s1029" style="position:absolute;margin-left:533.85pt;margin-top:298.55pt;width:140.3pt;height:259.35pt;z-index:251660800;mso-position-horizontal-relative:page;mso-position-vertical-relative:page;mso-width-relative:margin;mso-height-relative:margin" coordsize="17818,32941" o:gfxdata="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">
                 <v:shapetype id="_x0000_t202" coordsize="21600,21600" o:spt="202" path="m,l,21600r21600,l21600,xe">
                   <v:stroke joinstyle="miter"/>
                   <v:path gradientshapeok="t" o:connecttype="rect"/>
@@ -11064,7 +8566,7 @@
           </mc:Choice>
           <mc:Fallback>
             <w:pict>
-              <v:group w14:anchorId="0AB0FEB2" id="群組 19" o:spid="_x0000_s1032" style="position:absolute;left:0;text-align:left;margin-left:534.4pt;margin-top:567.3pt;width:140.6pt;height:130.1pt;z-index:251652608;mso-position-horizontal-relative:page;mso-position-vertical-relative:page;mso-width-relative:margin;mso-height-relative:margin" coordorigin="108" coordsize="17868,16510" o:gfxdata="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">
+              <v:group id="群組 19" o:spid="_x0000_s1032" style="position:absolute;left:0;text-align:left;margin-left:534.4pt;margin-top:567.3pt;width:140.6pt;height:130.1pt;z-index:251652608;mso-position-horizontal-relative:page;mso-position-vertical-relative:page;mso-width-relative:margin;mso-height-relative:margin" coordorigin="108" coordsize="17868,16510" o:gfxdata="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">
                 <v:shape id="_x0000_s1033" type="#_x0000_t202" style="position:absolute;left:317;top:444;width:17634;height:15621;visibility:visible;mso-wrap-style:square;v-text-anchor:top" o:gfxdata="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" stroked="f">
                   <v:textbox inset="0,0,0,0">
                     <w:txbxContent>
@@ -11971,6 +9473,7 @@
             <w14:round/>
           </w14:textOutline>
         </w:rPr>
+        <w:lastRenderedPageBreak/>
         <w:t>新泰教會週報</w:t>
       </w:r>
     </w:p>
@@ -12103,7 +9606,7 @@
               </wp:anchor>
             </w:drawing>
           </mc:Choice>
-          <mc:Fallback>
+          <mc:Fallback xmlns:w15="http://schemas.microsoft.com/office/word/2012/wordml">
             <w:pict>
               <v:shape w14:anchorId="76BD7DFF" id="文字方塊 2" o:spid="_x0000_s1035" type="#_x0000_t202" style="position:absolute;margin-left:31.4pt;margin-top:-54.1pt;width:109.8pt;height:110.6pt;z-index:251663872;visibility:visible;mso-wrap-style:square;mso-width-percent:0;mso-height-percent:200;mso-wrap-distance-left:9pt;mso-wrap-distance-top:3.6pt;mso-wrap-distance-right:9pt;mso-wrap-distance-bottom:3.6pt;mso-position-horizontal:absolute;mso-position-horizontal-relative:text;mso-position-vertical:absolute;mso-position-vertical-relative:text;mso-width-percent:0;mso-height-percent:200;mso-width-relative:margin;mso-height-relative:margin;v-text-anchor:top" o:gfxdata="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" filled="f" stroked="f">
                 <v:textbox style="mso-fit-shape-to-text:t" inset="1mm,1mm,1mm,1mm">
@@ -12210,7 +9713,7 @@
                     <pic:cNvPicPr/>
                   </pic:nvPicPr>
                   <pic:blipFill>
-                    <a:blip r:embed="rId13" cstate="print">
+                    <a:blip r:embed="rId14" cstate="print">
                       <a:extLst>
                         <a:ext uri="{28A0092B-C50C-407E-A947-70E740481C1C}">
                           <a14:useLocalDpi xmlns:a14="http://schemas.microsoft.com/office/drawing/2010/main" val="0"/>
@@ -12363,7 +9866,7 @@
               </wp:anchor>
             </w:drawing>
           </mc:Choice>
-          <mc:Fallback>
+          <mc:Fallback xmlns:w15="http://schemas.microsoft.com/office/word/2012/wordml">
             <w:pict>
               <v:roundrect w14:anchorId="4775AEF3" id="圓角矩形 12" o:spid="_x0000_s1036" style="position:absolute;margin-left:-.9pt;margin-top:16.35pt;width:49.3pt;height:15.45pt;z-index:251647488;visibility:visible;mso-wrap-style:square;mso-width-percent:0;mso-height-percent:0;mso-wrap-distance-left:9pt;mso-wrap-distance-top:0;mso-wrap-distance-right:9pt;mso-wrap-distance-bottom:0;mso-position-horizontal:absolute;mso-position-horizontal-relative:text;mso-position-vertical:absolute;mso-position-vertical-relative:text;mso-width-percent:0;mso-height-percent:0;mso-width-relative:margin;mso-height-relative:margin;v-text-anchor:middle" arcsize="10923f" o:gfxdata="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" fillcolor="#5a5a5a [2109]" stroked="f" strokeweight="1pt">
                 <v:stroke joinstyle="miter"/>
@@ -12503,7 +10006,7 @@
               </wp:anchor>
             </w:drawing>
           </mc:Choice>
-          <mc:Fallback>
+          <mc:Fallback xmlns:w15="http://schemas.microsoft.com/office/word/2012/wordml">
             <w:pict>
               <v:roundrect w14:anchorId="196DC3BF" id="圓角矩形 14" o:spid="_x0000_s1037" style="position:absolute;margin-left:-1.25pt;margin-top:16.7pt;width:83.6pt;height:15.3pt;z-index:251648512;visibility:visible;mso-wrap-style:square;mso-width-percent:0;mso-height-percent:0;mso-wrap-distance-left:9pt;mso-wrap-distance-top:0;mso-wrap-distance-right:9pt;mso-wrap-distance-bottom:0;mso-position-horizontal:absolute;mso-position-horizontal-relative:text;mso-position-vertical:absolute;mso-position-vertical-relative:text;mso-width-percent:0;mso-height-percent:0;mso-width-relative:margin;mso-height-relative:margin;v-text-anchor:middle" arcsize="10923f" o:gfxdata="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" fillcolor="#5a5a5a [2109]" stroked="f" strokeweight="1pt">
                 <v:stroke joinstyle="miter"/>
@@ -12699,7 +10202,7 @@
               </wp:anchor>
             </w:drawing>
           </mc:Choice>
-          <mc:Fallback>
+          <mc:Fallback xmlns:w15="http://schemas.microsoft.com/office/word/2012/wordml">
             <w:pict>
               <v:roundrect w14:anchorId="1A4DC044" id="圓角矩形 9" o:spid="_x0000_s1038" style="position:absolute;margin-left:-.6pt;margin-top:16.6pt;width:30.35pt;height:15.3pt;z-index:251649536;visibility:visible;mso-wrap-style:square;mso-width-percent:0;mso-height-percent:0;mso-wrap-distance-left:9pt;mso-wrap-distance-top:0;mso-wrap-distance-right:9pt;mso-wrap-distance-bottom:0;mso-position-horizontal:absolute;mso-position-horizontal-relative:text;mso-position-vertical:absolute;mso-position-vertical-relative:text;mso-width-percent:0;mso-height-percent:0;mso-width-relative:margin;mso-height-relative:margin;v-text-anchor:middle" arcsize="10923f" o:gfxdata="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" fillcolor="#5a5a5a [2109]" stroked="f" strokeweight="1pt">
                 <v:stroke joinstyle="miter"/>
@@ -12826,7 +10329,7 @@
                     </pic:cNvPicPr>
                   </pic:nvPicPr>
                   <pic:blipFill>
-                    <a:blip r:embed="rId14">
+                    <a:blip r:embed="rId15">
                       <a:extLst>
                         <a:ext uri="{28A0092B-C50C-407E-A947-70E740481C1C}">
                           <a14:useLocalDpi xmlns:a14="http://schemas.microsoft.com/office/drawing/2010/main" val="0"/>
@@ -12963,7 +10466,7 @@
               </wp:anchor>
             </w:drawing>
           </mc:Choice>
-          <mc:Fallback>
+          <mc:Fallback xmlns:w15="http://schemas.microsoft.com/office/word/2012/wordml">
             <w:pict>
               <v:roundrect w14:anchorId="03BFD3A3" id="圓角矩形 13" o:spid="_x0000_s1039" style="position:absolute;margin-left:-.4pt;margin-top:16.65pt;width:49.3pt;height:15.3pt;z-index:251650560;visibility:visible;mso-wrap-style:square;mso-width-percent:0;mso-height-percent:0;mso-wrap-distance-left:9pt;mso-wrap-distance-top:0;mso-wrap-distance-right:9pt;mso-wrap-distance-bottom:0;mso-position-horizontal:absolute;mso-position-horizontal-relative:text;mso-position-vertical:absolute;mso-position-vertical-relative:text;mso-width-percent:0;mso-height-percent:0;mso-width-relative:margin;mso-height-relative:margin;v-text-anchor:middle" arcsize="10923f" o:gfxdata="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" fillcolor="#5a5a5a [2109]" stroked="f" strokeweight="1pt">
                 <v:stroke joinstyle="miter"/>
@@ -13203,7 +10706,7 @@
               </wp:anchor>
             </w:drawing>
           </mc:Choice>
-          <mc:Fallback>
+          <mc:Fallback xmlns:w15="http://schemas.microsoft.com/office/word/2012/wordml">
             <w:pict>
               <v:shape w14:anchorId="77C1E33A" id="_x0000_s1040" type="#_x0000_t202" style="position:absolute;margin-left:107.25pt;margin-top:6.2pt;width:125.55pt;height:16.3pt;z-index:251662848;visibility:visible;mso-wrap-style:square;mso-width-percent:0;mso-height-percent:0;mso-wrap-distance-left:9pt;mso-wrap-distance-top:3.6pt;mso-wrap-distance-right:9pt;mso-wrap-distance-bottom:3.6pt;mso-position-horizontal:absolute;mso-position-horizontal-relative:text;mso-position-vertical:absolute;mso-position-vertical-relative:text;mso-width-percent:0;mso-height-percent:0;mso-width-relative:margin;mso-height-relative:margin;v-text-anchor:top" o:gfxdata="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" filled="f" stroked="f">
                 <v:textbox inset="0,0,0,0">
@@ -14120,15 +11623,7 @@
                                       <w:color w:val="FFFFFF"/>
                                       <w:w w:val="66"/>
                                     </w:rPr>
-                                    <w:t xml:space="preserve">恭候　</w:t>
-                                  </w:r>
-                                  <w:r>
-                                    <w:rPr>
-                                      <w:rFonts w:ascii="華康儷中黑" w:eastAsia="華康儷中黑" w:hAnsi="Calibri" w:cs="Arial" w:hint="eastAsia"/>
-                                      <w:color w:val="FFFFFF"/>
-                                      <w:w w:val="66"/>
-                                    </w:rPr>
-                                    <w:t>神的話</w:t>
+                                    <w:t>恭候　神的話</w:t>
                                   </w:r>
                                 </w:p>
                               </w:txbxContent>
@@ -14151,7 +11646,7 @@
                     </wp:anchor>
                   </w:drawing>
                 </mc:Choice>
-                <mc:Fallback>
+                <mc:Fallback xmlns:w15="http://schemas.microsoft.com/office/word/2012/wordml">
                   <w:pict>
                     <v:rect w14:anchorId="343BC9BA" id="矩形 8" o:spid="_x0000_s1041" style="position:absolute;left:0;text-align:left;margin-left:-.85pt;margin-top:2.65pt;width:18.75pt;height:93.35pt;z-index:251666944;visibility:visible;mso-wrap-style:square;mso-width-percent:0;mso-height-percent:0;mso-wrap-distance-left:9pt;mso-wrap-distance-top:0;mso-wrap-distance-right:9pt;mso-wrap-distance-bottom:0;mso-position-horizontal:absolute;mso-position-horizontal-relative:text;mso-position-vertical:absolute;mso-position-vertical-relative:text;mso-width-percent:0;mso-height-percent:0;mso-width-relative:margin;mso-height-relative:margin;v-text-anchor:middle" o:gfxdata="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" fillcolor="#5a5a5a [2109]" stroked="f" strokeweight="1pt">
                       <v:textbox style="layout-flow:vertical-ideographic" inset="1mm,1mm,1mm,1mm">
@@ -15252,8 +12747,8 @@
       <w:tblGrid>
         <w:gridCol w:w="636"/>
         <w:gridCol w:w="1127"/>
-        <w:gridCol w:w="2972"/>
-        <w:gridCol w:w="1102"/>
+        <w:gridCol w:w="3114"/>
+        <w:gridCol w:w="960"/>
       </w:tblGrid>
       <w:tr>
         <w:tc>
@@ -15326,7 +12821,7 @@
         </w:tc>
         <w:tc>
           <w:tcPr>
-            <w:tcW w:w="2972" w:type="dxa"/>
+            <w:tcW w:w="3114" w:type="dxa"/>
             <w:tcBorders>
               <w:top w:val="nil"/>
               <w:left w:val="nil"/>
@@ -15359,33 +12854,13 @@
                 <w:sz w:val="20"/>
                 <w:szCs w:val="20"/>
               </w:rPr>
-              <w:t>主耶穌放</w:t>
-            </w:r>
-            <w:proofErr w:type="gramStart"/>
-            <w:r>
-              <w:rPr>
-                <w:rFonts w:ascii="Bahnschrift SemiBold Condensed" w:eastAsia="標楷體" w:hAnsi="Bahnschrift SemiBold Condensed" w:cs="Calibri" w:hint="eastAsia"/>
-                <w:w w:val="125"/>
-                <w:sz w:val="20"/>
-                <w:szCs w:val="20"/>
-              </w:rPr>
-              <w:t>拺</w:t>
-            </w:r>
-            <w:proofErr w:type="gramEnd"/>
-            <w:r>
-              <w:rPr>
-                <w:rFonts w:ascii="Bahnschrift SemiBold Condensed" w:eastAsia="標楷體" w:hAnsi="Bahnschrift SemiBold Condensed" w:cs="Calibri" w:hint="eastAsia"/>
-                <w:w w:val="125"/>
-                <w:sz w:val="20"/>
-                <w:szCs w:val="20"/>
-              </w:rPr>
-              <w:t>祢寶座冕旒</w:t>
-            </w:r>
-          </w:p>
-        </w:tc>
-        <w:tc>
-          <w:tcPr>
-            <w:tcW w:w="1102" w:type="dxa"/>
+              <w:t>應許的旅程</w:t>
+            </w:r>
+          </w:p>
+        </w:tc>
+        <w:tc>
+          <w:tcPr>
+            <w:tcW w:w="960" w:type="dxa"/>
             <w:tcBorders>
               <w:top w:val="nil"/>
               <w:left w:val="nil"/>
@@ -15398,7 +12873,6 @@
               <w:bottom w:w="0" w:type="dxa"/>
               <w:right w:w="57" w:type="dxa"/>
             </w:tcMar>
-            <w:vAlign w:val="center"/>
             <w:hideMark/>
           </w:tcPr>
           <w:p>
@@ -15416,10 +12890,10 @@
               <w:rPr>
                 <w:rFonts w:ascii="Bahnschrift SemiBold Condensed" w:eastAsia="標楷體" w:hAnsi="Bahnschrift SemiBold Condensed" w:cstheme="minorHAnsi" w:hint="eastAsia"/>
                 <w:w w:val="125"/>
-                <w:sz w:val="18"/>
-                <w:szCs w:val="18"/>
-              </w:rPr>
-              <w:t>敬拜團契</w:t>
+                <w:sz w:val="20"/>
+                <w:szCs w:val="20"/>
+              </w:rPr>
+              <w:t>聖歌隊</w:t>
             </w:r>
           </w:p>
         </w:tc>
@@ -15570,7 +13044,7 @@
                     </wp:anchor>
                   </w:drawing>
                 </mc:Choice>
-                <mc:Fallback>
+                <mc:Fallback xmlns:w15="http://schemas.microsoft.com/office/word/2012/wordml">
                   <w:pict>
                     <v:rect w14:anchorId="21B0B3F3" id="矩形 10" o:spid="_x0000_s1042" style="position:absolute;left:0;text-align:left;margin-left:-.75pt;margin-top:.35pt;width:19.3pt;height:45.45pt;z-index:251651584;visibility:visible;mso-wrap-style:square;mso-width-percent:0;mso-height-percent:0;mso-wrap-distance-left:9pt;mso-wrap-distance-top:0;mso-wrap-distance-right:9pt;mso-wrap-distance-bottom:0;mso-position-horizontal:absolute;mso-position-horizontal-relative:text;mso-position-vertical:absolute;mso-position-vertical-relative:text;mso-width-percent:0;mso-height-percent:0;mso-width-relative:margin;mso-height-relative:margin;v-text-anchor:middle" o:gfxdata="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" fillcolor="#5a5a5a [2109]" stroked="f" strokeweight="1pt">
                       <v:textbox style="layout-flow:vertical-ideographic" inset="1mm,1mm,1mm,1mm">
@@ -16178,7 +13652,7 @@
                     </wp:anchor>
                   </w:drawing>
                 </mc:Choice>
-                <mc:Fallback>
+                <mc:Fallback xmlns:w15="http://schemas.microsoft.com/office/word/2012/wordml">
                   <w:pict>
                     <v:rect w14:anchorId="4D37C684" id="矩形 11" o:spid="_x0000_s1043" style="position:absolute;left:0;text-align:left;margin-left:-.75pt;margin-top:5.9pt;width:19.25pt;height:89.35pt;z-index:251657728;visibility:visible;mso-wrap-style:square;mso-width-percent:0;mso-height-percent:0;mso-wrap-distance-left:9pt;mso-wrap-distance-top:0;mso-wrap-distance-right:9pt;mso-wrap-distance-bottom:0;mso-position-horizontal:absolute;mso-position-horizontal-relative:text;mso-position-vertical:absolute;mso-position-vertical-relative:text;mso-width-percent:0;mso-height-percent:0;mso-width-relative:margin;mso-height-relative:margin;v-text-anchor:middle" o:gfxdata="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" fillcolor="#5a5a5a [2109]" stroked="f" strokeweight="1pt">
                       <v:textbox style="layout-flow:vertical-ideographic" inset="1mm,1mm,1mm,1mm">
@@ -18025,7 +15499,7 @@
               </wp:anchor>
             </w:drawing>
           </mc:Choice>
-          <mc:Fallback>
+          <mc:Fallback xmlns:w15="http://schemas.microsoft.com/office/word/2012/wordml">
             <w:pict>
               <v:line w14:anchorId="588F09DD" id="直線接點 2" o:spid="_x0000_s1026" style="position:absolute;z-index:251653632;visibility:visible;mso-wrap-style:square;mso-height-percent:0;mso-wrap-distance-left:9pt;mso-wrap-distance-top:0;mso-wrap-distance-right:9pt;mso-wrap-distance-bottom:0;mso-position-horizontal:absolute;mso-position-horizontal-relative:page;mso-position-vertical:absolute;mso-position-vertical-relative:page;mso-height-percent:0;mso-height-relative:margin" from="687.75pt,19.85pt" to="687.75pt,709.8pt" o:gfxdata="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" strokecolor="black [3213]" strokeweight=".5pt">
                 <v:stroke dashstyle="3 1" joinstyle="miter"/>
@@ -18231,7 +15705,7 @@
         <w:kinsoku w:val="0"/>
         <w:snapToGrid w:val="0"/>
         <w:spacing w:line="300" w:lineRule="exact"/>
-        <w:ind w:left="385" w:hangingChars="200" w:hanging="385"/>
+        <w:ind w:left="384" w:hangingChars="200" w:hanging="384"/>
         <w:jc w:val="both"/>
         <w:rPr>
           <w:rFonts w:ascii="Calibri" w:eastAsia="華康中黑體" w:hAnsi="Calibri" w:cs="Calibri"/>
@@ -18240,8 +15714,8 @@
           <w:szCs w:val="24"/>
         </w:rPr>
         <w:sectPr>
-          <w:headerReference w:type="even" r:id="rId15"/>
-          <w:headerReference w:type="default" r:id="rId16"/>
+          <w:headerReference w:type="even" r:id="rId16"/>
+          <w:headerReference w:type="default" r:id="rId17"/>
           <w:pgSz w:w="20639" w:h="14572" w:orient="landscape" w:code="12"/>
           <w:pgMar w:top="794" w:right="567" w:bottom="510" w:left="567" w:header="340" w:footer="454" w:gutter="0"/>
           <w:cols w:num="4" w:space="742" w:equalWidth="0">
@@ -24131,7 +21605,6 @@
                 <w:rFonts w:ascii="Barlow Condensed Medium" w:eastAsia="華康中黑體" w:hAnsi="Barlow Condensed Medium" w:cs="Times New Roman"/>
                 <w:w w:val="80"/>
                 <w:szCs w:val="24"/>
-                <w:highlight w:val="yellow"/>
               </w:rPr>
             </w:pPr>
             <w:r>
@@ -24139,7 +21612,6 @@
                 <w:rFonts w:ascii="Barlow Condensed Medium" w:eastAsia="華康中黑體" w:hAnsi="Barlow Condensed Medium" w:cstheme="minorHAnsi"/>
                 <w:w w:val="80"/>
                 <w:szCs w:val="24"/>
-                <w:highlight w:val="yellow"/>
               </w:rPr>
               <w:sym w:font="Wingdings 2" w:char="F0AE"/>
             </w:r>
@@ -24148,7 +21620,6 @@
                 <w:rFonts w:ascii="Barlow Condensed Medium" w:eastAsia="華康中黑體" w:hAnsi="Barlow Condensed Medium" w:cstheme="minorHAnsi"/>
                 <w:w w:val="80"/>
                 <w:szCs w:val="24"/>
-                <w:highlight w:val="yellow"/>
               </w:rPr>
               <w:t>華語</w:t>
             </w:r>
@@ -24157,7 +21628,6 @@
                 <w:rFonts w:ascii="Barlow Condensed Medium" w:eastAsia="華康中黑體" w:hAnsi="Barlow Condensed Medium" w:cs="Times New Roman"/>
                 <w:w w:val="80"/>
                 <w:szCs w:val="24"/>
-                <w:highlight w:val="yellow"/>
               </w:rPr>
               <w:t>禮拜奉獻</w:t>
             </w:r>
@@ -24166,7 +21636,6 @@
                 <w:rFonts w:ascii="Barlow Condensed Medium" w:eastAsia="華康中黑體" w:hAnsi="Barlow Condensed Medium" w:cs="Times New Roman"/>
                 <w:w w:val="80"/>
                 <w:szCs w:val="24"/>
-                <w:highlight w:val="yellow"/>
               </w:rPr>
               <w:t>:</w:t>
             </w:r>
@@ -24188,7 +21657,6 @@
                 <w:rFonts w:ascii="Barlow Condensed Medium" w:eastAsia="華康中黑體" w:hAnsi="Barlow Condensed Medium" w:cs="Times New Roman"/>
                 <w:w w:val="80"/>
                 <w:szCs w:val="24"/>
-                <w:highlight w:val="yellow"/>
               </w:rPr>
             </w:pPr>
             <w:r>
@@ -24196,7 +21664,6 @@
                 <w:rFonts w:ascii="Barlow Condensed Medium" w:eastAsia="華康中黑體" w:hAnsi="Barlow Condensed Medium" w:cs="Times New Roman" w:hint="eastAsia"/>
                 <w:w w:val="80"/>
                 <w:szCs w:val="24"/>
-                <w:highlight w:val="yellow"/>
               </w:rPr>
               <w:t>2</w:t>
             </w:r>
@@ -24205,7 +21672,6 @@
                 <w:rFonts w:ascii="Barlow Condensed Medium" w:eastAsia="華康中黑體" w:hAnsi="Barlow Condensed Medium" w:cs="Times New Roman"/>
                 <w:w w:val="80"/>
                 <w:szCs w:val="24"/>
-                <w:highlight w:val="yellow"/>
               </w:rPr>
               <w:t>,000</w:t>
             </w:r>
@@ -24229,7 +21695,6 @@
                 <w:rFonts w:ascii="Barlow Condensed Medium" w:eastAsia="華康中黑體" w:hAnsi="Barlow Condensed Medium" w:cs="Times New Roman"/>
                 <w:w w:val="80"/>
                 <w:szCs w:val="24"/>
-                <w:highlight w:val="yellow"/>
               </w:rPr>
             </w:pPr>
             <w:r>
@@ -24237,7 +21702,6 @@
                 <w:rFonts w:ascii="Barlow Condensed Medium" w:eastAsia="華康中黑體" w:hAnsi="Barlow Condensed Medium" w:cstheme="minorHAnsi"/>
                 <w:w w:val="80"/>
                 <w:szCs w:val="24"/>
-                <w:highlight w:val="yellow"/>
               </w:rPr>
               <w:sym w:font="Wingdings 2" w:char="F0AE"/>
             </w:r>
@@ -24246,7 +21710,6 @@
                 <w:rFonts w:ascii="Barlow Condensed Medium" w:eastAsia="華康中黑體" w:hAnsi="Barlow Condensed Medium" w:cstheme="minorHAnsi" w:hint="eastAsia"/>
                 <w:w w:val="80"/>
                 <w:szCs w:val="24"/>
-                <w:highlight w:val="yellow"/>
               </w:rPr>
               <w:t>台語禮拜奉獻</w:t>
             </w:r>
@@ -24269,7 +21732,6 @@
                 <w:rFonts w:ascii="Barlow Condensed Medium" w:eastAsia="華康中黑體" w:hAnsi="Barlow Condensed Medium" w:cs="Times New Roman"/>
                 <w:w w:val="80"/>
                 <w:szCs w:val="24"/>
-                <w:highlight w:val="yellow"/>
               </w:rPr>
             </w:pPr>
             <w:r>
@@ -24277,7 +21739,6 @@
                 <w:rFonts w:ascii="Barlow Condensed Medium" w:eastAsia="華康中黑體" w:hAnsi="Barlow Condensed Medium" w:cs="Times New Roman" w:hint="eastAsia"/>
                 <w:w w:val="80"/>
                 <w:szCs w:val="24"/>
-                <w:highlight w:val="yellow"/>
               </w:rPr>
               <w:t>4</w:t>
             </w:r>
@@ -24286,7 +21747,6 @@
                 <w:rFonts w:ascii="Barlow Condensed Medium" w:eastAsia="華康中黑體" w:hAnsi="Barlow Condensed Medium" w:cs="Times New Roman"/>
                 <w:w w:val="80"/>
                 <w:szCs w:val="24"/>
-                <w:highlight w:val="yellow"/>
               </w:rPr>
               <w:t>,620</w:t>
             </w:r>
@@ -24309,7 +21769,6 @@
                 <w:rFonts w:ascii="Barlow Condensed Medium" w:eastAsia="華康中黑體" w:hAnsi="Barlow Condensed Medium" w:cs="Times New Roman"/>
                 <w:w w:val="80"/>
                 <w:szCs w:val="24"/>
-                <w:highlight w:val="yellow"/>
               </w:rPr>
             </w:pPr>
           </w:p>
@@ -24332,7 +21791,6 @@
                 <w:rFonts w:ascii="Barlow Condensed Medium" w:eastAsia="華康中黑體" w:hAnsi="Barlow Condensed Medium" w:cs="Times New Roman"/>
                 <w:w w:val="80"/>
                 <w:szCs w:val="24"/>
-                <w:highlight w:val="yellow"/>
               </w:rPr>
             </w:pPr>
           </w:p>
@@ -24358,7 +21816,6 @@
                 <w:rFonts w:ascii="Barlow Condensed Medium" w:eastAsia="華康中黑體" w:hAnsi="Barlow Condensed Medium" w:cstheme="minorHAnsi"/>
                 <w:w w:val="80"/>
                 <w:szCs w:val="24"/>
-                <w:highlight w:val="yellow"/>
               </w:rPr>
             </w:pPr>
             <w:r>
@@ -24366,7 +21823,6 @@
                 <w:rFonts w:ascii="Barlow Condensed Medium" w:eastAsia="華康中黑體" w:hAnsi="Barlow Condensed Medium" w:cstheme="minorHAnsi"/>
                 <w:w w:val="80"/>
                 <w:szCs w:val="24"/>
-                <w:highlight w:val="yellow"/>
               </w:rPr>
               <w:sym w:font="Wingdings 2" w:char="F0AE"/>
             </w:r>
@@ -24375,7 +21831,6 @@
                 <w:rFonts w:ascii="Barlow Condensed Medium" w:eastAsia="華康中黑體" w:hAnsi="Barlow Condensed Medium" w:cstheme="minorHAnsi" w:hint="eastAsia"/>
                 <w:w w:val="80"/>
                 <w:szCs w:val="24"/>
-                <w:highlight w:val="yellow"/>
               </w:rPr>
               <w:t>月定</w:t>
             </w:r>
@@ -24384,7 +21839,6 @@
                 <w:rFonts w:ascii="Barlow Condensed Medium" w:eastAsia="華康中黑體" w:hAnsi="Barlow Condensed Medium" w:cstheme="minorHAnsi"/>
                 <w:w w:val="80"/>
                 <w:szCs w:val="24"/>
-                <w:highlight w:val="yellow"/>
               </w:rPr>
               <w:t>奉獻</w:t>
             </w:r>
@@ -24393,7 +21847,6 @@
                 <w:rFonts w:ascii="Barlow Condensed Medium" w:eastAsia="華康中黑體" w:hAnsi="Barlow Condensed Medium" w:cstheme="minorHAnsi"/>
                 <w:w w:val="80"/>
                 <w:szCs w:val="24"/>
-                <w:highlight w:val="yellow"/>
               </w:rPr>
               <w:t>:</w:t>
             </w:r>
@@ -24405,7 +21858,6 @@
                 <w:rFonts w:ascii="Barlow Condensed Medium" w:eastAsia="華康中黑體" w:hAnsi="Barlow Condensed Medium" w:cstheme="minorHAnsi"/>
                 <w:w w:val="80"/>
                 <w:szCs w:val="24"/>
-                <w:highlight w:val="yellow"/>
               </w:rPr>
             </w:pPr>
           </w:p>
@@ -24427,7 +21879,6 @@
                 <w:rFonts w:ascii="Barlow Condensed Medium" w:eastAsia="華康中黑體" w:hAnsi="Barlow Condensed Medium" w:cstheme="minorHAnsi"/>
                 <w:w w:val="80"/>
                 <w:szCs w:val="24"/>
-                <w:highlight w:val="yellow"/>
               </w:rPr>
             </w:pPr>
             <w:r>
@@ -24435,7 +21886,6 @@
                 <w:rFonts w:ascii="Barlow Condensed Medium" w:eastAsia="華康中黑體" w:hAnsi="Barlow Condensed Medium" w:cstheme="minorHAnsi" w:hint="eastAsia"/>
                 <w:w w:val="80"/>
                 <w:szCs w:val="24"/>
-                <w:highlight w:val="yellow"/>
               </w:rPr>
               <w:t>1</w:t>
             </w:r>
@@ -24444,7 +21894,6 @@
                 <w:rFonts w:ascii="Barlow Condensed Medium" w:eastAsia="華康中黑體" w:hAnsi="Barlow Condensed Medium" w:cstheme="minorHAnsi"/>
                 <w:w w:val="80"/>
                 <w:szCs w:val="24"/>
-                <w:highlight w:val="yellow"/>
               </w:rPr>
               <w:t>6</w:t>
             </w:r>
@@ -24453,7 +21902,6 @@
                 <w:rFonts w:ascii="Barlow Condensed Medium" w:eastAsia="華康中黑體" w:hAnsi="Barlow Condensed Medium" w:cstheme="minorHAnsi" w:hint="eastAsia"/>
                 <w:w w:val="80"/>
                 <w:szCs w:val="24"/>
-                <w:highlight w:val="yellow"/>
               </w:rPr>
               <w:t>號</w:t>
             </w:r>
@@ -24466,7 +21914,6 @@
                 <w:rFonts w:ascii="Barlow Condensed Medium" w:eastAsia="華康中黑體" w:hAnsi="Barlow Condensed Medium" w:cstheme="minorHAnsi"/>
                 <w:w w:val="80"/>
                 <w:szCs w:val="24"/>
-                <w:highlight w:val="yellow"/>
               </w:rPr>
             </w:pPr>
           </w:p>
@@ -24488,7 +21935,6 @@
                 <w:rFonts w:ascii="Barlow Condensed Medium" w:eastAsia="華康中黑體" w:hAnsi="Barlow Condensed Medium" w:cstheme="minorHAnsi"/>
                 <w:w w:val="80"/>
                 <w:szCs w:val="24"/>
-                <w:highlight w:val="yellow"/>
               </w:rPr>
             </w:pPr>
             <w:r>
@@ -24496,7 +21942,6 @@
                 <w:rFonts w:ascii="Barlow Condensed Medium" w:eastAsia="華康中黑體" w:hAnsi="Barlow Condensed Medium" w:cstheme="minorHAnsi" w:hint="eastAsia"/>
                 <w:w w:val="80"/>
                 <w:szCs w:val="24"/>
-                <w:highlight w:val="yellow"/>
               </w:rPr>
               <w:t>1</w:t>
             </w:r>
@@ -24505,7 +21950,6 @@
                 <w:rFonts w:ascii="Barlow Condensed Medium" w:eastAsia="華康中黑體" w:hAnsi="Barlow Condensed Medium" w:cstheme="minorHAnsi"/>
                 <w:w w:val="80"/>
                 <w:szCs w:val="24"/>
-                <w:highlight w:val="yellow"/>
               </w:rPr>
               <w:t>4,000</w:t>
             </w:r>
@@ -24528,7 +21972,6 @@
                 <w:rFonts w:ascii="Barlow Condensed Medium" w:eastAsia="華康中黑體" w:hAnsi="Barlow Condensed Medium" w:cstheme="minorHAnsi"/>
                 <w:w w:val="80"/>
                 <w:szCs w:val="24"/>
-                <w:highlight w:val="yellow"/>
               </w:rPr>
             </w:pPr>
             <w:r>
@@ -24536,7 +21979,6 @@
                 <w:rFonts w:ascii="Barlow Condensed Medium" w:eastAsia="華康中黑體" w:hAnsi="Barlow Condensed Medium" w:cstheme="minorHAnsi" w:hint="eastAsia"/>
                 <w:w w:val="80"/>
                 <w:szCs w:val="24"/>
-                <w:highlight w:val="yellow"/>
               </w:rPr>
               <w:t> </w:t>
             </w:r>
@@ -24545,7 +21987,6 @@
                 <w:rFonts w:ascii="Barlow Condensed Medium" w:eastAsia="華康中黑體" w:hAnsi="Barlow Condensed Medium" w:cstheme="minorHAnsi"/>
                 <w:w w:val="80"/>
                 <w:szCs w:val="24"/>
-                <w:highlight w:val="yellow"/>
               </w:rPr>
               <w:t>20</w:t>
             </w:r>
@@ -24554,7 +21995,6 @@
                 <w:rFonts w:ascii="Barlow Condensed Medium" w:eastAsia="華康中黑體" w:hAnsi="Barlow Condensed Medium" w:cstheme="minorHAnsi" w:hint="eastAsia"/>
                 <w:w w:val="80"/>
                 <w:szCs w:val="24"/>
-                <w:highlight w:val="yellow"/>
               </w:rPr>
               <w:t>號</w:t>
             </w:r>
@@ -24567,7 +22007,6 @@
                 <w:rFonts w:ascii="Barlow Condensed Medium" w:eastAsia="華康中黑體" w:hAnsi="Barlow Condensed Medium" w:cstheme="minorHAnsi"/>
                 <w:w w:val="80"/>
                 <w:szCs w:val="24"/>
-                <w:highlight w:val="yellow"/>
               </w:rPr>
             </w:pPr>
           </w:p>
@@ -24589,7 +22028,6 @@
                 <w:rFonts w:ascii="Barlow Condensed Medium" w:eastAsia="華康中黑體" w:hAnsi="Barlow Condensed Medium" w:cstheme="minorHAnsi"/>
                 <w:w w:val="80"/>
                 <w:szCs w:val="24"/>
-                <w:highlight w:val="yellow"/>
               </w:rPr>
             </w:pPr>
             <w:r>
@@ -24597,7 +22035,6 @@
                 <w:rFonts w:ascii="Barlow Condensed Medium" w:eastAsia="華康中黑體" w:hAnsi="Barlow Condensed Medium" w:cstheme="minorHAnsi"/>
                 <w:w w:val="80"/>
                 <w:szCs w:val="24"/>
-                <w:highlight w:val="yellow"/>
               </w:rPr>
               <w:t>3,0</w:t>
             </w:r>
@@ -24606,7 +22043,6 @@
                 <w:rFonts w:ascii="Barlow Condensed Medium" w:eastAsia="華康中黑體" w:hAnsi="Barlow Condensed Medium" w:cstheme="minorHAnsi"/>
                 <w:w w:val="80"/>
                 <w:szCs w:val="24"/>
-                <w:highlight w:val="yellow"/>
               </w:rPr>
               <w:t>00</w:t>
             </w:r>
@@ -24630,7 +22066,6 @@
                 <w:rFonts w:ascii="Barlow Condensed Medium" w:eastAsia="華康中黑體" w:hAnsi="Barlow Condensed Medium" w:cstheme="minorHAnsi"/>
                 <w:w w:val="80"/>
                 <w:szCs w:val="24"/>
-                <w:highlight w:val="yellow"/>
               </w:rPr>
             </w:pPr>
             <w:r>
@@ -24638,7 +22073,6 @@
                 <w:rFonts w:ascii="Barlow Condensed Medium" w:eastAsia="華康中黑體" w:hAnsi="Barlow Condensed Medium" w:cstheme="minorHAnsi" w:hint="eastAsia"/>
                 <w:w w:val="80"/>
                 <w:szCs w:val="24"/>
-                <w:highlight w:val="yellow"/>
               </w:rPr>
               <w:t>5</w:t>
             </w:r>
@@ -24647,7 +22081,6 @@
                 <w:rFonts w:ascii="Barlow Condensed Medium" w:eastAsia="華康中黑體" w:hAnsi="Barlow Condensed Medium" w:cstheme="minorHAnsi"/>
                 <w:w w:val="80"/>
                 <w:szCs w:val="24"/>
-                <w:highlight w:val="yellow"/>
               </w:rPr>
               <w:t>8</w:t>
             </w:r>
@@ -24656,7 +22089,6 @@
                 <w:rFonts w:ascii="Barlow Condensed Medium" w:eastAsia="華康中黑體" w:hAnsi="Barlow Condensed Medium" w:cstheme="minorHAnsi" w:hint="eastAsia"/>
                 <w:w w:val="80"/>
                 <w:szCs w:val="24"/>
-                <w:highlight w:val="yellow"/>
               </w:rPr>
               <w:t>號</w:t>
             </w:r>
@@ -24669,7 +22101,6 @@
                 <w:rFonts w:ascii="Barlow Condensed Medium" w:eastAsia="華康中黑體" w:hAnsi="Barlow Condensed Medium" w:cstheme="minorHAnsi"/>
                 <w:w w:val="80"/>
                 <w:szCs w:val="24"/>
-                <w:highlight w:val="yellow"/>
               </w:rPr>
             </w:pPr>
           </w:p>
@@ -24690,7 +22121,6 @@
                 <w:rFonts w:ascii="Barlow Condensed Medium" w:eastAsia="華康中黑體" w:hAnsi="Barlow Condensed Medium" w:cstheme="minorHAnsi"/>
                 <w:w w:val="80"/>
                 <w:szCs w:val="24"/>
-                <w:highlight w:val="yellow"/>
               </w:rPr>
             </w:pPr>
             <w:r>
@@ -24698,7 +22128,6 @@
                 <w:rFonts w:ascii="Barlow Condensed Medium" w:eastAsia="華康中黑體" w:hAnsi="Barlow Condensed Medium" w:cstheme="minorHAnsi"/>
                 <w:w w:val="80"/>
                 <w:szCs w:val="24"/>
-                <w:highlight w:val="yellow"/>
               </w:rPr>
               <w:t>10,00</w:t>
             </w:r>
@@ -24707,7 +22136,6 @@
                 <w:rFonts w:ascii="Barlow Condensed Medium" w:eastAsia="華康中黑體" w:hAnsi="Barlow Condensed Medium" w:cstheme="minorHAnsi"/>
                 <w:w w:val="80"/>
                 <w:szCs w:val="24"/>
-                <w:highlight w:val="yellow"/>
               </w:rPr>
               <w:t>0</w:t>
             </w:r>
@@ -24733,7 +22161,6 @@
                 <w:rFonts w:ascii="Barlow Condensed Medium" w:eastAsia="華康中黑體" w:hAnsi="Barlow Condensed Medium" w:cstheme="minorHAnsi"/>
                 <w:w w:val="80"/>
                 <w:szCs w:val="24"/>
-                <w:highlight w:val="yellow"/>
               </w:rPr>
             </w:pPr>
           </w:p>
@@ -24754,7 +22181,6 @@
                 <w:rFonts w:ascii="Barlow Condensed Medium" w:eastAsia="華康中黑體" w:hAnsi="Barlow Condensed Medium" w:cstheme="minorHAnsi"/>
                 <w:w w:val="80"/>
                 <w:szCs w:val="24"/>
-                <w:highlight w:val="yellow"/>
               </w:rPr>
             </w:pPr>
           </w:p>
@@ -24775,7 +22201,6 @@
                 <w:rFonts w:ascii="Barlow Condensed Medium" w:eastAsia="華康中黑體" w:hAnsi="Barlow Condensed Medium" w:cstheme="minorHAnsi"/>
                 <w:w w:val="80"/>
                 <w:szCs w:val="24"/>
-                <w:highlight w:val="yellow"/>
               </w:rPr>
             </w:pPr>
           </w:p>
@@ -24797,7 +22222,6 @@
                 <w:rFonts w:ascii="Barlow Condensed Medium" w:eastAsia="華康中黑體" w:hAnsi="Barlow Condensed Medium" w:cstheme="minorHAnsi"/>
                 <w:w w:val="80"/>
                 <w:szCs w:val="24"/>
-                <w:highlight w:val="yellow"/>
               </w:rPr>
             </w:pPr>
           </w:p>
@@ -24819,7 +22243,6 @@
                 <w:rFonts w:ascii="Barlow Condensed Medium" w:eastAsia="華康中黑體" w:hAnsi="Barlow Condensed Medium" w:cstheme="minorHAnsi"/>
                 <w:w w:val="80"/>
                 <w:szCs w:val="24"/>
-                <w:highlight w:val="yellow"/>
               </w:rPr>
             </w:pPr>
           </w:p>
@@ -24843,7 +22266,6 @@
                 <w:rFonts w:ascii="Barlow Condensed Medium" w:eastAsia="華康中黑體" w:hAnsi="Barlow Condensed Medium" w:cstheme="minorHAnsi"/>
                 <w:w w:val="80"/>
                 <w:szCs w:val="24"/>
-                <w:highlight w:val="yellow"/>
               </w:rPr>
             </w:pPr>
           </w:p>
@@ -24864,7 +22286,6 @@
                 <w:rFonts w:ascii="Barlow Condensed Medium" w:eastAsia="華康中黑體" w:hAnsi="Barlow Condensed Medium" w:cstheme="minorHAnsi"/>
                 <w:w w:val="80"/>
                 <w:szCs w:val="24"/>
-                <w:highlight w:val="yellow"/>
               </w:rPr>
             </w:pPr>
           </w:p>
@@ -24926,7 +22347,6 @@
                       <w:rFonts w:ascii="Barlow Condensed Medium" w:eastAsia="華康中黑體" w:hAnsi="Barlow Condensed Medium" w:cstheme="minorHAnsi"/>
                       <w:w w:val="80"/>
                       <w:szCs w:val="24"/>
-                      <w:highlight w:val="yellow"/>
                     </w:rPr>
                   </w:pPr>
                   <w:r>
@@ -24934,7 +22354,6 @@
                       <w:rFonts w:ascii="Barlow Condensed Medium" w:eastAsia="華康中黑體" w:hAnsi="Barlow Condensed Medium" w:cstheme="minorHAnsi"/>
                       <w:w w:val="80"/>
                       <w:szCs w:val="24"/>
-                      <w:highlight w:val="yellow"/>
                     </w:rPr>
                     <w:sym w:font="Wingdings 2" w:char="F0AE"/>
                   </w:r>
@@ -24943,7 +22362,6 @@
                       <w:rFonts w:ascii="Barlow Condensed Medium" w:eastAsia="華康中黑體" w:hAnsi="Barlow Condensed Medium" w:cstheme="minorHAnsi" w:hint="eastAsia"/>
                       <w:w w:val="80"/>
                       <w:szCs w:val="24"/>
-                      <w:highlight w:val="yellow"/>
                     </w:rPr>
                     <w:t>感恩</w:t>
                   </w:r>
@@ -24952,7 +22370,6 @@
                       <w:rFonts w:ascii="Barlow Condensed Medium" w:eastAsia="華康中黑體" w:hAnsi="Barlow Condensed Medium" w:cstheme="minorHAnsi"/>
                       <w:w w:val="80"/>
                       <w:szCs w:val="24"/>
-                      <w:highlight w:val="yellow"/>
                     </w:rPr>
                     <w:t>奉獻</w:t>
                   </w:r>
@@ -24961,7 +22378,6 @@
                       <w:rFonts w:ascii="Barlow Condensed Medium" w:eastAsia="華康中黑體" w:hAnsi="Barlow Condensed Medium" w:cstheme="minorHAnsi"/>
                       <w:w w:val="80"/>
                       <w:szCs w:val="24"/>
-                      <w:highlight w:val="yellow"/>
                     </w:rPr>
                     <w:t>:</w:t>
                   </w:r>
@@ -24984,7 +22400,6 @@
                       <w:rFonts w:ascii="Barlow Condensed Medium" w:eastAsia="華康中黑體" w:hAnsi="Barlow Condensed Medium" w:cstheme="minorHAnsi"/>
                       <w:w w:val="80"/>
                       <w:szCs w:val="24"/>
-                      <w:highlight w:val="yellow"/>
                     </w:rPr>
                   </w:pPr>
                   <w:r>
@@ -24992,7 +22407,6 @@
                       <w:rFonts w:ascii="Barlow Condensed Medium" w:eastAsia="華康中黑體" w:hAnsi="Barlow Condensed Medium" w:cstheme="minorHAnsi" w:hint="eastAsia"/>
                       <w:w w:val="80"/>
                       <w:szCs w:val="24"/>
-                      <w:highlight w:val="yellow"/>
                     </w:rPr>
                     <w:t>45</w:t>
                   </w:r>
@@ -25001,7 +22415,6 @@
                       <w:rFonts w:ascii="Barlow Condensed Medium" w:eastAsia="華康中黑體" w:hAnsi="Barlow Condensed Medium" w:cstheme="minorHAnsi" w:hint="eastAsia"/>
                       <w:w w:val="80"/>
                       <w:szCs w:val="24"/>
-                      <w:highlight w:val="yellow"/>
                     </w:rPr>
                     <w:t>號</w:t>
                   </w:r>
@@ -25025,7 +22438,6 @@
                       <w:rFonts w:ascii="Barlow Condensed Medium" w:eastAsia="華康中黑體" w:hAnsi="Barlow Condensed Medium" w:cstheme="minorHAnsi"/>
                       <w:w w:val="80"/>
                       <w:szCs w:val="24"/>
-                      <w:highlight w:val="yellow"/>
                     </w:rPr>
                   </w:pPr>
                   <w:r>
@@ -25033,7 +22445,6 @@
                       <w:rFonts w:ascii="Barlow Condensed Medium" w:eastAsia="華康中黑體" w:hAnsi="Barlow Condensed Medium" w:cstheme="minorHAnsi" w:hint="eastAsia"/>
                       <w:w w:val="80"/>
                       <w:szCs w:val="24"/>
-                      <w:highlight w:val="yellow"/>
                     </w:rPr>
                     <w:t>3,000</w:t>
                   </w:r>
@@ -25056,7 +22467,6 @@
                       <w:rFonts w:ascii="Barlow Condensed Medium" w:eastAsia="華康中黑體" w:hAnsi="Barlow Condensed Medium" w:cstheme="minorHAnsi"/>
                       <w:w w:val="80"/>
                       <w:szCs w:val="24"/>
-                      <w:highlight w:val="yellow"/>
                     </w:rPr>
                   </w:pPr>
                 </w:p>
@@ -25078,7 +22488,6 @@
                       <w:rFonts w:ascii="Barlow Condensed Medium" w:eastAsia="華康中黑體" w:hAnsi="Barlow Condensed Medium" w:cstheme="minorHAnsi"/>
                       <w:w w:val="80"/>
                       <w:szCs w:val="24"/>
-                      <w:highlight w:val="yellow"/>
                     </w:rPr>
                   </w:pPr>
                 </w:p>
@@ -25100,7 +22509,6 @@
                       <w:rFonts w:ascii="Barlow Condensed Medium" w:eastAsia="華康中黑體" w:hAnsi="Barlow Condensed Medium" w:cstheme="minorHAnsi"/>
                       <w:w w:val="80"/>
                       <w:szCs w:val="24"/>
-                      <w:highlight w:val="yellow"/>
                     </w:rPr>
                   </w:pPr>
                 </w:p>
@@ -25122,7 +22530,6 @@
                       <w:rFonts w:ascii="Barlow Condensed Medium" w:eastAsia="華康中黑體" w:hAnsi="Barlow Condensed Medium" w:cstheme="minorHAnsi"/>
                       <w:w w:val="80"/>
                       <w:szCs w:val="24"/>
-                      <w:highlight w:val="yellow"/>
                     </w:rPr>
                   </w:pPr>
                 </w:p>
@@ -25136,7 +22543,6 @@
                 <w:rFonts w:ascii="Barlow Condensed Medium" w:eastAsia="華康中黑體" w:hAnsi="Barlow Condensed Medium" w:cstheme="minorHAnsi"/>
                 <w:w w:val="80"/>
                 <w:szCs w:val="24"/>
-                <w:highlight w:val="yellow"/>
               </w:rPr>
             </w:pPr>
           </w:p>
@@ -25157,7 +22563,6 @@
                 <w:rFonts w:ascii="Barlow Condensed Medium" w:eastAsia="華康中黑體" w:hAnsi="Barlow Condensed Medium" w:cstheme="minorHAnsi"/>
                 <w:w w:val="80"/>
                 <w:szCs w:val="24"/>
-                <w:highlight w:val="yellow"/>
               </w:rPr>
             </w:pPr>
             <w:r>
@@ -25165,7 +22570,6 @@
                 <w:rFonts w:ascii="Barlow Condensed Medium" w:eastAsia="華康中黑體" w:hAnsi="Barlow Condensed Medium" w:cstheme="minorHAnsi" w:hint="eastAsia"/>
                 <w:w w:val="80"/>
                 <w:szCs w:val="24"/>
-                <w:highlight w:val="yellow"/>
               </w:rPr>
               <w:t>6</w:t>
             </w:r>
@@ -25174,7 +22578,6 @@
                 <w:rFonts w:ascii="Barlow Condensed Medium" w:eastAsia="華康中黑體" w:hAnsi="Barlow Condensed Medium" w:cstheme="minorHAnsi" w:hint="eastAsia"/>
                 <w:w w:val="80"/>
                 <w:szCs w:val="24"/>
-                <w:highlight w:val="yellow"/>
               </w:rPr>
               <w:t>號</w:t>
             </w:r>
@@ -25196,7 +22599,6 @@
                 <w:rFonts w:ascii="Barlow Condensed Medium" w:eastAsia="華康中黑體" w:hAnsi="Barlow Condensed Medium" w:cstheme="minorHAnsi"/>
                 <w:w w:val="80"/>
                 <w:szCs w:val="24"/>
-                <w:highlight w:val="yellow"/>
               </w:rPr>
             </w:pPr>
             <w:r>
@@ -25204,7 +22606,6 @@
                 <w:rFonts w:ascii="Barlow Condensed Medium" w:eastAsia="華康中黑體" w:hAnsi="Barlow Condensed Medium" w:cstheme="minorHAnsi"/>
                 <w:w w:val="80"/>
                 <w:szCs w:val="24"/>
-                <w:highlight w:val="yellow"/>
               </w:rPr>
               <w:t>8</w:t>
             </w:r>
@@ -25213,7 +22614,6 @@
                 <w:rFonts w:ascii="Barlow Condensed Medium" w:eastAsia="華康中黑體" w:hAnsi="Barlow Condensed Medium" w:cstheme="minorHAnsi" w:hint="eastAsia"/>
                 <w:w w:val="80"/>
                 <w:szCs w:val="24"/>
-                <w:highlight w:val="yellow"/>
               </w:rPr>
               <w:t>,000</w:t>
             </w:r>
@@ -25236,7 +22636,6 @@
                 <w:rFonts w:ascii="Barlow Condensed Medium" w:eastAsia="華康中黑體" w:hAnsi="Barlow Condensed Medium" w:cstheme="minorHAnsi"/>
                 <w:w w:val="80"/>
                 <w:szCs w:val="24"/>
-                <w:highlight w:val="yellow"/>
               </w:rPr>
             </w:pPr>
             <w:r>
@@ -25244,7 +22643,6 @@
                 <w:rFonts w:ascii="Barlow Condensed Medium" w:eastAsia="華康中黑體" w:hAnsi="Barlow Condensed Medium" w:cstheme="minorHAnsi" w:hint="eastAsia"/>
                 <w:w w:val="80"/>
                 <w:szCs w:val="24"/>
-                <w:highlight w:val="yellow"/>
               </w:rPr>
               <w:t>1</w:t>
             </w:r>
@@ -25253,7 +22651,6 @@
                 <w:rFonts w:ascii="Barlow Condensed Medium" w:eastAsia="華康中黑體" w:hAnsi="Barlow Condensed Medium" w:cstheme="minorHAnsi"/>
                 <w:w w:val="80"/>
                 <w:szCs w:val="24"/>
-                <w:highlight w:val="yellow"/>
               </w:rPr>
               <w:t>2</w:t>
             </w:r>
@@ -25262,7 +22659,6 @@
                 <w:rFonts w:ascii="Barlow Condensed Medium" w:eastAsia="華康中黑體" w:hAnsi="Barlow Condensed Medium" w:cstheme="minorHAnsi"/>
                 <w:w w:val="80"/>
                 <w:szCs w:val="24"/>
-                <w:highlight w:val="yellow"/>
               </w:rPr>
               <w:t>號</w:t>
             </w:r>
@@ -25285,7 +22681,6 @@
                 <w:rFonts w:ascii="Barlow Condensed Medium" w:eastAsia="華康中黑體" w:hAnsi="Barlow Condensed Medium" w:cstheme="minorHAnsi"/>
                 <w:w w:val="80"/>
                 <w:szCs w:val="24"/>
-                <w:highlight w:val="yellow"/>
               </w:rPr>
             </w:pPr>
             <w:r>
@@ -25293,7 +22688,6 @@
                 <w:rFonts w:ascii="Barlow Condensed Medium" w:eastAsia="華康中黑體" w:hAnsi="Barlow Condensed Medium" w:cstheme="minorHAnsi"/>
                 <w:w w:val="80"/>
                 <w:szCs w:val="24"/>
-                <w:highlight w:val="yellow"/>
               </w:rPr>
               <w:t>2</w:t>
             </w:r>
@@ -25302,7 +22696,6 @@
                 <w:rFonts w:ascii="Barlow Condensed Medium" w:eastAsia="華康中黑體" w:hAnsi="Barlow Condensed Medium" w:cstheme="minorHAnsi"/>
                 <w:w w:val="80"/>
                 <w:szCs w:val="24"/>
-                <w:highlight w:val="yellow"/>
               </w:rPr>
               <w:t>,0</w:t>
             </w:r>
@@ -25311,7 +22704,6 @@
                 <w:rFonts w:ascii="Barlow Condensed Medium" w:eastAsia="華康中黑體" w:hAnsi="Barlow Condensed Medium" w:cstheme="minorHAnsi"/>
                 <w:w w:val="80"/>
                 <w:szCs w:val="24"/>
-                <w:highlight w:val="yellow"/>
               </w:rPr>
               <w:t>00</w:t>
             </w:r>
@@ -25336,7 +22728,6 @@
                 <w:rFonts w:ascii="Barlow Condensed Medium" w:eastAsia="華康中黑體" w:hAnsi="Barlow Condensed Medium" w:cstheme="minorHAnsi"/>
                 <w:w w:val="80"/>
                 <w:szCs w:val="24"/>
-                <w:highlight w:val="yellow"/>
               </w:rPr>
             </w:pPr>
             <w:r>
@@ -25344,7 +22735,6 @@
                 <w:rFonts w:ascii="Barlow Condensed Medium" w:eastAsia="華康中黑體" w:hAnsi="Barlow Condensed Medium" w:cstheme="minorHAnsi" w:hint="eastAsia"/>
                 <w:w w:val="80"/>
                 <w:szCs w:val="24"/>
-                <w:highlight w:val="yellow"/>
               </w:rPr>
               <w:t>1</w:t>
             </w:r>
@@ -25353,7 +22743,6 @@
                 <w:rFonts w:ascii="Barlow Condensed Medium" w:eastAsia="華康中黑體" w:hAnsi="Barlow Condensed Medium" w:cstheme="minorHAnsi"/>
                 <w:w w:val="80"/>
                 <w:szCs w:val="24"/>
-                <w:highlight w:val="yellow"/>
               </w:rPr>
               <w:t>6</w:t>
             </w:r>
@@ -25362,7 +22751,6 @@
                 <w:rFonts w:ascii="Barlow Condensed Medium" w:eastAsia="華康中黑體" w:hAnsi="Barlow Condensed Medium" w:cstheme="minorHAnsi"/>
                 <w:w w:val="80"/>
                 <w:szCs w:val="24"/>
-                <w:highlight w:val="yellow"/>
               </w:rPr>
               <w:t>號</w:t>
             </w:r>
@@ -25384,7 +22772,6 @@
                 <w:rFonts w:ascii="Barlow Condensed Medium" w:eastAsia="華康中黑體" w:hAnsi="Barlow Condensed Medium" w:cstheme="minorHAnsi"/>
                 <w:w w:val="80"/>
                 <w:szCs w:val="24"/>
-                <w:highlight w:val="yellow"/>
               </w:rPr>
             </w:pPr>
             <w:r>
@@ -25392,7 +22779,6 @@
                 <w:rFonts w:ascii="Barlow Condensed Medium" w:eastAsia="華康中黑體" w:hAnsi="Barlow Condensed Medium" w:cstheme="minorHAnsi"/>
                 <w:w w:val="80"/>
                 <w:szCs w:val="24"/>
-                <w:highlight w:val="yellow"/>
               </w:rPr>
               <w:t>6</w:t>
             </w:r>
@@ -25401,7 +22787,6 @@
                 <w:rFonts w:ascii="Barlow Condensed Medium" w:eastAsia="華康中黑體" w:hAnsi="Barlow Condensed Medium" w:cstheme="minorHAnsi"/>
                 <w:w w:val="80"/>
                 <w:szCs w:val="24"/>
-                <w:highlight w:val="yellow"/>
               </w:rPr>
               <w:t>,000</w:t>
             </w:r>
@@ -25428,7 +22813,6 @@
                 <w:rFonts w:ascii="Barlow Condensed Medium" w:eastAsia="華康中黑體" w:hAnsi="Barlow Condensed Medium" w:cstheme="minorHAnsi"/>
                 <w:w w:val="80"/>
                 <w:szCs w:val="24"/>
-                <w:highlight w:val="yellow"/>
               </w:rPr>
             </w:pPr>
           </w:p>
@@ -25449,7 +22833,6 @@
                 <w:rFonts w:ascii="Barlow Condensed Medium" w:eastAsia="華康中黑體" w:hAnsi="Barlow Condensed Medium" w:cstheme="minorHAnsi"/>
                 <w:w w:val="80"/>
                 <w:szCs w:val="24"/>
-                <w:highlight w:val="yellow"/>
               </w:rPr>
             </w:pPr>
             <w:r>
@@ -25457,7 +22840,6 @@
                 <w:rFonts w:ascii="Barlow Condensed Medium" w:eastAsia="華康中黑體" w:hAnsi="Barlow Condensed Medium" w:cstheme="minorHAnsi" w:hint="eastAsia"/>
                 <w:w w:val="80"/>
                 <w:szCs w:val="24"/>
-                <w:highlight w:val="yellow"/>
               </w:rPr>
               <w:t>4</w:t>
             </w:r>
@@ -25466,7 +22848,6 @@
                 <w:rFonts w:ascii="Barlow Condensed Medium" w:eastAsia="華康中黑體" w:hAnsi="Barlow Condensed Medium" w:cstheme="minorHAnsi"/>
                 <w:w w:val="80"/>
                 <w:szCs w:val="24"/>
-                <w:highlight w:val="yellow"/>
               </w:rPr>
               <w:t>9</w:t>
             </w:r>
@@ -25475,7 +22856,6 @@
                 <w:rFonts w:ascii="Barlow Condensed Medium" w:eastAsia="華康中黑體" w:hAnsi="Barlow Condensed Medium" w:cstheme="minorHAnsi"/>
                 <w:w w:val="80"/>
                 <w:szCs w:val="24"/>
-                <w:highlight w:val="yellow"/>
               </w:rPr>
               <w:t>號</w:t>
             </w:r>
@@ -25497,7 +22877,6 @@
                 <w:rFonts w:ascii="Barlow Condensed Medium" w:eastAsia="華康中黑體" w:hAnsi="Barlow Condensed Medium" w:cstheme="minorHAnsi"/>
                 <w:w w:val="80"/>
                 <w:szCs w:val="24"/>
-                <w:highlight w:val="yellow"/>
               </w:rPr>
             </w:pPr>
             <w:r>
@@ -25505,7 +22884,6 @@
                 <w:rFonts w:ascii="Barlow Condensed Medium" w:eastAsia="華康中黑體" w:hAnsi="Barlow Condensed Medium" w:cstheme="minorHAnsi"/>
                 <w:w w:val="80"/>
                 <w:szCs w:val="24"/>
-                <w:highlight w:val="yellow"/>
               </w:rPr>
               <w:t>3,000</w:t>
             </w:r>
@@ -25528,7 +22906,6 @@
                 <w:rFonts w:ascii="Barlow Condensed Medium" w:eastAsia="華康中黑體" w:hAnsi="Barlow Condensed Medium" w:cstheme="minorHAnsi"/>
                 <w:w w:val="80"/>
                 <w:szCs w:val="24"/>
-                <w:highlight w:val="yellow"/>
               </w:rPr>
             </w:pPr>
             <w:r>
@@ -25536,7 +22913,6 @@
                 <w:rFonts w:ascii="Barlow Condensed Medium" w:eastAsia="華康中黑體" w:hAnsi="Barlow Condensed Medium" w:cstheme="minorHAnsi" w:hint="eastAsia"/>
                 <w:w w:val="80"/>
                 <w:szCs w:val="24"/>
-                <w:highlight w:val="yellow"/>
               </w:rPr>
               <w:t>5</w:t>
             </w:r>
@@ -25545,7 +22921,6 @@
                 <w:rFonts w:ascii="Barlow Condensed Medium" w:eastAsia="華康中黑體" w:hAnsi="Barlow Condensed Medium" w:cstheme="minorHAnsi"/>
                 <w:w w:val="80"/>
                 <w:szCs w:val="24"/>
-                <w:highlight w:val="yellow"/>
               </w:rPr>
               <w:t>8</w:t>
             </w:r>
@@ -25554,7 +22929,6 @@
                 <w:rFonts w:ascii="Barlow Condensed Medium" w:eastAsia="華康中黑體" w:hAnsi="Barlow Condensed Medium" w:cstheme="minorHAnsi"/>
                 <w:w w:val="80"/>
                 <w:szCs w:val="24"/>
-                <w:highlight w:val="yellow"/>
               </w:rPr>
               <w:t>號</w:t>
             </w:r>
@@ -25577,7 +22951,6 @@
                 <w:rFonts w:ascii="Barlow Condensed Medium" w:eastAsia="華康中黑體" w:hAnsi="Barlow Condensed Medium" w:cstheme="minorHAnsi"/>
                 <w:w w:val="80"/>
                 <w:szCs w:val="24"/>
-                <w:highlight w:val="yellow"/>
               </w:rPr>
             </w:pPr>
             <w:r>
@@ -25585,7 +22958,6 @@
                 <w:rFonts w:ascii="Barlow Condensed Medium" w:eastAsia="華康中黑體" w:hAnsi="Barlow Condensed Medium" w:cstheme="minorHAnsi"/>
                 <w:w w:val="80"/>
                 <w:szCs w:val="24"/>
-                <w:highlight w:val="yellow"/>
               </w:rPr>
               <w:t>1</w:t>
             </w:r>
@@ -25594,7 +22966,6 @@
                 <w:rFonts w:ascii="Barlow Condensed Medium" w:eastAsia="華康中黑體" w:hAnsi="Barlow Condensed Medium" w:cstheme="minorHAnsi"/>
                 <w:w w:val="80"/>
                 <w:szCs w:val="24"/>
-                <w:highlight w:val="yellow"/>
               </w:rPr>
               <w:t>,000</w:t>
             </w:r>
@@ -25619,7 +22990,6 @@
                 <w:rFonts w:ascii="Barlow Condensed Medium" w:eastAsia="華康中黑體" w:hAnsi="Barlow Condensed Medium" w:cs="細明體"/>
                 <w:w w:val="80"/>
                 <w:szCs w:val="24"/>
-                <w:highlight w:val="yellow"/>
               </w:rPr>
             </w:pPr>
             <w:r>
@@ -25627,7 +22997,6 @@
                 <w:rFonts w:ascii="Barlow Condensed Medium" w:eastAsia="華康中黑體" w:hAnsi="Barlow Condensed Medium" w:cs="細明體" w:hint="eastAsia"/>
                 <w:w w:val="80"/>
                 <w:szCs w:val="24"/>
-                <w:highlight w:val="yellow"/>
               </w:rPr>
               <w:t>6</w:t>
             </w:r>
@@ -25636,7 +23005,6 @@
                 <w:rFonts w:ascii="Barlow Condensed Medium" w:eastAsia="華康中黑體" w:hAnsi="Barlow Condensed Medium" w:cs="細明體"/>
                 <w:w w:val="80"/>
                 <w:szCs w:val="24"/>
-                <w:highlight w:val="yellow"/>
               </w:rPr>
               <w:t>1</w:t>
             </w:r>
@@ -25645,7 +23013,6 @@
                 <w:rFonts w:ascii="Barlow Condensed Medium" w:eastAsia="華康中黑體" w:hAnsi="Barlow Condensed Medium" w:cs="細明體"/>
                 <w:w w:val="80"/>
                 <w:szCs w:val="24"/>
-                <w:highlight w:val="yellow"/>
               </w:rPr>
               <w:t>號</w:t>
             </w:r>
@@ -25667,7 +23034,6 @@
                 <w:rFonts w:ascii="Barlow Condensed Medium" w:eastAsia="華康中黑體" w:hAnsi="Barlow Condensed Medium" w:cstheme="minorHAnsi"/>
                 <w:w w:val="80"/>
                 <w:szCs w:val="24"/>
-                <w:highlight w:val="yellow"/>
               </w:rPr>
             </w:pPr>
             <w:r>
@@ -25675,7 +23041,6 @@
                 <w:rFonts w:ascii="Barlow Condensed Medium" w:eastAsia="華康中黑體" w:hAnsi="Barlow Condensed Medium" w:cstheme="minorHAnsi" w:hint="eastAsia"/>
                 <w:w w:val="80"/>
                 <w:szCs w:val="24"/>
-                <w:highlight w:val="yellow"/>
               </w:rPr>
               <w:t>2</w:t>
             </w:r>
@@ -25684,7 +23049,6 @@
                 <w:rFonts w:ascii="Barlow Condensed Medium" w:eastAsia="華康中黑體" w:hAnsi="Barlow Condensed Medium" w:cstheme="minorHAnsi"/>
                 <w:w w:val="80"/>
                 <w:szCs w:val="24"/>
-                <w:highlight w:val="yellow"/>
               </w:rPr>
               <w:t>0,000</w:t>
             </w:r>
@@ -25711,7 +23075,6 @@
                 <w:rFonts w:ascii="Barlow Condensed Medium" w:eastAsia="華康中黑體" w:hAnsi="Barlow Condensed Medium" w:cstheme="minorHAnsi"/>
                 <w:w w:val="80"/>
                 <w:szCs w:val="24"/>
-                <w:highlight w:val="yellow"/>
               </w:rPr>
             </w:pPr>
           </w:p>
@@ -25732,7 +23095,6 @@
                 <w:rFonts w:ascii="Barlow Condensed Medium" w:eastAsia="華康中黑體" w:hAnsi="Barlow Condensed Medium" w:cstheme="minorHAnsi"/>
                 <w:w w:val="80"/>
                 <w:szCs w:val="24"/>
-                <w:highlight w:val="yellow"/>
               </w:rPr>
             </w:pPr>
           </w:p>
@@ -25753,7 +23115,6 @@
                 <w:rFonts w:ascii="Barlow Condensed Medium" w:eastAsia="華康中黑體" w:hAnsi="Barlow Condensed Medium" w:cstheme="minorHAnsi"/>
                 <w:w w:val="80"/>
                 <w:szCs w:val="24"/>
-                <w:highlight w:val="yellow"/>
               </w:rPr>
             </w:pPr>
           </w:p>
@@ -25775,7 +23136,6 @@
                 <w:rFonts w:ascii="Barlow Condensed Medium" w:eastAsia="華康中黑體" w:hAnsi="Barlow Condensed Medium" w:cstheme="minorHAnsi"/>
                 <w:w w:val="80"/>
                 <w:szCs w:val="24"/>
-                <w:highlight w:val="yellow"/>
               </w:rPr>
             </w:pPr>
           </w:p>
@@ -25797,7 +23157,6 @@
                 <w:rFonts w:ascii="Barlow Condensed Medium" w:eastAsia="華康中黑體" w:hAnsi="Barlow Condensed Medium" w:cstheme="minorHAnsi"/>
                 <w:w w:val="80"/>
                 <w:szCs w:val="24"/>
-                <w:highlight w:val="yellow"/>
               </w:rPr>
             </w:pPr>
           </w:p>
@@ -25821,7 +23180,6 @@
                 <w:rFonts w:ascii="細明體" w:eastAsia="細明體" w:hAnsi="細明體" w:cs="細明體"/>
                 <w:w w:val="80"/>
                 <w:sz w:val="22"/>
-                <w:highlight w:val="yellow"/>
               </w:rPr>
             </w:pPr>
           </w:p>
@@ -25842,7 +23200,6 @@
                 <w:rFonts w:ascii="Barlow Condensed Medium" w:eastAsia="華康中黑體" w:hAnsi="Barlow Condensed Medium" w:cstheme="minorHAnsi"/>
                 <w:w w:val="80"/>
                 <w:szCs w:val="24"/>
-                <w:highlight w:val="yellow"/>
               </w:rPr>
             </w:pPr>
           </w:p>
@@ -25904,7 +23261,6 @@
                       <w:rFonts w:ascii="Barlow Condensed Medium" w:eastAsia="華康中黑體" w:hAnsi="Barlow Condensed Medium" w:cstheme="minorHAnsi"/>
                       <w:w w:val="80"/>
                       <w:szCs w:val="24"/>
-                      <w:highlight w:val="yellow"/>
                     </w:rPr>
                   </w:pPr>
                   <w:r>
@@ -25912,7 +23268,6 @@
                       <w:rFonts w:ascii="Barlow Condensed Medium" w:eastAsia="華康中黑體" w:hAnsi="Barlow Condensed Medium" w:cstheme="minorHAnsi"/>
                       <w:w w:val="80"/>
                       <w:szCs w:val="24"/>
-                      <w:highlight w:val="yellow"/>
                     </w:rPr>
                     <w:sym w:font="Wingdings 2" w:char="F0AE"/>
                   </w:r>
@@ -25921,25 +23276,14 @@
                       <w:rFonts w:ascii="Barlow Condensed Medium" w:eastAsia="華康中黑體" w:hAnsi="Barlow Condensed Medium" w:cstheme="minorHAnsi"/>
                       <w:w w:val="80"/>
                       <w:szCs w:val="24"/>
-                      <w:highlight w:val="yellow"/>
                     </w:rPr>
-                    <w:t>為松年團契</w:t>
+                    <w:t>為松年團契奉獻</w:t>
                   </w:r>
                   <w:r>
                     <w:rPr>
                       <w:rFonts w:ascii="Barlow Condensed Medium" w:eastAsia="華康中黑體" w:hAnsi="Barlow Condensed Medium" w:cstheme="minorHAnsi"/>
                       <w:w w:val="80"/>
                       <w:szCs w:val="24"/>
-                      <w:highlight w:val="yellow"/>
-                    </w:rPr>
-                    <w:t>奉獻</w:t>
-                  </w:r>
-                  <w:r>
-                    <w:rPr>
-                      <w:rFonts w:ascii="Barlow Condensed Medium" w:eastAsia="華康中黑體" w:hAnsi="Barlow Condensed Medium" w:cstheme="minorHAnsi"/>
-                      <w:w w:val="80"/>
-                      <w:szCs w:val="24"/>
-                      <w:highlight w:val="yellow"/>
                     </w:rPr>
                     <w:t>:</w:t>
                   </w:r>
@@ -25951,7 +23295,6 @@
                       <w:rFonts w:ascii="Barlow Condensed Medium" w:eastAsia="華康中黑體" w:hAnsi="Barlow Condensed Medium" w:cstheme="minorHAnsi"/>
                       <w:w w:val="80"/>
                       <w:szCs w:val="24"/>
-                      <w:highlight w:val="yellow"/>
                     </w:rPr>
                   </w:pPr>
                 </w:p>
@@ -25962,7 +23305,6 @@
                       <w:rFonts w:ascii="Barlow Condensed Medium" w:eastAsia="華康中黑體" w:hAnsi="Barlow Condensed Medium" w:cstheme="minorHAnsi"/>
                       <w:w w:val="80"/>
                       <w:szCs w:val="24"/>
-                      <w:highlight w:val="yellow"/>
                     </w:rPr>
                   </w:pPr>
                 </w:p>
@@ -25973,7 +23315,6 @@
                       <w:rFonts w:ascii="Barlow Condensed Medium" w:eastAsia="華康中黑體" w:hAnsi="Barlow Condensed Medium" w:cstheme="minorHAnsi"/>
                       <w:w w:val="80"/>
                       <w:szCs w:val="24"/>
-                      <w:highlight w:val="yellow"/>
                     </w:rPr>
                   </w:pPr>
                 </w:p>
@@ -25984,7 +23325,6 @@
                       <w:rFonts w:ascii="Barlow Condensed Medium" w:eastAsia="華康中黑體" w:hAnsi="Barlow Condensed Medium" w:cstheme="minorHAnsi"/>
                       <w:w w:val="80"/>
                       <w:szCs w:val="24"/>
-                      <w:highlight w:val="yellow"/>
                     </w:rPr>
                   </w:pPr>
                 </w:p>
@@ -26005,7 +23345,6 @@
                       <w:rFonts w:ascii="Barlow Condensed Medium" w:eastAsia="華康中黑體" w:hAnsi="Barlow Condensed Medium" w:cstheme="minorHAnsi"/>
                       <w:w w:val="80"/>
                       <w:szCs w:val="24"/>
-                      <w:highlight w:val="yellow"/>
                     </w:rPr>
                   </w:pPr>
                 </w:p>
@@ -26026,7 +23365,6 @@
                       <w:rFonts w:ascii="Barlow Condensed Medium" w:eastAsia="華康中黑體" w:hAnsi="Barlow Condensed Medium" w:cstheme="minorHAnsi"/>
                       <w:w w:val="80"/>
                       <w:szCs w:val="24"/>
-                      <w:highlight w:val="yellow"/>
                     </w:rPr>
                   </w:pPr>
                 </w:p>
@@ -26048,7 +23386,6 @@
                       <w:rFonts w:ascii="Barlow Condensed Medium" w:eastAsia="華康中黑體" w:hAnsi="Barlow Condensed Medium" w:cstheme="minorHAnsi"/>
                       <w:w w:val="80"/>
                       <w:szCs w:val="24"/>
-                      <w:highlight w:val="yellow"/>
                     </w:rPr>
                   </w:pPr>
                 </w:p>
@@ -26069,7 +23406,6 @@
                       <w:rFonts w:ascii="Barlow Condensed Medium" w:eastAsia="華康中黑體" w:hAnsi="Barlow Condensed Medium" w:cstheme="minorHAnsi"/>
                       <w:w w:val="80"/>
                       <w:szCs w:val="24"/>
-                      <w:highlight w:val="yellow"/>
                     </w:rPr>
                   </w:pPr>
                 </w:p>
@@ -26092,7 +23428,6 @@
                       <w:rFonts w:ascii="細明體" w:eastAsia="細明體" w:hAnsi="細明體" w:cs="細明體"/>
                       <w:w w:val="80"/>
                       <w:sz w:val="22"/>
-                      <w:highlight w:val="yellow"/>
                     </w:rPr>
                   </w:pPr>
                 </w:p>
@@ -26113,7 +23448,6 @@
                       <w:rFonts w:ascii="Barlow Condensed Medium" w:eastAsia="華康中黑體" w:hAnsi="Barlow Condensed Medium" w:cstheme="minorHAnsi"/>
                       <w:w w:val="80"/>
                       <w:szCs w:val="24"/>
-                      <w:highlight w:val="yellow"/>
                     </w:rPr>
                   </w:pPr>
                 </w:p>
@@ -26127,7 +23461,6 @@
                 <w:rFonts w:ascii="Barlow Condensed Medium" w:eastAsia="華康中黑體" w:hAnsi="Barlow Condensed Medium" w:cstheme="minorHAnsi"/>
                 <w:w w:val="80"/>
                 <w:szCs w:val="24"/>
-                <w:highlight w:val="yellow"/>
               </w:rPr>
             </w:pPr>
           </w:p>
@@ -26148,7 +23481,6 @@
                 <w:rFonts w:ascii="Barlow Condensed Medium" w:eastAsia="華康中黑體" w:hAnsi="Barlow Condensed Medium" w:cstheme="minorHAnsi"/>
                 <w:w w:val="80"/>
                 <w:szCs w:val="24"/>
-                <w:highlight w:val="yellow"/>
               </w:rPr>
             </w:pPr>
             <w:r>
@@ -26156,7 +23488,6 @@
                 <w:rFonts w:ascii="Barlow Condensed Medium" w:eastAsia="華康中黑體" w:hAnsi="Barlow Condensed Medium" w:cstheme="minorHAnsi" w:hint="eastAsia"/>
                 <w:w w:val="80"/>
                 <w:szCs w:val="24"/>
-                <w:highlight w:val="yellow"/>
               </w:rPr>
               <w:t>4</w:t>
             </w:r>
@@ -26165,7 +23496,6 @@
                 <w:rFonts w:ascii="Barlow Condensed Medium" w:eastAsia="華康中黑體" w:hAnsi="Barlow Condensed Medium" w:cstheme="minorHAnsi"/>
                 <w:w w:val="80"/>
                 <w:szCs w:val="24"/>
-                <w:highlight w:val="yellow"/>
               </w:rPr>
               <w:t>9</w:t>
             </w:r>
@@ -26174,7 +23504,6 @@
                 <w:rFonts w:ascii="Barlow Condensed Medium" w:eastAsia="華康中黑體" w:hAnsi="Barlow Condensed Medium" w:cstheme="minorHAnsi"/>
                 <w:w w:val="80"/>
                 <w:szCs w:val="24"/>
-                <w:highlight w:val="yellow"/>
               </w:rPr>
               <w:t>號</w:t>
             </w:r>
@@ -26196,7 +23525,6 @@
                 <w:rFonts w:ascii="Barlow Condensed Medium" w:eastAsia="華康中黑體" w:hAnsi="Barlow Condensed Medium" w:cstheme="minorHAnsi"/>
                 <w:w w:val="80"/>
                 <w:szCs w:val="24"/>
-                <w:highlight w:val="yellow"/>
               </w:rPr>
             </w:pPr>
             <w:r>
@@ -26204,7 +23532,6 @@
                 <w:rFonts w:ascii="Barlow Condensed Medium" w:eastAsia="華康中黑體" w:hAnsi="Barlow Condensed Medium" w:cstheme="minorHAnsi" w:hint="eastAsia"/>
                 <w:w w:val="80"/>
                 <w:szCs w:val="24"/>
-                <w:highlight w:val="yellow"/>
               </w:rPr>
               <w:t>1</w:t>
             </w:r>
@@ -26213,7 +23540,6 @@
                 <w:rFonts w:ascii="Barlow Condensed Medium" w:eastAsia="華康中黑體" w:hAnsi="Barlow Condensed Medium" w:cstheme="minorHAnsi"/>
                 <w:w w:val="80"/>
                 <w:szCs w:val="24"/>
-                <w:highlight w:val="yellow"/>
               </w:rPr>
               <w:t>,000</w:t>
             </w:r>
@@ -26235,7 +23561,6 @@
                 <w:rFonts w:ascii="Barlow Condensed Medium" w:eastAsia="華康中黑體" w:hAnsi="Barlow Condensed Medium" w:cstheme="minorHAnsi"/>
                 <w:w w:val="80"/>
                 <w:szCs w:val="24"/>
-                <w:highlight w:val="yellow"/>
               </w:rPr>
             </w:pPr>
           </w:p>
@@ -26256,7 +23581,6 @@
                 <w:rFonts w:ascii="Barlow Condensed Medium" w:eastAsia="華康中黑體" w:hAnsi="Barlow Condensed Medium" w:cstheme="minorHAnsi"/>
                 <w:w w:val="80"/>
                 <w:szCs w:val="24"/>
-                <w:highlight w:val="yellow"/>
               </w:rPr>
             </w:pPr>
           </w:p>
@@ -26279,7 +23603,6 @@
                 <w:rFonts w:ascii="細明體" w:eastAsia="細明體" w:hAnsi="細明體" w:cs="細明體"/>
                 <w:w w:val="80"/>
                 <w:sz w:val="22"/>
-                <w:highlight w:val="yellow"/>
               </w:rPr>
             </w:pPr>
           </w:p>
@@ -26299,7 +23622,6 @@
                 <w:rFonts w:ascii="Barlow Condensed Medium" w:eastAsia="華康中黑體" w:hAnsi="Barlow Condensed Medium" w:cstheme="minorHAnsi"/>
                 <w:w w:val="80"/>
                 <w:szCs w:val="24"/>
-                <w:highlight w:val="yellow"/>
               </w:rPr>
             </w:pPr>
           </w:p>
@@ -26325,7 +23647,6 @@
                 <w:rFonts w:ascii="Barlow Condensed Medium" w:eastAsia="華康中黑體" w:hAnsi="Barlow Condensed Medium" w:cstheme="minorHAnsi"/>
                 <w:w w:val="80"/>
                 <w:szCs w:val="24"/>
-                <w:highlight w:val="yellow"/>
               </w:rPr>
             </w:pPr>
             <w:r>
@@ -26333,7 +23654,6 @@
                 <w:rFonts w:ascii="Barlow Condensed Medium" w:eastAsia="華康中黑體" w:hAnsi="Barlow Condensed Medium" w:cstheme="minorHAnsi"/>
                 <w:w w:val="80"/>
                 <w:szCs w:val="24"/>
-                <w:highlight w:val="yellow"/>
               </w:rPr>
               <w:sym w:font="Wingdings 2" w:char="F0AE"/>
             </w:r>
@@ -26342,37 +23662,25 @@
                 <w:rFonts w:ascii="Barlow Condensed Medium" w:eastAsia="華康中黑體" w:hAnsi="Barlow Condensed Medium" w:cstheme="minorHAnsi"/>
                 <w:w w:val="80"/>
                 <w:szCs w:val="24"/>
-                <w:highlight w:val="yellow"/>
-              </w:rPr>
-              <w:t>為主日獻花</w:t>
+              </w:rPr>
+              <w:t>為主日獻花奉獻</w:t>
             </w:r>
             <w:r>
               <w:rPr>
                 <w:rFonts w:ascii="Barlow Condensed Medium" w:eastAsia="華康中黑體" w:hAnsi="Barlow Condensed Medium" w:cstheme="minorHAnsi"/>
                 <w:w w:val="80"/>
                 <w:szCs w:val="24"/>
-                <w:highlight w:val="yellow"/>
-              </w:rPr>
-              <w:t>奉獻</w:t>
-            </w:r>
-            <w:r>
+              </w:rPr>
+              <w:t>:</w:t>
+            </w:r>
+          </w:p>
+          <w:p>
+            <w:pPr>
+              <w:snapToGrid w:val="0"/>
               <w:rPr>
                 <w:rFonts w:ascii="Barlow Condensed Medium" w:eastAsia="華康中黑體" w:hAnsi="Barlow Condensed Medium" w:cstheme="minorHAnsi"/>
                 <w:w w:val="80"/>
                 <w:szCs w:val="24"/>
-                <w:highlight w:val="yellow"/>
-              </w:rPr>
-              <w:t>:</w:t>
-            </w:r>
-          </w:p>
-          <w:p>
-            <w:pPr>
-              <w:snapToGrid w:val="0"/>
-              <w:rPr>
-                <w:rFonts w:ascii="Barlow Condensed Medium" w:eastAsia="華康中黑體" w:hAnsi="Barlow Condensed Medium" w:cstheme="minorHAnsi"/>
-                <w:w w:val="80"/>
-                <w:szCs w:val="24"/>
-                <w:highlight w:val="yellow"/>
               </w:rPr>
             </w:pPr>
           </w:p>
@@ -26393,7 +23701,6 @@
                 <w:rFonts w:ascii="Barlow Condensed Medium" w:eastAsia="華康中黑體" w:hAnsi="Barlow Condensed Medium" w:cstheme="minorHAnsi"/>
                 <w:w w:val="80"/>
                 <w:szCs w:val="24"/>
-                <w:highlight w:val="yellow"/>
               </w:rPr>
             </w:pPr>
             <w:r>
@@ -26401,7 +23708,6 @@
                 <w:rFonts w:ascii="Barlow Condensed Medium" w:eastAsia="華康中黑體" w:hAnsi="Barlow Condensed Medium" w:cstheme="minorHAnsi" w:hint="eastAsia"/>
                 <w:w w:val="80"/>
                 <w:szCs w:val="24"/>
-                <w:highlight w:val="yellow"/>
               </w:rPr>
               <w:t>6</w:t>
             </w:r>
@@ -26410,7 +23716,6 @@
                 <w:rFonts w:ascii="Barlow Condensed Medium" w:eastAsia="華康中黑體" w:hAnsi="Barlow Condensed Medium" w:cstheme="minorHAnsi"/>
                 <w:w w:val="80"/>
                 <w:szCs w:val="24"/>
-                <w:highlight w:val="yellow"/>
               </w:rPr>
               <w:t>2-1</w:t>
             </w:r>
@@ -26419,7 +23724,6 @@
                 <w:rFonts w:ascii="Barlow Condensed Medium" w:eastAsia="華康中黑體" w:hAnsi="Barlow Condensed Medium" w:cstheme="minorHAnsi"/>
                 <w:w w:val="80"/>
                 <w:szCs w:val="24"/>
-                <w:highlight w:val="yellow"/>
               </w:rPr>
               <w:t>號</w:t>
             </w:r>
@@ -26441,7 +23745,6 @@
                 <w:rFonts w:ascii="Barlow Condensed Medium" w:eastAsia="華康中黑體" w:hAnsi="Barlow Condensed Medium" w:cstheme="minorHAnsi"/>
                 <w:w w:val="80"/>
                 <w:szCs w:val="24"/>
-                <w:highlight w:val="yellow"/>
               </w:rPr>
             </w:pPr>
             <w:r>
@@ -26449,7 +23752,6 @@
                 <w:rFonts w:ascii="Barlow Condensed Medium" w:eastAsia="華康中黑體" w:hAnsi="Barlow Condensed Medium" w:cstheme="minorHAnsi"/>
                 <w:w w:val="80"/>
                 <w:szCs w:val="24"/>
-                <w:highlight w:val="yellow"/>
               </w:rPr>
               <w:t>2,000</w:t>
             </w:r>
@@ -26472,7 +23774,6 @@
                 <w:rFonts w:ascii="Barlow Condensed Medium" w:eastAsia="華康中黑體" w:hAnsi="Barlow Condensed Medium" w:cstheme="minorHAnsi"/>
                 <w:w w:val="80"/>
                 <w:szCs w:val="24"/>
-                <w:highlight w:val="yellow"/>
               </w:rPr>
             </w:pPr>
           </w:p>
@@ -26494,7 +23795,6 @@
                 <w:rFonts w:ascii="Barlow Condensed Medium" w:eastAsia="華康中黑體" w:hAnsi="Barlow Condensed Medium" w:cstheme="minorHAnsi"/>
                 <w:w w:val="80"/>
                 <w:szCs w:val="24"/>
-                <w:highlight w:val="yellow"/>
               </w:rPr>
             </w:pPr>
           </w:p>
@@ -26518,7 +23818,6 @@
                 <w:rFonts w:ascii="細明體" w:eastAsia="細明體" w:hAnsi="細明體" w:cs="細明體"/>
                 <w:w w:val="80"/>
                 <w:sz w:val="22"/>
-                <w:highlight w:val="yellow"/>
               </w:rPr>
             </w:pPr>
           </w:p>
@@ -26539,7 +23838,6 @@
                 <w:rFonts w:ascii="Barlow Condensed Medium" w:eastAsia="華康中黑體" w:hAnsi="Barlow Condensed Medium" w:cstheme="minorHAnsi"/>
                 <w:w w:val="80"/>
                 <w:szCs w:val="24"/>
-                <w:highlight w:val="yellow"/>
               </w:rPr>
             </w:pPr>
           </w:p>
@@ -26565,7 +23863,6 @@
                 <w:rFonts w:ascii="Barlow Condensed Medium" w:eastAsia="華康中黑體" w:hAnsi="Barlow Condensed Medium" w:cstheme="minorHAnsi"/>
                 <w:w w:val="80"/>
                 <w:szCs w:val="24"/>
-                <w:highlight w:val="yellow"/>
               </w:rPr>
             </w:pPr>
             <w:r>
@@ -26573,7 +23870,6 @@
                 <w:rFonts w:ascii="Barlow Condensed Medium" w:eastAsia="華康中黑體" w:hAnsi="Barlow Condensed Medium" w:cstheme="minorHAnsi"/>
                 <w:w w:val="80"/>
                 <w:szCs w:val="24"/>
-                <w:highlight w:val="yellow"/>
               </w:rPr>
               <w:sym w:font="Wingdings 2" w:char="F0AE"/>
             </w:r>
@@ -26582,28 +23878,27 @@
                 <w:rFonts w:ascii="Barlow Condensed Medium" w:eastAsia="華康中黑體" w:hAnsi="Barlow Condensed Medium" w:cstheme="minorHAnsi"/>
                 <w:w w:val="80"/>
                 <w:szCs w:val="24"/>
-                <w:highlight w:val="yellow"/>
-              </w:rPr>
-              <w:t>為聖誕節</w:t>
+              </w:rPr>
+              <w:t>為聖誕節奉獻</w:t>
             </w:r>
             <w:r>
               <w:rPr>
                 <w:rFonts w:ascii="Barlow Condensed Medium" w:eastAsia="華康中黑體" w:hAnsi="Barlow Condensed Medium" w:cstheme="minorHAnsi"/>
                 <w:w w:val="80"/>
                 <w:szCs w:val="24"/>
-                <w:highlight w:val="yellow"/>
-              </w:rPr>
-              <w:t>奉獻</w:t>
-            </w:r>
-            <w:r>
+              </w:rPr>
+              <w:t>:</w:t>
+            </w:r>
+          </w:p>
+          <w:p>
+            <w:pPr>
+              <w:snapToGrid w:val="0"/>
               <w:rPr>
                 <w:rFonts w:ascii="Barlow Condensed Medium" w:eastAsia="華康中黑體" w:hAnsi="Barlow Condensed Medium" w:cstheme="minorHAnsi"/>
                 <w:w w:val="80"/>
                 <w:szCs w:val="24"/>
-                <w:highlight w:val="yellow"/>
-              </w:rPr>
-              <w:t>:</w:t>
-            </w:r>
+              </w:rPr>
+            </w:pPr>
           </w:p>
           <w:p>
             <w:pPr>
@@ -26612,7 +23907,6 @@
                 <w:rFonts w:ascii="Barlow Condensed Medium" w:eastAsia="華康中黑體" w:hAnsi="Barlow Condensed Medium" w:cstheme="minorHAnsi"/>
                 <w:w w:val="80"/>
                 <w:szCs w:val="24"/>
-                <w:highlight w:val="yellow"/>
               </w:rPr>
             </w:pPr>
           </w:p>
@@ -26623,7 +23917,6 @@
                 <w:rFonts w:ascii="Barlow Condensed Medium" w:eastAsia="華康中黑體" w:hAnsi="Barlow Condensed Medium" w:cstheme="minorHAnsi"/>
                 <w:w w:val="80"/>
                 <w:szCs w:val="24"/>
-                <w:highlight w:val="yellow"/>
               </w:rPr>
             </w:pPr>
           </w:p>
@@ -26634,18 +23927,6 @@
                 <w:rFonts w:ascii="Barlow Condensed Medium" w:eastAsia="華康中黑體" w:hAnsi="Barlow Condensed Medium" w:cstheme="minorHAnsi"/>
                 <w:w w:val="80"/>
                 <w:szCs w:val="24"/>
-                <w:highlight w:val="yellow"/>
-              </w:rPr>
-            </w:pPr>
-          </w:p>
-          <w:p>
-            <w:pPr>
-              <w:snapToGrid w:val="0"/>
-              <w:rPr>
-                <w:rFonts w:ascii="Barlow Condensed Medium" w:eastAsia="華康中黑體" w:hAnsi="Barlow Condensed Medium" w:cstheme="minorHAnsi"/>
-                <w:w w:val="80"/>
-                <w:szCs w:val="24"/>
-                <w:highlight w:val="yellow"/>
               </w:rPr>
             </w:pPr>
           </w:p>
@@ -26666,7 +23947,6 @@
                 <w:rFonts w:ascii="Barlow Condensed Medium" w:eastAsia="華康中黑體" w:hAnsi="Barlow Condensed Medium" w:cstheme="minorHAnsi"/>
                 <w:w w:val="80"/>
                 <w:szCs w:val="24"/>
-                <w:highlight w:val="yellow"/>
               </w:rPr>
             </w:pPr>
             <w:r>
@@ -26674,7 +23954,6 @@
                 <w:rFonts w:ascii="Barlow Condensed Medium" w:eastAsia="華康中黑體" w:hAnsi="Barlow Condensed Medium" w:cstheme="minorHAnsi" w:hint="eastAsia"/>
                 <w:w w:val="80"/>
                 <w:szCs w:val="24"/>
-                <w:highlight w:val="yellow"/>
               </w:rPr>
               <w:t>6</w:t>
             </w:r>
@@ -26683,7 +23962,6 @@
                 <w:rFonts w:ascii="Barlow Condensed Medium" w:eastAsia="華康中黑體" w:hAnsi="Barlow Condensed Medium" w:cstheme="minorHAnsi"/>
                 <w:w w:val="80"/>
                 <w:szCs w:val="24"/>
-                <w:highlight w:val="yellow"/>
               </w:rPr>
               <w:t>5-1</w:t>
             </w:r>
@@ -26692,7 +23970,6 @@
                 <w:rFonts w:ascii="Barlow Condensed Medium" w:eastAsia="華康中黑體" w:hAnsi="Barlow Condensed Medium" w:cstheme="minorHAnsi"/>
                 <w:w w:val="80"/>
                 <w:szCs w:val="24"/>
-                <w:highlight w:val="yellow"/>
               </w:rPr>
               <w:t>號</w:t>
             </w:r>
@@ -26714,7 +23991,6 @@
                 <w:rFonts w:ascii="Barlow Condensed Medium" w:eastAsia="華康中黑體" w:hAnsi="Barlow Condensed Medium" w:cstheme="minorHAnsi"/>
                 <w:w w:val="80"/>
                 <w:szCs w:val="24"/>
-                <w:highlight w:val="yellow"/>
               </w:rPr>
             </w:pPr>
             <w:r>
@@ -26722,7 +23998,6 @@
                 <w:rFonts w:ascii="Barlow Condensed Medium" w:eastAsia="華康中黑體" w:hAnsi="Barlow Condensed Medium" w:cstheme="minorHAnsi" w:hint="eastAsia"/>
                 <w:w w:val="80"/>
                 <w:szCs w:val="24"/>
-                <w:highlight w:val="yellow"/>
               </w:rPr>
               <w:t>5</w:t>
             </w:r>
@@ -26731,7 +24006,6 @@
                 <w:rFonts w:ascii="Barlow Condensed Medium" w:eastAsia="華康中黑體" w:hAnsi="Barlow Condensed Medium" w:cstheme="minorHAnsi"/>
                 <w:w w:val="80"/>
                 <w:szCs w:val="24"/>
-                <w:highlight w:val="yellow"/>
               </w:rPr>
               <w:t>,000</w:t>
             </w:r>
@@ -26754,7 +24028,6 @@
                 <w:rFonts w:ascii="Barlow Condensed Medium" w:eastAsia="華康中黑體" w:hAnsi="Barlow Condensed Medium" w:cstheme="minorHAnsi"/>
                 <w:w w:val="80"/>
                 <w:szCs w:val="24"/>
-                <w:highlight w:val="yellow"/>
               </w:rPr>
             </w:pPr>
           </w:p>
@@ -26776,7 +24049,6 @@
                 <w:rFonts w:ascii="Barlow Condensed Medium" w:eastAsia="華康中黑體" w:hAnsi="Barlow Condensed Medium" w:cstheme="minorHAnsi"/>
                 <w:w w:val="80"/>
                 <w:szCs w:val="24"/>
-                <w:highlight w:val="yellow"/>
               </w:rPr>
             </w:pPr>
           </w:p>
@@ -26800,7 +24072,6 @@
                 <w:rFonts w:ascii="細明體" w:eastAsia="細明體" w:hAnsi="細明體" w:cs="細明體"/>
                 <w:w w:val="80"/>
                 <w:sz w:val="22"/>
-                <w:highlight w:val="yellow"/>
               </w:rPr>
             </w:pPr>
           </w:p>
@@ -26821,7 +24092,6 @@
                 <w:rFonts w:ascii="Barlow Condensed Medium" w:eastAsia="華康中黑體" w:hAnsi="Barlow Condensed Medium" w:cstheme="minorHAnsi"/>
                 <w:w w:val="80"/>
                 <w:szCs w:val="24"/>
-                <w:highlight w:val="yellow"/>
               </w:rPr>
             </w:pPr>
           </w:p>
@@ -26847,7 +24117,6 @@
                 <w:rFonts w:ascii="Barlow Condensed Medium" w:eastAsia="華康中黑體" w:hAnsi="Barlow Condensed Medium" w:cstheme="minorHAnsi"/>
                 <w:w w:val="80"/>
                 <w:szCs w:val="24"/>
-                <w:highlight w:val="yellow"/>
               </w:rPr>
             </w:pPr>
             <w:r>
@@ -26855,7 +24124,6 @@
                 <w:rFonts w:ascii="Barlow Condensed Medium" w:eastAsia="華康中黑體" w:hAnsi="Barlow Condensed Medium" w:cstheme="minorHAnsi"/>
                 <w:w w:val="80"/>
                 <w:szCs w:val="24"/>
-                <w:highlight w:val="yellow"/>
               </w:rPr>
               <w:sym w:font="Wingdings 2" w:char="F0AE"/>
             </w:r>
@@ -26865,9 +24133,8 @@
                 <w:w w:val="80"/>
                 <w:sz w:val="20"/>
                 <w:szCs w:val="20"/>
-                <w:highlight w:val="yellow"/>
-              </w:rPr>
-              <w:t>為退休傳教師</w:t>
+              </w:rPr>
+              <w:t>為退休傳教師奉獻</w:t>
             </w:r>
             <w:r>
               <w:rPr>
@@ -26875,29 +24142,17 @@
                 <w:w w:val="80"/>
                 <w:sz w:val="20"/>
                 <w:szCs w:val="20"/>
-                <w:highlight w:val="yellow"/>
-              </w:rPr>
-              <w:t>奉獻</w:t>
-            </w:r>
-            <w:r>
+              </w:rPr>
+              <w:t>:</w:t>
+            </w:r>
+          </w:p>
+          <w:p>
+            <w:pPr>
+              <w:snapToGrid w:val="0"/>
               <w:rPr>
                 <w:rFonts w:ascii="Barlow Condensed Medium" w:eastAsia="華康中黑體" w:hAnsi="Barlow Condensed Medium" w:cstheme="minorHAnsi"/>
                 <w:w w:val="80"/>
-                <w:sz w:val="20"/>
-                <w:szCs w:val="20"/>
-                <w:highlight w:val="yellow"/>
-              </w:rPr>
-              <w:t>:</w:t>
-            </w:r>
-          </w:p>
-          <w:p>
-            <w:pPr>
-              <w:snapToGrid w:val="0"/>
-              <w:rPr>
-                <w:rFonts w:ascii="Barlow Condensed Medium" w:eastAsia="華康中黑體" w:hAnsi="Barlow Condensed Medium" w:cstheme="minorHAnsi"/>
-                <w:w w:val="80"/>
                 <w:szCs w:val="24"/>
-                <w:highlight w:val="yellow"/>
               </w:rPr>
             </w:pPr>
           </w:p>
@@ -26915,27 +24170,24 @@
               <w:snapToGrid w:val="0"/>
               <w:jc w:val="right"/>
               <w:rPr>
+                <w:rFonts w:ascii="Barlow Condensed Medium" w:eastAsia="華康中黑體" w:hAnsi="Barlow Condensed Medium" w:cstheme="minorHAnsi"/>
+                <w:w w:val="80"/>
+                <w:szCs w:val="24"/>
+              </w:rPr>
+            </w:pPr>
+            <w:r>
+              <w:rPr>
                 <w:rFonts w:ascii="Barlow Condensed Medium" w:eastAsia="華康中黑體" w:hAnsi="Barlow Condensed Medium" w:cstheme="minorHAnsi" w:hint="eastAsia"/>
                 <w:w w:val="80"/>
                 <w:szCs w:val="24"/>
-                <w:highlight w:val="yellow"/>
-              </w:rPr>
-            </w:pPr>
+              </w:rPr>
+              <w:t>6</w:t>
+            </w:r>
             <w:r>
               <w:rPr>
                 <w:rFonts w:ascii="Barlow Condensed Medium" w:eastAsia="華康中黑體" w:hAnsi="Barlow Condensed Medium" w:cstheme="minorHAnsi" w:hint="eastAsia"/>
                 <w:w w:val="80"/>
                 <w:szCs w:val="24"/>
-                <w:highlight w:val="yellow"/>
-              </w:rPr>
-              <w:t>6</w:t>
-            </w:r>
-            <w:r>
-              <w:rPr>
-                <w:rFonts w:ascii="Barlow Condensed Medium" w:eastAsia="華康中黑體" w:hAnsi="Barlow Condensed Medium" w:cstheme="minorHAnsi" w:hint="eastAsia"/>
-                <w:w w:val="80"/>
-                <w:szCs w:val="24"/>
-                <w:highlight w:val="yellow"/>
               </w:rPr>
               <w:t>號</w:t>
             </w:r>
@@ -26954,27 +24206,24 @@
               <w:snapToGrid w:val="0"/>
               <w:ind w:leftChars="-2" w:left="-5" w:rightChars="-3" w:right="-7"/>
               <w:rPr>
+                <w:rFonts w:ascii="Barlow Condensed Medium" w:eastAsia="華康中黑體" w:hAnsi="Barlow Condensed Medium" w:cstheme="minorHAnsi"/>
+                <w:w w:val="80"/>
+                <w:szCs w:val="24"/>
+              </w:rPr>
+            </w:pPr>
+            <w:r>
+              <w:rPr>
                 <w:rFonts w:ascii="Barlow Condensed Medium" w:eastAsia="華康中黑體" w:hAnsi="Barlow Condensed Medium" w:cstheme="minorHAnsi" w:hint="eastAsia"/>
                 <w:w w:val="80"/>
                 <w:szCs w:val="24"/>
-                <w:highlight w:val="yellow"/>
-              </w:rPr>
-            </w:pPr>
-            <w:r>
-              <w:rPr>
-                <w:rFonts w:ascii="Barlow Condensed Medium" w:eastAsia="華康中黑體" w:hAnsi="Barlow Condensed Medium" w:cstheme="minorHAnsi" w:hint="eastAsia"/>
+              </w:rPr>
+              <w:t>1</w:t>
+            </w:r>
+            <w:r>
+              <w:rPr>
+                <w:rFonts w:ascii="Barlow Condensed Medium" w:eastAsia="華康中黑體" w:hAnsi="Barlow Condensed Medium" w:cstheme="minorHAnsi"/>
                 <w:w w:val="80"/>
                 <w:szCs w:val="24"/>
-                <w:highlight w:val="yellow"/>
-              </w:rPr>
-              <w:t>1</w:t>
-            </w:r>
-            <w:r>
-              <w:rPr>
-                <w:rFonts w:ascii="Barlow Condensed Medium" w:eastAsia="華康中黑體" w:hAnsi="Barlow Condensed Medium" w:cstheme="minorHAnsi"/>
-                <w:w w:val="80"/>
-                <w:szCs w:val="24"/>
-                <w:highlight w:val="yellow"/>
               </w:rPr>
               <w:t>,000</w:t>
             </w:r>
@@ -26997,7 +24246,6 @@
                 <w:rFonts w:ascii="Barlow Condensed Medium" w:eastAsia="華康中黑體" w:hAnsi="Barlow Condensed Medium" w:cstheme="minorHAnsi"/>
                 <w:w w:val="80"/>
                 <w:szCs w:val="24"/>
-                <w:highlight w:val="yellow"/>
               </w:rPr>
             </w:pPr>
             <w:r>
@@ -27005,7 +24253,6 @@
                 <w:rFonts w:ascii="Barlow Condensed Medium" w:eastAsia="華康中黑體" w:hAnsi="Barlow Condensed Medium" w:cstheme="minorHAnsi" w:hint="eastAsia"/>
                 <w:w w:val="80"/>
                 <w:szCs w:val="24"/>
-                <w:highlight w:val="yellow"/>
               </w:rPr>
               <w:t>9</w:t>
             </w:r>
@@ -27014,7 +24261,6 @@
                 <w:rFonts w:ascii="Barlow Condensed Medium" w:eastAsia="華康中黑體" w:hAnsi="Barlow Condensed Medium" w:cstheme="minorHAnsi"/>
                 <w:w w:val="80"/>
                 <w:szCs w:val="24"/>
-                <w:highlight w:val="yellow"/>
               </w:rPr>
               <w:t>-1</w:t>
             </w:r>
@@ -27023,7 +24269,6 @@
                 <w:rFonts w:ascii="Barlow Condensed Medium" w:eastAsia="華康中黑體" w:hAnsi="Barlow Condensed Medium" w:cstheme="minorHAnsi"/>
                 <w:w w:val="80"/>
                 <w:szCs w:val="24"/>
-                <w:highlight w:val="yellow"/>
               </w:rPr>
               <w:t>號</w:t>
             </w:r>
@@ -27046,7 +24291,6 @@
                 <w:rFonts w:ascii="Barlow Condensed Medium" w:eastAsia="華康中黑體" w:hAnsi="Barlow Condensed Medium" w:cstheme="minorHAnsi"/>
                 <w:w w:val="80"/>
                 <w:szCs w:val="24"/>
-                <w:highlight w:val="yellow"/>
               </w:rPr>
             </w:pPr>
             <w:r>
@@ -27054,7 +24298,6 @@
                 <w:rFonts w:ascii="Barlow Condensed Medium" w:eastAsia="華康中黑體" w:hAnsi="Barlow Condensed Medium" w:cstheme="minorHAnsi" w:hint="eastAsia"/>
                 <w:w w:val="80"/>
                 <w:szCs w:val="24"/>
-                <w:highlight w:val="yellow"/>
               </w:rPr>
               <w:t>5</w:t>
             </w:r>
@@ -27063,7 +24306,6 @@
                 <w:rFonts w:ascii="Barlow Condensed Medium" w:eastAsia="華康中黑體" w:hAnsi="Barlow Condensed Medium" w:cstheme="minorHAnsi"/>
                 <w:w w:val="80"/>
                 <w:szCs w:val="24"/>
-                <w:highlight w:val="yellow"/>
               </w:rPr>
               <w:t>00</w:t>
             </w:r>
@@ -27088,7 +24330,6 @@
                 <w:rFonts w:ascii="細明體" w:eastAsia="細明體" w:hAnsi="細明體" w:cs="細明體"/>
                 <w:w w:val="80"/>
                 <w:sz w:val="22"/>
-                <w:highlight w:val="yellow"/>
               </w:rPr>
             </w:pPr>
             <w:r>
@@ -27096,7 +24337,6 @@
                 <w:rFonts w:ascii="細明體" w:eastAsia="細明體" w:hAnsi="細明體" w:cs="細明體" w:hint="eastAsia"/>
                 <w:w w:val="80"/>
                 <w:sz w:val="22"/>
-                <w:highlight w:val="yellow"/>
               </w:rPr>
               <w:t>1</w:t>
             </w:r>
@@ -27105,7 +24345,6 @@
                 <w:rFonts w:ascii="細明體" w:eastAsia="細明體" w:hAnsi="細明體" w:cs="細明體"/>
                 <w:w w:val="80"/>
                 <w:sz w:val="22"/>
-                <w:highlight w:val="yellow"/>
               </w:rPr>
               <w:t>0號</w:t>
             </w:r>
@@ -27127,7 +24366,6 @@
                 <w:rFonts w:ascii="Barlow Condensed Medium" w:eastAsia="華康中黑體" w:hAnsi="Barlow Condensed Medium" w:cstheme="minorHAnsi"/>
                 <w:w w:val="80"/>
                 <w:szCs w:val="24"/>
-                <w:highlight w:val="yellow"/>
               </w:rPr>
             </w:pPr>
             <w:r>
@@ -27135,7 +24373,6 @@
                 <w:rFonts w:ascii="Barlow Condensed Medium" w:eastAsia="華康中黑體" w:hAnsi="Barlow Condensed Medium" w:cstheme="minorHAnsi" w:hint="eastAsia"/>
                 <w:w w:val="80"/>
                 <w:szCs w:val="24"/>
-                <w:highlight w:val="yellow"/>
               </w:rPr>
               <w:t>1</w:t>
             </w:r>
@@ -27144,7 +24381,6 @@
                 <w:rFonts w:ascii="Barlow Condensed Medium" w:eastAsia="華康中黑體" w:hAnsi="Barlow Condensed Medium" w:cstheme="minorHAnsi"/>
                 <w:w w:val="80"/>
                 <w:szCs w:val="24"/>
-                <w:highlight w:val="yellow"/>
               </w:rPr>
               <w:t>,000</w:t>
             </w:r>
@@ -27171,7 +24407,6 @@
                 <w:rFonts w:ascii="Barlow Condensed Medium" w:eastAsia="華康中黑體" w:hAnsi="Barlow Condensed Medium" w:cstheme="minorHAnsi"/>
                 <w:w w:val="80"/>
                 <w:szCs w:val="24"/>
-                <w:highlight w:val="yellow"/>
               </w:rPr>
             </w:pPr>
           </w:p>
@@ -27189,36 +24424,32 @@
               <w:snapToGrid w:val="0"/>
               <w:jc w:val="right"/>
               <w:rPr>
+                <w:rFonts w:ascii="Barlow Condensed Medium" w:eastAsia="華康中黑體" w:hAnsi="Barlow Condensed Medium" w:cstheme="minorHAnsi"/>
+                <w:w w:val="80"/>
+                <w:szCs w:val="24"/>
+              </w:rPr>
+            </w:pPr>
+            <w:r>
+              <w:rPr>
                 <w:rFonts w:ascii="Barlow Condensed Medium" w:eastAsia="華康中黑體" w:hAnsi="Barlow Condensed Medium" w:cstheme="minorHAnsi" w:hint="eastAsia"/>
                 <w:w w:val="80"/>
                 <w:szCs w:val="24"/>
-                <w:highlight w:val="yellow"/>
-              </w:rPr>
-            </w:pPr>
-            <w:r>
-              <w:rPr>
-                <w:rFonts w:ascii="Barlow Condensed Medium" w:eastAsia="華康中黑體" w:hAnsi="Barlow Condensed Medium" w:cstheme="minorHAnsi" w:hint="eastAsia"/>
+              </w:rPr>
+              <w:t>1</w:t>
+            </w:r>
+            <w:r>
+              <w:rPr>
+                <w:rFonts w:ascii="Barlow Condensed Medium" w:eastAsia="華康中黑體" w:hAnsi="Barlow Condensed Medium" w:cstheme="minorHAnsi"/>
                 <w:w w:val="80"/>
                 <w:szCs w:val="24"/>
-                <w:highlight w:val="yellow"/>
-              </w:rPr>
-              <w:t>1</w:t>
+              </w:rPr>
+              <w:t>7</w:t>
             </w:r>
             <w:r>
               <w:rPr>
                 <w:rFonts w:ascii="Barlow Condensed Medium" w:eastAsia="華康中黑體" w:hAnsi="Barlow Condensed Medium" w:cstheme="minorHAnsi"/>
                 <w:w w:val="80"/>
                 <w:szCs w:val="24"/>
-                <w:highlight w:val="yellow"/>
-              </w:rPr>
-              <w:t>7</w:t>
-            </w:r>
-            <w:r>
-              <w:rPr>
-                <w:rFonts w:ascii="Barlow Condensed Medium" w:eastAsia="華康中黑體" w:hAnsi="Barlow Condensed Medium" w:cstheme="minorHAnsi"/>
-                <w:w w:val="80"/>
-                <w:szCs w:val="24"/>
-                <w:highlight w:val="yellow"/>
               </w:rPr>
               <w:t>號</w:t>
             </w:r>
@@ -27237,27 +24468,24 @@
               <w:snapToGrid w:val="0"/>
               <w:ind w:leftChars="-2" w:left="-5" w:rightChars="-3" w:right="-7"/>
               <w:rPr>
+                <w:rFonts w:ascii="Barlow Condensed Medium" w:eastAsia="華康中黑體" w:hAnsi="Barlow Condensed Medium" w:cstheme="minorHAnsi"/>
+                <w:w w:val="80"/>
+                <w:szCs w:val="24"/>
+              </w:rPr>
+            </w:pPr>
+            <w:r>
+              <w:rPr>
                 <w:rFonts w:ascii="Barlow Condensed Medium" w:eastAsia="華康中黑體" w:hAnsi="Barlow Condensed Medium" w:cstheme="minorHAnsi" w:hint="eastAsia"/>
                 <w:w w:val="80"/>
                 <w:szCs w:val="24"/>
-                <w:highlight w:val="yellow"/>
-              </w:rPr>
-            </w:pPr>
-            <w:r>
-              <w:rPr>
-                <w:rFonts w:ascii="Barlow Condensed Medium" w:eastAsia="華康中黑體" w:hAnsi="Barlow Condensed Medium" w:cstheme="minorHAnsi" w:hint="eastAsia"/>
+              </w:rPr>
+              <w:t>1</w:t>
+            </w:r>
+            <w:r>
+              <w:rPr>
+                <w:rFonts w:ascii="Barlow Condensed Medium" w:eastAsia="華康中黑體" w:hAnsi="Barlow Condensed Medium" w:cstheme="minorHAnsi"/>
                 <w:w w:val="80"/>
                 <w:szCs w:val="24"/>
-                <w:highlight w:val="yellow"/>
-              </w:rPr>
-              <w:t>1</w:t>
-            </w:r>
-            <w:r>
-              <w:rPr>
-                <w:rFonts w:ascii="Barlow Condensed Medium" w:eastAsia="華康中黑體" w:hAnsi="Barlow Condensed Medium" w:cstheme="minorHAnsi"/>
-                <w:w w:val="80"/>
-                <w:szCs w:val="24"/>
-                <w:highlight w:val="yellow"/>
               </w:rPr>
               <w:t>,000</w:t>
             </w:r>
@@ -27277,18 +24505,24 @@
               <w:snapToGrid w:val="0"/>
               <w:jc w:val="right"/>
               <w:rPr>
+                <w:rFonts w:ascii="Barlow Condensed Medium" w:eastAsia="華康中黑體" w:hAnsi="Barlow Condensed Medium" w:cstheme="minorHAnsi"/>
+                <w:w w:val="80"/>
+                <w:szCs w:val="24"/>
+              </w:rPr>
+            </w:pPr>
+            <w:r>
+              <w:rPr>
                 <w:rFonts w:ascii="Barlow Condensed Medium" w:eastAsia="華康中黑體" w:hAnsi="Barlow Condensed Medium" w:cstheme="minorHAnsi" w:hint="eastAsia"/>
                 <w:w w:val="80"/>
                 <w:szCs w:val="24"/>
-                <w:highlight w:val="yellow"/>
-              </w:rPr>
-            </w:pPr>
-            <w:r>
-              <w:rPr>
-                <w:rFonts w:ascii="Barlow Condensed Medium" w:eastAsia="華康中黑體" w:hAnsi="Barlow Condensed Medium" w:cstheme="minorHAnsi" w:hint="eastAsia"/>
+              </w:rPr>
+              <w:t>2</w:t>
+            </w:r>
+            <w:r>
+              <w:rPr>
+                <w:rFonts w:ascii="Barlow Condensed Medium" w:eastAsia="華康中黑體" w:hAnsi="Barlow Condensed Medium" w:cstheme="minorHAnsi"/>
                 <w:w w:val="80"/>
                 <w:szCs w:val="24"/>
-                <w:highlight w:val="yellow"/>
               </w:rPr>
               <w:t>2</w:t>
             </w:r>
@@ -27297,16 +24531,6 @@
                 <w:rFonts w:ascii="Barlow Condensed Medium" w:eastAsia="華康中黑體" w:hAnsi="Barlow Condensed Medium" w:cstheme="minorHAnsi"/>
                 <w:w w:val="80"/>
                 <w:szCs w:val="24"/>
-                <w:highlight w:val="yellow"/>
-              </w:rPr>
-              <w:t>2</w:t>
-            </w:r>
-            <w:r>
-              <w:rPr>
-                <w:rFonts w:ascii="Barlow Condensed Medium" w:eastAsia="華康中黑體" w:hAnsi="Barlow Condensed Medium" w:cstheme="minorHAnsi"/>
-                <w:w w:val="80"/>
-                <w:szCs w:val="24"/>
-                <w:highlight w:val="yellow"/>
               </w:rPr>
               <w:t>號</w:t>
             </w:r>
@@ -27326,26 +24550,24 @@
             <w:pPr>
               <w:snapToGrid w:val="0"/>
               <w:rPr>
+                <w:rFonts w:ascii="Barlow Condensed Medium" w:eastAsia="華康中黑體" w:hAnsi="Barlow Condensed Medium" w:cstheme="minorHAnsi"/>
+                <w:w w:val="80"/>
+                <w:szCs w:val="24"/>
+              </w:rPr>
+            </w:pPr>
+            <w:r>
+              <w:rPr>
                 <w:rFonts w:ascii="Barlow Condensed Medium" w:eastAsia="華康中黑體" w:hAnsi="Barlow Condensed Medium" w:cstheme="minorHAnsi" w:hint="eastAsia"/>
                 <w:w w:val="80"/>
                 <w:szCs w:val="24"/>
               </w:rPr>
-            </w:pPr>
-            <w:r>
-              <w:rPr>
-                <w:rFonts w:ascii="Barlow Condensed Medium" w:eastAsia="華康中黑體" w:hAnsi="Barlow Condensed Medium" w:cstheme="minorHAnsi" w:hint="eastAsia"/>
+              <w:t>1</w:t>
+            </w:r>
+            <w:r>
+              <w:rPr>
+                <w:rFonts w:ascii="Barlow Condensed Medium" w:eastAsia="華康中黑體" w:hAnsi="Barlow Condensed Medium" w:cstheme="minorHAnsi"/>
                 <w:w w:val="80"/>
                 <w:szCs w:val="24"/>
-                <w:highlight w:val="yellow"/>
-              </w:rPr>
-              <w:t>1</w:t>
-            </w:r>
-            <w:r>
-              <w:rPr>
-                <w:rFonts w:ascii="Barlow Condensed Medium" w:eastAsia="華康中黑體" w:hAnsi="Barlow Condensed Medium" w:cstheme="minorHAnsi"/>
-                <w:w w:val="80"/>
-                <w:szCs w:val="24"/>
-                <w:highlight w:val="yellow"/>
               </w:rPr>
               <w:t>,000</w:t>
             </w:r>
@@ -27369,7 +24591,7 @@
               <w:snapToGrid w:val="0"/>
               <w:jc w:val="right"/>
               <w:rPr>
-                <w:rFonts w:ascii="細明體" w:eastAsia="細明體" w:hAnsi="細明體" w:cs="細明體" w:hint="eastAsia"/>
+                <w:rFonts w:ascii="細明體" w:eastAsia="細明體" w:hAnsi="細明體" w:cs="細明體"/>
                 <w:w w:val="80"/>
                 <w:sz w:val="22"/>
               </w:rPr>
@@ -27389,7 +24611,7 @@
             <w:pPr>
               <w:snapToGrid w:val="0"/>
               <w:rPr>
-                <w:rFonts w:ascii="Barlow Condensed Medium" w:eastAsia="華康中黑體" w:hAnsi="Barlow Condensed Medium" w:cstheme="minorHAnsi" w:hint="eastAsia"/>
+                <w:rFonts w:ascii="Barlow Condensed Medium" w:eastAsia="華康中黑體" w:hAnsi="Barlow Condensed Medium" w:cstheme="minorHAnsi"/>
                 <w:w w:val="80"/>
                 <w:szCs w:val="24"/>
               </w:rPr>
@@ -27418,6 +24640,7 @@
           <w:rFonts w:ascii="華康正顏楷體W9" w:eastAsia="華康正顏楷體W9" w:cstheme="minorHAnsi" w:hint="eastAsia"/>
           <w:w w:val="125"/>
         </w:rPr>
+        <w:lastRenderedPageBreak/>
         <w:t>§</w:t>
       </w:r>
       <w:r>
@@ -28897,7 +26120,7 @@
                     <pic:cNvPicPr/>
                   </pic:nvPicPr>
                   <pic:blipFill>
-                    <a:blip r:embed="rId17" cstate="print">
+                    <a:blip r:embed="rId18" cstate="print">
                       <a:extLst>
                         <a:ext uri="{28A0092B-C50C-407E-A947-70E740481C1C}">
                           <a14:useLocalDpi xmlns:a14="http://schemas.microsoft.com/office/drawing/2010/main" val="0"/>
@@ -29630,6 +26853,7 @@
           <w:rFonts w:ascii="Barlow Condensed Medium" w:hAnsi="Barlow Condensed Medium"/>
           <w:noProof/>
         </w:rPr>
+        <w:lastRenderedPageBreak/>
         <mc:AlternateContent>
           <mc:Choice Requires="wps">
             <w:drawing>
@@ -29692,7 +26916,7 @@
               </wp:anchor>
             </w:drawing>
           </mc:Choice>
-          <mc:Fallback>
+          <mc:Fallback xmlns:w15="http://schemas.microsoft.com/office/word/2012/wordml">
             <w:pict>
               <v:line w14:anchorId="523448C9" id="直線接點 6" o:spid="_x0000_s1026" style="position:absolute;z-index:251659776;visibility:visible;mso-wrap-style:square;mso-width-percent:0;mso-height-percent:0;mso-wrap-distance-left:9pt;mso-wrap-distance-top:0;mso-wrap-distance-right:9pt;mso-wrap-distance-bottom:0;mso-position-horizontal:absolute;mso-position-horizontal-relative:page;mso-position-vertical:absolute;mso-position-vertical-relative:page;mso-width-percent:0;mso-height-percent:0;mso-width-relative:margin;mso-height-relative:margin" from="343.9pt,19.85pt" to="345.05pt,710.95pt" o:gfxdata="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" strokecolor="black [3213]" strokeweight=".5pt">
                 <v:stroke dashstyle="3 1" joinstyle="miter"/>
@@ -29769,7 +26993,7 @@
               </wp:anchor>
             </w:drawing>
           </mc:Choice>
-          <mc:Fallback>
+          <mc:Fallback xmlns:w15="http://schemas.microsoft.com/office/word/2012/wordml">
             <w:pict>
               <v:line w14:anchorId="5071E93A" id="直線接點 4" o:spid="_x0000_s1026" style="position:absolute;z-index:251658752;visibility:visible;mso-wrap-style:square;mso-width-percent:0;mso-height-percent:0;mso-wrap-distance-left:9pt;mso-wrap-distance-top:0;mso-wrap-distance-right:9pt;mso-wrap-distance-bottom:0;mso-position-horizontal:absolute;mso-position-horizontal-relative:page;mso-position-vertical:absolute;mso-position-vertical-relative:page;mso-width-percent:0;mso-height-percent:0;mso-width-relative:margin;mso-height-relative:margin" from="343.9pt,19.85pt" to="345.05pt,710.95pt" o:gfxdata="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" strokecolor="black [3213]" strokeweight=".5pt">
                 <v:stroke dashstyle="3 1" joinstyle="miter"/>
@@ -30465,6 +27689,7 @@
           <w:sz w:val="26"/>
           <w:szCs w:val="26"/>
         </w:rPr>
+        <w:lastRenderedPageBreak/>
         <w:t>視野。　神不但看見初代教會的苦難，也看見未來，就是末世教會的景況，因此要約翰寫下見證的預言。這預言的核心是再臨的主耶穌，也是在苦難和各種困境中的教會的唯一盼望和拯救。就如同約翰自己也曾</w:t>
       </w:r>
       <w:proofErr w:type="gramStart"/>
@@ -30752,6 +27977,7 @@
           <w:sz w:val="26"/>
           <w:szCs w:val="26"/>
         </w:rPr>
+        <w:lastRenderedPageBreak/>
         <w:t>斷無關，自然導致後來的結果與先前的期待相符。比如自認沒有女人緣的男生，因為不會主動追求女生，先否定了自己，就真的一輩子找不到對象。又如小孩子常受讚美或是常被貼負面標籤，長大就真的成了那種人格的人。其實，台灣傳統的算命也類似心理學的運用，消災解</w:t>
       </w:r>
       <w:proofErr w:type="gramStart"/>
@@ -31050,7 +28276,7 @@
 </file>
 
 <file path=word/endnotes.xml><?xml version="1.0" encoding="utf-8"?>
-<w:endnotes xmlns:wpc="http://schemas.microsoft.com/office/word/2010/wordprocessingCanvas" xmlns:mc="http://schemas.openxmlformats.org/markup-compatibility/2006" xmlns:o="urn:schemas-microsoft-com:office:office" xmlns:r="http://schemas.openxmlformats.org/officeDocument/2006/relationships" xmlns:m="http://schemas.openxmlformats.org/officeDocument/2006/math" xmlns:v="urn:schemas-microsoft-com:vml" xmlns:wp14="http://schemas.microsoft.com/office/word/2010/wordprocessingDrawing" xmlns:wp="http://schemas.openxmlformats.org/drawingml/2006/wordprocessingDrawing" xmlns:w10="urn:schemas-microsoft-com:office:word" xmlns:w="http://schemas.openxmlformats.org/wordprocessingml/2006/main" xmlns:w14="http://schemas.microsoft.com/office/word/2010/wordml" xmlns:w15="http://schemas.microsoft.com/office/word/2012/wordml" xmlns:wpg="http://schemas.microsoft.com/office/word/2010/wordprocessingGroup" xmlns:wpi="http://schemas.microsoft.com/office/word/2010/wordprocessingInk" xmlns:wne="http://schemas.microsoft.com/office/word/2006/wordml" xmlns:wps="http://schemas.microsoft.com/office/word/2010/wordprocessingShape" mc:Ignorable="w14 w15 wp14">
+<w:endnotes xmlns:wpc="http://schemas.microsoft.com/office/word/2010/wordprocessingCanvas" xmlns:mc="http://schemas.openxmlformats.org/markup-compatibility/2006" xmlns:o="urn:schemas-microsoft-com:office:office" xmlns:r="http://schemas.openxmlformats.org/officeDocument/2006/relationships" xmlns:m="http://schemas.openxmlformats.org/officeDocument/2006/math" xmlns:v="urn:schemas-microsoft-com:vml" xmlns:wp14="http://schemas.microsoft.com/office/word/2010/wordprocessingDrawing" xmlns:wp="http://schemas.openxmlformats.org/drawingml/2006/wordprocessingDrawing" xmlns:w10="urn:schemas-microsoft-com:office:word" xmlns:w="http://schemas.openxmlformats.org/wordprocessingml/2006/main" xmlns:w14="http://schemas.microsoft.com/office/word/2010/wordml" xmlns:wpg="http://schemas.microsoft.com/office/word/2010/wordprocessingGroup" xmlns:wpi="http://schemas.microsoft.com/office/word/2010/wordprocessingInk" xmlns:wne="http://schemas.microsoft.com/office/word/2006/wordml" xmlns:wps="http://schemas.microsoft.com/office/word/2010/wordprocessingShape" mc:Ignorable="w14 wp14">
   <w:endnote w:type="separator" w:id="-1">
     <w:p>
       <w:r>
@@ -31069,7 +28295,7 @@
 </file>
 
 <file path=word/footnotes.xml><?xml version="1.0" encoding="utf-8"?>
-<w:footnotes xmlns:wpc="http://schemas.microsoft.com/office/word/2010/wordprocessingCanvas" xmlns:mc="http://schemas.openxmlformats.org/markup-compatibility/2006" xmlns:o="urn:schemas-microsoft-com:office:office" xmlns:r="http://schemas.openxmlformats.org/officeDocument/2006/relationships" xmlns:m="http://schemas.openxmlformats.org/officeDocument/2006/math" xmlns:v="urn:schemas-microsoft-com:vml" xmlns:wp14="http://schemas.microsoft.com/office/word/2010/wordprocessingDrawing" xmlns:wp="http://schemas.openxmlformats.org/drawingml/2006/wordprocessingDrawing" xmlns:w10="urn:schemas-microsoft-com:office:word" xmlns:w="http://schemas.openxmlformats.org/wordprocessingml/2006/main" xmlns:w14="http://schemas.microsoft.com/office/word/2010/wordml" xmlns:w15="http://schemas.microsoft.com/office/word/2012/wordml" xmlns:wpg="http://schemas.microsoft.com/office/word/2010/wordprocessingGroup" xmlns:wpi="http://schemas.microsoft.com/office/word/2010/wordprocessingInk" xmlns:wne="http://schemas.microsoft.com/office/word/2006/wordml" xmlns:wps="http://schemas.microsoft.com/office/word/2010/wordprocessingShape" mc:Ignorable="w14 w15 wp14">
+<w:footnotes xmlns:wpc="http://schemas.microsoft.com/office/word/2010/wordprocessingCanvas" xmlns:mc="http://schemas.openxmlformats.org/markup-compatibility/2006" xmlns:o="urn:schemas-microsoft-com:office:office" xmlns:r="http://schemas.openxmlformats.org/officeDocument/2006/relationships" xmlns:m="http://schemas.openxmlformats.org/officeDocument/2006/math" xmlns:v="urn:schemas-microsoft-com:vml" xmlns:wp14="http://schemas.microsoft.com/office/word/2010/wordprocessingDrawing" xmlns:wp="http://schemas.openxmlformats.org/drawingml/2006/wordprocessingDrawing" xmlns:w10="urn:schemas-microsoft-com:office:word" xmlns:w="http://schemas.openxmlformats.org/wordprocessingml/2006/main" xmlns:w14="http://schemas.microsoft.com/office/word/2010/wordml" xmlns:wpg="http://schemas.microsoft.com/office/word/2010/wordprocessingGroup" xmlns:wpi="http://schemas.microsoft.com/office/word/2010/wordprocessingInk" xmlns:wne="http://schemas.microsoft.com/office/word/2006/wordml" xmlns:wps="http://schemas.microsoft.com/office/word/2010/wordprocessingShape" mc:Ignorable="w14 wp14">
   <w:footnote w:type="separator" w:id="-1">
     <w:p>
       <w:r>
@@ -31088,7 +28314,7 @@
 </file>
 
 <file path=word/header1.xml><?xml version="1.0" encoding="utf-8"?>
-<w:hdr xmlns:wpc="http://schemas.microsoft.com/office/word/2010/wordprocessingCanvas" xmlns:mc="http://schemas.openxmlformats.org/markup-compatibility/2006" xmlns:o="urn:schemas-microsoft-com:office:office" xmlns:r="http://schemas.openxmlformats.org/officeDocument/2006/relationships" xmlns:m="http://schemas.openxmlformats.org/officeDocument/2006/math" xmlns:v="urn:schemas-microsoft-com:vml" xmlns:wp14="http://schemas.microsoft.com/office/word/2010/wordprocessingDrawing" xmlns:wp="http://schemas.openxmlformats.org/drawingml/2006/wordprocessingDrawing" xmlns:w10="urn:schemas-microsoft-com:office:word" xmlns:w="http://schemas.openxmlformats.org/wordprocessingml/2006/main" xmlns:w14="http://schemas.microsoft.com/office/word/2010/wordml" xmlns:w15="http://schemas.microsoft.com/office/word/2012/wordml" xmlns:wpg="http://schemas.microsoft.com/office/word/2010/wordprocessingGroup" xmlns:wpi="http://schemas.microsoft.com/office/word/2010/wordprocessingInk" xmlns:wne="http://schemas.microsoft.com/office/word/2006/wordml" xmlns:wps="http://schemas.microsoft.com/office/word/2010/wordprocessingShape" mc:Ignorable="w14 w15 wp14">
+<w:hdr xmlns:wpc="http://schemas.microsoft.com/office/word/2010/wordprocessingCanvas" xmlns:mc="http://schemas.openxmlformats.org/markup-compatibility/2006" xmlns:o="urn:schemas-microsoft-com:office:office" xmlns:r="http://schemas.openxmlformats.org/officeDocument/2006/relationships" xmlns:m="http://schemas.openxmlformats.org/officeDocument/2006/math" xmlns:v="urn:schemas-microsoft-com:vml" xmlns:wp14="http://schemas.microsoft.com/office/word/2010/wordprocessingDrawing" xmlns:wp="http://schemas.openxmlformats.org/drawingml/2006/wordprocessingDrawing" xmlns:w10="urn:schemas-microsoft-com:office:word" xmlns:w="http://schemas.openxmlformats.org/wordprocessingml/2006/main" xmlns:w14="http://schemas.microsoft.com/office/word/2010/wordml" xmlns:wpg="http://schemas.microsoft.com/office/word/2010/wordprocessingGroup" xmlns:wpi="http://schemas.microsoft.com/office/word/2010/wordprocessingInk" xmlns:wne="http://schemas.microsoft.com/office/word/2006/wordml" xmlns:wps="http://schemas.microsoft.com/office/word/2010/wordprocessingShape" mc:Ignorable="w14 wp14">
   <w:p>
     <w:pPr>
       <w:pStyle w:val="a4"/>
@@ -31546,7 +28772,7 @@
 </file>
 
 <file path=word/header2.xml><?xml version="1.0" encoding="utf-8"?>
-<w:hdr xmlns:wpc="http://schemas.microsoft.com/office/word/2010/wordprocessingCanvas" xmlns:mc="http://schemas.openxmlformats.org/markup-compatibility/2006" xmlns:o="urn:schemas-microsoft-com:office:office" xmlns:r="http://schemas.openxmlformats.org/officeDocument/2006/relationships" xmlns:m="http://schemas.openxmlformats.org/officeDocument/2006/math" xmlns:v="urn:schemas-microsoft-com:vml" xmlns:wp14="http://schemas.microsoft.com/office/word/2010/wordprocessingDrawing" xmlns:wp="http://schemas.openxmlformats.org/drawingml/2006/wordprocessingDrawing" xmlns:w10="urn:schemas-microsoft-com:office:word" xmlns:w="http://schemas.openxmlformats.org/wordprocessingml/2006/main" xmlns:w14="http://schemas.microsoft.com/office/word/2010/wordml" xmlns:w15="http://schemas.microsoft.com/office/word/2012/wordml" xmlns:wpg="http://schemas.microsoft.com/office/word/2010/wordprocessingGroup" xmlns:wpi="http://schemas.microsoft.com/office/word/2010/wordprocessingInk" xmlns:wne="http://schemas.microsoft.com/office/word/2006/wordml" xmlns:wps="http://schemas.microsoft.com/office/word/2010/wordprocessingShape" mc:Ignorable="w14 w15 wp14">
+<w:hdr xmlns:wpc="http://schemas.microsoft.com/office/word/2010/wordprocessingCanvas" xmlns:mc="http://schemas.openxmlformats.org/markup-compatibility/2006" xmlns:o="urn:schemas-microsoft-com:office:office" xmlns:r="http://schemas.openxmlformats.org/officeDocument/2006/relationships" xmlns:m="http://schemas.openxmlformats.org/officeDocument/2006/math" xmlns:v="urn:schemas-microsoft-com:vml" xmlns:wp14="http://schemas.microsoft.com/office/word/2010/wordprocessingDrawing" xmlns:wp="http://schemas.openxmlformats.org/drawingml/2006/wordprocessingDrawing" xmlns:w10="urn:schemas-microsoft-com:office:word" xmlns:w="http://schemas.openxmlformats.org/wordprocessingml/2006/main" xmlns:w14="http://schemas.microsoft.com/office/word/2010/wordml" xmlns:wpg="http://schemas.microsoft.com/office/word/2010/wordprocessingGroup" xmlns:wpi="http://schemas.microsoft.com/office/word/2010/wordprocessingInk" xmlns:wne="http://schemas.microsoft.com/office/word/2006/wordml" xmlns:wps="http://schemas.microsoft.com/office/word/2010/wordprocessingShape" mc:Ignorable="w14 wp14">
   <w:p>
     <w:pPr>
       <w:pStyle w:val="a4"/>
@@ -32004,8 +29230,8 @@
 </file>
 
 <file path=word/numbering.xml><?xml version="1.0" encoding="utf-8"?>
-<w:numbering xmlns:wpc="http://schemas.microsoft.com/office/word/2010/wordprocessingCanvas" xmlns:mc="http://schemas.openxmlformats.org/markup-compatibility/2006" xmlns:o="urn:schemas-microsoft-com:office:office" xmlns:r="http://schemas.openxmlformats.org/officeDocument/2006/relationships" xmlns:m="http://schemas.openxmlformats.org/officeDocument/2006/math" xmlns:v="urn:schemas-microsoft-com:vml" xmlns:wp14="http://schemas.microsoft.com/office/word/2010/wordprocessingDrawing" xmlns:wp="http://schemas.openxmlformats.org/drawingml/2006/wordprocessingDrawing" xmlns:w10="urn:schemas-microsoft-com:office:word" xmlns:w="http://schemas.openxmlformats.org/wordprocessingml/2006/main" xmlns:w14="http://schemas.microsoft.com/office/word/2010/wordml" xmlns:w15="http://schemas.microsoft.com/office/word/2012/wordml" xmlns:wpg="http://schemas.microsoft.com/office/word/2010/wordprocessingGroup" xmlns:wpi="http://schemas.microsoft.com/office/word/2010/wordprocessingInk" xmlns:wne="http://schemas.microsoft.com/office/word/2006/wordml" xmlns:wps="http://schemas.microsoft.com/office/word/2010/wordprocessingShape" mc:Ignorable="w14 w15 wp14">
-  <w:abstractNum w:abstractNumId="0" w15:restartNumberingAfterBreak="0">
+<w:numbering xmlns:wpc="http://schemas.microsoft.com/office/word/2010/wordprocessingCanvas" xmlns:mc="http://schemas.openxmlformats.org/markup-compatibility/2006" xmlns:o="urn:schemas-microsoft-com:office:office" xmlns:r="http://schemas.openxmlformats.org/officeDocument/2006/relationships" xmlns:m="http://schemas.openxmlformats.org/officeDocument/2006/math" xmlns:v="urn:schemas-microsoft-com:vml" xmlns:wp14="http://schemas.microsoft.com/office/word/2010/wordprocessingDrawing" xmlns:wp="http://schemas.openxmlformats.org/drawingml/2006/wordprocessingDrawing" xmlns:w10="urn:schemas-microsoft-com:office:word" xmlns:w="http://schemas.openxmlformats.org/wordprocessingml/2006/main" xmlns:w14="http://schemas.microsoft.com/office/word/2010/wordml" xmlns:wpg="http://schemas.microsoft.com/office/word/2010/wordprocessingGroup" xmlns:wpi="http://schemas.microsoft.com/office/word/2010/wordprocessingInk" xmlns:wne="http://schemas.microsoft.com/office/word/2006/wordml" xmlns:wps="http://schemas.microsoft.com/office/word/2010/wordprocessingShape" mc:Ignorable="w14 wp14">
+  <w:abstractNum w:abstractNumId="0">
     <w:nsid w:val="0ABA262B"/>
     <w:multiLevelType w:val="hybridMultilevel"/>
     <w:tmpl w:val="2A24FBE2"/>
@@ -32094,7 +29320,7 @@
       </w:pPr>
     </w:lvl>
   </w:abstractNum>
-  <w:abstractNum w:abstractNumId="1" w15:restartNumberingAfterBreak="0">
+  <w:abstractNum w:abstractNumId="1">
     <w:nsid w:val="16986A86"/>
     <w:multiLevelType w:val="hybridMultilevel"/>
     <w:tmpl w:val="AE603C94"/>
@@ -32183,7 +29409,7 @@
       </w:pPr>
     </w:lvl>
   </w:abstractNum>
-  <w:abstractNum w:abstractNumId="2" w15:restartNumberingAfterBreak="0">
+  <w:abstractNum w:abstractNumId="2">
     <w:nsid w:val="2158604C"/>
     <w:multiLevelType w:val="hybridMultilevel"/>
     <w:tmpl w:val="EE0E584E"/>
@@ -32272,7 +29498,7 @@
       </w:pPr>
     </w:lvl>
   </w:abstractNum>
-  <w:abstractNum w:abstractNumId="3" w15:restartNumberingAfterBreak="0">
+  <w:abstractNum w:abstractNumId="3">
     <w:nsid w:val="35B64BCD"/>
     <w:multiLevelType w:val="hybridMultilevel"/>
     <w:tmpl w:val="FE68702A"/>
@@ -32361,7 +29587,7 @@
       </w:pPr>
     </w:lvl>
   </w:abstractNum>
-  <w:abstractNum w:abstractNumId="4" w15:restartNumberingAfterBreak="0">
+  <w:abstractNum w:abstractNumId="4">
     <w:nsid w:val="35F70646"/>
     <w:multiLevelType w:val="hybridMultilevel"/>
     <w:tmpl w:val="D0DE6422"/>
@@ -32450,7 +29676,7 @@
       </w:pPr>
     </w:lvl>
   </w:abstractNum>
-  <w:abstractNum w:abstractNumId="5" w15:restartNumberingAfterBreak="0">
+  <w:abstractNum w:abstractNumId="5">
     <w:nsid w:val="386234FE"/>
     <w:multiLevelType w:val="hybridMultilevel"/>
     <w:tmpl w:val="367CB3B8"/>
@@ -32539,7 +29765,7 @@
       </w:pPr>
     </w:lvl>
   </w:abstractNum>
-  <w:abstractNum w:abstractNumId="6" w15:restartNumberingAfterBreak="0">
+  <w:abstractNum w:abstractNumId="6">
     <w:nsid w:val="5BB02EA8"/>
     <w:multiLevelType w:val="hybridMultilevel"/>
     <w:tmpl w:val="138C4AC6"/>
@@ -32628,7 +29854,7 @@
       </w:pPr>
     </w:lvl>
   </w:abstractNum>
-  <w:abstractNum w:abstractNumId="7" w15:restartNumberingAfterBreak="0">
+  <w:abstractNum w:abstractNumId="7">
     <w:nsid w:val="660C339F"/>
     <w:multiLevelType w:val="hybridMultilevel"/>
     <w:tmpl w:val="F83466DC"/>
@@ -32717,7 +29943,7 @@
       </w:pPr>
     </w:lvl>
   </w:abstractNum>
-  <w:abstractNum w:abstractNumId="8" w15:restartNumberingAfterBreak="0">
+  <w:abstractNum w:abstractNumId="8">
     <w:nsid w:val="70CA51A1"/>
     <w:multiLevelType w:val="hybridMultilevel"/>
     <w:tmpl w:val="8C2CE9D4"/>
@@ -32806,7 +30032,7 @@
       </w:pPr>
     </w:lvl>
   </w:abstractNum>
-  <w:abstractNum w:abstractNumId="9" w15:restartNumberingAfterBreak="0">
+  <w:abstractNum w:abstractNumId="9">
     <w:nsid w:val="70D9778A"/>
     <w:multiLevelType w:val="hybridMultilevel"/>
     <w:tmpl w:val="468A8F60"/>
@@ -32895,7 +30121,7 @@
       </w:pPr>
     </w:lvl>
   </w:abstractNum>
-  <w:abstractNum w:abstractNumId="10" w15:restartNumberingAfterBreak="0">
+  <w:abstractNum w:abstractNumId="10">
     <w:nsid w:val="74B64780"/>
     <w:multiLevelType w:val="hybridMultilevel"/>
     <w:tmpl w:val="A566C376"/>
@@ -33021,7 +30247,7 @@
 </file>
 
 <file path=word/styles.xml><?xml version="1.0" encoding="utf-8"?>
-<w:styles xmlns:mc="http://schemas.openxmlformats.org/markup-compatibility/2006" xmlns:r="http://schemas.openxmlformats.org/officeDocument/2006/relationships" xmlns:w="http://schemas.openxmlformats.org/wordprocessingml/2006/main" xmlns:w14="http://schemas.microsoft.com/office/word/2010/wordml" xmlns:w15="http://schemas.microsoft.com/office/word/2012/wordml" mc:Ignorable="w14 w15">
+<w:styles xmlns:mc="http://schemas.openxmlformats.org/markup-compatibility/2006" xmlns:r="http://schemas.openxmlformats.org/officeDocument/2006/relationships" xmlns:w="http://schemas.openxmlformats.org/wordprocessingml/2006/main" xmlns:w14="http://schemas.microsoft.com/office/word/2010/wordml" mc:Ignorable="w14">
   <w:docDefaults>
     <w:rPrDefault>
       <w:rPr>
@@ -33034,378 +30260,144 @@
     </w:rPrDefault>
     <w:pPrDefault/>
   </w:docDefaults>
-  <w:latentStyles w:defLockedState="0" w:defUIPriority="99" w:defSemiHidden="0" w:defUnhideWhenUsed="0" w:defQFormat="0" w:count="371">
-    <w:lsdException w:name="Normal" w:uiPriority="0" w:qFormat="1"/>
-    <w:lsdException w:name="heading 1" w:uiPriority="9" w:qFormat="1"/>
-    <w:lsdException w:name="heading 2" w:semiHidden="1" w:uiPriority="9" w:unhideWhenUsed="1" w:qFormat="1"/>
-    <w:lsdException w:name="heading 3" w:semiHidden="1" w:uiPriority="9" w:unhideWhenUsed="1" w:qFormat="1"/>
-    <w:lsdException w:name="heading 4" w:semiHidden="1" w:uiPriority="9" w:unhideWhenUsed="1" w:qFormat="1"/>
-    <w:lsdException w:name="heading 5" w:semiHidden="1" w:uiPriority="9" w:unhideWhenUsed="1" w:qFormat="1"/>
-    <w:lsdException w:name="heading 6" w:semiHidden="1" w:uiPriority="9" w:unhideWhenUsed="1" w:qFormat="1"/>
-    <w:lsdException w:name="heading 7" w:semiHidden="1" w:uiPriority="9" w:unhideWhenUsed="1" w:qFormat="1"/>
-    <w:lsdException w:name="heading 8" w:semiHidden="1" w:uiPriority="9" w:unhideWhenUsed="1" w:qFormat="1"/>
-    <w:lsdException w:name="heading 9" w:semiHidden="1" w:uiPriority="9" w:unhideWhenUsed="1" w:qFormat="1"/>
-    <w:lsdException w:name="index 1" w:semiHidden="1" w:unhideWhenUsed="1"/>
-    <w:lsdException w:name="index 2" w:semiHidden="1" w:unhideWhenUsed="1"/>
-    <w:lsdException w:name="index 3" w:semiHidden="1" w:unhideWhenUsed="1"/>
-    <w:lsdException w:name="index 4" w:semiHidden="1" w:unhideWhenUsed="1"/>
-    <w:lsdException w:name="index 5" w:semiHidden="1" w:unhideWhenUsed="1"/>
-    <w:lsdException w:name="index 6" w:semiHidden="1" w:unhideWhenUsed="1"/>
-    <w:lsdException w:name="index 7" w:semiHidden="1" w:unhideWhenUsed="1"/>
-    <w:lsdException w:name="index 8" w:semiHidden="1" w:unhideWhenUsed="1"/>
-    <w:lsdException w:name="index 9" w:semiHidden="1" w:unhideWhenUsed="1"/>
-    <w:lsdException w:name="toc 1" w:semiHidden="1" w:uiPriority="39" w:unhideWhenUsed="1"/>
-    <w:lsdException w:name="toc 2" w:semiHidden="1" w:uiPriority="39" w:unhideWhenUsed="1"/>
-    <w:lsdException w:name="toc 3" w:semiHidden="1" w:uiPriority="39" w:unhideWhenUsed="1"/>
-    <w:lsdException w:name="toc 4" w:semiHidden="1" w:uiPriority="39" w:unhideWhenUsed="1"/>
-    <w:lsdException w:name="toc 5" w:semiHidden="1" w:uiPriority="39" w:unhideWhenUsed="1"/>
-    <w:lsdException w:name="toc 6" w:semiHidden="1" w:uiPriority="39" w:unhideWhenUsed="1"/>
-    <w:lsdException w:name="toc 7" w:semiHidden="1" w:uiPriority="39" w:unhideWhenUsed="1"/>
-    <w:lsdException w:name="toc 8" w:semiHidden="1" w:uiPriority="39" w:unhideWhenUsed="1"/>
-    <w:lsdException w:name="toc 9" w:semiHidden="1" w:uiPriority="39" w:unhideWhenUsed="1"/>
-    <w:lsdException w:name="Normal Indent" w:semiHidden="1" w:unhideWhenUsed="1"/>
-    <w:lsdException w:name="footnote text" w:semiHidden="1" w:unhideWhenUsed="1"/>
-    <w:lsdException w:name="annotation text" w:semiHidden="1" w:unhideWhenUsed="1"/>
-    <w:lsdException w:name="header" w:semiHidden="1" w:unhideWhenUsed="1"/>
-    <w:lsdException w:name="footer" w:semiHidden="1" w:unhideWhenUsed="1"/>
-    <w:lsdException w:name="index heading" w:semiHidden="1" w:unhideWhenUsed="1"/>
-    <w:lsdException w:name="caption" w:semiHidden="1" w:uiPriority="35" w:unhideWhenUsed="1" w:qFormat="1"/>
-    <w:lsdException w:name="table of figures" w:semiHidden="1" w:unhideWhenUsed="1"/>
-    <w:lsdException w:name="envelope address" w:semiHidden="1" w:unhideWhenUsed="1"/>
-    <w:lsdException w:name="envelope return" w:semiHidden="1" w:unhideWhenUsed="1"/>
-    <w:lsdException w:name="footnote reference" w:semiHidden="1" w:unhideWhenUsed="1"/>
-    <w:lsdException w:name="annotation reference" w:semiHidden="1" w:unhideWhenUsed="1"/>
-    <w:lsdException w:name="line number" w:semiHidden="1" w:unhideWhenUsed="1"/>
-    <w:lsdException w:name="page number" w:semiHidden="1" w:unhideWhenUsed="1"/>
-    <w:lsdException w:name="endnote reference" w:semiHidden="1" w:unhideWhenUsed="1"/>
-    <w:lsdException w:name="endnote text" w:semiHidden="1" w:unhideWhenUsed="1"/>
-    <w:lsdException w:name="table of authorities" w:semiHidden="1" w:unhideWhenUsed="1"/>
-    <w:lsdException w:name="macro" w:semiHidden="1" w:unhideWhenUsed="1"/>
-    <w:lsdException w:name="toa heading" w:semiHidden="1" w:unhideWhenUsed="1"/>
-    <w:lsdException w:name="List" w:semiHidden="1" w:unhideWhenUsed="1"/>
-    <w:lsdException w:name="List Bullet" w:semiHidden="1" w:unhideWhenUsed="1"/>
-    <w:lsdException w:name="List Number" w:semiHidden="1" w:unhideWhenUsed="1"/>
-    <w:lsdException w:name="List 2" w:semiHidden="1" w:unhideWhenUsed="1"/>
-    <w:lsdException w:name="List 3" w:semiHidden="1" w:unhideWhenUsed="1"/>
-    <w:lsdException w:name="List 4" w:semiHidden="1" w:unhideWhenUsed="1"/>
-    <w:lsdException w:name="List 5" w:semiHidden="1" w:unhideWhenUsed="1"/>
-    <w:lsdException w:name="List Bullet 2" w:semiHidden="1" w:unhideWhenUsed="1"/>
-    <w:lsdException w:name="List Bullet 3" w:semiHidden="1" w:unhideWhenUsed="1"/>
-    <w:lsdException w:name="List Bullet 4" w:semiHidden="1" w:unhideWhenUsed="1"/>
-    <w:lsdException w:name="List Bullet 5" w:semiHidden="1" w:unhideWhenUsed="1"/>
-    <w:lsdException w:name="List Number 2" w:semiHidden="1" w:unhideWhenUsed="1"/>
-    <w:lsdException w:name="List Number 3" w:semiHidden="1" w:unhideWhenUsed="1"/>
-    <w:lsdException w:name="List Number 4" w:semiHidden="1" w:unhideWhenUsed="1"/>
-    <w:lsdException w:name="List Number 5" w:semiHidden="1" w:unhideWhenUsed="1"/>
-    <w:lsdException w:name="Title" w:uiPriority="10" w:qFormat="1"/>
-    <w:lsdException w:name="Closing" w:semiHidden="1" w:unhideWhenUsed="1"/>
-    <w:lsdException w:name="Signature" w:semiHidden="1" w:unhideWhenUsed="1"/>
-    <w:lsdException w:name="Default Paragraph Font" w:semiHidden="1" w:uiPriority="1" w:unhideWhenUsed="1"/>
-    <w:lsdException w:name="Body Text" w:semiHidden="1" w:unhideWhenUsed="1"/>
-    <w:lsdException w:name="Body Text Indent" w:semiHidden="1" w:unhideWhenUsed="1"/>
-    <w:lsdException w:name="List Continue" w:semiHidden="1" w:unhideWhenUsed="1"/>
-    <w:lsdException w:name="List Continue 2" w:semiHidden="1" w:unhideWhenUsed="1"/>
-    <w:lsdException w:name="List Continue 3" w:semiHidden="1" w:unhideWhenUsed="1"/>
-    <w:lsdException w:name="List Continue 4" w:semiHidden="1" w:unhideWhenUsed="1"/>
-    <w:lsdException w:name="List Continue 5" w:semiHidden="1" w:unhideWhenUsed="1"/>
-    <w:lsdException w:name="Message Header" w:semiHidden="1" w:unhideWhenUsed="1"/>
-    <w:lsdException w:name="Subtitle" w:uiPriority="11" w:qFormat="1"/>
-    <w:lsdException w:name="Salutation" w:semiHidden="1" w:unhideWhenUsed="1"/>
-    <w:lsdException w:name="Date" w:semiHidden="1" w:unhideWhenUsed="1"/>
-    <w:lsdException w:name="Body Text First Indent" w:semiHidden="1" w:unhideWhenUsed="1"/>
-    <w:lsdException w:name="Body Text First Indent 2" w:semiHidden="1" w:unhideWhenUsed="1"/>
-    <w:lsdException w:name="Note Heading" w:semiHidden="1" w:unhideWhenUsed="1"/>
-    <w:lsdException w:name="Body Text 2" w:semiHidden="1" w:unhideWhenUsed="1"/>
-    <w:lsdException w:name="Body Text 3" w:semiHidden="1" w:unhideWhenUsed="1"/>
-    <w:lsdException w:name="Body Text Indent 2" w:semiHidden="1" w:unhideWhenUsed="1"/>
-    <w:lsdException w:name="Body Text Indent 3" w:semiHidden="1" w:unhideWhenUsed="1"/>
-    <w:lsdException w:name="Block Text" w:semiHidden="1" w:unhideWhenUsed="1"/>
-    <w:lsdException w:name="Hyperlink" w:semiHidden="1" w:unhideWhenUsed="1"/>
-    <w:lsdException w:name="FollowedHyperlink" w:semiHidden="1" w:unhideWhenUsed="1"/>
-    <w:lsdException w:name="Strong" w:uiPriority="22" w:qFormat="1"/>
-    <w:lsdException w:name="Emphasis" w:uiPriority="20" w:qFormat="1"/>
-    <w:lsdException w:name="Document Map" w:semiHidden="1" w:unhideWhenUsed="1"/>
-    <w:lsdException w:name="Plain Text" w:semiHidden="1" w:unhideWhenUsed="1"/>
-    <w:lsdException w:name="E-mail Signature" w:semiHidden="1" w:unhideWhenUsed="1"/>
-    <w:lsdException w:name="HTML Top of Form" w:semiHidden="1" w:unhideWhenUsed="1"/>
-    <w:lsdException w:name="HTML Bottom of Form" w:semiHidden="1" w:unhideWhenUsed="1"/>
-    <w:lsdException w:name="Normal (Web)" w:semiHidden="1" w:unhideWhenUsed="1"/>
-    <w:lsdException w:name="HTML Acronym" w:semiHidden="1" w:unhideWhenUsed="1"/>
-    <w:lsdException w:name="HTML Address" w:semiHidden="1" w:unhideWhenUsed="1"/>
-    <w:lsdException w:name="HTML Cite" w:semiHidden="1" w:unhideWhenUsed="1"/>
-    <w:lsdException w:name="HTML Code" w:semiHidden="1" w:unhideWhenUsed="1"/>
-    <w:lsdException w:name="HTML Definition" w:semiHidden="1" w:unhideWhenUsed="1"/>
-    <w:lsdException w:name="HTML Keyboard" w:semiHidden="1" w:unhideWhenUsed="1"/>
-    <w:lsdException w:name="HTML Preformatted" w:semiHidden="1" w:unhideWhenUsed="1"/>
-    <w:lsdException w:name="HTML Sample" w:semiHidden="1" w:unhideWhenUsed="1"/>
-    <w:lsdException w:name="HTML Typewriter" w:semiHidden="1" w:unhideWhenUsed="1"/>
-    <w:lsdException w:name="HTML Variable" w:semiHidden="1" w:unhideWhenUsed="1"/>
-    <w:lsdException w:name="Normal Table" w:semiHidden="1" w:unhideWhenUsed="1"/>
-    <w:lsdException w:name="annotation subject" w:semiHidden="1" w:unhideWhenUsed="1"/>
-    <w:lsdException w:name="No List" w:semiHidden="1" w:unhideWhenUsed="1"/>
-    <w:lsdException w:name="Outline List 1" w:semiHidden="1" w:unhideWhenUsed="1"/>
-    <w:lsdException w:name="Outline List 2" w:semiHidden="1" w:unhideWhenUsed="1"/>
-    <w:lsdException w:name="Outline List 3" w:semiHidden="1" w:unhideWhenUsed="1"/>
-    <w:lsdException w:name="Table Simple 1" w:semiHidden="1" w:unhideWhenUsed="1"/>
-    <w:lsdException w:name="Table Simple 2" w:semiHidden="1" w:unhideWhenUsed="1"/>
-    <w:lsdException w:name="Table Simple 3" w:semiHidden="1" w:unhideWhenUsed="1"/>
-    <w:lsdException w:name="Table Classic 1" w:semiHidden="1" w:unhideWhenUsed="1"/>
-    <w:lsdException w:name="Table Classic 2" w:semiHidden="1" w:unhideWhenUsed="1"/>
-    <w:lsdException w:name="Table Classic 3" w:semiHidden="1" w:unhideWhenUsed="1"/>
-    <w:lsdException w:name="Table Classic 4" w:semiHidden="1" w:unhideWhenUsed="1"/>
-    <w:lsdException w:name="Table Colorful 1" w:semiHidden="1" w:unhideWhenUsed="1"/>
-    <w:lsdException w:name="Table Colorful 2" w:semiHidden="1" w:unhideWhenUsed="1"/>
-    <w:lsdException w:name="Table Colorful 3" w:semiHidden="1" w:unhideWhenUsed="1"/>
-    <w:lsdException w:name="Table Columns 1" w:semiHidden="1" w:unhideWhenUsed="1"/>
-    <w:lsdException w:name="Table Columns 2" w:semiHidden="1" w:unhideWhenUsed="1"/>
-    <w:lsdException w:name="Table Columns 3" w:semiHidden="1" w:unhideWhenUsed="1"/>
-    <w:lsdException w:name="Table Columns 4" w:semiHidden="1" w:unhideWhenUsed="1"/>
-    <w:lsdException w:name="Table Columns 5" w:semiHidden="1" w:unhideWhenUsed="1"/>
-    <w:lsdException w:name="Table Grid 1" w:semiHidden="1" w:unhideWhenUsed="1"/>
-    <w:lsdException w:name="Table Grid 2" w:semiHidden="1" w:unhideWhenUsed="1"/>
-    <w:lsdException w:name="Table Grid 3" w:semiHidden="1" w:unhideWhenUsed="1"/>
-    <w:lsdException w:name="Table Grid 4" w:semiHidden="1" w:unhideWhenUsed="1"/>
-    <w:lsdException w:name="Table Grid 5" w:semiHidden="1" w:unhideWhenUsed="1"/>
-    <w:lsdException w:name="Table Grid 6" w:semiHidden="1" w:unhideWhenUsed="1"/>
-    <w:lsdException w:name="Table Grid 7" w:semiHidden="1" w:unhideWhenUsed="1"/>
-    <w:lsdException w:name="Table Grid 8" w:semiHidden="1" w:unhideWhenUsed="1"/>
-    <w:lsdException w:name="Table List 1" w:semiHidden="1" w:unhideWhenUsed="1"/>
-    <w:lsdException w:name="Table List 2" w:semiHidden="1" w:unhideWhenUsed="1"/>
-    <w:lsdException w:name="Table List 3" w:semiHidden="1" w:unhideWhenUsed="1"/>
-    <w:lsdException w:name="Table List 4" w:semiHidden="1" w:unhideWhenUsed="1"/>
-    <w:lsdException w:name="Table List 5" w:semiHidden="1" w:unhideWhenUsed="1"/>
-    <w:lsdException w:name="Table List 6" w:semiHidden="1" w:unhideWhenUsed="1"/>
-    <w:lsdException w:name="Table List 7" w:semiHidden="1" w:unhideWhenUsed="1"/>
-    <w:lsdException w:name="Table List 8" w:semiHidden="1" w:unhideWhenUsed="1"/>
-    <w:lsdException w:name="Table 3D effects 1" w:semiHidden="1" w:unhideWhenUsed="1"/>
-    <w:lsdException w:name="Table 3D effects 2" w:semiHidden="1" w:unhideWhenUsed="1"/>
-    <w:lsdException w:name="Table 3D effects 3" w:semiHidden="1" w:unhideWhenUsed="1"/>
-    <w:lsdException w:name="Table Contemporary" w:semiHidden="1" w:unhideWhenUsed="1"/>
-    <w:lsdException w:name="Table Elegant" w:semiHidden="1" w:unhideWhenUsed="1"/>
-    <w:lsdException w:name="Table Professional" w:semiHidden="1" w:unhideWhenUsed="1"/>
-    <w:lsdException w:name="Table Subtle 1" w:semiHidden="1" w:unhideWhenUsed="1"/>
-    <w:lsdException w:name="Table Subtle 2" w:semiHidden="1" w:unhideWhenUsed="1"/>
-    <w:lsdException w:name="Table Web 1" w:semiHidden="1" w:unhideWhenUsed="1"/>
-    <w:lsdException w:name="Table Web 2" w:semiHidden="1" w:unhideWhenUsed="1"/>
-    <w:lsdException w:name="Table Web 3" w:semiHidden="1" w:unhideWhenUsed="1"/>
-    <w:lsdException w:name="Balloon Text" w:semiHidden="1" w:unhideWhenUsed="1"/>
-    <w:lsdException w:name="Table Grid" w:uiPriority="39"/>
-    <w:lsdException w:name="Table Theme" w:semiHidden="1" w:unhideWhenUsed="1"/>
-    <w:lsdException w:name="Placeholder Text" w:semiHidden="1"/>
-    <w:lsdException w:name="No Spacing" w:uiPriority="1" w:qFormat="1"/>
-    <w:lsdException w:name="Light Shading" w:uiPriority="60"/>
-    <w:lsdException w:name="Light List" w:uiPriority="61"/>
-    <w:lsdException w:name="Light Grid" w:uiPriority="62"/>
-    <w:lsdException w:name="Medium Shading 1" w:uiPriority="63"/>
-    <w:lsdException w:name="Medium Shading 2" w:uiPriority="64"/>
-    <w:lsdException w:name="Medium List 1" w:uiPriority="65"/>
-    <w:lsdException w:name="Medium List 2" w:uiPriority="66"/>
-    <w:lsdException w:name="Medium Grid 1" w:uiPriority="67"/>
-    <w:lsdException w:name="Medium Grid 2" w:uiPriority="68"/>
-    <w:lsdException w:name="Medium Grid 3" w:uiPriority="69"/>
-    <w:lsdException w:name="Dark List" w:uiPriority="70"/>
-    <w:lsdException w:name="Colorful Shading" w:uiPriority="71"/>
-    <w:lsdException w:name="Colorful List" w:uiPriority="72"/>
-    <w:lsdException w:name="Colorful Grid" w:uiPriority="73"/>
-    <w:lsdException w:name="Light Shading Accent 1" w:uiPriority="60"/>
-    <w:lsdException w:name="Light List Accent 1" w:uiPriority="61"/>
-    <w:lsdException w:name="Light Grid Accent 1" w:uiPriority="62"/>
-    <w:lsdException w:name="Medium Shading 1 Accent 1" w:uiPriority="63"/>
-    <w:lsdException w:name="Medium Shading 2 Accent 1" w:uiPriority="64"/>
-    <w:lsdException w:name="Medium List 1 Accent 1" w:uiPriority="65"/>
-    <w:lsdException w:name="Revision" w:semiHidden="1"/>
-    <w:lsdException w:name="List Paragraph" w:uiPriority="34" w:qFormat="1"/>
-    <w:lsdException w:name="Quote" w:uiPriority="29" w:qFormat="1"/>
-    <w:lsdException w:name="Intense Quote" w:uiPriority="30" w:qFormat="1"/>
-    <w:lsdException w:name="Medium List 2 Accent 1" w:uiPriority="66"/>
-    <w:lsdException w:name="Medium Grid 1 Accent 1" w:uiPriority="67"/>
-    <w:lsdException w:name="Medium Grid 2 Accent 1" w:uiPriority="68"/>
-    <w:lsdException w:name="Medium Grid 3 Accent 1" w:uiPriority="69"/>
-    <w:lsdException w:name="Dark List Accent 1" w:uiPriority="70"/>
-    <w:lsdException w:name="Colorful Shading Accent 1" w:uiPriority="71"/>
-    <w:lsdException w:name="Colorful List Accent 1" w:uiPriority="72"/>
-    <w:lsdException w:name="Colorful Grid Accent 1" w:uiPriority="73"/>
-    <w:lsdException w:name="Light Shading Accent 2" w:uiPriority="60"/>
-    <w:lsdException w:name="Light List Accent 2" w:uiPriority="61"/>
-    <w:lsdException w:name="Light Grid Accent 2" w:uiPriority="62"/>
-    <w:lsdException w:name="Medium Shading 1 Accent 2" w:uiPriority="63"/>
-    <w:lsdException w:name="Medium Shading 2 Accent 2" w:uiPriority="64"/>
-    <w:lsdException w:name="Medium List 1 Accent 2" w:uiPriority="65"/>
-    <w:lsdException w:name="Medium List 2 Accent 2" w:uiPriority="66"/>
-    <w:lsdException w:name="Medium Grid 1 Accent 2" w:uiPriority="67"/>
-    <w:lsdException w:name="Medium Grid 2 Accent 2" w:uiPriority="68"/>
-    <w:lsdException w:name="Medium Grid 3 Accent 2" w:uiPriority="69"/>
-    <w:lsdException w:name="Dark List Accent 2" w:uiPriority="70"/>
-    <w:lsdException w:name="Colorful Shading Accent 2" w:uiPriority="71"/>
-    <w:lsdException w:name="Colorful List Accent 2" w:uiPriority="72"/>
-    <w:lsdException w:name="Colorful Grid Accent 2" w:uiPriority="73"/>
-    <w:lsdException w:name="Light Shading Accent 3" w:uiPriority="60"/>
-    <w:lsdException w:name="Light List Accent 3" w:uiPriority="61"/>
-    <w:lsdException w:name="Light Grid Accent 3" w:uiPriority="62"/>
-    <w:lsdException w:name="Medium Shading 1 Accent 3" w:uiPriority="63"/>
-    <w:lsdException w:name="Medium Shading 2 Accent 3" w:uiPriority="64"/>
-    <w:lsdException w:name="Medium List 1 Accent 3" w:uiPriority="65"/>
-    <w:lsdException w:name="Medium List 2 Accent 3" w:uiPriority="66"/>
-    <w:lsdException w:name="Medium Grid 1 Accent 3" w:uiPriority="67"/>
-    <w:lsdException w:name="Medium Grid 2 Accent 3" w:uiPriority="68"/>
-    <w:lsdException w:name="Medium Grid 3 Accent 3" w:uiPriority="69"/>
-    <w:lsdException w:name="Dark List Accent 3" w:uiPriority="70"/>
-    <w:lsdException w:name="Colorful Shading Accent 3" w:uiPriority="71"/>
-    <w:lsdException w:name="Colorful List Accent 3" w:uiPriority="72"/>
-    <w:lsdException w:name="Colorful Grid Accent 3" w:uiPriority="73"/>
-    <w:lsdException w:name="Light Shading Accent 4" w:uiPriority="60"/>
-    <w:lsdException w:name="Light List Accent 4" w:uiPriority="61"/>
-    <w:lsdException w:name="Light Grid Accent 4" w:uiPriority="62"/>
-    <w:lsdException w:name="Medium Shading 1 Accent 4" w:uiPriority="63"/>
-    <w:lsdException w:name="Medium Shading 2 Accent 4" w:uiPriority="64"/>
-    <w:lsdException w:name="Medium List 1 Accent 4" w:uiPriority="65"/>
-    <w:lsdException w:name="Medium List 2 Accent 4" w:uiPriority="66"/>
-    <w:lsdException w:name="Medium Grid 1 Accent 4" w:uiPriority="67"/>
-    <w:lsdException w:name="Medium Grid 2 Accent 4" w:uiPriority="68"/>
-    <w:lsdException w:name="Medium Grid 3 Accent 4" w:uiPriority="69"/>
-    <w:lsdException w:name="Dark List Accent 4" w:uiPriority="70"/>
-    <w:lsdException w:name="Colorful Shading Accent 4" w:uiPriority="71"/>
-    <w:lsdException w:name="Colorful List Accent 4" w:uiPriority="72"/>
-    <w:lsdException w:name="Colorful Grid Accent 4" w:uiPriority="73"/>
-    <w:lsdException w:name="Light Shading Accent 5" w:uiPriority="60"/>
-    <w:lsdException w:name="Light List Accent 5" w:uiPriority="61"/>
-    <w:lsdException w:name="Light Grid Accent 5" w:uiPriority="62"/>
-    <w:lsdException w:name="Medium Shading 1 Accent 5" w:uiPriority="63"/>
-    <w:lsdException w:name="Medium Shading 2 Accent 5" w:uiPriority="64"/>
-    <w:lsdException w:name="Medium List 1 Accent 5" w:uiPriority="65"/>
-    <w:lsdException w:name="Medium List 2 Accent 5" w:uiPriority="66"/>
-    <w:lsdException w:name="Medium Grid 1 Accent 5" w:uiPriority="67"/>
-    <w:lsdException w:name="Medium Grid 2 Accent 5" w:uiPriority="68"/>
-    <w:lsdException w:name="Medium Grid 3 Accent 5" w:uiPriority="69"/>
-    <w:lsdException w:name="Dark List Accent 5" w:uiPriority="70"/>
-    <w:lsdException w:name="Colorful Shading Accent 5" w:uiPriority="71"/>
-    <w:lsdException w:name="Colorful List Accent 5" w:uiPriority="72"/>
-    <w:lsdException w:name="Colorful Grid Accent 5" w:uiPriority="73"/>
-    <w:lsdException w:name="Light Shading Accent 6" w:uiPriority="60"/>
-    <w:lsdException w:name="Light List Accent 6" w:uiPriority="61"/>
-    <w:lsdException w:name="Light Grid Accent 6" w:uiPriority="62"/>
-    <w:lsdException w:name="Medium Shading 1 Accent 6" w:uiPriority="63"/>
-    <w:lsdException w:name="Medium Shading 2 Accent 6" w:uiPriority="64"/>
-    <w:lsdException w:name="Medium List 1 Accent 6" w:uiPriority="65"/>
-    <w:lsdException w:name="Medium List 2 Accent 6" w:uiPriority="66"/>
-    <w:lsdException w:name="Medium Grid 1 Accent 6" w:uiPriority="67"/>
-    <w:lsdException w:name="Medium Grid 2 Accent 6" w:uiPriority="68"/>
-    <w:lsdException w:name="Medium Grid 3 Accent 6" w:uiPriority="69"/>
-    <w:lsdException w:name="Dark List Accent 6" w:uiPriority="70"/>
-    <w:lsdException w:name="Colorful Shading Accent 6" w:uiPriority="71"/>
-    <w:lsdException w:name="Colorful List Accent 6" w:uiPriority="72"/>
-    <w:lsdException w:name="Colorful Grid Accent 6" w:uiPriority="73"/>
-    <w:lsdException w:name="Subtle Emphasis" w:uiPriority="19" w:qFormat="1"/>
-    <w:lsdException w:name="Intense Emphasis" w:uiPriority="21" w:qFormat="1"/>
-    <w:lsdException w:name="Subtle Reference" w:uiPriority="31" w:qFormat="1"/>
-    <w:lsdException w:name="Intense Reference" w:uiPriority="32" w:qFormat="1"/>
-    <w:lsdException w:name="Book Title" w:uiPriority="33" w:qFormat="1"/>
-    <w:lsdException w:name="Bibliography" w:semiHidden="1" w:uiPriority="37" w:unhideWhenUsed="1"/>
-    <w:lsdException w:name="TOC Heading" w:semiHidden="1" w:uiPriority="39" w:unhideWhenUsed="1" w:qFormat="1"/>
-    <w:lsdException w:name="Plain Table 1" w:uiPriority="41"/>
-    <w:lsdException w:name="Plain Table 2" w:uiPriority="42"/>
-    <w:lsdException w:name="Plain Table 3" w:uiPriority="43"/>
-    <w:lsdException w:name="Plain Table 4" w:uiPriority="44"/>
-    <w:lsdException w:name="Plain Table 5" w:uiPriority="45"/>
-    <w:lsdException w:name="Grid Table Light" w:uiPriority="40"/>
-    <w:lsdException w:name="Grid Table 1 Light" w:uiPriority="46"/>
-    <w:lsdException w:name="Grid Table 2" w:uiPriority="47"/>
-    <w:lsdException w:name="Grid Table 3" w:uiPriority="48"/>
-    <w:lsdException w:name="Grid Table 4" w:uiPriority="49"/>
-    <w:lsdException w:name="Grid Table 5 Dark" w:uiPriority="50"/>
-    <w:lsdException w:name="Grid Table 6 Colorful" w:uiPriority="51"/>
-    <w:lsdException w:name="Grid Table 7 Colorful" w:uiPriority="52"/>
-    <w:lsdException w:name="Grid Table 1 Light Accent 1" w:uiPriority="46"/>
-    <w:lsdException w:name="Grid Table 2 Accent 1" w:uiPriority="47"/>
-    <w:lsdException w:name="Grid Table 3 Accent 1" w:uiPriority="48"/>
-    <w:lsdException w:name="Grid Table 4 Accent 1" w:uiPriority="49"/>
-    <w:lsdException w:name="Grid Table 5 Dark Accent 1" w:uiPriority="50"/>
-    <w:lsdException w:name="Grid Table 6 Colorful Accent 1" w:uiPriority="51"/>
-    <w:lsdException w:name="Grid Table 7 Colorful Accent 1" w:uiPriority="52"/>
-    <w:lsdException w:name="Grid Table 1 Light Accent 2" w:uiPriority="46"/>
-    <w:lsdException w:name="Grid Table 2 Accent 2" w:uiPriority="47"/>
-    <w:lsdException w:name="Grid Table 3 Accent 2" w:uiPriority="48"/>
-    <w:lsdException w:name="Grid Table 4 Accent 2" w:uiPriority="49"/>
-    <w:lsdException w:name="Grid Table 5 Dark Accent 2" w:uiPriority="50"/>
-    <w:lsdException w:name="Grid Table 6 Colorful Accent 2" w:uiPriority="51"/>
-    <w:lsdException w:name="Grid Table 7 Colorful Accent 2" w:uiPriority="52"/>
-    <w:lsdException w:name="Grid Table 1 Light Accent 3" w:uiPriority="46"/>
-    <w:lsdException w:name="Grid Table 2 Accent 3" w:uiPriority="47"/>
-    <w:lsdException w:name="Grid Table 3 Accent 3" w:uiPriority="48"/>
-    <w:lsdException w:name="Grid Table 4 Accent 3" w:uiPriority="49"/>
-    <w:lsdException w:name="Grid Table 5 Dark Accent 3" w:uiPriority="50"/>
-    <w:lsdException w:name="Grid Table 6 Colorful Accent 3" w:uiPriority="51"/>
-    <w:lsdException w:name="Grid Table 7 Colorful Accent 3" w:uiPriority="52"/>
-    <w:lsdException w:name="Grid Table 1 Light Accent 4" w:uiPriority="46"/>
-    <w:lsdException w:name="Grid Table 2 Accent 4" w:uiPriority="47"/>
-    <w:lsdException w:name="Grid Table 3 Accent 4" w:uiPriority="48"/>
-    <w:lsdException w:name="Grid Table 4 Accent 4" w:uiPriority="49"/>
-    <w:lsdException w:name="Grid Table 5 Dark Accent 4" w:uiPriority="50"/>
-    <w:lsdException w:name="Grid Table 6 Colorful Accent 4" w:uiPriority="51"/>
-    <w:lsdException w:name="Grid Table 7 Colorful Accent 4" w:uiPriority="52"/>
-    <w:lsdException w:name="Grid Table 1 Light Accent 5" w:uiPriority="46"/>
-    <w:lsdException w:name="Grid Table 2 Accent 5" w:uiPriority="47"/>
-    <w:lsdException w:name="Grid Table 3 Accent 5" w:uiPriority="48"/>
-    <w:lsdException w:name="Grid Table 4 Accent 5" w:uiPriority="49"/>
-    <w:lsdException w:name="Grid Table 5 Dark Accent 5" w:uiPriority="50"/>
-    <w:lsdException w:name="Grid Table 6 Colorful Accent 5" w:uiPriority="51"/>
-    <w:lsdException w:name="Grid Table 7 Colorful Accent 5" w:uiPriority="52"/>
-    <w:lsdException w:name="Grid Table 1 Light Accent 6" w:uiPriority="46"/>
-    <w:lsdException w:name="Grid Table 2 Accent 6" w:uiPriority="47"/>
-    <w:lsdException w:name="Grid Table 3 Accent 6" w:uiPriority="48"/>
-    <w:lsdException w:name="Grid Table 4 Accent 6" w:uiPriority="49"/>
-    <w:lsdException w:name="Grid Table 5 Dark Accent 6" w:uiPriority="50"/>
-    <w:lsdException w:name="Grid Table 6 Colorful Accent 6" w:uiPriority="51"/>
-    <w:lsdException w:name="Grid Table 7 Colorful Accent 6" w:uiPriority="52"/>
-    <w:lsdException w:name="List Table 1 Light" w:uiPriority="46"/>
-    <w:lsdException w:name="List Table 2" w:uiPriority="47"/>
-    <w:lsdException w:name="List Table 3" w:uiPriority="48"/>
-    <w:lsdException w:name="List Table 4" w:uiPriority="49"/>
-    <w:lsdException w:name="List Table 5 Dark" w:uiPriority="50"/>
-    <w:lsdException w:name="List Table 6 Colorful" w:uiPriority="51"/>
-    <w:lsdException w:name="List Table 7 Colorful" w:uiPriority="52"/>
-    <w:lsdException w:name="List Table 1 Light Accent 1" w:uiPriority="46"/>
-    <w:lsdException w:name="List Table 2 Accent 1" w:uiPriority="47"/>
-    <w:lsdException w:name="List Table 3 Accent 1" w:uiPriority="48"/>
-    <w:lsdException w:name="List Table 4 Accent 1" w:uiPriority="49"/>
-    <w:lsdException w:name="List Table 5 Dark Accent 1" w:uiPriority="50"/>
-    <w:lsdException w:name="List Table 6 Colorful Accent 1" w:uiPriority="51"/>
-    <w:lsdException w:name="List Table 7 Colorful Accent 1" w:uiPriority="52"/>
-    <w:lsdException w:name="List Table 1 Light Accent 2" w:uiPriority="46"/>
-    <w:lsdException w:name="List Table 2 Accent 2" w:uiPriority="47"/>
-    <w:lsdException w:name="List Table 3 Accent 2" w:uiPriority="48"/>
-    <w:lsdException w:name="List Table 4 Accent 2" w:uiPriority="49"/>
-    <w:lsdException w:name="List Table 5 Dark Accent 2" w:uiPriority="50"/>
-    <w:lsdException w:name="List Table 6 Colorful Accent 2" w:uiPriority="51"/>
-    <w:lsdException w:name="List Table 7 Colorful Accent 2" w:uiPriority="52"/>
-    <w:lsdException w:name="List Table 1 Light Accent 3" w:uiPriority="46"/>
-    <w:lsdException w:name="List Table 2 Accent 3" w:uiPriority="47"/>
-    <w:lsdException w:name="List Table 3 Accent 3" w:uiPriority="48"/>
-    <w:lsdException w:name="List Table 4 Accent 3" w:uiPriority="49"/>
-    <w:lsdException w:name="List Table 5 Dark Accent 3" w:uiPriority="50"/>
-    <w:lsdException w:name="List Table 6 Colorful Accent 3" w:uiPriority="51"/>
-    <w:lsdException w:name="List Table 7 Colorful Accent 3" w:uiPriority="52"/>
-    <w:lsdException w:name="List Table 1 Light Accent 4" w:uiPriority="46"/>
-    <w:lsdException w:name="List Table 2 Accent 4" w:uiPriority="47"/>
-    <w:lsdException w:name="List Table 3 Accent 4" w:uiPriority="48"/>
-    <w:lsdException w:name="List Table 4 Accent 4" w:uiPriority="49"/>
-    <w:lsdException w:name="List Table 5 Dark Accent 4" w:uiPriority="50"/>
-    <w:lsdException w:name="List Table 6 Colorful Accent 4" w:uiPriority="51"/>
-    <w:lsdException w:name="List Table 7 Colorful Accent 4" w:uiPriority="52"/>
-    <w:lsdException w:name="List Table 1 Light Accent 5" w:uiPriority="46"/>
-    <w:lsdException w:name="List Table 2 Accent 5" w:uiPriority="47"/>
-    <w:lsdException w:name="List Table 3 Accent 5" w:uiPriority="48"/>
-    <w:lsdException w:name="List Table 4 Accent 5" w:uiPriority="49"/>
-    <w:lsdException w:name="List Table 5 Dark Accent 5" w:uiPriority="50"/>
-    <w:lsdException w:name="List Table 6 Colorful Accent 5" w:uiPriority="51"/>
-    <w:lsdException w:name="List Table 7 Colorful Accent 5" w:uiPriority="52"/>
-    <w:lsdException w:name="List Table 1 Light Accent 6" w:uiPriority="46"/>
-    <w:lsdException w:name="List Table 2 Accent 6" w:uiPriority="47"/>
-    <w:lsdException w:name="List Table 3 Accent 6" w:uiPriority="48"/>
-    <w:lsdException w:name="List Table 4 Accent 6" w:uiPriority="49"/>
-    <w:lsdException w:name="List Table 5 Dark Accent 6" w:uiPriority="50"/>
-    <w:lsdException w:name="List Table 6 Colorful Accent 6" w:uiPriority="51"/>
-    <w:lsdException w:name="List Table 7 Colorful Accent 6" w:uiPriority="52"/>
+  <w:latentStyles w:defLockedState="0" w:defUIPriority="99" w:defSemiHidden="1" w:defUnhideWhenUsed="1" w:defQFormat="0" w:count="267">
+    <w:lsdException w:name="Normal" w:semiHidden="0" w:uiPriority="0" w:unhideWhenUsed="0" w:qFormat="1"/>
+    <w:lsdException w:name="heading 1" w:semiHidden="0" w:uiPriority="9" w:unhideWhenUsed="0" w:qFormat="1"/>
+    <w:lsdException w:name="heading 2" w:uiPriority="9" w:qFormat="1"/>
+    <w:lsdException w:name="heading 3" w:uiPriority="9" w:qFormat="1"/>
+    <w:lsdException w:name="heading 4" w:uiPriority="9" w:qFormat="1"/>
+    <w:lsdException w:name="heading 5" w:uiPriority="9" w:qFormat="1"/>
+    <w:lsdException w:name="heading 6" w:uiPriority="9" w:qFormat="1"/>
+    <w:lsdException w:name="heading 7" w:uiPriority="9" w:qFormat="1"/>
+    <w:lsdException w:name="heading 8" w:uiPriority="9" w:qFormat="1"/>
+    <w:lsdException w:name="heading 9" w:uiPriority="9" w:qFormat="1"/>
+    <w:lsdException w:name="toc 1" w:uiPriority="39"/>
+    <w:lsdException w:name="toc 2" w:uiPriority="39"/>
+    <w:lsdException w:name="toc 3" w:uiPriority="39"/>
+    <w:lsdException w:name="toc 4" w:uiPriority="39"/>
+    <w:lsdException w:name="toc 5" w:uiPriority="39"/>
+    <w:lsdException w:name="toc 6" w:uiPriority="39"/>
+    <w:lsdException w:name="toc 7" w:uiPriority="39"/>
+    <w:lsdException w:name="toc 8" w:uiPriority="39"/>
+    <w:lsdException w:name="toc 9" w:uiPriority="39"/>
+    <w:lsdException w:name="caption" w:uiPriority="35" w:qFormat="1"/>
+    <w:lsdException w:name="Title" w:semiHidden="0" w:uiPriority="10" w:unhideWhenUsed="0" w:qFormat="1"/>
+    <w:lsdException w:name="Default Paragraph Font" w:uiPriority="1"/>
+    <w:lsdException w:name="Subtitle" w:semiHidden="0" w:uiPriority="11" w:unhideWhenUsed="0" w:qFormat="1"/>
+    <w:lsdException w:name="Strong" w:semiHidden="0" w:uiPriority="22" w:unhideWhenUsed="0" w:qFormat="1"/>
+    <w:lsdException w:name="Emphasis" w:semiHidden="0" w:uiPriority="20" w:unhideWhenUsed="0" w:qFormat="1"/>
+    <w:lsdException w:name="Table Grid" w:semiHidden="0" w:uiPriority="39" w:unhideWhenUsed="0"/>
+    <w:lsdException w:name="Placeholder Text" w:unhideWhenUsed="0"/>
+    <w:lsdException w:name="No Spacing" w:semiHidden="0" w:uiPriority="1" w:unhideWhenUsed="0" w:qFormat="1"/>
+    <w:lsdException w:name="Light Shading" w:semiHidden="0" w:uiPriority="60" w:unhideWhenUsed="0"/>
+    <w:lsdException w:name="Light List" w:semiHidden="0" w:uiPriority="61" w:unhideWhenUsed="0"/>
+    <w:lsdException w:name="Light Grid" w:semiHidden="0" w:uiPriority="62" w:unhideWhenUsed="0"/>
+    <w:lsdException w:name="Medium Shading 1" w:semiHidden="0" w:uiPriority="63" w:unhideWhenUsed="0"/>
+    <w:lsdException w:name="Medium Shading 2" w:semiHidden="0" w:uiPriority="64" w:unhideWhenUsed="0"/>
+    <w:lsdException w:name="Medium List 1" w:semiHidden="0" w:uiPriority="65" w:unhideWhenUsed="0"/>
+    <w:lsdException w:name="Medium List 2" w:semiHidden="0" w:uiPriority="66" w:unhideWhenUsed="0"/>
+    <w:lsdException w:name="Medium Grid 1" w:semiHidden="0" w:uiPriority="67" w:unhideWhenUsed="0"/>
+    <w:lsdException w:name="Medium Grid 2" w:semiHidden="0" w:uiPriority="68" w:unhideWhenUsed="0"/>
+    <w:lsdException w:name="Medium Grid 3" w:semiHidden="0" w:uiPriority="69" w:unhideWhenUsed="0"/>
+    <w:lsdException w:name="Dark List" w:semiHidden="0" w:uiPriority="70" w:unhideWhenUsed="0"/>
+    <w:lsdException w:name="Colorful Shading" w:semiHidden="0" w:uiPriority="71" w:unhideWhenUsed="0"/>
+    <w:lsdException w:name="Colorful List" w:semiHidden="0" w:uiPriority="72" w:unhideWhenUsed="0"/>
+    <w:lsdException w:name="Colorful Grid" w:semiHidden="0" w:uiPriority="73" w:unhideWhenUsed="0"/>
+    <w:lsdException w:name="Light Shading Accent 1" w:semiHidden="0" w:uiPriority="60" w:unhideWhenUsed="0"/>
+    <w:lsdException w:name="Light List Accent 1" w:semiHidden="0" w:uiPriority="61" w:unhideWhenUsed="0"/>
+    <w:lsdException w:name="Light Grid Accent 1" w:semiHidden="0" w:uiPriority="62" w:unhideWhenUsed="0"/>
+    <w:lsdException w:name="Medium Shading 1 Accent 1" w:semiHidden="0" w:uiPriority="63" w:unhideWhenUsed="0"/>
+    <w:lsdException w:name="Medium Shading 2 Accent 1" w:semiHidden="0" w:uiPriority="64" w:unhideWhenUsed="0"/>
+    <w:lsdException w:name="Medium List 1 Accent 1" w:semiHidden="0" w:uiPriority="65" w:unhideWhenUsed="0"/>
+    <w:lsdException w:name="Revision" w:unhideWhenUsed="0"/>
+    <w:lsdException w:name="List Paragraph" w:semiHidden="0" w:uiPriority="34" w:unhideWhenUsed="0" w:qFormat="1"/>
+    <w:lsdException w:name="Quote" w:semiHidden="0" w:uiPriority="29" w:unhideWhenUsed="0" w:qFormat="1"/>
+    <w:lsdException w:name="Intense Quote" w:semiHidden="0" w:uiPriority="30" w:unhideWhenUsed="0" w:qFormat="1"/>
+    <w:lsdException w:name="Medium List 2 Accent 1" w:semiHidden="0" w:uiPriority="66" w:unhideWhenUsed="0"/>
+    <w:lsdException w:name="Medium Grid 1 Accent 1" w:semiHidden="0" w:uiPriority="67" w:unhideWhenUsed="0"/>
+    <w:lsdException w:name="Medium Grid 2 Accent 1" w:semiHidden="0" w:uiPriority="68" w:unhideWhenUsed="0"/>
+    <w:lsdException w:name="Medium Grid 3 Accent 1" w:semiHidden="0" w:uiPriority="69" w:unhideWhenUsed="0"/>
+    <w:lsdException w:name="Dark List Accent 1" w:semiHidden="0" w:uiPriority="70" w:unhideWhenUsed="0"/>
+    <w:lsdException w:name="Colorful Shading Accent 1" w:semiHidden="0" w:uiPriority="71" w:unhideWhenUsed="0"/>
+    <w:lsdException w:name="Colorful List Accent 1" w:semiHidden="0" w:uiPriority="72" w:unhideWhenUsed="0"/>
+    <w:lsdException w:name="Colorful Grid Accent 1" w:semiHidden="0" w:uiPriority="73" w:unhideWhenUsed="0"/>
+    <w:lsdException w:name="Light Shading Accent 2" w:semiHidden="0" w:uiPriority="60" w:unhideWhenUsed="0"/>
+    <w:lsdException w:name="Light List Accent 2" w:semiHidden="0" w:uiPriority="61" w:unhideWhenUsed="0"/>
+    <w:lsdException w:name="Light Grid Accent 2" w:semiHidden="0" w:uiPriority="62" w:unhideWhenUsed="0"/>
+    <w:lsdException w:name="Medium Shading 1 Accent 2" w:semiHidden="0" w:uiPriority="63" w:unhideWhenUsed="0"/>
+    <w:lsdException w:name="Medium Shading 2 Accent 2" w:semiHidden="0" w:uiPriority="64" w:unhideWhenUsed="0"/>
+    <w:lsdException w:name="Medium List 1 Accent 2" w:semiHidden="0" w:uiPriority="65" w:unhideWhenUsed="0"/>
+    <w:lsdException w:name="Medium List 2 Accent 2" w:semiHidden="0" w:uiPriority="66" w:unhideWhenUsed="0"/>
+    <w:lsdException w:name="Medium Grid 1 Accent 2" w:semiHidden="0" w:uiPriority="67" w:unhideWhenUsed="0"/>
+    <w:lsdException w:name="Medium Grid 2 Accent 2" w:semiHidden="0" w:uiPriority="68" w:unhideWhenUsed="0"/>
+    <w:lsdException w:name="Medium Grid 3 Accent 2" w:semiHidden="0" w:uiPriority="69" w:unhideWhenUsed="0"/>
+    <w:lsdException w:name="Dark List Accent 2" w:semiHidden="0" w:uiPriority="70" w:unhideWhenUsed="0"/>
+    <w:lsdException w:name="Colorful Shading Accent 2" w:semiHidden="0" w:uiPriority="71" w:unhideWhenUsed="0"/>
+    <w:lsdException w:name="Colorful List Accent 2" w:semiHidden="0" w:uiPriority="72" w:unhideWhenUsed="0"/>
+    <w:lsdException w:name="Colorful Grid Accent 2" w:semiHidden="0" w:uiPriority="73" w:unhideWhenUsed="0"/>
+    <w:lsdException w:name="Light Shading Accent 3" w:semiHidden="0" w:uiPriority="60" w:unhideWhenUsed="0"/>
+    <w:lsdException w:name="Light List Accent 3" w:semiHidden="0" w:uiPriority="61" w:unhideWhenUsed="0"/>
+    <w:lsdException w:name="Light Grid Accent 3" w:semiHidden="0" w:uiPriority="62" w:unhideWhenUsed="0"/>
+    <w:lsdException w:name="Medium Shading 1 Accent 3" w:semiHidden="0" w:uiPriority="63" w:unhideWhenUsed="0"/>
+    <w:lsdException w:name="Medium Shading 2 Accent 3" w:semiHidden="0" w:uiPriority="64" w:unhideWhenUsed="0"/>
+    <w:lsdException w:name="Medium List 1 Accent 3" w:semiHidden="0" w:uiPriority="65" w:unhideWhenUsed="0"/>
+    <w:lsdException w:name="Medium List 2 Accent 3" w:semiHidden="0" w:uiPriority="66" w:unhideWhenUsed="0"/>
+    <w:lsdException w:name="Medium Grid 1 Accent 3" w:semiHidden="0" w:uiPriority="67" w:unhideWhenUsed="0"/>
+    <w:lsdException w:name="Medium Grid 2 Accent 3" w:semiHidden="0" w:uiPriority="68" w:unhideWhenUsed="0"/>
+    <w:lsdException w:name="Medium Grid 3 Accent 3" w:semiHidden="0" w:uiPriority="69" w:unhideWhenUsed="0"/>
+    <w:lsdException w:name="Dark List Accent 3" w:semiHidden="0" w:uiPriority="70" w:unhideWhenUsed="0"/>
+    <w:lsdException w:name="Colorful Shading Accent 3" w:semiHidden="0" w:uiPriority="71" w:unhideWhenUsed="0"/>
+    <w:lsdException w:name="Colorful List Accent 3" w:semiHidden="0" w:uiPriority="72" w:unhideWhenUsed="0"/>
+    <w:lsdException w:name="Colorful Grid Accent 3" w:semiHidden="0" w:uiPriority="73" w:unhideWhenUsed="0"/>
+    <w:lsdException w:name="Light Shading Accent 4" w:semiHidden="0" w:uiPriority="60" w:unhideWhenUsed="0"/>
+    <w:lsdException w:name="Light List Accent 4" w:semiHidden="0" w:uiPriority="61" w:unhideWhenUsed="0"/>
+    <w:lsdException w:name="Light Grid Accent 4" w:semiHidden="0" w:uiPriority="62" w:unhideWhenUsed="0"/>
+    <w:lsdException w:name="Medium Shading 1 Accent 4" w:semiHidden="0" w:uiPriority="63" w:unhideWhenUsed="0"/>
+    <w:lsdException w:name="Medium Shading 2 Accent 4" w:semiHidden="0" w:uiPriority="64" w:unhideWhenUsed="0"/>
+    <w:lsdException w:name="Medium List 1 Accent 4" w:semiHidden="0" w:uiPriority="65" w:unhideWhenUsed="0"/>
+    <w:lsdException w:name="Medium List 2 Accent 4" w:semiHidden="0" w:uiPriority="66" w:unhideWhenUsed="0"/>
+    <w:lsdException w:name="Medium Grid 1 Accent 4" w:semiHidden="0" w:uiPriority="67" w:unhideWhenUsed="0"/>
+    <w:lsdException w:name="Medium Grid 2 Accent 4" w:semiHidden="0" w:uiPriority="68" w:unhideWhenUsed="0"/>
+    <w:lsdException w:name="Medium Grid 3 Accent 4" w:semiHidden="0" w:uiPriority="69" w:unhideWhenUsed="0"/>
+    <w:lsdException w:name="Dark List Accent 4" w:semiHidden="0" w:uiPriority="70" w:unhideWhenUsed="0"/>
+    <w:lsdException w:name="Colorful Shading Accent 4" w:semiHidden="0" w:uiPriority="71" w:unhideWhenUsed="0"/>
+    <w:lsdException w:name="Colorful List Accent 4" w:semiHidden="0" w:uiPriority="72" w:unhideWhenUsed="0"/>
+    <w:lsdException w:name="Colorful Grid Accent 4" w:semiHidden="0" w:uiPriority="73" w:unhideWhenUsed="0"/>
+    <w:lsdException w:name="Light Shading Accent 5" w:semiHidden="0" w:uiPriority="60" w:unhideWhenUsed="0"/>
+    <w:lsdException w:name="Light List Accent 5" w:semiHidden="0" w:uiPriority="61" w:unhideWhenUsed="0"/>
+    <w:lsdException w:name="Light Grid Accent 5" w:semiHidden="0" w:uiPriority="62" w:unhideWhenUsed="0"/>
+    <w:lsdException w:name="Medium Shading 1 Accent 5" w:semiHidden="0" w:uiPriority="63" w:unhideWhenUsed="0"/>
+    <w:lsdException w:name="Medium Shading 2 Accent 5" w:semiHidden="0" w:uiPriority="64" w:unhideWhenUsed="0"/>
+    <w:lsdException w:name="Medium List 1 Accent 5" w:semiHidden="0" w:uiPriority="65" w:unhideWhenUsed="0"/>
+    <w:lsdException w:name="Medium List 2 Accent 5" w:semiHidden="0" w:uiPriority="66" w:unhideWhenUsed="0"/>
+    <w:lsdException w:name="Medium Grid 1 Accent 5" w:semiHidden="0" w:uiPriority="67" w:unhideWhenUsed="0"/>
+    <w:lsdException w:name="Medium Grid 2 Accent 5" w:semiHidden="0" w:uiPriority="68" w:unhideWhenUsed="0"/>
+    <w:lsdException w:name="Medium Grid 3 Accent 5" w:semiHidden="0" w:uiPriority="69" w:unhideWhenUsed="0"/>
+    <w:lsdException w:name="Dark List Accent 5" w:semiHidden="0" w:uiPriority="70" w:unhideWhenUsed="0"/>
+    <w:lsdException w:name="Colorful Shading Accent 5" w:semiHidden="0" w:uiPriority="71" w:unhideWhenUsed="0"/>
+    <w:lsdException w:name="Colorful List Accent 5" w:semiHidden="0" w:uiPriority="72" w:unhideWhenUsed="0"/>
+    <w:lsdException w:name="Colorful Grid Accent 5" w:semiHidden="0" w:uiPriority="73" w:unhideWhenUsed="0"/>
+    <w:lsdException w:name="Light Shading Accent 6" w:semiHidden="0" w:uiPriority="60" w:unhideWhenUsed="0"/>
+    <w:lsdException w:name="Light List Accent 6" w:semiHidden="0" w:uiPriority="61" w:unhideWhenUsed="0"/>
+    <w:lsdException w:name="Light Grid Accent 6" w:semiHidden="0" w:uiPriority="62" w:unhideWhenUsed="0"/>
+    <w:lsdException w:name="Medium Shading 1 Accent 6" w:semiHidden="0" w:uiPriority="63" w:unhideWhenUsed="0"/>
+    <w:lsdException w:name="Medium Shading 2 Accent 6" w:semiHidden="0" w:uiPriority="64" w:unhideWhenUsed="0"/>
+    <w:lsdException w:name="Medium List 1 Accent 6" w:semiHidden="0" w:uiPriority="65" w:unhideWhenUsed="0"/>
+    <w:lsdException w:name="Medium List 2 Accent 6" w:semiHidden="0" w:uiPriority="66" w:unhideWhenUsed="0"/>
+    <w:lsdException w:name="Medium Grid 1 Accent 6" w:semiHidden="0" w:uiPriority="67" w:unhideWhenUsed="0"/>
+    <w:lsdException w:name="Medium Grid 2 Accent 6" w:semiHidden="0" w:uiPriority="68" w:unhideWhenUsed="0"/>
+    <w:lsdException w:name="Medium Grid 3 Accent 6" w:semiHidden="0" w:uiPriority="69" w:unhideWhenUsed="0"/>
+    <w:lsdException w:name="Dark List Accent 6" w:semiHidden="0" w:uiPriority="70" w:unhideWhenUsed="0"/>
+    <w:lsdException w:name="Colorful Shading Accent 6" w:semiHidden="0" w:uiPriority="71" w:unhideWhenUsed="0"/>
+    <w:lsdException w:name="Colorful List Accent 6" w:semiHidden="0" w:uiPriority="72" w:unhideWhenUsed="0"/>
+    <w:lsdException w:name="Colorful Grid Accent 6" w:semiHidden="0" w:uiPriority="73" w:unhideWhenUsed="0"/>
+    <w:lsdException w:name="Subtle Emphasis" w:semiHidden="0" w:uiPriority="19" w:unhideWhenUsed="0" w:qFormat="1"/>
+    <w:lsdException w:name="Intense Emphasis" w:semiHidden="0" w:uiPriority="21" w:unhideWhenUsed="0" w:qFormat="1"/>
+    <w:lsdException w:name="Subtle Reference" w:semiHidden="0" w:uiPriority="31" w:unhideWhenUsed="0" w:qFormat="1"/>
+    <w:lsdException w:name="Intense Reference" w:semiHidden="0" w:uiPriority="32" w:unhideWhenUsed="0" w:qFormat="1"/>
+    <w:lsdException w:name="Book Title" w:semiHidden="0" w:uiPriority="33" w:unhideWhenUsed="0" w:qFormat="1"/>
+    <w:lsdException w:name="Bibliography" w:uiPriority="37"/>
+    <w:lsdException w:name="TOC Heading" w:uiPriority="39" w:qFormat="1"/>
   </w:latentStyles>
   <w:style w:type="paragraph" w:default="1" w:styleId="a">
     <w:name w:val="Normal"/>
@@ -33492,6 +30484,7 @@
     <w:uiPriority w:val="39"/>
     <w:rsid w:val="00767341"/>
     <w:tblPr>
+      <w:tblInd w:w="0" w:type="dxa"/>
       <w:tblBorders>
         <w:top w:val="single" w:sz="4" w:space="0" w:color="auto"/>
         <w:left w:val="single" w:sz="4" w:space="0" w:color="auto"/>
@@ -33500,6 +30493,12 @@
         <w:insideH w:val="single" w:sz="4" w:space="0" w:color="auto"/>
         <w:insideV w:val="single" w:sz="4" w:space="0" w:color="auto"/>
       </w:tblBorders>
+      <w:tblCellMar>
+        <w:top w:w="0" w:type="dxa"/>
+        <w:left w:w="108" w:type="dxa"/>
+        <w:bottom w:w="0" w:type="dxa"/>
+        <w:right w:w="108" w:type="dxa"/>
+      </w:tblCellMar>
     </w:tblPr>
   </w:style>
   <w:style w:type="paragraph" w:styleId="a4">
@@ -33661,6 +30660,7 @@
       <w:rFonts w:eastAsia="Times New Roman"/>
     </w:rPr>
     <w:tblPr>
+      <w:tblInd w:w="0" w:type="dxa"/>
       <w:tblBorders>
         <w:top w:val="single" w:sz="4" w:space="0" w:color="auto"/>
         <w:left w:val="single" w:sz="4" w:space="0" w:color="auto"/>
@@ -33669,6 +30669,12 @@
         <w:insideH w:val="single" w:sz="4" w:space="0" w:color="auto"/>
         <w:insideV w:val="single" w:sz="4" w:space="0" w:color="auto"/>
       </w:tblBorders>
+      <w:tblCellMar>
+        <w:top w:w="0" w:type="dxa"/>
+        <w:left w:w="108" w:type="dxa"/>
+        <w:bottom w:w="0" w:type="dxa"/>
+        <w:right w:w="108" w:type="dxa"/>
+      </w:tblCellMar>
     </w:tblPr>
   </w:style>
   <w:style w:type="table" w:customStyle="1" w:styleId="2">
@@ -33681,6 +30687,7 @@
       <w:rFonts w:eastAsia="Times New Roman"/>
     </w:rPr>
     <w:tblPr>
+      <w:tblInd w:w="0" w:type="dxa"/>
       <w:tblBorders>
         <w:top w:val="single" w:sz="4" w:space="0" w:color="auto"/>
         <w:left w:val="single" w:sz="4" w:space="0" w:color="auto"/>
@@ -33689,6 +30696,12 @@
         <w:insideH w:val="single" w:sz="4" w:space="0" w:color="auto"/>
         <w:insideV w:val="single" w:sz="4" w:space="0" w:color="auto"/>
       </w:tblBorders>
+      <w:tblCellMar>
+        <w:top w:w="0" w:type="dxa"/>
+        <w:left w:w="108" w:type="dxa"/>
+        <w:bottom w:w="0" w:type="dxa"/>
+        <w:right w:w="108" w:type="dxa"/>
+      </w:tblCellMar>
     </w:tblPr>
   </w:style>
   <w:style w:type="character" w:customStyle="1" w:styleId="12">
@@ -33728,6 +30741,7 @@
       <w:rFonts w:eastAsia="Times New Roman"/>
     </w:rPr>
     <w:tblPr>
+      <w:tblInd w:w="0" w:type="dxa"/>
       <w:tblBorders>
         <w:top w:val="single" w:sz="4" w:space="0" w:color="auto"/>
         <w:left w:val="single" w:sz="4" w:space="0" w:color="auto"/>
@@ -33736,6 +30750,12 @@
         <w:insideH w:val="single" w:sz="4" w:space="0" w:color="auto"/>
         <w:insideV w:val="single" w:sz="4" w:space="0" w:color="auto"/>
       </w:tblBorders>
+      <w:tblCellMar>
+        <w:top w:w="0" w:type="dxa"/>
+        <w:left w:w="108" w:type="dxa"/>
+        <w:bottom w:w="0" w:type="dxa"/>
+        <w:right w:w="108" w:type="dxa"/>
+      </w:tblCellMar>
     </w:tblPr>
   </w:style>
   <w:style w:type="table" w:customStyle="1" w:styleId="4">
@@ -33748,6 +30768,7 @@
       <w:rFonts w:eastAsia="Times New Roman"/>
     </w:rPr>
     <w:tblPr>
+      <w:tblInd w:w="0" w:type="dxa"/>
       <w:tblBorders>
         <w:top w:val="single" w:sz="4" w:space="0" w:color="auto"/>
         <w:left w:val="single" w:sz="4" w:space="0" w:color="auto"/>
@@ -33756,6 +30777,12 @@
         <w:insideH w:val="single" w:sz="4" w:space="0" w:color="auto"/>
         <w:insideV w:val="single" w:sz="4" w:space="0" w:color="auto"/>
       </w:tblBorders>
+      <w:tblCellMar>
+        <w:top w:w="0" w:type="dxa"/>
+        <w:left w:w="108" w:type="dxa"/>
+        <w:bottom w:w="0" w:type="dxa"/>
+        <w:right w:w="108" w:type="dxa"/>
+      </w:tblCellMar>
     </w:tblPr>
   </w:style>
   <w:style w:type="table" w:customStyle="1" w:styleId="5">
@@ -33765,6 +30792,7 @@
     <w:uiPriority w:val="39"/>
     <w:rsid w:val="001F3ABC"/>
     <w:tblPr>
+      <w:tblInd w:w="0" w:type="dxa"/>
       <w:tblBorders>
         <w:top w:val="single" w:sz="4" w:space="0" w:color="auto"/>
         <w:left w:val="single" w:sz="4" w:space="0" w:color="auto"/>
@@ -33773,6 +30801,578 @@
         <w:insideH w:val="single" w:sz="4" w:space="0" w:color="auto"/>
         <w:insideV w:val="single" w:sz="4" w:space="0" w:color="auto"/>
       </w:tblBorders>
+      <w:tblCellMar>
+        <w:top w:w="0" w:type="dxa"/>
+        <w:left w:w="108" w:type="dxa"/>
+        <w:bottom w:w="0" w:type="dxa"/>
+        <w:right w:w="108" w:type="dxa"/>
+      </w:tblCellMar>
+    </w:tblPr>
+  </w:style>
+</w:styles>
+</file>
+
+<file path=word/stylesWithEffects.xml><?xml version="1.0" encoding="utf-8"?>
+<w:styles xmlns:wpc="http://schemas.microsoft.com/office/word/2010/wordprocessingCanvas" xmlns:mc="http://schemas.openxmlformats.org/markup-compatibility/2006" xmlns:o="urn:schemas-microsoft-com:office:office" xmlns:r="http://schemas.openxmlformats.org/officeDocument/2006/relationships" xmlns:m="http://schemas.openxmlformats.org/officeDocument/2006/math" xmlns:v="urn:schemas-microsoft-com:vml" xmlns:wp14="http://schemas.microsoft.com/office/word/2010/wordprocessingDrawing" xmlns:wp="http://schemas.openxmlformats.org/drawingml/2006/wordprocessingDrawing" xmlns:w10="urn:schemas-microsoft-com:office:word" xmlns:w="http://schemas.openxmlformats.org/wordprocessingml/2006/main" xmlns:w14="http://schemas.microsoft.com/office/word/2010/wordml" xmlns:wpg="http://schemas.microsoft.com/office/word/2010/wordprocessingGroup" xmlns:wpi="http://schemas.microsoft.com/office/word/2010/wordprocessingInk" xmlns:wne="http://schemas.microsoft.com/office/word/2006/wordml" xmlns:wps="http://schemas.microsoft.com/office/word/2010/wordprocessingShape" mc:Ignorable="w14 wp14">
+  <w:docDefaults>
+    <w:rPrDefault>
+      <w:rPr>
+        <w:rFonts w:asciiTheme="minorHAnsi" w:eastAsiaTheme="minorEastAsia" w:hAnsiTheme="minorHAnsi" w:cstheme="minorBidi"/>
+        <w:kern w:val="2"/>
+        <w:sz w:val="24"/>
+        <w:szCs w:val="22"/>
+        <w:lang w:val="en-US" w:eastAsia="zh-TW" w:bidi="ar-SA"/>
+      </w:rPr>
+    </w:rPrDefault>
+    <w:pPrDefault/>
+  </w:docDefaults>
+  <w:latentStyles w:defLockedState="0" w:defUIPriority="99" w:defSemiHidden="1" w:defUnhideWhenUsed="1" w:defQFormat="0" w:count="267">
+    <w:lsdException w:name="Normal" w:semiHidden="0" w:uiPriority="0" w:unhideWhenUsed="0" w:qFormat="1"/>
+    <w:lsdException w:name="heading 1" w:semiHidden="0" w:uiPriority="9" w:unhideWhenUsed="0" w:qFormat="1"/>
+    <w:lsdException w:name="heading 2" w:uiPriority="9" w:qFormat="1"/>
+    <w:lsdException w:name="heading 3" w:uiPriority="9" w:qFormat="1"/>
+    <w:lsdException w:name="heading 4" w:uiPriority="9" w:qFormat="1"/>
+    <w:lsdException w:name="heading 5" w:uiPriority="9" w:qFormat="1"/>
+    <w:lsdException w:name="heading 6" w:uiPriority="9" w:qFormat="1"/>
+    <w:lsdException w:name="heading 7" w:uiPriority="9" w:qFormat="1"/>
+    <w:lsdException w:name="heading 8" w:uiPriority="9" w:qFormat="1"/>
+    <w:lsdException w:name="heading 9" w:uiPriority="9" w:qFormat="1"/>
+    <w:lsdException w:name="toc 1" w:uiPriority="39"/>
+    <w:lsdException w:name="toc 2" w:uiPriority="39"/>
+    <w:lsdException w:name="toc 3" w:uiPriority="39"/>
+    <w:lsdException w:name="toc 4" w:uiPriority="39"/>
+    <w:lsdException w:name="toc 5" w:uiPriority="39"/>
+    <w:lsdException w:name="toc 6" w:uiPriority="39"/>
+    <w:lsdException w:name="toc 7" w:uiPriority="39"/>
+    <w:lsdException w:name="toc 8" w:uiPriority="39"/>
+    <w:lsdException w:name="toc 9" w:uiPriority="39"/>
+    <w:lsdException w:name="caption" w:uiPriority="35" w:qFormat="1"/>
+    <w:lsdException w:name="Title" w:semiHidden="0" w:uiPriority="10" w:unhideWhenUsed="0" w:qFormat="1"/>
+    <w:lsdException w:name="Default Paragraph Font" w:uiPriority="1"/>
+    <w:lsdException w:name="Subtitle" w:semiHidden="0" w:uiPriority="11" w:unhideWhenUsed="0" w:qFormat="1"/>
+    <w:lsdException w:name="Strong" w:semiHidden="0" w:uiPriority="22" w:unhideWhenUsed="0" w:qFormat="1"/>
+    <w:lsdException w:name="Emphasis" w:semiHidden="0" w:uiPriority="20" w:unhideWhenUsed="0" w:qFormat="1"/>
+    <w:lsdException w:name="Table Grid" w:semiHidden="0" w:uiPriority="39" w:unhideWhenUsed="0"/>
+    <w:lsdException w:name="Placeholder Text" w:unhideWhenUsed="0"/>
+    <w:lsdException w:name="No Spacing" w:semiHidden="0" w:uiPriority="1" w:unhideWhenUsed="0" w:qFormat="1"/>
+    <w:lsdException w:name="Light Shading" w:semiHidden="0" w:uiPriority="60" w:unhideWhenUsed="0"/>
+    <w:lsdException w:name="Light List" w:semiHidden="0" w:uiPriority="61" w:unhideWhenUsed="0"/>
+    <w:lsdException w:name="Light Grid" w:semiHidden="0" w:uiPriority="62" w:unhideWhenUsed="0"/>
+    <w:lsdException w:name="Medium Shading 1" w:semiHidden="0" w:uiPriority="63" w:unhideWhenUsed="0"/>
+    <w:lsdException w:name="Medium Shading 2" w:semiHidden="0" w:uiPriority="64" w:unhideWhenUsed="0"/>
+    <w:lsdException w:name="Medium List 1" w:semiHidden="0" w:uiPriority="65" w:unhideWhenUsed="0"/>
+    <w:lsdException w:name="Medium List 2" w:semiHidden="0" w:uiPriority="66" w:unhideWhenUsed="0"/>
+    <w:lsdException w:name="Medium Grid 1" w:semiHidden="0" w:uiPriority="67" w:unhideWhenUsed="0"/>
+    <w:lsdException w:name="Medium Grid 2" w:semiHidden="0" w:uiPriority="68" w:unhideWhenUsed="0"/>
+    <w:lsdException w:name="Medium Grid 3" w:semiHidden="0" w:uiPriority="69" w:unhideWhenUsed="0"/>
+    <w:lsdException w:name="Dark List" w:semiHidden="0" w:uiPriority="70" w:unhideWhenUsed="0"/>
+    <w:lsdException w:name="Colorful Shading" w:semiHidden="0" w:uiPriority="71" w:unhideWhenUsed="0"/>
+    <w:lsdException w:name="Colorful List" w:semiHidden="0" w:uiPriority="72" w:unhideWhenUsed="0"/>
+    <w:lsdException w:name="Colorful Grid" w:semiHidden="0" w:uiPriority="73" w:unhideWhenUsed="0"/>
+    <w:lsdException w:name="Light Shading Accent 1" w:semiHidden="0" w:uiPriority="60" w:unhideWhenUsed="0"/>
+    <w:lsdException w:name="Light List Accent 1" w:semiHidden="0" w:uiPriority="61" w:unhideWhenUsed="0"/>
+    <w:lsdException w:name="Light Grid Accent 1" w:semiHidden="0" w:uiPriority="62" w:unhideWhenUsed="0"/>
+    <w:lsdException w:name="Medium Shading 1 Accent 1" w:semiHidden="0" w:uiPriority="63" w:unhideWhenUsed="0"/>
+    <w:lsdException w:name="Medium Shading 2 Accent 1" w:semiHidden="0" w:uiPriority="64" w:unhideWhenUsed="0"/>
+    <w:lsdException w:name="Medium List 1 Accent 1" w:semiHidden="0" w:uiPriority="65" w:unhideWhenUsed="0"/>
+    <w:lsdException w:name="Revision" w:unhideWhenUsed="0"/>
+    <w:lsdException w:name="List Paragraph" w:semiHidden="0" w:uiPriority="34" w:unhideWhenUsed="0" w:qFormat="1"/>
+    <w:lsdException w:name="Quote" w:semiHidden="0" w:uiPriority="29" w:unhideWhenUsed="0" w:qFormat="1"/>
+    <w:lsdException w:name="Intense Quote" w:semiHidden="0" w:uiPriority="30" w:unhideWhenUsed="0" w:qFormat="1"/>
+    <w:lsdException w:name="Medium List 2 Accent 1" w:semiHidden="0" w:uiPriority="66" w:unhideWhenUsed="0"/>
+    <w:lsdException w:name="Medium Grid 1 Accent 1" w:semiHidden="0" w:uiPriority="67" w:unhideWhenUsed="0"/>
+    <w:lsdException w:name="Medium Grid 2 Accent 1" w:semiHidden="0" w:uiPriority="68" w:unhideWhenUsed="0"/>
+    <w:lsdException w:name="Medium Grid 3 Accent 1" w:semiHidden="0" w:uiPriority="69" w:unhideWhenUsed="0"/>
+    <w:lsdException w:name="Dark List Accent 1" w:semiHidden="0" w:uiPriority="70" w:unhideWhenUsed="0"/>
+    <w:lsdException w:name="Colorful Shading Accent 1" w:semiHidden="0" w:uiPriority="71" w:unhideWhenUsed="0"/>
+    <w:lsdException w:name="Colorful List Accent 1" w:semiHidden="0" w:uiPriority="72" w:unhideWhenUsed="0"/>
+    <w:lsdException w:name="Colorful Grid Accent 1" w:semiHidden="0" w:uiPriority="73" w:unhideWhenUsed="0"/>
+    <w:lsdException w:name="Light Shading Accent 2" w:semiHidden="0" w:uiPriority="60" w:unhideWhenUsed="0"/>
+    <w:lsdException w:name="Light List Accent 2" w:semiHidden="0" w:uiPriority="61" w:unhideWhenUsed="0"/>
+    <w:lsdException w:name="Light Grid Accent 2" w:semiHidden="0" w:uiPriority="62" w:unhideWhenUsed="0"/>
+    <w:lsdException w:name="Medium Shading 1 Accent 2" w:semiHidden="0" w:uiPriority="63" w:unhideWhenUsed="0"/>
+    <w:lsdException w:name="Medium Shading 2 Accent 2" w:semiHidden="0" w:uiPriority="64" w:unhideWhenUsed="0"/>
+    <w:lsdException w:name="Medium List 1 Accent 2" w:semiHidden="0" w:uiPriority="65" w:unhideWhenUsed="0"/>
+    <w:lsdException w:name="Medium List 2 Accent 2" w:semiHidden="0" w:uiPriority="66" w:unhideWhenUsed="0"/>
+    <w:lsdException w:name="Medium Grid 1 Accent 2" w:semiHidden="0" w:uiPriority="67" w:unhideWhenUsed="0"/>
+    <w:lsdException w:name="Medium Grid 2 Accent 2" w:semiHidden="0" w:uiPriority="68" w:unhideWhenUsed="0"/>
+    <w:lsdException w:name="Medium Grid 3 Accent 2" w:semiHidden="0" w:uiPriority="69" w:unhideWhenUsed="0"/>
+    <w:lsdException w:name="Dark List Accent 2" w:semiHidden="0" w:uiPriority="70" w:unhideWhenUsed="0"/>
+    <w:lsdException w:name="Colorful Shading Accent 2" w:semiHidden="0" w:uiPriority="71" w:unhideWhenUsed="0"/>
+    <w:lsdException w:name="Colorful List Accent 2" w:semiHidden="0" w:uiPriority="72" w:unhideWhenUsed="0"/>
+    <w:lsdException w:name="Colorful Grid Accent 2" w:semiHidden="0" w:uiPriority="73" w:unhideWhenUsed="0"/>
+    <w:lsdException w:name="Light Shading Accent 3" w:semiHidden="0" w:uiPriority="60" w:unhideWhenUsed="0"/>
+    <w:lsdException w:name="Light List Accent 3" w:semiHidden="0" w:uiPriority="61" w:unhideWhenUsed="0"/>
+    <w:lsdException w:name="Light Grid Accent 3" w:semiHidden="0" w:uiPriority="62" w:unhideWhenUsed="0"/>
+    <w:lsdException w:name="Medium Shading 1 Accent 3" w:semiHidden="0" w:uiPriority="63" w:unhideWhenUsed="0"/>
+    <w:lsdException w:name="Medium Shading 2 Accent 3" w:semiHidden="0" w:uiPriority="64" w:unhideWhenUsed="0"/>
+    <w:lsdException w:name="Medium List 1 Accent 3" w:semiHidden="0" w:uiPriority="65" w:unhideWhenUsed="0"/>
+    <w:lsdException w:name="Medium List 2 Accent 3" w:semiHidden="0" w:uiPriority="66" w:unhideWhenUsed="0"/>
+    <w:lsdException w:name="Medium Grid 1 Accent 3" w:semiHidden="0" w:uiPriority="67" w:unhideWhenUsed="0"/>
+    <w:lsdException w:name="Medium Grid 2 Accent 3" w:semiHidden="0" w:uiPriority="68" w:unhideWhenUsed="0"/>
+    <w:lsdException w:name="Medium Grid 3 Accent 3" w:semiHidden="0" w:uiPriority="69" w:unhideWhenUsed="0"/>
+    <w:lsdException w:name="Dark List Accent 3" w:semiHidden="0" w:uiPriority="70" w:unhideWhenUsed="0"/>
+    <w:lsdException w:name="Colorful Shading Accent 3" w:semiHidden="0" w:uiPriority="71" w:unhideWhenUsed="0"/>
+    <w:lsdException w:name="Colorful List Accent 3" w:semiHidden="0" w:uiPriority="72" w:unhideWhenUsed="0"/>
+    <w:lsdException w:name="Colorful Grid Accent 3" w:semiHidden="0" w:uiPriority="73" w:unhideWhenUsed="0"/>
+    <w:lsdException w:name="Light Shading Accent 4" w:semiHidden="0" w:uiPriority="60" w:unhideWhenUsed="0"/>
+    <w:lsdException w:name="Light List Accent 4" w:semiHidden="0" w:uiPriority="61" w:unhideWhenUsed="0"/>
+    <w:lsdException w:name="Light Grid Accent 4" w:semiHidden="0" w:uiPriority="62" w:unhideWhenUsed="0"/>
+    <w:lsdException w:name="Medium Shading 1 Accent 4" w:semiHidden="0" w:uiPriority="63" w:unhideWhenUsed="0"/>
+    <w:lsdException w:name="Medium Shading 2 Accent 4" w:semiHidden="0" w:uiPriority="64" w:unhideWhenUsed="0"/>
+    <w:lsdException w:name="Medium List 1 Accent 4" w:semiHidden="0" w:uiPriority="65" w:unhideWhenUsed="0"/>
+    <w:lsdException w:name="Medium List 2 Accent 4" w:semiHidden="0" w:uiPriority="66" w:unhideWhenUsed="0"/>
+    <w:lsdException w:name="Medium Grid 1 Accent 4" w:semiHidden="0" w:uiPriority="67" w:unhideWhenUsed="0"/>
+    <w:lsdException w:name="Medium Grid 2 Accent 4" w:semiHidden="0" w:uiPriority="68" w:unhideWhenUsed="0"/>
+    <w:lsdException w:name="Medium Grid 3 Accent 4" w:semiHidden="0" w:uiPriority="69" w:unhideWhenUsed="0"/>
+    <w:lsdException w:name="Dark List Accent 4" w:semiHidden="0" w:uiPriority="70" w:unhideWhenUsed="0"/>
+    <w:lsdException w:name="Colorful Shading Accent 4" w:semiHidden="0" w:uiPriority="71" w:unhideWhenUsed="0"/>
+    <w:lsdException w:name="Colorful List Accent 4" w:semiHidden="0" w:uiPriority="72" w:unhideWhenUsed="0"/>
+    <w:lsdException w:name="Colorful Grid Accent 4" w:semiHidden="0" w:uiPriority="73" w:unhideWhenUsed="0"/>
+    <w:lsdException w:name="Light Shading Accent 5" w:semiHidden="0" w:uiPriority="60" w:unhideWhenUsed="0"/>
+    <w:lsdException w:name="Light List Accent 5" w:semiHidden="0" w:uiPriority="61" w:unhideWhenUsed="0"/>
+    <w:lsdException w:name="Light Grid Accent 5" w:semiHidden="0" w:uiPriority="62" w:unhideWhenUsed="0"/>
+    <w:lsdException w:name="Medium Shading 1 Accent 5" w:semiHidden="0" w:uiPriority="63" w:unhideWhenUsed="0"/>
+    <w:lsdException w:name="Medium Shading 2 Accent 5" w:semiHidden="0" w:uiPriority="64" w:unhideWhenUsed="0"/>
+    <w:lsdException w:name="Medium List 1 Accent 5" w:semiHidden="0" w:uiPriority="65" w:unhideWhenUsed="0"/>
+    <w:lsdException w:name="Medium List 2 Accent 5" w:semiHidden="0" w:uiPriority="66" w:unhideWhenUsed="0"/>
+    <w:lsdException w:name="Medium Grid 1 Accent 5" w:semiHidden="0" w:uiPriority="67" w:unhideWhenUsed="0"/>
+    <w:lsdException w:name="Medium Grid 2 Accent 5" w:semiHidden="0" w:uiPriority="68" w:unhideWhenUsed="0"/>
+    <w:lsdException w:name="Medium Grid 3 Accent 5" w:semiHidden="0" w:uiPriority="69" w:unhideWhenUsed="0"/>
+    <w:lsdException w:name="Dark List Accent 5" w:semiHidden="0" w:uiPriority="70" w:unhideWhenUsed="0"/>
+    <w:lsdException w:name="Colorful Shading Accent 5" w:semiHidden="0" w:uiPriority="71" w:unhideWhenUsed="0"/>
+    <w:lsdException w:name="Colorful List Accent 5" w:semiHidden="0" w:uiPriority="72" w:unhideWhenUsed="0"/>
+    <w:lsdException w:name="Colorful Grid Accent 5" w:semiHidden="0" w:uiPriority="73" w:unhideWhenUsed="0"/>
+    <w:lsdException w:name="Light Shading Accent 6" w:semiHidden="0" w:uiPriority="60" w:unhideWhenUsed="0"/>
+    <w:lsdException w:name="Light List Accent 6" w:semiHidden="0" w:uiPriority="61" w:unhideWhenUsed="0"/>
+    <w:lsdException w:name="Light Grid Accent 6" w:semiHidden="0" w:uiPriority="62" w:unhideWhenUsed="0"/>
+    <w:lsdException w:name="Medium Shading 1 Accent 6" w:semiHidden="0" w:uiPriority="63" w:unhideWhenUsed="0"/>
+    <w:lsdException w:name="Medium Shading 2 Accent 6" w:semiHidden="0" w:uiPriority="64" w:unhideWhenUsed="0"/>
+    <w:lsdException w:name="Medium List 1 Accent 6" w:semiHidden="0" w:uiPriority="65" w:unhideWhenUsed="0"/>
+    <w:lsdException w:name="Medium List 2 Accent 6" w:semiHidden="0" w:uiPriority="66" w:unhideWhenUsed="0"/>
+    <w:lsdException w:name="Medium Grid 1 Accent 6" w:semiHidden="0" w:uiPriority="67" w:unhideWhenUsed="0"/>
+    <w:lsdException w:name="Medium Grid 2 Accent 6" w:semiHidden="0" w:uiPriority="68" w:unhideWhenUsed="0"/>
+    <w:lsdException w:name="Medium Grid 3 Accent 6" w:semiHidden="0" w:uiPriority="69" w:unhideWhenUsed="0"/>
+    <w:lsdException w:name="Dark List Accent 6" w:semiHidden="0" w:uiPriority="70" w:unhideWhenUsed="0"/>
+    <w:lsdException w:name="Colorful Shading Accent 6" w:semiHidden="0" w:uiPriority="71" w:unhideWhenUsed="0"/>
+    <w:lsdException w:name="Colorful List Accent 6" w:semiHidden="0" w:uiPriority="72" w:unhideWhenUsed="0"/>
+    <w:lsdException w:name="Colorful Grid Accent 6" w:semiHidden="0" w:uiPriority="73" w:unhideWhenUsed="0"/>
+    <w:lsdException w:name="Subtle Emphasis" w:semiHidden="0" w:uiPriority="19" w:unhideWhenUsed="0" w:qFormat="1"/>
+    <w:lsdException w:name="Intense Emphasis" w:semiHidden="0" w:uiPriority="21" w:unhideWhenUsed="0" w:qFormat="1"/>
+    <w:lsdException w:name="Subtle Reference" w:semiHidden="0" w:uiPriority="31" w:unhideWhenUsed="0" w:qFormat="1"/>
+    <w:lsdException w:name="Intense Reference" w:semiHidden="0" w:uiPriority="32" w:unhideWhenUsed="0" w:qFormat="1"/>
+    <w:lsdException w:name="Book Title" w:semiHidden="0" w:uiPriority="33" w:unhideWhenUsed="0" w:qFormat="1"/>
+    <w:lsdException w:name="Bibliography" w:uiPriority="37"/>
+    <w:lsdException w:name="TOC Heading" w:uiPriority="39" w:qFormat="1"/>
+  </w:latentStyles>
+  <w:style w:type="paragraph" w:default="1" w:styleId="a">
+    <w:name w:val="Normal"/>
+    <w:qFormat/>
+    <w:pPr>
+      <w:widowControl w:val="0"/>
+    </w:pPr>
+  </w:style>
+  <w:style w:type="paragraph" w:styleId="1">
+    <w:name w:val="heading 1"/>
+    <w:basedOn w:val="a"/>
+    <w:next w:val="a"/>
+    <w:link w:val="10"/>
+    <w:uiPriority w:val="9"/>
+    <w:qFormat/>
+    <w:rsid w:val="00BE66CD"/>
+    <w:pPr>
+      <w:keepNext/>
+      <w:spacing w:before="180" w:after="180" w:line="720" w:lineRule="auto"/>
+      <w:outlineLvl w:val="0"/>
+    </w:pPr>
+    <w:rPr>
+      <w:rFonts w:asciiTheme="majorHAnsi" w:eastAsiaTheme="majorEastAsia" w:hAnsiTheme="majorHAnsi" w:cstheme="majorBidi"/>
+      <w:b/>
+      <w:bCs/>
+      <w:kern w:val="52"/>
+      <w:sz w:val="52"/>
+      <w:szCs w:val="52"/>
+    </w:rPr>
+  </w:style>
+  <w:style w:type="paragraph" w:styleId="3">
+    <w:name w:val="heading 3"/>
+    <w:basedOn w:val="a"/>
+    <w:next w:val="a"/>
+    <w:link w:val="30"/>
+    <w:uiPriority w:val="9"/>
+    <w:semiHidden/>
+    <w:unhideWhenUsed/>
+    <w:qFormat/>
+    <w:rsid w:val="00041233"/>
+    <w:pPr>
+      <w:keepNext/>
+      <w:spacing w:line="720" w:lineRule="auto"/>
+      <w:outlineLvl w:val="2"/>
+    </w:pPr>
+    <w:rPr>
+      <w:rFonts w:asciiTheme="majorHAnsi" w:eastAsiaTheme="majorEastAsia" w:hAnsiTheme="majorHAnsi" w:cstheme="majorBidi"/>
+      <w:b/>
+      <w:bCs/>
+      <w:sz w:val="36"/>
+      <w:szCs w:val="36"/>
+    </w:rPr>
+  </w:style>
+  <w:style w:type="character" w:default="1" w:styleId="a0">
+    <w:name w:val="Default Paragraph Font"/>
+    <w:uiPriority w:val="1"/>
+    <w:semiHidden/>
+    <w:unhideWhenUsed/>
+  </w:style>
+  <w:style w:type="table" w:default="1" w:styleId="a1">
+    <w:name w:val="Normal Table"/>
+    <w:uiPriority w:val="99"/>
+    <w:semiHidden/>
+    <w:unhideWhenUsed/>
+    <w:tblPr>
+      <w:tblInd w:w="0" w:type="dxa"/>
+      <w:tblCellMar>
+        <w:top w:w="0" w:type="dxa"/>
+        <w:left w:w="108" w:type="dxa"/>
+        <w:bottom w:w="0" w:type="dxa"/>
+        <w:right w:w="108" w:type="dxa"/>
+      </w:tblCellMar>
+    </w:tblPr>
+  </w:style>
+  <w:style w:type="numbering" w:default="1" w:styleId="a2">
+    <w:name w:val="No List"/>
+    <w:uiPriority w:val="99"/>
+    <w:semiHidden/>
+    <w:unhideWhenUsed/>
+  </w:style>
+  <w:style w:type="table" w:styleId="a3">
+    <w:name w:val="Table Grid"/>
+    <w:basedOn w:val="a1"/>
+    <w:uiPriority w:val="39"/>
+    <w:rsid w:val="00767341"/>
+    <w:tblPr>
+      <w:tblInd w:w="0" w:type="dxa"/>
+      <w:tblBorders>
+        <w:top w:val="single" w:sz="4" w:space="0" w:color="auto"/>
+        <w:left w:val="single" w:sz="4" w:space="0" w:color="auto"/>
+        <w:bottom w:val="single" w:sz="4" w:space="0" w:color="auto"/>
+        <w:right w:val="single" w:sz="4" w:space="0" w:color="auto"/>
+        <w:insideH w:val="single" w:sz="4" w:space="0" w:color="auto"/>
+        <w:insideV w:val="single" w:sz="4" w:space="0" w:color="auto"/>
+      </w:tblBorders>
+      <w:tblCellMar>
+        <w:top w:w="0" w:type="dxa"/>
+        <w:left w:w="108" w:type="dxa"/>
+        <w:bottom w:w="0" w:type="dxa"/>
+        <w:right w:w="108" w:type="dxa"/>
+      </w:tblCellMar>
+    </w:tblPr>
+  </w:style>
+  <w:style w:type="paragraph" w:styleId="a4">
+    <w:name w:val="header"/>
+    <w:basedOn w:val="a"/>
+    <w:link w:val="a5"/>
+    <w:uiPriority w:val="99"/>
+    <w:unhideWhenUsed/>
+    <w:rsid w:val="00D84B6C"/>
+    <w:pPr>
+      <w:tabs>
+        <w:tab w:val="center" w:pos="4153"/>
+        <w:tab w:val="right" w:pos="8306"/>
+      </w:tabs>
+      <w:snapToGrid w:val="0"/>
+    </w:pPr>
+    <w:rPr>
+      <w:sz w:val="20"/>
+      <w:szCs w:val="20"/>
+    </w:rPr>
+  </w:style>
+  <w:style w:type="character" w:customStyle="1" w:styleId="a5">
+    <w:name w:val="頁首 字元"/>
+    <w:basedOn w:val="a0"/>
+    <w:link w:val="a4"/>
+    <w:uiPriority w:val="99"/>
+    <w:rsid w:val="00D84B6C"/>
+    <w:rPr>
+      <w:sz w:val="20"/>
+      <w:szCs w:val="20"/>
+    </w:rPr>
+  </w:style>
+  <w:style w:type="paragraph" w:styleId="a6">
+    <w:name w:val="footer"/>
+    <w:basedOn w:val="a"/>
+    <w:link w:val="a7"/>
+    <w:uiPriority w:val="99"/>
+    <w:unhideWhenUsed/>
+    <w:rsid w:val="00D84B6C"/>
+    <w:pPr>
+      <w:tabs>
+        <w:tab w:val="center" w:pos="4153"/>
+        <w:tab w:val="right" w:pos="8306"/>
+      </w:tabs>
+      <w:snapToGrid w:val="0"/>
+    </w:pPr>
+    <w:rPr>
+      <w:sz w:val="20"/>
+      <w:szCs w:val="20"/>
+    </w:rPr>
+  </w:style>
+  <w:style w:type="character" w:customStyle="1" w:styleId="a7">
+    <w:name w:val="頁尾 字元"/>
+    <w:basedOn w:val="a0"/>
+    <w:link w:val="a6"/>
+    <w:uiPriority w:val="99"/>
+    <w:rsid w:val="00D84B6C"/>
+    <w:rPr>
+      <w:sz w:val="20"/>
+      <w:szCs w:val="20"/>
+    </w:rPr>
+  </w:style>
+  <w:style w:type="paragraph" w:styleId="a8">
+    <w:name w:val="List Paragraph"/>
+    <w:basedOn w:val="a"/>
+    <w:uiPriority w:val="34"/>
+    <w:qFormat/>
+    <w:rsid w:val="00080538"/>
+    <w:pPr>
+      <w:ind w:leftChars="200" w:left="480"/>
+    </w:pPr>
+  </w:style>
+  <w:style w:type="paragraph" w:styleId="Web">
+    <w:name w:val="Normal (Web)"/>
+    <w:basedOn w:val="a"/>
+    <w:uiPriority w:val="99"/>
+    <w:semiHidden/>
+    <w:unhideWhenUsed/>
+    <w:rsid w:val="009833FA"/>
+    <w:pPr>
+      <w:widowControl/>
+      <w:spacing w:before="100" w:beforeAutospacing="1" w:after="100" w:afterAutospacing="1"/>
+    </w:pPr>
+    <w:rPr>
+      <w:rFonts w:ascii="新細明體" w:eastAsia="新細明體" w:hAnsi="新細明體" w:cs="新細明體"/>
+      <w:kern w:val="0"/>
+      <w:szCs w:val="24"/>
+    </w:rPr>
+  </w:style>
+  <w:style w:type="paragraph" w:styleId="a9">
+    <w:name w:val="No Spacing"/>
+    <w:uiPriority w:val="1"/>
+    <w:qFormat/>
+    <w:rsid w:val="00EB2439"/>
+    <w:pPr>
+      <w:widowControl w:val="0"/>
+    </w:pPr>
+  </w:style>
+  <w:style w:type="character" w:customStyle="1" w:styleId="10">
+    <w:name w:val="標題 1 字元"/>
+    <w:basedOn w:val="a0"/>
+    <w:link w:val="1"/>
+    <w:uiPriority w:val="9"/>
+    <w:rsid w:val="00BE66CD"/>
+    <w:rPr>
+      <w:rFonts w:asciiTheme="majorHAnsi" w:eastAsiaTheme="majorEastAsia" w:hAnsiTheme="majorHAnsi" w:cstheme="majorBidi"/>
+      <w:b/>
+      <w:bCs/>
+      <w:kern w:val="52"/>
+      <w:sz w:val="52"/>
+      <w:szCs w:val="52"/>
+    </w:rPr>
+  </w:style>
+  <w:style w:type="character" w:styleId="aa">
+    <w:name w:val="Hyperlink"/>
+    <w:basedOn w:val="a0"/>
+    <w:uiPriority w:val="99"/>
+    <w:unhideWhenUsed/>
+    <w:rsid w:val="006D359A"/>
+    <w:rPr>
+      <w:color w:val="0563C1" w:themeColor="hyperlink"/>
+      <w:u w:val="single"/>
+    </w:rPr>
+  </w:style>
+  <w:style w:type="paragraph" w:styleId="ab">
+    <w:name w:val="Balloon Text"/>
+    <w:basedOn w:val="a"/>
+    <w:link w:val="ac"/>
+    <w:uiPriority w:val="99"/>
+    <w:semiHidden/>
+    <w:unhideWhenUsed/>
+    <w:rsid w:val="00397800"/>
+    <w:rPr>
+      <w:rFonts w:asciiTheme="majorHAnsi" w:eastAsiaTheme="majorEastAsia" w:hAnsiTheme="majorHAnsi" w:cstheme="majorBidi"/>
+      <w:sz w:val="18"/>
+      <w:szCs w:val="18"/>
+    </w:rPr>
+  </w:style>
+  <w:style w:type="character" w:customStyle="1" w:styleId="ac">
+    <w:name w:val="註解方塊文字 字元"/>
+    <w:basedOn w:val="a0"/>
+    <w:link w:val="ab"/>
+    <w:uiPriority w:val="99"/>
+    <w:semiHidden/>
+    <w:rsid w:val="00397800"/>
+    <w:rPr>
+      <w:rFonts w:asciiTheme="majorHAnsi" w:eastAsiaTheme="majorEastAsia" w:hAnsiTheme="majorHAnsi" w:cstheme="majorBidi"/>
+      <w:sz w:val="18"/>
+      <w:szCs w:val="18"/>
+    </w:rPr>
+  </w:style>
+  <w:style w:type="table" w:customStyle="1" w:styleId="11">
+    <w:name w:val="表格格線1"/>
+    <w:basedOn w:val="a1"/>
+    <w:next w:val="a3"/>
+    <w:uiPriority w:val="39"/>
+    <w:rsid w:val="003B7CCF"/>
+    <w:rPr>
+      <w:rFonts w:eastAsia="Times New Roman"/>
+    </w:rPr>
+    <w:tblPr>
+      <w:tblInd w:w="0" w:type="dxa"/>
+      <w:tblBorders>
+        <w:top w:val="single" w:sz="4" w:space="0" w:color="auto"/>
+        <w:left w:val="single" w:sz="4" w:space="0" w:color="auto"/>
+        <w:bottom w:val="single" w:sz="4" w:space="0" w:color="auto"/>
+        <w:right w:val="single" w:sz="4" w:space="0" w:color="auto"/>
+        <w:insideH w:val="single" w:sz="4" w:space="0" w:color="auto"/>
+        <w:insideV w:val="single" w:sz="4" w:space="0" w:color="auto"/>
+      </w:tblBorders>
+      <w:tblCellMar>
+        <w:top w:w="0" w:type="dxa"/>
+        <w:left w:w="108" w:type="dxa"/>
+        <w:bottom w:w="0" w:type="dxa"/>
+        <w:right w:w="108" w:type="dxa"/>
+      </w:tblCellMar>
+    </w:tblPr>
+  </w:style>
+  <w:style w:type="table" w:customStyle="1" w:styleId="2">
+    <w:name w:val="表格格線2"/>
+    <w:basedOn w:val="a1"/>
+    <w:next w:val="a3"/>
+    <w:uiPriority w:val="39"/>
+    <w:rsid w:val="008C187C"/>
+    <w:rPr>
+      <w:rFonts w:eastAsia="Times New Roman"/>
+    </w:rPr>
+    <w:tblPr>
+      <w:tblInd w:w="0" w:type="dxa"/>
+      <w:tblBorders>
+        <w:top w:val="single" w:sz="4" w:space="0" w:color="auto"/>
+        <w:left w:val="single" w:sz="4" w:space="0" w:color="auto"/>
+        <w:bottom w:val="single" w:sz="4" w:space="0" w:color="auto"/>
+        <w:right w:val="single" w:sz="4" w:space="0" w:color="auto"/>
+        <w:insideH w:val="single" w:sz="4" w:space="0" w:color="auto"/>
+        <w:insideV w:val="single" w:sz="4" w:space="0" w:color="auto"/>
+      </w:tblBorders>
+      <w:tblCellMar>
+        <w:top w:w="0" w:type="dxa"/>
+        <w:left w:w="108" w:type="dxa"/>
+        <w:bottom w:w="0" w:type="dxa"/>
+        <w:right w:w="108" w:type="dxa"/>
+      </w:tblCellMar>
+    </w:tblPr>
+  </w:style>
+  <w:style w:type="character" w:customStyle="1" w:styleId="12">
+    <w:name w:val="未解析的提及1"/>
+    <w:basedOn w:val="a0"/>
+    <w:uiPriority w:val="99"/>
+    <w:semiHidden/>
+    <w:unhideWhenUsed/>
+    <w:rsid w:val="00041233"/>
+    <w:rPr>
+      <w:color w:val="605E5C"/>
+      <w:shd w:val="clear" w:color="auto" w:fill="E1DFDD"/>
+    </w:rPr>
+  </w:style>
+  <w:style w:type="character" w:customStyle="1" w:styleId="30">
+    <w:name w:val="標題 3 字元"/>
+    <w:basedOn w:val="a0"/>
+    <w:link w:val="3"/>
+    <w:uiPriority w:val="9"/>
+    <w:semiHidden/>
+    <w:rsid w:val="00041233"/>
+    <w:rPr>
+      <w:rFonts w:asciiTheme="majorHAnsi" w:eastAsiaTheme="majorEastAsia" w:hAnsiTheme="majorHAnsi" w:cstheme="majorBidi"/>
+      <w:b/>
+      <w:bCs/>
+      <w:sz w:val="36"/>
+      <w:szCs w:val="36"/>
+    </w:rPr>
+  </w:style>
+  <w:style w:type="table" w:customStyle="1" w:styleId="31">
+    <w:name w:val="表格格線3"/>
+    <w:basedOn w:val="a1"/>
+    <w:next w:val="a3"/>
+    <w:uiPriority w:val="39"/>
+    <w:rsid w:val="005F489B"/>
+    <w:rPr>
+      <w:rFonts w:eastAsia="Times New Roman"/>
+    </w:rPr>
+    <w:tblPr>
+      <w:tblInd w:w="0" w:type="dxa"/>
+      <w:tblBorders>
+        <w:top w:val="single" w:sz="4" w:space="0" w:color="auto"/>
+        <w:left w:val="single" w:sz="4" w:space="0" w:color="auto"/>
+        <w:bottom w:val="single" w:sz="4" w:space="0" w:color="auto"/>
+        <w:right w:val="single" w:sz="4" w:space="0" w:color="auto"/>
+        <w:insideH w:val="single" w:sz="4" w:space="0" w:color="auto"/>
+        <w:insideV w:val="single" w:sz="4" w:space="0" w:color="auto"/>
+      </w:tblBorders>
+      <w:tblCellMar>
+        <w:top w:w="0" w:type="dxa"/>
+        <w:left w:w="108" w:type="dxa"/>
+        <w:bottom w:w="0" w:type="dxa"/>
+        <w:right w:w="108" w:type="dxa"/>
+      </w:tblCellMar>
+    </w:tblPr>
+  </w:style>
+  <w:style w:type="table" w:customStyle="1" w:styleId="4">
+    <w:name w:val="表格格線4"/>
+    <w:basedOn w:val="a1"/>
+    <w:next w:val="a3"/>
+    <w:uiPriority w:val="39"/>
+    <w:rsid w:val="005F489B"/>
+    <w:rPr>
+      <w:rFonts w:eastAsia="Times New Roman"/>
+    </w:rPr>
+    <w:tblPr>
+      <w:tblInd w:w="0" w:type="dxa"/>
+      <w:tblBorders>
+        <w:top w:val="single" w:sz="4" w:space="0" w:color="auto"/>
+        <w:left w:val="single" w:sz="4" w:space="0" w:color="auto"/>
+        <w:bottom w:val="single" w:sz="4" w:space="0" w:color="auto"/>
+        <w:right w:val="single" w:sz="4" w:space="0" w:color="auto"/>
+        <w:insideH w:val="single" w:sz="4" w:space="0" w:color="auto"/>
+        <w:insideV w:val="single" w:sz="4" w:space="0" w:color="auto"/>
+      </w:tblBorders>
+      <w:tblCellMar>
+        <w:top w:w="0" w:type="dxa"/>
+        <w:left w:w="108" w:type="dxa"/>
+        <w:bottom w:w="0" w:type="dxa"/>
+        <w:right w:w="108" w:type="dxa"/>
+      </w:tblCellMar>
+    </w:tblPr>
+  </w:style>
+  <w:style w:type="table" w:customStyle="1" w:styleId="5">
+    <w:name w:val="表格格線5"/>
+    <w:basedOn w:val="a1"/>
+    <w:next w:val="a3"/>
+    <w:uiPriority w:val="39"/>
+    <w:rsid w:val="001F3ABC"/>
+    <w:tblPr>
+      <w:tblInd w:w="0" w:type="dxa"/>
+      <w:tblBorders>
+        <w:top w:val="single" w:sz="4" w:space="0" w:color="auto"/>
+        <w:left w:val="single" w:sz="4" w:space="0" w:color="auto"/>
+        <w:bottom w:val="single" w:sz="4" w:space="0" w:color="auto"/>
+        <w:right w:val="single" w:sz="4" w:space="0" w:color="auto"/>
+        <w:insideH w:val="single" w:sz="4" w:space="0" w:color="auto"/>
+        <w:insideV w:val="single" w:sz="4" w:space="0" w:color="auto"/>
+      </w:tblBorders>
+      <w:tblCellMar>
+        <w:top w:w="0" w:type="dxa"/>
+        <w:left w:w="108" w:type="dxa"/>
+        <w:bottom w:w="0" w:type="dxa"/>
+        <w:right w:w="108" w:type="dxa"/>
+      </w:tblCellMar>
     </w:tblPr>
   </w:style>
 </w:styles>
@@ -34033,7 +31633,7 @@
   <a:extraClrSchemeLst/>
   <a:extLst>
     <a:ext uri="{05A4C25C-085E-4340-85A3-A5531E510DB2}">
-      <thm15:themeFamily xmlns:thm15="http://schemas.microsoft.com/office/thememl/2012/main" name="Office Theme" id="{62F939B6-93AF-4DB8-9C6B-D6C7DFDC589F}" vid="{4A3C46E8-61CC-4603-A589-7422A47A8E4A}"/>
+      <thm15:themeFamily xmlns="" xmlns:thm15="http://schemas.microsoft.com/office/thememl/2012/main" name="Office Theme" id="{62F939B6-93AF-4DB8-9C6B-D6C7DFDC589F}" vid="{4A3C46E8-61CC-4603-A589-7422A47A8E4A}"/>
     </a:ext>
   </a:extLst>
 </a:theme>
@@ -34044,7 +31644,7 @@
 </file>
 
 <file path=customXml/itemProps1.xml><?xml version="1.0" encoding="utf-8"?>
-<ds:datastoreItem xmlns:ds="http://schemas.openxmlformats.org/officeDocument/2006/customXml" ds:itemID="{6EA9E806-D73F-4786-989C-29F826EB29F6}">
+<ds:datastoreItem xmlns:ds="http://schemas.openxmlformats.org/officeDocument/2006/customXml" ds:itemID="{55D6A1EB-672D-4D11-B87F-D6F71A1DB9EA}">
   <ds:schemaRefs>
     <ds:schemaRef ds:uri="http://schemas.openxmlformats.org/officeDocument/2006/bibliography"/>
   </ds:schemaRefs>

--- a/新泰週報20241222[2451]B4F.docx
+++ b/新泰週報20241222[2451]B4F.docx
@@ -10825,8 +10825,20 @@
           <w:kern w:val="0"/>
           <w:szCs w:val="24"/>
         </w:rPr>
-        <w:t>主日禮拜程序</w:t>
-      </w:r>
+        <w:t>聖誕讚美禮拜</w:t>
+      </w:r>
+      <w:r>
+        <w:rPr>
+          <w:rFonts w:ascii="Barlow Condensed Medium" w:eastAsia="華康正顏楷體W9" w:hAnsi="Barlow Condensed Medium" w:cs="Calibri" w:hint="eastAsia"/>
+          <w:color w:val="000000"/>
+          <w:w w:val="150"/>
+          <w:kern w:val="0"/>
+          <w:szCs w:val="24"/>
+        </w:rPr>
+        <w:t>程序</w:t>
+      </w:r>
+      <w:bookmarkStart w:id="6" w:name="_GoBack"/>
+      <w:bookmarkEnd w:id="6"/>
       <w:r>
         <w:rPr>
           <w:rFonts w:ascii="Barlow Condensed Medium" w:eastAsia="華康正顏楷體W9" w:hAnsi="Barlow Condensed Medium" w:cstheme="minorHAnsi" w:hint="eastAsia"/>
@@ -11802,167 +11814,6 @@
                 <w:szCs w:val="20"/>
               </w:rPr>
               <w:t>司琴</w:t>
-            </w:r>
-          </w:p>
-        </w:tc>
-      </w:tr>
-      <w:tr>
-        <w:tc>
-          <w:tcPr>
-            <w:tcW w:w="636" w:type="dxa"/>
-            <w:tcBorders>
-              <w:top w:val="nil"/>
-              <w:left w:val="nil"/>
-              <w:bottom w:val="nil"/>
-              <w:right w:val="nil"/>
-            </w:tcBorders>
-            <w:tcMar>
-              <w:left w:w="57" w:type="dxa"/>
-              <w:right w:w="57" w:type="dxa"/>
-            </w:tcMar>
-          </w:tcPr>
-          <w:p>
-            <w:pPr>
-              <w:snapToGrid w:val="0"/>
-              <w:jc w:val="right"/>
-              <w:rPr>
-                <w:rFonts w:eastAsia="華康儷中黑" w:cstheme="minorHAnsi"/>
-                <w:color w:val="000000" w:themeColor="text1"/>
-                <w:w w:val="125"/>
-                <w:sz w:val="18"/>
-                <w:szCs w:val="18"/>
-              </w:rPr>
-            </w:pPr>
-          </w:p>
-        </w:tc>
-        <w:tc>
-          <w:tcPr>
-            <w:tcW w:w="1127" w:type="dxa"/>
-            <w:tcBorders>
-              <w:top w:val="nil"/>
-              <w:left w:val="nil"/>
-              <w:bottom w:val="nil"/>
-              <w:right w:val="nil"/>
-            </w:tcBorders>
-            <w:tcMar>
-              <w:left w:w="57" w:type="dxa"/>
-              <w:right w:w="57" w:type="dxa"/>
-            </w:tcMar>
-          </w:tcPr>
-          <w:p>
-            <w:pPr>
-              <w:snapToGrid w:val="0"/>
-              <w:jc w:val="distribute"/>
-              <w:rPr>
-                <w:rFonts w:eastAsia="華康儷中黑" w:cstheme="minorHAnsi"/>
-                <w:w w:val="125"/>
-                <w:sz w:val="20"/>
-                <w:szCs w:val="20"/>
-              </w:rPr>
-            </w:pPr>
-            <w:proofErr w:type="gramStart"/>
-            <w:r>
-              <w:rPr>
-                <w:rFonts w:eastAsia="華康儷中黑" w:cstheme="minorHAnsi"/>
-                <w:w w:val="125"/>
-                <w:sz w:val="20"/>
-                <w:szCs w:val="20"/>
-              </w:rPr>
-              <w:t>宣召</w:t>
-            </w:r>
-            <w:r>
-              <w:rPr>
-                <w:rFonts w:eastAsia="華康儷中黑" w:cstheme="minorHAnsi" w:hint="eastAsia"/>
-                <w:w w:val="125"/>
-                <w:sz w:val="20"/>
-                <w:szCs w:val="20"/>
-              </w:rPr>
-              <w:t>頌</w:t>
-            </w:r>
-            <w:proofErr w:type="gramEnd"/>
-          </w:p>
-        </w:tc>
-        <w:tc>
-          <w:tcPr>
-            <w:tcW w:w="3179" w:type="dxa"/>
-            <w:gridSpan w:val="3"/>
-            <w:tcBorders>
-              <w:top w:val="dotted" w:sz="8" w:space="0" w:color="auto"/>
-              <w:left w:val="nil"/>
-              <w:bottom w:val="dotted" w:sz="8" w:space="0" w:color="auto"/>
-              <w:right w:val="nil"/>
-            </w:tcBorders>
-            <w:tcMar>
-              <w:left w:w="57" w:type="dxa"/>
-              <w:right w:w="57" w:type="dxa"/>
-            </w:tcMar>
-          </w:tcPr>
-          <w:p>
-            <w:pPr>
-              <w:snapToGrid w:val="0"/>
-              <w:jc w:val="center"/>
-              <w:rPr>
-                <w:rFonts w:ascii="Bahnschrift SemiBold Condensed" w:eastAsia="標楷體" w:hAnsi="Bahnschrift SemiBold Condensed" w:cstheme="minorHAnsi"/>
-                <w:w w:val="125"/>
-                <w:sz w:val="20"/>
-                <w:szCs w:val="20"/>
-              </w:rPr>
-            </w:pPr>
-            <w:proofErr w:type="gramStart"/>
-            <w:r>
-              <w:rPr>
-                <w:rFonts w:ascii="Bahnschrift SemiBold Condensed" w:eastAsia="標楷體" w:hAnsi="Bahnschrift SemiBold Condensed" w:cstheme="minorHAnsi" w:hint="eastAsia"/>
-                <w:w w:val="125"/>
-                <w:sz w:val="20"/>
-                <w:szCs w:val="20"/>
-              </w:rPr>
-              <w:t>請來啊</w:t>
-            </w:r>
-            <w:proofErr w:type="gramEnd"/>
-            <w:r>
-              <w:rPr>
-                <w:rFonts w:ascii="Bahnschrift SemiBold Condensed" w:eastAsia="標楷體" w:hAnsi="Bahnschrift SemiBold Condensed" w:cstheme="minorHAnsi" w:hint="eastAsia"/>
-                <w:w w:val="125"/>
-                <w:sz w:val="20"/>
-                <w:szCs w:val="20"/>
-              </w:rPr>
-              <w:t>！</w:t>
-            </w:r>
-          </w:p>
-        </w:tc>
-        <w:tc>
-          <w:tcPr>
-            <w:tcW w:w="895" w:type="dxa"/>
-            <w:tcBorders>
-              <w:top w:val="nil"/>
-              <w:left w:val="nil"/>
-              <w:bottom w:val="nil"/>
-              <w:right w:val="nil"/>
-            </w:tcBorders>
-            <w:tcMar>
-              <w:left w:w="57" w:type="dxa"/>
-              <w:right w:w="57" w:type="dxa"/>
-            </w:tcMar>
-          </w:tcPr>
-          <w:p>
-            <w:pPr>
-              <w:snapToGrid w:val="0"/>
-              <w:jc w:val="distribute"/>
-              <w:rPr>
-                <w:rFonts w:ascii="Bahnschrift SemiBold Condensed" w:eastAsia="標楷體" w:hAnsi="Bahnschrift SemiBold Condensed" w:cstheme="minorHAnsi"/>
-                <w:w w:val="125"/>
-                <w:sz w:val="20"/>
-                <w:szCs w:val="20"/>
-              </w:rPr>
-            </w:pPr>
-            <w:r>
-              <w:rPr>
-                <w:rFonts w:ascii="Bahnschrift SemiBold Condensed" w:eastAsia="標楷體" w:hAnsi="Bahnschrift SemiBold Condensed" w:cstheme="minorHAnsi" w:hint="eastAsia"/>
-                <w:w w:val="125"/>
-                <w:sz w:val="20"/>
-                <w:szCs w:val="20"/>
-              </w:rPr>
-              <w:t>聖歌隊</w:t>
             </w:r>
           </w:p>
         </w:tc>
@@ -15705,7 +15556,7 @@
         <w:kinsoku w:val="0"/>
         <w:snapToGrid w:val="0"/>
         <w:spacing w:line="300" w:lineRule="exact"/>
-        <w:ind w:left="384" w:hangingChars="200" w:hanging="384"/>
+        <w:ind w:left="385" w:hangingChars="200" w:hanging="385"/>
         <w:jc w:val="both"/>
         <w:rPr>
           <w:rFonts w:ascii="Calibri" w:eastAsia="華康中黑體" w:hAnsi="Calibri" w:cs="Calibri"/>
@@ -24571,8 +24422,6 @@
               </w:rPr>
               <w:t>,000</w:t>
             </w:r>
-            <w:bookmarkStart w:id="6" w:name="_GoBack"/>
-            <w:bookmarkEnd w:id="6"/>
           </w:p>
         </w:tc>
         <w:tc>
@@ -31633,7 +31482,7 @@
   <a:extraClrSchemeLst/>
   <a:extLst>
     <a:ext uri="{05A4C25C-085E-4340-85A3-A5531E510DB2}">
-      <thm15:themeFamily xmlns="" xmlns:thm15="http://schemas.microsoft.com/office/thememl/2012/main" name="Office Theme" id="{62F939B6-93AF-4DB8-9C6B-D6C7DFDC589F}" vid="{4A3C46E8-61CC-4603-A589-7422A47A8E4A}"/>
+      <thm15:themeFamily xmlns:thm15="http://schemas.microsoft.com/office/thememl/2012/main" xmlns="" name="Office Theme" id="{62F939B6-93AF-4DB8-9C6B-D6C7DFDC589F}" vid="{4A3C46E8-61CC-4603-A589-7422A47A8E4A}"/>
     </a:ext>
   </a:extLst>
 </a:theme>
@@ -31644,7 +31493,7 @@
 </file>
 
 <file path=customXml/itemProps1.xml><?xml version="1.0" encoding="utf-8"?>
-<ds:datastoreItem xmlns:ds="http://schemas.openxmlformats.org/officeDocument/2006/customXml" ds:itemID="{55D6A1EB-672D-4D11-B87F-D6F71A1DB9EA}">
+<ds:datastoreItem xmlns:ds="http://schemas.openxmlformats.org/officeDocument/2006/customXml" ds:itemID="{A27144A3-2637-45B0-91B6-B7F16ADF0EF5}">
   <ds:schemaRefs>
     <ds:schemaRef ds:uri="http://schemas.openxmlformats.org/officeDocument/2006/bibliography"/>
   </ds:schemaRefs>

--- a/新泰週報20241222[2451]B4F.docx
+++ b/新泰週報20241222[2451]B4F.docx
@@ -105,7 +105,7 @@
           <w:sz w:val="20"/>
           <w:szCs w:val="20"/>
         </w:rPr>
-        <w:instrText>50</w:instrText>
+        <w:instrText>51</w:instrText>
       </w:r>
       <w:r>
         <w:rPr>
@@ -144,7 +144,7 @@
           <w:sz w:val="20"/>
           <w:szCs w:val="20"/>
         </w:rPr>
-        <w:t>450</w:t>
+        <w:t>451</w:t>
       </w:r>
       <w:bookmarkEnd w:id="0"/>
       <w:r>
@@ -332,7 +332,7 @@
           <w:sz w:val="20"/>
           <w:szCs w:val="20"/>
         </w:rPr>
-        <w:instrText>15</w:instrText>
+        <w:instrText>22</w:instrText>
       </w:r>
       <w:r>
         <w:rPr>
@@ -361,7 +361,7 @@
           <w:sz w:val="20"/>
           <w:szCs w:val="20"/>
         </w:rPr>
-        <w:t>15</w:t>
+        <w:t>22</w:t>
       </w:r>
       <w:bookmarkEnd w:id="3"/>
       <w:r>
@@ -7738,7 +7738,7 @@
                                   <w:color w:val="000000"/>
                                   <w:w w:val="90"/>
                                 </w:rPr>
-                                <w:t>22</w:t>
+                                <w:t>29</w:t>
                               </w:r>
                               <w:r>
                                 <w:rPr>
@@ -7863,7 +7863,7 @@
                                         <w:sz w:val="26"/>
                                         <w:szCs w:val="26"/>
                                       </w:rPr>
-                                      <w:t>*</w:t>
+                                      <w:t>19.</w:t>
                                     </w:r>
                                     <w:r>
                                       <w:rPr>
@@ -7873,17 +7873,7 @@
                                         <w:sz w:val="26"/>
                                         <w:szCs w:val="26"/>
                                       </w:rPr>
-                                      <w:t>暫停</w:t>
-                                    </w:r>
-                                    <w:r>
-                                      <w:rPr>
-                                        <w:rFonts w:ascii="Barlow Condensed Medium" w:eastAsia="華康儷楷書" w:hAnsi="Barlow Condensed Medium" w:cs="華康儷楷書" w:hint="eastAsia"/>
-                                        <w:color w:val="000000" w:themeColor="text1"/>
-                                        <w:w w:val="75"/>
-                                        <w:sz w:val="26"/>
-                                        <w:szCs w:val="26"/>
-                                      </w:rPr>
-                                      <w:t>*</w:t>
+                                      <w:t>文化的意識型態</w:t>
                                     </w:r>
                                   </w:p>
                                 </w:tc>
@@ -7976,8 +7966,20 @@
                                         <w:sz w:val="26"/>
                                         <w:szCs w:val="26"/>
                                       </w:rPr>
-                                      <w:t>必不再延遲</w:t>
+                                      <w:t>羊羔的婚</w:t>
                                     </w:r>
+                                    <w:proofErr w:type="gramStart"/>
+                                    <w:r>
+                                      <w:rPr>
+                                        <w:rFonts w:ascii="Barlow Condensed Medium" w:eastAsia="華康儷楷書" w:hAnsi="Barlow Condensed Medium" w:cs="華康儷楷書" w:hint="eastAsia"/>
+                                        <w:color w:val="000000" w:themeColor="text1"/>
+                                        <w:w w:val="75"/>
+                                        <w:sz w:val="26"/>
+                                        <w:szCs w:val="26"/>
+                                      </w:rPr>
+                                      <w:t>筵</w:t>
+                                    </w:r>
+                                    <w:proofErr w:type="gramEnd"/>
                                   </w:p>
                                 </w:tc>
                               </w:tr>
@@ -8097,7 +8099,7 @@
                                         <w:sz w:val="26"/>
                                         <w:szCs w:val="26"/>
                                       </w:rPr>
-                                      <w:t>10:1-11</w:t>
+                                      <w:t>19:5-21</w:t>
                                     </w:r>
                                   </w:p>
                                 </w:tc>
@@ -8199,7 +8201,6 @@
                                         <w:szCs w:val="26"/>
                                       </w:rPr>
                                     </w:pPr>
-                                    <w:proofErr w:type="gramStart"/>
                                     <w:r>
                                       <w:rPr>
                                         <w:rFonts w:ascii="Barlow Condensed Medium" w:eastAsia="華康儷楷書" w:hAnsi="Barlow Condensed Medium" w:cs="華康儷楷書" w:hint="eastAsia"/>
@@ -8208,18 +8209,17 @@
                                         <w:sz w:val="26"/>
                                         <w:szCs w:val="26"/>
                                       </w:rPr>
-                                      <w:t>箴</w:t>
+                                      <w:t>啟</w:t>
                                     </w:r>
-                                    <w:proofErr w:type="gramEnd"/>
                                     <w:r>
                                       <w:rPr>
-                                        <w:rFonts w:ascii="Barlow Condensed Medium" w:eastAsia="華康儷楷書" w:hAnsi="Barlow Condensed Medium" w:cs="華康儷楷書" w:hint="eastAsia"/>
+                                        <w:rFonts w:ascii="Barlow Condensed Medium" w:eastAsia="華康儷楷書" w:hAnsi="Barlow Condensed Medium" w:cs="華康儷楷書"/>
                                         <w:color w:val="000000" w:themeColor="text1"/>
                                         <w:w w:val="90"/>
                                         <w:sz w:val="26"/>
                                         <w:szCs w:val="26"/>
                                       </w:rPr>
-                                      <w:t>16:24</w:t>
+                                      <w:t>19:10</w:t>
                                     </w:r>
                                   </w:p>
                                 </w:tc>
@@ -8301,7 +8301,27 @@
                                         <w:sz w:val="26"/>
                                         <w:szCs w:val="26"/>
                                       </w:rPr>
-                                      <w:t>十誡</w:t>
+                                      <w:t>新的</w:t>
+                                    </w:r>
+                                    <w:proofErr w:type="gramStart"/>
+                                    <w:r>
+                                      <w:rPr>
+                                        <w:rFonts w:ascii="華康儷楷書" w:eastAsia="華康儷楷書" w:hAnsi="華康儷楷書" w:cs="華康儷楷書" w:hint="eastAsia"/>
+                                        <w:w w:val="90"/>
+                                        <w:sz w:val="26"/>
+                                        <w:szCs w:val="26"/>
+                                      </w:rPr>
+                                      <w:t>誡</w:t>
+                                    </w:r>
+                                    <w:proofErr w:type="gramEnd"/>
+                                    <w:r>
+                                      <w:rPr>
+                                        <w:rFonts w:ascii="華康儷楷書" w:eastAsia="華康儷楷書" w:hAnsi="華康儷楷書" w:cs="華康儷楷書" w:hint="eastAsia"/>
+                                        <w:w w:val="90"/>
+                                        <w:sz w:val="26"/>
+                                        <w:szCs w:val="26"/>
+                                      </w:rPr>
+                                      <w:t>命</w:t>
                                     </w:r>
                                   </w:p>
                                 </w:tc>
@@ -8383,7 +8403,7 @@
                                         <w:sz w:val="26"/>
                                         <w:szCs w:val="26"/>
                                       </w:rPr>
-                                      <w:t>20</w:t>
+                                      <w:t>23</w:t>
                                     </w:r>
                                   </w:p>
                                 </w:tc>
@@ -8493,7 +8513,7 @@
                                         <w:sz w:val="26"/>
                                         <w:szCs w:val="26"/>
                                       </w:rPr>
-                                      <w:t>94,101,515</w:t>
+                                      <w:t>27,274,516</w:t>
                                     </w:r>
                                   </w:p>
                                 </w:tc>
@@ -8674,7 +8694,7 @@
                             <w:color w:val="000000"/>
                             <w:w w:val="90"/>
                           </w:rPr>
-                          <w:t>22</w:t>
+                          <w:t>29</w:t>
                         </w:r>
                         <w:r>
                           <w:rPr>
@@ -8799,7 +8819,7 @@
                                   <w:sz w:val="26"/>
                                   <w:szCs w:val="26"/>
                                 </w:rPr>
-                                <w:t>*</w:t>
+                                <w:t>19.</w:t>
                               </w:r>
                               <w:r>
                                 <w:rPr>
@@ -8809,17 +8829,7 @@
                                   <w:sz w:val="26"/>
                                   <w:szCs w:val="26"/>
                                 </w:rPr>
-                                <w:t>暫停</w:t>
-                              </w:r>
-                              <w:r>
-                                <w:rPr>
-                                  <w:rFonts w:ascii="Barlow Condensed Medium" w:eastAsia="華康儷楷書" w:hAnsi="Barlow Condensed Medium" w:cs="華康儷楷書" w:hint="eastAsia"/>
-                                  <w:color w:val="000000" w:themeColor="text1"/>
-                                  <w:w w:val="75"/>
-                                  <w:sz w:val="26"/>
-                                  <w:szCs w:val="26"/>
-                                </w:rPr>
-                                <w:t>*</w:t>
+                                <w:t>文化的意識型態</w:t>
                               </w:r>
                             </w:p>
                           </w:tc>
@@ -8912,8 +8922,20 @@
                                   <w:sz w:val="26"/>
                                   <w:szCs w:val="26"/>
                                 </w:rPr>
-                                <w:t>必不再延遲</w:t>
+                                <w:t>羊羔的婚</w:t>
                               </w:r>
+                              <w:proofErr w:type="gramStart"/>
+                              <w:r>
+                                <w:rPr>
+                                  <w:rFonts w:ascii="Barlow Condensed Medium" w:eastAsia="華康儷楷書" w:hAnsi="Barlow Condensed Medium" w:cs="華康儷楷書" w:hint="eastAsia"/>
+                                  <w:color w:val="000000" w:themeColor="text1"/>
+                                  <w:w w:val="75"/>
+                                  <w:sz w:val="26"/>
+                                  <w:szCs w:val="26"/>
+                                </w:rPr>
+                                <w:t>筵</w:t>
+                              </w:r>
+                              <w:proofErr w:type="gramEnd"/>
                             </w:p>
                           </w:tc>
                         </w:tr>
@@ -9033,7 +9055,7 @@
                                   <w:sz w:val="26"/>
                                   <w:szCs w:val="26"/>
                                 </w:rPr>
-                                <w:t>10:1-11</w:t>
+                                <w:t>19:5-21</w:t>
                               </w:r>
                             </w:p>
                           </w:tc>
@@ -9135,7 +9157,6 @@
                                   <w:szCs w:val="26"/>
                                 </w:rPr>
                               </w:pPr>
-                              <w:proofErr w:type="gramStart"/>
                               <w:r>
                                 <w:rPr>
                                   <w:rFonts w:ascii="Barlow Condensed Medium" w:eastAsia="華康儷楷書" w:hAnsi="Barlow Condensed Medium" w:cs="華康儷楷書" w:hint="eastAsia"/>
@@ -9144,18 +9165,17 @@
                                   <w:sz w:val="26"/>
                                   <w:szCs w:val="26"/>
                                 </w:rPr>
-                                <w:t>箴</w:t>
+                                <w:t>啟</w:t>
                               </w:r>
-                              <w:proofErr w:type="gramEnd"/>
                               <w:r>
                                 <w:rPr>
-                                  <w:rFonts w:ascii="Barlow Condensed Medium" w:eastAsia="華康儷楷書" w:hAnsi="Barlow Condensed Medium" w:cs="華康儷楷書" w:hint="eastAsia"/>
+                                  <w:rFonts w:ascii="Barlow Condensed Medium" w:eastAsia="華康儷楷書" w:hAnsi="Barlow Condensed Medium" w:cs="華康儷楷書"/>
                                   <w:color w:val="000000" w:themeColor="text1"/>
                                   <w:w w:val="90"/>
                                   <w:sz w:val="26"/>
                                   <w:szCs w:val="26"/>
                                 </w:rPr>
-                                <w:t>16:24</w:t>
+                                <w:t>19:10</w:t>
                               </w:r>
                             </w:p>
                           </w:tc>
@@ -9237,7 +9257,27 @@
                                   <w:sz w:val="26"/>
                                   <w:szCs w:val="26"/>
                                 </w:rPr>
-                                <w:t>十誡</w:t>
+                                <w:t>新的</w:t>
+                              </w:r>
+                              <w:proofErr w:type="gramStart"/>
+                              <w:r>
+                                <w:rPr>
+                                  <w:rFonts w:ascii="華康儷楷書" w:eastAsia="華康儷楷書" w:hAnsi="華康儷楷書" w:cs="華康儷楷書" w:hint="eastAsia"/>
+                                  <w:w w:val="90"/>
+                                  <w:sz w:val="26"/>
+                                  <w:szCs w:val="26"/>
+                                </w:rPr>
+                                <w:t>誡</w:t>
+                              </w:r>
+                              <w:proofErr w:type="gramEnd"/>
+                              <w:r>
+                                <w:rPr>
+                                  <w:rFonts w:ascii="華康儷楷書" w:eastAsia="華康儷楷書" w:hAnsi="華康儷楷書" w:cs="華康儷楷書" w:hint="eastAsia"/>
+                                  <w:w w:val="90"/>
+                                  <w:sz w:val="26"/>
+                                  <w:szCs w:val="26"/>
+                                </w:rPr>
+                                <w:t>命</w:t>
                               </w:r>
                             </w:p>
                           </w:tc>
@@ -9319,7 +9359,7 @@
                                   <w:sz w:val="26"/>
                                   <w:szCs w:val="26"/>
                                 </w:rPr>
-                                <w:t>20</w:t>
+                                <w:t>23</w:t>
                               </w:r>
                             </w:p>
                           </w:tc>
@@ -9429,7 +9469,7 @@
                                   <w:sz w:val="26"/>
                                   <w:szCs w:val="26"/>
                                 </w:rPr>
-                                <w:t>94,101,515</w:t>
+                                <w:t>27,274,516</w:t>
                               </w:r>
                             </w:p>
                           </w:tc>
@@ -10837,8 +10877,6 @@
         </w:rPr>
         <w:t>程序</w:t>
       </w:r>
-      <w:bookmarkStart w:id="6" w:name="_GoBack"/>
-      <w:bookmarkEnd w:id="6"/>
       <w:r>
         <w:rPr>
           <w:rFonts w:ascii="Barlow Condensed Medium" w:eastAsia="華康正顏楷體W9" w:hAnsi="Barlow Condensed Medium" w:cstheme="minorHAnsi" w:hint="eastAsia"/>
@@ -10993,7 +11031,7 @@
                 <w:sz w:val="20"/>
                 <w:szCs w:val="20"/>
               </w:rPr>
-              <w:t>蕭國鎮</w:t>
+              <w:t>黃明憲</w:t>
             </w:r>
             <w:r>
               <w:rPr>
@@ -11001,7 +11039,15 @@
                 <w:sz w:val="20"/>
                 <w:szCs w:val="20"/>
               </w:rPr>
-              <w:t xml:space="preserve"> 長老</w:t>
+              <w:t xml:space="preserve"> </w:t>
+            </w:r>
+            <w:r>
+              <w:rPr>
+                <w:rFonts w:ascii="標楷體" w:eastAsia="標楷體" w:hAnsi="標楷體" w:hint="eastAsia"/>
+                <w:sz w:val="20"/>
+                <w:szCs w:val="20"/>
+              </w:rPr>
+              <w:t>長老</w:t>
             </w:r>
           </w:p>
         </w:tc>
@@ -11055,23 +11101,29 @@
               </w:rPr>
               <w:t>:</w:t>
             </w:r>
-            <w:proofErr w:type="gramStart"/>
             <w:r>
               <w:rPr>
                 <w:rFonts w:ascii="標楷體" w:eastAsia="標楷體" w:hAnsi="標楷體" w:hint="eastAsia"/>
                 <w:sz w:val="20"/>
                 <w:szCs w:val="20"/>
               </w:rPr>
-              <w:t>蔡侑霖</w:t>
-            </w:r>
-            <w:proofErr w:type="gramEnd"/>
+              <w:t>楊崇隆</w:t>
+            </w:r>
             <w:r>
               <w:rPr>
                 <w:rFonts w:ascii="標楷體" w:eastAsia="標楷體" w:hAnsi="標楷體" w:hint="eastAsia"/>
                 <w:sz w:val="20"/>
                 <w:szCs w:val="20"/>
               </w:rPr>
-              <w:t xml:space="preserve"> 弟兄</w:t>
+              <w:t xml:space="preserve"> </w:t>
+            </w:r>
+            <w:r>
+              <w:rPr>
+                <w:rFonts w:ascii="標楷體" w:eastAsia="標楷體" w:hAnsi="標楷體" w:hint="eastAsia"/>
+                <w:sz w:val="20"/>
+                <w:szCs w:val="20"/>
+              </w:rPr>
+              <w:t>弟兄</w:t>
             </w:r>
           </w:p>
         </w:tc>
@@ -12077,7 +12129,7 @@
                 <w:sz w:val="20"/>
                 <w:szCs w:val="20"/>
               </w:rPr>
-              <w:t>78</w:t>
+              <w:t>94</w:t>
             </w:r>
             <w:r>
               <w:rPr>
@@ -12242,7 +12294,7 @@
                 <w:sz w:val="20"/>
                 <w:szCs w:val="20"/>
               </w:rPr>
-              <w:t>使徒信經</w:t>
+              <w:t>十誡</w:t>
             </w:r>
           </w:p>
         </w:tc>
@@ -12393,13 +12445,13 @@
             </w:r>
             <w:r>
               <w:rPr>
-                <w:rFonts w:ascii="Bahnschrift SemiBold Condensed" w:eastAsia="標楷體" w:hAnsi="Bahnschrift SemiBold Condensed" w:cstheme="minorHAnsi" w:hint="eastAsia"/>
+                <w:rFonts w:ascii="Bahnschrift SemiBold Condensed" w:eastAsia="標楷體" w:hAnsi="Bahnschrift SemiBold Condensed" w:cstheme="minorHAnsi"/>
                 <w:color w:val="000000" w:themeColor="text1"/>
                 <w:w w:val="125"/>
                 <w:sz w:val="20"/>
                 <w:szCs w:val="20"/>
               </w:rPr>
-              <w:t>18</w:t>
+              <w:t>20</w:t>
             </w:r>
             <w:r>
               <w:rPr>
@@ -13480,7 +13532,15 @@
                                       <w:color w:val="FFFFFF" w:themeColor="background1"/>
                                       <w:w w:val="66"/>
                                     </w:rPr>
-                                    <w:t xml:space="preserve">　神的話</w:t>
+                                    <w:t xml:space="preserve">　</w:t>
+                                  </w:r>
+                                  <w:r>
+                                    <w:rPr>
+                                      <w:rFonts w:ascii="華康儷中黑" w:eastAsia="華康儷中黑" w:hint="eastAsia"/>
+                                      <w:color w:val="FFFFFF" w:themeColor="background1"/>
+                                      <w:w w:val="66"/>
+                                    </w:rPr>
+                                    <w:t>神的話</w:t>
                                   </w:r>
                                 </w:p>
                               </w:txbxContent>
@@ -13638,7 +13698,7 @@
                 <w:sz w:val="20"/>
                 <w:szCs w:val="20"/>
               </w:rPr>
-              <w:t>92</w:t>
+              <w:t>101</w:t>
             </w:r>
             <w:r>
               <w:rPr>
@@ -13893,7 +13953,7 @@
                 <w:sz w:val="20"/>
                 <w:szCs w:val="20"/>
               </w:rPr>
-              <w:t>林惠娟</w:t>
+              <w:t>張燕芬</w:t>
             </w:r>
             <w:r>
               <w:rPr>
@@ -13915,7 +13975,7 @@
                 <w:sz w:val="20"/>
                 <w:szCs w:val="20"/>
               </w:rPr>
-              <w:t>張燕芬</w:t>
+              <w:t>林惠娟</w:t>
             </w:r>
           </w:p>
         </w:tc>
@@ -14190,20 +14250,6 @@
           </w:p>
         </w:tc>
       </w:tr>
-    </w:tbl>
-    <w:tbl>
-      <w:tblPr>
-        <w:tblStyle w:val="31"/>
-        <w:tblW w:w="5837" w:type="dxa"/>
-        <w:tblLayout w:type="fixed"/>
-        <w:tblLook w:val="04A0" w:firstRow="1" w:lastRow="0" w:firstColumn="1" w:lastColumn="0" w:noHBand="0" w:noVBand="1"/>
-      </w:tblPr>
-      <w:tblGrid>
-        <w:gridCol w:w="636"/>
-        <w:gridCol w:w="1127"/>
-        <w:gridCol w:w="3179"/>
-        <w:gridCol w:w="895"/>
-      </w:tblGrid>
       <w:tr>
         <w:tc>
           <w:tcPr>
@@ -14215,12 +14261,9 @@
               <w:right w:val="nil"/>
             </w:tcBorders>
             <w:tcMar>
-              <w:top w:w="0" w:type="dxa"/>
               <w:left w:w="57" w:type="dxa"/>
-              <w:bottom w:w="0" w:type="dxa"/>
               <w:right w:w="57" w:type="dxa"/>
             </w:tcMar>
-            <w:hideMark/>
           </w:tcPr>
           <w:p>
             <w:pPr>
@@ -14234,6 +14277,8 @@
                 <w:szCs w:val="18"/>
               </w:rPr>
             </w:pPr>
+            <w:bookmarkStart w:id="6" w:name="_GoBack"/>
+            <w:bookmarkEnd w:id="6"/>
             <w:r>
               <w:rPr>
                 <w:rFonts w:eastAsia="華康儷中黑" w:cstheme="minorHAnsi"/>
@@ -14256,12 +14301,9 @@
               <w:right w:val="nil"/>
             </w:tcBorders>
             <w:tcMar>
-              <w:top w:w="0" w:type="dxa"/>
               <w:left w:w="57" w:type="dxa"/>
-              <w:bottom w:w="0" w:type="dxa"/>
               <w:right w:w="57" w:type="dxa"/>
             </w:tcMar>
-            <w:hideMark/>
           </w:tcPr>
           <w:p>
             <w:pPr>
@@ -14278,13 +14320,13 @@
             <w:proofErr w:type="gramStart"/>
             <w:r>
               <w:rPr>
-                <w:rFonts w:eastAsia="華康儷中黑" w:cstheme="minorHAnsi" w:hint="eastAsia"/>
+                <w:rFonts w:eastAsia="華康儷中黑" w:cstheme="minorHAnsi"/>
                 <w:color w:val="000000" w:themeColor="text1"/>
                 <w:w w:val="125"/>
                 <w:sz w:val="20"/>
                 <w:szCs w:val="20"/>
               </w:rPr>
-              <w:t>公禱</w:t>
+              <w:t>頌榮</w:t>
             </w:r>
             <w:proofErr w:type="gramEnd"/>
           </w:p>
@@ -14292,6 +14334,7 @@
         <w:tc>
           <w:tcPr>
             <w:tcW w:w="3179" w:type="dxa"/>
+            <w:gridSpan w:val="2"/>
             <w:tcBorders>
               <w:top w:val="dotted" w:sz="8" w:space="0" w:color="auto"/>
               <w:left w:val="nil"/>
@@ -14299,9 +14342,7 @@
               <w:right w:val="nil"/>
             </w:tcBorders>
             <w:tcMar>
-              <w:top w:w="0" w:type="dxa"/>
               <w:left w:w="57" w:type="dxa"/>
-              <w:bottom w:w="0" w:type="dxa"/>
               <w:right w:w="57" w:type="dxa"/>
             </w:tcMar>
           </w:tcPr>
@@ -14317,6 +14358,36 @@
                 <w:szCs w:val="20"/>
               </w:rPr>
             </w:pPr>
+            <w:r>
+              <w:rPr>
+                <w:rFonts w:ascii="Bahnschrift SemiBold Condensed" w:eastAsia="標楷體" w:hAnsi="Bahnschrift SemiBold Condensed" w:cstheme="minorHAnsi" w:hint="eastAsia"/>
+                <w:color w:val="000000" w:themeColor="text1"/>
+                <w:w w:val="125"/>
+                <w:sz w:val="20"/>
+                <w:szCs w:val="20"/>
+              </w:rPr>
+              <w:t>聖詩</w:t>
+            </w:r>
+            <w:r>
+              <w:rPr>
+                <w:rFonts w:ascii="Bahnschrift SemiBold Condensed" w:eastAsia="標楷體" w:hAnsi="Bahnschrift SemiBold Condensed" w:cstheme="minorHAnsi"/>
+                <w:color w:val="000000" w:themeColor="text1"/>
+                <w:w w:val="125"/>
+                <w:sz w:val="20"/>
+                <w:szCs w:val="20"/>
+              </w:rPr>
+              <w:t>515</w:t>
+            </w:r>
+            <w:r>
+              <w:rPr>
+                <w:rFonts w:ascii="Bahnschrift SemiBold Condensed" w:eastAsia="標楷體" w:hAnsi="Bahnschrift SemiBold Condensed" w:cstheme="minorHAnsi" w:hint="eastAsia"/>
+                <w:color w:val="000000" w:themeColor="text1"/>
+                <w:w w:val="125"/>
+                <w:sz w:val="20"/>
+                <w:szCs w:val="20"/>
+              </w:rPr>
+              <w:t>首</w:t>
+            </w:r>
           </w:p>
         </w:tc>
         <w:tc>
@@ -14329,12 +14400,9 @@
               <w:right w:val="nil"/>
             </w:tcBorders>
             <w:tcMar>
-              <w:top w:w="0" w:type="dxa"/>
               <w:left w:w="57" w:type="dxa"/>
-              <w:bottom w:w="0" w:type="dxa"/>
               <w:right w:w="57" w:type="dxa"/>
             </w:tcMar>
-            <w:hideMark/>
           </w:tcPr>
           <w:p>
             <w:pPr>
@@ -14356,25 +14424,11 @@
                 <w:sz w:val="20"/>
                 <w:szCs w:val="20"/>
               </w:rPr>
-              <w:t>主禮</w:t>
+              <w:t>會眾</w:t>
             </w:r>
           </w:p>
         </w:tc>
       </w:tr>
-    </w:tbl>
-    <w:tbl>
-      <w:tblPr>
-        <w:tblStyle w:val="a3"/>
-        <w:tblW w:w="5837" w:type="dxa"/>
-        <w:tblLayout w:type="fixed"/>
-        <w:tblLook w:val="04A0" w:firstRow="1" w:lastRow="0" w:firstColumn="1" w:lastColumn="0" w:noHBand="0" w:noVBand="1"/>
-      </w:tblPr>
-      <w:tblGrid>
-        <w:gridCol w:w="636"/>
-        <w:gridCol w:w="1127"/>
-        <w:gridCol w:w="3179"/>
-        <w:gridCol w:w="895"/>
-      </w:tblGrid>
       <w:tr>
         <w:tc>
           <w:tcPr>
@@ -14440,7 +14494,6 @@
                 <w:szCs w:val="20"/>
               </w:rPr>
             </w:pPr>
-            <w:proofErr w:type="gramStart"/>
             <w:r>
               <w:rPr>
                 <w:rFonts w:eastAsia="華康儷中黑" w:cstheme="minorHAnsi"/>
@@ -14449,188 +14502,14 @@
                 <w:sz w:val="20"/>
                 <w:szCs w:val="20"/>
               </w:rPr>
-              <w:t>頌榮</w:t>
-            </w:r>
-            <w:proofErr w:type="gramEnd"/>
+              <w:t>祝禱</w:t>
+            </w:r>
           </w:p>
         </w:tc>
         <w:tc>
           <w:tcPr>
             <w:tcW w:w="3179" w:type="dxa"/>
-            <w:tcBorders>
-              <w:top w:val="dotted" w:sz="8" w:space="0" w:color="auto"/>
-              <w:left w:val="nil"/>
-              <w:bottom w:val="dotted" w:sz="8" w:space="0" w:color="auto"/>
-              <w:right w:val="nil"/>
-            </w:tcBorders>
-            <w:tcMar>
-              <w:left w:w="57" w:type="dxa"/>
-              <w:right w:w="57" w:type="dxa"/>
-            </w:tcMar>
-          </w:tcPr>
-          <w:p>
-            <w:pPr>
-              <w:snapToGrid w:val="0"/>
-              <w:jc w:val="center"/>
-              <w:rPr>
-                <w:rFonts w:ascii="Bahnschrift SemiBold Condensed" w:eastAsia="標楷體" w:hAnsi="Bahnschrift SemiBold Condensed" w:cstheme="minorHAnsi"/>
-                <w:color w:val="000000" w:themeColor="text1"/>
-                <w:w w:val="125"/>
-                <w:sz w:val="20"/>
-                <w:szCs w:val="20"/>
-              </w:rPr>
-            </w:pPr>
-            <w:r>
-              <w:rPr>
-                <w:rFonts w:ascii="Bahnschrift SemiBold Condensed" w:eastAsia="標楷體" w:hAnsi="Bahnschrift SemiBold Condensed" w:cstheme="minorHAnsi" w:hint="eastAsia"/>
-                <w:color w:val="000000" w:themeColor="text1"/>
-                <w:w w:val="125"/>
-                <w:sz w:val="20"/>
-                <w:szCs w:val="20"/>
-              </w:rPr>
-              <w:t>聖詩</w:t>
-            </w:r>
-            <w:r>
-              <w:rPr>
-                <w:rFonts w:ascii="Bahnschrift SemiBold Condensed" w:eastAsia="標楷體" w:hAnsi="Bahnschrift SemiBold Condensed" w:cstheme="minorHAnsi"/>
-                <w:color w:val="000000" w:themeColor="text1"/>
-                <w:w w:val="125"/>
-                <w:sz w:val="20"/>
-                <w:szCs w:val="20"/>
-              </w:rPr>
-              <w:t>514</w:t>
-            </w:r>
-            <w:r>
-              <w:rPr>
-                <w:rFonts w:ascii="Bahnschrift SemiBold Condensed" w:eastAsia="標楷體" w:hAnsi="Bahnschrift SemiBold Condensed" w:cstheme="minorHAnsi" w:hint="eastAsia"/>
-                <w:color w:val="000000" w:themeColor="text1"/>
-                <w:w w:val="125"/>
-                <w:sz w:val="20"/>
-                <w:szCs w:val="20"/>
-              </w:rPr>
-              <w:t>首</w:t>
-            </w:r>
-          </w:p>
-        </w:tc>
-        <w:tc>
-          <w:tcPr>
-            <w:tcW w:w="895" w:type="dxa"/>
-            <w:tcBorders>
-              <w:top w:val="nil"/>
-              <w:left w:val="nil"/>
-              <w:bottom w:val="nil"/>
-              <w:right w:val="nil"/>
-            </w:tcBorders>
-            <w:tcMar>
-              <w:left w:w="57" w:type="dxa"/>
-              <w:right w:w="57" w:type="dxa"/>
-            </w:tcMar>
-          </w:tcPr>
-          <w:p>
-            <w:pPr>
-              <w:snapToGrid w:val="0"/>
-              <w:jc w:val="distribute"/>
-              <w:rPr>
-                <w:rFonts w:ascii="Bahnschrift SemiBold Condensed" w:eastAsia="標楷體" w:hAnsi="Bahnschrift SemiBold Condensed" w:cstheme="minorHAnsi"/>
-                <w:color w:val="000000" w:themeColor="text1"/>
-                <w:w w:val="125"/>
-                <w:sz w:val="20"/>
-                <w:szCs w:val="20"/>
-              </w:rPr>
-            </w:pPr>
-            <w:r>
-              <w:rPr>
-                <w:rFonts w:ascii="Bahnschrift SemiBold Condensed" w:eastAsia="標楷體" w:hAnsi="Bahnschrift SemiBold Condensed" w:cstheme="minorHAnsi" w:hint="eastAsia"/>
-                <w:color w:val="000000" w:themeColor="text1"/>
-                <w:w w:val="125"/>
-                <w:sz w:val="20"/>
-                <w:szCs w:val="20"/>
-              </w:rPr>
-              <w:t>會眾</w:t>
-            </w:r>
-          </w:p>
-        </w:tc>
-      </w:tr>
-      <w:tr>
-        <w:tc>
-          <w:tcPr>
-            <w:tcW w:w="636" w:type="dxa"/>
-            <w:tcBorders>
-              <w:top w:val="nil"/>
-              <w:left w:val="nil"/>
-              <w:bottom w:val="nil"/>
-              <w:right w:val="nil"/>
-            </w:tcBorders>
-            <w:tcMar>
-              <w:left w:w="57" w:type="dxa"/>
-              <w:right w:w="57" w:type="dxa"/>
-            </w:tcMar>
-          </w:tcPr>
-          <w:p>
-            <w:pPr>
-              <w:snapToGrid w:val="0"/>
-              <w:jc w:val="right"/>
-              <w:rPr>
-                <w:rFonts w:eastAsia="華康儷中黑" w:cstheme="minorHAnsi"/>
-                <w:color w:val="000000" w:themeColor="text1"/>
-                <w:w w:val="125"/>
-                <w:sz w:val="18"/>
-                <w:szCs w:val="18"/>
-              </w:rPr>
-            </w:pPr>
-            <w:r>
-              <w:rPr>
-                <w:rFonts w:eastAsia="華康儷中黑" w:cstheme="minorHAnsi"/>
-                <w:color w:val="000000" w:themeColor="text1"/>
-                <w:w w:val="66"/>
-                <w:sz w:val="18"/>
-                <w:szCs w:val="18"/>
-              </w:rPr>
-              <w:sym w:font="Wingdings 3" w:char="F081"/>
-            </w:r>
-          </w:p>
-        </w:tc>
-        <w:tc>
-          <w:tcPr>
-            <w:tcW w:w="1127" w:type="dxa"/>
-            <w:tcBorders>
-              <w:top w:val="nil"/>
-              <w:left w:val="nil"/>
-              <w:bottom w:val="nil"/>
-              <w:right w:val="nil"/>
-            </w:tcBorders>
-            <w:tcMar>
-              <w:left w:w="57" w:type="dxa"/>
-              <w:right w:w="57" w:type="dxa"/>
-            </w:tcMar>
-          </w:tcPr>
-          <w:p>
-            <w:pPr>
-              <w:snapToGrid w:val="0"/>
-              <w:jc w:val="distribute"/>
-              <w:rPr>
-                <w:rFonts w:eastAsia="華康儷中黑" w:cstheme="minorHAnsi"/>
-                <w:color w:val="000000" w:themeColor="text1"/>
-                <w:w w:val="125"/>
-                <w:sz w:val="20"/>
-                <w:szCs w:val="20"/>
-              </w:rPr>
-            </w:pPr>
-            <w:r>
-              <w:rPr>
-                <w:rFonts w:eastAsia="華康儷中黑" w:cstheme="minorHAnsi"/>
-                <w:color w:val="000000" w:themeColor="text1"/>
-                <w:w w:val="125"/>
-                <w:sz w:val="20"/>
-                <w:szCs w:val="20"/>
-              </w:rPr>
-              <w:t>祝禱</w:t>
-            </w:r>
-          </w:p>
-        </w:tc>
-        <w:tc>
-          <w:tcPr>
-            <w:tcW w:w="3179" w:type="dxa"/>
+            <w:gridSpan w:val="2"/>
             <w:tcBorders>
               <w:top w:val="dotted" w:sz="8" w:space="0" w:color="auto"/>
               <w:left w:val="nil"/>
@@ -15383,7 +15262,16 @@
           <w:w w:val="90"/>
           <w:szCs w:val="24"/>
         </w:rPr>
-        <w:t>啟示錄</w:t>
+        <w:t>箴言</w:t>
+      </w:r>
+      <w:r>
+        <w:rPr>
+          <w:rFonts w:ascii="Barlow Condensed Medium" w:eastAsia="華康中黑體" w:hAnsi="Barlow Condensed Medium" w:cs="Calibri"/>
+          <w:color w:val="000000"/>
+          <w:w w:val="90"/>
+          <w:szCs w:val="24"/>
+        </w:rPr>
+        <w:t>16</w:t>
       </w:r>
       <w:r>
         <w:rPr>
@@ -15392,15 +15280,6 @@
           <w:w w:val="90"/>
           <w:szCs w:val="24"/>
         </w:rPr>
-        <w:t>1</w:t>
-      </w:r>
-      <w:r>
-        <w:rPr>
-          <w:rFonts w:ascii="Barlow Condensed Medium" w:eastAsia="華康中黑體" w:hAnsi="Barlow Condensed Medium" w:cs="Calibri" w:hint="eastAsia"/>
-          <w:color w:val="000000"/>
-          <w:w w:val="90"/>
-          <w:szCs w:val="24"/>
-        </w:rPr>
         <w:t>章</w:t>
       </w:r>
       <w:r>
@@ -15410,7 +15289,7 @@
           <w:w w:val="90"/>
           <w:szCs w:val="24"/>
         </w:rPr>
-        <w:t>18</w:t>
+        <w:t>24</w:t>
       </w:r>
       <w:r>
         <w:rPr>
@@ -15481,59 +15360,49 @@
         </w:rPr>
         <w:t xml:space="preserve"> </w:t>
       </w:r>
-      <w:proofErr w:type="gramStart"/>
       <w:r>
         <w:rPr>
           <w:rFonts w:ascii="標楷體" w:eastAsia="標楷體" w:hAnsi="標楷體" w:cs="Arial" w:hint="eastAsia"/>
           <w:w w:val="80"/>
           <w:szCs w:val="24"/>
         </w:rPr>
-        <w:t>我曾死</w:t>
-      </w:r>
-      <w:proofErr w:type="gramEnd"/>
+        <w:t>宛轉的話親</w:t>
+      </w:r>
+      <w:proofErr w:type="gramStart"/>
       <w:r>
         <w:rPr>
           <w:rFonts w:ascii="標楷體" w:eastAsia="標楷體" w:hAnsi="標楷體" w:cs="Arial" w:hint="eastAsia"/>
           <w:w w:val="80"/>
           <w:szCs w:val="24"/>
         </w:rPr>
-        <w:t>，今你看，我</w:t>
-      </w:r>
-      <w:proofErr w:type="gramStart"/>
+        <w:t>像蜜房</w:t>
+      </w:r>
+      <w:proofErr w:type="gramEnd"/>
       <w:r>
         <w:rPr>
           <w:rFonts w:ascii="標楷體" w:eastAsia="標楷體" w:hAnsi="標楷體" w:cs="Arial" w:hint="eastAsia"/>
           <w:w w:val="80"/>
           <w:szCs w:val="24"/>
         </w:rPr>
-        <w:t>是活到代代</w:t>
-      </w:r>
-      <w:proofErr w:type="gramEnd"/>
+        <w:t>，心</w:t>
+      </w:r>
+      <w:proofErr w:type="gramStart"/>
       <w:r>
         <w:rPr>
           <w:rFonts w:ascii="標楷體" w:eastAsia="標楷體" w:hAnsi="標楷體" w:cs="Arial" w:hint="eastAsia"/>
           <w:w w:val="80"/>
           <w:szCs w:val="24"/>
         </w:rPr>
-        <w:t>；</w:t>
-      </w:r>
-      <w:proofErr w:type="gramStart"/>
+        <w:t>知甜，互骨</w:t>
+      </w:r>
+      <w:proofErr w:type="gramEnd"/>
       <w:r>
         <w:rPr>
           <w:rFonts w:ascii="標楷體" w:eastAsia="標楷體" w:hAnsi="標楷體" w:cs="Arial" w:hint="eastAsia"/>
           <w:w w:val="80"/>
           <w:szCs w:val="24"/>
         </w:rPr>
-        <w:t>閣有死無及</w:t>
-      </w:r>
-      <w:proofErr w:type="gramEnd"/>
-      <w:r>
-        <w:rPr>
-          <w:rFonts w:ascii="標楷體" w:eastAsia="標楷體" w:hAnsi="標楷體" w:cs="Arial" w:hint="eastAsia"/>
-          <w:w w:val="80"/>
-          <w:szCs w:val="24"/>
-        </w:rPr>
-        <w:t>陰府的鎖匙。</w:t>
+        <w:t>爽快。</w:t>
       </w:r>
     </w:p>
     <w:p>
@@ -15624,7 +15493,7 @@
           <w:w w:val="80"/>
           <w:szCs w:val="24"/>
         </w:rPr>
-        <w:t>又是那存活的．我</w:t>
+        <w:t>良言如同蜂房、使心覺甘甜、</w:t>
       </w:r>
       <w:proofErr w:type="gramStart"/>
       <w:r>
@@ -15634,7 +15503,7 @@
           <w:w w:val="80"/>
           <w:szCs w:val="24"/>
         </w:rPr>
-        <w:t>曾死過</w:t>
+        <w:t>使骨得</w:t>
       </w:r>
       <w:proofErr w:type="gramEnd"/>
       <w:r>
@@ -15644,47 +15513,7 @@
           <w:w w:val="80"/>
           <w:szCs w:val="24"/>
         </w:rPr>
-        <w:t>、現在</w:t>
-      </w:r>
-      <w:proofErr w:type="gramStart"/>
-      <w:r>
-        <w:rPr>
-          <w:rFonts w:ascii="Calibri" w:eastAsia="華康中黑體" w:hAnsi="Calibri" w:cs="Calibri" w:hint="eastAsia"/>
-          <w:color w:val="000000"/>
-          <w:w w:val="80"/>
-          <w:szCs w:val="24"/>
-        </w:rPr>
-        <w:t>又活了</w:t>
-      </w:r>
-      <w:proofErr w:type="gramEnd"/>
-      <w:r>
-        <w:rPr>
-          <w:rFonts w:ascii="Calibri" w:eastAsia="華康中黑體" w:hAnsi="Calibri" w:cs="Calibri" w:hint="eastAsia"/>
-          <w:color w:val="000000"/>
-          <w:w w:val="80"/>
-          <w:szCs w:val="24"/>
-        </w:rPr>
-        <w:t>、</w:t>
-      </w:r>
-      <w:proofErr w:type="gramStart"/>
-      <w:r>
-        <w:rPr>
-          <w:rFonts w:ascii="Calibri" w:eastAsia="華康中黑體" w:hAnsi="Calibri" w:cs="Calibri" w:hint="eastAsia"/>
-          <w:color w:val="000000"/>
-          <w:w w:val="80"/>
-          <w:szCs w:val="24"/>
-        </w:rPr>
-        <w:t>直活到永永遠遠</w:t>
-      </w:r>
-      <w:proofErr w:type="gramEnd"/>
-      <w:r>
-        <w:rPr>
-          <w:rFonts w:ascii="Calibri" w:eastAsia="華康中黑體" w:hAnsi="Calibri" w:cs="Calibri" w:hint="eastAsia"/>
-          <w:color w:val="000000"/>
-          <w:w w:val="80"/>
-          <w:szCs w:val="24"/>
-        </w:rPr>
-        <w:t>．並且拿著死亡和陰間的鑰匙。</w:t>
+        <w:t>醫治。</w:t>
       </w:r>
     </w:p>
     <w:p>
@@ -15896,7 +15725,7 @@
                 <w:noProof/>
                 <w:w w:val="80"/>
               </w:rPr>
-              <w:t>15</w:t>
+              <w:t>22</w:t>
             </w:r>
             <w:r>
               <w:rPr>
@@ -16016,7 +15845,7 @@
                 <w:noProof/>
                 <w:w w:val="80"/>
               </w:rPr>
-              <w:t>22</w:t>
+              <w:t>29</w:t>
             </w:r>
             <w:r>
               <w:rPr>
@@ -16172,9 +16001,9 @@
             </w:pPr>
             <w:r>
               <w:rPr>
-                <w:rFonts w:ascii="標楷體" w:eastAsia="標楷體" w:hAnsi="標楷體" w:cstheme="majorBidi" w:hint="eastAsia"/>
-              </w:rPr>
-              <w:t>劉奕樑</w:t>
+                <w:rFonts w:ascii="Barlow Condensed Medium" w:eastAsia="標楷體" w:hAnsi="Barlow Condensed Medium" w:cs="華康儷楷書" w:hint="eastAsia"/>
+              </w:rPr>
+              <w:t>--</w:t>
             </w:r>
           </w:p>
         </w:tc>
@@ -16202,9 +16031,9 @@
             </w:pPr>
             <w:r>
               <w:rPr>
-                <w:rFonts w:ascii="Barlow Condensed Medium" w:eastAsia="標楷體" w:hAnsi="Barlow Condensed Medium" w:cs="華康儷楷書" w:hint="eastAsia"/>
-              </w:rPr>
-              <w:t>--</w:t>
+                <w:rFonts w:ascii="標楷體" w:eastAsia="標楷體" w:hAnsi="標楷體" w:cstheme="majorBidi" w:hint="eastAsia"/>
+              </w:rPr>
+              <w:t>胡瑞榮</w:t>
             </w:r>
           </w:p>
         </w:tc>
@@ -16327,7 +16156,7 @@
                 <w:noProof/>
                 <w:w w:val="75"/>
               </w:rPr>
-              <w:t>8</w:t>
+              <w:t>15</w:t>
             </w:r>
             <w:r>
               <w:rPr>
@@ -16479,9 +16308,9 @@
             </w:pPr>
             <w:r>
               <w:rPr>
-                <w:rFonts w:ascii="標楷體" w:eastAsia="標楷體" w:hAnsi="標楷體" w:cstheme="majorBidi" w:hint="eastAsia"/>
-              </w:rPr>
-              <w:t>張麗君</w:t>
+                <w:rFonts w:ascii="Barlow Condensed Medium" w:eastAsia="標楷體" w:hAnsi="Barlow Condensed Medium" w:cs="華康儷楷書" w:hint="eastAsia"/>
+              </w:rPr>
+              <w:t>--</w:t>
             </w:r>
           </w:p>
         </w:tc>
@@ -16509,9 +16338,9 @@
             </w:pPr>
             <w:r>
               <w:rPr>
-                <w:rFonts w:ascii="Barlow Condensed Medium" w:eastAsia="標楷體" w:hAnsi="Barlow Condensed Medium" w:cs="華康儷楷書" w:hint="eastAsia"/>
-              </w:rPr>
-              <w:t>--</w:t>
+                <w:rFonts w:ascii="標楷體" w:eastAsia="標楷體" w:hAnsi="標楷體" w:cstheme="majorBidi" w:hint="eastAsia"/>
+              </w:rPr>
+              <w:t>張昭瑩</w:t>
             </w:r>
           </w:p>
         </w:tc>
@@ -16634,7 +16463,7 @@
                 <w:noProof/>
                 <w:w w:val="75"/>
               </w:rPr>
-              <w:t>8</w:t>
+              <w:t>15</w:t>
             </w:r>
             <w:r>
               <w:rPr>
@@ -16754,9 +16583,9 @@
             </w:pPr>
             <w:r>
               <w:rPr>
-                <w:rFonts w:ascii="標楷體" w:eastAsia="標楷體" w:hAnsi="標楷體" w:hint="eastAsia"/>
-              </w:rPr>
-              <w:t>王昌裕</w:t>
+                <w:rFonts w:ascii="Barlow Condensed Medium" w:eastAsia="標楷體" w:hAnsi="Barlow Condensed Medium" w:cs="華康儷楷書" w:hint="eastAsia"/>
+              </w:rPr>
+              <w:t>--</w:t>
             </w:r>
           </w:p>
         </w:tc>
@@ -16784,9 +16613,9 @@
             </w:pPr>
             <w:r>
               <w:rPr>
-                <w:rFonts w:ascii="Barlow Condensed Medium" w:eastAsia="標楷體" w:hAnsi="Barlow Condensed Medium" w:cs="華康儷楷書" w:hint="eastAsia"/>
-              </w:rPr>
-              <w:t>--</w:t>
+                <w:rFonts w:ascii="標楷體" w:eastAsia="標楷體" w:hAnsi="標楷體" w:hint="eastAsia"/>
+              </w:rPr>
+              <w:t>王昌裕</w:t>
             </w:r>
           </w:p>
         </w:tc>
@@ -16909,7 +16738,7 @@
                 <w:noProof/>
                 <w:w w:val="75"/>
               </w:rPr>
-              <w:t>8</w:t>
+              <w:t>15</w:t>
             </w:r>
             <w:r>
               <w:rPr>
@@ -17188,7 +17017,7 @@
                 <w:noProof/>
                 <w:w w:val="75"/>
               </w:rPr>
-              <w:t>8</w:t>
+              <w:t>15</w:t>
             </w:r>
             <w:r>
               <w:rPr>
@@ -17308,7 +17137,7 @@
               <w:rPr>
                 <w:rFonts w:ascii="標楷體" w:eastAsia="標楷體" w:hAnsi="標楷體" w:cs="Arial" w:hint="eastAsia"/>
               </w:rPr>
-              <w:t>蕭國鎮</w:t>
+              <w:t>黃明憲</w:t>
             </w:r>
           </w:p>
         </w:tc>
@@ -17336,9 +17165,9 @@
             </w:pPr>
             <w:r>
               <w:rPr>
-                <w:rFonts w:ascii="標楷體" w:eastAsia="標楷體" w:hAnsi="標楷體" w:cs="Arial" w:hint="eastAsia"/>
-              </w:rPr>
-              <w:t>黃明憲</w:t>
+                <w:rFonts w:ascii="標楷體" w:eastAsia="標楷體" w:hAnsi="標楷體" w:hint="eastAsia"/>
+              </w:rPr>
+              <w:t>張昭立</w:t>
             </w:r>
           </w:p>
         </w:tc>
@@ -17460,7 +17289,7 @@
                 <w:noProof/>
                 <w:w w:val="75"/>
               </w:rPr>
-              <w:t>8</w:t>
+              <w:t>15</w:t>
             </w:r>
             <w:r>
               <w:rPr>
@@ -17577,14 +17406,12 @@
                 <w:sz w:val="22"/>
               </w:rPr>
             </w:pPr>
-            <w:proofErr w:type="gramStart"/>
             <w:r>
               <w:rPr>
                 <w:rFonts w:ascii="標楷體" w:eastAsia="標楷體" w:hAnsi="標楷體" w:hint="eastAsia"/>
               </w:rPr>
-              <w:t>蔡侑霖</w:t>
-            </w:r>
-            <w:proofErr w:type="gramEnd"/>
+              <w:t>楊崇隆</w:t>
+            </w:r>
           </w:p>
         </w:tc>
         <w:tc>
@@ -17615,7 +17442,7 @@
               <w:rPr>
                 <w:rFonts w:ascii="標楷體" w:eastAsia="標楷體" w:hAnsi="標楷體" w:hint="eastAsia"/>
               </w:rPr>
-              <w:t>楊崇隆</w:t>
+              <w:t>黃聖耀</w:t>
             </w:r>
           </w:p>
         </w:tc>
@@ -17737,7 +17564,7 @@
                 <w:noProof/>
                 <w:w w:val="75"/>
               </w:rPr>
-              <w:t>8</w:t>
+              <w:t>15</w:t>
             </w:r>
             <w:r>
               <w:rPr>
@@ -17859,7 +17686,7 @@
               <w:rPr>
                 <w:rFonts w:ascii="標楷體" w:eastAsia="標楷體" w:hAnsi="標楷體" w:hint="eastAsia"/>
               </w:rPr>
-              <w:t>周艶林</w:t>
+              <w:t>張宗雄</w:t>
             </w:r>
           </w:p>
         </w:tc>
@@ -17890,7 +17717,7 @@
               <w:rPr>
                 <w:rFonts w:ascii="標楷體" w:eastAsia="標楷體" w:hAnsi="標楷體" w:hint="eastAsia"/>
               </w:rPr>
-              <w:t>張宗雄</w:t>
+              <w:t>蕭國鎮</w:t>
             </w:r>
           </w:p>
         </w:tc>
@@ -18012,7 +17839,7 @@
                 <w:noProof/>
                 <w:w w:val="75"/>
               </w:rPr>
-              <w:t>13</w:t>
+              <w:t>20</w:t>
             </w:r>
             <w:r>
               <w:rPr>
@@ -18137,7 +17964,7 @@
               <w:rPr>
                 <w:rFonts w:ascii="標楷體" w:eastAsia="標楷體" w:hAnsi="標楷體" w:cs="Arial" w:hint="eastAsia"/>
               </w:rPr>
-              <w:t>林惠娟</w:t>
+              <w:t>張燕芬</w:t>
             </w:r>
           </w:p>
         </w:tc>
@@ -18169,7 +17996,7 @@
               <w:rPr>
                 <w:rFonts w:ascii="標楷體" w:eastAsia="標楷體" w:hAnsi="標楷體" w:cs="Arial" w:hint="eastAsia"/>
               </w:rPr>
-              <w:t>張燕芬</w:t>
+              <w:t>蕭國鎮</w:t>
             </w:r>
           </w:p>
         </w:tc>
@@ -18291,7 +18118,7 @@
                 <w:noProof/>
                 <w:w w:val="75"/>
               </w:rPr>
-              <w:t>10</w:t>
+              <w:t>17</w:t>
             </w:r>
             <w:r>
               <w:rPr>
@@ -18408,7 +18235,7 @@
               <w:rPr>
                 <w:rFonts w:ascii="標楷體" w:eastAsia="標楷體" w:hAnsi="標楷體" w:cs="Arial" w:hint="eastAsia"/>
               </w:rPr>
-              <w:t>張燕芬</w:t>
+              <w:t>林惠娟</w:t>
             </w:r>
           </w:p>
         </w:tc>
@@ -18440,7 +18267,7 @@
               <w:rPr>
                 <w:rFonts w:ascii="標楷體" w:eastAsia="標楷體" w:hAnsi="標楷體" w:cs="Arial" w:hint="eastAsia"/>
               </w:rPr>
-              <w:t>蕭國鎮</w:t>
+              <w:t>黃明憲</w:t>
             </w:r>
           </w:p>
         </w:tc>
@@ -18571,7 +18398,7 @@
                 <w:noProof/>
                 <w:w w:val="75"/>
               </w:rPr>
-              <w:t>10</w:t>
+              <w:t>17</w:t>
             </w:r>
             <w:r>
               <w:rPr>
@@ -18721,20 +18548,11 @@
             </w:pPr>
             <w:r>
               <w:rPr>
-                <w:rFonts w:ascii="標楷體" w:eastAsia="標楷體" w:hAnsi="標楷體" w:hint="eastAsia"/>
+                <w:rFonts w:ascii="標楷體" w:eastAsia="標楷體" w:hAnsi="標楷體" w:cstheme="majorBidi" w:hint="eastAsia"/>
                 <w:szCs w:val="24"/>
               </w:rPr>
-              <w:t>孫翠</w:t>
-            </w:r>
-            <w:proofErr w:type="gramStart"/>
-            <w:r>
-              <w:rPr>
-                <w:rFonts w:ascii="標楷體" w:eastAsia="標楷體" w:hAnsi="標楷體" w:hint="eastAsia"/>
-                <w:szCs w:val="24"/>
-              </w:rPr>
-              <w:t>璘</w:t>
-            </w:r>
-            <w:proofErr w:type="gramEnd"/>
+              <w:t>張燕芬</w:t>
+            </w:r>
           </w:p>
         </w:tc>
         <w:tc>
@@ -18767,7 +18585,7 @@
                 <w:rFonts w:ascii="標楷體" w:eastAsia="標楷體" w:hAnsi="標楷體" w:cstheme="majorBidi" w:hint="eastAsia"/>
                 <w:szCs w:val="24"/>
               </w:rPr>
-              <w:t>張燕芬</w:t>
+              <w:t>葉文蒂</w:t>
             </w:r>
           </w:p>
         </w:tc>
@@ -18889,7 +18707,7 @@
                 <w:noProof/>
                 <w:w w:val="75"/>
               </w:rPr>
-              <w:t>10</w:t>
+              <w:t>17</w:t>
             </w:r>
             <w:r>
               <w:rPr>
@@ -19005,7 +18823,7 @@
                 <w:rFonts w:ascii="標楷體" w:eastAsia="標楷體" w:hAnsi="標楷體" w:cstheme="majorBidi" w:hint="eastAsia"/>
                 <w:szCs w:val="24"/>
               </w:rPr>
-              <w:t>黃麗卿</w:t>
+              <w:t>邱惠玉</w:t>
             </w:r>
           </w:p>
         </w:tc>
@@ -19036,10 +18854,10 @@
             </w:pPr>
             <w:r>
               <w:rPr>
-                <w:rFonts w:ascii="標楷體" w:eastAsia="標楷體" w:hAnsi="標楷體" w:cstheme="majorBidi" w:hint="eastAsia"/>
+                <w:rFonts w:ascii="標楷體" w:eastAsia="標楷體" w:hAnsi="標楷體" w:cs="標楷體" w:hint="eastAsia"/>
                 <w:szCs w:val="24"/>
               </w:rPr>
-              <w:t>邱惠玉</w:t>
+              <w:t>高玉華</w:t>
             </w:r>
           </w:p>
         </w:tc>
@@ -19182,7 +19000,7 @@
                 <w:noProof/>
                 <w:w w:val="75"/>
               </w:rPr>
-              <w:t>7</w:t>
+              <w:t>14</w:t>
             </w:r>
             <w:r>
               <w:rPr>
@@ -19290,7 +19108,7 @@
                 <w:rFonts w:ascii="標楷體" w:eastAsia="標楷體" w:hAnsi="標楷體" w:cstheme="majorBidi" w:hint="eastAsia"/>
                 <w:szCs w:val="24"/>
               </w:rPr>
-              <w:t>黃耀宗</w:t>
+              <w:t>周艷輝</w:t>
             </w:r>
           </w:p>
         </w:tc>
@@ -19324,7 +19142,23 @@
                 <w:rFonts w:ascii="標楷體" w:eastAsia="標楷體" w:hAnsi="標楷體" w:cstheme="majorBidi" w:hint="eastAsia"/>
                 <w:szCs w:val="24"/>
               </w:rPr>
-              <w:t>周艷輝</w:t>
+              <w:t>楊</w:t>
+            </w:r>
+            <w:proofErr w:type="gramStart"/>
+            <w:r>
+              <w:rPr>
+                <w:rFonts w:ascii="標楷體" w:eastAsia="標楷體" w:hAnsi="標楷體" w:cstheme="majorBidi" w:hint="eastAsia"/>
+                <w:szCs w:val="24"/>
+              </w:rPr>
+              <w:t>鍚</w:t>
+            </w:r>
+            <w:proofErr w:type="gramEnd"/>
+            <w:r>
+              <w:rPr>
+                <w:rFonts w:ascii="標楷體" w:eastAsia="標楷體" w:hAnsi="標楷體" w:cstheme="majorBidi" w:hint="eastAsia"/>
+                <w:szCs w:val="24"/>
+              </w:rPr>
+              <w:t>昌</w:t>
             </w:r>
           </w:p>
         </w:tc>
@@ -19447,7 +19281,7 @@
                 <w:noProof/>
                 <w:w w:val="75"/>
               </w:rPr>
-              <w:t>7</w:t>
+              <w:t>14</w:t>
             </w:r>
             <w:r>
               <w:rPr>
@@ -19567,7 +19401,7 @@
               <w:rPr>
                 <w:rFonts w:ascii="標楷體" w:eastAsia="標楷體" w:hAnsi="標楷體" w:cs="標楷體" w:hint="eastAsia"/>
               </w:rPr>
-              <w:t>葉文蒂</w:t>
+              <w:t>張麗君</w:t>
             </w:r>
           </w:p>
         </w:tc>
@@ -19600,8 +19434,16 @@
               <w:rPr>
                 <w:rFonts w:ascii="標楷體" w:eastAsia="標楷體" w:hAnsi="標楷體" w:cs="標楷體" w:hint="eastAsia"/>
               </w:rPr>
-              <w:t>張麗君</w:t>
-            </w:r>
+              <w:t>張思</w:t>
+            </w:r>
+            <w:proofErr w:type="gramStart"/>
+            <w:r>
+              <w:rPr>
+                <w:rFonts w:ascii="標楷體" w:eastAsia="標楷體" w:hAnsi="標楷體" w:cs="標楷體" w:hint="eastAsia"/>
+              </w:rPr>
+              <w:t>婗</w:t>
+            </w:r>
+            <w:proofErr w:type="gramEnd"/>
           </w:p>
         </w:tc>
         <w:tc>
@@ -19722,7 +19564,7 @@
                 <w:noProof/>
                 <w:w w:val="75"/>
               </w:rPr>
-              <w:t>12</w:t>
+              <w:t>19</w:t>
             </w:r>
             <w:r>
               <w:rPr>
@@ -19834,7 +19676,7 @@
               <w:rPr>
                 <w:rFonts w:ascii="標楷體" w:eastAsia="標楷體" w:hAnsi="標楷體" w:cs="標楷體" w:hint="eastAsia"/>
               </w:rPr>
-              <w:t>張昭立</w:t>
+              <w:t>卓滿惠</w:t>
             </w:r>
           </w:p>
         </w:tc>
@@ -19866,7 +19708,7 @@
               <w:rPr>
                 <w:rFonts w:ascii="標楷體" w:eastAsia="標楷體" w:hAnsi="標楷體" w:cs="標楷體" w:hint="eastAsia"/>
               </w:rPr>
-              <w:t>卓滿惠</w:t>
+              <w:t>張怡婷</w:t>
             </w:r>
           </w:p>
         </w:tc>
@@ -19997,7 +19839,7 @@
                 <w:noProof/>
                 <w:w w:val="75"/>
               </w:rPr>
-              <w:t>7</w:t>
+              <w:t>14</w:t>
             </w:r>
             <w:r>
               <w:rPr>
@@ -20118,9 +19960,8 @@
             <w:r>
               <w:rPr>
                 <w:rFonts w:ascii="標楷體" w:eastAsia="標楷體" w:hAnsi="標楷體" w:hint="eastAsia"/>
-                <w:sz w:val="22"/>
-              </w:rPr>
-              <w:t>敬拜團契</w:t>
+              </w:rPr>
+              <w:t>聖歌隊</w:t>
             </w:r>
           </w:p>
         </w:tc>
@@ -20284,7 +20125,7 @@
                 <w:noProof/>
                 <w:w w:val="75"/>
               </w:rPr>
-              <w:t>8</w:t>
+              <w:t>15</w:t>
             </w:r>
             <w:r>
               <w:rPr>
@@ -20403,13 +20244,18 @@
                 <w:szCs w:val="24"/>
               </w:rPr>
             </w:pPr>
+            <w:r>
+              <w:rPr>
+                <w:rFonts w:ascii="標楷體" w:eastAsia="標楷體" w:hAnsi="標楷體" w:cstheme="majorBidi" w:hint="eastAsia"/>
+              </w:rPr>
+              <w:t>孫翠</w:t>
+            </w:r>
             <w:proofErr w:type="gramStart"/>
             <w:r>
               <w:rPr>
                 <w:rFonts w:ascii="標楷體" w:eastAsia="標楷體" w:hAnsi="標楷體" w:cstheme="majorBidi" w:hint="eastAsia"/>
-                <w:szCs w:val="24"/>
-              </w:rPr>
-              <w:t>蕭謙信</w:t>
+              </w:rPr>
+              <w:t>璘</w:t>
             </w:r>
             <w:proofErr w:type="gramEnd"/>
           </w:p>
@@ -20437,16 +20283,8 @@
               <w:rPr>
                 <w:rFonts w:ascii="標楷體" w:eastAsia="標楷體" w:hAnsi="標楷體" w:cstheme="majorBidi" w:hint="eastAsia"/>
               </w:rPr>
-              <w:t>孫翠</w:t>
-            </w:r>
-            <w:proofErr w:type="gramStart"/>
-            <w:r>
-              <w:rPr>
-                <w:rFonts w:ascii="標楷體" w:eastAsia="標楷體" w:hAnsi="標楷體" w:cstheme="majorBidi" w:hint="eastAsia"/>
-              </w:rPr>
-              <w:t>璘</w:t>
-            </w:r>
-            <w:proofErr w:type="gramEnd"/>
+              <w:t>盧輝昌</w:t>
+            </w:r>
           </w:p>
         </w:tc>
         <w:tc>
@@ -20599,12 +20437,14 @@
                 <w:rFonts w:ascii="標楷體" w:eastAsia="標楷體" w:hAnsi="標楷體" w:cs="華康儷楷書"/>
               </w:rPr>
             </w:pPr>
+            <w:proofErr w:type="gramStart"/>
             <w:r>
               <w:rPr>
                 <w:rFonts w:ascii="標楷體" w:eastAsia="標楷體" w:hAnsi="標楷體" w:hint="eastAsia"/>
               </w:rPr>
-              <w:t>劉以傑</w:t>
-            </w:r>
+              <w:t>蔡侑霖</w:t>
+            </w:r>
+            <w:proofErr w:type="gramEnd"/>
           </w:p>
         </w:tc>
         <w:tc>
@@ -20764,7 +20604,7 @@
               <w:rPr>
                 <w:rFonts w:ascii="標楷體" w:eastAsia="標楷體" w:hAnsi="標楷體" w:hint="eastAsia"/>
               </w:rPr>
-              <w:t>黃聖耀</w:t>
+              <w:t>林金城</w:t>
             </w:r>
           </w:p>
         </w:tc>
@@ -20792,7 +20632,7 @@
               <w:rPr>
                 <w:rFonts w:ascii="標楷體" w:eastAsia="標楷體" w:hAnsi="標楷體" w:hint="eastAsia"/>
               </w:rPr>
-              <w:t>林金城</w:t>
+              <w:t>蕭國鎮</w:t>
             </w:r>
           </w:p>
         </w:tc>
@@ -20914,12 +20754,6 @@
                 <w:rFonts w:ascii="標楷體" w:eastAsia="標楷體" w:hAnsi="標楷體" w:cs="華康儷楷書"/>
               </w:rPr>
             </w:pPr>
-            <w:r>
-              <w:rPr>
-                <w:rFonts w:ascii="Barlow Condensed Medium" w:eastAsia="標楷體" w:hAnsi="Barlow Condensed Medium" w:cs="華康儷楷書" w:hint="eastAsia"/>
-              </w:rPr>
-              <w:t>詹素蘭</w:t>
-            </w:r>
           </w:p>
         </w:tc>
         <w:tc>
@@ -21109,7 +20943,7 @@
               <w:rPr>
                 <w:rFonts w:asciiTheme="majorBidi" w:eastAsia="標楷體" w:hAnsiTheme="majorBidi" w:cstheme="majorBidi" w:hint="eastAsia"/>
               </w:rPr>
-              <w:t>王曉梅</w:t>
+              <w:t>張佩瀅</w:t>
             </w:r>
           </w:p>
         </w:tc>
@@ -21139,7 +20973,7 @@
               <w:rPr>
                 <w:rFonts w:asciiTheme="majorBidi" w:eastAsia="標楷體" w:hAnsiTheme="majorBidi" w:cstheme="majorBidi" w:hint="eastAsia"/>
               </w:rPr>
-              <w:t>張佩瀅</w:t>
+              <w:t>葉文蒂</w:t>
             </w:r>
           </w:p>
         </w:tc>
@@ -21216,7 +21050,7 @@
               <w:rPr>
                 <w:rFonts w:asciiTheme="majorBidi" w:eastAsia="標楷體" w:hAnsiTheme="majorBidi" w:cstheme="majorBidi" w:hint="eastAsia"/>
               </w:rPr>
-              <w:t>張梅足</w:t>
+              <w:t>黃花香</w:t>
             </w:r>
           </w:p>
         </w:tc>
@@ -21245,8 +21079,16 @@
               <w:rPr>
                 <w:rFonts w:asciiTheme="majorBidi" w:eastAsia="標楷體" w:hAnsiTheme="majorBidi" w:cstheme="majorBidi" w:hint="eastAsia"/>
               </w:rPr>
-              <w:t>黃花香</w:t>
-            </w:r>
+              <w:t>孫翠</w:t>
+            </w:r>
+            <w:proofErr w:type="gramStart"/>
+            <w:r>
+              <w:rPr>
+                <w:rFonts w:asciiTheme="majorBidi" w:eastAsia="標楷體" w:hAnsiTheme="majorBidi" w:cstheme="majorBidi" w:hint="eastAsia"/>
+              </w:rPr>
+              <w:t>璘</w:t>
+            </w:r>
+            <w:proofErr w:type="gramEnd"/>
           </w:p>
         </w:tc>
         <w:tc>
@@ -21395,7 +21237,7 @@
           <w:rFonts w:ascii="Barlow Condensed SemiBold" w:eastAsia="華康正顏楷體W9" w:hAnsi="Barlow Condensed SemiBold" w:cstheme="minorHAnsi"/>
           <w:noProof/>
         </w:rPr>
-        <w:t>08</w:t>
+        <w:t>15</w:t>
       </w:r>
       <w:r>
         <w:rPr>
@@ -24736,7 +24578,7 @@
                 <w:sz w:val="20"/>
                 <w:szCs w:val="20"/>
               </w:rPr>
-              <w:t>15</w:t>
+              <w:t>22</w:t>
             </w:r>
             <w:r>
               <w:rPr>
@@ -24930,7 +24772,7 @@
                 <w:sz w:val="20"/>
                 <w:szCs w:val="20"/>
               </w:rPr>
-              <w:t>16</w:t>
+              <w:t>23</w:t>
             </w:r>
             <w:r>
               <w:rPr>
@@ -25122,7 +24964,7 @@
                 <w:sz w:val="20"/>
                 <w:szCs w:val="20"/>
               </w:rPr>
-              <w:t>17</w:t>
+              <w:t>24</w:t>
             </w:r>
             <w:r>
               <w:rPr>
@@ -25307,7 +25149,7 @@
                 <w:sz w:val="20"/>
                 <w:szCs w:val="20"/>
               </w:rPr>
-              <w:t>18</w:t>
+              <w:t>25</w:t>
             </w:r>
             <w:r>
               <w:rPr>
@@ -25490,7 +25332,7 @@
                 <w:sz w:val="20"/>
                 <w:szCs w:val="20"/>
               </w:rPr>
-              <w:t>19</w:t>
+              <w:t>26</w:t>
             </w:r>
             <w:r>
               <w:rPr>
@@ -25682,7 +25524,7 @@
                 <w:sz w:val="20"/>
                 <w:szCs w:val="20"/>
               </w:rPr>
-              <w:t>20</w:t>
+              <w:t>27</w:t>
             </w:r>
             <w:r>
               <w:rPr>
@@ -25865,7 +25707,7 @@
                 <w:sz w:val="20"/>
                 <w:szCs w:val="20"/>
               </w:rPr>
-              <w:t>21</w:t>
+              <w:t>28</w:t>
             </w:r>
             <w:r>
               <w:rPr>
@@ -26996,7 +26838,7 @@
           <w:rFonts w:ascii="Barlow Condensed Medium" w:eastAsia="華康正顏楷體W9" w:hAnsi="Barlow Condensed Medium" w:cstheme="minorHAnsi"/>
           <w:noProof/>
         </w:rPr>
-        <w:t>15</w:t>
+        <w:t>22</w:t>
       </w:r>
       <w:r>
         <w:rPr>
@@ -28235,7 +28077,7 @@
         <w:b/>
         <w:noProof/>
       </w:rPr>
-      <w:t>2450</w:t>
+      <w:t>2451</w:t>
     </w:r>
     <w:r>
       <w:rPr>
@@ -28372,7 +28214,7 @@
         <w:b/>
         <w:noProof/>
       </w:rPr>
-      <w:t>15</w:t>
+      <w:t>22</w:t>
     </w:r>
     <w:r>
       <w:rPr>
@@ -28444,7 +28286,7 @@
         <w:b/>
         <w:noProof/>
       </w:rPr>
-      <w:t>2450</w:t>
+      <w:t>2451</w:t>
     </w:r>
     <w:r>
       <w:rPr>
@@ -28581,7 +28423,7 @@
         <w:b/>
         <w:noProof/>
       </w:rPr>
-      <w:t>15</w:t>
+      <w:t>22</w:t>
     </w:r>
     <w:r>
       <w:rPr>
@@ -28693,7 +28535,7 @@
         <w:b/>
         <w:noProof/>
       </w:rPr>
-      <w:t>2450</w:t>
+      <w:t>2451</w:t>
     </w:r>
     <w:r>
       <w:rPr>
@@ -28830,7 +28672,7 @@
         <w:b/>
         <w:noProof/>
       </w:rPr>
-      <w:t>15</w:t>
+      <w:t>22</w:t>
     </w:r>
     <w:r>
       <w:rPr>
@@ -28902,7 +28744,7 @@
         <w:b/>
         <w:noProof/>
       </w:rPr>
-      <w:t>2450</w:t>
+      <w:t>2451</w:t>
     </w:r>
     <w:r>
       <w:rPr>
@@ -29039,7 +28881,7 @@
         <w:b/>
         <w:noProof/>
       </w:rPr>
-      <w:t>15</w:t>
+      <w:t>22</w:t>
     </w:r>
     <w:r>
       <w:rPr>
@@ -31482,7 +31324,7 @@
   <a:extraClrSchemeLst/>
   <a:extLst>
     <a:ext uri="{05A4C25C-085E-4340-85A3-A5531E510DB2}">
-      <thm15:themeFamily xmlns:thm15="http://schemas.microsoft.com/office/thememl/2012/main" xmlns="" name="Office Theme" id="{62F939B6-93AF-4DB8-9C6B-D6C7DFDC589F}" vid="{4A3C46E8-61CC-4603-A589-7422A47A8E4A}"/>
+      <thm15:themeFamily xmlns="" xmlns:thm15="http://schemas.microsoft.com/office/thememl/2012/main" name="Office Theme" id="{62F939B6-93AF-4DB8-9C6B-D6C7DFDC589F}" vid="{4A3C46E8-61CC-4603-A589-7422A47A8E4A}"/>
     </a:ext>
   </a:extLst>
 </a:theme>
@@ -31493,7 +31335,7 @@
 </file>
 
 <file path=customXml/itemProps1.xml><?xml version="1.0" encoding="utf-8"?>
-<ds:datastoreItem xmlns:ds="http://schemas.openxmlformats.org/officeDocument/2006/customXml" ds:itemID="{A27144A3-2637-45B0-91B6-B7F16ADF0EF5}">
+<ds:datastoreItem xmlns:ds="http://schemas.openxmlformats.org/officeDocument/2006/customXml" ds:itemID="{30D0D83C-6EBA-4B7F-8284-C7F4C9170032}">
   <ds:schemaRefs>
     <ds:schemaRef ds:uri="http://schemas.openxmlformats.org/officeDocument/2006/bibliography"/>
   </ds:schemaRefs>

--- a/新泰週報20241222[2451]B4F.docx
+++ b/新泰週報20241222[2451]B4F.docx
@@ -1,6 +1,6 @@
 
 <file path=word/document.xml><?xml version="1.0" encoding="utf-8"?>
-<w:document xmlns:wpc="http://schemas.microsoft.com/office/word/2010/wordprocessingCanvas" xmlns:mc="http://schemas.openxmlformats.org/markup-compatibility/2006" xmlns:o="urn:schemas-microsoft-com:office:office" xmlns:r="http://schemas.openxmlformats.org/officeDocument/2006/relationships" xmlns:m="http://schemas.openxmlformats.org/officeDocument/2006/math" xmlns:v="urn:schemas-microsoft-com:vml" xmlns:wp14="http://schemas.microsoft.com/office/word/2010/wordprocessingDrawing" xmlns:wp="http://schemas.openxmlformats.org/drawingml/2006/wordprocessingDrawing" xmlns:w10="urn:schemas-microsoft-com:office:word" xmlns:w="http://schemas.openxmlformats.org/wordprocessingml/2006/main" xmlns:w14="http://schemas.microsoft.com/office/word/2010/wordml" xmlns:wpg="http://schemas.microsoft.com/office/word/2010/wordprocessingGroup" xmlns:wpi="http://schemas.microsoft.com/office/word/2010/wordprocessingInk" xmlns:wne="http://schemas.microsoft.com/office/word/2006/wordml" xmlns:wps="http://schemas.microsoft.com/office/word/2010/wordprocessingShape" mc:Ignorable="w14 wp14">
+<w:document xmlns:wpc="http://schemas.microsoft.com/office/word/2010/wordprocessingCanvas" xmlns:mc="http://schemas.openxmlformats.org/markup-compatibility/2006" xmlns:o="urn:schemas-microsoft-com:office:office" xmlns:r="http://schemas.openxmlformats.org/officeDocument/2006/relationships" xmlns:m="http://schemas.openxmlformats.org/officeDocument/2006/math" xmlns:v="urn:schemas-microsoft-com:vml" xmlns:wp14="http://schemas.microsoft.com/office/word/2010/wordprocessingDrawing" xmlns:wp="http://schemas.openxmlformats.org/drawingml/2006/wordprocessingDrawing" xmlns:w10="urn:schemas-microsoft-com:office:word" xmlns:w="http://schemas.openxmlformats.org/wordprocessingml/2006/main" xmlns:w14="http://schemas.microsoft.com/office/word/2010/wordml" xmlns:w15="http://schemas.microsoft.com/office/word/2012/wordml" xmlns:wpg="http://schemas.microsoft.com/office/word/2010/wordprocessingGroup" xmlns:wpi="http://schemas.microsoft.com/office/word/2010/wordprocessingInk" xmlns:wne="http://schemas.microsoft.com/office/word/2006/wordml" xmlns:wps="http://schemas.microsoft.com/office/word/2010/wordprocessingShape" mc:Ignorable="w14 w15 wp14">
   <w:body>
     <w:p>
       <w:pPr>
@@ -626,6 +626,7 @@
                 <w:w w:val="90"/>
                 <w:sz w:val="26"/>
                 <w:szCs w:val="26"/>
+                <w:lang w:bidi="he-IL"/>
               </w:rPr>
               <w:drawing>
                 <wp:anchor distT="0" distB="0" distL="114300" distR="114300" simplePos="0" relativeHeight="251667968" behindDoc="1" locked="0" layoutInCell="1" allowOverlap="1" wp14:anchorId="216A1A05" wp14:editId="14FDABD0">
@@ -659,7 +660,7 @@
                           <pic:cNvPicPr/>
                         </pic:nvPicPr>
                         <pic:blipFill>
-                          <a:blip r:embed="rId9" cstate="print">
+                          <a:blip r:embed="rId8" cstate="print">
                             <a:extLst>
                               <a:ext uri="{28A0092B-C50C-407E-A947-70E740481C1C}">
                                 <a14:useLocalDpi xmlns:a14="http://schemas.microsoft.com/office/drawing/2010/main" val="0"/>
@@ -1240,15 +1241,6 @@
             </w:pPr>
             <w:r>
               <w:rPr>
-                <w:rFonts w:ascii="Segoe UI Symbol" w:eastAsia="標楷體" w:hAnsi="Segoe UI Symbol" w:cs="Segoe UI Symbol"/>
-                <w:w w:val="90"/>
-                <w:sz w:val="26"/>
-                <w:szCs w:val="26"/>
-              </w:rPr>
-              <w:t>★</w:t>
-            </w:r>
-            <w:r>
-              <w:rPr>
                 <w:rFonts w:ascii="Barlow Condensed Medium" w:eastAsia="標楷體" w:hAnsi="Barlow Condensed Medium" w:cs="Segoe UI Symbol" w:hint="eastAsia"/>
                 <w:w w:val="90"/>
                 <w:sz w:val="26"/>
@@ -1461,7 +1453,7 @@
                 <w:sz w:val="26"/>
                 <w:szCs w:val="26"/>
               </w:rPr>
-              <w:t>15</w:t>
+              <w:t>22</w:t>
             </w:r>
             <w:r>
               <w:rPr>
@@ -1479,9 +1471,8 @@
                 <w:sz w:val="26"/>
                 <w:szCs w:val="26"/>
               </w:rPr>
-              <w:t>為</w:t>
-            </w:r>
-            <w:proofErr w:type="gramStart"/>
+              <w:t>舉行聖誕讚美禮拜</w:t>
+            </w:r>
             <w:r>
               <w:rPr>
                 <w:rFonts w:ascii="Barlow Condensed Medium" w:eastAsia="標楷體" w:hAnsi="Barlow Condensed Medium" w:cs="Segoe UI Symbol" w:hint="eastAsia"/>
@@ -1489,9 +1480,8 @@
                 <w:sz w:val="26"/>
                 <w:szCs w:val="26"/>
               </w:rPr>
-              <w:t>待降節</w:t>
-            </w:r>
-            <w:proofErr w:type="gramEnd"/>
+              <w:t>，</w:t>
+            </w:r>
             <w:r>
               <w:rPr>
                 <w:rFonts w:ascii="Barlow Condensed Medium" w:eastAsia="標楷體" w:hAnsi="Barlow Condensed Medium" w:cs="Segoe UI Symbol" w:hint="eastAsia"/>
@@ -1499,7 +1489,7 @@
                 <w:sz w:val="26"/>
                 <w:szCs w:val="26"/>
               </w:rPr>
-              <w:t>第</w:t>
+              <w:t>華語禮拜暫停乙次</w:t>
             </w:r>
             <w:r>
               <w:rPr>
@@ -1508,7 +1498,74 @@
                 <w:sz w:val="26"/>
                 <w:szCs w:val="26"/>
               </w:rPr>
-              <w:t>三</w:t>
+              <w:t>。</w:t>
+            </w:r>
+          </w:p>
+        </w:tc>
+      </w:tr>
+      <w:tr>
+        <w:tc>
+          <w:tcPr>
+            <w:tcW w:w="280" w:type="dxa"/>
+          </w:tcPr>
+          <w:p>
+            <w:pPr>
+              <w:snapToGrid w:val="0"/>
+              <w:spacing w:line="300" w:lineRule="exact"/>
+              <w:ind w:rightChars="11" w:right="26"/>
+              <w:jc w:val="right"/>
+              <w:rPr>
+                <w:rFonts w:ascii="Barlow Condensed Medium" w:eastAsia="華康細黑體" w:hAnsi="Barlow Condensed Medium"/>
+                <w:w w:val="90"/>
+                <w:sz w:val="26"/>
+                <w:szCs w:val="26"/>
+              </w:rPr>
+            </w:pPr>
+            <w:r>
+              <w:rPr>
+                <w:rFonts w:ascii="Barlow Condensed Medium" w:eastAsia="華康細黑體" w:hAnsi="Barlow Condensed Medium" w:hint="eastAsia"/>
+                <w:w w:val="90"/>
+                <w:sz w:val="26"/>
+                <w:szCs w:val="26"/>
+              </w:rPr>
+              <w:t>2</w:t>
+            </w:r>
+            <w:r>
+              <w:rPr>
+                <w:rFonts w:ascii="Barlow Condensed Medium" w:eastAsia="華康細黑體" w:hAnsi="Barlow Condensed Medium"/>
+                <w:w w:val="90"/>
+                <w:sz w:val="26"/>
+                <w:szCs w:val="26"/>
+              </w:rPr>
+              <w:t>.</w:t>
+            </w:r>
+          </w:p>
+        </w:tc>
+        <w:tc>
+          <w:tcPr>
+            <w:tcW w:w="5641" w:type="dxa"/>
+          </w:tcPr>
+          <w:p>
+            <w:pPr>
+              <w:kinsoku w:val="0"/>
+              <w:snapToGrid w:val="0"/>
+              <w:spacing w:line="300" w:lineRule="exact"/>
+              <w:jc w:val="both"/>
+              <w:rPr>
+                <w:rFonts w:ascii="Barlow Condensed Medium" w:eastAsia="標楷體" w:hAnsi="Barlow Condensed Medium" w:cs="Segoe UI Symbol"/>
+                <w:w w:val="90"/>
+                <w:sz w:val="26"/>
+                <w:szCs w:val="26"/>
+              </w:rPr>
+            </w:pPr>
+            <w:r>
+              <w:rPr>
+                <w:rFonts w:ascii="Segoe UI Symbol" w:eastAsia="標楷體" w:hAnsi="Segoe UI Symbol" w:cs="Segoe UI Symbol"/>
+                <w:w w:val="90"/>
+                <w:sz w:val="26"/>
+                <w:szCs w:val="26"/>
+              </w:rPr>
+              <w:t>★</w:t>
             </w:r>
             <w:r>
               <w:rPr>
@@ -1517,7 +1574,7 @@
                 <w:sz w:val="26"/>
                 <w:szCs w:val="26"/>
               </w:rPr>
-              <w:t>主日，</w:t>
+              <w:t>本會</w:t>
             </w:r>
             <w:r>
               <w:rPr>
@@ -1526,7 +1583,7 @@
                 <w:sz w:val="26"/>
                 <w:szCs w:val="26"/>
               </w:rPr>
-              <w:t>也是退休傳教師紀念主日</w:t>
+              <w:t>2024</w:t>
             </w:r>
             <w:r>
               <w:rPr>
@@ -1535,7 +1592,45 @@
                 <w:sz w:val="26"/>
                 <w:szCs w:val="26"/>
               </w:rPr>
-              <w:t>。</w:t>
+              <w:t>年度會計結帳日為</w:t>
+            </w:r>
+            <w:r>
+              <w:rPr>
+                <w:rFonts w:ascii="Barlow Condensed Medium" w:eastAsia="標楷體" w:hAnsi="Barlow Condensed Medium" w:cs="Segoe UI Symbol" w:hint="eastAsia"/>
+                <w:w w:val="90"/>
+                <w:sz w:val="26"/>
+                <w:szCs w:val="26"/>
+              </w:rPr>
+              <w:t>12/29</w:t>
+            </w:r>
+            <w:r>
+              <w:rPr>
+                <w:rFonts w:ascii="Barlow Condensed Medium" w:eastAsia="標楷體" w:hAnsi="Barlow Condensed Medium" w:cs="Segoe UI Symbol" w:hint="eastAsia"/>
+                <w:w w:val="90"/>
+                <w:sz w:val="26"/>
+                <w:szCs w:val="26"/>
+              </w:rPr>
+              <w:t>日，請兄</w:t>
+            </w:r>
+            <w:proofErr w:type="gramStart"/>
+            <w:r>
+              <w:rPr>
+                <w:rFonts w:ascii="Barlow Condensed Medium" w:eastAsia="標楷體" w:hAnsi="Barlow Condensed Medium" w:cs="Segoe UI Symbol" w:hint="eastAsia"/>
+                <w:w w:val="90"/>
+                <w:sz w:val="26"/>
+                <w:szCs w:val="26"/>
+              </w:rPr>
+              <w:t>姊</w:t>
+            </w:r>
+            <w:proofErr w:type="gramEnd"/>
+            <w:r>
+              <w:rPr>
+                <w:rFonts w:ascii="Barlow Condensed Medium" w:eastAsia="標楷體" w:hAnsi="Barlow Condensed Medium" w:cs="Segoe UI Symbol" w:hint="eastAsia"/>
+                <w:w w:val="90"/>
+                <w:sz w:val="26"/>
+                <w:szCs w:val="26"/>
+              </w:rPr>
+              <w:t>配合。</w:t>
             </w:r>
           </w:p>
         </w:tc>
@@ -1565,7 +1660,7 @@
                 <w:sz w:val="26"/>
                 <w:szCs w:val="26"/>
               </w:rPr>
-              <w:t>2</w:t>
+              <w:t>3</w:t>
             </w:r>
             <w:r>
               <w:rPr>
@@ -1611,7 +1706,7 @@
                 <w:sz w:val="26"/>
                 <w:szCs w:val="26"/>
               </w:rPr>
-              <w:t>本</w:t>
+              <w:t>2025</w:t>
             </w:r>
             <w:r>
               <w:rPr>
@@ -1620,7 +1715,7 @@
                 <w:sz w:val="26"/>
                 <w:szCs w:val="26"/>
               </w:rPr>
-              <w:t>週六</w:t>
+              <w:t>年度事工預告：</w:t>
             </w:r>
             <w:r>
               <w:rPr>
@@ -1629,7 +1724,7 @@
                 <w:sz w:val="26"/>
                 <w:szCs w:val="26"/>
               </w:rPr>
-              <w:t>(12/21)</w:t>
+              <w:t>(1)</w:t>
             </w:r>
             <w:r>
               <w:rPr>
@@ -1638,7 +1733,7 @@
                 <w:sz w:val="26"/>
                 <w:szCs w:val="26"/>
               </w:rPr>
-              <w:t>晚上</w:t>
+              <w:t>恢復實體禱告會，預定於每週二上午</w:t>
             </w:r>
             <w:r>
               <w:rPr>
@@ -1647,7 +1742,7 @@
                 <w:sz w:val="26"/>
                 <w:szCs w:val="26"/>
               </w:rPr>
-              <w:t>6</w:t>
+              <w:t>10</w:t>
             </w:r>
             <w:r>
               <w:rPr>
@@ -1656,8 +1751,9 @@
                 <w:sz w:val="26"/>
                 <w:szCs w:val="26"/>
               </w:rPr>
-              <w:t>:00</w:t>
-            </w:r>
+              <w:t>點和每週</w:t>
+            </w:r>
+            <w:proofErr w:type="gramStart"/>
             <w:r>
               <w:rPr>
                 <w:rFonts w:ascii="Barlow Condensed Medium" w:eastAsia="標楷體" w:hAnsi="Barlow Condensed Medium" w:cs="Segoe UI Symbol" w:hint="eastAsia"/>
@@ -1665,9 +1761,9 @@
                 <w:sz w:val="26"/>
                 <w:szCs w:val="26"/>
               </w:rPr>
-              <w:t>本會舉行聖誕大聚餐，一家</w:t>
-            </w:r>
-            <w:proofErr w:type="gramStart"/>
+              <w:t>三</w:t>
+            </w:r>
+            <w:proofErr w:type="gramEnd"/>
             <w:r>
               <w:rPr>
                 <w:rFonts w:ascii="Barlow Condensed Medium" w:eastAsia="標楷體" w:hAnsi="Barlow Condensed Medium" w:cs="Segoe UI Symbol" w:hint="eastAsia"/>
@@ -1675,9 +1771,8 @@
                 <w:sz w:val="26"/>
                 <w:szCs w:val="26"/>
               </w:rPr>
-              <w:t>一</w:t>
-            </w:r>
-            <w:proofErr w:type="gramEnd"/>
+              <w:t>晚上</w:t>
+            </w:r>
             <w:r>
               <w:rPr>
                 <w:rFonts w:ascii="Barlow Condensed Medium" w:eastAsia="標楷體" w:hAnsi="Barlow Condensed Medium" w:cs="Segoe UI Symbol" w:hint="eastAsia"/>
@@ -1685,8 +1780,9 @@
                 <w:sz w:val="26"/>
                 <w:szCs w:val="26"/>
               </w:rPr>
-              <w:t>菜。且在餐後</w:t>
-            </w:r>
+              <w:t>7:30</w:t>
+            </w:r>
+            <w:proofErr w:type="gramStart"/>
             <w:r>
               <w:rPr>
                 <w:rFonts w:ascii="Barlow Condensed Medium" w:eastAsia="標楷體" w:hAnsi="Barlow Condensed Medium" w:cs="Segoe UI Symbol" w:hint="eastAsia"/>
@@ -1694,8 +1790,9 @@
                 <w:sz w:val="26"/>
                 <w:szCs w:val="26"/>
               </w:rPr>
-              <w:t>7:30</w:t>
-            </w:r>
+              <w:t>各</w:t>
+            </w:r>
+            <w:proofErr w:type="gramEnd"/>
             <w:r>
               <w:rPr>
                 <w:rFonts w:ascii="Barlow Condensed Medium" w:eastAsia="標楷體" w:hAnsi="Barlow Condensed Medium" w:cs="Segoe UI Symbol" w:hint="eastAsia"/>
@@ -1703,7 +1800,7 @@
                 <w:sz w:val="26"/>
                 <w:szCs w:val="26"/>
               </w:rPr>
-              <w:t>有聖誕晚會，請兄</w:t>
+              <w:t>一場，每月最後</w:t>
             </w:r>
             <w:proofErr w:type="gramStart"/>
             <w:r>
@@ -1713,7 +1810,7 @@
                 <w:sz w:val="26"/>
                 <w:szCs w:val="26"/>
               </w:rPr>
-              <w:t>姊閤</w:t>
+              <w:t>一週</w:t>
             </w:r>
             <w:proofErr w:type="gramEnd"/>
             <w:r>
@@ -1723,7 +1820,54 @@
                 <w:sz w:val="26"/>
                 <w:szCs w:val="26"/>
               </w:rPr>
-              <w:t>家出席歡慶。</w:t>
+              <w:t>休息。</w:t>
+            </w:r>
+            <w:r>
+              <w:rPr>
+                <w:rFonts w:ascii="Barlow Condensed Medium" w:eastAsia="標楷體" w:hAnsi="Barlow Condensed Medium" w:cs="Segoe UI Symbol" w:hint="eastAsia"/>
+                <w:w w:val="90"/>
+                <w:sz w:val="26"/>
+                <w:szCs w:val="26"/>
+              </w:rPr>
+              <w:t>(2)</w:t>
+            </w:r>
+            <w:r>
+              <w:rPr>
+                <w:rFonts w:ascii="Barlow Condensed Medium" w:eastAsia="標楷體" w:hAnsi="Barlow Condensed Medium" w:cs="Segoe UI Symbol" w:hint="eastAsia"/>
+                <w:w w:val="90"/>
+                <w:sz w:val="26"/>
+                <w:szCs w:val="26"/>
+              </w:rPr>
+              <w:t>三年讀經運動，敬邀所有兄</w:t>
+            </w:r>
+            <w:proofErr w:type="gramStart"/>
+            <w:r>
+              <w:rPr>
+                <w:rFonts w:ascii="Barlow Condensed Medium" w:eastAsia="標楷體" w:hAnsi="Barlow Condensed Medium" w:cs="Segoe UI Symbol" w:hint="eastAsia"/>
+                <w:w w:val="90"/>
+                <w:sz w:val="26"/>
+                <w:szCs w:val="26"/>
+              </w:rPr>
+              <w:t>姊</w:t>
+            </w:r>
+            <w:proofErr w:type="gramEnd"/>
+            <w:r>
+              <w:rPr>
+                <w:rFonts w:ascii="Barlow Condensed Medium" w:eastAsia="標楷體" w:hAnsi="Barlow Condensed Medium" w:cs="Segoe UI Symbol" w:hint="eastAsia"/>
+                <w:w w:val="90"/>
+                <w:sz w:val="26"/>
+                <w:szCs w:val="26"/>
+              </w:rPr>
+              <w:t>參加</w:t>
+            </w:r>
+            <w:r>
+              <w:rPr>
+                <w:rFonts w:ascii="Barlow Condensed Medium" w:eastAsia="標楷體" w:hAnsi="Barlow Condensed Medium" w:cs="Segoe UI Symbol" w:hint="eastAsia"/>
+                <w:w w:val="90"/>
+                <w:sz w:val="26"/>
+                <w:szCs w:val="26"/>
+              </w:rPr>
+              <w:t>。</w:t>
             </w:r>
           </w:p>
         </w:tc>
@@ -1753,7 +1897,7 @@
                 <w:sz w:val="26"/>
                 <w:szCs w:val="26"/>
               </w:rPr>
-              <w:t>3</w:t>
+              <w:t>4</w:t>
             </w:r>
             <w:r>
               <w:rPr>
@@ -1794,13 +1938,41 @@
             </w:r>
             <w:r>
               <w:rPr>
+                <w:rFonts w:ascii="Barlow Condensed Medium" w:eastAsia="標楷體" w:hAnsi="Barlow Condensed Medium" w:cs="Segoe UI Symbol"/>
+                <w:w w:val="90"/>
+                <w:sz w:val="26"/>
+                <w:szCs w:val="26"/>
+              </w:rPr>
+              <w:t>欲參加</w:t>
+            </w:r>
+            <w:r>
+              <w:rPr>
+                <w:rFonts w:ascii="Barlow Condensed Medium" w:eastAsia="標楷體" w:hAnsi="Barlow Condensed Medium" w:cs="Segoe UI Symbol"/>
+                <w:w w:val="90"/>
+                <w:sz w:val="26"/>
+                <w:szCs w:val="26"/>
+              </w:rPr>
+              <w:t>2025</w:t>
+            </w:r>
+            <w:r>
+              <w:rPr>
+                <w:rFonts w:ascii="Barlow Condensed Medium" w:eastAsia="標楷體" w:hAnsi="Barlow Condensed Medium" w:cs="Segoe UI Symbol"/>
+                <w:w w:val="90"/>
+                <w:sz w:val="26"/>
+                <w:szCs w:val="26"/>
+              </w:rPr>
+              <w:t>年</w:t>
+            </w:r>
+            <w:r>
+              <w:rPr>
                 <w:rFonts w:ascii="Barlow Condensed Medium" w:eastAsia="標楷體" w:hAnsi="Barlow Condensed Medium" w:cs="Segoe UI Symbol" w:hint="eastAsia"/>
                 <w:w w:val="90"/>
                 <w:sz w:val="26"/>
                 <w:szCs w:val="26"/>
               </w:rPr>
-              <w:t>下主日</w:t>
-            </w:r>
+              <w:t>的三年讀經運動者請在招待桌登記簽名並領取</w:t>
+            </w:r>
+            <w:proofErr w:type="gramStart"/>
             <w:r>
               <w:rPr>
                 <w:rFonts w:ascii="Barlow Condensed Medium" w:eastAsia="標楷體" w:hAnsi="Barlow Condensed Medium" w:cs="Segoe UI Symbol" w:hint="eastAsia"/>
@@ -1808,8 +1980,9 @@
                 <w:sz w:val="26"/>
                 <w:szCs w:val="26"/>
               </w:rPr>
-              <w:t>(12/22)</w:t>
-            </w:r>
+              <w:t>查經表一張</w:t>
+            </w:r>
+            <w:proofErr w:type="gramEnd"/>
             <w:r>
               <w:rPr>
                 <w:rFonts w:ascii="Barlow Condensed Medium" w:eastAsia="標楷體" w:hAnsi="Barlow Condensed Medium" w:cs="Segoe UI Symbol" w:hint="eastAsia"/>
@@ -1817,7 +1990,83 @@
                 <w:sz w:val="26"/>
                 <w:szCs w:val="26"/>
               </w:rPr>
-              <w:t>為基督聖誕讚美禮拜，華語堂暫停乙次。</w:t>
+              <w:t>。報名者請自行預備一本空白筆記本，用來抄寫每日經文</w:t>
+            </w:r>
+            <w:r>
+              <w:rPr>
+                <w:rFonts w:ascii="Barlow Condensed Medium" w:eastAsia="標楷體" w:hAnsi="Barlow Condensed Medium" w:cs="Segoe UI Symbol" w:hint="eastAsia"/>
+                <w:w w:val="90"/>
+                <w:sz w:val="26"/>
+                <w:szCs w:val="26"/>
+              </w:rPr>
+              <w:t>(1-2</w:t>
+            </w:r>
+            <w:r>
+              <w:rPr>
+                <w:rFonts w:ascii="Barlow Condensed Medium" w:eastAsia="標楷體" w:hAnsi="Barlow Condensed Medium" w:cs="Segoe UI Symbol" w:hint="eastAsia"/>
+                <w:w w:val="90"/>
+                <w:sz w:val="26"/>
+                <w:szCs w:val="26"/>
+              </w:rPr>
+              <w:t>節</w:t>
+            </w:r>
+            <w:r>
+              <w:rPr>
+                <w:rFonts w:ascii="Barlow Condensed Medium" w:eastAsia="標楷體" w:hAnsi="Barlow Condensed Medium" w:cs="Segoe UI Symbol" w:hint="eastAsia"/>
+                <w:w w:val="90"/>
+                <w:sz w:val="26"/>
+                <w:szCs w:val="26"/>
+              </w:rPr>
+              <w:t>)</w:t>
+            </w:r>
+            <w:r>
+              <w:rPr>
+                <w:rFonts w:ascii="Barlow Condensed Medium" w:eastAsia="標楷體" w:hAnsi="Barlow Condensed Medium" w:cs="Segoe UI Symbol" w:hint="eastAsia"/>
+                <w:w w:val="90"/>
+                <w:sz w:val="26"/>
+                <w:szCs w:val="26"/>
+              </w:rPr>
+              <w:t>，且</w:t>
+            </w:r>
+            <w:proofErr w:type="gramStart"/>
+            <w:r>
+              <w:rPr>
+                <w:rFonts w:ascii="Barlow Condensed Medium" w:eastAsia="標楷體" w:hAnsi="Barlow Condensed Medium" w:cs="Segoe UI Symbol" w:hint="eastAsia"/>
+                <w:w w:val="90"/>
+                <w:sz w:val="26"/>
+                <w:szCs w:val="26"/>
+              </w:rPr>
+              <w:t>於每主日</w:t>
+            </w:r>
+            <w:proofErr w:type="gramEnd"/>
+            <w:r>
+              <w:rPr>
+                <w:rFonts w:ascii="Barlow Condensed Medium" w:eastAsia="標楷體" w:hAnsi="Barlow Condensed Medium" w:cs="Segoe UI Symbol" w:hint="eastAsia"/>
+                <w:w w:val="90"/>
+                <w:sz w:val="26"/>
+                <w:szCs w:val="26"/>
+              </w:rPr>
+              <w:t>由招待人員蓋章驗收。詳細辨</w:t>
+            </w:r>
+            <w:proofErr w:type="gramStart"/>
+            <w:r>
+              <w:rPr>
+                <w:rFonts w:ascii="Barlow Condensed Medium" w:eastAsia="標楷體" w:hAnsi="Barlow Condensed Medium" w:cs="Segoe UI Symbol" w:hint="eastAsia"/>
+                <w:w w:val="90"/>
+                <w:sz w:val="26"/>
+                <w:szCs w:val="26"/>
+              </w:rPr>
+              <w:t>法見查經表</w:t>
+            </w:r>
+            <w:proofErr w:type="gramEnd"/>
+            <w:r>
+              <w:rPr>
+                <w:rFonts w:ascii="Barlow Condensed Medium" w:eastAsia="標楷體" w:hAnsi="Barlow Condensed Medium" w:cs="Segoe UI Symbol" w:hint="eastAsia"/>
+                <w:w w:val="90"/>
+                <w:sz w:val="26"/>
+                <w:szCs w:val="26"/>
+              </w:rPr>
+              <w:t>附註。</w:t>
             </w:r>
           </w:p>
         </w:tc>
@@ -1847,367 +2096,7 @@
                 <w:sz w:val="26"/>
                 <w:szCs w:val="26"/>
               </w:rPr>
-              <w:t>4</w:t>
-            </w:r>
-            <w:r>
-              <w:rPr>
-                <w:rFonts w:ascii="Barlow Condensed Medium" w:eastAsia="華康細黑體" w:hAnsi="Barlow Condensed Medium"/>
-                <w:w w:val="90"/>
-                <w:sz w:val="26"/>
-                <w:szCs w:val="26"/>
-              </w:rPr>
-              <w:t>.</w:t>
-            </w:r>
-          </w:p>
-        </w:tc>
-        <w:tc>
-          <w:tcPr>
-            <w:tcW w:w="5641" w:type="dxa"/>
-          </w:tcPr>
-          <w:p>
-            <w:pPr>
-              <w:kinsoku w:val="0"/>
-              <w:snapToGrid w:val="0"/>
-              <w:spacing w:line="300" w:lineRule="exact"/>
-              <w:jc w:val="both"/>
-              <w:rPr>
-                <w:rFonts w:ascii="Barlow Condensed Medium" w:eastAsia="標楷體" w:hAnsi="Barlow Condensed Medium" w:cs="Segoe UI Symbol"/>
-                <w:w w:val="90"/>
-                <w:sz w:val="26"/>
-                <w:szCs w:val="26"/>
-              </w:rPr>
-            </w:pPr>
-            <w:r>
-              <w:rPr>
-                <w:rFonts w:ascii="Segoe UI Symbol" w:eastAsia="標楷體" w:hAnsi="Segoe UI Symbol" w:cs="Segoe UI Symbol"/>
-                <w:w w:val="90"/>
-                <w:sz w:val="26"/>
-                <w:szCs w:val="26"/>
-              </w:rPr>
-              <w:t>★</w:t>
-            </w:r>
-            <w:r>
-              <w:rPr>
-                <w:rFonts w:ascii="Barlow Condensed Medium" w:eastAsia="標楷體" w:hAnsi="Barlow Condensed Medium" w:cs="Segoe UI Symbol" w:hint="eastAsia"/>
-                <w:w w:val="90"/>
-                <w:sz w:val="26"/>
-                <w:szCs w:val="26"/>
-              </w:rPr>
-              <w:t>本</w:t>
-            </w:r>
-            <w:r>
-              <w:rPr>
-                <w:rFonts w:ascii="Barlow Condensed Medium" w:eastAsia="標楷體" w:hAnsi="Barlow Condensed Medium" w:cs="Segoe UI Symbol" w:hint="eastAsia"/>
-                <w:w w:val="90"/>
-                <w:sz w:val="26"/>
-                <w:szCs w:val="26"/>
-              </w:rPr>
-              <w:t>會</w:t>
-            </w:r>
-            <w:r>
-              <w:rPr>
-                <w:rFonts w:ascii="Barlow Condensed Medium" w:eastAsia="標楷體" w:hAnsi="Barlow Condensed Medium" w:cs="Segoe UI Symbol" w:hint="eastAsia"/>
-                <w:w w:val="90"/>
-                <w:sz w:val="26"/>
-                <w:szCs w:val="26"/>
-              </w:rPr>
-              <w:t>2024</w:t>
-            </w:r>
-            <w:r>
-              <w:rPr>
-                <w:rFonts w:ascii="Barlow Condensed Medium" w:eastAsia="標楷體" w:hAnsi="Barlow Condensed Medium" w:cs="Segoe UI Symbol" w:hint="eastAsia"/>
-                <w:w w:val="90"/>
-                <w:sz w:val="26"/>
-                <w:szCs w:val="26"/>
-              </w:rPr>
-              <w:t>年度會計結帳日為</w:t>
-            </w:r>
-            <w:r>
-              <w:rPr>
-                <w:rFonts w:ascii="Barlow Condensed Medium" w:eastAsia="標楷體" w:hAnsi="Barlow Condensed Medium" w:cs="Segoe UI Symbol" w:hint="eastAsia"/>
-                <w:w w:val="90"/>
-                <w:sz w:val="26"/>
-                <w:szCs w:val="26"/>
-              </w:rPr>
-              <w:t>12/29</w:t>
-            </w:r>
-            <w:r>
-              <w:rPr>
-                <w:rFonts w:ascii="Barlow Condensed Medium" w:eastAsia="標楷體" w:hAnsi="Barlow Condensed Medium" w:cs="Segoe UI Symbol" w:hint="eastAsia"/>
-                <w:w w:val="90"/>
-                <w:sz w:val="26"/>
-                <w:szCs w:val="26"/>
-              </w:rPr>
-              <w:t>日，請兄</w:t>
-            </w:r>
-            <w:proofErr w:type="gramStart"/>
-            <w:r>
-              <w:rPr>
-                <w:rFonts w:ascii="Barlow Condensed Medium" w:eastAsia="標楷體" w:hAnsi="Barlow Condensed Medium" w:cs="Segoe UI Symbol" w:hint="eastAsia"/>
-                <w:w w:val="90"/>
-                <w:sz w:val="26"/>
-                <w:szCs w:val="26"/>
-              </w:rPr>
-              <w:t>姊</w:t>
-            </w:r>
-            <w:proofErr w:type="gramEnd"/>
-            <w:r>
-              <w:rPr>
-                <w:rFonts w:ascii="Barlow Condensed Medium" w:eastAsia="標楷體" w:hAnsi="Barlow Condensed Medium" w:cs="Segoe UI Symbol" w:hint="eastAsia"/>
-                <w:w w:val="90"/>
-                <w:sz w:val="26"/>
-                <w:szCs w:val="26"/>
-              </w:rPr>
-              <w:t>配合。</w:t>
-            </w:r>
-          </w:p>
-        </w:tc>
-      </w:tr>
-      <w:tr>
-        <w:tc>
-          <w:tcPr>
-            <w:tcW w:w="280" w:type="dxa"/>
-          </w:tcPr>
-          <w:p>
-            <w:pPr>
-              <w:snapToGrid w:val="0"/>
-              <w:spacing w:line="300" w:lineRule="exact"/>
-              <w:ind w:rightChars="11" w:right="26"/>
-              <w:jc w:val="right"/>
-              <w:rPr>
-                <w:rFonts w:ascii="Barlow Condensed Medium" w:eastAsia="華康細黑體" w:hAnsi="Barlow Condensed Medium"/>
-                <w:w w:val="90"/>
-                <w:sz w:val="26"/>
-                <w:szCs w:val="26"/>
-              </w:rPr>
-            </w:pPr>
-            <w:r>
-              <w:rPr>
-                <w:rFonts w:ascii="Barlow Condensed Medium" w:eastAsia="華康細黑體" w:hAnsi="Barlow Condensed Medium" w:hint="eastAsia"/>
-                <w:w w:val="90"/>
-                <w:sz w:val="26"/>
-                <w:szCs w:val="26"/>
-              </w:rPr>
-              <w:t>5.</w:t>
-            </w:r>
-          </w:p>
-        </w:tc>
-        <w:tc>
-          <w:tcPr>
-            <w:tcW w:w="5641" w:type="dxa"/>
-          </w:tcPr>
-          <w:p>
-            <w:pPr>
-              <w:kinsoku w:val="0"/>
-              <w:snapToGrid w:val="0"/>
-              <w:spacing w:line="300" w:lineRule="exact"/>
-              <w:jc w:val="both"/>
-              <w:rPr>
-                <w:rFonts w:ascii="Barlow Condensed Medium" w:eastAsia="標楷體" w:hAnsi="Barlow Condensed Medium" w:cs="Segoe UI Symbol"/>
-                <w:w w:val="90"/>
-                <w:sz w:val="26"/>
-                <w:szCs w:val="26"/>
-              </w:rPr>
-            </w:pPr>
-            <w:r>
-              <w:rPr>
-                <w:rFonts w:ascii="Segoe UI Symbol" w:eastAsia="標楷體" w:hAnsi="Segoe UI Symbol" w:cs="Segoe UI Symbol"/>
-                <w:w w:val="90"/>
-                <w:sz w:val="26"/>
-                <w:szCs w:val="26"/>
-              </w:rPr>
-              <w:t>★</w:t>
-            </w:r>
-            <w:r>
-              <w:rPr>
-                <w:rFonts w:ascii="Barlow Condensed Medium" w:eastAsia="標楷體" w:hAnsi="Barlow Condensed Medium" w:cs="Segoe UI Symbol" w:hint="eastAsia"/>
-                <w:w w:val="90"/>
-                <w:sz w:val="26"/>
-                <w:szCs w:val="26"/>
-              </w:rPr>
-              <w:t>2025</w:t>
-            </w:r>
-            <w:r>
-              <w:rPr>
-                <w:rFonts w:ascii="Barlow Condensed Medium" w:eastAsia="標楷體" w:hAnsi="Barlow Condensed Medium" w:cs="Segoe UI Symbol" w:hint="eastAsia"/>
-                <w:w w:val="90"/>
-                <w:sz w:val="26"/>
-                <w:szCs w:val="26"/>
-              </w:rPr>
-              <w:t>年度事工預告：</w:t>
-            </w:r>
-            <w:r>
-              <w:rPr>
-                <w:rFonts w:ascii="Barlow Condensed Medium" w:eastAsia="標楷體" w:hAnsi="Barlow Condensed Medium" w:cs="Segoe UI Symbol" w:hint="eastAsia"/>
-                <w:w w:val="90"/>
-                <w:sz w:val="26"/>
-                <w:szCs w:val="26"/>
-              </w:rPr>
-              <w:t>(1)</w:t>
-            </w:r>
-            <w:r>
-              <w:rPr>
-                <w:rFonts w:ascii="Barlow Condensed Medium" w:eastAsia="標楷體" w:hAnsi="Barlow Condensed Medium" w:cs="Segoe UI Symbol" w:hint="eastAsia"/>
-                <w:w w:val="90"/>
-                <w:sz w:val="26"/>
-                <w:szCs w:val="26"/>
-              </w:rPr>
-              <w:t>恢復實體禱告會，預定於每週二上午</w:t>
-            </w:r>
-            <w:r>
-              <w:rPr>
-                <w:rFonts w:ascii="Barlow Condensed Medium" w:eastAsia="標楷體" w:hAnsi="Barlow Condensed Medium" w:cs="Segoe UI Symbol" w:hint="eastAsia"/>
-                <w:w w:val="90"/>
-                <w:sz w:val="26"/>
-                <w:szCs w:val="26"/>
-              </w:rPr>
-              <w:t>10</w:t>
-            </w:r>
-            <w:r>
-              <w:rPr>
-                <w:rFonts w:ascii="Barlow Condensed Medium" w:eastAsia="標楷體" w:hAnsi="Barlow Condensed Medium" w:cs="Segoe UI Symbol" w:hint="eastAsia"/>
-                <w:w w:val="90"/>
-                <w:sz w:val="26"/>
-                <w:szCs w:val="26"/>
-              </w:rPr>
-              <w:t>點和每週</w:t>
-            </w:r>
-            <w:proofErr w:type="gramStart"/>
-            <w:r>
-              <w:rPr>
-                <w:rFonts w:ascii="Barlow Condensed Medium" w:eastAsia="標楷體" w:hAnsi="Barlow Condensed Medium" w:cs="Segoe UI Symbol" w:hint="eastAsia"/>
-                <w:w w:val="90"/>
-                <w:sz w:val="26"/>
-                <w:szCs w:val="26"/>
-              </w:rPr>
-              <w:t>三</w:t>
-            </w:r>
-            <w:proofErr w:type="gramEnd"/>
-            <w:r>
-              <w:rPr>
-                <w:rFonts w:ascii="Barlow Condensed Medium" w:eastAsia="標楷體" w:hAnsi="Barlow Condensed Medium" w:cs="Segoe UI Symbol" w:hint="eastAsia"/>
-                <w:w w:val="90"/>
-                <w:sz w:val="26"/>
-                <w:szCs w:val="26"/>
-              </w:rPr>
-              <w:t>晚上</w:t>
-            </w:r>
-            <w:r>
-              <w:rPr>
-                <w:rFonts w:ascii="Barlow Condensed Medium" w:eastAsia="標楷體" w:hAnsi="Barlow Condensed Medium" w:cs="Segoe UI Symbol" w:hint="eastAsia"/>
-                <w:w w:val="90"/>
-                <w:sz w:val="26"/>
-                <w:szCs w:val="26"/>
-              </w:rPr>
-              <w:t>7:30</w:t>
-            </w:r>
-            <w:proofErr w:type="gramStart"/>
-            <w:r>
-              <w:rPr>
-                <w:rFonts w:ascii="Barlow Condensed Medium" w:eastAsia="標楷體" w:hAnsi="Barlow Condensed Medium" w:cs="Segoe UI Symbol" w:hint="eastAsia"/>
-                <w:w w:val="90"/>
-                <w:sz w:val="26"/>
-                <w:szCs w:val="26"/>
-              </w:rPr>
-              <w:t>各</w:t>
-            </w:r>
-            <w:proofErr w:type="gramEnd"/>
-            <w:r>
-              <w:rPr>
-                <w:rFonts w:ascii="Barlow Condensed Medium" w:eastAsia="標楷體" w:hAnsi="Barlow Condensed Medium" w:cs="Segoe UI Symbol" w:hint="eastAsia"/>
-                <w:w w:val="90"/>
-                <w:sz w:val="26"/>
-                <w:szCs w:val="26"/>
-              </w:rPr>
-              <w:t>一場，每月最後</w:t>
-            </w:r>
-            <w:proofErr w:type="gramStart"/>
-            <w:r>
-              <w:rPr>
-                <w:rFonts w:ascii="Barlow Condensed Medium" w:eastAsia="標楷體" w:hAnsi="Barlow Condensed Medium" w:cs="Segoe UI Symbol" w:hint="eastAsia"/>
-                <w:w w:val="90"/>
-                <w:sz w:val="26"/>
-                <w:szCs w:val="26"/>
-              </w:rPr>
-              <w:t>一週</w:t>
-            </w:r>
-            <w:proofErr w:type="gramEnd"/>
-            <w:r>
-              <w:rPr>
-                <w:rFonts w:ascii="Barlow Condensed Medium" w:eastAsia="標楷體" w:hAnsi="Barlow Condensed Medium" w:cs="Segoe UI Symbol" w:hint="eastAsia"/>
-                <w:w w:val="90"/>
-                <w:sz w:val="26"/>
-                <w:szCs w:val="26"/>
-              </w:rPr>
-              <w:t>休息。</w:t>
-            </w:r>
-            <w:r>
-              <w:rPr>
-                <w:rFonts w:ascii="Barlow Condensed Medium" w:eastAsia="標楷體" w:hAnsi="Barlow Condensed Medium" w:cs="Segoe UI Symbol" w:hint="eastAsia"/>
-                <w:w w:val="90"/>
-                <w:sz w:val="26"/>
-                <w:szCs w:val="26"/>
-              </w:rPr>
-              <w:t>(2)</w:t>
-            </w:r>
-            <w:r>
-              <w:rPr>
-                <w:rFonts w:ascii="Barlow Condensed Medium" w:eastAsia="標楷體" w:hAnsi="Barlow Condensed Medium" w:cs="Segoe UI Symbol" w:hint="eastAsia"/>
-                <w:w w:val="90"/>
-                <w:sz w:val="26"/>
-                <w:szCs w:val="26"/>
-              </w:rPr>
-              <w:t>三年讀經運動，敬邀所有兄</w:t>
-            </w:r>
-            <w:proofErr w:type="gramStart"/>
-            <w:r>
-              <w:rPr>
-                <w:rFonts w:ascii="Barlow Condensed Medium" w:eastAsia="標楷體" w:hAnsi="Barlow Condensed Medium" w:cs="Segoe UI Symbol" w:hint="eastAsia"/>
-                <w:w w:val="90"/>
-                <w:sz w:val="26"/>
-                <w:szCs w:val="26"/>
-              </w:rPr>
-              <w:t>姊</w:t>
-            </w:r>
-            <w:proofErr w:type="gramEnd"/>
-            <w:r>
-              <w:rPr>
-                <w:rFonts w:ascii="Barlow Condensed Medium" w:eastAsia="標楷體" w:hAnsi="Barlow Condensed Medium" w:cs="Segoe UI Symbol" w:hint="eastAsia"/>
-                <w:w w:val="90"/>
-                <w:sz w:val="26"/>
-                <w:szCs w:val="26"/>
-              </w:rPr>
-              <w:t>參加，下主日起報名。</w:t>
-            </w:r>
-          </w:p>
-        </w:tc>
-      </w:tr>
-      <w:tr>
-        <w:tc>
-          <w:tcPr>
-            <w:tcW w:w="280" w:type="dxa"/>
-          </w:tcPr>
-          <w:p>
-            <w:pPr>
-              <w:snapToGrid w:val="0"/>
-              <w:spacing w:line="300" w:lineRule="exact"/>
-              <w:ind w:rightChars="11" w:right="26"/>
-              <w:jc w:val="right"/>
-              <w:rPr>
-                <w:rFonts w:ascii="Barlow Condensed Medium" w:eastAsia="華康細黑體" w:hAnsi="Barlow Condensed Medium"/>
-                <w:w w:val="90"/>
-                <w:sz w:val="26"/>
-                <w:szCs w:val="26"/>
-              </w:rPr>
-            </w:pPr>
-            <w:r>
-              <w:rPr>
-                <w:rFonts w:ascii="Barlow Condensed Medium" w:eastAsia="華康細黑體" w:hAnsi="Barlow Condensed Medium" w:hint="eastAsia"/>
-                <w:w w:val="90"/>
-                <w:sz w:val="26"/>
-                <w:szCs w:val="26"/>
-              </w:rPr>
-              <w:t>6</w:t>
+              <w:t>5</w:t>
             </w:r>
             <w:r>
               <w:rPr>
@@ -3394,7 +3283,6 @@
           <w:rFonts w:ascii="華康正顏楷體W9" w:eastAsia="華康正顏楷體W9" w:cstheme="minorHAnsi" w:hint="eastAsia"/>
           <w:w w:val="125"/>
         </w:rPr>
-        <w:lastRenderedPageBreak/>
         <w:t>§</w:t>
       </w:r>
       <w:r>
@@ -3549,6 +3437,7 @@
       <w:r>
         <w:rPr>
           <w:noProof/>
+          <w:lang w:bidi="he-IL"/>
         </w:rPr>
         <mc:AlternateContent>
           <mc:Choice Requires="wpg">
@@ -3586,7 +3475,7 @@
                           </pic:cNvPicPr>
                         </pic:nvPicPr>
                         <pic:blipFill>
-                          <a:blip r:embed="rId10" cstate="print">
+                          <a:blip r:embed="rId9" cstate="print">
                             <a:extLst>
                               <a:ext uri="{28A0092B-C50C-407E-A947-70E740481C1C}">
                                 <a14:useLocalDpi xmlns:a14="http://schemas.microsoft.com/office/drawing/2010/main" val="0"/>
@@ -3847,7 +3736,7 @@
               </wp:anchor>
             </w:drawing>
           </mc:Choice>
-          <mc:Fallback xmlns:w15="http://schemas.microsoft.com/office/word/2012/wordml">
+          <mc:Fallback>
             <w:pict>
               <v:group w14:anchorId="789743EB" id="群組 21" o:spid="_x0000_s1026" style="position:absolute;margin-left:538.1pt;margin-top:28.9pt;width:134.65pt;height:261.65pt;z-index:251661824;mso-position-horizontal-relative:page;mso-position-vertical-relative:page;mso-width-relative:margin;mso-height-relative:margin" coordsize="17094,33223" o:gfxdata="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">
                 <v:shapetype id="_x0000_t75" coordsize="21600,21600" o:spt="75" o:preferrelative="t" path="m@4@5l@4@11@9@11@9@5xe" filled="f" stroked="f">
@@ -3870,7 +3759,7 @@
                   <o:lock v:ext="edit" aspectratio="t"/>
                 </v:shapetype>
                 <v:shape id="圖片 18" o:spid="_x0000_s1027" type="#_x0000_t75" style="position:absolute;left:-8065;top:8065;width:33223;height:17094;rotation:90;visibility:visible;mso-wrap-style:square" o:gfxdata="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">
-                  <v:imagedata r:id="rId11" o:title=""/>
+                  <v:imagedata r:id="rId10" o:title=""/>
                   <v:path arrowok="t"/>
                 </v:shape>
                 <v:roundrect id="圓角矩形 7" o:spid="_x0000_s1028" style="position:absolute;left:2808;top:2877;width:12708;height:28296;visibility:visible;mso-wrap-style:square;v-text-anchor:top" arcsize="3131f" o:gfxdata="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" filled="f" stroked="f" strokeweight="2.5pt">
@@ -4072,6 +3961,7 @@
       <w:r>
         <w:rPr>
           <w:noProof/>
+          <w:lang w:bidi="he-IL"/>
         </w:rPr>
         <w:drawing>
           <wp:anchor distT="0" distB="0" distL="114300" distR="114300" simplePos="0" relativeHeight="251656704" behindDoc="0" locked="0" layoutInCell="1" allowOverlap="1" wp14:anchorId="0030E694" wp14:editId="09B9D8B2">
@@ -4097,7 +3987,7 @@
                     <pic:cNvPicPr/>
                   </pic:nvPicPr>
                   <pic:blipFill>
-                    <a:blip r:embed="rId12" cstate="print">
+                    <a:blip r:embed="rId11" cstate="print">
                       <a:extLst>
                         <a:ext uri="{28A0092B-C50C-407E-A947-70E740481C1C}">
                           <a14:useLocalDpi xmlns:a14="http://schemas.microsoft.com/office/drawing/2010/main" val="0"/>
@@ -4132,6 +4022,7 @@
       <w:r>
         <w:rPr>
           <w:noProof/>
+          <w:lang w:bidi="he-IL"/>
         </w:rPr>
         <w:drawing>
           <wp:anchor distT="0" distB="0" distL="114300" distR="114300" simplePos="0" relativeHeight="251655680" behindDoc="0" locked="0" layoutInCell="1" allowOverlap="1" wp14:anchorId="7EAAEB92" wp14:editId="4E8F8E9A">
@@ -4157,7 +4048,7 @@
                     <pic:cNvPicPr/>
                   </pic:nvPicPr>
                   <pic:blipFill>
-                    <a:blip r:embed="rId13" cstate="print">
+                    <a:blip r:embed="rId12" cstate="print">
                       <a:extLst>
                         <a:ext uri="{28A0092B-C50C-407E-A947-70E740481C1C}">
                           <a14:useLocalDpi xmlns:a14="http://schemas.microsoft.com/office/drawing/2010/main" val="0"/>
@@ -4212,6 +4103,7 @@
       <w:r>
         <w:rPr>
           <w:noProof/>
+          <w:lang w:bidi="he-IL"/>
         </w:rPr>
         <mc:AlternateContent>
           <mc:Choice Requires="wpg">
@@ -5922,7 +5814,7 @@
           </mc:Choice>
           <mc:Fallback>
             <w:pict>
-              <v:group id="群組 24" o:spid="_x0000_s1029" style="position:absolute;margin-left:533.85pt;margin-top:298.55pt;width:140.3pt;height:259.35pt;z-index:251660800;mso-position-horizontal-relative:page;mso-position-vertical-relative:page;mso-width-relative:margin;mso-height-relative:margin" coordsize="17818,32941" o:gfxdata="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">
+              <v:group w14:anchorId="5DF93223" id="群組 24" o:spid="_x0000_s1029" style="position:absolute;margin-left:533.85pt;margin-top:298.55pt;width:140.3pt;height:259.35pt;z-index:251660800;mso-position-horizontal-relative:page;mso-position-vertical-relative:page;mso-width-relative:margin;mso-height-relative:margin" coordsize="17818,32941" o:gfxdata="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">
                 <v:shapetype id="_x0000_t202" coordsize="21600,21600" o:spt="202" path="m,l,21600r21600,l21600,xe">
                   <v:stroke joinstyle="miter"/>
                   <v:path gradientshapeok="t" o:connecttype="rect"/>
@@ -7580,6 +7472,7 @@
         <w:rPr>
           <w:rFonts w:ascii="Barlow Condensed Medium" w:hAnsi="Barlow Condensed Medium"/>
           <w:noProof/>
+          <w:lang w:bidi="he-IL"/>
         </w:rPr>
         <mc:AlternateContent>
           <mc:Choice Requires="wpg">
@@ -7863,7 +7756,17 @@
                                         <w:sz w:val="26"/>
                                         <w:szCs w:val="26"/>
                                       </w:rPr>
-                                      <w:t>19.</w:t>
+                                      <w:t>1</w:t>
+                                    </w:r>
+                                    <w:r>
+                                      <w:rPr>
+                                        <w:rFonts w:ascii="Barlow Condensed Medium" w:eastAsia="華康儷楷書" w:hAnsi="Barlow Condensed Medium" w:cs="華康儷楷書"/>
+                                        <w:color w:val="000000" w:themeColor="text1"/>
+                                        <w:w w:val="75"/>
+                                        <w:sz w:val="26"/>
+                                        <w:szCs w:val="26"/>
+                                      </w:rPr>
+                                      <w:t>8</w:t>
                                     </w:r>
                                     <w:r>
                                       <w:rPr>
@@ -7873,7 +7776,17 @@
                                         <w:sz w:val="26"/>
                                         <w:szCs w:val="26"/>
                                       </w:rPr>
-                                      <w:t>文化的意識型態</w:t>
+                                      <w:t>.</w:t>
+                                    </w:r>
+                                    <w:r>
+                                      <w:rPr>
+                                        <w:rFonts w:ascii="Barlow Condensed Medium" w:eastAsia="華康儷楷書" w:hAnsi="Barlow Condensed Medium" w:cs="華康儷楷書" w:hint="eastAsia"/>
+                                        <w:color w:val="000000" w:themeColor="text1"/>
+                                        <w:w w:val="75"/>
+                                        <w:sz w:val="26"/>
+                                        <w:szCs w:val="26"/>
+                                      </w:rPr>
+                                      <w:t>成為　神的兒女</w:t>
                                     </w:r>
                                   </w:p>
                                 </w:tc>
@@ -8586,7 +8499,7 @@
           </mc:Choice>
           <mc:Fallback>
             <w:pict>
-              <v:group id="群組 19" o:spid="_x0000_s1032" style="position:absolute;left:0;text-align:left;margin-left:534.4pt;margin-top:567.3pt;width:140.6pt;height:130.1pt;z-index:251652608;mso-position-horizontal-relative:page;mso-position-vertical-relative:page;mso-width-relative:margin;mso-height-relative:margin" coordorigin="108" coordsize="17868,16510" o:gfxdata="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">
+              <v:group w14:anchorId="0AB0FEB2" id="群組 19" o:spid="_x0000_s1032" style="position:absolute;left:0;text-align:left;margin-left:534.4pt;margin-top:567.3pt;width:140.6pt;height:130.1pt;z-index:251652608;mso-position-horizontal-relative:page;mso-position-vertical-relative:page;mso-width-relative:margin;mso-height-relative:margin" coordorigin="108" coordsize="17868,16510" o:gfxdata="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">
                 <v:shape id="_x0000_s1033" type="#_x0000_t202" style="position:absolute;left:317;top:444;width:17634;height:15621;visibility:visible;mso-wrap-style:square;v-text-anchor:top" o:gfxdata="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" stroked="f">
                   <v:textbox inset="0,0,0,0">
                     <w:txbxContent>
@@ -8819,7 +8732,17 @@
                                   <w:sz w:val="26"/>
                                   <w:szCs w:val="26"/>
                                 </w:rPr>
-                                <w:t>19.</w:t>
+                                <w:t>1</w:t>
+                              </w:r>
+                              <w:r>
+                                <w:rPr>
+                                  <w:rFonts w:ascii="Barlow Condensed Medium" w:eastAsia="華康儷楷書" w:hAnsi="Barlow Condensed Medium" w:cs="華康儷楷書"/>
+                                  <w:color w:val="000000" w:themeColor="text1"/>
+                                  <w:w w:val="75"/>
+                                  <w:sz w:val="26"/>
+                                  <w:szCs w:val="26"/>
+                                </w:rPr>
+                                <w:t>8</w:t>
                               </w:r>
                               <w:r>
                                 <w:rPr>
@@ -8829,7 +8752,17 @@
                                   <w:sz w:val="26"/>
                                   <w:szCs w:val="26"/>
                                 </w:rPr>
-                                <w:t>文化的意識型態</w:t>
+                                <w:t>.</w:t>
+                              </w:r>
+                              <w:r>
+                                <w:rPr>
+                                  <w:rFonts w:ascii="Barlow Condensed Medium" w:eastAsia="華康儷楷書" w:hAnsi="Barlow Condensed Medium" w:cs="華康儷楷書" w:hint="eastAsia"/>
+                                  <w:color w:val="000000" w:themeColor="text1"/>
+                                  <w:w w:val="75"/>
+                                  <w:sz w:val="26"/>
+                                  <w:szCs w:val="26"/>
+                                </w:rPr>
+                                <w:t>成為　神的兒女</w:t>
                               </w:r>
                             </w:p>
                           </w:tc>
@@ -9513,7 +9446,6 @@
             <w14:round/>
           </w14:textOutline>
         </w:rPr>
-        <w:lastRenderedPageBreak/>
         <w:t>新泰教會週報</w:t>
       </w:r>
     </w:p>
@@ -9527,6 +9459,7 @@
         <w:rPr>
           <w:rFonts w:ascii="Barlow Condensed Medium" w:hAnsi="Barlow Condensed Medium"/>
           <w:noProof/>
+          <w:lang w:bidi="he-IL"/>
         </w:rPr>
         <mc:AlternateContent>
           <mc:Choice Requires="wps">
@@ -9646,7 +9579,7 @@
               </wp:anchor>
             </w:drawing>
           </mc:Choice>
-          <mc:Fallback xmlns:w15="http://schemas.microsoft.com/office/word/2012/wordml">
+          <mc:Fallback>
             <w:pict>
               <v:shape w14:anchorId="76BD7DFF" id="文字方塊 2" o:spid="_x0000_s1035" type="#_x0000_t202" style="position:absolute;margin-left:31.4pt;margin-top:-54.1pt;width:109.8pt;height:110.6pt;z-index:251663872;visibility:visible;mso-wrap-style:square;mso-width-percent:0;mso-height-percent:200;mso-wrap-distance-left:9pt;mso-wrap-distance-top:3.6pt;mso-wrap-distance-right:9pt;mso-wrap-distance-bottom:3.6pt;mso-position-horizontal:absolute;mso-position-horizontal-relative:text;mso-position-vertical:absolute;mso-position-vertical-relative:text;mso-width-percent:0;mso-height-percent:200;mso-width-relative:margin;mso-height-relative:margin;v-text-anchor:top" o:gfxdata="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" filled="f" stroked="f">
                 <v:textbox style="mso-fit-shape-to-text:t" inset="1mm,1mm,1mm,1mm">
@@ -9728,6 +9661,7 @@
         <w:rPr>
           <w:rFonts w:ascii="Barlow Condensed Medium" w:hAnsi="Barlow Condensed Medium"/>
           <w:noProof/>
+          <w:lang w:bidi="he-IL"/>
         </w:rPr>
         <w:drawing>
           <wp:anchor distT="0" distB="0" distL="114300" distR="114300" simplePos="0" relativeHeight="251664896" behindDoc="0" locked="0" layoutInCell="1" allowOverlap="1" wp14:anchorId="6924852B" wp14:editId="0AABDEC1">
@@ -9753,7 +9687,7 @@
                     <pic:cNvPicPr/>
                   </pic:nvPicPr>
                   <pic:blipFill>
-                    <a:blip r:embed="rId14" cstate="print">
+                    <a:blip r:embed="rId13" cstate="print">
                       <a:extLst>
                         <a:ext uri="{28A0092B-C50C-407E-A947-70E740481C1C}">
                           <a14:useLocalDpi xmlns:a14="http://schemas.microsoft.com/office/drawing/2010/main" val="0"/>
@@ -9810,6 +9744,7 @@
         <w:rPr>
           <w:rFonts w:ascii="Barlow Condensed Medium" w:hAnsi="Barlow Condensed Medium"/>
           <w:noProof/>
+          <w:lang w:bidi="he-IL"/>
         </w:rPr>
         <mc:AlternateContent>
           <mc:Choice Requires="wps">
@@ -9906,7 +9841,7 @@
               </wp:anchor>
             </w:drawing>
           </mc:Choice>
-          <mc:Fallback xmlns:w15="http://schemas.microsoft.com/office/word/2012/wordml">
+          <mc:Fallback>
             <w:pict>
               <v:roundrect w14:anchorId="4775AEF3" id="圓角矩形 12" o:spid="_x0000_s1036" style="position:absolute;margin-left:-.9pt;margin-top:16.35pt;width:49.3pt;height:15.45pt;z-index:251647488;visibility:visible;mso-wrap-style:square;mso-width-percent:0;mso-height-percent:0;mso-wrap-distance-left:9pt;mso-wrap-distance-top:0;mso-wrap-distance-right:9pt;mso-wrap-distance-bottom:0;mso-position-horizontal:absolute;mso-position-horizontal-relative:text;mso-position-vertical:absolute;mso-position-vertical-relative:text;mso-width-percent:0;mso-height-percent:0;mso-width-relative:margin;mso-height-relative:margin;v-text-anchor:middle" arcsize="10923f" o:gfxdata="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" fillcolor="#5a5a5a [2109]" stroked="f" strokeweight="1pt">
                 <v:stroke joinstyle="miter"/>
@@ -9950,6 +9885,7 @@
         <w:rPr>
           <w:rFonts w:ascii="Barlow Condensed Medium" w:hAnsi="Barlow Condensed Medium"/>
           <w:noProof/>
+          <w:lang w:bidi="he-IL"/>
         </w:rPr>
         <mc:AlternateContent>
           <mc:Choice Requires="wps">
@@ -10046,7 +9982,7 @@
               </wp:anchor>
             </w:drawing>
           </mc:Choice>
-          <mc:Fallback xmlns:w15="http://schemas.microsoft.com/office/word/2012/wordml">
+          <mc:Fallback>
             <w:pict>
               <v:roundrect w14:anchorId="196DC3BF" id="圓角矩形 14" o:spid="_x0000_s1037" style="position:absolute;margin-left:-1.25pt;margin-top:16.7pt;width:83.6pt;height:15.3pt;z-index:251648512;visibility:visible;mso-wrap-style:square;mso-width-percent:0;mso-height-percent:0;mso-wrap-distance-left:9pt;mso-wrap-distance-top:0;mso-wrap-distance-right:9pt;mso-wrap-distance-bottom:0;mso-position-horizontal:absolute;mso-position-horizontal-relative:text;mso-position-vertical:absolute;mso-position-vertical-relative:text;mso-width-percent:0;mso-height-percent:0;mso-width-relative:margin;mso-height-relative:margin;v-text-anchor:middle" arcsize="10923f" o:gfxdata="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" fillcolor="#5a5a5a [2109]" stroked="f" strokeweight="1pt">
                 <v:stroke joinstyle="miter"/>
@@ -10146,6 +10082,7 @@
         <w:rPr>
           <w:rFonts w:ascii="Barlow Condensed Medium" w:hAnsi="Barlow Condensed Medium"/>
           <w:noProof/>
+          <w:lang w:bidi="he-IL"/>
         </w:rPr>
         <mc:AlternateContent>
           <mc:Choice Requires="wps">
@@ -10242,7 +10179,7 @@
               </wp:anchor>
             </w:drawing>
           </mc:Choice>
-          <mc:Fallback xmlns:w15="http://schemas.microsoft.com/office/word/2012/wordml">
+          <mc:Fallback>
             <w:pict>
               <v:roundrect w14:anchorId="1A4DC044" id="圓角矩形 9" o:spid="_x0000_s1038" style="position:absolute;margin-left:-.6pt;margin-top:16.6pt;width:30.35pt;height:15.3pt;z-index:251649536;visibility:visible;mso-wrap-style:square;mso-width-percent:0;mso-height-percent:0;mso-wrap-distance-left:9pt;mso-wrap-distance-top:0;mso-wrap-distance-right:9pt;mso-wrap-distance-bottom:0;mso-position-horizontal:absolute;mso-position-horizontal-relative:text;mso-position-vertical:absolute;mso-position-vertical-relative:text;mso-width-percent:0;mso-height-percent:0;mso-width-relative:margin;mso-height-relative:margin;v-text-anchor:middle" arcsize="10923f" o:gfxdata="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" fillcolor="#5a5a5a [2109]" stroked="f" strokeweight="1pt">
                 <v:stroke joinstyle="miter"/>
@@ -10342,6 +10279,7 @@
         <w:rPr>
           <w:rFonts w:ascii="Barlow Condensed Medium" w:hAnsi="Barlow Condensed Medium"/>
           <w:noProof/>
+          <w:lang w:bidi="he-IL"/>
         </w:rPr>
         <w:drawing>
           <wp:anchor distT="0" distB="0" distL="114300" distR="114300" simplePos="0" relativeHeight="251654656" behindDoc="1" locked="0" layoutInCell="1" allowOverlap="1" wp14:anchorId="2AA2D55C" wp14:editId="3A9F79E9">
@@ -10369,7 +10307,7 @@
                     </pic:cNvPicPr>
                   </pic:nvPicPr>
                   <pic:blipFill>
-                    <a:blip r:embed="rId15">
+                    <a:blip r:embed="rId14">
                       <a:extLst>
                         <a:ext uri="{28A0092B-C50C-407E-A947-70E740481C1C}">
                           <a14:useLocalDpi xmlns:a14="http://schemas.microsoft.com/office/drawing/2010/main" val="0"/>
@@ -10410,6 +10348,7 @@
         <w:rPr>
           <w:rFonts w:ascii="Barlow Condensed Medium" w:hAnsi="Barlow Condensed Medium"/>
           <w:noProof/>
+          <w:lang w:bidi="he-IL"/>
         </w:rPr>
         <mc:AlternateContent>
           <mc:Choice Requires="wps">
@@ -10506,7 +10445,7 @@
               </wp:anchor>
             </w:drawing>
           </mc:Choice>
-          <mc:Fallback xmlns:w15="http://schemas.microsoft.com/office/word/2012/wordml">
+          <mc:Fallback>
             <w:pict>
               <v:roundrect w14:anchorId="03BFD3A3" id="圓角矩形 13" o:spid="_x0000_s1039" style="position:absolute;margin-left:-.4pt;margin-top:16.65pt;width:49.3pt;height:15.3pt;z-index:251650560;visibility:visible;mso-wrap-style:square;mso-width-percent:0;mso-height-percent:0;mso-wrap-distance-left:9pt;mso-wrap-distance-top:0;mso-wrap-distance-right:9pt;mso-wrap-distance-bottom:0;mso-position-horizontal:absolute;mso-position-horizontal-relative:text;mso-position-vertical:absolute;mso-position-vertical-relative:text;mso-width-percent:0;mso-height-percent:0;mso-width-relative:margin;mso-height-relative:margin;v-text-anchor:middle" arcsize="10923f" o:gfxdata="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" fillcolor="#5a5a5a [2109]" stroked="f" strokeweight="1pt">
                 <v:stroke joinstyle="miter"/>
@@ -10646,6 +10585,7 @@
           <w:rFonts w:ascii="Barlow Condensed Medium" w:eastAsia="華康儷中黑" w:hAnsi="Barlow Condensed Medium"/>
           <w:noProof/>
           <w:w w:val="80"/>
+          <w:lang w:bidi="he-IL"/>
         </w:rPr>
         <mc:AlternateContent>
           <mc:Choice Requires="wps">
@@ -10746,7 +10686,7 @@
               </wp:anchor>
             </w:drawing>
           </mc:Choice>
-          <mc:Fallback xmlns:w15="http://schemas.microsoft.com/office/word/2012/wordml">
+          <mc:Fallback>
             <w:pict>
               <v:shape w14:anchorId="77C1E33A" id="_x0000_s1040" type="#_x0000_t202" style="position:absolute;margin-left:107.25pt;margin-top:6.2pt;width:125.55pt;height:16.3pt;z-index:251662848;visibility:visible;mso-wrap-style:square;mso-width-percent:0;mso-height-percent:0;mso-wrap-distance-left:9pt;mso-wrap-distance-top:3.6pt;mso-wrap-distance-right:9pt;mso-wrap-distance-bottom:3.6pt;mso-position-horizontal:absolute;mso-position-horizontal-relative:text;mso-position-vertical:absolute;mso-position-vertical-relative:text;mso-width-percent:0;mso-height-percent:0;mso-width-relative:margin;mso-height-relative:margin;v-text-anchor:top" o:gfxdata="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" filled="f" stroked="f">
                 <v:textbox inset="0,0,0,0">
@@ -11613,6 +11553,7 @@
                 <w:color w:val="000000" w:themeColor="text1"/>
                 <w:sz w:val="18"/>
                 <w:szCs w:val="18"/>
+                <w:lang w:bidi="he-IL"/>
               </w:rPr>
               <mc:AlternateContent>
                 <mc:Choice Requires="wps">
@@ -11687,7 +11628,15 @@
                                       <w:color w:val="FFFFFF"/>
                                       <w:w w:val="66"/>
                                     </w:rPr>
-                                    <w:t>恭候　神的話</w:t>
+                                    <w:t xml:space="preserve">恭候　</w:t>
+                                  </w:r>
+                                  <w:r>
+                                    <w:rPr>
+                                      <w:rFonts w:ascii="華康儷中黑" w:eastAsia="華康儷中黑" w:hAnsi="Calibri" w:cs="Arial" w:hint="eastAsia"/>
+                                      <w:color w:val="FFFFFF"/>
+                                      <w:w w:val="66"/>
+                                    </w:rPr>
+                                    <w:t>神的話</w:t>
                                   </w:r>
                                 </w:p>
                               </w:txbxContent>
@@ -11710,7 +11659,7 @@
                     </wp:anchor>
                   </w:drawing>
                 </mc:Choice>
-                <mc:Fallback xmlns:w15="http://schemas.microsoft.com/office/word/2012/wordml">
+                <mc:Fallback>
                   <w:pict>
                     <v:rect w14:anchorId="343BC9BA" id="矩形 8" o:spid="_x0000_s1041" style="position:absolute;left:0;text-align:left;margin-left:-.85pt;margin-top:2.65pt;width:18.75pt;height:93.35pt;z-index:251666944;visibility:visible;mso-wrap-style:square;mso-width-percent:0;mso-height-percent:0;mso-wrap-distance-left:9pt;mso-wrap-distance-top:0;mso-wrap-distance-right:9pt;mso-wrap-distance-bottom:0;mso-position-horizontal:absolute;mso-position-horizontal-relative:text;mso-position-vertical:absolute;mso-position-vertical-relative:text;mso-width-percent:0;mso-height-percent:0;mso-width-relative:margin;mso-height-relative:margin;v-text-anchor:middle" o:gfxdata="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" fillcolor="#5a5a5a [2109]" stroked="f" strokeweight="1pt">
                       <v:textbox style="layout-flow:vertical-ideographic" inset="1mm,1mm,1mm,1mm">
@@ -12850,6 +12799,7 @@
                 <w:color w:val="000000" w:themeColor="text1"/>
                 <w:sz w:val="18"/>
                 <w:szCs w:val="18"/>
+                <w:lang w:bidi="he-IL"/>
               </w:rPr>
               <mc:AlternateContent>
                 <mc:Choice Requires="wps">
@@ -12947,7 +12897,7 @@
                     </wp:anchor>
                   </w:drawing>
                 </mc:Choice>
-                <mc:Fallback xmlns:w15="http://schemas.microsoft.com/office/word/2012/wordml">
+                <mc:Fallback>
                   <w:pict>
                     <v:rect w14:anchorId="21B0B3F3" id="矩形 10" o:spid="_x0000_s1042" style="position:absolute;left:0;text-align:left;margin-left:-.75pt;margin-top:.35pt;width:19.3pt;height:45.45pt;z-index:251651584;visibility:visible;mso-wrap-style:square;mso-width-percent:0;mso-height-percent:0;mso-wrap-distance-left:9pt;mso-wrap-distance-top:0;mso-wrap-distance-right:9pt;mso-wrap-distance-bottom:0;mso-position-horizontal:absolute;mso-position-horizontal-relative:text;mso-position-vertical:absolute;mso-position-vertical-relative:text;mso-width-percent:0;mso-height-percent:0;mso-width-relative:margin;mso-height-relative:margin;v-text-anchor:middle" o:gfxdata="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" fillcolor="#5a5a5a [2109]" stroked="f" strokeweight="1pt">
                       <v:textbox style="layout-flow:vertical-ideographic" inset="1mm,1mm,1mm,1mm">
@@ -13074,7 +13024,27 @@
                 <w:sz w:val="20"/>
                 <w:szCs w:val="20"/>
               </w:rPr>
+              <w:t>0</w:t>
+            </w:r>
+            <w:r>
+              <w:rPr>
+                <w:rFonts w:ascii="Bahnschrift SemiBold Condensed" w:eastAsia="標楷體" w:hAnsi="Bahnschrift SemiBold Condensed" w:cs="Calibri" w:hint="eastAsia"/>
+                <w:color w:val="000000"/>
+                <w:w w:val="125"/>
+                <w:sz w:val="20"/>
+                <w:szCs w:val="20"/>
+              </w:rPr>
               <w:t>章</w:t>
+            </w:r>
+            <w:r>
+              <w:rPr>
+                <w:rFonts w:ascii="Bahnschrift SemiBold Condensed" w:eastAsia="標楷體" w:hAnsi="Bahnschrift SemiBold Condensed" w:cs="Calibri" w:hint="eastAsia"/>
+                <w:color w:val="000000"/>
+                <w:w w:val="125"/>
+                <w:sz w:val="20"/>
+                <w:szCs w:val="20"/>
+              </w:rPr>
+              <w:t>1</w:t>
             </w:r>
             <w:r>
               <w:rPr>
@@ -13084,7 +13054,17 @@
                 <w:sz w:val="20"/>
                 <w:szCs w:val="20"/>
               </w:rPr>
-              <w:t>9-20</w:t>
+              <w:t>-</w:t>
+            </w:r>
+            <w:r>
+              <w:rPr>
+                <w:rFonts w:ascii="Bahnschrift SemiBold Condensed" w:eastAsia="標楷體" w:hAnsi="Bahnschrift SemiBold Condensed" w:cs="Calibri" w:hint="eastAsia"/>
+                <w:color w:val="000000"/>
+                <w:w w:val="125"/>
+                <w:sz w:val="20"/>
+                <w:szCs w:val="20"/>
+              </w:rPr>
+              <w:t>11</w:t>
             </w:r>
             <w:r>
               <w:rPr>
@@ -13239,7 +13219,7 @@
                 <w:sz w:val="20"/>
                 <w:szCs w:val="20"/>
               </w:rPr>
-              <w:t>七的奧秘</w:t>
+              <w:t>必不再延遲</w:t>
             </w:r>
           </w:p>
         </w:tc>
@@ -13450,6 +13430,7 @@
                 <w:color w:val="000000" w:themeColor="text1"/>
                 <w:sz w:val="18"/>
                 <w:szCs w:val="18"/>
+                <w:lang w:bidi="he-IL"/>
               </w:rPr>
               <mc:AlternateContent>
                 <mc:Choice Requires="wps">
@@ -13532,15 +13513,7 @@
                                       <w:color w:val="FFFFFF" w:themeColor="background1"/>
                                       <w:w w:val="66"/>
                                     </w:rPr>
-                                    <w:t xml:space="preserve">　</w:t>
-                                  </w:r>
-                                  <w:r>
-                                    <w:rPr>
-                                      <w:rFonts w:ascii="華康儷中黑" w:eastAsia="華康儷中黑" w:hint="eastAsia"/>
-                                      <w:color w:val="FFFFFF" w:themeColor="background1"/>
-                                      <w:w w:val="66"/>
-                                    </w:rPr>
-                                    <w:t>神的話</w:t>
+                                    <w:t xml:space="preserve">　神的話</w:t>
                                   </w:r>
                                 </w:p>
                               </w:txbxContent>
@@ -13563,7 +13536,7 @@
                     </wp:anchor>
                   </w:drawing>
                 </mc:Choice>
-                <mc:Fallback xmlns:w15="http://schemas.microsoft.com/office/word/2012/wordml">
+                <mc:Fallback>
                   <w:pict>
                     <v:rect w14:anchorId="4D37C684" id="矩形 11" o:spid="_x0000_s1043" style="position:absolute;left:0;text-align:left;margin-left:-.75pt;margin-top:5.9pt;width:19.25pt;height:89.35pt;z-index:251657728;visibility:visible;mso-wrap-style:square;mso-width-percent:0;mso-height-percent:0;mso-wrap-distance-left:9pt;mso-wrap-distance-top:0;mso-wrap-distance-right:9pt;mso-wrap-distance-bottom:0;mso-position-horizontal:absolute;mso-position-horizontal-relative:text;mso-position-vertical:absolute;mso-position-vertical-relative:text;mso-width-percent:0;mso-height-percent:0;mso-width-relative:margin;mso-height-relative:margin;v-text-anchor:middle" o:gfxdata="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" fillcolor="#5a5a5a [2109]" stroked="f" strokeweight="1pt">
                       <v:textbox style="layout-flow:vertical-ideographic" inset="1mm,1mm,1mm,1mm">
@@ -14277,8 +14250,6 @@
                 <w:szCs w:val="18"/>
               </w:rPr>
             </w:pPr>
-            <w:bookmarkStart w:id="6" w:name="_GoBack"/>
-            <w:bookmarkEnd w:id="6"/>
             <w:r>
               <w:rPr>
                 <w:rFonts w:eastAsia="華康儷中黑" w:cstheme="minorHAnsi"/>
@@ -15169,6 +15140,7 @@
         <w:rPr>
           <w:rFonts w:ascii="Bahnschrift SemiBold Condensed" w:eastAsia="華康細黑體" w:hAnsi="Bahnschrift SemiBold Condensed"/>
           <w:noProof/>
+          <w:lang w:bidi="he-IL"/>
         </w:rPr>
         <mc:AlternateContent>
           <mc:Choice Requires="wps">
@@ -15229,9 +15201,9 @@
               </wp:anchor>
             </w:drawing>
           </mc:Choice>
-          <mc:Fallback xmlns:w15="http://schemas.microsoft.com/office/word/2012/wordml">
+          <mc:Fallback>
             <w:pict>
-              <v:line w14:anchorId="588F09DD" id="直線接點 2" o:spid="_x0000_s1026" style="position:absolute;z-index:251653632;visibility:visible;mso-wrap-style:square;mso-height-percent:0;mso-wrap-distance-left:9pt;mso-wrap-distance-top:0;mso-wrap-distance-right:9pt;mso-wrap-distance-bottom:0;mso-position-horizontal:absolute;mso-position-horizontal-relative:page;mso-position-vertical:absolute;mso-position-vertical-relative:page;mso-height-percent:0;mso-height-relative:margin" from="687.75pt,19.85pt" to="687.75pt,709.8pt" o:gfxdata="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" strokecolor="black [3213]" strokeweight=".5pt">
+              <v:line w14:anchorId="01197B2D" id="直線接點 2" o:spid="_x0000_s1026" style="position:absolute;z-index:251653632;visibility:visible;mso-wrap-style:square;mso-height-percent:0;mso-wrap-distance-left:9pt;mso-wrap-distance-top:0;mso-wrap-distance-right:9pt;mso-wrap-distance-bottom:0;mso-position-horizontal:absolute;mso-position-horizontal-relative:page;mso-position-vertical:absolute;mso-position-vertical-relative:page;mso-height-percent:0;mso-height-relative:margin" from="687.75pt,19.85pt" to="687.75pt,709.8pt" o:gfxdata="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" strokecolor="black [3213]" strokeweight=".5pt">
                 <v:stroke dashstyle="3 1" joinstyle="miter"/>
                 <w10:wrap anchorx="page" anchory="page"/>
               </v:line>
@@ -15434,8 +15406,8 @@
           <w:szCs w:val="24"/>
         </w:rPr>
         <w:sectPr>
-          <w:headerReference w:type="even" r:id="rId16"/>
-          <w:headerReference w:type="default" r:id="rId17"/>
+          <w:headerReference w:type="even" r:id="rId15"/>
+          <w:headerReference w:type="default" r:id="rId16"/>
           <w:pgSz w:w="20639" w:h="14572" w:orient="landscape" w:code="12"/>
           <w:pgMar w:top="794" w:right="567" w:bottom="510" w:left="567" w:header="340" w:footer="454" w:gutter="0"/>
           <w:cols w:num="4" w:space="742" w:equalWidth="0">
@@ -16193,7 +16165,7 @@
                 <w:rFonts w:ascii="Barlow Condensed Medium" w:eastAsia="標楷體" w:hAnsi="Barlow Condensed Medium" w:cstheme="minorHAnsi" w:hint="eastAsia"/>
                 <w:w w:val="80"/>
               </w:rPr>
-              <w:t>68</w:t>
+              <w:t>60</w:t>
             </w:r>
           </w:p>
         </w:tc>
@@ -16500,7 +16472,7 @@
                 <w:rFonts w:ascii="Barlow Condensed Medium" w:eastAsia="標楷體" w:hAnsi="Barlow Condensed Medium" w:cstheme="minorHAnsi" w:hint="eastAsia"/>
                 <w:w w:val="80"/>
               </w:rPr>
-              <w:t>--</w:t>
+              <w:t>24</w:t>
             </w:r>
           </w:p>
         </w:tc>
@@ -16774,7 +16746,7 @@
                 <w:rFonts w:ascii="Barlow Condensed Medium" w:eastAsia="標楷體" w:hAnsi="Barlow Condensed Medium" w:cstheme="minorHAnsi" w:hint="eastAsia"/>
                 <w:w w:val="80"/>
               </w:rPr>
-              <w:t>10</w:t>
+              <w:t>11</w:t>
             </w:r>
           </w:p>
         </w:tc>
@@ -17053,7 +17025,7 @@
                 <w:rFonts w:ascii="Barlow Condensed Medium" w:eastAsia="標楷體" w:hAnsi="Barlow Condensed Medium" w:cstheme="minorHAnsi" w:hint="eastAsia"/>
                 <w:w w:val="80"/>
               </w:rPr>
-              <w:t>--</w:t>
+              <w:t>5</w:t>
             </w:r>
           </w:p>
         </w:tc>
@@ -17325,7 +17297,7 @@
                 <w:rFonts w:ascii="Barlow Condensed Medium" w:eastAsia="標楷體" w:hAnsi="Barlow Condensed Medium" w:cstheme="minorHAnsi" w:hint="eastAsia"/>
                 <w:w w:val="80"/>
               </w:rPr>
-              <w:t>16</w:t>
+              <w:t>--</w:t>
             </w:r>
           </w:p>
         </w:tc>
@@ -17600,7 +17572,7 @@
                 <w:rFonts w:ascii="Barlow Condensed Medium" w:eastAsia="標楷體" w:hAnsi="Barlow Condensed Medium" w:cstheme="minorHAnsi" w:hint="eastAsia"/>
                 <w:w w:val="80"/>
               </w:rPr>
-              <w:t>17</w:t>
+              <w:t>19</w:t>
             </w:r>
           </w:p>
         </w:tc>
@@ -17875,7 +17847,7 @@
                 <w:rFonts w:ascii="Barlow Condensed Medium" w:eastAsia="標楷體" w:hAnsi="Barlow Condensed Medium" w:cstheme="minorHAnsi" w:hint="eastAsia"/>
                 <w:w w:val="80"/>
               </w:rPr>
-              <w:t>6</w:t>
+              <w:t>--</w:t>
             </w:r>
           </w:p>
         </w:tc>
@@ -18154,7 +18126,7 @@
                 <w:rFonts w:ascii="Barlow Condensed Medium" w:eastAsia="標楷體" w:hAnsi="Barlow Condensed Medium" w:cstheme="minorHAnsi" w:hint="eastAsia"/>
                 <w:w w:val="80"/>
               </w:rPr>
-              <w:t>--</w:t>
+              <w:t>5</w:t>
             </w:r>
           </w:p>
         </w:tc>
@@ -18434,7 +18406,7 @@
                 <w:rFonts w:ascii="Barlow Condensed Medium" w:eastAsia="標楷體" w:hAnsi="Barlow Condensed Medium" w:cstheme="minorHAnsi" w:hint="eastAsia"/>
                 <w:w w:val="80"/>
               </w:rPr>
-              <w:t>6</w:t>
+              <w:t>7</w:t>
             </w:r>
           </w:p>
         </w:tc>
@@ -18743,7 +18715,7 @@
                 <w:rFonts w:ascii="Barlow Condensed Medium" w:eastAsia="標楷體" w:hAnsi="Barlow Condensed Medium" w:cstheme="minorHAnsi" w:hint="eastAsia"/>
                 <w:w w:val="80"/>
               </w:rPr>
-              <w:t>5</w:t>
+              <w:t>3</w:t>
             </w:r>
           </w:p>
         </w:tc>
@@ -19032,6 +19004,13 @@
                 <w:w w:val="80"/>
               </w:rPr>
             </w:pPr>
+            <w:r>
+              <w:rPr>
+                <w:rFonts w:ascii="Barlow Condensed Medium" w:eastAsia="標楷體" w:hAnsi="Barlow Condensed Medium" w:cstheme="minorHAnsi" w:hint="eastAsia"/>
+                <w:w w:val="80"/>
+              </w:rPr>
+              <w:t>7</w:t>
+            </w:r>
           </w:p>
         </w:tc>
         <w:tc>
@@ -19600,8 +19579,10 @@
                 <w:rFonts w:ascii="Barlow Condensed Medium" w:eastAsia="標楷體" w:hAnsi="Barlow Condensed Medium" w:cstheme="minorHAnsi" w:hint="eastAsia"/>
                 <w:w w:val="80"/>
               </w:rPr>
-              <w:t>8</w:t>
-            </w:r>
+              <w:t>--</w:t>
+            </w:r>
+            <w:bookmarkStart w:id="6" w:name="_GoBack"/>
+            <w:bookmarkEnd w:id="6"/>
           </w:p>
         </w:tc>
         <w:tc>
@@ -20161,7 +20142,7 @@
                 <w:rFonts w:ascii="Barlow Condensed Medium" w:eastAsia="標楷體" w:hAnsi="Barlow Condensed Medium" w:cstheme="minorHAnsi" w:hint="eastAsia"/>
                 <w:w w:val="80"/>
               </w:rPr>
-              <w:t>5</w:t>
+              <w:t>--</w:t>
             </w:r>
           </w:p>
         </w:tc>
@@ -20754,6 +20735,12 @@
                 <w:rFonts w:ascii="標楷體" w:eastAsia="標楷體" w:hAnsi="標楷體" w:cs="華康儷楷書"/>
               </w:rPr>
             </w:pPr>
+            <w:r>
+              <w:rPr>
+                <w:rFonts w:ascii="標楷體" w:eastAsia="標楷體" w:hAnsi="標楷體" w:cs="華康儷楷書" w:hint="eastAsia"/>
+              </w:rPr>
+              <w:t>廖龍英</w:t>
+            </w:r>
           </w:p>
         </w:tc>
         <w:tc>
@@ -20777,6 +20764,12 @@
                 <w:rFonts w:ascii="Barlow Condensed Medium" w:eastAsia="標楷體" w:hAnsi="Barlow Condensed Medium" w:cs="華康儷楷書"/>
               </w:rPr>
             </w:pPr>
+            <w:r>
+              <w:rPr>
+                <w:rFonts w:asciiTheme="majorBidi" w:eastAsia="標楷體" w:hAnsiTheme="majorBidi" w:cstheme="majorBidi" w:hint="eastAsia"/>
+              </w:rPr>
+              <w:t>葉文蒂</w:t>
+            </w:r>
           </w:p>
         </w:tc>
         <w:tc>
@@ -24331,7 +24324,6 @@
           <w:rFonts w:ascii="華康正顏楷體W9" w:eastAsia="華康正顏楷體W9" w:cstheme="minorHAnsi" w:hint="eastAsia"/>
           <w:w w:val="125"/>
         </w:rPr>
-        <w:lastRenderedPageBreak/>
         <w:t>§</w:t>
       </w:r>
       <w:r>
@@ -24642,7 +24634,7 @@
                 <w:sz w:val="20"/>
                 <w:szCs w:val="20"/>
               </w:rPr>
-              <w:t>1*</w:t>
+              <w:t>10*-11:14</w:t>
             </w:r>
           </w:p>
         </w:tc>
@@ -24836,7 +24828,7 @@
                 <w:sz w:val="20"/>
                 <w:szCs w:val="20"/>
               </w:rPr>
-              <w:t>2:1-17</w:t>
+              <w:t>11:15-12*</w:t>
             </w:r>
           </w:p>
         </w:tc>
@@ -25019,7 +25011,7 @@
                 <w:sz w:val="20"/>
                 <w:szCs w:val="20"/>
               </w:rPr>
-              <w:t>2:18-3:13</w:t>
+              <w:t>13*-14:5</w:t>
             </w:r>
           </w:p>
         </w:tc>
@@ -25204,7 +25196,7 @@
                 <w:sz w:val="20"/>
                 <w:szCs w:val="20"/>
               </w:rPr>
-              <w:t>3:14-4*</w:t>
+              <w:t>14:6-15*</w:t>
             </w:r>
           </w:p>
         </w:tc>
@@ -25396,7 +25388,7 @@
                 <w:sz w:val="20"/>
                 <w:szCs w:val="20"/>
               </w:rPr>
-              <w:t>5*-6:11</w:t>
+              <w:t>16*</w:t>
             </w:r>
           </w:p>
         </w:tc>
@@ -25579,7 +25571,7 @@
                 <w:sz w:val="20"/>
                 <w:szCs w:val="20"/>
               </w:rPr>
-              <w:t>6:12-7*</w:t>
+              <w:t>17*-18:8</w:t>
             </w:r>
           </w:p>
         </w:tc>
@@ -25762,7 +25754,7 @@
                 <w:sz w:val="20"/>
                 <w:szCs w:val="20"/>
               </w:rPr>
-              <w:t>8*-9*</w:t>
+              <w:t>10*-11:14</w:t>
             </w:r>
           </w:p>
         </w:tc>
@@ -25786,6 +25778,7 @@
           <w:w w:val="66"/>
           <w:sz w:val="26"/>
           <w:szCs w:val="26"/>
+          <w:lang w:bidi="he-IL"/>
         </w:rPr>
         <w:drawing>
           <wp:anchor distT="0" distB="0" distL="114300" distR="114300" simplePos="0" relativeHeight="251665920" behindDoc="0" locked="0" layoutInCell="1" allowOverlap="1" wp14:anchorId="164FCC3F" wp14:editId="0E5B4503">
@@ -25811,7 +25804,7 @@
                     <pic:cNvPicPr/>
                   </pic:nvPicPr>
                   <pic:blipFill>
-                    <a:blip r:embed="rId18" cstate="print">
+                    <a:blip r:embed="rId17" cstate="print">
                       <a:extLst>
                         <a:ext uri="{28A0092B-C50C-407E-A947-70E740481C1C}">
                           <a14:useLocalDpi xmlns:a14="http://schemas.microsoft.com/office/drawing/2010/main" val="0"/>
@@ -25923,7 +25916,7 @@
           <w:sz w:val="26"/>
           <w:szCs w:val="26"/>
         </w:rPr>
-        <w:t>七的奧秘</w:t>
+        <w:t>必不再延遲</w:t>
       </w:r>
       <w:r>
         <w:rPr>
@@ -25972,7 +25965,7 @@
           <w:sz w:val="26"/>
           <w:szCs w:val="26"/>
         </w:rPr>
-        <w:t>1:9-20</w:t>
+        <w:t>10:1-11</w:t>
       </w:r>
     </w:p>
     <w:p>
@@ -26016,7 +26009,73 @@
           <w:sz w:val="26"/>
           <w:szCs w:val="26"/>
         </w:rPr>
-        <w:t>…我必使我的子民因耶和華而強盛，他們要奉耶和華的名行事為人。」這是耶和華的宣告。</w:t>
+        <w:t>指著</w:t>
+      </w:r>
+      <w:proofErr w:type="gramStart"/>
+      <w:r>
+        <w:rPr>
+          <w:rFonts w:ascii="Barlow Condensed Medium" w:eastAsia="華康古印體" w:hAnsi="Barlow Condensed Medium" w:cs="Calibri" w:hint="eastAsia"/>
+          <w:b/>
+          <w:w w:val="66"/>
+          <w:sz w:val="26"/>
+          <w:szCs w:val="26"/>
+        </w:rPr>
+        <w:t>那活到永永遠遠</w:t>
+      </w:r>
+      <w:proofErr w:type="gramEnd"/>
+      <w:r>
+        <w:rPr>
+          <w:rFonts w:ascii="Barlow Condensed Medium" w:eastAsia="華康古印體" w:hAnsi="Barlow Condensed Medium" w:cs="Calibri" w:hint="eastAsia"/>
+          <w:b/>
+          <w:w w:val="66"/>
+          <w:sz w:val="26"/>
+          <w:szCs w:val="26"/>
+        </w:rPr>
+        <w:t xml:space="preserve">，創造天和天上之物、地和地上之物、海和海中之物的　神起誓，說：「必不再延遲了！到第七位天使吹號的時候，　</w:t>
+      </w:r>
+      <w:proofErr w:type="gramStart"/>
+      <w:r>
+        <w:rPr>
+          <w:rFonts w:ascii="Barlow Condensed Medium" w:eastAsia="華康古印體" w:hAnsi="Barlow Condensed Medium" w:cs="Calibri" w:hint="eastAsia"/>
+          <w:b/>
+          <w:w w:val="66"/>
+          <w:sz w:val="26"/>
+          <w:szCs w:val="26"/>
+        </w:rPr>
+        <w:t>神向他</w:t>
+      </w:r>
+      <w:proofErr w:type="gramEnd"/>
+      <w:r>
+        <w:rPr>
+          <w:rFonts w:ascii="Barlow Condensed Medium" w:eastAsia="華康古印體" w:hAnsi="Barlow Condensed Medium" w:cs="Calibri" w:hint="eastAsia"/>
+          <w:b/>
+          <w:w w:val="66"/>
+          <w:sz w:val="26"/>
+          <w:szCs w:val="26"/>
+        </w:rPr>
+        <w:t>的僕人眾先知所宣告的奧</w:t>
+      </w:r>
+      <w:proofErr w:type="gramStart"/>
+      <w:r>
+        <w:rPr>
+          <w:rFonts w:ascii="Barlow Condensed Medium" w:eastAsia="華康古印體" w:hAnsi="Barlow Condensed Medium" w:cs="Calibri" w:hint="eastAsia"/>
+          <w:b/>
+          <w:w w:val="66"/>
+          <w:sz w:val="26"/>
+          <w:szCs w:val="26"/>
+        </w:rPr>
+        <w:t>祕</w:t>
+      </w:r>
+      <w:proofErr w:type="gramEnd"/>
+      <w:r>
+        <w:rPr>
+          <w:rFonts w:ascii="Barlow Condensed Medium" w:eastAsia="華康古印體" w:hAnsi="Barlow Condensed Medium" w:cs="Calibri" w:hint="eastAsia"/>
+          <w:b/>
+          <w:w w:val="66"/>
+          <w:sz w:val="26"/>
+          <w:szCs w:val="26"/>
+        </w:rPr>
+        <w:t>，就要實現了。」</w:t>
       </w:r>
       <w:r>
         <w:rPr>
@@ -26036,7 +26095,7 @@
           <w:sz w:val="26"/>
           <w:szCs w:val="26"/>
         </w:rPr>
-        <w:t>12</w:t>
+        <w:t>6,7</w:t>
       </w:r>
       <w:r>
         <w:rPr>
@@ -26087,7 +26146,7 @@
           <w:sz w:val="26"/>
           <w:szCs w:val="26"/>
         </w:rPr>
-        <w:t>啟示的意思是揭開奧秘，指明　神將要成就的事。然而啟示錄難讀是有太多象徵性敘述。</w:t>
+        <w:t>羔羊打開了手中書卷的七個封印，授予權柄和任務來啟動末日。又第七印的七聲號角乃是末日延遲的倒數。即在前六聲號角中，</w:t>
       </w:r>
       <w:proofErr w:type="gramStart"/>
       <w:r>
@@ -26097,7 +26156,7 @@
           <w:sz w:val="26"/>
           <w:szCs w:val="26"/>
         </w:rPr>
-        <w:t>解經時</w:t>
+        <w:t>只滅了</w:t>
       </w:r>
       <w:proofErr w:type="gramEnd"/>
       <w:r>
@@ -26107,7 +26166,7 @@
           <w:sz w:val="26"/>
           <w:szCs w:val="26"/>
         </w:rPr>
-        <w:t>要避開個人感動的「</w:t>
+        <w:t>地上額頭未蓋印的人的三分之一且</w:t>
       </w:r>
       <w:proofErr w:type="gramStart"/>
       <w:r>
@@ -26117,7 +26176,7 @@
           <w:sz w:val="26"/>
           <w:szCs w:val="26"/>
         </w:rPr>
-        <w:t>靈解</w:t>
+        <w:t>耽</w:t>
       </w:r>
       <w:proofErr w:type="gramEnd"/>
       <w:r>
@@ -26127,7 +26186,7 @@
           <w:sz w:val="26"/>
           <w:szCs w:val="26"/>
         </w:rPr>
-        <w:t>」，即無法和其他肢體在聖靈裡有相同的感動或沒有聖經經文相互支持。當約翰被流放</w:t>
+        <w:t>延了時間，都是為讓世人有最後悔改的機會。而在第七支號角響起之前，手拿展開小書卷的大力天使降臨到地上，意思就是時間到了，末日審判要真正降臨地面，且不會再延遲了。而展開的小書卷極可能是第七封印的內容，而七</w:t>
       </w:r>
       <w:proofErr w:type="gramStart"/>
       <w:r>
@@ -26137,7 +26196,7 @@
           <w:sz w:val="26"/>
           <w:szCs w:val="26"/>
         </w:rPr>
-        <w:t>至拔摩</w:t>
+        <w:t>雷所說的卻</w:t>
       </w:r>
       <w:proofErr w:type="gramEnd"/>
       <w:r>
@@ -26147,87 +26206,7 @@
           <w:sz w:val="26"/>
           <w:szCs w:val="26"/>
         </w:rPr>
-        <w:t>海島，卻從主得著關於末日的啟示。一開始反覆提及七這個的完全數，像座前的七靈，代表教會的使者的七星，和代表七個教會的七燈</w:t>
-      </w:r>
-      <w:proofErr w:type="gramStart"/>
-      <w:r>
-        <w:rPr>
-          <w:rFonts w:ascii="Barlow Condensed Medium" w:eastAsia="華康中黑體" w:hAnsi="Barlow Condensed Medium" w:cs="Arial" w:hint="eastAsia"/>
-          <w:w w:val="66"/>
-          <w:sz w:val="26"/>
-          <w:szCs w:val="26"/>
-        </w:rPr>
-        <w:t>臺</w:t>
-      </w:r>
-      <w:proofErr w:type="gramEnd"/>
-      <w:r>
-        <w:rPr>
-          <w:rFonts w:ascii="Barlow Condensed Medium" w:eastAsia="華康中黑體" w:hAnsi="Barlow Condensed Medium" w:cs="Arial" w:hint="eastAsia"/>
-          <w:w w:val="66"/>
-          <w:sz w:val="26"/>
-          <w:szCs w:val="26"/>
-        </w:rPr>
-        <w:t>。想像在</w:t>
-      </w:r>
-      <w:proofErr w:type="gramStart"/>
-      <w:r>
-        <w:rPr>
-          <w:rFonts w:ascii="Barlow Condensed Medium" w:eastAsia="華康中黑體" w:hAnsi="Barlow Condensed Medium" w:cs="Arial" w:hint="eastAsia"/>
-          <w:w w:val="66"/>
-          <w:sz w:val="26"/>
-          <w:szCs w:val="26"/>
-        </w:rPr>
-        <w:t>一</w:t>
-      </w:r>
-      <w:proofErr w:type="gramEnd"/>
-      <w:r>
-        <w:rPr>
-          <w:rFonts w:ascii="Barlow Condensed Medium" w:eastAsia="華康中黑體" w:hAnsi="Barlow Condensed Medium" w:cs="Arial" w:hint="eastAsia"/>
-          <w:w w:val="66"/>
-          <w:sz w:val="26"/>
-          <w:szCs w:val="26"/>
-        </w:rPr>
-        <w:t>世紀末，土耳其半島上有近五千</w:t>
-      </w:r>
-      <w:proofErr w:type="gramStart"/>
-      <w:r>
-        <w:rPr>
-          <w:rFonts w:ascii="Barlow Condensed Medium" w:eastAsia="華康中黑體" w:hAnsi="Barlow Condensed Medium" w:cs="Arial" w:hint="eastAsia"/>
-          <w:w w:val="66"/>
-          <w:sz w:val="26"/>
-          <w:szCs w:val="26"/>
-        </w:rPr>
-        <w:t>個</w:t>
-      </w:r>
-      <w:proofErr w:type="gramEnd"/>
-      <w:r>
-        <w:rPr>
-          <w:rFonts w:ascii="Barlow Condensed Medium" w:eastAsia="華康中黑體" w:hAnsi="Barlow Condensed Medium" w:cs="Arial" w:hint="eastAsia"/>
-          <w:w w:val="66"/>
-          <w:sz w:val="26"/>
-          <w:szCs w:val="26"/>
-        </w:rPr>
-        <w:t>大小的教會，七燈</w:t>
-      </w:r>
-      <w:proofErr w:type="gramStart"/>
-      <w:r>
-        <w:rPr>
-          <w:rFonts w:ascii="Barlow Condensed Medium" w:eastAsia="華康中黑體" w:hAnsi="Barlow Condensed Medium" w:cs="Arial" w:hint="eastAsia"/>
-          <w:w w:val="66"/>
-          <w:sz w:val="26"/>
-          <w:szCs w:val="26"/>
-        </w:rPr>
-        <w:t>臺</w:t>
-      </w:r>
-      <w:proofErr w:type="gramEnd"/>
-      <w:r>
-        <w:rPr>
-          <w:rFonts w:ascii="Barlow Condensed Medium" w:eastAsia="華康中黑體" w:hAnsi="Barlow Condensed Medium" w:cs="Arial" w:hint="eastAsia"/>
-          <w:w w:val="66"/>
-          <w:sz w:val="26"/>
-          <w:szCs w:val="26"/>
-        </w:rPr>
-        <w:t>的光代表眾教會對基督的見證，七星會移動的光就是在教會間傳揚見證的人。一切完全都為了見證發出烈日光芒的主。</w:t>
+        <w:t>是封印之外、不可洩漏的天機。最後，約翰吃下小書卷直接記在心裡，且讓舌頭學到甘甜的話語，以便說內容是苦的預言。</w:t>
       </w:r>
     </w:p>
     <w:p>
@@ -26329,7 +26308,7 @@
                 <w:sz w:val="26"/>
                 <w:szCs w:val="26"/>
               </w:rPr>
-              <w:t>教會存在的目的</w:t>
+              <w:t>末日的審判為何延遲</w:t>
             </w:r>
             <w:r>
               <w:rPr>
@@ -26401,7 +26380,7 @@
                 <w:sz w:val="26"/>
                 <w:szCs w:val="26"/>
               </w:rPr>
-              <w:t>再臨的主為何而來</w:t>
+              <w:t>為何末日執行的內容要封印在書中</w:t>
             </w:r>
             <w:r>
               <w:rPr>
@@ -26473,39 +26452,8 @@
                 <w:sz w:val="26"/>
                 <w:szCs w:val="26"/>
               </w:rPr>
-              <w:t>主的右手</w:t>
-            </w:r>
-            <w:proofErr w:type="gramStart"/>
-            <w:r>
-              <w:rPr>
-                <w:rFonts w:ascii="Barlow Condensed Medium" w:eastAsia="華康中黑體" w:hAnsi="Barlow Condensed Medium" w:cs="Arial" w:hint="eastAsia"/>
-                <w:w w:val="66"/>
-                <w:sz w:val="26"/>
-                <w:szCs w:val="26"/>
-              </w:rPr>
-              <w:t>為何要握著</w:t>
-            </w:r>
-            <w:proofErr w:type="gramEnd"/>
-            <w:r>
-              <w:rPr>
-                <w:rFonts w:ascii="Barlow Condensed Medium" w:eastAsia="華康中黑體" w:hAnsi="Barlow Condensed Medium" w:cs="Arial" w:hint="eastAsia"/>
-                <w:w w:val="66"/>
-                <w:sz w:val="26"/>
-                <w:szCs w:val="26"/>
-              </w:rPr>
-              <w:t>七星和七燈</w:t>
-            </w:r>
-            <w:proofErr w:type="gramStart"/>
-            <w:r>
-              <w:rPr>
-                <w:rFonts w:ascii="Barlow Condensed Medium" w:eastAsia="華康中黑體" w:hAnsi="Barlow Condensed Medium" w:cs="Arial" w:hint="eastAsia"/>
-                <w:w w:val="66"/>
-                <w:sz w:val="26"/>
-                <w:szCs w:val="26"/>
-              </w:rPr>
-              <w:t>臺</w:t>
-            </w:r>
-            <w:proofErr w:type="gramEnd"/>
+              <w:t>為何要約翰吃下小書卷</w:t>
+            </w:r>
             <w:r>
               <w:rPr>
                 <w:rFonts w:ascii="Barlow Condensed Medium" w:eastAsia="華康中黑體" w:hAnsi="Barlow Condensed Medium" w:cs="Arial" w:hint="eastAsia"/>
@@ -26543,8 +26491,8 @@
         <w:rPr>
           <w:rFonts w:ascii="Barlow Condensed Medium" w:hAnsi="Barlow Condensed Medium"/>
           <w:noProof/>
-        </w:rPr>
-        <w:lastRenderedPageBreak/>
+          <w:lang w:bidi="he-IL"/>
+        </w:rPr>
         <mc:AlternateContent>
           <mc:Choice Requires="wps">
             <w:drawing>
@@ -26607,9 +26555,9 @@
               </wp:anchor>
             </w:drawing>
           </mc:Choice>
-          <mc:Fallback xmlns:w15="http://schemas.microsoft.com/office/word/2012/wordml">
+          <mc:Fallback>
             <w:pict>
-              <v:line w14:anchorId="523448C9" id="直線接點 6" o:spid="_x0000_s1026" style="position:absolute;z-index:251659776;visibility:visible;mso-wrap-style:square;mso-width-percent:0;mso-height-percent:0;mso-wrap-distance-left:9pt;mso-wrap-distance-top:0;mso-wrap-distance-right:9pt;mso-wrap-distance-bottom:0;mso-position-horizontal:absolute;mso-position-horizontal-relative:page;mso-position-vertical:absolute;mso-position-vertical-relative:page;mso-width-percent:0;mso-height-percent:0;mso-width-relative:margin;mso-height-relative:margin" from="343.9pt,19.85pt" to="345.05pt,710.95pt" o:gfxdata="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" strokecolor="black [3213]" strokeweight=".5pt">
+              <v:line w14:anchorId="6ADFEFB2" id="直線接點 6" o:spid="_x0000_s1026" style="position:absolute;z-index:251659776;visibility:visible;mso-wrap-style:square;mso-width-percent:0;mso-height-percent:0;mso-wrap-distance-left:9pt;mso-wrap-distance-top:0;mso-wrap-distance-right:9pt;mso-wrap-distance-bottom:0;mso-position-horizontal:absolute;mso-position-horizontal-relative:page;mso-position-vertical:absolute;mso-position-vertical-relative:page;mso-width-percent:0;mso-height-percent:0;mso-width-relative:margin;mso-height-relative:margin" from="343.9pt,19.85pt" to="345.05pt,710.95pt" o:gfxdata="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" strokecolor="black [3213]" strokeweight=".5pt">
                 <v:stroke dashstyle="3 1" joinstyle="miter"/>
                 <w10:wrap anchorx="page" anchory="page"/>
               </v:line>
@@ -26621,6 +26569,7 @@
         <w:rPr>
           <w:rFonts w:ascii="Barlow Condensed Medium" w:hAnsi="Barlow Condensed Medium"/>
           <w:noProof/>
+          <w:lang w:bidi="he-IL"/>
         </w:rPr>
         <mc:AlternateContent>
           <mc:Choice Requires="wps">
@@ -26684,9 +26633,9 @@
               </wp:anchor>
             </w:drawing>
           </mc:Choice>
-          <mc:Fallback xmlns:w15="http://schemas.microsoft.com/office/word/2012/wordml">
+          <mc:Fallback>
             <w:pict>
-              <v:line w14:anchorId="5071E93A" id="直線接點 4" o:spid="_x0000_s1026" style="position:absolute;z-index:251658752;visibility:visible;mso-wrap-style:square;mso-width-percent:0;mso-height-percent:0;mso-wrap-distance-left:9pt;mso-wrap-distance-top:0;mso-wrap-distance-right:9pt;mso-wrap-distance-bottom:0;mso-position-horizontal:absolute;mso-position-horizontal-relative:page;mso-position-vertical:absolute;mso-position-vertical-relative:page;mso-width-percent:0;mso-height-percent:0;mso-width-relative:margin;mso-height-relative:margin" from="343.9pt,19.85pt" to="345.05pt,710.95pt" o:gfxdata="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" strokecolor="black [3213]" strokeweight=".5pt">
+              <v:line w14:anchorId="58109A24" id="直線接點 4" o:spid="_x0000_s1026" style="position:absolute;z-index:251658752;visibility:visible;mso-wrap-style:square;mso-width-percent:0;mso-height-percent:0;mso-wrap-distance-left:9pt;mso-wrap-distance-top:0;mso-wrap-distance-right:9pt;mso-wrap-distance-bottom:0;mso-position-horizontal:absolute;mso-position-horizontal-relative:page;mso-position-vertical:absolute;mso-position-vertical-relative:page;mso-width-percent:0;mso-height-percent:0;mso-width-relative:margin;mso-height-relative:margin" from="343.9pt,19.85pt" to="345.05pt,710.95pt" o:gfxdata="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" strokecolor="black [3213]" strokeweight=".5pt">
                 <v:stroke dashstyle="3 1" joinstyle="miter"/>
                 <w10:wrap anchorx="page" anchory="page"/>
               </v:line>
@@ -26883,7 +26832,7 @@
           <w:sz w:val="26"/>
           <w:szCs w:val="26"/>
         </w:rPr>
-        <w:t>七的奧秘</w:t>
+        <w:t>必不再延遲</w:t>
       </w:r>
       <w:r>
         <w:rPr>
@@ -26974,7 +26923,7 @@
                 <w:sz w:val="26"/>
                 <w:szCs w:val="26"/>
               </w:rPr>
-              <w:t>1:9-20</w:t>
+              <w:t>10:1-11</w:t>
             </w:r>
           </w:p>
         </w:tc>
@@ -27015,7 +26964,7 @@
         <w:jc w:val="both"/>
         <w:rPr>
           <w:rFonts w:ascii="Barlow Condensed Medium" w:eastAsia="華康細黑體" w:hAnsi="Barlow Condensed Medium" w:cs="微軟正黑體"/>
-          <w:w w:val="72"/>
+          <w:w w:val="73"/>
           <w:sz w:val="26"/>
           <w:szCs w:val="26"/>
         </w:rPr>
@@ -27023,303 +26972,140 @@
       <w:r>
         <w:rPr>
           <w:rFonts w:ascii="Barlow Condensed Medium" w:eastAsia="華康儷中黑" w:hAnsi="Barlow Condensed Medium" w:hint="eastAsia"/>
-          <w:w w:val="72"/>
+          <w:w w:val="73"/>
           <w:sz w:val="26"/>
           <w:szCs w:val="26"/>
         </w:rPr>
-        <w:t xml:space="preserve">啟示是揭開奧秘，特別是　</w:t>
+        <w:t xml:space="preserve">高大通天的大力天使降臨，手握小書卷，說話伴隨雷聲，意思是　</w:t>
       </w:r>
       <w:proofErr w:type="gramStart"/>
       <w:r>
         <w:rPr>
           <w:rFonts w:ascii="Barlow Condensed Medium" w:eastAsia="華康儷中黑" w:hAnsi="Barlow Condensed Medium" w:hint="eastAsia"/>
-          <w:w w:val="72"/>
+          <w:w w:val="73"/>
           <w:sz w:val="26"/>
           <w:szCs w:val="26"/>
         </w:rPr>
-        <w:t>神把將來</w:t>
+        <w:t>神從天上</w:t>
       </w:r>
       <w:proofErr w:type="gramEnd"/>
       <w:r>
         <w:rPr>
           <w:rFonts w:ascii="Barlow Condensed Medium" w:eastAsia="華康儷中黑" w:hAnsi="Barlow Condensed Medium" w:hint="eastAsia"/>
-          <w:w w:val="72"/>
+          <w:w w:val="73"/>
           <w:sz w:val="26"/>
           <w:szCs w:val="26"/>
         </w:rPr>
-        <w:t>的事先告訴人，使人有盼望而持守信仰，並且做見證。而啟示錄是寫給初代教會的信，必須從當時真實的處境看向未來。</w:t>
+        <w:t>向地下建立一個傳達信息的方式，是世人都要看見、聽見且無所逃避的方式。</w:t>
       </w:r>
       <w:r>
         <w:rPr>
           <w:rFonts w:ascii="Barlow Condensed Medium" w:eastAsia="華康細黑體" w:hAnsi="Barlow Condensed Medium" w:cs="微軟正黑體" w:hint="eastAsia"/>
-          <w:w w:val="72"/>
+          <w:w w:val="73"/>
           <w:sz w:val="26"/>
           <w:szCs w:val="26"/>
         </w:rPr>
-        <w:t>啟示錄難解釋，卻不阻礙我們用敬</w:t>
+        <w:t>對於啟示的敘事形式或寓言，以人的共同經驗來理解才是最有說服力的。至於超越生活經驗的理解，也需要環繞著可以理解的事來相互支持，不然變成各</w:t>
       </w:r>
       <w:proofErr w:type="gramStart"/>
       <w:r>
         <w:rPr>
           <w:rFonts w:ascii="Barlow Condensed Medium" w:eastAsia="華康細黑體" w:hAnsi="Barlow Condensed Medium" w:cs="微軟正黑體" w:hint="eastAsia"/>
-          <w:w w:val="72"/>
+          <w:w w:val="73"/>
           <w:sz w:val="26"/>
           <w:szCs w:val="26"/>
         </w:rPr>
-        <w:t>虔</w:t>
+        <w:t>說各話</w:t>
       </w:r>
       <w:proofErr w:type="gramEnd"/>
       <w:r>
         <w:rPr>
           <w:rFonts w:ascii="Barlow Condensed Medium" w:eastAsia="華康細黑體" w:hAnsi="Barlow Condensed Medium" w:cs="微軟正黑體" w:hint="eastAsia"/>
-          <w:w w:val="72"/>
+          <w:w w:val="73"/>
           <w:sz w:val="26"/>
           <w:szCs w:val="26"/>
         </w:rPr>
-        <w:t>的心去讀它。誠如經文</w:t>
+        <w:t>或荒謬怪誕，不解釋反而更好。</w:t>
       </w:r>
       <w:proofErr w:type="gramStart"/>
       <w:r>
         <w:rPr>
           <w:rFonts w:ascii="Barlow Condensed Medium" w:eastAsia="華康細黑體" w:hAnsi="Barlow Condensed Medium" w:cs="微軟正黑體" w:hint="eastAsia"/>
-          <w:w w:val="72"/>
+          <w:w w:val="73"/>
           <w:sz w:val="26"/>
           <w:szCs w:val="26"/>
         </w:rPr>
-        <w:t>所說的</w:t>
+        <w:t>比如，</w:t>
       </w:r>
       <w:proofErr w:type="gramEnd"/>
       <w:r>
         <w:rPr>
           <w:rFonts w:ascii="Barlow Condensed Medium" w:eastAsia="華康細黑體" w:hAnsi="Barlow Condensed Medium" w:cs="微軟正黑體" w:hint="eastAsia"/>
-          <w:w w:val="72"/>
+          <w:w w:val="73"/>
           <w:sz w:val="26"/>
           <w:szCs w:val="26"/>
         </w:rPr>
-        <w:t>：在榮耀中顯現的主，吩咐約翰，把所看見的、現在和未來的事記下來。或許連約翰自己也不明白，我們也和約翰一樣，不管明不明白，就是按主的命令記下來或放在心裡，當時候到了聖靈必要驗明這些事。因此，切忌兩種不當解釋啟示的方式：一是</w:t>
+        <w:t>把小書卷的內容</w:t>
       </w:r>
       <w:proofErr w:type="gramStart"/>
       <w:r>
         <w:rPr>
           <w:rFonts w:ascii="Barlow Condensed Medium" w:eastAsia="華康細黑體" w:hAnsi="Barlow Condensed Medium" w:cs="微軟正黑體" w:hint="eastAsia"/>
-          <w:w w:val="72"/>
+          <w:w w:val="73"/>
           <w:sz w:val="26"/>
           <w:szCs w:val="26"/>
         </w:rPr>
-        <w:t>寓意式的解經</w:t>
+        <w:t>說成但</w:t>
       </w:r>
       <w:proofErr w:type="gramEnd"/>
       <w:r>
         <w:rPr>
           <w:rFonts w:ascii="Barlow Condensed Medium" w:eastAsia="華康細黑體" w:hAnsi="Barlow Condensed Medium" w:cs="微軟正黑體" w:hint="eastAsia"/>
-          <w:w w:val="72"/>
+          <w:w w:val="73"/>
           <w:sz w:val="26"/>
           <w:szCs w:val="26"/>
         </w:rPr>
-        <w:t>，指</w:t>
+        <w:t>以理的預言或是基督取得地上國度的權狀都是扯遠了，反而與第七號角要開啟的內容是比較貼近，且需要借先知傳達和解釋的重要意義。又如七</w:t>
       </w:r>
       <w:proofErr w:type="gramStart"/>
       <w:r>
         <w:rPr>
           <w:rFonts w:ascii="Barlow Condensed Medium" w:eastAsia="華康細黑體" w:hAnsi="Barlow Condensed Medium" w:cs="微軟正黑體" w:hint="eastAsia"/>
-          <w:w w:val="72"/>
+          <w:w w:val="73"/>
           <w:sz w:val="26"/>
           <w:szCs w:val="26"/>
         </w:rPr>
-        <w:t>斷章取意</w:t>
+        <w:t>雷說的事</w:t>
       </w:r>
       <w:proofErr w:type="gramEnd"/>
       <w:r>
         <w:rPr>
           <w:rFonts w:ascii="Barlow Condensed Medium" w:eastAsia="華康細黑體" w:hAnsi="Barlow Condensed Medium" w:cs="微軟正黑體" w:hint="eastAsia"/>
-          <w:w w:val="72"/>
+          <w:w w:val="73"/>
           <w:sz w:val="26"/>
           <w:szCs w:val="26"/>
         </w:rPr>
-        <w:t>又任意地連結。像是將</w:t>
-      </w:r>
+        <w:t xml:space="preserve">，已經告訴人不能被寫下來，人還要去猜測，使自己落入一種先入為主的偏見，才是真正的愚蠢。因此，最可靠的理解就是，言語整體要表達的，有組織的和明確意圖的。就是　</w:t>
+      </w:r>
+      <w:proofErr w:type="gramStart"/>
       <w:r>
         <w:rPr>
           <w:rFonts w:ascii="Barlow Condensed Medium" w:eastAsia="華康細黑體" w:hAnsi="Barlow Condensed Medium" w:cs="微軟正黑體" w:hint="eastAsia"/>
-          <w:w w:val="72"/>
+          <w:w w:val="73"/>
           <w:sz w:val="26"/>
           <w:szCs w:val="26"/>
         </w:rPr>
-        <w:t>666</w:t>
-      </w:r>
+        <w:t>神用了</w:t>
+      </w:r>
+      <w:proofErr w:type="gramEnd"/>
       <w:r>
         <w:rPr>
           <w:rFonts w:ascii="Barlow Condensed Medium" w:eastAsia="華康細黑體" w:hAnsi="Barlow Condensed Medium" w:cs="微軟正黑體" w:hint="eastAsia"/>
-          <w:w w:val="72"/>
+          <w:w w:val="73"/>
           <w:sz w:val="26"/>
           <w:szCs w:val="26"/>
         </w:rPr>
-        <w:t>獸的數目</w:t>
-      </w:r>
-      <w:r>
-        <w:rPr>
-          <w:rFonts w:ascii="Barlow Condensed Medium" w:eastAsia="華康細黑體" w:hAnsi="Barlow Condensed Medium" w:cs="微軟正黑體" w:hint="eastAsia"/>
-          <w:w w:val="72"/>
-          <w:sz w:val="26"/>
-          <w:szCs w:val="26"/>
-        </w:rPr>
-        <w:t>(13:18)</w:t>
-      </w:r>
-      <w:r>
-        <w:rPr>
-          <w:rFonts w:ascii="Barlow Condensed Medium" w:eastAsia="華康細黑體" w:hAnsi="Barlow Condensed Medium" w:cs="微軟正黑體" w:hint="eastAsia"/>
-          <w:w w:val="72"/>
-          <w:sz w:val="26"/>
-          <w:szCs w:val="26"/>
-        </w:rPr>
-        <w:t>任意冠在要詆毀的事物上；</w:t>
-      </w:r>
-      <w:proofErr w:type="gramStart"/>
-      <w:r>
-        <w:rPr>
-          <w:rFonts w:ascii="Barlow Condensed Medium" w:eastAsia="華康細黑體" w:hAnsi="Barlow Condensed Medium" w:cs="微軟正黑體" w:hint="eastAsia"/>
-          <w:w w:val="72"/>
-          <w:sz w:val="26"/>
-          <w:szCs w:val="26"/>
-        </w:rPr>
-        <w:t>說誰是</w:t>
-      </w:r>
-      <w:proofErr w:type="gramEnd"/>
-      <w:r>
-        <w:rPr>
-          <w:rFonts w:ascii="Barlow Condensed Medium" w:eastAsia="華康細黑體" w:hAnsi="Barlow Condensed Medium" w:cs="微軟正黑體" w:hint="eastAsia"/>
-          <w:w w:val="72"/>
-          <w:sz w:val="26"/>
-          <w:szCs w:val="26"/>
-        </w:rPr>
-        <w:t>大淫婦，</w:t>
-      </w:r>
-      <w:proofErr w:type="gramStart"/>
-      <w:r>
-        <w:rPr>
-          <w:rFonts w:ascii="Barlow Condensed Medium" w:eastAsia="華康細黑體" w:hAnsi="Barlow Condensed Medium" w:cs="微軟正黑體" w:hint="eastAsia"/>
-          <w:w w:val="72"/>
-          <w:sz w:val="26"/>
-          <w:szCs w:val="26"/>
-        </w:rPr>
-        <w:t>是獸</w:t>
-      </w:r>
-      <w:proofErr w:type="gramEnd"/>
-      <w:r>
-        <w:rPr>
-          <w:rFonts w:ascii="Barlow Condensed Medium" w:eastAsia="華康細黑體" w:hAnsi="Barlow Condensed Medium" w:cs="微軟正黑體" w:hint="eastAsia"/>
-          <w:w w:val="72"/>
-          <w:sz w:val="26"/>
-          <w:szCs w:val="26"/>
-        </w:rPr>
-        <w:t>(17:1)</w:t>
-      </w:r>
-      <w:r>
-        <w:rPr>
-          <w:rFonts w:ascii="Barlow Condensed Medium" w:eastAsia="華康細黑體" w:hAnsi="Barlow Condensed Medium" w:cs="微軟正黑體" w:hint="eastAsia"/>
-          <w:w w:val="72"/>
-          <w:sz w:val="26"/>
-          <w:szCs w:val="26"/>
-        </w:rPr>
-        <w:t>；</w:t>
-      </w:r>
-      <w:proofErr w:type="gramStart"/>
-      <w:r>
-        <w:rPr>
-          <w:rFonts w:ascii="Barlow Condensed Medium" w:eastAsia="華康細黑體" w:hAnsi="Barlow Condensed Medium" w:cs="微軟正黑體" w:hint="eastAsia"/>
-          <w:w w:val="72"/>
-          <w:sz w:val="26"/>
-          <w:szCs w:val="26"/>
-        </w:rPr>
-        <w:t>雷轟</w:t>
-      </w:r>
-      <w:proofErr w:type="gramEnd"/>
-      <w:r>
-        <w:rPr>
-          <w:rFonts w:ascii="Barlow Condensed Medium" w:eastAsia="華康細黑體" w:hAnsi="Barlow Condensed Medium" w:cs="微軟正黑體" w:hint="eastAsia"/>
-          <w:w w:val="72"/>
-          <w:sz w:val="26"/>
-          <w:szCs w:val="26"/>
-        </w:rPr>
-        <w:t>、閃電、地震、冰雹</w:t>
-      </w:r>
-      <w:r>
-        <w:rPr>
-          <w:rFonts w:ascii="Barlow Condensed Medium" w:eastAsia="華康細黑體" w:hAnsi="Barlow Condensed Medium" w:cs="微軟正黑體" w:hint="eastAsia"/>
-          <w:w w:val="72"/>
-          <w:sz w:val="26"/>
-          <w:szCs w:val="26"/>
-        </w:rPr>
-        <w:t>(11:19)</w:t>
-      </w:r>
-      <w:r>
-        <w:rPr>
-          <w:rFonts w:ascii="Barlow Condensed Medium" w:eastAsia="華康細黑體" w:hAnsi="Barlow Condensed Medium" w:cs="微軟正黑體" w:hint="eastAsia"/>
-          <w:w w:val="72"/>
-          <w:sz w:val="26"/>
-          <w:szCs w:val="26"/>
-        </w:rPr>
-        <w:t>何時何地已經應驗了。寓意法混淆了人自己的想法和聖靈的心意，用經文</w:t>
-      </w:r>
-      <w:proofErr w:type="gramStart"/>
-      <w:r>
-        <w:rPr>
-          <w:rFonts w:ascii="Barlow Condensed Medium" w:eastAsia="華康細黑體" w:hAnsi="Barlow Condensed Medium" w:cs="微軟正黑體" w:hint="eastAsia"/>
-          <w:w w:val="72"/>
-          <w:sz w:val="26"/>
-          <w:szCs w:val="26"/>
-        </w:rPr>
-        <w:t>來作</w:t>
-      </w:r>
-      <w:proofErr w:type="gramEnd"/>
-      <w:r>
-        <w:rPr>
-          <w:rFonts w:ascii="Barlow Condensed Medium" w:eastAsia="華康細黑體" w:hAnsi="Barlow Condensed Medium" w:cs="微軟正黑體" w:hint="eastAsia"/>
-          <w:w w:val="72"/>
-          <w:sz w:val="26"/>
-          <w:szCs w:val="26"/>
-        </w:rPr>
-        <w:t>背書，卻不關心在聖靈裡合一的感動。第二是主張所有的預言都已經發生了，啟示錄只是馬後炮。而是後人將已發生的歷史，借約翰之名和年代，寫成了</w:t>
-      </w:r>
-      <w:proofErr w:type="gramStart"/>
-      <w:r>
-        <w:rPr>
-          <w:rFonts w:ascii="Barlow Condensed Medium" w:eastAsia="華康細黑體" w:hAnsi="Barlow Condensed Medium" w:cs="微軟正黑體" w:hint="eastAsia"/>
-          <w:w w:val="72"/>
-          <w:sz w:val="26"/>
-          <w:szCs w:val="26"/>
-        </w:rPr>
-        <w:t>隱喻式的假</w:t>
-      </w:r>
-      <w:proofErr w:type="gramEnd"/>
-      <w:r>
-        <w:rPr>
-          <w:rFonts w:ascii="Barlow Condensed Medium" w:eastAsia="華康細黑體" w:hAnsi="Barlow Condensed Medium" w:cs="微軟正黑體" w:hint="eastAsia"/>
-          <w:w w:val="72"/>
-          <w:sz w:val="26"/>
-          <w:szCs w:val="26"/>
-        </w:rPr>
-        <w:t>預言。根本地否定了啟示的真實性和可能性，也否定了主將再臨的盼望。因此，啟示錄預見了地上國度的末日、撒旦勢力的終結、教會和</w:t>
-      </w:r>
-      <w:proofErr w:type="gramStart"/>
-      <w:r>
-        <w:rPr>
-          <w:rFonts w:ascii="Barlow Condensed Medium" w:eastAsia="華康細黑體" w:hAnsi="Barlow Condensed Medium" w:cs="微軟正黑體" w:hint="eastAsia"/>
-          <w:w w:val="72"/>
-          <w:sz w:val="26"/>
-          <w:szCs w:val="26"/>
-        </w:rPr>
-        <w:t>聖徒</w:t>
-      </w:r>
-      <w:proofErr w:type="gramEnd"/>
-      <w:r>
-        <w:rPr>
-          <w:rFonts w:ascii="Barlow Condensed Medium" w:eastAsia="華康細黑體" w:hAnsi="Barlow Condensed Medium" w:cs="微軟正黑體" w:hint="eastAsia"/>
-          <w:w w:val="72"/>
-          <w:sz w:val="26"/>
-          <w:szCs w:val="26"/>
-        </w:rPr>
-        <w:t>的結局，以及基督和　神國的降臨，是遠遠超越人所能解釋的；是必須由約翰的世代，透視穿過今日，才能看得見的未來。</w:t>
+        <w:t>一種誇張的方式向世人說話，卻不是隱密的，是大張旗鼓的唯恐世人看不見、聽不到。然而，有趣的是，人依舊應驗　神的預言，聽不見且看不明，還是需要先知的宣告和解釋。</w:t>
       </w:r>
     </w:p>
     <w:p>
@@ -27330,7 +27116,7 @@
         <w:jc w:val="both"/>
         <w:rPr>
           <w:rFonts w:ascii="Barlow Condensed Medium" w:eastAsia="華康儷中黑" w:hAnsi="Barlow Condensed Medium"/>
-          <w:w w:val="72"/>
+          <w:w w:val="73"/>
           <w:sz w:val="26"/>
           <w:szCs w:val="26"/>
         </w:rPr>
@@ -27338,90 +27124,169 @@
       <w:r>
         <w:rPr>
           <w:rFonts w:ascii="Barlow Condensed Medium" w:eastAsia="華康儷中黑" w:hAnsi="Barlow Condensed Medium" w:hint="eastAsia"/>
-          <w:w w:val="72"/>
+          <w:w w:val="73"/>
           <w:sz w:val="26"/>
           <w:szCs w:val="26"/>
         </w:rPr>
-        <w:t>約翰</w:t>
+        <w:t>這事件插入在第六和第七號角聲</w:t>
       </w:r>
       <w:proofErr w:type="gramStart"/>
       <w:r>
         <w:rPr>
           <w:rFonts w:ascii="Barlow Condensed Medium" w:eastAsia="華康儷中黑" w:hAnsi="Barlow Condensed Medium" w:hint="eastAsia"/>
-          <w:w w:val="72"/>
+          <w:w w:val="73"/>
           <w:sz w:val="26"/>
           <w:szCs w:val="26"/>
         </w:rPr>
-        <w:t>看見主再臨</w:t>
+        <w:t>之間，</w:t>
       </w:r>
       <w:proofErr w:type="gramEnd"/>
       <w:r>
         <w:rPr>
           <w:rFonts w:ascii="Barlow Condensed Medium" w:eastAsia="華康儷中黑" w:hAnsi="Barlow Condensed Medium" w:hint="eastAsia"/>
-          <w:w w:val="72"/>
+          <w:w w:val="73"/>
           <w:sz w:val="26"/>
           <w:szCs w:val="26"/>
         </w:rPr>
-        <w:t>的榮光對當時受羅馬帝國逼迫和異教滲透侵擾的教會是極大的鼓舞；這位超越時間、空間和生死的全能者，卻有救贖人的聖潔羔羊的形像。</w:t>
-      </w:r>
-      <w:r>
-        <w:rPr>
-          <w:rFonts w:ascii="Barlow Condensed Medium" w:eastAsia="華康細黑體" w:hAnsi="Barlow Condensed Medium" w:cs="微軟正黑體" w:hint="eastAsia"/>
-          <w:w w:val="72"/>
+        <w:t>像是對接下來這第三災，其中又有七碗的預言，向約翰特別作個說明；要他吃下小書卷能</w:t>
+      </w:r>
+      <w:proofErr w:type="gramStart"/>
+      <w:r>
+        <w:rPr>
+          <w:rFonts w:ascii="Barlow Condensed Medium" w:eastAsia="華康儷中黑" w:hAnsi="Barlow Condensed Medium" w:hint="eastAsia"/>
+          <w:w w:val="73"/>
           <w:sz w:val="26"/>
           <w:szCs w:val="26"/>
         </w:rPr>
-        <w:t>昔日、今日和將來是一個歷史宏觀的　神的</w:t>
-      </w:r>
-      <w:r>
-        <w:rPr>
-          <w:rFonts w:ascii="Barlow Condensed Medium" w:eastAsia="華康細黑體" w:hAnsi="Barlow Condensed Medium" w:cs="微軟正黑體" w:hint="eastAsia"/>
-          <w:w w:val="72"/>
+        <w:t>白明且向</w:t>
+      </w:r>
+      <w:proofErr w:type="gramEnd"/>
+      <w:r>
+        <w:rPr>
+          <w:rFonts w:ascii="Barlow Condensed Medium" w:eastAsia="華康儷中黑" w:hAnsi="Barlow Condensed Medium" w:hint="eastAsia"/>
+          <w:w w:val="73"/>
           <w:sz w:val="26"/>
           <w:szCs w:val="26"/>
         </w:rPr>
-        <w:lastRenderedPageBreak/>
-        <w:t>視野。　神不但看見初代教會的苦難，也看見未來，就是末世教會的景況，因此要約翰寫下見證的預言。這預言的核心是再臨的主耶穌，也是在苦難和各種困境中的教會的唯一盼望和拯救。就如同約翰自己也曾</w:t>
-      </w:r>
-      <w:proofErr w:type="gramStart"/>
+        <w:t>世人解釋和翻譯。</w:t>
+      </w:r>
       <w:r>
         <w:rPr>
           <w:rFonts w:ascii="Barlow Condensed Medium" w:eastAsia="華康細黑體" w:hAnsi="Barlow Condensed Medium" w:cs="微軟正黑體" w:hint="eastAsia"/>
-          <w:w w:val="72"/>
+          <w:w w:val="73"/>
           <w:sz w:val="26"/>
           <w:szCs w:val="26"/>
         </w:rPr>
-        <w:t>在拔摩海島</w:t>
-      </w:r>
-      <w:proofErr w:type="gramEnd"/>
+        <w:t>所以，這個插入事件乃是為了第六到第七</w:t>
+      </w:r>
+      <w:proofErr w:type="gramStart"/>
       <w:r>
         <w:rPr>
           <w:rFonts w:ascii="Barlow Condensed Medium" w:eastAsia="華康細黑體" w:hAnsi="Barlow Condensed Medium" w:cs="微軟正黑體" w:hint="eastAsia"/>
-          <w:w w:val="72"/>
+          <w:w w:val="73"/>
           <w:sz w:val="26"/>
           <w:szCs w:val="26"/>
         </w:rPr>
-        <w:t>上受苦一樣，再臨之主的話幫助了他，同樣地，這封啟示錄的書信也要幫助同樣在苦難中的眾教會。而再臨的主掌權的形像顯然與世界的君王不同。地上君王的榮光是建立在強大武力的威嚇之上，但是主耶穌的榮光卻是用如同羔羊犧牲的血，以及聖潔、順服的行為所顯出的尊榮，乃是　神所肯定和賜予的尊榮。</w:t>
-      </w:r>
-      <w:proofErr w:type="gramStart"/>
+        <w:t>號角間的重大</w:t>
+      </w:r>
+      <w:proofErr w:type="gramEnd"/>
       <w:r>
         <w:rPr>
           <w:rFonts w:ascii="Barlow Condensed Medium" w:eastAsia="華康細黑體" w:hAnsi="Barlow Condensed Medium" w:cs="微軟正黑體" w:hint="eastAsia"/>
-          <w:w w:val="72"/>
+          <w:w w:val="73"/>
           <w:sz w:val="26"/>
           <w:szCs w:val="26"/>
         </w:rPr>
-        <w:t>主再臨帶</w:t>
-      </w:r>
-      <w:proofErr w:type="gramEnd"/>
+        <w:t>轉變，把接下來的約翰將要看見的事</w:t>
+      </w:r>
+      <w:proofErr w:type="gramStart"/>
       <w:r>
         <w:rPr>
           <w:rFonts w:ascii="Barlow Condensed Medium" w:eastAsia="華康細黑體" w:hAnsi="Barlow Condensed Medium" w:cs="微軟正黑體" w:hint="eastAsia"/>
-          <w:w w:val="72"/>
+          <w:w w:val="73"/>
           <w:sz w:val="26"/>
           <w:szCs w:val="26"/>
         </w:rPr>
-        <w:t>給人的保障，就如同現代工業產品的原廠保固一樣，生命最佳的保固就是復活和永生。</w:t>
+        <w:t>和傳講的</w:t>
+      </w:r>
+      <w:proofErr w:type="gramEnd"/>
+      <w:r>
+        <w:rPr>
+          <w:rFonts w:ascii="Barlow Condensed Medium" w:eastAsia="華康細黑體" w:hAnsi="Barlow Condensed Medium" w:cs="微軟正黑體" w:hint="eastAsia"/>
+          <w:w w:val="73"/>
+          <w:sz w:val="26"/>
+          <w:szCs w:val="26"/>
+        </w:rPr>
+        <w:t>預言，在一瞬間完成的所有任務的簡報。先說約翰被付予的任務。就是約翰預先看見了末日審判，和那些先前</w:t>
+      </w:r>
+      <w:proofErr w:type="gramStart"/>
+      <w:r>
+        <w:rPr>
+          <w:rFonts w:ascii="Barlow Condensed Medium" w:eastAsia="華康細黑體" w:hAnsi="Barlow Condensed Medium" w:cs="微軟正黑體" w:hint="eastAsia"/>
+          <w:w w:val="73"/>
+          <w:sz w:val="26"/>
+          <w:szCs w:val="26"/>
+        </w:rPr>
+        <w:t>已經說了的</w:t>
+      </w:r>
+      <w:proofErr w:type="gramEnd"/>
+      <w:r>
+        <w:rPr>
+          <w:rFonts w:ascii="Barlow Condensed Medium" w:eastAsia="華康細黑體" w:hAnsi="Barlow Condensed Medium" w:cs="微軟正黑體" w:hint="eastAsia"/>
+          <w:w w:val="73"/>
+          <w:sz w:val="26"/>
+          <w:szCs w:val="26"/>
+        </w:rPr>
+        <w:t>預言和奧秘如何實現了，然而他</w:t>
+      </w:r>
+      <w:proofErr w:type="gramStart"/>
+      <w:r>
+        <w:rPr>
+          <w:rFonts w:ascii="Barlow Condensed Medium" w:eastAsia="華康細黑體" w:hAnsi="Barlow Condensed Medium" w:cs="微軟正黑體" w:hint="eastAsia"/>
+          <w:w w:val="73"/>
+          <w:sz w:val="26"/>
+          <w:szCs w:val="26"/>
+        </w:rPr>
+        <w:t>要說的預言</w:t>
+      </w:r>
+      <w:proofErr w:type="gramEnd"/>
+      <w:r>
+        <w:rPr>
+          <w:rFonts w:ascii="Barlow Condensed Medium" w:eastAsia="華康細黑體" w:hAnsi="Barlow Condensed Medium" w:cs="微軟正黑體" w:hint="eastAsia"/>
+          <w:w w:val="73"/>
+          <w:sz w:val="26"/>
+          <w:szCs w:val="26"/>
+        </w:rPr>
+        <w:t>，卻是給當時和後代</w:t>
+      </w:r>
+      <w:r>
+        <w:rPr>
+          <w:rFonts w:ascii="Barlow Condensed Medium" w:eastAsia="華康細黑體" w:hAnsi="Barlow Condensed Medium" w:cs="微軟正黑體" w:hint="eastAsia"/>
+          <w:w w:val="73"/>
+          <w:sz w:val="26"/>
+          <w:szCs w:val="26"/>
+        </w:rPr>
+        <w:t xml:space="preserve">的人的，乃是在末日來臨之前。因此，約翰聽見主的聲音和看見這位大力天使是出現在約翰的時間，而末日進行的部份則是在未來的時間。無論如何，回到　</w:t>
+      </w:r>
+      <w:proofErr w:type="gramStart"/>
+      <w:r>
+        <w:rPr>
+          <w:rFonts w:ascii="Barlow Condensed Medium" w:eastAsia="華康細黑體" w:hAnsi="Barlow Condensed Medium" w:cs="微軟正黑體" w:hint="eastAsia"/>
+          <w:w w:val="73"/>
+          <w:sz w:val="26"/>
+          <w:szCs w:val="26"/>
+        </w:rPr>
+        <w:t>神要先知</w:t>
+      </w:r>
+      <w:proofErr w:type="gramEnd"/>
+      <w:r>
+        <w:rPr>
+          <w:rFonts w:ascii="Barlow Condensed Medium" w:eastAsia="華康細黑體" w:hAnsi="Barlow Condensed Medium" w:cs="微軟正黑體" w:hint="eastAsia"/>
+          <w:w w:val="73"/>
+          <w:sz w:val="26"/>
+          <w:szCs w:val="26"/>
+        </w:rPr>
+        <w:t>說預言的目的，首要的是見證　神的真實和信實，其次是刺入人心且給人悔改的機會。意思是說，最後這第七號聲之後的行動是極為重要的，說對了就使　神在末日後榮耀，又說好了就能堅固信徒的信心，甚至增加悔改和得救的人。</w:t>
       </w:r>
     </w:p>
     <w:p>
@@ -27432,7 +27297,7 @@
         <w:jc w:val="both"/>
         <w:rPr>
           <w:rFonts w:ascii="Barlow Condensed Medium" w:eastAsia="華康細黑體" w:hAnsi="Barlow Condensed Medium" w:cs="微軟正黑體"/>
-          <w:w w:val="72"/>
+          <w:w w:val="73"/>
           <w:sz w:val="26"/>
           <w:szCs w:val="26"/>
         </w:rPr>
@@ -27440,138 +27305,114 @@
       <w:r>
         <w:rPr>
           <w:rFonts w:ascii="Barlow Condensed Medium" w:eastAsia="華康儷中黑" w:hAnsi="Barlow Condensed Medium" w:hint="eastAsia"/>
-          <w:w w:val="72"/>
+          <w:w w:val="73"/>
           <w:sz w:val="26"/>
           <w:szCs w:val="26"/>
         </w:rPr>
-        <w:t>完全數的意涵是不多也不少，恰如其分；在　神座前的七靈</w:t>
+        <w:t>印、號、碗都是有先後順序的時間點，而第七號聲的重要性是，時間到，不再延遲了；原因是在第六號聲結束時，所剩</w:t>
       </w:r>
       <w:r>
         <w:rPr>
           <w:rFonts w:ascii="Barlow Condensed Medium" w:eastAsia="華康儷中黑" w:hAnsi="Barlow Condensed Medium" w:hint="eastAsia"/>
-          <w:w w:val="72"/>
+          <w:w w:val="73"/>
           <w:sz w:val="26"/>
           <w:szCs w:val="26"/>
         </w:rPr>
-        <w:t>(1:4)</w:t>
+        <w:t>2/3</w:t>
       </w:r>
       <w:r>
         <w:rPr>
           <w:rFonts w:ascii="Barlow Condensed Medium" w:eastAsia="華康儷中黑" w:hAnsi="Barlow Condensed Medium" w:hint="eastAsia"/>
-          <w:w w:val="72"/>
+          <w:w w:val="73"/>
           <w:sz w:val="26"/>
           <w:szCs w:val="26"/>
         </w:rPr>
-        <w:t>傳達　神的旨意和能力，教會是國度，星是使者，印是程序，都因為七的數目而滿足且完整。</w:t>
-      </w:r>
-      <w:r>
-        <w:rPr>
-          <w:rFonts w:ascii="Barlow Condensed Medium" w:eastAsia="華康細黑體" w:hAnsi="Barlow Condensed Medium" w:cs="微軟正黑體" w:hint="eastAsia"/>
-          <w:w w:val="72"/>
+        <w:t>的人，再也沒有人悔改了</w:t>
+      </w:r>
+      <w:r>
+        <w:rPr>
+          <w:rFonts w:ascii="Barlow Condensed Medium" w:eastAsia="華康儷中黑" w:hAnsi="Barlow Condensed Medium" w:hint="eastAsia"/>
+          <w:w w:val="73"/>
           <w:sz w:val="26"/>
           <w:szCs w:val="26"/>
         </w:rPr>
-        <w:t>重點還是在　神的教會，是　神國度</w:t>
-      </w:r>
-      <w:proofErr w:type="gramStart"/>
-      <w:r>
-        <w:rPr>
-          <w:rFonts w:ascii="Barlow Condensed Medium" w:eastAsia="華康細黑體" w:hAnsi="Barlow Condensed Medium" w:cs="微軟正黑體" w:hint="eastAsia"/>
-          <w:w w:val="72"/>
+        <w:t>(9:20-21)</w:t>
+      </w:r>
+      <w:r>
+        <w:rPr>
+          <w:rFonts w:ascii="Barlow Condensed Medium" w:eastAsia="華康儷中黑" w:hAnsi="Barlow Condensed Medium" w:hint="eastAsia"/>
+          <w:w w:val="73"/>
           <w:sz w:val="26"/>
           <w:szCs w:val="26"/>
         </w:rPr>
-        <w:t>的預表</w:t>
-      </w:r>
-      <w:proofErr w:type="gramEnd"/>
+        <w:t>。</w:t>
+      </w:r>
       <w:r>
         <w:rPr>
           <w:rFonts w:ascii="Barlow Condensed Medium" w:eastAsia="華康細黑體" w:hAnsi="Barlow Condensed Medium" w:cs="微軟正黑體" w:hint="eastAsia"/>
-          <w:w w:val="72"/>
+          <w:w w:val="73"/>
           <w:sz w:val="26"/>
           <w:szCs w:val="26"/>
         </w:rPr>
-        <w:t>，真實地臨到地上。估計在當時的小亞細亞大約有五千間大大小小的基督教會，而這七間教會所代表的就是這五千。除了代表</w:t>
+        <w:t>早先，亡國的猶太人盼望的彌賽亞遲遲不來，是因為　神給他們的刑罰尚未期滿。而一等就是七十年，　神拯救的卻給了新的猶太人世代。如今，終極的彌賽亞耶穌基督已經來了，宣告　神國近了且預言要在</w:t>
       </w:r>
       <w:proofErr w:type="gramStart"/>
       <w:r>
         <w:rPr>
           <w:rFonts w:ascii="Barlow Condensed Medium" w:eastAsia="華康細黑體" w:hAnsi="Barlow Condensed Medium" w:cs="微軟正黑體" w:hint="eastAsia"/>
-          <w:w w:val="72"/>
+          <w:w w:val="73"/>
           <w:sz w:val="26"/>
           <w:szCs w:val="26"/>
         </w:rPr>
-        <w:t>七種優</w:t>
+        <w:t>祂</w:t>
       </w:r>
       <w:proofErr w:type="gramEnd"/>
       <w:r>
         <w:rPr>
           <w:rFonts w:ascii="Barlow Condensed Medium" w:eastAsia="華康細黑體" w:hAnsi="Barlow Condensed Medium" w:cs="微軟正黑體" w:hint="eastAsia"/>
-          <w:w w:val="72"/>
+          <w:w w:val="73"/>
           <w:sz w:val="26"/>
           <w:szCs w:val="26"/>
         </w:rPr>
-        <w:t>、缺點的教會，也代表了七個地區的教會相連結的中心，因為它會都座落在羅馬官道上，串成一個環形。也就是說，七使者將信傳到了這七座教會，就會被傳給所有的教會。就像</w:t>
+        <w:t>再臨的時候完全降臨。這耶和華的日子真正的應驗就是末日的審判。而基督再臨的延遲卻是用全人類歷史來看的，是為了拯救而故意地延遲，它的意義就是出於愛。但是，終就必須有一個拯救截止的日子，不然審判永遠不能開始。也就是說，在第七號角響起之前悔改信主的人，仍是有希望得救的。雖然還是不知道明確的截止時間，但是　神主動</w:t>
       </w:r>
       <w:proofErr w:type="gramStart"/>
       <w:r>
         <w:rPr>
           <w:rFonts w:ascii="Barlow Condensed Medium" w:eastAsia="華康細黑體" w:hAnsi="Barlow Condensed Medium" w:cs="微軟正黑體" w:hint="eastAsia"/>
-          <w:w w:val="72"/>
+          <w:w w:val="73"/>
           <w:sz w:val="26"/>
           <w:szCs w:val="26"/>
         </w:rPr>
-        <w:t>七個靈好像是</w:t>
+        <w:t>擊</w:t>
       </w:r>
       <w:proofErr w:type="gramEnd"/>
       <w:r>
         <w:rPr>
           <w:rFonts w:ascii="Barlow Condensed Medium" w:eastAsia="華康細黑體" w:hAnsi="Barlow Condensed Medium" w:cs="微軟正黑體" w:hint="eastAsia"/>
-          <w:w w:val="72"/>
+          <w:w w:val="73"/>
           <w:sz w:val="26"/>
           <w:szCs w:val="26"/>
         </w:rPr>
-        <w:t>分開的，卻是同一位聖靈。又七個封印就是一道</w:t>
-      </w:r>
-      <w:proofErr w:type="gramStart"/>
+        <w:t>殺人類的</w:t>
+      </w:r>
       <w:r>
         <w:rPr>
           <w:rFonts w:ascii="Barlow Condensed Medium" w:eastAsia="華康細黑體" w:hAnsi="Barlow Condensed Medium" w:cs="微軟正黑體" w:hint="eastAsia"/>
-          <w:w w:val="72"/>
+          <w:w w:val="73"/>
           <w:sz w:val="26"/>
           <w:szCs w:val="26"/>
         </w:rPr>
-        <w:t>道</w:t>
-      </w:r>
-      <w:proofErr w:type="gramEnd"/>
+        <w:t>1/3</w:t>
+      </w:r>
       <w:r>
         <w:rPr>
           <w:rFonts w:ascii="Barlow Condensed Medium" w:eastAsia="華康細黑體" w:hAnsi="Barlow Condensed Medium" w:cs="微軟正黑體" w:hint="eastAsia"/>
-          <w:w w:val="72"/>
+          <w:w w:val="73"/>
           <w:sz w:val="26"/>
           <w:szCs w:val="26"/>
         </w:rPr>
-        <w:t>慎重和完備的程序，為了迎接　神國的降臨。就如同　神對受造物</w:t>
-      </w:r>
-      <w:proofErr w:type="gramStart"/>
-      <w:r>
-        <w:rPr>
-          <w:rFonts w:ascii="Barlow Condensed Medium" w:eastAsia="華康細黑體" w:hAnsi="Barlow Condensed Medium" w:cs="微軟正黑體" w:hint="eastAsia"/>
-          <w:w w:val="72"/>
-          <w:sz w:val="26"/>
-          <w:szCs w:val="26"/>
-        </w:rPr>
-        <w:t>的攝理一樣</w:t>
-      </w:r>
-      <w:proofErr w:type="gramEnd"/>
-      <w:r>
-        <w:rPr>
-          <w:rFonts w:ascii="Barlow Condensed Medium" w:eastAsia="華康細黑體" w:hAnsi="Barlow Condensed Medium" w:cs="微軟正黑體" w:hint="eastAsia"/>
-          <w:w w:val="72"/>
-          <w:sz w:val="26"/>
-          <w:szCs w:val="26"/>
-        </w:rPr>
-        <w:t>，必須有宏觀和全備的作為。</w:t>
+        <w:t>就是一個警告，活著悔改的人才有機會得救。</w:t>
       </w:r>
     </w:p>
     <w:p>
@@ -27582,7 +27423,7 @@
         <w:jc w:val="both"/>
         <w:rPr>
           <w:rFonts w:ascii="Barlow Condensed Medium" w:eastAsia="華康細黑體" w:hAnsi="Barlow Condensed Medium" w:cs="新細明體"/>
-          <w:w w:val="72"/>
+          <w:w w:val="73"/>
           <w:sz w:val="26"/>
           <w:szCs w:val="26"/>
         </w:rPr>
@@ -27590,7 +27431,7 @@
       <w:r>
         <w:rPr>
           <w:rFonts w:ascii="Barlow Condensed Medium" w:eastAsia="華康儷中黑" w:hAnsi="Barlow Condensed Medium" w:cs="新細明體"/>
-          <w:w w:val="72"/>
+          <w:w w:val="73"/>
           <w:sz w:val="26"/>
           <w:szCs w:val="26"/>
         </w:rPr>
@@ -27599,173 +27440,228 @@
       <w:r>
         <w:rPr>
           <w:rFonts w:ascii="Barlow Condensed Medium" w:eastAsia="華康儷中黑" w:hAnsi="Barlow Condensed Medium" w:cs="新細明體" w:hint="eastAsia"/>
-          <w:w w:val="72"/>
+          <w:w w:val="73"/>
           <w:sz w:val="26"/>
           <w:szCs w:val="26"/>
         </w:rPr>
-        <w:t>自我實現預言</w:t>
-      </w:r>
-      <w:r>
-        <w:rPr>
-          <w:rFonts w:ascii="Barlow Condensed Medium" w:eastAsia="華康儷中黑" w:hAnsi="Barlow Condensed Medium" w:cs="新細明體" w:hint="eastAsia"/>
-          <w:w w:val="72"/>
+        <w:t>歷史延遲了，人生卻不延遲</w:t>
+      </w:r>
+      <w:r>
+        <w:rPr>
+          <w:rFonts w:ascii="Barlow Condensed Medium" w:eastAsia="華康儷中黑" w:hAnsi="Barlow Condensed Medium" w:cs="新細明體"/>
+          <w:w w:val="73"/>
           <w:sz w:val="26"/>
           <w:szCs w:val="26"/>
         </w:rPr>
-        <w:t>vs.</w:t>
-      </w:r>
-      <w:r>
-        <w:rPr>
-          <w:rFonts w:ascii="Barlow Condensed Medium" w:eastAsia="華康儷中黑" w:hAnsi="Barlow Condensed Medium" w:cs="新細明體" w:hint="eastAsia"/>
-          <w:w w:val="72"/>
+        <w:t>＞</w:t>
+      </w:r>
+      <w:r>
+        <w:rPr>
+          <w:rFonts w:ascii="Barlow Condensed Medium" w:eastAsia="華康細黑體" w:hAnsi="Barlow Condensed Medium" w:cs="新細明體" w:hint="eastAsia"/>
+          <w:w w:val="73"/>
           <w:sz w:val="26"/>
           <w:szCs w:val="26"/>
         </w:rPr>
-        <w:t xml:space="preserve">　神啟示的預言</w:t>
-      </w:r>
-      <w:r>
-        <w:rPr>
-          <w:rFonts w:ascii="Barlow Condensed Medium" w:eastAsia="華康儷中黑" w:hAnsi="Barlow Condensed Medium" w:cs="新細明體"/>
-          <w:w w:val="72"/>
+        <w:t>基督的復活已經勝過這世界，又應許　神的國度在</w:t>
+      </w:r>
+      <w:proofErr w:type="gramStart"/>
+      <w:r>
+        <w:rPr>
+          <w:rFonts w:ascii="Barlow Condensed Medium" w:eastAsia="華康細黑體" w:hAnsi="Barlow Condensed Medium" w:cs="新細明體" w:hint="eastAsia"/>
+          <w:w w:val="73"/>
           <w:sz w:val="26"/>
           <w:szCs w:val="26"/>
         </w:rPr>
-        <w:t>＞</w:t>
-      </w:r>
+        <w:t>祂</w:t>
+      </w:r>
+      <w:proofErr w:type="gramEnd"/>
       <w:r>
         <w:rPr>
           <w:rFonts w:ascii="Barlow Condensed Medium" w:eastAsia="華康細黑體" w:hAnsi="Barlow Condensed Medium" w:cs="新細明體" w:hint="eastAsia"/>
-          <w:w w:val="72"/>
+          <w:w w:val="73"/>
           <w:sz w:val="26"/>
           <w:szCs w:val="26"/>
         </w:rPr>
-        <w:t>「自我實現預言」是心理學的說法，指</w:t>
-      </w:r>
-      <w:proofErr w:type="gramStart"/>
+        <w:t>的再臨中完全實現，義人將復活且有永生，這是所有拯救預言最終的答案。又耶穌已經表明再臨的確切時間是人不可知的，只是日子近了。所以，基督再臨到底有沒有延遲本身就是個問題。對</w:t>
+      </w:r>
       <w:r>
         <w:rPr>
           <w:rFonts w:ascii="Barlow Condensed Medium" w:eastAsia="華康細黑體" w:hAnsi="Barlow Condensed Medium" w:cs="新細明體" w:hint="eastAsia"/>
-          <w:w w:val="72"/>
+          <w:w w:val="73"/>
           <w:sz w:val="26"/>
           <w:szCs w:val="26"/>
         </w:rPr>
-        <w:t>一</w:t>
-      </w:r>
-      <w:proofErr w:type="gramEnd"/>
+        <w:t>永生的　神而言，千年只是時間的零頭。但是對生命短暫的人類而言，一生卻是千年的零頭。然而仔細想想，其實每個人也只用今生活著的時間在等待。睡了，就是死的時間從不延遲。又睡了之後時間不能算入等待和延遲，因為這覺</w:t>
+      </w:r>
+      <w:proofErr w:type="gramStart"/>
       <w:r>
         <w:rPr>
           <w:rFonts w:ascii="Barlow Condensed Medium" w:eastAsia="華康細黑體" w:hAnsi="Barlow Condensed Medium" w:cs="新細明體" w:hint="eastAsia"/>
-          <w:w w:val="72"/>
+          <w:w w:val="73"/>
           <w:sz w:val="26"/>
           <w:szCs w:val="26"/>
         </w:rPr>
-        <w:t>個人內心的自我期待和強烈的自我暗示，與是非和理性判</w:t>
-      </w:r>
+        <w:t>一</w:t>
+      </w:r>
+      <w:proofErr w:type="gramEnd"/>
       <w:r>
         <w:rPr>
           <w:rFonts w:ascii="Barlow Condensed Medium" w:eastAsia="華康細黑體" w:hAnsi="Barlow Condensed Medium" w:cs="新細明體" w:hint="eastAsia"/>
-          <w:w w:val="72"/>
+          <w:w w:val="73"/>
           <w:sz w:val="26"/>
           <w:szCs w:val="26"/>
         </w:rPr>
-        <w:lastRenderedPageBreak/>
-        <w:t>斷無關，自然導致後來的結果與先前的期待相符。比如自認沒有女人緣的男生，因為不會主動追求女生，先否定了自己，就真的一輩子找不到對象。又如小孩子常受讚美或是常被貼負面標籤，長大就真的成了那種人格的人。其實，台灣傳統的算命也類似心理學的運用，消災解</w:t>
+        <w:t>睡醒，基督就到了，人並不知道過了多少時間。可能有些特例，是使徒保羅</w:t>
       </w:r>
       <w:proofErr w:type="gramStart"/>
       <w:r>
         <w:rPr>
           <w:rFonts w:ascii="Barlow Condensed Medium" w:eastAsia="華康細黑體" w:hAnsi="Barlow Condensed Medium" w:cs="新細明體" w:hint="eastAsia"/>
-          <w:w w:val="72"/>
+          <w:w w:val="73"/>
           <w:sz w:val="26"/>
           <w:szCs w:val="26"/>
         </w:rPr>
-        <w:t>厄</w:t>
+        <w:t>所說的</w:t>
       </w:r>
       <w:proofErr w:type="gramEnd"/>
       <w:r>
         <w:rPr>
           <w:rFonts w:ascii="Barlow Condensed Medium" w:eastAsia="華康細黑體" w:hAnsi="Barlow Condensed Medium" w:cs="新細明體" w:hint="eastAsia"/>
-          <w:w w:val="72"/>
+          <w:w w:val="73"/>
           <w:sz w:val="26"/>
           <w:szCs w:val="26"/>
         </w:rPr>
-        <w:t>了使人告訴自己沒事而有了自信，行事就順遂了。但是，　神啟示的預言不是心理學，而是　神良善的心意和計劃，且是關乎百姓和萬民的，就是關乎人共同生活的國度，而非個人的際遇。　神不對人生際遇發預言是因為人一生的作為要成為　神審判人的標準，預言干涉人的自由意志，就有失公平。所以，人對自己的未來是不可知的，同時也是未定的。但是，未來不可知並不排除　神對義人暗中的引導、幫助和祝福。回到關於國度的預言，乃是　神自我展顯</w:t>
-      </w:r>
-      <w:proofErr w:type="gramStart"/>
-      <w:r>
-        <w:rPr>
-          <w:rFonts w:ascii="Barlow Condensed Medium" w:eastAsia="華康細黑體" w:hAnsi="Barlow Condensed Medium" w:cs="新細明體" w:hint="eastAsia"/>
-          <w:w w:val="72"/>
+        <w:t>「</w:t>
+      </w:r>
+      <w:r>
+        <w:rPr>
+          <w:rFonts w:ascii="華康古印體" w:eastAsia="華康古印體" w:hAnsi="Barlow Condensed Medium" w:cs="新細明體" w:hint="eastAsia"/>
+          <w:b/>
+          <w:bCs/>
+          <w:w w:val="73"/>
           <w:sz w:val="26"/>
           <w:szCs w:val="26"/>
         </w:rPr>
-        <w:t>祂</w:t>
-      </w:r>
-      <w:proofErr w:type="gramEnd"/>
+        <w:t>各人要按著自己的次序(復活)</w:t>
+      </w:r>
       <w:r>
         <w:rPr>
           <w:rFonts w:ascii="Barlow Condensed Medium" w:eastAsia="華康細黑體" w:hAnsi="Barlow Condensed Medium" w:cs="新細明體" w:hint="eastAsia"/>
-          <w:w w:val="72"/>
+          <w:w w:val="73"/>
           <w:sz w:val="26"/>
           <w:szCs w:val="26"/>
         </w:rPr>
-        <w:t xml:space="preserve">的公義和奧妙的計劃，是沒有任何力量能改變的。因此，　</w:t>
-      </w:r>
-      <w:proofErr w:type="gramStart"/>
+        <w:t>」</w:t>
+      </w:r>
       <w:r>
         <w:rPr>
           <w:rFonts w:ascii="Barlow Condensed Medium" w:eastAsia="華康細黑體" w:hAnsi="Barlow Condensed Medium" w:cs="新細明體" w:hint="eastAsia"/>
-          <w:w w:val="72"/>
+          <w:w w:val="73"/>
           <w:sz w:val="26"/>
           <w:szCs w:val="26"/>
         </w:rPr>
-        <w:t>神向人</w:t>
-      </w:r>
-      <w:proofErr w:type="gramEnd"/>
+        <w:t>(</w:t>
+      </w:r>
       <w:r>
         <w:rPr>
           <w:rFonts w:ascii="Barlow Condensed Medium" w:eastAsia="華康細黑體" w:hAnsi="Barlow Condensed Medium" w:cs="新細明體" w:hint="eastAsia"/>
-          <w:w w:val="72"/>
+          <w:w w:val="73"/>
           <w:sz w:val="26"/>
           <w:szCs w:val="26"/>
         </w:rPr>
-        <w:t>所啟示的預言只有</w:t>
-      </w:r>
-      <w:proofErr w:type="gramStart"/>
+        <w:t>林前</w:t>
+      </w:r>
       <w:r>
         <w:rPr>
           <w:rFonts w:ascii="Barlow Condensed Medium" w:eastAsia="華康細黑體" w:hAnsi="Barlow Condensed Medium" w:cs="新細明體" w:hint="eastAsia"/>
-          <w:w w:val="72"/>
+          <w:w w:val="73"/>
           <w:sz w:val="26"/>
           <w:szCs w:val="26"/>
         </w:rPr>
-        <w:t>一</w:t>
-      </w:r>
-      <w:proofErr w:type="gramEnd"/>
+        <w:t>15:23)</w:t>
+      </w:r>
       <w:r>
         <w:rPr>
           <w:rFonts w:ascii="Barlow Condensed Medium" w:eastAsia="華康細黑體" w:hAnsi="Barlow Condensed Medium" w:cs="新細明體" w:hint="eastAsia"/>
-          <w:w w:val="72"/>
+          <w:w w:val="73"/>
           <w:sz w:val="26"/>
           <w:szCs w:val="26"/>
         </w:rPr>
-        <w:t>目的，就是讓人見證和認識</w:t>
-      </w:r>
-      <w:proofErr w:type="gramStart"/>
-      <w:r>
-        <w:rPr>
-          <w:rFonts w:ascii="Barlow Condensed Medium" w:eastAsia="華康細黑體" w:hAnsi="Barlow Condensed Medium" w:cs="新細明體" w:hint="eastAsia"/>
-          <w:w w:val="72"/>
+        <w:t>，但是大部份的人都必在「</w:t>
+      </w:r>
+      <w:r>
+        <w:rPr>
+          <w:rFonts w:ascii="華康古印體" w:eastAsia="華康古印體" w:hAnsi="Barlow Condensed Medium" w:cs="新細明體" w:hint="eastAsia"/>
+          <w:b/>
+          <w:bCs/>
+          <w:w w:val="73"/>
           <w:sz w:val="26"/>
           <w:szCs w:val="26"/>
         </w:rPr>
-        <w:t>祂</w:t>
+        <w:t xml:space="preserve">　神的號聲一吹，那些在基督裡死了的人必先復活</w:t>
+      </w:r>
+      <w:r>
+        <w:rPr>
+          <w:rFonts w:ascii="Barlow Condensed Medium" w:eastAsia="華康細黑體" w:hAnsi="Barlow Condensed Medium" w:cs="新細明體" w:hint="eastAsia"/>
+          <w:w w:val="73"/>
+          <w:sz w:val="26"/>
+          <w:szCs w:val="26"/>
+        </w:rPr>
+        <w:t>」</w:t>
+      </w:r>
+      <w:r>
+        <w:rPr>
+          <w:rFonts w:ascii="Barlow Condensed Medium" w:eastAsia="華康細黑體" w:hAnsi="Barlow Condensed Medium" w:cs="新細明體" w:hint="eastAsia"/>
+          <w:w w:val="73"/>
+          <w:sz w:val="26"/>
+          <w:szCs w:val="26"/>
+        </w:rPr>
+        <w:t>(</w:t>
+      </w:r>
+      <w:proofErr w:type="gramStart"/>
+      <w:r>
+        <w:rPr>
+          <w:rFonts w:ascii="Barlow Condensed Medium" w:eastAsia="華康細黑體" w:hAnsi="Barlow Condensed Medium" w:cs="新細明體" w:hint="eastAsia"/>
+          <w:w w:val="73"/>
+          <w:sz w:val="26"/>
+          <w:szCs w:val="26"/>
+        </w:rPr>
+        <w:t>帖前</w:t>
       </w:r>
       <w:proofErr w:type="gramEnd"/>
       <w:r>
         <w:rPr>
           <w:rFonts w:ascii="Barlow Condensed Medium" w:eastAsia="華康細黑體" w:hAnsi="Barlow Condensed Medium" w:cs="新細明體" w:hint="eastAsia"/>
-          <w:w w:val="72"/>
+          <w:w w:val="73"/>
+          <w:sz w:val="26"/>
+          <w:szCs w:val="26"/>
+        </w:rPr>
+        <w:t>4:16)</w:t>
+      </w:r>
+      <w:r>
+        <w:rPr>
+          <w:rFonts w:ascii="Barlow Condensed Medium" w:eastAsia="華康細黑體" w:hAnsi="Barlow Condensed Medium" w:cs="新細明體" w:hint="eastAsia"/>
+          <w:w w:val="73"/>
+          <w:sz w:val="26"/>
+          <w:szCs w:val="26"/>
+        </w:rPr>
+        <w:t>又或是　神國天天有人復活辨理入境就更好了，至少在末日當天就不會太擁擠。無論如何，　神給了人相同長度的延遲，就是有一生的機會來找到耶穌基督</w:t>
+      </w:r>
+      <w:proofErr w:type="gramStart"/>
+      <w:r>
+        <w:rPr>
+          <w:rFonts w:ascii="Barlow Condensed Medium" w:eastAsia="華康細黑體" w:hAnsi="Barlow Condensed Medium" w:cs="新細明體" w:hint="eastAsia"/>
+          <w:w w:val="73"/>
+          <w:sz w:val="26"/>
+          <w:szCs w:val="26"/>
+        </w:rPr>
+        <w:t>的救恩</w:t>
+      </w:r>
+      <w:proofErr w:type="gramEnd"/>
+      <w:r>
+        <w:rPr>
+          <w:rFonts w:ascii="Barlow Condensed Medium" w:eastAsia="華康細黑體" w:hAnsi="Barlow Condensed Medium" w:cs="新細明體" w:hint="eastAsia"/>
+          <w:w w:val="73"/>
           <w:sz w:val="26"/>
           <w:szCs w:val="26"/>
         </w:rPr>
@@ -27780,7 +27676,7 @@
         <w:jc w:val="both"/>
         <w:rPr>
           <w:rFonts w:ascii="Barlow Condensed Medium" w:eastAsia="華康細黑體" w:hAnsi="Barlow Condensed Medium" w:cs="微軟正黑體"/>
-          <w:w w:val="72"/>
+          <w:w w:val="73"/>
           <w:sz w:val="26"/>
           <w:szCs w:val="26"/>
         </w:rPr>
@@ -27788,161 +27684,195 @@
       <w:r>
         <w:rPr>
           <w:rFonts w:ascii="Barlow Condensed Medium" w:eastAsia="華康儷中黑" w:hAnsi="Barlow Condensed Medium" w:hint="eastAsia"/>
-          <w:w w:val="72"/>
+          <w:w w:val="73"/>
           <w:sz w:val="26"/>
           <w:szCs w:val="26"/>
         </w:rPr>
-        <w:t>七燈台是至聖所內唯一的照明，而再臨的主手握七燈和七星</w:t>
-      </w:r>
+        <w:t>給人一生的延遲是為救人，除以永生也幾近零。又對　神而言，基督誕生和再臨的號聲都是精</w:t>
+      </w:r>
+      <w:proofErr w:type="gramStart"/>
       <w:r>
         <w:rPr>
           <w:rFonts w:ascii="Barlow Condensed Medium" w:eastAsia="華康儷中黑" w:hAnsi="Barlow Condensed Medium" w:hint="eastAsia"/>
-          <w:w w:val="72"/>
+          <w:w w:val="73"/>
           <w:sz w:val="26"/>
           <w:szCs w:val="26"/>
         </w:rPr>
-        <w:t>(</w:t>
-      </w:r>
+        <w:t>準</w:t>
+      </w:r>
+      <w:proofErr w:type="gramEnd"/>
       <w:r>
         <w:rPr>
           <w:rFonts w:ascii="Barlow Condensed Medium" w:eastAsia="華康儷中黑" w:hAnsi="Barlow Condensed Medium" w:hint="eastAsia"/>
-          <w:w w:val="72"/>
+          <w:w w:val="73"/>
           <w:sz w:val="26"/>
           <w:szCs w:val="26"/>
         </w:rPr>
-        <w:t>七教會和七使者</w:t>
-      </w:r>
-      <w:r>
-        <w:rPr>
-          <w:rFonts w:ascii="Barlow Condensed Medium" w:eastAsia="華康儷中黑" w:hAnsi="Barlow Condensed Medium" w:hint="eastAsia"/>
-          <w:w w:val="72"/>
+        <w:t>的；但是對人卻是不可知的，只有警醒，為每一個明天預備好。</w:t>
+      </w:r>
+      <w:r>
+        <w:rPr>
+          <w:rFonts w:ascii="Barlow Condensed Medium" w:eastAsia="華康細黑體" w:hAnsi="Barlow Condensed Medium" w:cs="微軟正黑體" w:hint="eastAsia"/>
+          <w:w w:val="73"/>
           <w:sz w:val="26"/>
           <w:szCs w:val="26"/>
         </w:rPr>
-        <w:t>)</w:t>
-      </w:r>
-      <w:r>
-        <w:rPr>
-          <w:rFonts w:ascii="Barlow Condensed Medium" w:eastAsia="華康儷中黑" w:hAnsi="Barlow Condensed Medium" w:hint="eastAsia"/>
-          <w:w w:val="72"/>
+        <w:t>誠如耶穌所言，那時間只有父知道，連子都不知道。</w:t>
+      </w:r>
+      <w:r>
+        <w:rPr>
+          <w:rFonts w:ascii="Barlow Condensed Medium" w:eastAsia="華康細黑體" w:hAnsi="Barlow Condensed Medium" w:cs="微軟正黑體" w:hint="eastAsia"/>
+          <w:w w:val="73"/>
           <w:sz w:val="26"/>
           <w:szCs w:val="26"/>
         </w:rPr>
-        <w:t>，正是為</w:t>
-      </w:r>
-      <w:proofErr w:type="gramStart"/>
-      <w:r>
-        <w:rPr>
-          <w:rFonts w:ascii="Barlow Condensed Medium" w:eastAsia="華康儷中黑" w:hAnsi="Barlow Condensed Medium" w:hint="eastAsia"/>
-          <w:w w:val="72"/>
+        <w:t>(</w:t>
+      </w:r>
+      <w:r>
+        <w:rPr>
+          <w:rFonts w:ascii="Barlow Condensed Medium" w:eastAsia="華康細黑體" w:hAnsi="Barlow Condensed Medium" w:cs="微軟正黑體" w:hint="eastAsia"/>
+          <w:w w:val="73"/>
           <w:sz w:val="26"/>
           <w:szCs w:val="26"/>
         </w:rPr>
-        <w:t>祂</w:t>
-      </w:r>
-      <w:proofErr w:type="gramEnd"/>
-      <w:r>
-        <w:rPr>
-          <w:rFonts w:ascii="Barlow Condensed Medium" w:eastAsia="華康儷中黑" w:hAnsi="Barlow Condensed Medium" w:hint="eastAsia"/>
-          <w:w w:val="72"/>
+        <w:t>可</w:t>
+      </w:r>
+      <w:r>
+        <w:rPr>
+          <w:rFonts w:ascii="Barlow Condensed Medium" w:eastAsia="華康細黑體" w:hAnsi="Barlow Condensed Medium" w:cs="微軟正黑體" w:hint="eastAsia"/>
+          <w:w w:val="73"/>
           <w:sz w:val="26"/>
           <w:szCs w:val="26"/>
         </w:rPr>
-        <w:t>作見證的，也是</w:t>
-      </w:r>
-      <w:proofErr w:type="gramStart"/>
-      <w:r>
-        <w:rPr>
-          <w:rFonts w:ascii="Barlow Condensed Medium" w:eastAsia="華康儷中黑" w:hAnsi="Barlow Condensed Medium" w:hint="eastAsia"/>
-          <w:w w:val="72"/>
+        <w:t>13:32)</w:t>
+      </w:r>
+      <w:r>
+        <w:rPr>
+          <w:rFonts w:ascii="Barlow Condensed Medium" w:eastAsia="華康細黑體" w:hAnsi="Barlow Condensed Medium" w:cs="微軟正黑體" w:hint="eastAsia"/>
+          <w:w w:val="73"/>
           <w:sz w:val="26"/>
           <w:szCs w:val="26"/>
         </w:rPr>
-        <w:t>祂</w:t>
-      </w:r>
-      <w:proofErr w:type="gramEnd"/>
-      <w:r>
-        <w:rPr>
-          <w:rFonts w:ascii="Barlow Condensed Medium" w:eastAsia="華康儷中黑" w:hAnsi="Barlow Condensed Medium" w:hint="eastAsia"/>
-          <w:w w:val="72"/>
+        <w:t>但是有沒有延遲對義人是無損的，因為報償是永生。但是對尚未得救人而言，每多一天都是寶貴的機會。就如同基督降生在　神精</w:t>
+      </w:r>
+      <w:proofErr w:type="gramStart"/>
+      <w:r>
+        <w:rPr>
+          <w:rFonts w:ascii="Barlow Condensed Medium" w:eastAsia="華康細黑體" w:hAnsi="Barlow Condensed Medium" w:cs="微軟正黑體" w:hint="eastAsia"/>
+          <w:w w:val="73"/>
           <w:sz w:val="26"/>
           <w:szCs w:val="26"/>
         </w:rPr>
-        <w:t>將用來審判世界的標準，就是</w:t>
-      </w:r>
-      <w:proofErr w:type="gramStart"/>
-      <w:r>
-        <w:rPr>
-          <w:rFonts w:ascii="Barlow Condensed Medium" w:eastAsia="華康儷中黑" w:hAnsi="Barlow Condensed Medium" w:hint="eastAsia"/>
-          <w:w w:val="72"/>
+        <w:t>準</w:t>
+      </w:r>
+      <w:proofErr w:type="gramEnd"/>
+      <w:r>
+        <w:rPr>
+          <w:rFonts w:ascii="Barlow Condensed Medium" w:eastAsia="華康細黑體" w:hAnsi="Barlow Condensed Medium" w:cs="微軟正黑體" w:hint="eastAsia"/>
+          <w:w w:val="73"/>
           <w:sz w:val="26"/>
           <w:szCs w:val="26"/>
         </w:rPr>
-        <w:t>聖徒所持</w:t>
-      </w:r>
-      <w:proofErr w:type="gramEnd"/>
-      <w:r>
-        <w:rPr>
-          <w:rFonts w:ascii="Barlow Condensed Medium" w:eastAsia="華康儷中黑" w:hAnsi="Barlow Condensed Medium" w:hint="eastAsia"/>
-          <w:w w:val="72"/>
+        <w:t>的時間，人不知道</w:t>
+      </w:r>
+      <w:proofErr w:type="gramStart"/>
+      <w:r>
+        <w:rPr>
+          <w:rFonts w:ascii="Barlow Condensed Medium" w:eastAsia="華康細黑體" w:hAnsi="Barlow Condensed Medium" w:cs="微軟正黑體" w:hint="eastAsia"/>
+          <w:w w:val="73"/>
           <w:sz w:val="26"/>
           <w:szCs w:val="26"/>
         </w:rPr>
-        <w:t>守的義行。</w:t>
-      </w:r>
+        <w:t>救恩將被擴</w:t>
+      </w:r>
+      <w:proofErr w:type="gramEnd"/>
       <w:r>
         <w:rPr>
           <w:rFonts w:ascii="Barlow Condensed Medium" w:eastAsia="華康細黑體" w:hAnsi="Barlow Condensed Medium" w:cs="微軟正黑體" w:hint="eastAsia"/>
-          <w:w w:val="72"/>
+          <w:w w:val="73"/>
           <w:sz w:val="26"/>
           <w:szCs w:val="26"/>
         </w:rPr>
-        <w:t>我們繼續讀會發現，給七教會的預言，是讚美和責備參半的。也就是說教會和人一樣不是完美的，仍需要悔改，和依靠基督</w:t>
-      </w:r>
-      <w:proofErr w:type="gramStart"/>
+        <w:t>及至全人類，人也不知道基督要征服羅馬帝國，更不知道兩千年後這世界有</w:t>
+      </w:r>
       <w:r>
         <w:rPr>
           <w:rFonts w:ascii="Barlow Condensed Medium" w:eastAsia="華康細黑體" w:hAnsi="Barlow Condensed Medium" w:cs="微軟正黑體" w:hint="eastAsia"/>
-          <w:w w:val="72"/>
+          <w:w w:val="73"/>
           <w:sz w:val="26"/>
           <w:szCs w:val="26"/>
         </w:rPr>
-        <w:t>的救恩</w:t>
-      </w:r>
-      <w:proofErr w:type="gramEnd"/>
+        <w:t>1/3</w:t>
+      </w:r>
       <w:r>
         <w:rPr>
           <w:rFonts w:ascii="Barlow Condensed Medium" w:eastAsia="華康細黑體" w:hAnsi="Barlow Condensed Medium" w:cs="微軟正黑體" w:hint="eastAsia"/>
-          <w:w w:val="72"/>
+          <w:w w:val="73"/>
           <w:sz w:val="26"/>
           <w:szCs w:val="26"/>
         </w:rPr>
-        <w:t>。但是，教會仍是福音的出口，使人得救的地方。又持守信仰、忠心的</w:t>
-      </w:r>
-      <w:proofErr w:type="gramStart"/>
+        <w:t>的人將追隨基督。如果啟示錄中的</w:t>
+      </w:r>
       <w:r>
         <w:rPr>
           <w:rFonts w:ascii="Barlow Condensed Medium" w:eastAsia="華康細黑體" w:hAnsi="Barlow Condensed Medium" w:cs="微軟正黑體" w:hint="eastAsia"/>
-          <w:w w:val="72"/>
+          <w:w w:val="73"/>
           <w:sz w:val="26"/>
           <w:szCs w:val="26"/>
         </w:rPr>
-        <w:t>聖徒才是</w:t>
-      </w:r>
-      <w:proofErr w:type="gramEnd"/>
+        <w:t>1/3</w:t>
+      </w:r>
       <w:r>
         <w:rPr>
           <w:rFonts w:ascii="Barlow Condensed Medium" w:eastAsia="華康細黑體" w:hAnsi="Barlow Condensed Medium" w:cs="微軟正黑體" w:hint="eastAsia"/>
-          <w:w w:val="72"/>
+          <w:w w:val="73"/>
           <w:sz w:val="26"/>
           <w:szCs w:val="26"/>
         </w:rPr>
-        <w:t>教會中的明燈。因而知道悔改也好，行　神的公義更好，這些人都要作審判這個世界的不公義的見證人。</w:t>
+        <w:t>是個暗示，或許再加</w:t>
       </w:r>
       <w:r>
         <w:rPr>
           <w:rFonts w:ascii="Barlow Condensed Medium" w:eastAsia="華康細黑體" w:hAnsi="Barlow Condensed Medium" w:cs="微軟正黑體" w:hint="eastAsia"/>
-          <w:w w:val="72"/>
+          <w:w w:val="73"/>
+          <w:sz w:val="26"/>
+          <w:szCs w:val="26"/>
+        </w:rPr>
+        <w:t>1/3</w:t>
+      </w:r>
+      <w:r>
+        <w:rPr>
+          <w:rFonts w:ascii="Barlow Condensed Medium" w:eastAsia="華康細黑體" w:hAnsi="Barlow Condensed Medium" w:cs="微軟正黑體" w:hint="eastAsia"/>
+          <w:w w:val="73"/>
+          <w:sz w:val="26"/>
+          <w:szCs w:val="26"/>
+        </w:rPr>
+        <w:t>信主的人，那日子就要來也說不定。而如同主耶穌的比喻，等待新郎的使女們和等待主人歸來的僕人們，唯一該做的就是</w:t>
+      </w:r>
+      <w:proofErr w:type="gramStart"/>
+      <w:r>
+        <w:rPr>
+          <w:rFonts w:ascii="Barlow Condensed Medium" w:eastAsia="華康細黑體" w:hAnsi="Barlow Condensed Medium" w:cs="微軟正黑體" w:hint="eastAsia"/>
+          <w:w w:val="73"/>
+          <w:sz w:val="26"/>
+          <w:szCs w:val="26"/>
+        </w:rPr>
+        <w:t>儆醒且</w:t>
+      </w:r>
+      <w:proofErr w:type="gramEnd"/>
+      <w:r>
+        <w:rPr>
+          <w:rFonts w:ascii="Barlow Condensed Medium" w:eastAsia="華康細黑體" w:hAnsi="Barlow Condensed Medium" w:cs="微軟正黑體" w:hint="eastAsia"/>
+          <w:w w:val="73"/>
+          <w:sz w:val="26"/>
+          <w:szCs w:val="26"/>
+        </w:rPr>
+        <w:t>完成迎接主該有的預備。</w:t>
+      </w:r>
+      <w:r>
+        <w:rPr>
+          <w:rFonts w:ascii="Barlow Condensed Medium" w:eastAsia="華康細黑體" w:hAnsi="Barlow Condensed Medium" w:cs="微軟正黑體" w:hint="eastAsia"/>
+          <w:w w:val="73"/>
           <w:sz w:val="26"/>
           <w:szCs w:val="26"/>
         </w:rPr>
@@ -27967,7 +27897,7 @@
 </file>
 
 <file path=word/endnotes.xml><?xml version="1.0" encoding="utf-8"?>
-<w:endnotes xmlns:wpc="http://schemas.microsoft.com/office/word/2010/wordprocessingCanvas" xmlns:mc="http://schemas.openxmlformats.org/markup-compatibility/2006" xmlns:o="urn:schemas-microsoft-com:office:office" xmlns:r="http://schemas.openxmlformats.org/officeDocument/2006/relationships" xmlns:m="http://schemas.openxmlformats.org/officeDocument/2006/math" xmlns:v="urn:schemas-microsoft-com:vml" xmlns:wp14="http://schemas.microsoft.com/office/word/2010/wordprocessingDrawing" xmlns:wp="http://schemas.openxmlformats.org/drawingml/2006/wordprocessingDrawing" xmlns:w10="urn:schemas-microsoft-com:office:word" xmlns:w="http://schemas.openxmlformats.org/wordprocessingml/2006/main" xmlns:w14="http://schemas.microsoft.com/office/word/2010/wordml" xmlns:wpg="http://schemas.microsoft.com/office/word/2010/wordprocessingGroup" xmlns:wpi="http://schemas.microsoft.com/office/word/2010/wordprocessingInk" xmlns:wne="http://schemas.microsoft.com/office/word/2006/wordml" xmlns:wps="http://schemas.microsoft.com/office/word/2010/wordprocessingShape" mc:Ignorable="w14 wp14">
+<w:endnotes xmlns:wpc="http://schemas.microsoft.com/office/word/2010/wordprocessingCanvas" xmlns:mc="http://schemas.openxmlformats.org/markup-compatibility/2006" xmlns:o="urn:schemas-microsoft-com:office:office" xmlns:r="http://schemas.openxmlformats.org/officeDocument/2006/relationships" xmlns:m="http://schemas.openxmlformats.org/officeDocument/2006/math" xmlns:v="urn:schemas-microsoft-com:vml" xmlns:wp14="http://schemas.microsoft.com/office/word/2010/wordprocessingDrawing" xmlns:wp="http://schemas.openxmlformats.org/drawingml/2006/wordprocessingDrawing" xmlns:w10="urn:schemas-microsoft-com:office:word" xmlns:w="http://schemas.openxmlformats.org/wordprocessingml/2006/main" xmlns:w14="http://schemas.microsoft.com/office/word/2010/wordml" xmlns:w15="http://schemas.microsoft.com/office/word/2012/wordml" xmlns:wpg="http://schemas.microsoft.com/office/word/2010/wordprocessingGroup" xmlns:wpi="http://schemas.microsoft.com/office/word/2010/wordprocessingInk" xmlns:wne="http://schemas.microsoft.com/office/word/2006/wordml" xmlns:wps="http://schemas.microsoft.com/office/word/2010/wordprocessingShape" mc:Ignorable="w14 w15 wp14">
   <w:endnote w:type="separator" w:id="-1">
     <w:p>
       <w:r>
@@ -27986,7 +27916,7 @@
 </file>
 
 <file path=word/footnotes.xml><?xml version="1.0" encoding="utf-8"?>
-<w:footnotes xmlns:wpc="http://schemas.microsoft.com/office/word/2010/wordprocessingCanvas" xmlns:mc="http://schemas.openxmlformats.org/markup-compatibility/2006" xmlns:o="urn:schemas-microsoft-com:office:office" xmlns:r="http://schemas.openxmlformats.org/officeDocument/2006/relationships" xmlns:m="http://schemas.openxmlformats.org/officeDocument/2006/math" xmlns:v="urn:schemas-microsoft-com:vml" xmlns:wp14="http://schemas.microsoft.com/office/word/2010/wordprocessingDrawing" xmlns:wp="http://schemas.openxmlformats.org/drawingml/2006/wordprocessingDrawing" xmlns:w10="urn:schemas-microsoft-com:office:word" xmlns:w="http://schemas.openxmlformats.org/wordprocessingml/2006/main" xmlns:w14="http://schemas.microsoft.com/office/word/2010/wordml" xmlns:wpg="http://schemas.microsoft.com/office/word/2010/wordprocessingGroup" xmlns:wpi="http://schemas.microsoft.com/office/word/2010/wordprocessingInk" xmlns:wne="http://schemas.microsoft.com/office/word/2006/wordml" xmlns:wps="http://schemas.microsoft.com/office/word/2010/wordprocessingShape" mc:Ignorable="w14 wp14">
+<w:footnotes xmlns:wpc="http://schemas.microsoft.com/office/word/2010/wordprocessingCanvas" xmlns:mc="http://schemas.openxmlformats.org/markup-compatibility/2006" xmlns:o="urn:schemas-microsoft-com:office:office" xmlns:r="http://schemas.openxmlformats.org/officeDocument/2006/relationships" xmlns:m="http://schemas.openxmlformats.org/officeDocument/2006/math" xmlns:v="urn:schemas-microsoft-com:vml" xmlns:wp14="http://schemas.microsoft.com/office/word/2010/wordprocessingDrawing" xmlns:wp="http://schemas.openxmlformats.org/drawingml/2006/wordprocessingDrawing" xmlns:w10="urn:schemas-microsoft-com:office:word" xmlns:w="http://schemas.openxmlformats.org/wordprocessingml/2006/main" xmlns:w14="http://schemas.microsoft.com/office/word/2010/wordml" xmlns:w15="http://schemas.microsoft.com/office/word/2012/wordml" xmlns:wpg="http://schemas.microsoft.com/office/word/2010/wordprocessingGroup" xmlns:wpi="http://schemas.microsoft.com/office/word/2010/wordprocessingInk" xmlns:wne="http://schemas.microsoft.com/office/word/2006/wordml" xmlns:wps="http://schemas.microsoft.com/office/word/2010/wordprocessingShape" mc:Ignorable="w14 w15 wp14">
   <w:footnote w:type="separator" w:id="-1">
     <w:p>
       <w:r>
@@ -28005,7 +27935,7 @@
 </file>
 
 <file path=word/header1.xml><?xml version="1.0" encoding="utf-8"?>
-<w:hdr xmlns:wpc="http://schemas.microsoft.com/office/word/2010/wordprocessingCanvas" xmlns:mc="http://schemas.openxmlformats.org/markup-compatibility/2006" xmlns:o="urn:schemas-microsoft-com:office:office" xmlns:r="http://schemas.openxmlformats.org/officeDocument/2006/relationships" xmlns:m="http://schemas.openxmlformats.org/officeDocument/2006/math" xmlns:v="urn:schemas-microsoft-com:vml" xmlns:wp14="http://schemas.microsoft.com/office/word/2010/wordprocessingDrawing" xmlns:wp="http://schemas.openxmlformats.org/drawingml/2006/wordprocessingDrawing" xmlns:w10="urn:schemas-microsoft-com:office:word" xmlns:w="http://schemas.openxmlformats.org/wordprocessingml/2006/main" xmlns:w14="http://schemas.microsoft.com/office/word/2010/wordml" xmlns:wpg="http://schemas.microsoft.com/office/word/2010/wordprocessingGroup" xmlns:wpi="http://schemas.microsoft.com/office/word/2010/wordprocessingInk" xmlns:wne="http://schemas.microsoft.com/office/word/2006/wordml" xmlns:wps="http://schemas.microsoft.com/office/word/2010/wordprocessingShape" mc:Ignorable="w14 wp14">
+<w:hdr xmlns:wpc="http://schemas.microsoft.com/office/word/2010/wordprocessingCanvas" xmlns:mc="http://schemas.openxmlformats.org/markup-compatibility/2006" xmlns:o="urn:schemas-microsoft-com:office:office" xmlns:r="http://schemas.openxmlformats.org/officeDocument/2006/relationships" xmlns:m="http://schemas.openxmlformats.org/officeDocument/2006/math" xmlns:v="urn:schemas-microsoft-com:vml" xmlns:wp14="http://schemas.microsoft.com/office/word/2010/wordprocessingDrawing" xmlns:wp="http://schemas.openxmlformats.org/drawingml/2006/wordprocessingDrawing" xmlns:w10="urn:schemas-microsoft-com:office:word" xmlns:w="http://schemas.openxmlformats.org/wordprocessingml/2006/main" xmlns:w14="http://schemas.microsoft.com/office/word/2010/wordml" xmlns:w15="http://schemas.microsoft.com/office/word/2012/wordml" xmlns:wpg="http://schemas.microsoft.com/office/word/2010/wordprocessingGroup" xmlns:wpi="http://schemas.microsoft.com/office/word/2010/wordprocessingInk" xmlns:wne="http://schemas.microsoft.com/office/word/2006/wordml" xmlns:wps="http://schemas.microsoft.com/office/word/2010/wordprocessingShape" mc:Ignorable="w14 w15 wp14">
   <w:p>
     <w:pPr>
       <w:pStyle w:val="a4"/>
@@ -28463,7 +28393,7 @@
 </file>
 
 <file path=word/header2.xml><?xml version="1.0" encoding="utf-8"?>
-<w:hdr xmlns:wpc="http://schemas.microsoft.com/office/word/2010/wordprocessingCanvas" xmlns:mc="http://schemas.openxmlformats.org/markup-compatibility/2006" xmlns:o="urn:schemas-microsoft-com:office:office" xmlns:r="http://schemas.openxmlformats.org/officeDocument/2006/relationships" xmlns:m="http://schemas.openxmlformats.org/officeDocument/2006/math" xmlns:v="urn:schemas-microsoft-com:vml" xmlns:wp14="http://schemas.microsoft.com/office/word/2010/wordprocessingDrawing" xmlns:wp="http://schemas.openxmlformats.org/drawingml/2006/wordprocessingDrawing" xmlns:w10="urn:schemas-microsoft-com:office:word" xmlns:w="http://schemas.openxmlformats.org/wordprocessingml/2006/main" xmlns:w14="http://schemas.microsoft.com/office/word/2010/wordml" xmlns:wpg="http://schemas.microsoft.com/office/word/2010/wordprocessingGroup" xmlns:wpi="http://schemas.microsoft.com/office/word/2010/wordprocessingInk" xmlns:wne="http://schemas.microsoft.com/office/word/2006/wordml" xmlns:wps="http://schemas.microsoft.com/office/word/2010/wordprocessingShape" mc:Ignorable="w14 wp14">
+<w:hdr xmlns:wpc="http://schemas.microsoft.com/office/word/2010/wordprocessingCanvas" xmlns:mc="http://schemas.openxmlformats.org/markup-compatibility/2006" xmlns:o="urn:schemas-microsoft-com:office:office" xmlns:r="http://schemas.openxmlformats.org/officeDocument/2006/relationships" xmlns:m="http://schemas.openxmlformats.org/officeDocument/2006/math" xmlns:v="urn:schemas-microsoft-com:vml" xmlns:wp14="http://schemas.microsoft.com/office/word/2010/wordprocessingDrawing" xmlns:wp="http://schemas.openxmlformats.org/drawingml/2006/wordprocessingDrawing" xmlns:w10="urn:schemas-microsoft-com:office:word" xmlns:w="http://schemas.openxmlformats.org/wordprocessingml/2006/main" xmlns:w14="http://schemas.microsoft.com/office/word/2010/wordml" xmlns:w15="http://schemas.microsoft.com/office/word/2012/wordml" xmlns:wpg="http://schemas.microsoft.com/office/word/2010/wordprocessingGroup" xmlns:wpi="http://schemas.microsoft.com/office/word/2010/wordprocessingInk" xmlns:wne="http://schemas.microsoft.com/office/word/2006/wordml" xmlns:wps="http://schemas.microsoft.com/office/word/2010/wordprocessingShape" mc:Ignorable="w14 w15 wp14">
   <w:p>
     <w:pPr>
       <w:pStyle w:val="a4"/>
@@ -28921,8 +28851,8 @@
 </file>
 
 <file path=word/numbering.xml><?xml version="1.0" encoding="utf-8"?>
-<w:numbering xmlns:wpc="http://schemas.microsoft.com/office/word/2010/wordprocessingCanvas" xmlns:mc="http://schemas.openxmlformats.org/markup-compatibility/2006" xmlns:o="urn:schemas-microsoft-com:office:office" xmlns:r="http://schemas.openxmlformats.org/officeDocument/2006/relationships" xmlns:m="http://schemas.openxmlformats.org/officeDocument/2006/math" xmlns:v="urn:schemas-microsoft-com:vml" xmlns:wp14="http://schemas.microsoft.com/office/word/2010/wordprocessingDrawing" xmlns:wp="http://schemas.openxmlformats.org/drawingml/2006/wordprocessingDrawing" xmlns:w10="urn:schemas-microsoft-com:office:word" xmlns:w="http://schemas.openxmlformats.org/wordprocessingml/2006/main" xmlns:w14="http://schemas.microsoft.com/office/word/2010/wordml" xmlns:wpg="http://schemas.microsoft.com/office/word/2010/wordprocessingGroup" xmlns:wpi="http://schemas.microsoft.com/office/word/2010/wordprocessingInk" xmlns:wne="http://schemas.microsoft.com/office/word/2006/wordml" xmlns:wps="http://schemas.microsoft.com/office/word/2010/wordprocessingShape" mc:Ignorable="w14 wp14">
-  <w:abstractNum w:abstractNumId="0">
+<w:numbering xmlns:wpc="http://schemas.microsoft.com/office/word/2010/wordprocessingCanvas" xmlns:mc="http://schemas.openxmlformats.org/markup-compatibility/2006" xmlns:o="urn:schemas-microsoft-com:office:office" xmlns:r="http://schemas.openxmlformats.org/officeDocument/2006/relationships" xmlns:m="http://schemas.openxmlformats.org/officeDocument/2006/math" xmlns:v="urn:schemas-microsoft-com:vml" xmlns:wp14="http://schemas.microsoft.com/office/word/2010/wordprocessingDrawing" xmlns:wp="http://schemas.openxmlformats.org/drawingml/2006/wordprocessingDrawing" xmlns:w10="urn:schemas-microsoft-com:office:word" xmlns:w="http://schemas.openxmlformats.org/wordprocessingml/2006/main" xmlns:w14="http://schemas.microsoft.com/office/word/2010/wordml" xmlns:w15="http://schemas.microsoft.com/office/word/2012/wordml" xmlns:wpg="http://schemas.microsoft.com/office/word/2010/wordprocessingGroup" xmlns:wpi="http://schemas.microsoft.com/office/word/2010/wordprocessingInk" xmlns:wne="http://schemas.microsoft.com/office/word/2006/wordml" xmlns:wps="http://schemas.microsoft.com/office/word/2010/wordprocessingShape" mc:Ignorable="w14 w15 wp14">
+  <w:abstractNum w:abstractNumId="0" w15:restartNumberingAfterBreak="0">
     <w:nsid w:val="0ABA262B"/>
     <w:multiLevelType w:val="hybridMultilevel"/>
     <w:tmpl w:val="2A24FBE2"/>
@@ -29011,7 +28941,7 @@
       </w:pPr>
     </w:lvl>
   </w:abstractNum>
-  <w:abstractNum w:abstractNumId="1">
+  <w:abstractNum w:abstractNumId="1" w15:restartNumberingAfterBreak="0">
     <w:nsid w:val="16986A86"/>
     <w:multiLevelType w:val="hybridMultilevel"/>
     <w:tmpl w:val="AE603C94"/>
@@ -29100,7 +29030,7 @@
       </w:pPr>
     </w:lvl>
   </w:abstractNum>
-  <w:abstractNum w:abstractNumId="2">
+  <w:abstractNum w:abstractNumId="2" w15:restartNumberingAfterBreak="0">
     <w:nsid w:val="2158604C"/>
     <w:multiLevelType w:val="hybridMultilevel"/>
     <w:tmpl w:val="EE0E584E"/>
@@ -29189,7 +29119,7 @@
       </w:pPr>
     </w:lvl>
   </w:abstractNum>
-  <w:abstractNum w:abstractNumId="3">
+  <w:abstractNum w:abstractNumId="3" w15:restartNumberingAfterBreak="0">
     <w:nsid w:val="35B64BCD"/>
     <w:multiLevelType w:val="hybridMultilevel"/>
     <w:tmpl w:val="FE68702A"/>
@@ -29278,7 +29208,7 @@
       </w:pPr>
     </w:lvl>
   </w:abstractNum>
-  <w:abstractNum w:abstractNumId="4">
+  <w:abstractNum w:abstractNumId="4" w15:restartNumberingAfterBreak="0">
     <w:nsid w:val="35F70646"/>
     <w:multiLevelType w:val="hybridMultilevel"/>
     <w:tmpl w:val="D0DE6422"/>
@@ -29367,7 +29297,7 @@
       </w:pPr>
     </w:lvl>
   </w:abstractNum>
-  <w:abstractNum w:abstractNumId="5">
+  <w:abstractNum w:abstractNumId="5" w15:restartNumberingAfterBreak="0">
     <w:nsid w:val="386234FE"/>
     <w:multiLevelType w:val="hybridMultilevel"/>
     <w:tmpl w:val="367CB3B8"/>
@@ -29456,7 +29386,7 @@
       </w:pPr>
     </w:lvl>
   </w:abstractNum>
-  <w:abstractNum w:abstractNumId="6">
+  <w:abstractNum w:abstractNumId="6" w15:restartNumberingAfterBreak="0">
     <w:nsid w:val="5BB02EA8"/>
     <w:multiLevelType w:val="hybridMultilevel"/>
     <w:tmpl w:val="138C4AC6"/>
@@ -29545,7 +29475,7 @@
       </w:pPr>
     </w:lvl>
   </w:abstractNum>
-  <w:abstractNum w:abstractNumId="7">
+  <w:abstractNum w:abstractNumId="7" w15:restartNumberingAfterBreak="0">
     <w:nsid w:val="660C339F"/>
     <w:multiLevelType w:val="hybridMultilevel"/>
     <w:tmpl w:val="F83466DC"/>
@@ -29634,7 +29564,7 @@
       </w:pPr>
     </w:lvl>
   </w:abstractNum>
-  <w:abstractNum w:abstractNumId="8">
+  <w:abstractNum w:abstractNumId="8" w15:restartNumberingAfterBreak="0">
     <w:nsid w:val="70CA51A1"/>
     <w:multiLevelType w:val="hybridMultilevel"/>
     <w:tmpl w:val="8C2CE9D4"/>
@@ -29723,7 +29653,7 @@
       </w:pPr>
     </w:lvl>
   </w:abstractNum>
-  <w:abstractNum w:abstractNumId="9">
+  <w:abstractNum w:abstractNumId="9" w15:restartNumberingAfterBreak="0">
     <w:nsid w:val="70D9778A"/>
     <w:multiLevelType w:val="hybridMultilevel"/>
     <w:tmpl w:val="468A8F60"/>
@@ -29812,7 +29742,7 @@
       </w:pPr>
     </w:lvl>
   </w:abstractNum>
-  <w:abstractNum w:abstractNumId="10">
+  <w:abstractNum w:abstractNumId="10" w15:restartNumberingAfterBreak="0">
     <w:nsid w:val="74B64780"/>
     <w:multiLevelType w:val="hybridMultilevel"/>
     <w:tmpl w:val="A566C376"/>
@@ -29938,7 +29868,7 @@
 </file>
 
 <file path=word/styles.xml><?xml version="1.0" encoding="utf-8"?>
-<w:styles xmlns:mc="http://schemas.openxmlformats.org/markup-compatibility/2006" xmlns:r="http://schemas.openxmlformats.org/officeDocument/2006/relationships" xmlns:w="http://schemas.openxmlformats.org/wordprocessingml/2006/main" xmlns:w14="http://schemas.microsoft.com/office/word/2010/wordml" mc:Ignorable="w14">
+<w:styles xmlns:mc="http://schemas.openxmlformats.org/markup-compatibility/2006" xmlns:r="http://schemas.openxmlformats.org/officeDocument/2006/relationships" xmlns:w="http://schemas.openxmlformats.org/wordprocessingml/2006/main" xmlns:w14="http://schemas.microsoft.com/office/word/2010/wordml" xmlns:w15="http://schemas.microsoft.com/office/word/2012/wordml" mc:Ignorable="w14 w15">
   <w:docDefaults>
     <w:rPrDefault>
       <w:rPr>
@@ -29951,144 +29881,378 @@
     </w:rPrDefault>
     <w:pPrDefault/>
   </w:docDefaults>
-  <w:latentStyles w:defLockedState="0" w:defUIPriority="99" w:defSemiHidden="1" w:defUnhideWhenUsed="1" w:defQFormat="0" w:count="267">
-    <w:lsdException w:name="Normal" w:semiHidden="0" w:uiPriority="0" w:unhideWhenUsed="0" w:qFormat="1"/>
-    <w:lsdException w:name="heading 1" w:semiHidden="0" w:uiPriority="9" w:unhideWhenUsed="0" w:qFormat="1"/>
-    <w:lsdException w:name="heading 2" w:uiPriority="9" w:qFormat="1"/>
-    <w:lsdException w:name="heading 3" w:uiPriority="9" w:qFormat="1"/>
-    <w:lsdException w:name="heading 4" w:uiPriority="9" w:qFormat="1"/>
-    <w:lsdException w:name="heading 5" w:uiPriority="9" w:qFormat="1"/>
-    <w:lsdException w:name="heading 6" w:uiPriority="9" w:qFormat="1"/>
-    <w:lsdException w:name="heading 7" w:uiPriority="9" w:qFormat="1"/>
-    <w:lsdException w:name="heading 8" w:uiPriority="9" w:qFormat="1"/>
-    <w:lsdException w:name="heading 9" w:uiPriority="9" w:qFormat="1"/>
-    <w:lsdException w:name="toc 1" w:uiPriority="39"/>
-    <w:lsdException w:name="toc 2" w:uiPriority="39"/>
-    <w:lsdException w:name="toc 3" w:uiPriority="39"/>
-    <w:lsdException w:name="toc 4" w:uiPriority="39"/>
-    <w:lsdException w:name="toc 5" w:uiPriority="39"/>
-    <w:lsdException w:name="toc 6" w:uiPriority="39"/>
-    <w:lsdException w:name="toc 7" w:uiPriority="39"/>
-    <w:lsdException w:name="toc 8" w:uiPriority="39"/>
-    <w:lsdException w:name="toc 9" w:uiPriority="39"/>
-    <w:lsdException w:name="caption" w:uiPriority="35" w:qFormat="1"/>
-    <w:lsdException w:name="Title" w:semiHidden="0" w:uiPriority="10" w:unhideWhenUsed="0" w:qFormat="1"/>
-    <w:lsdException w:name="Default Paragraph Font" w:uiPriority="1"/>
-    <w:lsdException w:name="Subtitle" w:semiHidden="0" w:uiPriority="11" w:unhideWhenUsed="0" w:qFormat="1"/>
-    <w:lsdException w:name="Strong" w:semiHidden="0" w:uiPriority="22" w:unhideWhenUsed="0" w:qFormat="1"/>
-    <w:lsdException w:name="Emphasis" w:semiHidden="0" w:uiPriority="20" w:unhideWhenUsed="0" w:qFormat="1"/>
-    <w:lsdException w:name="Table Grid" w:semiHidden="0" w:uiPriority="39" w:unhideWhenUsed="0"/>
-    <w:lsdException w:name="Placeholder Text" w:unhideWhenUsed="0"/>
-    <w:lsdException w:name="No Spacing" w:semiHidden="0" w:uiPriority="1" w:unhideWhenUsed="0" w:qFormat="1"/>
-    <w:lsdException w:name="Light Shading" w:semiHidden="0" w:uiPriority="60" w:unhideWhenUsed="0"/>
-    <w:lsdException w:name="Light List" w:semiHidden="0" w:uiPriority="61" w:unhideWhenUsed="0"/>
-    <w:lsdException w:name="Light Grid" w:semiHidden="0" w:uiPriority="62" w:unhideWhenUsed="0"/>
-    <w:lsdException w:name="Medium Shading 1" w:semiHidden="0" w:uiPriority="63" w:unhideWhenUsed="0"/>
-    <w:lsdException w:name="Medium Shading 2" w:semiHidden="0" w:uiPriority="64" w:unhideWhenUsed="0"/>
-    <w:lsdException w:name="Medium List 1" w:semiHidden="0" w:uiPriority="65" w:unhideWhenUsed="0"/>
-    <w:lsdException w:name="Medium List 2" w:semiHidden="0" w:uiPriority="66" w:unhideWhenUsed="0"/>
-    <w:lsdException w:name="Medium Grid 1" w:semiHidden="0" w:uiPriority="67" w:unhideWhenUsed="0"/>
-    <w:lsdException w:name="Medium Grid 2" w:semiHidden="0" w:uiPriority="68" w:unhideWhenUsed="0"/>
-    <w:lsdException w:name="Medium Grid 3" w:semiHidden="0" w:uiPriority="69" w:unhideWhenUsed="0"/>
-    <w:lsdException w:name="Dark List" w:semiHidden="0" w:uiPriority="70" w:unhideWhenUsed="0"/>
-    <w:lsdException w:name="Colorful Shading" w:semiHidden="0" w:uiPriority="71" w:unhideWhenUsed="0"/>
-    <w:lsdException w:name="Colorful List" w:semiHidden="0" w:uiPriority="72" w:unhideWhenUsed="0"/>
-    <w:lsdException w:name="Colorful Grid" w:semiHidden="0" w:uiPriority="73" w:unhideWhenUsed="0"/>
-    <w:lsdException w:name="Light Shading Accent 1" w:semiHidden="0" w:uiPriority="60" w:unhideWhenUsed="0"/>
-    <w:lsdException w:name="Light List Accent 1" w:semiHidden="0" w:uiPriority="61" w:unhideWhenUsed="0"/>
-    <w:lsdException w:name="Light Grid Accent 1" w:semiHidden="0" w:uiPriority="62" w:unhideWhenUsed="0"/>
-    <w:lsdException w:name="Medium Shading 1 Accent 1" w:semiHidden="0" w:uiPriority="63" w:unhideWhenUsed="0"/>
-    <w:lsdException w:name="Medium Shading 2 Accent 1" w:semiHidden="0" w:uiPriority="64" w:unhideWhenUsed="0"/>
-    <w:lsdException w:name="Medium List 1 Accent 1" w:semiHidden="0" w:uiPriority="65" w:unhideWhenUsed="0"/>
-    <w:lsdException w:name="Revision" w:unhideWhenUsed="0"/>
-    <w:lsdException w:name="List Paragraph" w:semiHidden="0" w:uiPriority="34" w:unhideWhenUsed="0" w:qFormat="1"/>
-    <w:lsdException w:name="Quote" w:semiHidden="0" w:uiPriority="29" w:unhideWhenUsed="0" w:qFormat="1"/>
-    <w:lsdException w:name="Intense Quote" w:semiHidden="0" w:uiPriority="30" w:unhideWhenUsed="0" w:qFormat="1"/>
-    <w:lsdException w:name="Medium List 2 Accent 1" w:semiHidden="0" w:uiPriority="66" w:unhideWhenUsed="0"/>
-    <w:lsdException w:name="Medium Grid 1 Accent 1" w:semiHidden="0" w:uiPriority="67" w:unhideWhenUsed="0"/>
-    <w:lsdException w:name="Medium Grid 2 Accent 1" w:semiHidden="0" w:uiPriority="68" w:unhideWhenUsed="0"/>
-    <w:lsdException w:name="Medium Grid 3 Accent 1" w:semiHidden="0" w:uiPriority="69" w:unhideWhenUsed="0"/>
-    <w:lsdException w:name="Dark List Accent 1" w:semiHidden="0" w:uiPriority="70" w:unhideWhenUsed="0"/>
-    <w:lsdException w:name="Colorful Shading Accent 1" w:semiHidden="0" w:uiPriority="71" w:unhideWhenUsed="0"/>
-    <w:lsdException w:name="Colorful List Accent 1" w:semiHidden="0" w:uiPriority="72" w:unhideWhenUsed="0"/>
-    <w:lsdException w:name="Colorful Grid Accent 1" w:semiHidden="0" w:uiPriority="73" w:unhideWhenUsed="0"/>
-    <w:lsdException w:name="Light Shading Accent 2" w:semiHidden="0" w:uiPriority="60" w:unhideWhenUsed="0"/>
-    <w:lsdException w:name="Light List Accent 2" w:semiHidden="0" w:uiPriority="61" w:unhideWhenUsed="0"/>
-    <w:lsdException w:name="Light Grid Accent 2" w:semiHidden="0" w:uiPriority="62" w:unhideWhenUsed="0"/>
-    <w:lsdException w:name="Medium Shading 1 Accent 2" w:semiHidden="0" w:uiPriority="63" w:unhideWhenUsed="0"/>
-    <w:lsdException w:name="Medium Shading 2 Accent 2" w:semiHidden="0" w:uiPriority="64" w:unhideWhenUsed="0"/>
-    <w:lsdException w:name="Medium List 1 Accent 2" w:semiHidden="0" w:uiPriority="65" w:unhideWhenUsed="0"/>
-    <w:lsdException w:name="Medium List 2 Accent 2" w:semiHidden="0" w:uiPriority="66" w:unhideWhenUsed="0"/>
-    <w:lsdException w:name="Medium Grid 1 Accent 2" w:semiHidden="0" w:uiPriority="67" w:unhideWhenUsed="0"/>
-    <w:lsdException w:name="Medium Grid 2 Accent 2" w:semiHidden="0" w:uiPriority="68" w:unhideWhenUsed="0"/>
-    <w:lsdException w:name="Medium Grid 3 Accent 2" w:semiHidden="0" w:uiPriority="69" w:unhideWhenUsed="0"/>
-    <w:lsdException w:name="Dark List Accent 2" w:semiHidden="0" w:uiPriority="70" w:unhideWhenUsed="0"/>
-    <w:lsdException w:name="Colorful Shading Accent 2" w:semiHidden="0" w:uiPriority="71" w:unhideWhenUsed="0"/>
-    <w:lsdException w:name="Colorful List Accent 2" w:semiHidden="0" w:uiPriority="72" w:unhideWhenUsed="0"/>
-    <w:lsdException w:name="Colorful Grid Accent 2" w:semiHidden="0" w:uiPriority="73" w:unhideWhenUsed="0"/>
-    <w:lsdException w:name="Light Shading Accent 3" w:semiHidden="0" w:uiPriority="60" w:unhideWhenUsed="0"/>
-    <w:lsdException w:name="Light List Accent 3" w:semiHidden="0" w:uiPriority="61" w:unhideWhenUsed="0"/>
-    <w:lsdException w:name="Light Grid Accent 3" w:semiHidden="0" w:uiPriority="62" w:unhideWhenUsed="0"/>
-    <w:lsdException w:name="Medium Shading 1 Accent 3" w:semiHidden="0" w:uiPriority="63" w:unhideWhenUsed="0"/>
-    <w:lsdException w:name="Medium Shading 2 Accent 3" w:semiHidden="0" w:uiPriority="64" w:unhideWhenUsed="0"/>
-    <w:lsdException w:name="Medium List 1 Accent 3" w:semiHidden="0" w:uiPriority="65" w:unhideWhenUsed="0"/>
-    <w:lsdException w:name="Medium List 2 Accent 3" w:semiHidden="0" w:uiPriority="66" w:unhideWhenUsed="0"/>
-    <w:lsdException w:name="Medium Grid 1 Accent 3" w:semiHidden="0" w:uiPriority="67" w:unhideWhenUsed="0"/>
-    <w:lsdException w:name="Medium Grid 2 Accent 3" w:semiHidden="0" w:uiPriority="68" w:unhideWhenUsed="0"/>
-    <w:lsdException w:name="Medium Grid 3 Accent 3" w:semiHidden="0" w:uiPriority="69" w:unhideWhenUsed="0"/>
-    <w:lsdException w:name="Dark List Accent 3" w:semiHidden="0" w:uiPriority="70" w:unhideWhenUsed="0"/>
-    <w:lsdException w:name="Colorful Shading Accent 3" w:semiHidden="0" w:uiPriority="71" w:unhideWhenUsed="0"/>
-    <w:lsdException w:name="Colorful List Accent 3" w:semiHidden="0" w:uiPriority="72" w:unhideWhenUsed="0"/>
-    <w:lsdException w:name="Colorful Grid Accent 3" w:semiHidden="0" w:uiPriority="73" w:unhideWhenUsed="0"/>
-    <w:lsdException w:name="Light Shading Accent 4" w:semiHidden="0" w:uiPriority="60" w:unhideWhenUsed="0"/>
-    <w:lsdException w:name="Light List Accent 4" w:semiHidden="0" w:uiPriority="61" w:unhideWhenUsed="0"/>
-    <w:lsdException w:name="Light Grid Accent 4" w:semiHidden="0" w:uiPriority="62" w:unhideWhenUsed="0"/>
-    <w:lsdException w:name="Medium Shading 1 Accent 4" w:semiHidden="0" w:uiPriority="63" w:unhideWhenUsed="0"/>
-    <w:lsdException w:name="Medium Shading 2 Accent 4" w:semiHidden="0" w:uiPriority="64" w:unhideWhenUsed="0"/>
-    <w:lsdException w:name="Medium List 1 Accent 4" w:semiHidden="0" w:uiPriority="65" w:unhideWhenUsed="0"/>
-    <w:lsdException w:name="Medium List 2 Accent 4" w:semiHidden="0" w:uiPriority="66" w:unhideWhenUsed="0"/>
-    <w:lsdException w:name="Medium Grid 1 Accent 4" w:semiHidden="0" w:uiPriority="67" w:unhideWhenUsed="0"/>
-    <w:lsdException w:name="Medium Grid 2 Accent 4" w:semiHidden="0" w:uiPriority="68" w:unhideWhenUsed="0"/>
-    <w:lsdException w:name="Medium Grid 3 Accent 4" w:semiHidden="0" w:uiPriority="69" w:unhideWhenUsed="0"/>
-    <w:lsdException w:name="Dark List Accent 4" w:semiHidden="0" w:uiPriority="70" w:unhideWhenUsed="0"/>
-    <w:lsdException w:name="Colorful Shading Accent 4" w:semiHidden="0" w:uiPriority="71" w:unhideWhenUsed="0"/>
-    <w:lsdException w:name="Colorful List Accent 4" w:semiHidden="0" w:uiPriority="72" w:unhideWhenUsed="0"/>
-    <w:lsdException w:name="Colorful Grid Accent 4" w:semiHidden="0" w:uiPriority="73" w:unhideWhenUsed="0"/>
-    <w:lsdException w:name="Light Shading Accent 5" w:semiHidden="0" w:uiPriority="60" w:unhideWhenUsed="0"/>
-    <w:lsdException w:name="Light List Accent 5" w:semiHidden="0" w:uiPriority="61" w:unhideWhenUsed="0"/>
-    <w:lsdException w:name="Light Grid Accent 5" w:semiHidden="0" w:uiPriority="62" w:unhideWhenUsed="0"/>
-    <w:lsdException w:name="Medium Shading 1 Accent 5" w:semiHidden="0" w:uiPriority="63" w:unhideWhenUsed="0"/>
-    <w:lsdException w:name="Medium Shading 2 Accent 5" w:semiHidden="0" w:uiPriority="64" w:unhideWhenUsed="0"/>
-    <w:lsdException w:name="Medium List 1 Accent 5" w:semiHidden="0" w:uiPriority="65" w:unhideWhenUsed="0"/>
-    <w:lsdException w:name="Medium List 2 Accent 5" w:semiHidden="0" w:uiPriority="66" w:unhideWhenUsed="0"/>
-    <w:lsdException w:name="Medium Grid 1 Accent 5" w:semiHidden="0" w:uiPriority="67" w:unhideWhenUsed="0"/>
-    <w:lsdException w:name="Medium Grid 2 Accent 5" w:semiHidden="0" w:uiPriority="68" w:unhideWhenUsed="0"/>
-    <w:lsdException w:name="Medium Grid 3 Accent 5" w:semiHidden="0" w:uiPriority="69" w:unhideWhenUsed="0"/>
-    <w:lsdException w:name="Dark List Accent 5" w:semiHidden="0" w:uiPriority="70" w:unhideWhenUsed="0"/>
-    <w:lsdException w:name="Colorful Shading Accent 5" w:semiHidden="0" w:uiPriority="71" w:unhideWhenUsed="0"/>
-    <w:lsdException w:name="Colorful List Accent 5" w:semiHidden="0" w:uiPriority="72" w:unhideWhenUsed="0"/>
-    <w:lsdException w:name="Colorful Grid Accent 5" w:semiHidden="0" w:uiPriority="73" w:unhideWhenUsed="0"/>
-    <w:lsdException w:name="Light Shading Accent 6" w:semiHidden="0" w:uiPriority="60" w:unhideWhenUsed="0"/>
-    <w:lsdException w:name="Light List Accent 6" w:semiHidden="0" w:uiPriority="61" w:unhideWhenUsed="0"/>
-    <w:lsdException w:name="Light Grid Accent 6" w:semiHidden="0" w:uiPriority="62" w:unhideWhenUsed="0"/>
-    <w:lsdException w:name="Medium Shading 1 Accent 6" w:semiHidden="0" w:uiPriority="63" w:unhideWhenUsed="0"/>
-    <w:lsdException w:name="Medium Shading 2 Accent 6" w:semiHidden="0" w:uiPriority="64" w:unhideWhenUsed="0"/>
-    <w:lsdException w:name="Medium List 1 Accent 6" w:semiHidden="0" w:uiPriority="65" w:unhideWhenUsed="0"/>
-    <w:lsdException w:name="Medium List 2 Accent 6" w:semiHidden="0" w:uiPriority="66" w:unhideWhenUsed="0"/>
-    <w:lsdException w:name="Medium Grid 1 Accent 6" w:semiHidden="0" w:uiPriority="67" w:unhideWhenUsed="0"/>
-    <w:lsdException w:name="Medium Grid 2 Accent 6" w:semiHidden="0" w:uiPriority="68" w:unhideWhenUsed="0"/>
-    <w:lsdException w:name="Medium Grid 3 Accent 6" w:semiHidden="0" w:uiPriority="69" w:unhideWhenUsed="0"/>
-    <w:lsdException w:name="Dark List Accent 6" w:semiHidden="0" w:uiPriority="70" w:unhideWhenUsed="0"/>
-    <w:lsdException w:name="Colorful Shading Accent 6" w:semiHidden="0" w:uiPriority="71" w:unhideWhenUsed="0"/>
-    <w:lsdException w:name="Colorful List Accent 6" w:semiHidden="0" w:uiPriority="72" w:unhideWhenUsed="0"/>
-    <w:lsdException w:name="Colorful Grid Accent 6" w:semiHidden="0" w:uiPriority="73" w:unhideWhenUsed="0"/>
-    <w:lsdException w:name="Subtle Emphasis" w:semiHidden="0" w:uiPriority="19" w:unhideWhenUsed="0" w:qFormat="1"/>
-    <w:lsdException w:name="Intense Emphasis" w:semiHidden="0" w:uiPriority="21" w:unhideWhenUsed="0" w:qFormat="1"/>
-    <w:lsdException w:name="Subtle Reference" w:semiHidden="0" w:uiPriority="31" w:unhideWhenUsed="0" w:qFormat="1"/>
-    <w:lsdException w:name="Intense Reference" w:semiHidden="0" w:uiPriority="32" w:unhideWhenUsed="0" w:qFormat="1"/>
-    <w:lsdException w:name="Book Title" w:semiHidden="0" w:uiPriority="33" w:unhideWhenUsed="0" w:qFormat="1"/>
-    <w:lsdException w:name="Bibliography" w:uiPriority="37"/>
-    <w:lsdException w:name="TOC Heading" w:uiPriority="39" w:qFormat="1"/>
+  <w:latentStyles w:defLockedState="0" w:defUIPriority="99" w:defSemiHidden="0" w:defUnhideWhenUsed="0" w:defQFormat="0" w:count="371">
+    <w:lsdException w:name="Normal" w:uiPriority="0" w:qFormat="1"/>
+    <w:lsdException w:name="heading 1" w:uiPriority="9" w:qFormat="1"/>
+    <w:lsdException w:name="heading 2" w:semiHidden="1" w:uiPriority="9" w:unhideWhenUsed="1" w:qFormat="1"/>
+    <w:lsdException w:name="heading 3" w:semiHidden="1" w:uiPriority="9" w:unhideWhenUsed="1" w:qFormat="1"/>
+    <w:lsdException w:name="heading 4" w:semiHidden="1" w:uiPriority="9" w:unhideWhenUsed="1" w:qFormat="1"/>
+    <w:lsdException w:name="heading 5" w:semiHidden="1" w:uiPriority="9" w:unhideWhenUsed="1" w:qFormat="1"/>
+    <w:lsdException w:name="heading 6" w:semiHidden="1" w:uiPriority="9" w:unhideWhenUsed="1" w:qFormat="1"/>
+    <w:lsdException w:name="heading 7" w:semiHidden="1" w:uiPriority="9" w:unhideWhenUsed="1" w:qFormat="1"/>
+    <w:lsdException w:name="heading 8" w:semiHidden="1" w:uiPriority="9" w:unhideWhenUsed="1" w:qFormat="1"/>
+    <w:lsdException w:name="heading 9" w:semiHidden="1" w:uiPriority="9" w:unhideWhenUsed="1" w:qFormat="1"/>
+    <w:lsdException w:name="index 1" w:semiHidden="1" w:unhideWhenUsed="1"/>
+    <w:lsdException w:name="index 2" w:semiHidden="1" w:unhideWhenUsed="1"/>
+    <w:lsdException w:name="index 3" w:semiHidden="1" w:unhideWhenUsed="1"/>
+    <w:lsdException w:name="index 4" w:semiHidden="1" w:unhideWhenUsed="1"/>
+    <w:lsdException w:name="index 5" w:semiHidden="1" w:unhideWhenUsed="1"/>
+    <w:lsdException w:name="index 6" w:semiHidden="1" w:unhideWhenUsed="1"/>
+    <w:lsdException w:name="index 7" w:semiHidden="1" w:unhideWhenUsed="1"/>
+    <w:lsdException w:name="index 8" w:semiHidden="1" w:unhideWhenUsed="1"/>
+    <w:lsdException w:name="index 9" w:semiHidden="1" w:unhideWhenUsed="1"/>
+    <w:lsdException w:name="toc 1" w:semiHidden="1" w:uiPriority="39" w:unhideWhenUsed="1"/>
+    <w:lsdException w:name="toc 2" w:semiHidden="1" w:uiPriority="39" w:unhideWhenUsed="1"/>
+    <w:lsdException w:name="toc 3" w:semiHidden="1" w:uiPriority="39" w:unhideWhenUsed="1"/>
+    <w:lsdException w:name="toc 4" w:semiHidden="1" w:uiPriority="39" w:unhideWhenUsed="1"/>
+    <w:lsdException w:name="toc 5" w:semiHidden="1" w:uiPriority="39" w:unhideWhenUsed="1"/>
+    <w:lsdException w:name="toc 6" w:semiHidden="1" w:uiPriority="39" w:unhideWhenUsed="1"/>
+    <w:lsdException w:name="toc 7" w:semiHidden="1" w:uiPriority="39" w:unhideWhenUsed="1"/>
+    <w:lsdException w:name="toc 8" w:semiHidden="1" w:uiPriority="39" w:unhideWhenUsed="1"/>
+    <w:lsdException w:name="toc 9" w:semiHidden="1" w:uiPriority="39" w:unhideWhenUsed="1"/>
+    <w:lsdException w:name="Normal Indent" w:semiHidden="1" w:unhideWhenUsed="1"/>
+    <w:lsdException w:name="footnote text" w:semiHidden="1" w:unhideWhenUsed="1"/>
+    <w:lsdException w:name="annotation text" w:semiHidden="1" w:unhideWhenUsed="1"/>
+    <w:lsdException w:name="header" w:semiHidden="1" w:unhideWhenUsed="1"/>
+    <w:lsdException w:name="footer" w:semiHidden="1" w:unhideWhenUsed="1"/>
+    <w:lsdException w:name="index heading" w:semiHidden="1" w:unhideWhenUsed="1"/>
+    <w:lsdException w:name="caption" w:semiHidden="1" w:uiPriority="35" w:unhideWhenUsed="1" w:qFormat="1"/>
+    <w:lsdException w:name="table of figures" w:semiHidden="1" w:unhideWhenUsed="1"/>
+    <w:lsdException w:name="envelope address" w:semiHidden="1" w:unhideWhenUsed="1"/>
+    <w:lsdException w:name="envelope return" w:semiHidden="1" w:unhideWhenUsed="1"/>
+    <w:lsdException w:name="footnote reference" w:semiHidden="1" w:unhideWhenUsed="1"/>
+    <w:lsdException w:name="annotation reference" w:semiHidden="1" w:unhideWhenUsed="1"/>
+    <w:lsdException w:name="line number" w:semiHidden="1" w:unhideWhenUsed="1"/>
+    <w:lsdException w:name="page number" w:semiHidden="1" w:unhideWhenUsed="1"/>
+    <w:lsdException w:name="endnote reference" w:semiHidden="1" w:unhideWhenUsed="1"/>
+    <w:lsdException w:name="endnote text" w:semiHidden="1" w:unhideWhenUsed="1"/>
+    <w:lsdException w:name="table of authorities" w:semiHidden="1" w:unhideWhenUsed="1"/>
+    <w:lsdException w:name="macro" w:semiHidden="1" w:unhideWhenUsed="1"/>
+    <w:lsdException w:name="toa heading" w:semiHidden="1" w:unhideWhenUsed="1"/>
+    <w:lsdException w:name="List" w:semiHidden="1" w:unhideWhenUsed="1"/>
+    <w:lsdException w:name="List Bullet" w:semiHidden="1" w:unhideWhenUsed="1"/>
+    <w:lsdException w:name="List Number" w:semiHidden="1" w:unhideWhenUsed="1"/>
+    <w:lsdException w:name="List 2" w:semiHidden="1" w:unhideWhenUsed="1"/>
+    <w:lsdException w:name="List 3" w:semiHidden="1" w:unhideWhenUsed="1"/>
+    <w:lsdException w:name="List 4" w:semiHidden="1" w:unhideWhenUsed="1"/>
+    <w:lsdException w:name="List 5" w:semiHidden="1" w:unhideWhenUsed="1"/>
+    <w:lsdException w:name="List Bullet 2" w:semiHidden="1" w:unhideWhenUsed="1"/>
+    <w:lsdException w:name="List Bullet 3" w:semiHidden="1" w:unhideWhenUsed="1"/>
+    <w:lsdException w:name="List Bullet 4" w:semiHidden="1" w:unhideWhenUsed="1"/>
+    <w:lsdException w:name="List Bullet 5" w:semiHidden="1" w:unhideWhenUsed="1"/>
+    <w:lsdException w:name="List Number 2" w:semiHidden="1" w:unhideWhenUsed="1"/>
+    <w:lsdException w:name="List Number 3" w:semiHidden="1" w:unhideWhenUsed="1"/>
+    <w:lsdException w:name="List Number 4" w:semiHidden="1" w:unhideWhenUsed="1"/>
+    <w:lsdException w:name="List Number 5" w:semiHidden="1" w:unhideWhenUsed="1"/>
+    <w:lsdException w:name="Title" w:uiPriority="10" w:qFormat="1"/>
+    <w:lsdException w:name="Closing" w:semiHidden="1" w:unhideWhenUsed="1"/>
+    <w:lsdException w:name="Signature" w:semiHidden="1" w:unhideWhenUsed="1"/>
+    <w:lsdException w:name="Default Paragraph Font" w:semiHidden="1" w:uiPriority="1" w:unhideWhenUsed="1"/>
+    <w:lsdException w:name="Body Text" w:semiHidden="1" w:unhideWhenUsed="1"/>
+    <w:lsdException w:name="Body Text Indent" w:semiHidden="1" w:unhideWhenUsed="1"/>
+    <w:lsdException w:name="List Continue" w:semiHidden="1" w:unhideWhenUsed="1"/>
+    <w:lsdException w:name="List Continue 2" w:semiHidden="1" w:unhideWhenUsed="1"/>
+    <w:lsdException w:name="List Continue 3" w:semiHidden="1" w:unhideWhenUsed="1"/>
+    <w:lsdException w:name="List Continue 4" w:semiHidden="1" w:unhideWhenUsed="1"/>
+    <w:lsdException w:name="List Continue 5" w:semiHidden="1" w:unhideWhenUsed="1"/>
+    <w:lsdException w:name="Message Header" w:semiHidden="1" w:unhideWhenUsed="1"/>
+    <w:lsdException w:name="Subtitle" w:uiPriority="11" w:qFormat="1"/>
+    <w:lsdException w:name="Salutation" w:semiHidden="1" w:unhideWhenUsed="1"/>
+    <w:lsdException w:name="Date" w:semiHidden="1" w:unhideWhenUsed="1"/>
+    <w:lsdException w:name="Body Text First Indent" w:semiHidden="1" w:unhideWhenUsed="1"/>
+    <w:lsdException w:name="Body Text First Indent 2" w:semiHidden="1" w:unhideWhenUsed="1"/>
+    <w:lsdException w:name="Note Heading" w:semiHidden="1" w:unhideWhenUsed="1"/>
+    <w:lsdException w:name="Body Text 2" w:semiHidden="1" w:unhideWhenUsed="1"/>
+    <w:lsdException w:name="Body Text 3" w:semiHidden="1" w:unhideWhenUsed="1"/>
+    <w:lsdException w:name="Body Text Indent 2" w:semiHidden="1" w:unhideWhenUsed="1"/>
+    <w:lsdException w:name="Body Text Indent 3" w:semiHidden="1" w:unhideWhenUsed="1"/>
+    <w:lsdException w:name="Block Text" w:semiHidden="1" w:unhideWhenUsed="1"/>
+    <w:lsdException w:name="Hyperlink" w:semiHidden="1" w:unhideWhenUsed="1"/>
+    <w:lsdException w:name="FollowedHyperlink" w:semiHidden="1" w:unhideWhenUsed="1"/>
+    <w:lsdException w:name="Strong" w:uiPriority="22" w:qFormat="1"/>
+    <w:lsdException w:name="Emphasis" w:uiPriority="20" w:qFormat="1"/>
+    <w:lsdException w:name="Document Map" w:semiHidden="1" w:unhideWhenUsed="1"/>
+    <w:lsdException w:name="Plain Text" w:semiHidden="1" w:unhideWhenUsed="1"/>
+    <w:lsdException w:name="E-mail Signature" w:semiHidden="1" w:unhideWhenUsed="1"/>
+    <w:lsdException w:name="HTML Top of Form" w:semiHidden="1" w:unhideWhenUsed="1"/>
+    <w:lsdException w:name="HTML Bottom of Form" w:semiHidden="1" w:unhideWhenUsed="1"/>
+    <w:lsdException w:name="Normal (Web)" w:semiHidden="1" w:unhideWhenUsed="1"/>
+    <w:lsdException w:name="HTML Acronym" w:semiHidden="1" w:unhideWhenUsed="1"/>
+    <w:lsdException w:name="HTML Address" w:semiHidden="1" w:unhideWhenUsed="1"/>
+    <w:lsdException w:name="HTML Cite" w:semiHidden="1" w:unhideWhenUsed="1"/>
+    <w:lsdException w:name="HTML Code" w:semiHidden="1" w:unhideWhenUsed="1"/>
+    <w:lsdException w:name="HTML Definition" w:semiHidden="1" w:unhideWhenUsed="1"/>
+    <w:lsdException w:name="HTML Keyboard" w:semiHidden="1" w:unhideWhenUsed="1"/>
+    <w:lsdException w:name="HTML Preformatted" w:semiHidden="1" w:unhideWhenUsed="1"/>
+    <w:lsdException w:name="HTML Sample" w:semiHidden="1" w:unhideWhenUsed="1"/>
+    <w:lsdException w:name="HTML Typewriter" w:semiHidden="1" w:unhideWhenUsed="1"/>
+    <w:lsdException w:name="HTML Variable" w:semiHidden="1" w:unhideWhenUsed="1"/>
+    <w:lsdException w:name="Normal Table" w:semiHidden="1" w:unhideWhenUsed="1"/>
+    <w:lsdException w:name="annotation subject" w:semiHidden="1" w:unhideWhenUsed="1"/>
+    <w:lsdException w:name="No List" w:semiHidden="1" w:unhideWhenUsed="1"/>
+    <w:lsdException w:name="Outline List 1" w:semiHidden="1" w:unhideWhenUsed="1"/>
+    <w:lsdException w:name="Outline List 2" w:semiHidden="1" w:unhideWhenUsed="1"/>
+    <w:lsdException w:name="Outline List 3" w:semiHidden="1" w:unhideWhenUsed="1"/>
+    <w:lsdException w:name="Table Simple 1" w:semiHidden="1" w:unhideWhenUsed="1"/>
+    <w:lsdException w:name="Table Simple 2" w:semiHidden="1" w:unhideWhenUsed="1"/>
+    <w:lsdException w:name="Table Simple 3" w:semiHidden="1" w:unhideWhenUsed="1"/>
+    <w:lsdException w:name="Table Classic 1" w:semiHidden="1" w:unhideWhenUsed="1"/>
+    <w:lsdException w:name="Table Classic 2" w:semiHidden="1" w:unhideWhenUsed="1"/>
+    <w:lsdException w:name="Table Classic 3" w:semiHidden="1" w:unhideWhenUsed="1"/>
+    <w:lsdException w:name="Table Classic 4" w:semiHidden="1" w:unhideWhenUsed="1"/>
+    <w:lsdException w:name="Table Colorful 1" w:semiHidden="1" w:unhideWhenUsed="1"/>
+    <w:lsdException w:name="Table Colorful 2" w:semiHidden="1" w:unhideWhenUsed="1"/>
+    <w:lsdException w:name="Table Colorful 3" w:semiHidden="1" w:unhideWhenUsed="1"/>
+    <w:lsdException w:name="Table Columns 1" w:semiHidden="1" w:unhideWhenUsed="1"/>
+    <w:lsdException w:name="Table Columns 2" w:semiHidden="1" w:unhideWhenUsed="1"/>
+    <w:lsdException w:name="Table Columns 3" w:semiHidden="1" w:unhideWhenUsed="1"/>
+    <w:lsdException w:name="Table Columns 4" w:semiHidden="1" w:unhideWhenUsed="1"/>
+    <w:lsdException w:name="Table Columns 5" w:semiHidden="1" w:unhideWhenUsed="1"/>
+    <w:lsdException w:name="Table Grid 1" w:semiHidden="1" w:unhideWhenUsed="1"/>
+    <w:lsdException w:name="Table Grid 2" w:semiHidden="1" w:unhideWhenUsed="1"/>
+    <w:lsdException w:name="Table Grid 3" w:semiHidden="1" w:unhideWhenUsed="1"/>
+    <w:lsdException w:name="Table Grid 4" w:semiHidden="1" w:unhideWhenUsed="1"/>
+    <w:lsdException w:name="Table Grid 5" w:semiHidden="1" w:unhideWhenUsed="1"/>
+    <w:lsdException w:name="Table Grid 6" w:semiHidden="1" w:unhideWhenUsed="1"/>
+    <w:lsdException w:name="Table Grid 7" w:semiHidden="1" w:unhideWhenUsed="1"/>
+    <w:lsdException w:name="Table Grid 8" w:semiHidden="1" w:unhideWhenUsed="1"/>
+    <w:lsdException w:name="Table List 1" w:semiHidden="1" w:unhideWhenUsed="1"/>
+    <w:lsdException w:name="Table List 2" w:semiHidden="1" w:unhideWhenUsed="1"/>
+    <w:lsdException w:name="Table List 3" w:semiHidden="1" w:unhideWhenUsed="1"/>
+    <w:lsdException w:name="Table List 4" w:semiHidden="1" w:unhideWhenUsed="1"/>
+    <w:lsdException w:name="Table List 5" w:semiHidden="1" w:unhideWhenUsed="1"/>
+    <w:lsdException w:name="Table List 6" w:semiHidden="1" w:unhideWhenUsed="1"/>
+    <w:lsdException w:name="Table List 7" w:semiHidden="1" w:unhideWhenUsed="1"/>
+    <w:lsdException w:name="Table List 8" w:semiHidden="1" w:unhideWhenUsed="1"/>
+    <w:lsdException w:name="Table 3D effects 1" w:semiHidden="1" w:unhideWhenUsed="1"/>
+    <w:lsdException w:name="Table 3D effects 2" w:semiHidden="1" w:unhideWhenUsed="1"/>
+    <w:lsdException w:name="Table 3D effects 3" w:semiHidden="1" w:unhideWhenUsed="1"/>
+    <w:lsdException w:name="Table Contemporary" w:semiHidden="1" w:unhideWhenUsed="1"/>
+    <w:lsdException w:name="Table Elegant" w:semiHidden="1" w:unhideWhenUsed="1"/>
+    <w:lsdException w:name="Table Professional" w:semiHidden="1" w:unhideWhenUsed="1"/>
+    <w:lsdException w:name="Table Subtle 1" w:semiHidden="1" w:unhideWhenUsed="1"/>
+    <w:lsdException w:name="Table Subtle 2" w:semiHidden="1" w:unhideWhenUsed="1"/>
+    <w:lsdException w:name="Table Web 1" w:semiHidden="1" w:unhideWhenUsed="1"/>
+    <w:lsdException w:name="Table Web 2" w:semiHidden="1" w:unhideWhenUsed="1"/>
+    <w:lsdException w:name="Table Web 3" w:semiHidden="1" w:unhideWhenUsed="1"/>
+    <w:lsdException w:name="Balloon Text" w:semiHidden="1" w:unhideWhenUsed="1"/>
+    <w:lsdException w:name="Table Grid" w:uiPriority="39"/>
+    <w:lsdException w:name="Table Theme" w:semiHidden="1" w:unhideWhenUsed="1"/>
+    <w:lsdException w:name="Placeholder Text" w:semiHidden="1"/>
+    <w:lsdException w:name="No Spacing" w:uiPriority="1" w:qFormat="1"/>
+    <w:lsdException w:name="Light Shading" w:uiPriority="60"/>
+    <w:lsdException w:name="Light List" w:uiPriority="61"/>
+    <w:lsdException w:name="Light Grid" w:uiPriority="62"/>
+    <w:lsdException w:name="Medium Shading 1" w:uiPriority="63"/>
+    <w:lsdException w:name="Medium Shading 2" w:uiPriority="64"/>
+    <w:lsdException w:name="Medium List 1" w:uiPriority="65"/>
+    <w:lsdException w:name="Medium List 2" w:uiPriority="66"/>
+    <w:lsdException w:name="Medium Grid 1" w:uiPriority="67"/>
+    <w:lsdException w:name="Medium Grid 2" w:uiPriority="68"/>
+    <w:lsdException w:name="Medium Grid 3" w:uiPriority="69"/>
+    <w:lsdException w:name="Dark List" w:uiPriority="70"/>
+    <w:lsdException w:name="Colorful Shading" w:uiPriority="71"/>
+    <w:lsdException w:name="Colorful List" w:uiPriority="72"/>
+    <w:lsdException w:name="Colorful Grid" w:uiPriority="73"/>
+    <w:lsdException w:name="Light Shading Accent 1" w:uiPriority="60"/>
+    <w:lsdException w:name="Light List Accent 1" w:uiPriority="61"/>
+    <w:lsdException w:name="Light Grid Accent 1" w:uiPriority="62"/>
+    <w:lsdException w:name="Medium Shading 1 Accent 1" w:uiPriority="63"/>
+    <w:lsdException w:name="Medium Shading 2 Accent 1" w:uiPriority="64"/>
+    <w:lsdException w:name="Medium List 1 Accent 1" w:uiPriority="65"/>
+    <w:lsdException w:name="Revision" w:semiHidden="1"/>
+    <w:lsdException w:name="List Paragraph" w:uiPriority="34" w:qFormat="1"/>
+    <w:lsdException w:name="Quote" w:uiPriority="29" w:qFormat="1"/>
+    <w:lsdException w:name="Intense Quote" w:uiPriority="30" w:qFormat="1"/>
+    <w:lsdException w:name="Medium List 2 Accent 1" w:uiPriority="66"/>
+    <w:lsdException w:name="Medium Grid 1 Accent 1" w:uiPriority="67"/>
+    <w:lsdException w:name="Medium Grid 2 Accent 1" w:uiPriority="68"/>
+    <w:lsdException w:name="Medium Grid 3 Accent 1" w:uiPriority="69"/>
+    <w:lsdException w:name="Dark List Accent 1" w:uiPriority="70"/>
+    <w:lsdException w:name="Colorful Shading Accent 1" w:uiPriority="71"/>
+    <w:lsdException w:name="Colorful List Accent 1" w:uiPriority="72"/>
+    <w:lsdException w:name="Colorful Grid Accent 1" w:uiPriority="73"/>
+    <w:lsdException w:name="Light Shading Accent 2" w:uiPriority="60"/>
+    <w:lsdException w:name="Light List Accent 2" w:uiPriority="61"/>
+    <w:lsdException w:name="Light Grid Accent 2" w:uiPriority="62"/>
+    <w:lsdException w:name="Medium Shading 1 Accent 2" w:uiPriority="63"/>
+    <w:lsdException w:name="Medium Shading 2 Accent 2" w:uiPriority="64"/>
+    <w:lsdException w:name="Medium List 1 Accent 2" w:uiPriority="65"/>
+    <w:lsdException w:name="Medium List 2 Accent 2" w:uiPriority="66"/>
+    <w:lsdException w:name="Medium Grid 1 Accent 2" w:uiPriority="67"/>
+    <w:lsdException w:name="Medium Grid 2 Accent 2" w:uiPriority="68"/>
+    <w:lsdException w:name="Medium Grid 3 Accent 2" w:uiPriority="69"/>
+    <w:lsdException w:name="Dark List Accent 2" w:uiPriority="70"/>
+    <w:lsdException w:name="Colorful Shading Accent 2" w:uiPriority="71"/>
+    <w:lsdException w:name="Colorful List Accent 2" w:uiPriority="72"/>
+    <w:lsdException w:name="Colorful Grid Accent 2" w:uiPriority="73"/>
+    <w:lsdException w:name="Light Shading Accent 3" w:uiPriority="60"/>
+    <w:lsdException w:name="Light List Accent 3" w:uiPriority="61"/>
+    <w:lsdException w:name="Light Grid Accent 3" w:uiPriority="62"/>
+    <w:lsdException w:name="Medium Shading 1 Accent 3" w:uiPriority="63"/>
+    <w:lsdException w:name="Medium Shading 2 Accent 3" w:uiPriority="64"/>
+    <w:lsdException w:name="Medium List 1 Accent 3" w:uiPriority="65"/>
+    <w:lsdException w:name="Medium List 2 Accent 3" w:uiPriority="66"/>
+    <w:lsdException w:name="Medium Grid 1 Accent 3" w:uiPriority="67"/>
+    <w:lsdException w:name="Medium Grid 2 Accent 3" w:uiPriority="68"/>
+    <w:lsdException w:name="Medium Grid 3 Accent 3" w:uiPriority="69"/>
+    <w:lsdException w:name="Dark List Accent 3" w:uiPriority="70"/>
+    <w:lsdException w:name="Colorful Shading Accent 3" w:uiPriority="71"/>
+    <w:lsdException w:name="Colorful List Accent 3" w:uiPriority="72"/>
+    <w:lsdException w:name="Colorful Grid Accent 3" w:uiPriority="73"/>
+    <w:lsdException w:name="Light Shading Accent 4" w:uiPriority="60"/>
+    <w:lsdException w:name="Light List Accent 4" w:uiPriority="61"/>
+    <w:lsdException w:name="Light Grid Accent 4" w:uiPriority="62"/>
+    <w:lsdException w:name="Medium Shading 1 Accent 4" w:uiPriority="63"/>
+    <w:lsdException w:name="Medium Shading 2 Accent 4" w:uiPriority="64"/>
+    <w:lsdException w:name="Medium List 1 Accent 4" w:uiPriority="65"/>
+    <w:lsdException w:name="Medium List 2 Accent 4" w:uiPriority="66"/>
+    <w:lsdException w:name="Medium Grid 1 Accent 4" w:uiPriority="67"/>
+    <w:lsdException w:name="Medium Grid 2 Accent 4" w:uiPriority="68"/>
+    <w:lsdException w:name="Medium Grid 3 Accent 4" w:uiPriority="69"/>
+    <w:lsdException w:name="Dark List Accent 4" w:uiPriority="70"/>
+    <w:lsdException w:name="Colorful Shading Accent 4" w:uiPriority="71"/>
+    <w:lsdException w:name="Colorful List Accent 4" w:uiPriority="72"/>
+    <w:lsdException w:name="Colorful Grid Accent 4" w:uiPriority="73"/>
+    <w:lsdException w:name="Light Shading Accent 5" w:uiPriority="60"/>
+    <w:lsdException w:name="Light List Accent 5" w:uiPriority="61"/>
+    <w:lsdException w:name="Light Grid Accent 5" w:uiPriority="62"/>
+    <w:lsdException w:name="Medium Shading 1 Accent 5" w:uiPriority="63"/>
+    <w:lsdException w:name="Medium Shading 2 Accent 5" w:uiPriority="64"/>
+    <w:lsdException w:name="Medium List 1 Accent 5" w:uiPriority="65"/>
+    <w:lsdException w:name="Medium List 2 Accent 5" w:uiPriority="66"/>
+    <w:lsdException w:name="Medium Grid 1 Accent 5" w:uiPriority="67"/>
+    <w:lsdException w:name="Medium Grid 2 Accent 5" w:uiPriority="68"/>
+    <w:lsdException w:name="Medium Grid 3 Accent 5" w:uiPriority="69"/>
+    <w:lsdException w:name="Dark List Accent 5" w:uiPriority="70"/>
+    <w:lsdException w:name="Colorful Shading Accent 5" w:uiPriority="71"/>
+    <w:lsdException w:name="Colorful List Accent 5" w:uiPriority="72"/>
+    <w:lsdException w:name="Colorful Grid Accent 5" w:uiPriority="73"/>
+    <w:lsdException w:name="Light Shading Accent 6" w:uiPriority="60"/>
+    <w:lsdException w:name="Light List Accent 6" w:uiPriority="61"/>
+    <w:lsdException w:name="Light Grid Accent 6" w:uiPriority="62"/>
+    <w:lsdException w:name="Medium Shading 1 Accent 6" w:uiPriority="63"/>
+    <w:lsdException w:name="Medium Shading 2 Accent 6" w:uiPriority="64"/>
+    <w:lsdException w:name="Medium List 1 Accent 6" w:uiPriority="65"/>
+    <w:lsdException w:name="Medium List 2 Accent 6" w:uiPriority="66"/>
+    <w:lsdException w:name="Medium Grid 1 Accent 6" w:uiPriority="67"/>
+    <w:lsdException w:name="Medium Grid 2 Accent 6" w:uiPriority="68"/>
+    <w:lsdException w:name="Medium Grid 3 Accent 6" w:uiPriority="69"/>
+    <w:lsdException w:name="Dark List Accent 6" w:uiPriority="70"/>
+    <w:lsdException w:name="Colorful Shading Accent 6" w:uiPriority="71"/>
+    <w:lsdException w:name="Colorful List Accent 6" w:uiPriority="72"/>
+    <w:lsdException w:name="Colorful Grid Accent 6" w:uiPriority="73"/>
+    <w:lsdException w:name="Subtle Emphasis" w:uiPriority="19" w:qFormat="1"/>
+    <w:lsdException w:name="Intense Emphasis" w:uiPriority="21" w:qFormat="1"/>
+    <w:lsdException w:name="Subtle Reference" w:uiPriority="31" w:qFormat="1"/>
+    <w:lsdException w:name="Intense Reference" w:uiPriority="32" w:qFormat="1"/>
+    <w:lsdException w:name="Book Title" w:uiPriority="33" w:qFormat="1"/>
+    <w:lsdException w:name="Bibliography" w:semiHidden="1" w:uiPriority="37" w:unhideWhenUsed="1"/>
+    <w:lsdException w:name="TOC Heading" w:semiHidden="1" w:uiPriority="39" w:unhideWhenUsed="1" w:qFormat="1"/>
+    <w:lsdException w:name="Plain Table 1" w:uiPriority="41"/>
+    <w:lsdException w:name="Plain Table 2" w:uiPriority="42"/>
+    <w:lsdException w:name="Plain Table 3" w:uiPriority="43"/>
+    <w:lsdException w:name="Plain Table 4" w:uiPriority="44"/>
+    <w:lsdException w:name="Plain Table 5" w:uiPriority="45"/>
+    <w:lsdException w:name="Grid Table Light" w:uiPriority="40"/>
+    <w:lsdException w:name="Grid Table 1 Light" w:uiPriority="46"/>
+    <w:lsdException w:name="Grid Table 2" w:uiPriority="47"/>
+    <w:lsdException w:name="Grid Table 3" w:uiPriority="48"/>
+    <w:lsdException w:name="Grid Table 4" w:uiPriority="49"/>
+    <w:lsdException w:name="Grid Table 5 Dark" w:uiPriority="50"/>
+    <w:lsdException w:name="Grid Table 6 Colorful" w:uiPriority="51"/>
+    <w:lsdException w:name="Grid Table 7 Colorful" w:uiPriority="52"/>
+    <w:lsdException w:name="Grid Table 1 Light Accent 1" w:uiPriority="46"/>
+    <w:lsdException w:name="Grid Table 2 Accent 1" w:uiPriority="47"/>
+    <w:lsdException w:name="Grid Table 3 Accent 1" w:uiPriority="48"/>
+    <w:lsdException w:name="Grid Table 4 Accent 1" w:uiPriority="49"/>
+    <w:lsdException w:name="Grid Table 5 Dark Accent 1" w:uiPriority="50"/>
+    <w:lsdException w:name="Grid Table 6 Colorful Accent 1" w:uiPriority="51"/>
+    <w:lsdException w:name="Grid Table 7 Colorful Accent 1" w:uiPriority="52"/>
+    <w:lsdException w:name="Grid Table 1 Light Accent 2" w:uiPriority="46"/>
+    <w:lsdException w:name="Grid Table 2 Accent 2" w:uiPriority="47"/>
+    <w:lsdException w:name="Grid Table 3 Accent 2" w:uiPriority="48"/>
+    <w:lsdException w:name="Grid Table 4 Accent 2" w:uiPriority="49"/>
+    <w:lsdException w:name="Grid Table 5 Dark Accent 2" w:uiPriority="50"/>
+    <w:lsdException w:name="Grid Table 6 Colorful Accent 2" w:uiPriority="51"/>
+    <w:lsdException w:name="Grid Table 7 Colorful Accent 2" w:uiPriority="52"/>
+    <w:lsdException w:name="Grid Table 1 Light Accent 3" w:uiPriority="46"/>
+    <w:lsdException w:name="Grid Table 2 Accent 3" w:uiPriority="47"/>
+    <w:lsdException w:name="Grid Table 3 Accent 3" w:uiPriority="48"/>
+    <w:lsdException w:name="Grid Table 4 Accent 3" w:uiPriority="49"/>
+    <w:lsdException w:name="Grid Table 5 Dark Accent 3" w:uiPriority="50"/>
+    <w:lsdException w:name="Grid Table 6 Colorful Accent 3" w:uiPriority="51"/>
+    <w:lsdException w:name="Grid Table 7 Colorful Accent 3" w:uiPriority="52"/>
+    <w:lsdException w:name="Grid Table 1 Light Accent 4" w:uiPriority="46"/>
+    <w:lsdException w:name="Grid Table 2 Accent 4" w:uiPriority="47"/>
+    <w:lsdException w:name="Grid Table 3 Accent 4" w:uiPriority="48"/>
+    <w:lsdException w:name="Grid Table 4 Accent 4" w:uiPriority="49"/>
+    <w:lsdException w:name="Grid Table 5 Dark Accent 4" w:uiPriority="50"/>
+    <w:lsdException w:name="Grid Table 6 Colorful Accent 4" w:uiPriority="51"/>
+    <w:lsdException w:name="Grid Table 7 Colorful Accent 4" w:uiPriority="52"/>
+    <w:lsdException w:name="Grid Table 1 Light Accent 5" w:uiPriority="46"/>
+    <w:lsdException w:name="Grid Table 2 Accent 5" w:uiPriority="47"/>
+    <w:lsdException w:name="Grid Table 3 Accent 5" w:uiPriority="48"/>
+    <w:lsdException w:name="Grid Table 4 Accent 5" w:uiPriority="49"/>
+    <w:lsdException w:name="Grid Table 5 Dark Accent 5" w:uiPriority="50"/>
+    <w:lsdException w:name="Grid Table 6 Colorful Accent 5" w:uiPriority="51"/>
+    <w:lsdException w:name="Grid Table 7 Colorful Accent 5" w:uiPriority="52"/>
+    <w:lsdException w:name="Grid Table 1 Light Accent 6" w:uiPriority="46"/>
+    <w:lsdException w:name="Grid Table 2 Accent 6" w:uiPriority="47"/>
+    <w:lsdException w:name="Grid Table 3 Accent 6" w:uiPriority="48"/>
+    <w:lsdException w:name="Grid Table 4 Accent 6" w:uiPriority="49"/>
+    <w:lsdException w:name="Grid Table 5 Dark Accent 6" w:uiPriority="50"/>
+    <w:lsdException w:name="Grid Table 6 Colorful Accent 6" w:uiPriority="51"/>
+    <w:lsdException w:name="Grid Table 7 Colorful Accent 6" w:uiPriority="52"/>
+    <w:lsdException w:name="List Table 1 Light" w:uiPriority="46"/>
+    <w:lsdException w:name="List Table 2" w:uiPriority="47"/>
+    <w:lsdException w:name="List Table 3" w:uiPriority="48"/>
+    <w:lsdException w:name="List Table 4" w:uiPriority="49"/>
+    <w:lsdException w:name="List Table 5 Dark" w:uiPriority="50"/>
+    <w:lsdException w:name="List Table 6 Colorful" w:uiPriority="51"/>
+    <w:lsdException w:name="List Table 7 Colorful" w:uiPriority="52"/>
+    <w:lsdException w:name="List Table 1 Light Accent 1" w:uiPriority="46"/>
+    <w:lsdException w:name="List Table 2 Accent 1" w:uiPriority="47"/>
+    <w:lsdException w:name="List Table 3 Accent 1" w:uiPriority="48"/>
+    <w:lsdException w:name="List Table 4 Accent 1" w:uiPriority="49"/>
+    <w:lsdException w:name="List Table 5 Dark Accent 1" w:uiPriority="50"/>
+    <w:lsdException w:name="List Table 6 Colorful Accent 1" w:uiPriority="51"/>
+    <w:lsdException w:name="List Table 7 Colorful Accent 1" w:uiPriority="52"/>
+    <w:lsdException w:name="List Table 1 Light Accent 2" w:uiPriority="46"/>
+    <w:lsdException w:name="List Table 2 Accent 2" w:uiPriority="47"/>
+    <w:lsdException w:name="List Table 3 Accent 2" w:uiPriority="48"/>
+    <w:lsdException w:name="List Table 4 Accent 2" w:uiPriority="49"/>
+    <w:lsdException w:name="List Table 5 Dark Accent 2" w:uiPriority="50"/>
+    <w:lsdException w:name="List Table 6 Colorful Accent 2" w:uiPriority="51"/>
+    <w:lsdException w:name="List Table 7 Colorful Accent 2" w:uiPriority="52"/>
+    <w:lsdException w:name="List Table 1 Light Accent 3" w:uiPriority="46"/>
+    <w:lsdException w:name="List Table 2 Accent 3" w:uiPriority="47"/>
+    <w:lsdException w:name="List Table 3 Accent 3" w:uiPriority="48"/>
+    <w:lsdException w:name="List Table 4 Accent 3" w:uiPriority="49"/>
+    <w:lsdException w:name="List Table 5 Dark Accent 3" w:uiPriority="50"/>
+    <w:lsdException w:name="List Table 6 Colorful Accent 3" w:uiPriority="51"/>
+    <w:lsdException w:name="List Table 7 Colorful Accent 3" w:uiPriority="52"/>
+    <w:lsdException w:name="List Table 1 Light Accent 4" w:uiPriority="46"/>
+    <w:lsdException w:name="List Table 2 Accent 4" w:uiPriority="47"/>
+    <w:lsdException w:name="List Table 3 Accent 4" w:uiPriority="48"/>
+    <w:lsdException w:name="List Table 4 Accent 4" w:uiPriority="49"/>
+    <w:lsdException w:name="List Table 5 Dark Accent 4" w:uiPriority="50"/>
+    <w:lsdException w:name="List Table 6 Colorful Accent 4" w:uiPriority="51"/>
+    <w:lsdException w:name="List Table 7 Colorful Accent 4" w:uiPriority="52"/>
+    <w:lsdException w:name="List Table 1 Light Accent 5" w:uiPriority="46"/>
+    <w:lsdException w:name="List Table 2 Accent 5" w:uiPriority="47"/>
+    <w:lsdException w:name="List Table 3 Accent 5" w:uiPriority="48"/>
+    <w:lsdException w:name="List Table 4 Accent 5" w:uiPriority="49"/>
+    <w:lsdException w:name="List Table 5 Dark Accent 5" w:uiPriority="50"/>
+    <w:lsdException w:name="List Table 6 Colorful Accent 5" w:uiPriority="51"/>
+    <w:lsdException w:name="List Table 7 Colorful Accent 5" w:uiPriority="52"/>
+    <w:lsdException w:name="List Table 1 Light Accent 6" w:uiPriority="46"/>
+    <w:lsdException w:name="List Table 2 Accent 6" w:uiPriority="47"/>
+    <w:lsdException w:name="List Table 3 Accent 6" w:uiPriority="48"/>
+    <w:lsdException w:name="List Table 4 Accent 6" w:uiPriority="49"/>
+    <w:lsdException w:name="List Table 5 Dark Accent 6" w:uiPriority="50"/>
+    <w:lsdException w:name="List Table 6 Colorful Accent 6" w:uiPriority="51"/>
+    <w:lsdException w:name="List Table 7 Colorful Accent 6" w:uiPriority="52"/>
   </w:latentStyles>
   <w:style w:type="paragraph" w:default="1" w:styleId="a">
     <w:name w:val="Normal"/>
@@ -30175,7 +30339,6 @@
     <w:uiPriority w:val="39"/>
     <w:rsid w:val="00767341"/>
     <w:tblPr>
-      <w:tblInd w:w="0" w:type="dxa"/>
       <w:tblBorders>
         <w:top w:val="single" w:sz="4" w:space="0" w:color="auto"/>
         <w:left w:val="single" w:sz="4" w:space="0" w:color="auto"/>
@@ -30184,12 +30347,6 @@
         <w:insideH w:val="single" w:sz="4" w:space="0" w:color="auto"/>
         <w:insideV w:val="single" w:sz="4" w:space="0" w:color="auto"/>
       </w:tblBorders>
-      <w:tblCellMar>
-        <w:top w:w="0" w:type="dxa"/>
-        <w:left w:w="108" w:type="dxa"/>
-        <w:bottom w:w="0" w:type="dxa"/>
-        <w:right w:w="108" w:type="dxa"/>
-      </w:tblCellMar>
     </w:tblPr>
   </w:style>
   <w:style w:type="paragraph" w:styleId="a4">
@@ -30351,7 +30508,6 @@
       <w:rFonts w:eastAsia="Times New Roman"/>
     </w:rPr>
     <w:tblPr>
-      <w:tblInd w:w="0" w:type="dxa"/>
       <w:tblBorders>
         <w:top w:val="single" w:sz="4" w:space="0" w:color="auto"/>
         <w:left w:val="single" w:sz="4" w:space="0" w:color="auto"/>
@@ -30360,12 +30516,6 @@
         <w:insideH w:val="single" w:sz="4" w:space="0" w:color="auto"/>
         <w:insideV w:val="single" w:sz="4" w:space="0" w:color="auto"/>
       </w:tblBorders>
-      <w:tblCellMar>
-        <w:top w:w="0" w:type="dxa"/>
-        <w:left w:w="108" w:type="dxa"/>
-        <w:bottom w:w="0" w:type="dxa"/>
-        <w:right w:w="108" w:type="dxa"/>
-      </w:tblCellMar>
     </w:tblPr>
   </w:style>
   <w:style w:type="table" w:customStyle="1" w:styleId="2">
@@ -30378,7 +30528,6 @@
       <w:rFonts w:eastAsia="Times New Roman"/>
     </w:rPr>
     <w:tblPr>
-      <w:tblInd w:w="0" w:type="dxa"/>
       <w:tblBorders>
         <w:top w:val="single" w:sz="4" w:space="0" w:color="auto"/>
         <w:left w:val="single" w:sz="4" w:space="0" w:color="auto"/>
@@ -30387,12 +30536,6 @@
         <w:insideH w:val="single" w:sz="4" w:space="0" w:color="auto"/>
         <w:insideV w:val="single" w:sz="4" w:space="0" w:color="auto"/>
       </w:tblBorders>
-      <w:tblCellMar>
-        <w:top w:w="0" w:type="dxa"/>
-        <w:left w:w="108" w:type="dxa"/>
-        <w:bottom w:w="0" w:type="dxa"/>
-        <w:right w:w="108" w:type="dxa"/>
-      </w:tblCellMar>
     </w:tblPr>
   </w:style>
   <w:style w:type="character" w:customStyle="1" w:styleId="12">
@@ -30432,7 +30575,6 @@
       <w:rFonts w:eastAsia="Times New Roman"/>
     </w:rPr>
     <w:tblPr>
-      <w:tblInd w:w="0" w:type="dxa"/>
       <w:tblBorders>
         <w:top w:val="single" w:sz="4" w:space="0" w:color="auto"/>
         <w:left w:val="single" w:sz="4" w:space="0" w:color="auto"/>
@@ -30441,12 +30583,6 @@
         <w:insideH w:val="single" w:sz="4" w:space="0" w:color="auto"/>
         <w:insideV w:val="single" w:sz="4" w:space="0" w:color="auto"/>
       </w:tblBorders>
-      <w:tblCellMar>
-        <w:top w:w="0" w:type="dxa"/>
-        <w:left w:w="108" w:type="dxa"/>
-        <w:bottom w:w="0" w:type="dxa"/>
-        <w:right w:w="108" w:type="dxa"/>
-      </w:tblCellMar>
     </w:tblPr>
   </w:style>
   <w:style w:type="table" w:customStyle="1" w:styleId="4">
@@ -30459,7 +30595,6 @@
       <w:rFonts w:eastAsia="Times New Roman"/>
     </w:rPr>
     <w:tblPr>
-      <w:tblInd w:w="0" w:type="dxa"/>
       <w:tblBorders>
         <w:top w:val="single" w:sz="4" w:space="0" w:color="auto"/>
         <w:left w:val="single" w:sz="4" w:space="0" w:color="auto"/>
@@ -30468,12 +30603,6 @@
         <w:insideH w:val="single" w:sz="4" w:space="0" w:color="auto"/>
         <w:insideV w:val="single" w:sz="4" w:space="0" w:color="auto"/>
       </w:tblBorders>
-      <w:tblCellMar>
-        <w:top w:w="0" w:type="dxa"/>
-        <w:left w:w="108" w:type="dxa"/>
-        <w:bottom w:w="0" w:type="dxa"/>
-        <w:right w:w="108" w:type="dxa"/>
-      </w:tblCellMar>
     </w:tblPr>
   </w:style>
   <w:style w:type="table" w:customStyle="1" w:styleId="5">
@@ -30483,7 +30612,6 @@
     <w:uiPriority w:val="39"/>
     <w:rsid w:val="001F3ABC"/>
     <w:tblPr>
-      <w:tblInd w:w="0" w:type="dxa"/>
       <w:tblBorders>
         <w:top w:val="single" w:sz="4" w:space="0" w:color="auto"/>
         <w:left w:val="single" w:sz="4" w:space="0" w:color="auto"/>
@@ -30492,578 +30620,6 @@
         <w:insideH w:val="single" w:sz="4" w:space="0" w:color="auto"/>
         <w:insideV w:val="single" w:sz="4" w:space="0" w:color="auto"/>
       </w:tblBorders>
-      <w:tblCellMar>
-        <w:top w:w="0" w:type="dxa"/>
-        <w:left w:w="108" w:type="dxa"/>
-        <w:bottom w:w="0" w:type="dxa"/>
-        <w:right w:w="108" w:type="dxa"/>
-      </w:tblCellMar>
-    </w:tblPr>
-  </w:style>
-</w:styles>
-</file>
-
-<file path=word/stylesWithEffects.xml><?xml version="1.0" encoding="utf-8"?>
-<w:styles xmlns:wpc="http://schemas.microsoft.com/office/word/2010/wordprocessingCanvas" xmlns:mc="http://schemas.openxmlformats.org/markup-compatibility/2006" xmlns:o="urn:schemas-microsoft-com:office:office" xmlns:r="http://schemas.openxmlformats.org/officeDocument/2006/relationships" xmlns:m="http://schemas.openxmlformats.org/officeDocument/2006/math" xmlns:v="urn:schemas-microsoft-com:vml" xmlns:wp14="http://schemas.microsoft.com/office/word/2010/wordprocessingDrawing" xmlns:wp="http://schemas.openxmlformats.org/drawingml/2006/wordprocessingDrawing" xmlns:w10="urn:schemas-microsoft-com:office:word" xmlns:w="http://schemas.openxmlformats.org/wordprocessingml/2006/main" xmlns:w14="http://schemas.microsoft.com/office/word/2010/wordml" xmlns:wpg="http://schemas.microsoft.com/office/word/2010/wordprocessingGroup" xmlns:wpi="http://schemas.microsoft.com/office/word/2010/wordprocessingInk" xmlns:wne="http://schemas.microsoft.com/office/word/2006/wordml" xmlns:wps="http://schemas.microsoft.com/office/word/2010/wordprocessingShape" mc:Ignorable="w14 wp14">
-  <w:docDefaults>
-    <w:rPrDefault>
-      <w:rPr>
-        <w:rFonts w:asciiTheme="minorHAnsi" w:eastAsiaTheme="minorEastAsia" w:hAnsiTheme="minorHAnsi" w:cstheme="minorBidi"/>
-        <w:kern w:val="2"/>
-        <w:sz w:val="24"/>
-        <w:szCs w:val="22"/>
-        <w:lang w:val="en-US" w:eastAsia="zh-TW" w:bidi="ar-SA"/>
-      </w:rPr>
-    </w:rPrDefault>
-    <w:pPrDefault/>
-  </w:docDefaults>
-  <w:latentStyles w:defLockedState="0" w:defUIPriority="99" w:defSemiHidden="1" w:defUnhideWhenUsed="1" w:defQFormat="0" w:count="267">
-    <w:lsdException w:name="Normal" w:semiHidden="0" w:uiPriority="0" w:unhideWhenUsed="0" w:qFormat="1"/>
-    <w:lsdException w:name="heading 1" w:semiHidden="0" w:uiPriority="9" w:unhideWhenUsed="0" w:qFormat="1"/>
-    <w:lsdException w:name="heading 2" w:uiPriority="9" w:qFormat="1"/>
-    <w:lsdException w:name="heading 3" w:uiPriority="9" w:qFormat="1"/>
-    <w:lsdException w:name="heading 4" w:uiPriority="9" w:qFormat="1"/>
-    <w:lsdException w:name="heading 5" w:uiPriority="9" w:qFormat="1"/>
-    <w:lsdException w:name="heading 6" w:uiPriority="9" w:qFormat="1"/>
-    <w:lsdException w:name="heading 7" w:uiPriority="9" w:qFormat="1"/>
-    <w:lsdException w:name="heading 8" w:uiPriority="9" w:qFormat="1"/>
-    <w:lsdException w:name="heading 9" w:uiPriority="9" w:qFormat="1"/>
-    <w:lsdException w:name="toc 1" w:uiPriority="39"/>
-    <w:lsdException w:name="toc 2" w:uiPriority="39"/>
-    <w:lsdException w:name="toc 3" w:uiPriority="39"/>
-    <w:lsdException w:name="toc 4" w:uiPriority="39"/>
-    <w:lsdException w:name="toc 5" w:uiPriority="39"/>
-    <w:lsdException w:name="toc 6" w:uiPriority="39"/>
-    <w:lsdException w:name="toc 7" w:uiPriority="39"/>
-    <w:lsdException w:name="toc 8" w:uiPriority="39"/>
-    <w:lsdException w:name="toc 9" w:uiPriority="39"/>
-    <w:lsdException w:name="caption" w:uiPriority="35" w:qFormat="1"/>
-    <w:lsdException w:name="Title" w:semiHidden="0" w:uiPriority="10" w:unhideWhenUsed="0" w:qFormat="1"/>
-    <w:lsdException w:name="Default Paragraph Font" w:uiPriority="1"/>
-    <w:lsdException w:name="Subtitle" w:semiHidden="0" w:uiPriority="11" w:unhideWhenUsed="0" w:qFormat="1"/>
-    <w:lsdException w:name="Strong" w:semiHidden="0" w:uiPriority="22" w:unhideWhenUsed="0" w:qFormat="1"/>
-    <w:lsdException w:name="Emphasis" w:semiHidden="0" w:uiPriority="20" w:unhideWhenUsed="0" w:qFormat="1"/>
-    <w:lsdException w:name="Table Grid" w:semiHidden="0" w:uiPriority="39" w:unhideWhenUsed="0"/>
-    <w:lsdException w:name="Placeholder Text" w:unhideWhenUsed="0"/>
-    <w:lsdException w:name="No Spacing" w:semiHidden="0" w:uiPriority="1" w:unhideWhenUsed="0" w:qFormat="1"/>
-    <w:lsdException w:name="Light Shading" w:semiHidden="0" w:uiPriority="60" w:unhideWhenUsed="0"/>
-    <w:lsdException w:name="Light List" w:semiHidden="0" w:uiPriority="61" w:unhideWhenUsed="0"/>
-    <w:lsdException w:name="Light Grid" w:semiHidden="0" w:uiPriority="62" w:unhideWhenUsed="0"/>
-    <w:lsdException w:name="Medium Shading 1" w:semiHidden="0" w:uiPriority="63" w:unhideWhenUsed="0"/>
-    <w:lsdException w:name="Medium Shading 2" w:semiHidden="0" w:uiPriority="64" w:unhideWhenUsed="0"/>
-    <w:lsdException w:name="Medium List 1" w:semiHidden="0" w:uiPriority="65" w:unhideWhenUsed="0"/>
-    <w:lsdException w:name="Medium List 2" w:semiHidden="0" w:uiPriority="66" w:unhideWhenUsed="0"/>
-    <w:lsdException w:name="Medium Grid 1" w:semiHidden="0" w:uiPriority="67" w:unhideWhenUsed="0"/>
-    <w:lsdException w:name="Medium Grid 2" w:semiHidden="0" w:uiPriority="68" w:unhideWhenUsed="0"/>
-    <w:lsdException w:name="Medium Grid 3" w:semiHidden="0" w:uiPriority="69" w:unhideWhenUsed="0"/>
-    <w:lsdException w:name="Dark List" w:semiHidden="0" w:uiPriority="70" w:unhideWhenUsed="0"/>
-    <w:lsdException w:name="Colorful Shading" w:semiHidden="0" w:uiPriority="71" w:unhideWhenUsed="0"/>
-    <w:lsdException w:name="Colorful List" w:semiHidden="0" w:uiPriority="72" w:unhideWhenUsed="0"/>
-    <w:lsdException w:name="Colorful Grid" w:semiHidden="0" w:uiPriority="73" w:unhideWhenUsed="0"/>
-    <w:lsdException w:name="Light Shading Accent 1" w:semiHidden="0" w:uiPriority="60" w:unhideWhenUsed="0"/>
-    <w:lsdException w:name="Light List Accent 1" w:semiHidden="0" w:uiPriority="61" w:unhideWhenUsed="0"/>
-    <w:lsdException w:name="Light Grid Accent 1" w:semiHidden="0" w:uiPriority="62" w:unhideWhenUsed="0"/>
-    <w:lsdException w:name="Medium Shading 1 Accent 1" w:semiHidden="0" w:uiPriority="63" w:unhideWhenUsed="0"/>
-    <w:lsdException w:name="Medium Shading 2 Accent 1" w:semiHidden="0" w:uiPriority="64" w:unhideWhenUsed="0"/>
-    <w:lsdException w:name="Medium List 1 Accent 1" w:semiHidden="0" w:uiPriority="65" w:unhideWhenUsed="0"/>
-    <w:lsdException w:name="Revision" w:unhideWhenUsed="0"/>
-    <w:lsdException w:name="List Paragraph" w:semiHidden="0" w:uiPriority="34" w:unhideWhenUsed="0" w:qFormat="1"/>
-    <w:lsdException w:name="Quote" w:semiHidden="0" w:uiPriority="29" w:unhideWhenUsed="0" w:qFormat="1"/>
-    <w:lsdException w:name="Intense Quote" w:semiHidden="0" w:uiPriority="30" w:unhideWhenUsed="0" w:qFormat="1"/>
-    <w:lsdException w:name="Medium List 2 Accent 1" w:semiHidden="0" w:uiPriority="66" w:unhideWhenUsed="0"/>
-    <w:lsdException w:name="Medium Grid 1 Accent 1" w:semiHidden="0" w:uiPriority="67" w:unhideWhenUsed="0"/>
-    <w:lsdException w:name="Medium Grid 2 Accent 1" w:semiHidden="0" w:uiPriority="68" w:unhideWhenUsed="0"/>
-    <w:lsdException w:name="Medium Grid 3 Accent 1" w:semiHidden="0" w:uiPriority="69" w:unhideWhenUsed="0"/>
-    <w:lsdException w:name="Dark List Accent 1" w:semiHidden="0" w:uiPriority="70" w:unhideWhenUsed="0"/>
-    <w:lsdException w:name="Colorful Shading Accent 1" w:semiHidden="0" w:uiPriority="71" w:unhideWhenUsed="0"/>
-    <w:lsdException w:name="Colorful List Accent 1" w:semiHidden="0" w:uiPriority="72" w:unhideWhenUsed="0"/>
-    <w:lsdException w:name="Colorful Grid Accent 1" w:semiHidden="0" w:uiPriority="73" w:unhideWhenUsed="0"/>
-    <w:lsdException w:name="Light Shading Accent 2" w:semiHidden="0" w:uiPriority="60" w:unhideWhenUsed="0"/>
-    <w:lsdException w:name="Light List Accent 2" w:semiHidden="0" w:uiPriority="61" w:unhideWhenUsed="0"/>
-    <w:lsdException w:name="Light Grid Accent 2" w:semiHidden="0" w:uiPriority="62" w:unhideWhenUsed="0"/>
-    <w:lsdException w:name="Medium Shading 1 Accent 2" w:semiHidden="0" w:uiPriority="63" w:unhideWhenUsed="0"/>
-    <w:lsdException w:name="Medium Shading 2 Accent 2" w:semiHidden="0" w:uiPriority="64" w:unhideWhenUsed="0"/>
-    <w:lsdException w:name="Medium List 1 Accent 2" w:semiHidden="0" w:uiPriority="65" w:unhideWhenUsed="0"/>
-    <w:lsdException w:name="Medium List 2 Accent 2" w:semiHidden="0" w:uiPriority="66" w:unhideWhenUsed="0"/>
-    <w:lsdException w:name="Medium Grid 1 Accent 2" w:semiHidden="0" w:uiPriority="67" w:unhideWhenUsed="0"/>
-    <w:lsdException w:name="Medium Grid 2 Accent 2" w:semiHidden="0" w:uiPriority="68" w:unhideWhenUsed="0"/>
-    <w:lsdException w:name="Medium Grid 3 Accent 2" w:semiHidden="0" w:uiPriority="69" w:unhideWhenUsed="0"/>
-    <w:lsdException w:name="Dark List Accent 2" w:semiHidden="0" w:uiPriority="70" w:unhideWhenUsed="0"/>
-    <w:lsdException w:name="Colorful Shading Accent 2" w:semiHidden="0" w:uiPriority="71" w:unhideWhenUsed="0"/>
-    <w:lsdException w:name="Colorful List Accent 2" w:semiHidden="0" w:uiPriority="72" w:unhideWhenUsed="0"/>
-    <w:lsdException w:name="Colorful Grid Accent 2" w:semiHidden="0" w:uiPriority="73" w:unhideWhenUsed="0"/>
-    <w:lsdException w:name="Light Shading Accent 3" w:semiHidden="0" w:uiPriority="60" w:unhideWhenUsed="0"/>
-    <w:lsdException w:name="Light List Accent 3" w:semiHidden="0" w:uiPriority="61" w:unhideWhenUsed="0"/>
-    <w:lsdException w:name="Light Grid Accent 3" w:semiHidden="0" w:uiPriority="62" w:unhideWhenUsed="0"/>
-    <w:lsdException w:name="Medium Shading 1 Accent 3" w:semiHidden="0" w:uiPriority="63" w:unhideWhenUsed="0"/>
-    <w:lsdException w:name="Medium Shading 2 Accent 3" w:semiHidden="0" w:uiPriority="64" w:unhideWhenUsed="0"/>
-    <w:lsdException w:name="Medium List 1 Accent 3" w:semiHidden="0" w:uiPriority="65" w:unhideWhenUsed="0"/>
-    <w:lsdException w:name="Medium List 2 Accent 3" w:semiHidden="0" w:uiPriority="66" w:unhideWhenUsed="0"/>
-    <w:lsdException w:name="Medium Grid 1 Accent 3" w:semiHidden="0" w:uiPriority="67" w:unhideWhenUsed="0"/>
-    <w:lsdException w:name="Medium Grid 2 Accent 3" w:semiHidden="0" w:uiPriority="68" w:unhideWhenUsed="0"/>
-    <w:lsdException w:name="Medium Grid 3 Accent 3" w:semiHidden="0" w:uiPriority="69" w:unhideWhenUsed="0"/>
-    <w:lsdException w:name="Dark List Accent 3" w:semiHidden="0" w:uiPriority="70" w:unhideWhenUsed="0"/>
-    <w:lsdException w:name="Colorful Shading Accent 3" w:semiHidden="0" w:uiPriority="71" w:unhideWhenUsed="0"/>
-    <w:lsdException w:name="Colorful List Accent 3" w:semiHidden="0" w:uiPriority="72" w:unhideWhenUsed="0"/>
-    <w:lsdException w:name="Colorful Grid Accent 3" w:semiHidden="0" w:uiPriority="73" w:unhideWhenUsed="0"/>
-    <w:lsdException w:name="Light Shading Accent 4" w:semiHidden="0" w:uiPriority="60" w:unhideWhenUsed="0"/>
-    <w:lsdException w:name="Light List Accent 4" w:semiHidden="0" w:uiPriority="61" w:unhideWhenUsed="0"/>
-    <w:lsdException w:name="Light Grid Accent 4" w:semiHidden="0" w:uiPriority="62" w:unhideWhenUsed="0"/>
-    <w:lsdException w:name="Medium Shading 1 Accent 4" w:semiHidden="0" w:uiPriority="63" w:unhideWhenUsed="0"/>
-    <w:lsdException w:name="Medium Shading 2 Accent 4" w:semiHidden="0" w:uiPriority="64" w:unhideWhenUsed="0"/>
-    <w:lsdException w:name="Medium List 1 Accent 4" w:semiHidden="0" w:uiPriority="65" w:unhideWhenUsed="0"/>
-    <w:lsdException w:name="Medium List 2 Accent 4" w:semiHidden="0" w:uiPriority="66" w:unhideWhenUsed="0"/>
-    <w:lsdException w:name="Medium Grid 1 Accent 4" w:semiHidden="0" w:uiPriority="67" w:unhideWhenUsed="0"/>
-    <w:lsdException w:name="Medium Grid 2 Accent 4" w:semiHidden="0" w:uiPriority="68" w:unhideWhenUsed="0"/>
-    <w:lsdException w:name="Medium Grid 3 Accent 4" w:semiHidden="0" w:uiPriority="69" w:unhideWhenUsed="0"/>
-    <w:lsdException w:name="Dark List Accent 4" w:semiHidden="0" w:uiPriority="70" w:unhideWhenUsed="0"/>
-    <w:lsdException w:name="Colorful Shading Accent 4" w:semiHidden="0" w:uiPriority="71" w:unhideWhenUsed="0"/>
-    <w:lsdException w:name="Colorful List Accent 4" w:semiHidden="0" w:uiPriority="72" w:unhideWhenUsed="0"/>
-    <w:lsdException w:name="Colorful Grid Accent 4" w:semiHidden="0" w:uiPriority="73" w:unhideWhenUsed="0"/>
-    <w:lsdException w:name="Light Shading Accent 5" w:semiHidden="0" w:uiPriority="60" w:unhideWhenUsed="0"/>
-    <w:lsdException w:name="Light List Accent 5" w:semiHidden="0" w:uiPriority="61" w:unhideWhenUsed="0"/>
-    <w:lsdException w:name="Light Grid Accent 5" w:semiHidden="0" w:uiPriority="62" w:unhideWhenUsed="0"/>
-    <w:lsdException w:name="Medium Shading 1 Accent 5" w:semiHidden="0" w:uiPriority="63" w:unhideWhenUsed="0"/>
-    <w:lsdException w:name="Medium Shading 2 Accent 5" w:semiHidden="0" w:uiPriority="64" w:unhideWhenUsed="0"/>
-    <w:lsdException w:name="Medium List 1 Accent 5" w:semiHidden="0" w:uiPriority="65" w:unhideWhenUsed="0"/>
-    <w:lsdException w:name="Medium List 2 Accent 5" w:semiHidden="0" w:uiPriority="66" w:unhideWhenUsed="0"/>
-    <w:lsdException w:name="Medium Grid 1 Accent 5" w:semiHidden="0" w:uiPriority="67" w:unhideWhenUsed="0"/>
-    <w:lsdException w:name="Medium Grid 2 Accent 5" w:semiHidden="0" w:uiPriority="68" w:unhideWhenUsed="0"/>
-    <w:lsdException w:name="Medium Grid 3 Accent 5" w:semiHidden="0" w:uiPriority="69" w:unhideWhenUsed="0"/>
-    <w:lsdException w:name="Dark List Accent 5" w:semiHidden="0" w:uiPriority="70" w:unhideWhenUsed="0"/>
-    <w:lsdException w:name="Colorful Shading Accent 5" w:semiHidden="0" w:uiPriority="71" w:unhideWhenUsed="0"/>
-    <w:lsdException w:name="Colorful List Accent 5" w:semiHidden="0" w:uiPriority="72" w:unhideWhenUsed="0"/>
-    <w:lsdException w:name="Colorful Grid Accent 5" w:semiHidden="0" w:uiPriority="73" w:unhideWhenUsed="0"/>
-    <w:lsdException w:name="Light Shading Accent 6" w:semiHidden="0" w:uiPriority="60" w:unhideWhenUsed="0"/>
-    <w:lsdException w:name="Light List Accent 6" w:semiHidden="0" w:uiPriority="61" w:unhideWhenUsed="0"/>
-    <w:lsdException w:name="Light Grid Accent 6" w:semiHidden="0" w:uiPriority="62" w:unhideWhenUsed="0"/>
-    <w:lsdException w:name="Medium Shading 1 Accent 6" w:semiHidden="0" w:uiPriority="63" w:unhideWhenUsed="0"/>
-    <w:lsdException w:name="Medium Shading 2 Accent 6" w:semiHidden="0" w:uiPriority="64" w:unhideWhenUsed="0"/>
-    <w:lsdException w:name="Medium List 1 Accent 6" w:semiHidden="0" w:uiPriority="65" w:unhideWhenUsed="0"/>
-    <w:lsdException w:name="Medium List 2 Accent 6" w:semiHidden="0" w:uiPriority="66" w:unhideWhenUsed="0"/>
-    <w:lsdException w:name="Medium Grid 1 Accent 6" w:semiHidden="0" w:uiPriority="67" w:unhideWhenUsed="0"/>
-    <w:lsdException w:name="Medium Grid 2 Accent 6" w:semiHidden="0" w:uiPriority="68" w:unhideWhenUsed="0"/>
-    <w:lsdException w:name="Medium Grid 3 Accent 6" w:semiHidden="0" w:uiPriority="69" w:unhideWhenUsed="0"/>
-    <w:lsdException w:name="Dark List Accent 6" w:semiHidden="0" w:uiPriority="70" w:unhideWhenUsed="0"/>
-    <w:lsdException w:name="Colorful Shading Accent 6" w:semiHidden="0" w:uiPriority="71" w:unhideWhenUsed="0"/>
-    <w:lsdException w:name="Colorful List Accent 6" w:semiHidden="0" w:uiPriority="72" w:unhideWhenUsed="0"/>
-    <w:lsdException w:name="Colorful Grid Accent 6" w:semiHidden="0" w:uiPriority="73" w:unhideWhenUsed="0"/>
-    <w:lsdException w:name="Subtle Emphasis" w:semiHidden="0" w:uiPriority="19" w:unhideWhenUsed="0" w:qFormat="1"/>
-    <w:lsdException w:name="Intense Emphasis" w:semiHidden="0" w:uiPriority="21" w:unhideWhenUsed="0" w:qFormat="1"/>
-    <w:lsdException w:name="Subtle Reference" w:semiHidden="0" w:uiPriority="31" w:unhideWhenUsed="0" w:qFormat="1"/>
-    <w:lsdException w:name="Intense Reference" w:semiHidden="0" w:uiPriority="32" w:unhideWhenUsed="0" w:qFormat="1"/>
-    <w:lsdException w:name="Book Title" w:semiHidden="0" w:uiPriority="33" w:unhideWhenUsed="0" w:qFormat="1"/>
-    <w:lsdException w:name="Bibliography" w:uiPriority="37"/>
-    <w:lsdException w:name="TOC Heading" w:uiPriority="39" w:qFormat="1"/>
-  </w:latentStyles>
-  <w:style w:type="paragraph" w:default="1" w:styleId="a">
-    <w:name w:val="Normal"/>
-    <w:qFormat/>
-    <w:pPr>
-      <w:widowControl w:val="0"/>
-    </w:pPr>
-  </w:style>
-  <w:style w:type="paragraph" w:styleId="1">
-    <w:name w:val="heading 1"/>
-    <w:basedOn w:val="a"/>
-    <w:next w:val="a"/>
-    <w:link w:val="10"/>
-    <w:uiPriority w:val="9"/>
-    <w:qFormat/>
-    <w:rsid w:val="00BE66CD"/>
-    <w:pPr>
-      <w:keepNext/>
-      <w:spacing w:before="180" w:after="180" w:line="720" w:lineRule="auto"/>
-      <w:outlineLvl w:val="0"/>
-    </w:pPr>
-    <w:rPr>
-      <w:rFonts w:asciiTheme="majorHAnsi" w:eastAsiaTheme="majorEastAsia" w:hAnsiTheme="majorHAnsi" w:cstheme="majorBidi"/>
-      <w:b/>
-      <w:bCs/>
-      <w:kern w:val="52"/>
-      <w:sz w:val="52"/>
-      <w:szCs w:val="52"/>
-    </w:rPr>
-  </w:style>
-  <w:style w:type="paragraph" w:styleId="3">
-    <w:name w:val="heading 3"/>
-    <w:basedOn w:val="a"/>
-    <w:next w:val="a"/>
-    <w:link w:val="30"/>
-    <w:uiPriority w:val="9"/>
-    <w:semiHidden/>
-    <w:unhideWhenUsed/>
-    <w:qFormat/>
-    <w:rsid w:val="00041233"/>
-    <w:pPr>
-      <w:keepNext/>
-      <w:spacing w:line="720" w:lineRule="auto"/>
-      <w:outlineLvl w:val="2"/>
-    </w:pPr>
-    <w:rPr>
-      <w:rFonts w:asciiTheme="majorHAnsi" w:eastAsiaTheme="majorEastAsia" w:hAnsiTheme="majorHAnsi" w:cstheme="majorBidi"/>
-      <w:b/>
-      <w:bCs/>
-      <w:sz w:val="36"/>
-      <w:szCs w:val="36"/>
-    </w:rPr>
-  </w:style>
-  <w:style w:type="character" w:default="1" w:styleId="a0">
-    <w:name w:val="Default Paragraph Font"/>
-    <w:uiPriority w:val="1"/>
-    <w:semiHidden/>
-    <w:unhideWhenUsed/>
-  </w:style>
-  <w:style w:type="table" w:default="1" w:styleId="a1">
-    <w:name w:val="Normal Table"/>
-    <w:uiPriority w:val="99"/>
-    <w:semiHidden/>
-    <w:unhideWhenUsed/>
-    <w:tblPr>
-      <w:tblInd w:w="0" w:type="dxa"/>
-      <w:tblCellMar>
-        <w:top w:w="0" w:type="dxa"/>
-        <w:left w:w="108" w:type="dxa"/>
-        <w:bottom w:w="0" w:type="dxa"/>
-        <w:right w:w="108" w:type="dxa"/>
-      </w:tblCellMar>
-    </w:tblPr>
-  </w:style>
-  <w:style w:type="numbering" w:default="1" w:styleId="a2">
-    <w:name w:val="No List"/>
-    <w:uiPriority w:val="99"/>
-    <w:semiHidden/>
-    <w:unhideWhenUsed/>
-  </w:style>
-  <w:style w:type="table" w:styleId="a3">
-    <w:name w:val="Table Grid"/>
-    <w:basedOn w:val="a1"/>
-    <w:uiPriority w:val="39"/>
-    <w:rsid w:val="00767341"/>
-    <w:tblPr>
-      <w:tblInd w:w="0" w:type="dxa"/>
-      <w:tblBorders>
-        <w:top w:val="single" w:sz="4" w:space="0" w:color="auto"/>
-        <w:left w:val="single" w:sz="4" w:space="0" w:color="auto"/>
-        <w:bottom w:val="single" w:sz="4" w:space="0" w:color="auto"/>
-        <w:right w:val="single" w:sz="4" w:space="0" w:color="auto"/>
-        <w:insideH w:val="single" w:sz="4" w:space="0" w:color="auto"/>
-        <w:insideV w:val="single" w:sz="4" w:space="0" w:color="auto"/>
-      </w:tblBorders>
-      <w:tblCellMar>
-        <w:top w:w="0" w:type="dxa"/>
-        <w:left w:w="108" w:type="dxa"/>
-        <w:bottom w:w="0" w:type="dxa"/>
-        <w:right w:w="108" w:type="dxa"/>
-      </w:tblCellMar>
-    </w:tblPr>
-  </w:style>
-  <w:style w:type="paragraph" w:styleId="a4">
-    <w:name w:val="header"/>
-    <w:basedOn w:val="a"/>
-    <w:link w:val="a5"/>
-    <w:uiPriority w:val="99"/>
-    <w:unhideWhenUsed/>
-    <w:rsid w:val="00D84B6C"/>
-    <w:pPr>
-      <w:tabs>
-        <w:tab w:val="center" w:pos="4153"/>
-        <w:tab w:val="right" w:pos="8306"/>
-      </w:tabs>
-      <w:snapToGrid w:val="0"/>
-    </w:pPr>
-    <w:rPr>
-      <w:sz w:val="20"/>
-      <w:szCs w:val="20"/>
-    </w:rPr>
-  </w:style>
-  <w:style w:type="character" w:customStyle="1" w:styleId="a5">
-    <w:name w:val="頁首 字元"/>
-    <w:basedOn w:val="a0"/>
-    <w:link w:val="a4"/>
-    <w:uiPriority w:val="99"/>
-    <w:rsid w:val="00D84B6C"/>
-    <w:rPr>
-      <w:sz w:val="20"/>
-      <w:szCs w:val="20"/>
-    </w:rPr>
-  </w:style>
-  <w:style w:type="paragraph" w:styleId="a6">
-    <w:name w:val="footer"/>
-    <w:basedOn w:val="a"/>
-    <w:link w:val="a7"/>
-    <w:uiPriority w:val="99"/>
-    <w:unhideWhenUsed/>
-    <w:rsid w:val="00D84B6C"/>
-    <w:pPr>
-      <w:tabs>
-        <w:tab w:val="center" w:pos="4153"/>
-        <w:tab w:val="right" w:pos="8306"/>
-      </w:tabs>
-      <w:snapToGrid w:val="0"/>
-    </w:pPr>
-    <w:rPr>
-      <w:sz w:val="20"/>
-      <w:szCs w:val="20"/>
-    </w:rPr>
-  </w:style>
-  <w:style w:type="character" w:customStyle="1" w:styleId="a7">
-    <w:name w:val="頁尾 字元"/>
-    <w:basedOn w:val="a0"/>
-    <w:link w:val="a6"/>
-    <w:uiPriority w:val="99"/>
-    <w:rsid w:val="00D84B6C"/>
-    <w:rPr>
-      <w:sz w:val="20"/>
-      <w:szCs w:val="20"/>
-    </w:rPr>
-  </w:style>
-  <w:style w:type="paragraph" w:styleId="a8">
-    <w:name w:val="List Paragraph"/>
-    <w:basedOn w:val="a"/>
-    <w:uiPriority w:val="34"/>
-    <w:qFormat/>
-    <w:rsid w:val="00080538"/>
-    <w:pPr>
-      <w:ind w:leftChars="200" w:left="480"/>
-    </w:pPr>
-  </w:style>
-  <w:style w:type="paragraph" w:styleId="Web">
-    <w:name w:val="Normal (Web)"/>
-    <w:basedOn w:val="a"/>
-    <w:uiPriority w:val="99"/>
-    <w:semiHidden/>
-    <w:unhideWhenUsed/>
-    <w:rsid w:val="009833FA"/>
-    <w:pPr>
-      <w:widowControl/>
-      <w:spacing w:before="100" w:beforeAutospacing="1" w:after="100" w:afterAutospacing="1"/>
-    </w:pPr>
-    <w:rPr>
-      <w:rFonts w:ascii="新細明體" w:eastAsia="新細明體" w:hAnsi="新細明體" w:cs="新細明體"/>
-      <w:kern w:val="0"/>
-      <w:szCs w:val="24"/>
-    </w:rPr>
-  </w:style>
-  <w:style w:type="paragraph" w:styleId="a9">
-    <w:name w:val="No Spacing"/>
-    <w:uiPriority w:val="1"/>
-    <w:qFormat/>
-    <w:rsid w:val="00EB2439"/>
-    <w:pPr>
-      <w:widowControl w:val="0"/>
-    </w:pPr>
-  </w:style>
-  <w:style w:type="character" w:customStyle="1" w:styleId="10">
-    <w:name w:val="標題 1 字元"/>
-    <w:basedOn w:val="a0"/>
-    <w:link w:val="1"/>
-    <w:uiPriority w:val="9"/>
-    <w:rsid w:val="00BE66CD"/>
-    <w:rPr>
-      <w:rFonts w:asciiTheme="majorHAnsi" w:eastAsiaTheme="majorEastAsia" w:hAnsiTheme="majorHAnsi" w:cstheme="majorBidi"/>
-      <w:b/>
-      <w:bCs/>
-      <w:kern w:val="52"/>
-      <w:sz w:val="52"/>
-      <w:szCs w:val="52"/>
-    </w:rPr>
-  </w:style>
-  <w:style w:type="character" w:styleId="aa">
-    <w:name w:val="Hyperlink"/>
-    <w:basedOn w:val="a0"/>
-    <w:uiPriority w:val="99"/>
-    <w:unhideWhenUsed/>
-    <w:rsid w:val="006D359A"/>
-    <w:rPr>
-      <w:color w:val="0563C1" w:themeColor="hyperlink"/>
-      <w:u w:val="single"/>
-    </w:rPr>
-  </w:style>
-  <w:style w:type="paragraph" w:styleId="ab">
-    <w:name w:val="Balloon Text"/>
-    <w:basedOn w:val="a"/>
-    <w:link w:val="ac"/>
-    <w:uiPriority w:val="99"/>
-    <w:semiHidden/>
-    <w:unhideWhenUsed/>
-    <w:rsid w:val="00397800"/>
-    <w:rPr>
-      <w:rFonts w:asciiTheme="majorHAnsi" w:eastAsiaTheme="majorEastAsia" w:hAnsiTheme="majorHAnsi" w:cstheme="majorBidi"/>
-      <w:sz w:val="18"/>
-      <w:szCs w:val="18"/>
-    </w:rPr>
-  </w:style>
-  <w:style w:type="character" w:customStyle="1" w:styleId="ac">
-    <w:name w:val="註解方塊文字 字元"/>
-    <w:basedOn w:val="a0"/>
-    <w:link w:val="ab"/>
-    <w:uiPriority w:val="99"/>
-    <w:semiHidden/>
-    <w:rsid w:val="00397800"/>
-    <w:rPr>
-      <w:rFonts w:asciiTheme="majorHAnsi" w:eastAsiaTheme="majorEastAsia" w:hAnsiTheme="majorHAnsi" w:cstheme="majorBidi"/>
-      <w:sz w:val="18"/>
-      <w:szCs w:val="18"/>
-    </w:rPr>
-  </w:style>
-  <w:style w:type="table" w:customStyle="1" w:styleId="11">
-    <w:name w:val="表格格線1"/>
-    <w:basedOn w:val="a1"/>
-    <w:next w:val="a3"/>
-    <w:uiPriority w:val="39"/>
-    <w:rsid w:val="003B7CCF"/>
-    <w:rPr>
-      <w:rFonts w:eastAsia="Times New Roman"/>
-    </w:rPr>
-    <w:tblPr>
-      <w:tblInd w:w="0" w:type="dxa"/>
-      <w:tblBorders>
-        <w:top w:val="single" w:sz="4" w:space="0" w:color="auto"/>
-        <w:left w:val="single" w:sz="4" w:space="0" w:color="auto"/>
-        <w:bottom w:val="single" w:sz="4" w:space="0" w:color="auto"/>
-        <w:right w:val="single" w:sz="4" w:space="0" w:color="auto"/>
-        <w:insideH w:val="single" w:sz="4" w:space="0" w:color="auto"/>
-        <w:insideV w:val="single" w:sz="4" w:space="0" w:color="auto"/>
-      </w:tblBorders>
-      <w:tblCellMar>
-        <w:top w:w="0" w:type="dxa"/>
-        <w:left w:w="108" w:type="dxa"/>
-        <w:bottom w:w="0" w:type="dxa"/>
-        <w:right w:w="108" w:type="dxa"/>
-      </w:tblCellMar>
-    </w:tblPr>
-  </w:style>
-  <w:style w:type="table" w:customStyle="1" w:styleId="2">
-    <w:name w:val="表格格線2"/>
-    <w:basedOn w:val="a1"/>
-    <w:next w:val="a3"/>
-    <w:uiPriority w:val="39"/>
-    <w:rsid w:val="008C187C"/>
-    <w:rPr>
-      <w:rFonts w:eastAsia="Times New Roman"/>
-    </w:rPr>
-    <w:tblPr>
-      <w:tblInd w:w="0" w:type="dxa"/>
-      <w:tblBorders>
-        <w:top w:val="single" w:sz="4" w:space="0" w:color="auto"/>
-        <w:left w:val="single" w:sz="4" w:space="0" w:color="auto"/>
-        <w:bottom w:val="single" w:sz="4" w:space="0" w:color="auto"/>
-        <w:right w:val="single" w:sz="4" w:space="0" w:color="auto"/>
-        <w:insideH w:val="single" w:sz="4" w:space="0" w:color="auto"/>
-        <w:insideV w:val="single" w:sz="4" w:space="0" w:color="auto"/>
-      </w:tblBorders>
-      <w:tblCellMar>
-        <w:top w:w="0" w:type="dxa"/>
-        <w:left w:w="108" w:type="dxa"/>
-        <w:bottom w:w="0" w:type="dxa"/>
-        <w:right w:w="108" w:type="dxa"/>
-      </w:tblCellMar>
-    </w:tblPr>
-  </w:style>
-  <w:style w:type="character" w:customStyle="1" w:styleId="12">
-    <w:name w:val="未解析的提及1"/>
-    <w:basedOn w:val="a0"/>
-    <w:uiPriority w:val="99"/>
-    <w:semiHidden/>
-    <w:unhideWhenUsed/>
-    <w:rsid w:val="00041233"/>
-    <w:rPr>
-      <w:color w:val="605E5C"/>
-      <w:shd w:val="clear" w:color="auto" w:fill="E1DFDD"/>
-    </w:rPr>
-  </w:style>
-  <w:style w:type="character" w:customStyle="1" w:styleId="30">
-    <w:name w:val="標題 3 字元"/>
-    <w:basedOn w:val="a0"/>
-    <w:link w:val="3"/>
-    <w:uiPriority w:val="9"/>
-    <w:semiHidden/>
-    <w:rsid w:val="00041233"/>
-    <w:rPr>
-      <w:rFonts w:asciiTheme="majorHAnsi" w:eastAsiaTheme="majorEastAsia" w:hAnsiTheme="majorHAnsi" w:cstheme="majorBidi"/>
-      <w:b/>
-      <w:bCs/>
-      <w:sz w:val="36"/>
-      <w:szCs w:val="36"/>
-    </w:rPr>
-  </w:style>
-  <w:style w:type="table" w:customStyle="1" w:styleId="31">
-    <w:name w:val="表格格線3"/>
-    <w:basedOn w:val="a1"/>
-    <w:next w:val="a3"/>
-    <w:uiPriority w:val="39"/>
-    <w:rsid w:val="005F489B"/>
-    <w:rPr>
-      <w:rFonts w:eastAsia="Times New Roman"/>
-    </w:rPr>
-    <w:tblPr>
-      <w:tblInd w:w="0" w:type="dxa"/>
-      <w:tblBorders>
-        <w:top w:val="single" w:sz="4" w:space="0" w:color="auto"/>
-        <w:left w:val="single" w:sz="4" w:space="0" w:color="auto"/>
-        <w:bottom w:val="single" w:sz="4" w:space="0" w:color="auto"/>
-        <w:right w:val="single" w:sz="4" w:space="0" w:color="auto"/>
-        <w:insideH w:val="single" w:sz="4" w:space="0" w:color="auto"/>
-        <w:insideV w:val="single" w:sz="4" w:space="0" w:color="auto"/>
-      </w:tblBorders>
-      <w:tblCellMar>
-        <w:top w:w="0" w:type="dxa"/>
-        <w:left w:w="108" w:type="dxa"/>
-        <w:bottom w:w="0" w:type="dxa"/>
-        <w:right w:w="108" w:type="dxa"/>
-      </w:tblCellMar>
-    </w:tblPr>
-  </w:style>
-  <w:style w:type="table" w:customStyle="1" w:styleId="4">
-    <w:name w:val="表格格線4"/>
-    <w:basedOn w:val="a1"/>
-    <w:next w:val="a3"/>
-    <w:uiPriority w:val="39"/>
-    <w:rsid w:val="005F489B"/>
-    <w:rPr>
-      <w:rFonts w:eastAsia="Times New Roman"/>
-    </w:rPr>
-    <w:tblPr>
-      <w:tblInd w:w="0" w:type="dxa"/>
-      <w:tblBorders>
-        <w:top w:val="single" w:sz="4" w:space="0" w:color="auto"/>
-        <w:left w:val="single" w:sz="4" w:space="0" w:color="auto"/>
-        <w:bottom w:val="single" w:sz="4" w:space="0" w:color="auto"/>
-        <w:right w:val="single" w:sz="4" w:space="0" w:color="auto"/>
-        <w:insideH w:val="single" w:sz="4" w:space="0" w:color="auto"/>
-        <w:insideV w:val="single" w:sz="4" w:space="0" w:color="auto"/>
-      </w:tblBorders>
-      <w:tblCellMar>
-        <w:top w:w="0" w:type="dxa"/>
-        <w:left w:w="108" w:type="dxa"/>
-        <w:bottom w:w="0" w:type="dxa"/>
-        <w:right w:w="108" w:type="dxa"/>
-      </w:tblCellMar>
-    </w:tblPr>
-  </w:style>
-  <w:style w:type="table" w:customStyle="1" w:styleId="5">
-    <w:name w:val="表格格線5"/>
-    <w:basedOn w:val="a1"/>
-    <w:next w:val="a3"/>
-    <w:uiPriority w:val="39"/>
-    <w:rsid w:val="001F3ABC"/>
-    <w:tblPr>
-      <w:tblInd w:w="0" w:type="dxa"/>
-      <w:tblBorders>
-        <w:top w:val="single" w:sz="4" w:space="0" w:color="auto"/>
-        <w:left w:val="single" w:sz="4" w:space="0" w:color="auto"/>
-        <w:bottom w:val="single" w:sz="4" w:space="0" w:color="auto"/>
-        <w:right w:val="single" w:sz="4" w:space="0" w:color="auto"/>
-        <w:insideH w:val="single" w:sz="4" w:space="0" w:color="auto"/>
-        <w:insideV w:val="single" w:sz="4" w:space="0" w:color="auto"/>
-      </w:tblBorders>
-      <w:tblCellMar>
-        <w:top w:w="0" w:type="dxa"/>
-        <w:left w:w="108" w:type="dxa"/>
-        <w:bottom w:w="0" w:type="dxa"/>
-        <w:right w:w="108" w:type="dxa"/>
-      </w:tblCellMar>
     </w:tblPr>
   </w:style>
 </w:styles>
@@ -31324,7 +30880,7 @@
   <a:extraClrSchemeLst/>
   <a:extLst>
     <a:ext uri="{05A4C25C-085E-4340-85A3-A5531E510DB2}">
-      <thm15:themeFamily xmlns="" xmlns:thm15="http://schemas.microsoft.com/office/thememl/2012/main" name="Office Theme" id="{62F939B6-93AF-4DB8-9C6B-D6C7DFDC589F}" vid="{4A3C46E8-61CC-4603-A589-7422A47A8E4A}"/>
+      <thm15:themeFamily xmlns:thm15="http://schemas.microsoft.com/office/thememl/2012/main" name="Office Theme" id="{62F939B6-93AF-4DB8-9C6B-D6C7DFDC589F}" vid="{4A3C46E8-61CC-4603-A589-7422A47A8E4A}"/>
     </a:ext>
   </a:extLst>
 </a:theme>
@@ -31335,7 +30891,7 @@
 </file>
 
 <file path=customXml/itemProps1.xml><?xml version="1.0" encoding="utf-8"?>
-<ds:datastoreItem xmlns:ds="http://schemas.openxmlformats.org/officeDocument/2006/customXml" ds:itemID="{30D0D83C-6EBA-4B7F-8284-C7F4C9170032}">
+<ds:datastoreItem xmlns:ds="http://schemas.openxmlformats.org/officeDocument/2006/customXml" ds:itemID="{5FB1BF68-953A-4ED9-BB0A-5BDF41C063CA}">
   <ds:schemaRefs>
     <ds:schemaRef ds:uri="http://schemas.openxmlformats.org/officeDocument/2006/bibliography"/>
   </ds:schemaRefs>

--- a/新泰週報20241222[2451]B4F.docx
+++ b/新泰週報20241222[2451]B4F.docx
@@ -753,27 +753,7 @@
                 <w:sz w:val="26"/>
                 <w:szCs w:val="26"/>
               </w:rPr>
-              <w:t>屆中會網站操作暨新聞</w:t>
-            </w:r>
-            <w:proofErr w:type="gramStart"/>
-            <w:r>
-              <w:rPr>
-                <w:rFonts w:ascii="Barlow Condensed Medium" w:eastAsia="標楷體" w:hAnsi="Barlow Condensed Medium" w:cs="Segoe UI Symbol" w:hint="eastAsia"/>
-                <w:w w:val="90"/>
-                <w:sz w:val="26"/>
-                <w:szCs w:val="26"/>
-              </w:rPr>
-              <w:t>採</w:t>
-            </w:r>
-            <w:proofErr w:type="gramEnd"/>
-            <w:r>
-              <w:rPr>
-                <w:rFonts w:ascii="Barlow Condensed Medium" w:eastAsia="標楷體" w:hAnsi="Barlow Condensed Medium" w:cs="Segoe UI Symbol" w:hint="eastAsia"/>
-                <w:w w:val="90"/>
-                <w:sz w:val="26"/>
-                <w:szCs w:val="26"/>
-              </w:rPr>
-              <w:t>寫研習會，</w:t>
+              <w:t>屆中會網站操作暨新聞採寫研習會，</w:t>
             </w:r>
             <w:r>
               <w:rPr>
@@ -887,27 +867,7 @@
                 <w:sz w:val="26"/>
                 <w:szCs w:val="26"/>
               </w:rPr>
-              <w:t>校園福音團契主辦飛</w:t>
-            </w:r>
-            <w:proofErr w:type="gramStart"/>
-            <w:r>
-              <w:rPr>
-                <w:rFonts w:ascii="Barlow Condensed Medium" w:eastAsia="標楷體" w:hAnsi="Barlow Condensed Medium" w:cs="Segoe UI Symbol" w:hint="eastAsia"/>
-                <w:w w:val="90"/>
-                <w:sz w:val="26"/>
-                <w:szCs w:val="26"/>
-              </w:rPr>
-              <w:t>颺</w:t>
-            </w:r>
-            <w:proofErr w:type="gramEnd"/>
-            <w:r>
-              <w:rPr>
-                <w:rFonts w:ascii="Barlow Condensed Medium" w:eastAsia="標楷體" w:hAnsi="Barlow Condensed Medium" w:cs="Segoe UI Symbol" w:hint="eastAsia"/>
-                <w:w w:val="90"/>
-                <w:sz w:val="26"/>
-                <w:szCs w:val="26"/>
-              </w:rPr>
-              <w:t>北區國中門徒營，將於</w:t>
+              <w:t>校園福音團契主辦飛颺北區國中門徒營，將於</w:t>
             </w:r>
             <w:r>
               <w:rPr>
@@ -1021,9 +981,8 @@
                 <w:sz w:val="26"/>
                 <w:szCs w:val="26"/>
               </w:rPr>
-              <w:t>總會青年事工委員會主辦「日光少年營」</w:t>
-            </w:r>
-            <w:proofErr w:type="gramStart"/>
+              <w:t>總會青年事工委員會主辦「日光少年營」《我是？我是！》將於</w:t>
+            </w:r>
             <w:r>
               <w:rPr>
                 <w:rFonts w:ascii="Barlow Condensed Medium" w:eastAsia="標楷體" w:hAnsi="Barlow Condensed Medium" w:cs="Segoe UI Symbol" w:hint="eastAsia"/>
@@ -1031,9 +990,8 @@
                 <w:sz w:val="26"/>
                 <w:szCs w:val="26"/>
               </w:rPr>
-              <w:t>《</w:t>
-            </w:r>
-            <w:proofErr w:type="gramEnd"/>
+              <w:t>2025</w:t>
+            </w:r>
             <w:r>
               <w:rPr>
                 <w:rFonts w:ascii="Barlow Condensed Medium" w:eastAsia="標楷體" w:hAnsi="Barlow Condensed Medium" w:cs="Segoe UI Symbol" w:hint="eastAsia"/>
@@ -1041,7 +999,7 @@
                 <w:sz w:val="26"/>
                 <w:szCs w:val="26"/>
               </w:rPr>
-              <w:t>我是？我是！》將於</w:t>
+              <w:t>年</w:t>
             </w:r>
             <w:r>
               <w:rPr>
@@ -1050,7 +1008,7 @@
                 <w:sz w:val="26"/>
                 <w:szCs w:val="26"/>
               </w:rPr>
-              <w:t>2025</w:t>
+              <w:t>1/31-2/3(</w:t>
             </w:r>
             <w:r>
               <w:rPr>
@@ -1059,7 +1017,7 @@
                 <w:sz w:val="26"/>
                 <w:szCs w:val="26"/>
               </w:rPr>
-              <w:t>年</w:t>
+              <w:t>五</w:t>
             </w:r>
             <w:r>
               <w:rPr>
@@ -1068,7 +1026,7 @@
                 <w:sz w:val="26"/>
                 <w:szCs w:val="26"/>
               </w:rPr>
-              <w:t>1/31-2/3(</w:t>
+              <w:t>~</w:t>
             </w:r>
             <w:r>
               <w:rPr>
@@ -1077,7 +1035,7 @@
                 <w:sz w:val="26"/>
                 <w:szCs w:val="26"/>
               </w:rPr>
-              <w:t>五</w:t>
+              <w:t>一</w:t>
             </w:r>
             <w:r>
               <w:rPr>
@@ -1086,9 +1044,8 @@
                 <w:sz w:val="26"/>
                 <w:szCs w:val="26"/>
               </w:rPr>
-              <w:t>~</w:t>
-            </w:r>
-            <w:proofErr w:type="gramStart"/>
+              <w:t>)</w:t>
+            </w:r>
             <w:r>
               <w:rPr>
                 <w:rFonts w:ascii="Barlow Condensed Medium" w:eastAsia="標楷體" w:hAnsi="Barlow Condensed Medium" w:cs="Segoe UI Symbol" w:hint="eastAsia"/>
@@ -1096,77 +1053,7 @@
                 <w:sz w:val="26"/>
                 <w:szCs w:val="26"/>
               </w:rPr>
-              <w:t>一</w:t>
-            </w:r>
-            <w:proofErr w:type="gramEnd"/>
-            <w:r>
-              <w:rPr>
-                <w:rFonts w:ascii="Barlow Condensed Medium" w:eastAsia="標楷體" w:hAnsi="Barlow Condensed Medium" w:cs="Segoe UI Symbol" w:hint="eastAsia"/>
-                <w:w w:val="90"/>
-                <w:sz w:val="26"/>
-                <w:szCs w:val="26"/>
-              </w:rPr>
-              <w:t>)</w:t>
-            </w:r>
-            <w:proofErr w:type="gramStart"/>
-            <w:r>
-              <w:rPr>
-                <w:rFonts w:ascii="Barlow Condensed Medium" w:eastAsia="標楷體" w:hAnsi="Barlow Condensed Medium" w:cs="Segoe UI Symbol" w:hint="eastAsia"/>
-                <w:w w:val="90"/>
-                <w:sz w:val="26"/>
-                <w:szCs w:val="26"/>
-              </w:rPr>
-              <w:t>在謝緯紀念</w:t>
-            </w:r>
-            <w:proofErr w:type="gramEnd"/>
-            <w:r>
-              <w:rPr>
-                <w:rFonts w:ascii="Barlow Condensed Medium" w:eastAsia="標楷體" w:hAnsi="Barlow Condensed Medium" w:cs="Segoe UI Symbol" w:hint="eastAsia"/>
-                <w:w w:val="90"/>
-                <w:sz w:val="26"/>
-                <w:szCs w:val="26"/>
-              </w:rPr>
-              <w:t>營地舉行。國、高中生報名學員，大專、</w:t>
-            </w:r>
-            <w:proofErr w:type="gramStart"/>
-            <w:r>
-              <w:rPr>
-                <w:rFonts w:ascii="Barlow Condensed Medium" w:eastAsia="標楷體" w:hAnsi="Barlow Condensed Medium" w:cs="Segoe UI Symbol" w:hint="eastAsia"/>
-                <w:w w:val="90"/>
-                <w:sz w:val="26"/>
-                <w:szCs w:val="26"/>
-              </w:rPr>
-              <w:t>社青報名</w:t>
-            </w:r>
-            <w:proofErr w:type="gramEnd"/>
-            <w:r>
-              <w:rPr>
-                <w:rFonts w:ascii="Barlow Condensed Medium" w:eastAsia="標楷體" w:hAnsi="Barlow Condensed Medium" w:cs="Segoe UI Symbol" w:hint="eastAsia"/>
-                <w:w w:val="90"/>
-                <w:sz w:val="26"/>
-                <w:szCs w:val="26"/>
-              </w:rPr>
-              <w:t>同工，</w:t>
-            </w:r>
-            <w:proofErr w:type="gramStart"/>
-            <w:r>
-              <w:rPr>
-                <w:rFonts w:ascii="Barlow Condensed Medium" w:eastAsia="標楷體" w:hAnsi="Barlow Condensed Medium" w:cs="Segoe UI Symbol" w:hint="eastAsia"/>
-                <w:w w:val="90"/>
-                <w:sz w:val="26"/>
-                <w:szCs w:val="26"/>
-              </w:rPr>
-              <w:t>早鳥和</w:t>
-            </w:r>
-            <w:proofErr w:type="gramEnd"/>
-            <w:r>
-              <w:rPr>
-                <w:rFonts w:ascii="Barlow Condensed Medium" w:eastAsia="標楷體" w:hAnsi="Barlow Condensed Medium" w:cs="Segoe UI Symbol" w:hint="eastAsia"/>
-                <w:w w:val="90"/>
-                <w:sz w:val="26"/>
-                <w:szCs w:val="26"/>
-              </w:rPr>
-              <w:t>團體優惠資訊請見公佈欄。</w:t>
+              <w:t>在謝緯紀念營地舉行。國、高中生報名學員，大專、社青報名同工，早鳥和團體優惠資訊請見公佈欄。</w:t>
             </w:r>
           </w:p>
         </w:tc>
@@ -1610,9 +1497,75 @@
                 <w:sz w:val="26"/>
                 <w:szCs w:val="26"/>
               </w:rPr>
-              <w:t>日，請兄</w:t>
-            </w:r>
-            <w:proofErr w:type="gramStart"/>
+              <w:t>日，請兄姊配合。</w:t>
+            </w:r>
+          </w:p>
+        </w:tc>
+      </w:tr>
+      <w:tr>
+        <w:tc>
+          <w:tcPr>
+            <w:tcW w:w="280" w:type="dxa"/>
+          </w:tcPr>
+          <w:p>
+            <w:pPr>
+              <w:snapToGrid w:val="0"/>
+              <w:spacing w:line="300" w:lineRule="exact"/>
+              <w:ind w:rightChars="11" w:right="26"/>
+              <w:jc w:val="right"/>
+              <w:rPr>
+                <w:rFonts w:ascii="Barlow Condensed Medium" w:eastAsia="華康細黑體" w:hAnsi="Barlow Condensed Medium"/>
+                <w:w w:val="90"/>
+                <w:sz w:val="26"/>
+                <w:szCs w:val="26"/>
+              </w:rPr>
+            </w:pPr>
+            <w:r>
+              <w:rPr>
+                <w:rFonts w:ascii="Barlow Condensed Medium" w:eastAsia="華康細黑體" w:hAnsi="Barlow Condensed Medium" w:hint="eastAsia"/>
+                <w:w w:val="90"/>
+                <w:sz w:val="26"/>
+                <w:szCs w:val="26"/>
+              </w:rPr>
+              <w:t>3</w:t>
+            </w:r>
+            <w:r>
+              <w:rPr>
+                <w:rFonts w:ascii="Barlow Condensed Medium" w:eastAsia="華康細黑體" w:hAnsi="Barlow Condensed Medium"/>
+                <w:w w:val="90"/>
+                <w:sz w:val="26"/>
+                <w:szCs w:val="26"/>
+              </w:rPr>
+              <w:t>.</w:t>
+            </w:r>
+          </w:p>
+        </w:tc>
+        <w:tc>
+          <w:tcPr>
+            <w:tcW w:w="5641" w:type="dxa"/>
+          </w:tcPr>
+          <w:p>
+            <w:pPr>
+              <w:kinsoku w:val="0"/>
+              <w:snapToGrid w:val="0"/>
+              <w:spacing w:line="300" w:lineRule="exact"/>
+              <w:jc w:val="both"/>
+              <w:rPr>
+                <w:rFonts w:ascii="Barlow Condensed Medium" w:eastAsia="標楷體" w:hAnsi="Barlow Condensed Medium" w:cs="Segoe UI Symbol"/>
+                <w:w w:val="90"/>
+                <w:sz w:val="26"/>
+                <w:szCs w:val="26"/>
+              </w:rPr>
+            </w:pPr>
+            <w:r>
+              <w:rPr>
+                <w:rFonts w:ascii="Segoe UI Symbol" w:eastAsia="標楷體" w:hAnsi="Segoe UI Symbol" w:cs="Segoe UI Symbol"/>
+                <w:w w:val="90"/>
+                <w:sz w:val="26"/>
+                <w:szCs w:val="26"/>
+              </w:rPr>
+              <w:t>★</w:t>
+            </w:r>
             <w:r>
               <w:rPr>
                 <w:rFonts w:ascii="Barlow Condensed Medium" w:eastAsia="標楷體" w:hAnsi="Barlow Condensed Medium" w:cs="Segoe UI Symbol" w:hint="eastAsia"/>
@@ -1620,9 +1573,8 @@
                 <w:sz w:val="26"/>
                 <w:szCs w:val="26"/>
               </w:rPr>
-              <w:t>姊</w:t>
-            </w:r>
-            <w:proofErr w:type="gramEnd"/>
+              <w:t>2025</w:t>
+            </w:r>
             <w:r>
               <w:rPr>
                 <w:rFonts w:ascii="Barlow Condensed Medium" w:eastAsia="標楷體" w:hAnsi="Barlow Condensed Medium" w:cs="Segoe UI Symbol" w:hint="eastAsia"/>
@@ -1630,7 +1582,88 @@
                 <w:sz w:val="26"/>
                 <w:szCs w:val="26"/>
               </w:rPr>
-              <w:t>配合。</w:t>
+              <w:t>年度事工預告：</w:t>
+            </w:r>
+            <w:r>
+              <w:rPr>
+                <w:rFonts w:ascii="Barlow Condensed Medium" w:eastAsia="標楷體" w:hAnsi="Barlow Condensed Medium" w:cs="Segoe UI Symbol" w:hint="eastAsia"/>
+                <w:w w:val="90"/>
+                <w:sz w:val="26"/>
+                <w:szCs w:val="26"/>
+              </w:rPr>
+              <w:t>(1)</w:t>
+            </w:r>
+            <w:r>
+              <w:rPr>
+                <w:rFonts w:ascii="Barlow Condensed Medium" w:eastAsia="標楷體" w:hAnsi="Barlow Condensed Medium" w:cs="Segoe UI Symbol" w:hint="eastAsia"/>
+                <w:w w:val="90"/>
+                <w:sz w:val="26"/>
+                <w:szCs w:val="26"/>
+              </w:rPr>
+              <w:t>恢復實體禱告會，預定於每週二上午</w:t>
+            </w:r>
+            <w:r>
+              <w:rPr>
+                <w:rFonts w:ascii="Barlow Condensed Medium" w:eastAsia="標楷體" w:hAnsi="Barlow Condensed Medium" w:cs="Segoe UI Symbol" w:hint="eastAsia"/>
+                <w:w w:val="90"/>
+                <w:sz w:val="26"/>
+                <w:szCs w:val="26"/>
+              </w:rPr>
+              <w:t>10</w:t>
+            </w:r>
+            <w:r>
+              <w:rPr>
+                <w:rFonts w:ascii="Barlow Condensed Medium" w:eastAsia="標楷體" w:hAnsi="Barlow Condensed Medium" w:cs="Segoe UI Symbol" w:hint="eastAsia"/>
+                <w:w w:val="90"/>
+                <w:sz w:val="26"/>
+                <w:szCs w:val="26"/>
+              </w:rPr>
+              <w:t>點和每週三晚上</w:t>
+            </w:r>
+            <w:r>
+              <w:rPr>
+                <w:rFonts w:ascii="Barlow Condensed Medium" w:eastAsia="標楷體" w:hAnsi="Barlow Condensed Medium" w:cs="Segoe UI Symbol" w:hint="eastAsia"/>
+                <w:w w:val="90"/>
+                <w:sz w:val="26"/>
+                <w:szCs w:val="26"/>
+              </w:rPr>
+              <w:t>7:30</w:t>
+            </w:r>
+            <w:r>
+              <w:rPr>
+                <w:rFonts w:ascii="Barlow Condensed Medium" w:eastAsia="標楷體" w:hAnsi="Barlow Condensed Medium" w:cs="Segoe UI Symbol" w:hint="eastAsia"/>
+                <w:w w:val="90"/>
+                <w:sz w:val="26"/>
+                <w:szCs w:val="26"/>
+              </w:rPr>
+              <w:t>各一場，每月最後一週休息。</w:t>
+            </w:r>
+            <w:r>
+              <w:rPr>
+                <w:rFonts w:ascii="Barlow Condensed Medium" w:eastAsia="標楷體" w:hAnsi="Barlow Condensed Medium" w:cs="Segoe UI Symbol" w:hint="eastAsia"/>
+                <w:w w:val="90"/>
+                <w:sz w:val="26"/>
+                <w:szCs w:val="26"/>
+              </w:rPr>
+              <w:t>(2)</w:t>
+            </w:r>
+            <w:r>
+              <w:rPr>
+                <w:rFonts w:ascii="Barlow Condensed Medium" w:eastAsia="標楷體" w:hAnsi="Barlow Condensed Medium" w:cs="Segoe UI Symbol" w:hint="eastAsia"/>
+                <w:w w:val="90"/>
+                <w:sz w:val="26"/>
+                <w:szCs w:val="26"/>
+              </w:rPr>
+              <w:t>三年讀經運動，敬邀所有兄姊參加</w:t>
+            </w:r>
+            <w:r>
+              <w:rPr>
+                <w:rFonts w:ascii="Barlow Condensed Medium" w:eastAsia="標楷體" w:hAnsi="Barlow Condensed Medium" w:cs="Segoe UI Symbol" w:hint="eastAsia"/>
+                <w:w w:val="90"/>
+                <w:sz w:val="26"/>
+                <w:szCs w:val="26"/>
+              </w:rPr>
+              <w:t>。</w:t>
             </w:r>
           </w:p>
         </w:tc>
@@ -1660,7 +1693,7 @@
                 <w:sz w:val="26"/>
                 <w:szCs w:val="26"/>
               </w:rPr>
-              <w:t>3</w:t>
+              <w:t>4</w:t>
             </w:r>
             <w:r>
               <w:rPr>
@@ -1701,12 +1734,39 @@
             </w:r>
             <w:r>
               <w:rPr>
+                <w:rFonts w:ascii="Barlow Condensed Medium" w:eastAsia="標楷體" w:hAnsi="Barlow Condensed Medium" w:cs="Segoe UI Symbol"/>
+                <w:w w:val="90"/>
+                <w:sz w:val="26"/>
+                <w:szCs w:val="26"/>
+              </w:rPr>
+              <w:t>欲參加</w:t>
+            </w:r>
+            <w:r>
+              <w:rPr>
+                <w:rFonts w:ascii="Barlow Condensed Medium" w:eastAsia="標楷體" w:hAnsi="Barlow Condensed Medium" w:cs="Segoe UI Symbol"/>
+                <w:w w:val="90"/>
+                <w:sz w:val="26"/>
+                <w:szCs w:val="26"/>
+              </w:rPr>
+              <w:t>2025</w:t>
+            </w:r>
+            <w:r>
+              <w:rPr>
+                <w:rFonts w:ascii="Barlow Condensed Medium" w:eastAsia="標楷體" w:hAnsi="Barlow Condensed Medium" w:cs="Segoe UI Symbol"/>
+                <w:w w:val="90"/>
+                <w:sz w:val="26"/>
+                <w:szCs w:val="26"/>
+              </w:rPr>
+              <w:t>年</w:t>
+            </w:r>
+            <w:r>
+              <w:rPr>
                 <w:rFonts w:ascii="Barlow Condensed Medium" w:eastAsia="標楷體" w:hAnsi="Barlow Condensed Medium" w:cs="Segoe UI Symbol" w:hint="eastAsia"/>
                 <w:w w:val="90"/>
                 <w:sz w:val="26"/>
                 <w:szCs w:val="26"/>
               </w:rPr>
-              <w:t>2025</w:t>
+              <w:t>的三年讀經運動者請在招待桌登記簽名並領取查經表一張。報名者請自行預備一本空白筆記本，用來抄寫每日經文</w:t>
             </w:r>
             <w:r>
               <w:rPr>
@@ -1715,7 +1775,7 @@
                 <w:sz w:val="26"/>
                 <w:szCs w:val="26"/>
               </w:rPr>
-              <w:t>年度事工預告：</w:t>
+              <w:t>(1-2</w:t>
             </w:r>
             <w:r>
               <w:rPr>
@@ -1724,7 +1784,7 @@
                 <w:sz w:val="26"/>
                 <w:szCs w:val="26"/>
               </w:rPr>
-              <w:t>(1)</w:t>
+              <w:t>節</w:t>
             </w:r>
             <w:r>
               <w:rPr>
@@ -1733,7 +1793,7 @@
                 <w:sz w:val="26"/>
                 <w:szCs w:val="26"/>
               </w:rPr>
-              <w:t>恢復實體禱告會，預定於每週二上午</w:t>
+              <w:t>)</w:t>
             </w:r>
             <w:r>
               <w:rPr>
@@ -1742,7 +1802,74 @@
                 <w:sz w:val="26"/>
                 <w:szCs w:val="26"/>
               </w:rPr>
-              <w:t>10</w:t>
+              <w:t>，且於每主日由招待人員蓋章驗收。詳細辨法見查經表附註。</w:t>
+            </w:r>
+          </w:p>
+        </w:tc>
+      </w:tr>
+      <w:tr>
+        <w:tc>
+          <w:tcPr>
+            <w:tcW w:w="280" w:type="dxa"/>
+          </w:tcPr>
+          <w:p>
+            <w:pPr>
+              <w:snapToGrid w:val="0"/>
+              <w:spacing w:line="300" w:lineRule="exact"/>
+              <w:ind w:rightChars="11" w:right="26"/>
+              <w:jc w:val="right"/>
+              <w:rPr>
+                <w:rFonts w:ascii="Barlow Condensed Medium" w:eastAsia="華康細黑體" w:hAnsi="Barlow Condensed Medium"/>
+                <w:w w:val="90"/>
+                <w:sz w:val="26"/>
+                <w:szCs w:val="26"/>
+              </w:rPr>
+            </w:pPr>
+            <w:r>
+              <w:rPr>
+                <w:rFonts w:ascii="Barlow Condensed Medium" w:eastAsia="華康細黑體" w:hAnsi="Barlow Condensed Medium" w:hint="eastAsia"/>
+                <w:w w:val="90"/>
+                <w:sz w:val="26"/>
+                <w:szCs w:val="26"/>
+              </w:rPr>
+              <w:t>5</w:t>
+            </w:r>
+            <w:r>
+              <w:rPr>
+                <w:rFonts w:ascii="Barlow Condensed Medium" w:eastAsia="華康細黑體" w:hAnsi="Barlow Condensed Medium" w:hint="eastAsia"/>
+                <w:w w:val="90"/>
+                <w:sz w:val="26"/>
+                <w:szCs w:val="26"/>
+              </w:rPr>
+              <w:t>.</w:t>
+            </w:r>
+          </w:p>
+        </w:tc>
+        <w:tc>
+          <w:tcPr>
+            <w:tcW w:w="5641" w:type="dxa"/>
+          </w:tcPr>
+          <w:p>
+            <w:pPr>
+              <w:kinsoku w:val="0"/>
+              <w:snapToGrid w:val="0"/>
+              <w:spacing w:line="300" w:lineRule="exact"/>
+              <w:jc w:val="both"/>
+              <w:rPr>
+                <w:rFonts w:ascii="Barlow Condensed Medium" w:eastAsia="標楷體" w:hAnsi="Barlow Condensed Medium" w:cs="Segoe UI Symbol"/>
+                <w:w w:val="90"/>
+                <w:sz w:val="26"/>
+                <w:szCs w:val="26"/>
+              </w:rPr>
+            </w:pPr>
+            <w:r>
+              <w:rPr>
+                <w:rFonts w:ascii="Segoe UI Symbol" w:eastAsia="標楷體" w:hAnsi="Segoe UI Symbol" w:cs="Segoe UI Symbol" w:hint="eastAsia"/>
+                <w:w w:val="90"/>
+                <w:sz w:val="26"/>
+                <w:szCs w:val="26"/>
+              </w:rPr>
+              <w:t>欲參加</w:t>
             </w:r>
             <w:r>
               <w:rPr>
@@ -1751,9 +1878,8 @@
                 <w:sz w:val="26"/>
                 <w:szCs w:val="26"/>
               </w:rPr>
-              <w:t>點和每週</w:t>
-            </w:r>
-            <w:proofErr w:type="gramStart"/>
+              <w:t>2025</w:t>
+            </w:r>
             <w:r>
               <w:rPr>
                 <w:rFonts w:ascii="Barlow Condensed Medium" w:eastAsia="標楷體" w:hAnsi="Barlow Condensed Medium" w:cs="Segoe UI Symbol" w:hint="eastAsia"/>
@@ -1761,409 +1887,8 @@
                 <w:sz w:val="26"/>
                 <w:szCs w:val="26"/>
               </w:rPr>
-              <w:t>三</w:t>
-            </w:r>
-            <w:proofErr w:type="gramEnd"/>
-            <w:r>
-              <w:rPr>
-                <w:rFonts w:ascii="Barlow Condensed Medium" w:eastAsia="標楷體" w:hAnsi="Barlow Condensed Medium" w:cs="Segoe UI Symbol" w:hint="eastAsia"/>
-                <w:w w:val="90"/>
-                <w:sz w:val="26"/>
-                <w:szCs w:val="26"/>
-              </w:rPr>
-              <w:t>晚上</w:t>
-            </w:r>
-            <w:r>
-              <w:rPr>
-                <w:rFonts w:ascii="Barlow Condensed Medium" w:eastAsia="標楷體" w:hAnsi="Barlow Condensed Medium" w:cs="Segoe UI Symbol" w:hint="eastAsia"/>
-                <w:w w:val="90"/>
-                <w:sz w:val="26"/>
-                <w:szCs w:val="26"/>
-              </w:rPr>
-              <w:t>7:30</w:t>
-            </w:r>
-            <w:proofErr w:type="gramStart"/>
-            <w:r>
-              <w:rPr>
-                <w:rFonts w:ascii="Barlow Condensed Medium" w:eastAsia="標楷體" w:hAnsi="Barlow Condensed Medium" w:cs="Segoe UI Symbol" w:hint="eastAsia"/>
-                <w:w w:val="90"/>
-                <w:sz w:val="26"/>
-                <w:szCs w:val="26"/>
-              </w:rPr>
-              <w:t>各</w:t>
-            </w:r>
-            <w:proofErr w:type="gramEnd"/>
-            <w:r>
-              <w:rPr>
-                <w:rFonts w:ascii="Barlow Condensed Medium" w:eastAsia="標楷體" w:hAnsi="Barlow Condensed Medium" w:cs="Segoe UI Symbol" w:hint="eastAsia"/>
-                <w:w w:val="90"/>
-                <w:sz w:val="26"/>
-                <w:szCs w:val="26"/>
-              </w:rPr>
-              <w:t>一場，每月最後</w:t>
-            </w:r>
-            <w:proofErr w:type="gramStart"/>
-            <w:r>
-              <w:rPr>
-                <w:rFonts w:ascii="Barlow Condensed Medium" w:eastAsia="標楷體" w:hAnsi="Barlow Condensed Medium" w:cs="Segoe UI Symbol" w:hint="eastAsia"/>
-                <w:w w:val="90"/>
-                <w:sz w:val="26"/>
-                <w:szCs w:val="26"/>
-              </w:rPr>
-              <w:t>一週</w:t>
-            </w:r>
-            <w:proofErr w:type="gramEnd"/>
-            <w:r>
-              <w:rPr>
-                <w:rFonts w:ascii="Barlow Condensed Medium" w:eastAsia="標楷體" w:hAnsi="Barlow Condensed Medium" w:cs="Segoe UI Symbol" w:hint="eastAsia"/>
-                <w:w w:val="90"/>
-                <w:sz w:val="26"/>
-                <w:szCs w:val="26"/>
-              </w:rPr>
-              <w:t>休息。</w:t>
-            </w:r>
-            <w:r>
-              <w:rPr>
-                <w:rFonts w:ascii="Barlow Condensed Medium" w:eastAsia="標楷體" w:hAnsi="Barlow Condensed Medium" w:cs="Segoe UI Symbol" w:hint="eastAsia"/>
-                <w:w w:val="90"/>
-                <w:sz w:val="26"/>
-                <w:szCs w:val="26"/>
-              </w:rPr>
-              <w:t>(2)</w:t>
-            </w:r>
-            <w:r>
-              <w:rPr>
-                <w:rFonts w:ascii="Barlow Condensed Medium" w:eastAsia="標楷體" w:hAnsi="Barlow Condensed Medium" w:cs="Segoe UI Symbol" w:hint="eastAsia"/>
-                <w:w w:val="90"/>
-                <w:sz w:val="26"/>
-                <w:szCs w:val="26"/>
-              </w:rPr>
-              <w:t>三年讀經運動，敬邀所有兄</w:t>
-            </w:r>
-            <w:proofErr w:type="gramStart"/>
-            <w:r>
-              <w:rPr>
-                <w:rFonts w:ascii="Barlow Condensed Medium" w:eastAsia="標楷體" w:hAnsi="Barlow Condensed Medium" w:cs="Segoe UI Symbol" w:hint="eastAsia"/>
-                <w:w w:val="90"/>
-                <w:sz w:val="26"/>
-                <w:szCs w:val="26"/>
-              </w:rPr>
-              <w:t>姊</w:t>
-            </w:r>
-            <w:proofErr w:type="gramEnd"/>
-            <w:r>
-              <w:rPr>
-                <w:rFonts w:ascii="Barlow Condensed Medium" w:eastAsia="標楷體" w:hAnsi="Barlow Condensed Medium" w:cs="Segoe UI Symbol" w:hint="eastAsia"/>
-                <w:w w:val="90"/>
-                <w:sz w:val="26"/>
-                <w:szCs w:val="26"/>
-              </w:rPr>
-              <w:t>參加</w:t>
-            </w:r>
-            <w:r>
-              <w:rPr>
-                <w:rFonts w:ascii="Barlow Condensed Medium" w:eastAsia="標楷體" w:hAnsi="Barlow Condensed Medium" w:cs="Segoe UI Symbol" w:hint="eastAsia"/>
-                <w:w w:val="90"/>
-                <w:sz w:val="26"/>
-                <w:szCs w:val="26"/>
-              </w:rPr>
-              <w:t>。</w:t>
-            </w:r>
-          </w:p>
-        </w:tc>
-      </w:tr>
-      <w:tr>
-        <w:tc>
-          <w:tcPr>
-            <w:tcW w:w="280" w:type="dxa"/>
-          </w:tcPr>
-          <w:p>
-            <w:pPr>
-              <w:snapToGrid w:val="0"/>
-              <w:spacing w:line="300" w:lineRule="exact"/>
-              <w:ind w:rightChars="11" w:right="26"/>
-              <w:jc w:val="right"/>
-              <w:rPr>
-                <w:rFonts w:ascii="Barlow Condensed Medium" w:eastAsia="華康細黑體" w:hAnsi="Barlow Condensed Medium"/>
-                <w:w w:val="90"/>
-                <w:sz w:val="26"/>
-                <w:szCs w:val="26"/>
-              </w:rPr>
-            </w:pPr>
-            <w:r>
-              <w:rPr>
-                <w:rFonts w:ascii="Barlow Condensed Medium" w:eastAsia="華康細黑體" w:hAnsi="Barlow Condensed Medium" w:hint="eastAsia"/>
-                <w:w w:val="90"/>
-                <w:sz w:val="26"/>
-                <w:szCs w:val="26"/>
-              </w:rPr>
-              <w:t>4</w:t>
-            </w:r>
-            <w:r>
-              <w:rPr>
-                <w:rFonts w:ascii="Barlow Condensed Medium" w:eastAsia="華康細黑體" w:hAnsi="Barlow Condensed Medium"/>
-                <w:w w:val="90"/>
-                <w:sz w:val="26"/>
-                <w:szCs w:val="26"/>
-              </w:rPr>
-              <w:t>.</w:t>
-            </w:r>
-          </w:p>
-        </w:tc>
-        <w:tc>
-          <w:tcPr>
-            <w:tcW w:w="5641" w:type="dxa"/>
-          </w:tcPr>
-          <w:p>
-            <w:pPr>
-              <w:kinsoku w:val="0"/>
-              <w:snapToGrid w:val="0"/>
-              <w:spacing w:line="300" w:lineRule="exact"/>
-              <w:jc w:val="both"/>
-              <w:rPr>
-                <w:rFonts w:ascii="Barlow Condensed Medium" w:eastAsia="標楷體" w:hAnsi="Barlow Condensed Medium" w:cs="Segoe UI Symbol"/>
-                <w:w w:val="90"/>
-                <w:sz w:val="26"/>
-                <w:szCs w:val="26"/>
-              </w:rPr>
-            </w:pPr>
-            <w:r>
-              <w:rPr>
-                <w:rFonts w:ascii="Segoe UI Symbol" w:eastAsia="標楷體" w:hAnsi="Segoe UI Symbol" w:cs="Segoe UI Symbol"/>
-                <w:w w:val="90"/>
-                <w:sz w:val="26"/>
-                <w:szCs w:val="26"/>
-              </w:rPr>
-              <w:t>★</w:t>
-            </w:r>
-            <w:r>
-              <w:rPr>
-                <w:rFonts w:ascii="Barlow Condensed Medium" w:eastAsia="標楷體" w:hAnsi="Barlow Condensed Medium" w:cs="Segoe UI Symbol"/>
-                <w:w w:val="90"/>
-                <w:sz w:val="26"/>
-                <w:szCs w:val="26"/>
-              </w:rPr>
-              <w:t>欲參加</w:t>
-            </w:r>
-            <w:r>
-              <w:rPr>
-                <w:rFonts w:ascii="Barlow Condensed Medium" w:eastAsia="標楷體" w:hAnsi="Barlow Condensed Medium" w:cs="Segoe UI Symbol"/>
-                <w:w w:val="90"/>
-                <w:sz w:val="26"/>
-                <w:szCs w:val="26"/>
-              </w:rPr>
-              <w:t>2025</w:t>
-            </w:r>
-            <w:r>
-              <w:rPr>
-                <w:rFonts w:ascii="Barlow Condensed Medium" w:eastAsia="標楷體" w:hAnsi="Barlow Condensed Medium" w:cs="Segoe UI Symbol"/>
-                <w:w w:val="90"/>
-                <w:sz w:val="26"/>
-                <w:szCs w:val="26"/>
-              </w:rPr>
-              <w:t>年</w:t>
-            </w:r>
-            <w:r>
-              <w:rPr>
-                <w:rFonts w:ascii="Barlow Condensed Medium" w:eastAsia="標楷體" w:hAnsi="Barlow Condensed Medium" w:cs="Segoe UI Symbol" w:hint="eastAsia"/>
-                <w:w w:val="90"/>
-                <w:sz w:val="26"/>
-                <w:szCs w:val="26"/>
-              </w:rPr>
-              <w:t>的三年讀經運動者請在招待桌登記簽名並領取</w:t>
-            </w:r>
-            <w:proofErr w:type="gramStart"/>
-            <w:r>
-              <w:rPr>
-                <w:rFonts w:ascii="Barlow Condensed Medium" w:eastAsia="標楷體" w:hAnsi="Barlow Condensed Medium" w:cs="Segoe UI Symbol" w:hint="eastAsia"/>
-                <w:w w:val="90"/>
-                <w:sz w:val="26"/>
-                <w:szCs w:val="26"/>
-              </w:rPr>
-              <w:t>查經表一張</w:t>
-            </w:r>
-            <w:proofErr w:type="gramEnd"/>
-            <w:r>
-              <w:rPr>
-                <w:rFonts w:ascii="Barlow Condensed Medium" w:eastAsia="標楷體" w:hAnsi="Barlow Condensed Medium" w:cs="Segoe UI Symbol" w:hint="eastAsia"/>
-                <w:w w:val="90"/>
-                <w:sz w:val="26"/>
-                <w:szCs w:val="26"/>
-              </w:rPr>
-              <w:t>。報名者請自行預備一本空白筆記本，用來抄寫每日經文</w:t>
-            </w:r>
-            <w:r>
-              <w:rPr>
-                <w:rFonts w:ascii="Barlow Condensed Medium" w:eastAsia="標楷體" w:hAnsi="Barlow Condensed Medium" w:cs="Segoe UI Symbol" w:hint="eastAsia"/>
-                <w:w w:val="90"/>
-                <w:sz w:val="26"/>
-                <w:szCs w:val="26"/>
-              </w:rPr>
-              <w:t>(1-2</w:t>
-            </w:r>
-            <w:r>
-              <w:rPr>
-                <w:rFonts w:ascii="Barlow Condensed Medium" w:eastAsia="標楷體" w:hAnsi="Barlow Condensed Medium" w:cs="Segoe UI Symbol" w:hint="eastAsia"/>
-                <w:w w:val="90"/>
-                <w:sz w:val="26"/>
-                <w:szCs w:val="26"/>
-              </w:rPr>
-              <w:t>節</w:t>
-            </w:r>
-            <w:r>
-              <w:rPr>
-                <w:rFonts w:ascii="Barlow Condensed Medium" w:eastAsia="標楷體" w:hAnsi="Barlow Condensed Medium" w:cs="Segoe UI Symbol" w:hint="eastAsia"/>
-                <w:w w:val="90"/>
-                <w:sz w:val="26"/>
-                <w:szCs w:val="26"/>
-              </w:rPr>
-              <w:t>)</w:t>
-            </w:r>
-            <w:r>
-              <w:rPr>
-                <w:rFonts w:ascii="Barlow Condensed Medium" w:eastAsia="標楷體" w:hAnsi="Barlow Condensed Medium" w:cs="Segoe UI Symbol" w:hint="eastAsia"/>
-                <w:w w:val="90"/>
-                <w:sz w:val="26"/>
-                <w:szCs w:val="26"/>
-              </w:rPr>
-              <w:t>，且</w:t>
-            </w:r>
-            <w:proofErr w:type="gramStart"/>
-            <w:r>
-              <w:rPr>
-                <w:rFonts w:ascii="Barlow Condensed Medium" w:eastAsia="標楷體" w:hAnsi="Barlow Condensed Medium" w:cs="Segoe UI Symbol" w:hint="eastAsia"/>
-                <w:w w:val="90"/>
-                <w:sz w:val="26"/>
-                <w:szCs w:val="26"/>
-              </w:rPr>
-              <w:t>於每主日</w:t>
-            </w:r>
-            <w:proofErr w:type="gramEnd"/>
-            <w:r>
-              <w:rPr>
-                <w:rFonts w:ascii="Barlow Condensed Medium" w:eastAsia="標楷體" w:hAnsi="Barlow Condensed Medium" w:cs="Segoe UI Symbol" w:hint="eastAsia"/>
-                <w:w w:val="90"/>
-                <w:sz w:val="26"/>
-                <w:szCs w:val="26"/>
-              </w:rPr>
-              <w:t>由招待人員蓋章驗收。詳細辨</w:t>
-            </w:r>
-            <w:proofErr w:type="gramStart"/>
-            <w:r>
-              <w:rPr>
-                <w:rFonts w:ascii="Barlow Condensed Medium" w:eastAsia="標楷體" w:hAnsi="Barlow Condensed Medium" w:cs="Segoe UI Symbol" w:hint="eastAsia"/>
-                <w:w w:val="90"/>
-                <w:sz w:val="26"/>
-                <w:szCs w:val="26"/>
-              </w:rPr>
-              <w:t>法見查經表</w:t>
-            </w:r>
-            <w:proofErr w:type="gramEnd"/>
-            <w:r>
-              <w:rPr>
-                <w:rFonts w:ascii="Barlow Condensed Medium" w:eastAsia="標楷體" w:hAnsi="Barlow Condensed Medium" w:cs="Segoe UI Symbol" w:hint="eastAsia"/>
-                <w:w w:val="90"/>
-                <w:sz w:val="26"/>
-                <w:szCs w:val="26"/>
-              </w:rPr>
-              <w:t>附註。</w:t>
-            </w:r>
-          </w:p>
-        </w:tc>
-      </w:tr>
-      <w:tr>
-        <w:tc>
-          <w:tcPr>
-            <w:tcW w:w="280" w:type="dxa"/>
-          </w:tcPr>
-          <w:p>
-            <w:pPr>
-              <w:snapToGrid w:val="0"/>
-              <w:spacing w:line="300" w:lineRule="exact"/>
-              <w:ind w:rightChars="11" w:right="26"/>
-              <w:jc w:val="right"/>
-              <w:rPr>
-                <w:rFonts w:ascii="Barlow Condensed Medium" w:eastAsia="華康細黑體" w:hAnsi="Barlow Condensed Medium"/>
-                <w:w w:val="90"/>
-                <w:sz w:val="26"/>
-                <w:szCs w:val="26"/>
-              </w:rPr>
-            </w:pPr>
-            <w:r>
-              <w:rPr>
-                <w:rFonts w:ascii="Barlow Condensed Medium" w:eastAsia="華康細黑體" w:hAnsi="Barlow Condensed Medium" w:hint="eastAsia"/>
-                <w:w w:val="90"/>
-                <w:sz w:val="26"/>
-                <w:szCs w:val="26"/>
-              </w:rPr>
-              <w:t>5</w:t>
-            </w:r>
-            <w:r>
-              <w:rPr>
-                <w:rFonts w:ascii="Barlow Condensed Medium" w:eastAsia="華康細黑體" w:hAnsi="Barlow Condensed Medium" w:hint="eastAsia"/>
-                <w:w w:val="90"/>
-                <w:sz w:val="26"/>
-                <w:szCs w:val="26"/>
-              </w:rPr>
-              <w:t>.</w:t>
-            </w:r>
-          </w:p>
-        </w:tc>
-        <w:tc>
-          <w:tcPr>
-            <w:tcW w:w="5641" w:type="dxa"/>
-          </w:tcPr>
-          <w:p>
-            <w:pPr>
-              <w:kinsoku w:val="0"/>
-              <w:snapToGrid w:val="0"/>
-              <w:spacing w:line="300" w:lineRule="exact"/>
-              <w:jc w:val="both"/>
-              <w:rPr>
-                <w:rFonts w:ascii="Barlow Condensed Medium" w:eastAsia="標楷體" w:hAnsi="Barlow Condensed Medium" w:cs="Segoe UI Symbol"/>
-                <w:w w:val="90"/>
-                <w:sz w:val="26"/>
-                <w:szCs w:val="26"/>
-              </w:rPr>
-            </w:pPr>
-            <w:r>
-              <w:rPr>
-                <w:rFonts w:ascii="Segoe UI Symbol" w:eastAsia="標楷體" w:hAnsi="Segoe UI Symbol" w:cs="Segoe UI Symbol" w:hint="eastAsia"/>
-                <w:w w:val="90"/>
-                <w:sz w:val="26"/>
-                <w:szCs w:val="26"/>
-              </w:rPr>
-              <w:t>欲參加</w:t>
-            </w:r>
-            <w:r>
-              <w:rPr>
-                <w:rFonts w:ascii="Barlow Condensed Medium" w:eastAsia="標楷體" w:hAnsi="Barlow Condensed Medium" w:cs="Segoe UI Symbol" w:hint="eastAsia"/>
-                <w:w w:val="90"/>
-                <w:sz w:val="26"/>
-                <w:szCs w:val="26"/>
-              </w:rPr>
-              <w:t>2025</w:t>
-            </w:r>
-            <w:r>
-              <w:rPr>
-                <w:rFonts w:ascii="Barlow Condensed Medium" w:eastAsia="標楷體" w:hAnsi="Barlow Condensed Medium" w:cs="Segoe UI Symbol" w:hint="eastAsia"/>
-                <w:w w:val="90"/>
-                <w:sz w:val="26"/>
-                <w:szCs w:val="26"/>
-              </w:rPr>
-              <w:t>年上半年度成人洗禮者，請務必</w:t>
-            </w:r>
-            <w:proofErr w:type="gramStart"/>
-            <w:r>
-              <w:rPr>
-                <w:rFonts w:ascii="Barlow Condensed Medium" w:eastAsia="標楷體" w:hAnsi="Barlow Condensed Medium" w:cs="Segoe UI Symbol" w:hint="eastAsia"/>
-                <w:w w:val="90"/>
-                <w:sz w:val="26"/>
-                <w:szCs w:val="26"/>
-              </w:rPr>
-              <w:t>參加每主早上</w:t>
-            </w:r>
-            <w:proofErr w:type="gramEnd"/>
+              <w:t>年上半年度成人洗禮者，請務必參加每主早上</w:t>
+            </w:r>
             <w:r>
               <w:rPr>
                 <w:rFonts w:ascii="Barlow Condensed Medium" w:eastAsia="標楷體" w:hAnsi="Barlow Condensed Medium" w:cs="Segoe UI Symbol" w:hint="eastAsia"/>
@@ -2204,7 +1929,6 @@
         </w:rPr>
         <w:t>§</w:t>
       </w:r>
-      <w:proofErr w:type="gramStart"/>
       <w:r>
         <w:rPr>
           <w:rFonts w:ascii="Barlow Condensed Medium" w:eastAsia="華康正顏楷體W9" w:hAnsi="Barlow Condensed Medium" w:cstheme="minorHAnsi"/>
@@ -2212,7 +1936,6 @@
         </w:rPr>
         <w:t>公禱事項</w:t>
       </w:r>
-      <w:proofErr w:type="gramEnd"/>
     </w:p>
     <w:tbl>
       <w:tblPr>
@@ -2292,9 +2015,8 @@
                 <w:sz w:val="26"/>
                 <w:szCs w:val="26"/>
               </w:rPr>
-              <w:t>守望</w:t>
-            </w:r>
-            <w:proofErr w:type="gramStart"/>
+              <w:t>守望代禱團持續代禱中，兄姊可將代禱事項填寫在代禱卡(於招待桌上)</w:t>
+            </w:r>
             <w:r>
               <w:rPr>
                 <w:rFonts w:ascii="華康中黑體" w:eastAsia="華康中黑體" w:hAnsi="Barlow Condensed Medium" w:cs="Segoe UI Symbol" w:hint="eastAsia"/>
@@ -2302,126 +2024,7 @@
                 <w:sz w:val="26"/>
                 <w:szCs w:val="26"/>
               </w:rPr>
-              <w:t>代禱團持續代禱中</w:t>
-            </w:r>
-            <w:proofErr w:type="gramEnd"/>
-            <w:r>
-              <w:rPr>
-                <w:rFonts w:ascii="華康中黑體" w:eastAsia="華康中黑體" w:hAnsi="Barlow Condensed Medium" w:cs="Segoe UI Symbol" w:hint="eastAsia"/>
-                <w:w w:val="90"/>
-                <w:sz w:val="26"/>
-                <w:szCs w:val="26"/>
-              </w:rPr>
-              <w:t>，兄</w:t>
-            </w:r>
-            <w:proofErr w:type="gramStart"/>
-            <w:r>
-              <w:rPr>
-                <w:rFonts w:ascii="華康中黑體" w:eastAsia="華康中黑體" w:hAnsi="Barlow Condensed Medium" w:cs="Segoe UI Symbol" w:hint="eastAsia"/>
-                <w:w w:val="90"/>
-                <w:sz w:val="26"/>
-                <w:szCs w:val="26"/>
-              </w:rPr>
-              <w:t>姊</w:t>
-            </w:r>
-            <w:proofErr w:type="gramEnd"/>
-            <w:r>
-              <w:rPr>
-                <w:rFonts w:ascii="華康中黑體" w:eastAsia="華康中黑體" w:hAnsi="Barlow Condensed Medium" w:cs="Segoe UI Symbol" w:hint="eastAsia"/>
-                <w:w w:val="90"/>
-                <w:sz w:val="26"/>
-                <w:szCs w:val="26"/>
-              </w:rPr>
-              <w:t>可</w:t>
-            </w:r>
-            <w:proofErr w:type="gramStart"/>
-            <w:r>
-              <w:rPr>
-                <w:rFonts w:ascii="華康中黑體" w:eastAsia="華康中黑體" w:hAnsi="Barlow Condensed Medium" w:cs="Segoe UI Symbol" w:hint="eastAsia"/>
-                <w:w w:val="90"/>
-                <w:sz w:val="26"/>
-                <w:szCs w:val="26"/>
-              </w:rPr>
-              <w:t>將代禱事項</w:t>
-            </w:r>
-            <w:proofErr w:type="gramEnd"/>
-            <w:r>
-              <w:rPr>
-                <w:rFonts w:ascii="華康中黑體" w:eastAsia="華康中黑體" w:hAnsi="Barlow Condensed Medium" w:cs="Segoe UI Symbol" w:hint="eastAsia"/>
-                <w:w w:val="90"/>
-                <w:sz w:val="26"/>
-                <w:szCs w:val="26"/>
-              </w:rPr>
-              <w:t>填寫在</w:t>
-            </w:r>
-            <w:proofErr w:type="gramStart"/>
-            <w:r>
-              <w:rPr>
-                <w:rFonts w:ascii="華康中黑體" w:eastAsia="華康中黑體" w:hAnsi="Barlow Condensed Medium" w:cs="Segoe UI Symbol" w:hint="eastAsia"/>
-                <w:w w:val="90"/>
-                <w:sz w:val="26"/>
-                <w:szCs w:val="26"/>
-              </w:rPr>
-              <w:t>代禱卡</w:t>
-            </w:r>
-            <w:proofErr w:type="gramEnd"/>
-            <w:r>
-              <w:rPr>
-                <w:rFonts w:ascii="華康中黑體" w:eastAsia="華康中黑體" w:hAnsi="Barlow Condensed Medium" w:cs="Segoe UI Symbol" w:hint="eastAsia"/>
-                <w:w w:val="90"/>
-                <w:sz w:val="26"/>
-                <w:szCs w:val="26"/>
-              </w:rPr>
-              <w:t>(於招待桌上)</w:t>
-            </w:r>
-            <w:r>
-              <w:rPr>
-                <w:rFonts w:ascii="華康中黑體" w:eastAsia="華康中黑體" w:hAnsi="Barlow Condensed Medium" w:cs="Segoe UI Symbol" w:hint="eastAsia"/>
-                <w:w w:val="90"/>
-                <w:sz w:val="26"/>
-                <w:szCs w:val="26"/>
-              </w:rPr>
-              <w:t>，</w:t>
-            </w:r>
-            <w:proofErr w:type="gramStart"/>
-            <w:r>
-              <w:rPr>
-                <w:rFonts w:ascii="華康中黑體" w:eastAsia="華康中黑體" w:hAnsi="Barlow Condensed Medium" w:cs="Segoe UI Symbol" w:hint="eastAsia"/>
-                <w:w w:val="90"/>
-                <w:sz w:val="26"/>
-                <w:szCs w:val="26"/>
-              </w:rPr>
-              <w:t>投入代禱信箱</w:t>
-            </w:r>
-            <w:proofErr w:type="gramEnd"/>
-            <w:r>
-              <w:rPr>
-                <w:rFonts w:ascii="華康中黑體" w:eastAsia="華康中黑體" w:hAnsi="Barlow Condensed Medium" w:cs="Segoe UI Symbol" w:hint="eastAsia"/>
-                <w:w w:val="90"/>
-                <w:sz w:val="26"/>
-                <w:szCs w:val="26"/>
-              </w:rPr>
-              <w:t>，</w:t>
-            </w:r>
-            <w:proofErr w:type="gramStart"/>
-            <w:r>
-              <w:rPr>
-                <w:rFonts w:ascii="華康中黑體" w:eastAsia="華康中黑體" w:hAnsi="Barlow Condensed Medium" w:cs="Segoe UI Symbol" w:hint="eastAsia"/>
-                <w:w w:val="90"/>
-                <w:sz w:val="26"/>
-                <w:szCs w:val="26"/>
-              </w:rPr>
-              <w:t>讓代禱團</w:t>
-            </w:r>
-            <w:proofErr w:type="gramEnd"/>
-            <w:r>
-              <w:rPr>
-                <w:rFonts w:ascii="華康中黑體" w:eastAsia="華康中黑體" w:hAnsi="Barlow Condensed Medium" w:cs="Segoe UI Symbol" w:hint="eastAsia"/>
-                <w:w w:val="90"/>
-                <w:sz w:val="26"/>
-                <w:szCs w:val="26"/>
-              </w:rPr>
-              <w:t>來服事。</w:t>
+              <w:t>，投入代禱信箱，讓代禱團來服事。</w:t>
             </w:r>
           </w:p>
         </w:tc>
@@ -2503,9 +2106,17 @@
                 <w:sz w:val="26"/>
                 <w:szCs w:val="26"/>
               </w:rPr>
-              <w:t>俄烏、</w:t>
-            </w:r>
-            <w:proofErr w:type="gramStart"/>
+              <w:t>俄烏、以哈、</w:t>
+            </w:r>
+            <w:r>
+              <w:rPr>
+                <w:rFonts w:ascii="Segoe UI Symbol" w:eastAsia="標楷體" w:hAnsi="Segoe UI Symbol" w:cs="Segoe UI Symbol" w:hint="eastAsia"/>
+                <w:w w:val="90"/>
+                <w:sz w:val="26"/>
+                <w:szCs w:val="26"/>
+              </w:rPr>
+              <w:t>以</w:t>
+            </w:r>
             <w:r>
               <w:rPr>
                 <w:rFonts w:ascii="Barlow Condensed Medium" w:eastAsia="標楷體" w:hAnsi="Barlow Condensed Medium" w:cstheme="minorHAnsi" w:hint="eastAsia"/>
@@ -2513,9 +2124,8 @@
                 <w:sz w:val="26"/>
                 <w:szCs w:val="26"/>
               </w:rPr>
-              <w:t>以哈</w:t>
-            </w:r>
-            <w:proofErr w:type="gramEnd"/>
+              <w:t>黎</w:t>
+            </w:r>
             <w:r>
               <w:rPr>
                 <w:rFonts w:ascii="Barlow Condensed Medium" w:eastAsia="標楷體" w:hAnsi="Barlow Condensed Medium" w:cstheme="minorHAnsi" w:hint="eastAsia"/>
@@ -2523,16 +2133,7 @@
                 <w:sz w:val="26"/>
                 <w:szCs w:val="26"/>
               </w:rPr>
-              <w:t>、</w:t>
-            </w:r>
-            <w:r>
-              <w:rPr>
-                <w:rFonts w:ascii="Segoe UI Symbol" w:eastAsia="標楷體" w:hAnsi="Segoe UI Symbol" w:cs="Segoe UI Symbol" w:hint="eastAsia"/>
-                <w:w w:val="90"/>
-                <w:sz w:val="26"/>
-                <w:szCs w:val="26"/>
-              </w:rPr>
-              <w:t>以</w:t>
+              <w:t>)</w:t>
             </w:r>
             <w:r>
               <w:rPr>
@@ -2541,7 +2142,7 @@
                 <w:sz w:val="26"/>
                 <w:szCs w:val="26"/>
               </w:rPr>
-              <w:t>黎</w:t>
+              <w:t>和全球暖化祈求</w:t>
             </w:r>
             <w:r>
               <w:rPr>
@@ -2550,7 +2151,7 @@
                 <w:sz w:val="26"/>
                 <w:szCs w:val="26"/>
               </w:rPr>
-              <w:t>)</w:t>
+              <w:t>平安</w:t>
             </w:r>
             <w:r>
               <w:rPr>
@@ -2559,7 +2160,7 @@
                 <w:sz w:val="26"/>
                 <w:szCs w:val="26"/>
               </w:rPr>
-              <w:t>和全球暖化祈求</w:t>
+              <w:t>、人權和生態永續，願　神公義的國度降臨</w:t>
             </w:r>
             <w:r>
               <w:rPr>
@@ -2568,8 +2169,63 @@
                 <w:sz w:val="26"/>
                 <w:szCs w:val="26"/>
               </w:rPr>
-              <w:t>平安</w:t>
-            </w:r>
+              <w:t>。</w:t>
+            </w:r>
+          </w:p>
+        </w:tc>
+      </w:tr>
+      <w:tr>
+        <w:tc>
+          <w:tcPr>
+            <w:tcW w:w="266" w:type="dxa"/>
+            <w:tcMar>
+              <w:left w:w="28" w:type="dxa"/>
+              <w:right w:w="28" w:type="dxa"/>
+            </w:tcMar>
+          </w:tcPr>
+          <w:p>
+            <w:pPr>
+              <w:snapToGrid w:val="0"/>
+              <w:spacing w:line="300" w:lineRule="exact"/>
+              <w:jc w:val="right"/>
+              <w:rPr>
+                <w:rFonts w:ascii="Barlow Condensed Medium" w:eastAsia="標楷體" w:hAnsi="Barlow Condensed Medium" w:cstheme="minorHAnsi"/>
+                <w:w w:val="90"/>
+                <w:sz w:val="26"/>
+                <w:szCs w:val="26"/>
+              </w:rPr>
+            </w:pPr>
+            <w:r>
+              <w:rPr>
+                <w:rFonts w:ascii="Barlow Condensed Medium" w:eastAsia="標楷體" w:hAnsi="Barlow Condensed Medium" w:cstheme="minorHAnsi"/>
+                <w:w w:val="90"/>
+                <w:sz w:val="26"/>
+                <w:szCs w:val="26"/>
+              </w:rPr>
+              <w:t>2.</w:t>
+            </w:r>
+          </w:p>
+        </w:tc>
+        <w:tc>
+          <w:tcPr>
+            <w:tcW w:w="5669" w:type="dxa"/>
+            <w:tcMar>
+              <w:left w:w="28" w:type="dxa"/>
+              <w:right w:w="28" w:type="dxa"/>
+            </w:tcMar>
+          </w:tcPr>
+          <w:p>
+            <w:pPr>
+              <w:snapToGrid w:val="0"/>
+              <w:spacing w:line="300" w:lineRule="exact"/>
+              <w:jc w:val="both"/>
+              <w:rPr>
+                <w:rFonts w:ascii="Barlow Condensed Medium" w:eastAsia="標楷體" w:hAnsi="Barlow Condensed Medium" w:cstheme="minorHAnsi"/>
+                <w:w w:val="90"/>
+                <w:sz w:val="26"/>
+                <w:szCs w:val="26"/>
+              </w:rPr>
+            </w:pPr>
             <w:r>
               <w:rPr>
                 <w:rFonts w:ascii="Barlow Condensed Medium" w:eastAsia="標楷體" w:hAnsi="Barlow Condensed Medium" w:cstheme="minorHAnsi" w:hint="eastAsia"/>
@@ -2577,9 +2233,8 @@
                 <w:sz w:val="26"/>
                 <w:szCs w:val="26"/>
               </w:rPr>
-              <w:t xml:space="preserve">、人權和生態永續，願　</w:t>
-            </w:r>
-            <w:proofErr w:type="gramStart"/>
+              <w:t>為</w:t>
+            </w:r>
             <w:r>
               <w:rPr>
                 <w:rFonts w:ascii="Barlow Condensed Medium" w:eastAsia="標楷體" w:hAnsi="Barlow Condensed Medium" w:cstheme="minorHAnsi" w:hint="eastAsia"/>
@@ -2587,9 +2242,8 @@
                 <w:sz w:val="26"/>
                 <w:szCs w:val="26"/>
               </w:rPr>
-              <w:t>神公義</w:t>
-            </w:r>
-            <w:proofErr w:type="gramEnd"/>
+              <w:t>台灣的民主，朝野和政黨間的和諧，在真理和公義中，共同追求台灣人民的利益，和蒙　神喜悅的國度</w:t>
+            </w:r>
             <w:r>
               <w:rPr>
                 <w:rFonts w:ascii="Barlow Condensed Medium" w:eastAsia="標楷體" w:hAnsi="Barlow Condensed Medium" w:cstheme="minorHAnsi" w:hint="eastAsia"/>
@@ -2597,8 +2251,32 @@
                 <w:sz w:val="26"/>
                 <w:szCs w:val="26"/>
               </w:rPr>
-              <w:t>的國度降臨</w:t>
-            </w:r>
+              <w:t>。</w:t>
+            </w:r>
+          </w:p>
+        </w:tc>
+      </w:tr>
+      <w:tr>
+        <w:tc>
+          <w:tcPr>
+            <w:tcW w:w="266" w:type="dxa"/>
+            <w:tcMar>
+              <w:left w:w="28" w:type="dxa"/>
+              <w:right w:w="28" w:type="dxa"/>
+            </w:tcMar>
+          </w:tcPr>
+          <w:p>
+            <w:pPr>
+              <w:snapToGrid w:val="0"/>
+              <w:spacing w:line="300" w:lineRule="exact"/>
+              <w:jc w:val="right"/>
+              <w:rPr>
+                <w:rFonts w:ascii="Barlow Condensed Medium" w:eastAsia="標楷體" w:hAnsi="Barlow Condensed Medium" w:cstheme="minorHAnsi"/>
+                <w:w w:val="90"/>
+                <w:sz w:val="26"/>
+                <w:szCs w:val="26"/>
+              </w:rPr>
+            </w:pPr>
             <w:r>
               <w:rPr>
                 <w:rFonts w:ascii="Barlow Condensed Medium" w:eastAsia="標楷體" w:hAnsi="Barlow Condensed Medium" w:cstheme="minorHAnsi" w:hint="eastAsia"/>
@@ -2606,15 +2284,22 @@
                 <w:sz w:val="26"/>
                 <w:szCs w:val="26"/>
               </w:rPr>
-              <w:t>。</w:t>
-            </w:r>
-          </w:p>
-        </w:tc>
-      </w:tr>
-      <w:tr>
-        <w:tc>
-          <w:tcPr>
-            <w:tcW w:w="266" w:type="dxa"/>
+              <w:t>3</w:t>
+            </w:r>
+            <w:r>
+              <w:rPr>
+                <w:rFonts w:ascii="Barlow Condensed Medium" w:eastAsia="標楷體" w:hAnsi="Barlow Condensed Medium" w:cstheme="minorHAnsi" w:hint="eastAsia"/>
+                <w:w w:val="90"/>
+                <w:sz w:val="26"/>
+                <w:szCs w:val="26"/>
+              </w:rPr>
+              <w:t>.</w:t>
+            </w:r>
+          </w:p>
+        </w:tc>
+        <w:tc>
+          <w:tcPr>
+            <w:tcW w:w="5669" w:type="dxa"/>
             <w:tcMar>
               <w:left w:w="28" w:type="dxa"/>
               <w:right w:w="28" w:type="dxa"/>
@@ -2624,7 +2309,7 @@
             <w:pPr>
               <w:snapToGrid w:val="0"/>
               <w:spacing w:line="300" w:lineRule="exact"/>
-              <w:jc w:val="right"/>
+              <w:jc w:val="both"/>
               <w:rPr>
                 <w:rFonts w:ascii="Barlow Condensed Medium" w:eastAsia="標楷體" w:hAnsi="Barlow Condensed Medium" w:cstheme="minorHAnsi"/>
                 <w:w w:val="90"/>
@@ -2634,12 +2319,108 @@
             </w:pPr>
             <w:r>
               <w:rPr>
+                <w:rFonts w:ascii="Barlow Condensed Medium" w:eastAsia="標楷體" w:hAnsi="Barlow Condensed Medium" w:cstheme="minorHAnsi" w:hint="eastAsia"/>
+                <w:w w:val="90"/>
+                <w:sz w:val="26"/>
+                <w:szCs w:val="26"/>
+              </w:rPr>
+              <w:t>為本</w:t>
+            </w:r>
+            <w:r>
+              <w:rPr>
+                <w:rFonts w:ascii="Barlow Condensed Medium" w:eastAsia="標楷體" w:hAnsi="Barlow Condensed Medium" w:cstheme="minorHAnsi" w:hint="eastAsia"/>
+                <w:w w:val="90"/>
+                <w:sz w:val="26"/>
+                <w:szCs w:val="26"/>
+              </w:rPr>
+              <w:t>會</w:t>
+            </w:r>
+            <w:r>
+              <w:rPr>
+                <w:rFonts w:ascii="Barlow Condensed Medium" w:eastAsia="標楷體" w:hAnsi="Barlow Condensed Medium" w:cstheme="minorHAnsi" w:hint="eastAsia"/>
+                <w:w w:val="90"/>
+                <w:sz w:val="26"/>
+                <w:szCs w:val="26"/>
+              </w:rPr>
+              <w:t>2025</w:t>
+            </w:r>
+            <w:r>
+              <w:rPr>
+                <w:rFonts w:ascii="Barlow Condensed Medium" w:eastAsia="標楷體" w:hAnsi="Barlow Condensed Medium" w:cstheme="minorHAnsi" w:hint="eastAsia"/>
+                <w:w w:val="90"/>
+                <w:sz w:val="26"/>
+                <w:szCs w:val="26"/>
+              </w:rPr>
+              <w:t>年度</w:t>
+            </w:r>
+            <w:r>
+              <w:rPr>
+                <w:rFonts w:ascii="Barlow Condensed Medium" w:eastAsia="標楷體" w:hAnsi="Barlow Condensed Medium" w:cstheme="minorHAnsi" w:hint="eastAsia"/>
+                <w:w w:val="90"/>
+                <w:sz w:val="26"/>
+                <w:szCs w:val="26"/>
+              </w:rPr>
+              <w:t>事工</w:t>
+            </w:r>
+            <w:r>
+              <w:rPr>
+                <w:rFonts w:ascii="Barlow Condensed Medium" w:eastAsia="標楷體" w:hAnsi="Barlow Condensed Medium" w:cstheme="minorHAnsi" w:hint="eastAsia"/>
+                <w:w w:val="90"/>
+                <w:sz w:val="26"/>
+                <w:szCs w:val="26"/>
+              </w:rPr>
+              <w:t>計劃</w:t>
+            </w:r>
+            <w:r>
+              <w:rPr>
+                <w:rFonts w:ascii="Barlow Condensed Medium" w:eastAsia="標楷體" w:hAnsi="Barlow Condensed Medium" w:cstheme="minorHAnsi" w:hint="eastAsia"/>
+                <w:w w:val="90"/>
+                <w:sz w:val="26"/>
+                <w:szCs w:val="26"/>
+              </w:rPr>
+              <w:t>代禱。</w:t>
+            </w:r>
+          </w:p>
+        </w:tc>
+      </w:tr>
+      <w:tr>
+        <w:tc>
+          <w:tcPr>
+            <w:tcW w:w="266" w:type="dxa"/>
+            <w:tcMar>
+              <w:left w:w="28" w:type="dxa"/>
+              <w:right w:w="28" w:type="dxa"/>
+            </w:tcMar>
+          </w:tcPr>
+          <w:p>
+            <w:pPr>
+              <w:snapToGrid w:val="0"/>
+              <w:spacing w:line="300" w:lineRule="exact"/>
+              <w:jc w:val="right"/>
+              <w:rPr>
                 <w:rFonts w:ascii="Barlow Condensed Medium" w:eastAsia="標楷體" w:hAnsi="Barlow Condensed Medium" w:cstheme="minorHAnsi"/>
                 <w:w w:val="90"/>
                 <w:sz w:val="26"/>
                 <w:szCs w:val="26"/>
               </w:rPr>
-              <w:t>2.</w:t>
+            </w:pPr>
+            <w:r>
+              <w:rPr>
+                <w:rFonts w:ascii="Barlow Condensed Medium" w:eastAsia="標楷體" w:hAnsi="Barlow Condensed Medium" w:cstheme="minorHAnsi" w:hint="eastAsia"/>
+                <w:w w:val="90"/>
+                <w:sz w:val="26"/>
+                <w:szCs w:val="26"/>
+              </w:rPr>
+              <w:t>4</w:t>
+            </w:r>
+            <w:r>
+              <w:rPr>
+                <w:rFonts w:ascii="Barlow Condensed Medium" w:eastAsia="標楷體" w:hAnsi="Barlow Condensed Medium" w:cstheme="minorHAnsi" w:hint="eastAsia"/>
+                <w:w w:val="90"/>
+                <w:sz w:val="26"/>
+                <w:szCs w:val="26"/>
+              </w:rPr>
+              <w:t>.</w:t>
             </w:r>
           </w:p>
         </w:tc>
@@ -2665,12 +2446,30 @@
             </w:pPr>
             <w:r>
               <w:rPr>
+                <w:rFonts w:ascii="Barlow Condensed Medium" w:eastAsia="標楷體" w:hAnsi="Barlow Condensed Medium" w:cstheme="minorHAnsi"/>
+                <w:w w:val="90"/>
+                <w:sz w:val="26"/>
+                <w:szCs w:val="26"/>
+              </w:rPr>
+              <w:t>為牧師、長執和任職同工的事奉</w:t>
+            </w:r>
+            <w:r>
+              <w:rPr>
                 <w:rFonts w:ascii="Barlow Condensed Medium" w:eastAsia="標楷體" w:hAnsi="Barlow Condensed Medium" w:cstheme="minorHAnsi" w:hint="eastAsia"/>
                 <w:w w:val="90"/>
                 <w:sz w:val="26"/>
                 <w:szCs w:val="26"/>
               </w:rPr>
-              <w:t>為</w:t>
+              <w:t>、工作</w:t>
+            </w:r>
+            <w:r>
+              <w:rPr>
+                <w:rFonts w:ascii="Barlow Condensed Medium" w:eastAsia="標楷體" w:hAnsi="Barlow Condensed Medium" w:cstheme="minorHAnsi"/>
+                <w:w w:val="90"/>
+                <w:sz w:val="26"/>
+                <w:szCs w:val="26"/>
+              </w:rPr>
+              <w:t>和家庭代禱，求主加添力量</w:t>
             </w:r>
             <w:r>
               <w:rPr>
@@ -2679,9 +2478,41 @@
                 <w:sz w:val="26"/>
                 <w:szCs w:val="26"/>
               </w:rPr>
-              <w:t>台灣的民主，朝野和</w:t>
-            </w:r>
-            <w:proofErr w:type="gramStart"/>
+              <w:t>和看顧</w:t>
+            </w:r>
+            <w:r>
+              <w:rPr>
+                <w:rFonts w:ascii="Barlow Condensed Medium" w:eastAsia="標楷體" w:hAnsi="Barlow Condensed Medium" w:cstheme="minorHAnsi"/>
+                <w:w w:val="90"/>
+                <w:sz w:val="26"/>
+                <w:szCs w:val="26"/>
+              </w:rPr>
+              <w:t>。</w:t>
+            </w:r>
+          </w:p>
+        </w:tc>
+      </w:tr>
+      <w:tr>
+        <w:tc>
+          <w:tcPr>
+            <w:tcW w:w="266" w:type="dxa"/>
+            <w:tcMar>
+              <w:left w:w="28" w:type="dxa"/>
+              <w:right w:w="28" w:type="dxa"/>
+            </w:tcMar>
+          </w:tcPr>
+          <w:p>
+            <w:pPr>
+              <w:snapToGrid w:val="0"/>
+              <w:spacing w:line="300" w:lineRule="exact"/>
+              <w:jc w:val="right"/>
+              <w:rPr>
+                <w:rFonts w:ascii="Barlow Condensed Medium" w:eastAsia="標楷體" w:hAnsi="Barlow Condensed Medium" w:cstheme="minorHAnsi"/>
+                <w:w w:val="90"/>
+                <w:sz w:val="26"/>
+                <w:szCs w:val="26"/>
+              </w:rPr>
+            </w:pPr>
             <w:r>
               <w:rPr>
                 <w:rFonts w:ascii="Barlow Condensed Medium" w:eastAsia="標楷體" w:hAnsi="Barlow Condensed Medium" w:cstheme="minorHAnsi" w:hint="eastAsia"/>
@@ -2689,9 +2520,8 @@
                 <w:sz w:val="26"/>
                 <w:szCs w:val="26"/>
               </w:rPr>
-              <w:t>政黨間的和諧</w:t>
-            </w:r>
-            <w:proofErr w:type="gramEnd"/>
+              <w:t>5</w:t>
+            </w:r>
             <w:r>
               <w:rPr>
                 <w:rFonts w:ascii="Barlow Condensed Medium" w:eastAsia="標楷體" w:hAnsi="Barlow Condensed Medium" w:cstheme="minorHAnsi" w:hint="eastAsia"/>
@@ -2699,9 +2529,40 @@
                 <w:sz w:val="26"/>
                 <w:szCs w:val="26"/>
               </w:rPr>
-              <w:t>，在真理和</w:t>
-            </w:r>
-            <w:proofErr w:type="gramStart"/>
+              <w:t>.</w:t>
+            </w:r>
+          </w:p>
+        </w:tc>
+        <w:tc>
+          <w:tcPr>
+            <w:tcW w:w="5669" w:type="dxa"/>
+            <w:tcMar>
+              <w:left w:w="28" w:type="dxa"/>
+              <w:right w:w="28" w:type="dxa"/>
+            </w:tcMar>
+          </w:tcPr>
+          <w:p>
+            <w:pPr>
+              <w:kinsoku w:val="0"/>
+              <w:snapToGrid w:val="0"/>
+              <w:spacing w:line="300" w:lineRule="exact"/>
+              <w:jc w:val="both"/>
+              <w:rPr>
+                <w:rFonts w:ascii="Barlow Condensed Medium" w:eastAsia="標楷體" w:hAnsi="Barlow Condensed Medium" w:cstheme="minorHAnsi"/>
+                <w:w w:val="90"/>
+                <w:sz w:val="26"/>
+                <w:szCs w:val="26"/>
+              </w:rPr>
+            </w:pPr>
+            <w:r>
+              <w:rPr>
+                <w:rFonts w:ascii="Barlow Condensed Medium" w:eastAsia="標楷體" w:hAnsi="Barlow Condensed Medium" w:cstheme="minorHAnsi"/>
+                <w:w w:val="90"/>
+                <w:sz w:val="26"/>
+                <w:szCs w:val="26"/>
+              </w:rPr>
+              <w:t>身體欠安</w:t>
+            </w:r>
             <w:r>
               <w:rPr>
                 <w:rFonts w:ascii="Barlow Condensed Medium" w:eastAsia="標楷體" w:hAnsi="Barlow Condensed Medium" w:cstheme="minorHAnsi" w:hint="eastAsia"/>
@@ -2709,9 +2570,17 @@
                 <w:sz w:val="26"/>
                 <w:szCs w:val="26"/>
               </w:rPr>
-              <w:t>公義中</w:t>
-            </w:r>
-            <w:proofErr w:type="gramEnd"/>
+              <w:t>的</w:t>
+            </w:r>
+            <w:r>
+              <w:rPr>
+                <w:rFonts w:ascii="Barlow Condensed Medium" w:eastAsia="標楷體" w:hAnsi="Barlow Condensed Medium" w:cstheme="minorHAnsi"/>
+                <w:w w:val="90"/>
+                <w:sz w:val="26"/>
+                <w:szCs w:val="26"/>
+              </w:rPr>
+              <w:t>：</w:t>
+            </w:r>
             <w:r>
               <w:rPr>
                 <w:rFonts w:ascii="Barlow Condensed Medium" w:eastAsia="標楷體" w:hAnsi="Barlow Condensed Medium" w:cstheme="minorHAnsi" w:hint="eastAsia"/>
@@ -2719,7 +2588,7 @@
                 <w:sz w:val="26"/>
                 <w:szCs w:val="26"/>
               </w:rPr>
-              <w:t>，共同追求台灣人民的利益，和蒙　神喜悅的國度</w:t>
+              <w:t>許裕彬</w:t>
             </w:r>
             <w:r>
               <w:rPr>
@@ -2728,25 +2597,23 @@
                 <w:sz w:val="26"/>
                 <w:szCs w:val="26"/>
               </w:rPr>
-              <w:t>。</w:t>
-            </w:r>
-          </w:p>
-        </w:tc>
-      </w:tr>
-      <w:tr>
-        <w:tc>
-          <w:tcPr>
-            <w:tcW w:w="266" w:type="dxa"/>
-            <w:tcMar>
-              <w:left w:w="28" w:type="dxa"/>
-              <w:right w:w="28" w:type="dxa"/>
-            </w:tcMar>
-          </w:tcPr>
+              <w:t>、許世英、</w:t>
+            </w:r>
+            <w:r>
+              <w:rPr>
+                <w:rFonts w:ascii="Barlow Condensed Medium" w:eastAsia="標楷體" w:hAnsi="Barlow Condensed Medium" w:cstheme="minorHAnsi" w:hint="eastAsia"/>
+                <w:w w:val="90"/>
+                <w:sz w:val="26"/>
+                <w:szCs w:val="26"/>
+              </w:rPr>
+              <w:t>陳昭璟、王連英、</w:t>
+            </w:r>
+          </w:p>
           <w:p>
             <w:pPr>
               <w:snapToGrid w:val="0"/>
               <w:spacing w:line="300" w:lineRule="exact"/>
-              <w:jc w:val="right"/>
+              <w:jc w:val="both"/>
               <w:rPr>
                 <w:rFonts w:ascii="Barlow Condensed Medium" w:eastAsia="標楷體" w:hAnsi="Barlow Condensed Medium" w:cstheme="minorHAnsi"/>
                 <w:w w:val="90"/>
@@ -2761,7 +2628,7 @@
                 <w:sz w:val="26"/>
                 <w:szCs w:val="26"/>
               </w:rPr>
-              <w:t>3</w:t>
+              <w:t>游淑玲、王文庭、蔡敬恩、盧輝昌</w:t>
             </w:r>
             <w:r>
               <w:rPr>
@@ -2770,30 +2637,8 @@
                 <w:sz w:val="26"/>
                 <w:szCs w:val="26"/>
               </w:rPr>
-              <w:t>.</w:t>
-            </w:r>
-          </w:p>
-        </w:tc>
-        <w:tc>
-          <w:tcPr>
-            <w:tcW w:w="5669" w:type="dxa"/>
-            <w:tcMar>
-              <w:left w:w="28" w:type="dxa"/>
-              <w:right w:w="28" w:type="dxa"/>
-            </w:tcMar>
-          </w:tcPr>
-          <w:p>
-            <w:pPr>
-              <w:snapToGrid w:val="0"/>
-              <w:spacing w:line="300" w:lineRule="exact"/>
-              <w:jc w:val="both"/>
-              <w:rPr>
-                <w:rFonts w:ascii="Barlow Condensed Medium" w:eastAsia="標楷體" w:hAnsi="Barlow Condensed Medium" w:cstheme="minorHAnsi"/>
-                <w:w w:val="90"/>
-                <w:sz w:val="26"/>
-                <w:szCs w:val="26"/>
-              </w:rPr>
-            </w:pPr>
+              <w:t>、</w:t>
+            </w:r>
             <w:r>
               <w:rPr>
                 <w:rFonts w:ascii="Barlow Condensed Medium" w:eastAsia="標楷體" w:hAnsi="Barlow Condensed Medium" w:cstheme="minorHAnsi" w:hint="eastAsia"/>
@@ -2801,440 +2646,7 @@
                 <w:sz w:val="26"/>
                 <w:szCs w:val="26"/>
               </w:rPr>
-              <w:t>為本</w:t>
-            </w:r>
-            <w:r>
-              <w:rPr>
-                <w:rFonts w:ascii="Barlow Condensed Medium" w:eastAsia="標楷體" w:hAnsi="Barlow Condensed Medium" w:cstheme="minorHAnsi" w:hint="eastAsia"/>
-                <w:w w:val="90"/>
-                <w:sz w:val="26"/>
-                <w:szCs w:val="26"/>
-              </w:rPr>
-              <w:t>會</w:t>
-            </w:r>
-            <w:r>
-              <w:rPr>
-                <w:rFonts w:ascii="Barlow Condensed Medium" w:eastAsia="標楷體" w:hAnsi="Barlow Condensed Medium" w:cstheme="minorHAnsi" w:hint="eastAsia"/>
-                <w:w w:val="90"/>
-                <w:sz w:val="26"/>
-                <w:szCs w:val="26"/>
-              </w:rPr>
-              <w:t>2025</w:t>
-            </w:r>
-            <w:r>
-              <w:rPr>
-                <w:rFonts w:ascii="Barlow Condensed Medium" w:eastAsia="標楷體" w:hAnsi="Barlow Condensed Medium" w:cstheme="minorHAnsi" w:hint="eastAsia"/>
-                <w:w w:val="90"/>
-                <w:sz w:val="26"/>
-                <w:szCs w:val="26"/>
-              </w:rPr>
-              <w:t>年度</w:t>
-            </w:r>
-            <w:r>
-              <w:rPr>
-                <w:rFonts w:ascii="Barlow Condensed Medium" w:eastAsia="標楷體" w:hAnsi="Barlow Condensed Medium" w:cstheme="minorHAnsi" w:hint="eastAsia"/>
-                <w:w w:val="90"/>
-                <w:sz w:val="26"/>
-                <w:szCs w:val="26"/>
-              </w:rPr>
-              <w:t>事工</w:t>
-            </w:r>
-            <w:proofErr w:type="gramStart"/>
-            <w:r>
-              <w:rPr>
-                <w:rFonts w:ascii="Barlow Condensed Medium" w:eastAsia="標楷體" w:hAnsi="Barlow Condensed Medium" w:cstheme="minorHAnsi" w:hint="eastAsia"/>
-                <w:w w:val="90"/>
-                <w:sz w:val="26"/>
-                <w:szCs w:val="26"/>
-              </w:rPr>
-              <w:t>計劃</w:t>
-            </w:r>
-            <w:r>
-              <w:rPr>
-                <w:rFonts w:ascii="Barlow Condensed Medium" w:eastAsia="標楷體" w:hAnsi="Barlow Condensed Medium" w:cstheme="minorHAnsi" w:hint="eastAsia"/>
-                <w:w w:val="90"/>
-                <w:sz w:val="26"/>
-                <w:szCs w:val="26"/>
-              </w:rPr>
-              <w:t>代禱</w:t>
-            </w:r>
-            <w:proofErr w:type="gramEnd"/>
-            <w:r>
-              <w:rPr>
-                <w:rFonts w:ascii="Barlow Condensed Medium" w:eastAsia="標楷體" w:hAnsi="Barlow Condensed Medium" w:cstheme="minorHAnsi" w:hint="eastAsia"/>
-                <w:w w:val="90"/>
-                <w:sz w:val="26"/>
-                <w:szCs w:val="26"/>
-              </w:rPr>
-              <w:t>。</w:t>
-            </w:r>
-          </w:p>
-        </w:tc>
-      </w:tr>
-      <w:tr>
-        <w:tc>
-          <w:tcPr>
-            <w:tcW w:w="266" w:type="dxa"/>
-            <w:tcMar>
-              <w:left w:w="28" w:type="dxa"/>
-              <w:right w:w="28" w:type="dxa"/>
-            </w:tcMar>
-          </w:tcPr>
-          <w:p>
-            <w:pPr>
-              <w:snapToGrid w:val="0"/>
-              <w:spacing w:line="300" w:lineRule="exact"/>
-              <w:jc w:val="right"/>
-              <w:rPr>
-                <w:rFonts w:ascii="Barlow Condensed Medium" w:eastAsia="標楷體" w:hAnsi="Barlow Condensed Medium" w:cstheme="minorHAnsi"/>
-                <w:w w:val="90"/>
-                <w:sz w:val="26"/>
-                <w:szCs w:val="26"/>
-              </w:rPr>
-            </w:pPr>
-            <w:r>
-              <w:rPr>
-                <w:rFonts w:ascii="Barlow Condensed Medium" w:eastAsia="標楷體" w:hAnsi="Barlow Condensed Medium" w:cstheme="minorHAnsi" w:hint="eastAsia"/>
-                <w:w w:val="90"/>
-                <w:sz w:val="26"/>
-                <w:szCs w:val="26"/>
-              </w:rPr>
-              <w:t>4</w:t>
-            </w:r>
-            <w:r>
-              <w:rPr>
-                <w:rFonts w:ascii="Barlow Condensed Medium" w:eastAsia="標楷體" w:hAnsi="Barlow Condensed Medium" w:cstheme="minorHAnsi" w:hint="eastAsia"/>
-                <w:w w:val="90"/>
-                <w:sz w:val="26"/>
-                <w:szCs w:val="26"/>
-              </w:rPr>
-              <w:t>.</w:t>
-            </w:r>
-          </w:p>
-        </w:tc>
-        <w:tc>
-          <w:tcPr>
-            <w:tcW w:w="5669" w:type="dxa"/>
-            <w:tcMar>
-              <w:left w:w="28" w:type="dxa"/>
-              <w:right w:w="28" w:type="dxa"/>
-            </w:tcMar>
-          </w:tcPr>
-          <w:p>
-            <w:pPr>
-              <w:snapToGrid w:val="0"/>
-              <w:spacing w:line="300" w:lineRule="exact"/>
-              <w:jc w:val="both"/>
-              <w:rPr>
-                <w:rFonts w:ascii="Barlow Condensed Medium" w:eastAsia="標楷體" w:hAnsi="Barlow Condensed Medium" w:cstheme="minorHAnsi"/>
-                <w:w w:val="90"/>
-                <w:sz w:val="26"/>
-                <w:szCs w:val="26"/>
-              </w:rPr>
-            </w:pPr>
-            <w:r>
-              <w:rPr>
-                <w:rFonts w:ascii="Barlow Condensed Medium" w:eastAsia="標楷體" w:hAnsi="Barlow Condensed Medium" w:cstheme="minorHAnsi"/>
-                <w:w w:val="90"/>
-                <w:sz w:val="26"/>
-                <w:szCs w:val="26"/>
-              </w:rPr>
-              <w:t>為牧師、</w:t>
-            </w:r>
-            <w:proofErr w:type="gramStart"/>
-            <w:r>
-              <w:rPr>
-                <w:rFonts w:ascii="Barlow Condensed Medium" w:eastAsia="標楷體" w:hAnsi="Barlow Condensed Medium" w:cstheme="minorHAnsi"/>
-                <w:w w:val="90"/>
-                <w:sz w:val="26"/>
-                <w:szCs w:val="26"/>
-              </w:rPr>
-              <w:t>長執和</w:t>
-            </w:r>
-            <w:proofErr w:type="gramEnd"/>
-            <w:r>
-              <w:rPr>
-                <w:rFonts w:ascii="Barlow Condensed Medium" w:eastAsia="標楷體" w:hAnsi="Barlow Condensed Medium" w:cstheme="minorHAnsi"/>
-                <w:w w:val="90"/>
-                <w:sz w:val="26"/>
-                <w:szCs w:val="26"/>
-              </w:rPr>
-              <w:t>任職同工的事奉</w:t>
-            </w:r>
-            <w:r>
-              <w:rPr>
-                <w:rFonts w:ascii="Barlow Condensed Medium" w:eastAsia="標楷體" w:hAnsi="Barlow Condensed Medium" w:cstheme="minorHAnsi" w:hint="eastAsia"/>
-                <w:w w:val="90"/>
-                <w:sz w:val="26"/>
-                <w:szCs w:val="26"/>
-              </w:rPr>
-              <w:t>、工作</w:t>
-            </w:r>
-            <w:r>
-              <w:rPr>
-                <w:rFonts w:ascii="Barlow Condensed Medium" w:eastAsia="標楷體" w:hAnsi="Barlow Condensed Medium" w:cstheme="minorHAnsi"/>
-                <w:w w:val="90"/>
-                <w:sz w:val="26"/>
-                <w:szCs w:val="26"/>
-              </w:rPr>
-              <w:t>和家庭</w:t>
-            </w:r>
-            <w:proofErr w:type="gramStart"/>
-            <w:r>
-              <w:rPr>
-                <w:rFonts w:ascii="Barlow Condensed Medium" w:eastAsia="標楷體" w:hAnsi="Barlow Condensed Medium" w:cstheme="minorHAnsi"/>
-                <w:w w:val="90"/>
-                <w:sz w:val="26"/>
-                <w:szCs w:val="26"/>
-              </w:rPr>
-              <w:t>代禱，求主加</w:t>
-            </w:r>
-            <w:proofErr w:type="gramEnd"/>
-            <w:r>
-              <w:rPr>
-                <w:rFonts w:ascii="Barlow Condensed Medium" w:eastAsia="標楷體" w:hAnsi="Barlow Condensed Medium" w:cstheme="minorHAnsi"/>
-                <w:w w:val="90"/>
-                <w:sz w:val="26"/>
-                <w:szCs w:val="26"/>
-              </w:rPr>
-              <w:t>添力量</w:t>
-            </w:r>
-            <w:r>
-              <w:rPr>
-                <w:rFonts w:ascii="Barlow Condensed Medium" w:eastAsia="標楷體" w:hAnsi="Barlow Condensed Medium" w:cstheme="minorHAnsi" w:hint="eastAsia"/>
-                <w:w w:val="90"/>
-                <w:sz w:val="26"/>
-                <w:szCs w:val="26"/>
-              </w:rPr>
-              <w:t>和看顧</w:t>
-            </w:r>
-            <w:r>
-              <w:rPr>
-                <w:rFonts w:ascii="Barlow Condensed Medium" w:eastAsia="標楷體" w:hAnsi="Barlow Condensed Medium" w:cstheme="minorHAnsi"/>
-                <w:w w:val="90"/>
-                <w:sz w:val="26"/>
-                <w:szCs w:val="26"/>
-              </w:rPr>
-              <w:t>。</w:t>
-            </w:r>
-          </w:p>
-        </w:tc>
-      </w:tr>
-      <w:tr>
-        <w:tc>
-          <w:tcPr>
-            <w:tcW w:w="266" w:type="dxa"/>
-            <w:tcMar>
-              <w:left w:w="28" w:type="dxa"/>
-              <w:right w:w="28" w:type="dxa"/>
-            </w:tcMar>
-          </w:tcPr>
-          <w:p>
-            <w:pPr>
-              <w:snapToGrid w:val="0"/>
-              <w:spacing w:line="300" w:lineRule="exact"/>
-              <w:jc w:val="right"/>
-              <w:rPr>
-                <w:rFonts w:ascii="Barlow Condensed Medium" w:eastAsia="標楷體" w:hAnsi="Barlow Condensed Medium" w:cstheme="minorHAnsi"/>
-                <w:w w:val="90"/>
-                <w:sz w:val="26"/>
-                <w:szCs w:val="26"/>
-              </w:rPr>
-            </w:pPr>
-            <w:r>
-              <w:rPr>
-                <w:rFonts w:ascii="Barlow Condensed Medium" w:eastAsia="標楷體" w:hAnsi="Barlow Condensed Medium" w:cstheme="minorHAnsi" w:hint="eastAsia"/>
-                <w:w w:val="90"/>
-                <w:sz w:val="26"/>
-                <w:szCs w:val="26"/>
-              </w:rPr>
-              <w:t>5</w:t>
-            </w:r>
-            <w:r>
-              <w:rPr>
-                <w:rFonts w:ascii="Barlow Condensed Medium" w:eastAsia="標楷體" w:hAnsi="Barlow Condensed Medium" w:cstheme="minorHAnsi" w:hint="eastAsia"/>
-                <w:w w:val="90"/>
-                <w:sz w:val="26"/>
-                <w:szCs w:val="26"/>
-              </w:rPr>
-              <w:t>.</w:t>
-            </w:r>
-          </w:p>
-        </w:tc>
-        <w:tc>
-          <w:tcPr>
-            <w:tcW w:w="5669" w:type="dxa"/>
-            <w:tcMar>
-              <w:left w:w="28" w:type="dxa"/>
-              <w:right w:w="28" w:type="dxa"/>
-            </w:tcMar>
-          </w:tcPr>
-          <w:p>
-            <w:pPr>
-              <w:kinsoku w:val="0"/>
-              <w:snapToGrid w:val="0"/>
-              <w:spacing w:line="300" w:lineRule="exact"/>
-              <w:jc w:val="both"/>
-              <w:rPr>
-                <w:rFonts w:ascii="Barlow Condensed Medium" w:eastAsia="標楷體" w:hAnsi="Barlow Condensed Medium" w:cstheme="minorHAnsi"/>
-                <w:w w:val="90"/>
-                <w:sz w:val="26"/>
-                <w:szCs w:val="26"/>
-              </w:rPr>
-            </w:pPr>
-            <w:r>
-              <w:rPr>
-                <w:rFonts w:ascii="Barlow Condensed Medium" w:eastAsia="標楷體" w:hAnsi="Barlow Condensed Medium" w:cstheme="minorHAnsi"/>
-                <w:w w:val="90"/>
-                <w:sz w:val="26"/>
-                <w:szCs w:val="26"/>
-              </w:rPr>
-              <w:t>身體欠安</w:t>
-            </w:r>
-            <w:r>
-              <w:rPr>
-                <w:rFonts w:ascii="Barlow Condensed Medium" w:eastAsia="標楷體" w:hAnsi="Barlow Condensed Medium" w:cstheme="minorHAnsi" w:hint="eastAsia"/>
-                <w:w w:val="90"/>
-                <w:sz w:val="26"/>
-                <w:szCs w:val="26"/>
-              </w:rPr>
-              <w:t>的</w:t>
-            </w:r>
-            <w:r>
-              <w:rPr>
-                <w:rFonts w:ascii="Barlow Condensed Medium" w:eastAsia="標楷體" w:hAnsi="Barlow Condensed Medium" w:cstheme="minorHAnsi"/>
-                <w:w w:val="90"/>
-                <w:sz w:val="26"/>
-                <w:szCs w:val="26"/>
-              </w:rPr>
-              <w:t>：</w:t>
-            </w:r>
-            <w:r>
-              <w:rPr>
-                <w:rFonts w:ascii="Barlow Condensed Medium" w:eastAsia="標楷體" w:hAnsi="Barlow Condensed Medium" w:cstheme="minorHAnsi" w:hint="eastAsia"/>
-                <w:w w:val="90"/>
-                <w:sz w:val="26"/>
-                <w:szCs w:val="26"/>
-              </w:rPr>
-              <w:t>許裕彬</w:t>
-            </w:r>
-            <w:r>
-              <w:rPr>
-                <w:rFonts w:ascii="Barlow Condensed Medium" w:eastAsia="標楷體" w:hAnsi="Barlow Condensed Medium" w:cstheme="minorHAnsi" w:hint="eastAsia"/>
-                <w:w w:val="90"/>
-                <w:sz w:val="26"/>
-                <w:szCs w:val="26"/>
-              </w:rPr>
-              <w:t>、許世英、</w:t>
-            </w:r>
-            <w:r>
-              <w:rPr>
-                <w:rFonts w:ascii="Barlow Condensed Medium" w:eastAsia="標楷體" w:hAnsi="Barlow Condensed Medium" w:cstheme="minorHAnsi" w:hint="eastAsia"/>
-                <w:w w:val="90"/>
-                <w:sz w:val="26"/>
-                <w:szCs w:val="26"/>
-              </w:rPr>
-              <w:t>陳昭</w:t>
-            </w:r>
-            <w:proofErr w:type="gramStart"/>
-            <w:r>
-              <w:rPr>
-                <w:rFonts w:ascii="Barlow Condensed Medium" w:eastAsia="標楷體" w:hAnsi="Barlow Condensed Medium" w:cstheme="minorHAnsi" w:hint="eastAsia"/>
-                <w:w w:val="90"/>
-                <w:sz w:val="26"/>
-                <w:szCs w:val="26"/>
-              </w:rPr>
-              <w:t>璟</w:t>
-            </w:r>
-            <w:proofErr w:type="gramEnd"/>
-            <w:r>
-              <w:rPr>
-                <w:rFonts w:ascii="Barlow Condensed Medium" w:eastAsia="標楷體" w:hAnsi="Barlow Condensed Medium" w:cstheme="minorHAnsi" w:hint="eastAsia"/>
-                <w:w w:val="90"/>
-                <w:sz w:val="26"/>
-                <w:szCs w:val="26"/>
-              </w:rPr>
-              <w:t>、王連英、</w:t>
-            </w:r>
-          </w:p>
-          <w:p>
-            <w:pPr>
-              <w:snapToGrid w:val="0"/>
-              <w:spacing w:line="300" w:lineRule="exact"/>
-              <w:jc w:val="both"/>
-              <w:rPr>
-                <w:rFonts w:ascii="Barlow Condensed Medium" w:eastAsia="標楷體" w:hAnsi="Barlow Condensed Medium" w:cstheme="minorHAnsi"/>
-                <w:w w:val="90"/>
-                <w:sz w:val="26"/>
-                <w:szCs w:val="26"/>
-              </w:rPr>
-            </w:pPr>
-            <w:r>
-              <w:rPr>
-                <w:rFonts w:ascii="Barlow Condensed Medium" w:eastAsia="標楷體" w:hAnsi="Barlow Condensed Medium" w:cstheme="minorHAnsi" w:hint="eastAsia"/>
-                <w:w w:val="90"/>
-                <w:sz w:val="26"/>
-                <w:szCs w:val="26"/>
-              </w:rPr>
-              <w:t>游淑玲、王文庭、蔡敬恩、盧輝昌</w:t>
-            </w:r>
-            <w:r>
-              <w:rPr>
-                <w:rFonts w:ascii="Barlow Condensed Medium" w:eastAsia="標楷體" w:hAnsi="Barlow Condensed Medium" w:cstheme="minorHAnsi" w:hint="eastAsia"/>
-                <w:w w:val="90"/>
-                <w:sz w:val="26"/>
-                <w:szCs w:val="26"/>
-              </w:rPr>
-              <w:t>、</w:t>
-            </w:r>
-            <w:r>
-              <w:rPr>
-                <w:rFonts w:ascii="Barlow Condensed Medium" w:eastAsia="標楷體" w:hAnsi="Barlow Condensed Medium" w:cstheme="minorHAnsi" w:hint="eastAsia"/>
-                <w:w w:val="90"/>
-                <w:sz w:val="26"/>
-                <w:szCs w:val="26"/>
-              </w:rPr>
-              <w:t>林西田、</w:t>
-            </w:r>
-            <w:proofErr w:type="gramStart"/>
-            <w:r>
-              <w:rPr>
-                <w:rFonts w:ascii="Barlow Condensed Medium" w:eastAsia="標楷體" w:hAnsi="Barlow Condensed Medium" w:cstheme="minorHAnsi" w:hint="eastAsia"/>
-                <w:w w:val="90"/>
-                <w:sz w:val="26"/>
-                <w:szCs w:val="26"/>
-              </w:rPr>
-              <w:t>郭</w:t>
-            </w:r>
-            <w:proofErr w:type="gramEnd"/>
-            <w:r>
-              <w:rPr>
-                <w:rFonts w:ascii="Barlow Condensed Medium" w:eastAsia="標楷體" w:hAnsi="Barlow Condensed Medium" w:cstheme="minorHAnsi" w:hint="eastAsia"/>
-                <w:w w:val="90"/>
-                <w:sz w:val="26"/>
-                <w:szCs w:val="26"/>
-              </w:rPr>
-              <w:t xml:space="preserve">　佳、陳沛</w:t>
-            </w:r>
-            <w:proofErr w:type="gramStart"/>
-            <w:r>
-              <w:rPr>
-                <w:rFonts w:ascii="Barlow Condensed Medium" w:eastAsia="標楷體" w:hAnsi="Barlow Condensed Medium" w:cstheme="minorHAnsi" w:hint="eastAsia"/>
-                <w:w w:val="90"/>
-                <w:sz w:val="26"/>
-                <w:szCs w:val="26"/>
-              </w:rPr>
-              <w:t>縈</w:t>
-            </w:r>
-            <w:proofErr w:type="gramEnd"/>
-            <w:r>
-              <w:rPr>
-                <w:rFonts w:ascii="Barlow Condensed Medium" w:eastAsia="標楷體" w:hAnsi="Barlow Condensed Medium" w:cstheme="minorHAnsi" w:hint="eastAsia"/>
-                <w:w w:val="90"/>
-                <w:sz w:val="26"/>
-                <w:szCs w:val="26"/>
-              </w:rPr>
-              <w:t>、洪秀珍、蕭淑惠、饒文欣</w:t>
+              <w:t>林西田、郭　佳、陳沛縈、洪秀珍、蕭淑惠、饒文欣</w:t>
             </w:r>
             <w:r>
               <w:rPr>
@@ -3360,31 +2772,7 @@
           <w:sz w:val="26"/>
           <w:szCs w:val="26"/>
         </w:rPr>
-        <w:t>★</w:t>
-      </w:r>
-      <w:proofErr w:type="gramStart"/>
-      <w:r>
-        <w:rPr>
-          <w:rFonts w:ascii="Barlow Condensed Medium" w:eastAsia="標楷體" w:hAnsi="Barlow Condensed Medium" w:cs="Arial" w:hint="eastAsia"/>
-          <w:bCs/>
-          <w:w w:val="72"/>
-          <w:kern w:val="0"/>
-          <w:sz w:val="26"/>
-          <w:szCs w:val="26"/>
-        </w:rPr>
-        <w:t>請看夾頁</w:t>
-      </w:r>
-      <w:proofErr w:type="gramEnd"/>
-      <w:r>
-        <w:rPr>
-          <w:rFonts w:ascii="Barlow Condensed Medium" w:eastAsia="標楷體" w:hAnsi="Barlow Condensed Medium" w:cs="Arial" w:hint="eastAsia"/>
-          <w:bCs/>
-          <w:w w:val="72"/>
-          <w:kern w:val="0"/>
-          <w:sz w:val="26"/>
-          <w:szCs w:val="26"/>
-        </w:rPr>
-        <w:t>。</w:t>
+        <w:t>★請看夾頁。</w:t>
       </w:r>
       <w:r>
         <w:rPr>
@@ -3584,7 +2972,6 @@
                                   <w:szCs w:val="26"/>
                                 </w:rPr>
                               </w:pPr>
-                              <w:proofErr w:type="gramStart"/>
                               <w:r>
                                 <w:rPr>
                                   <w:rFonts w:eastAsia="華康中黑體" w:cstheme="minorHAnsi"/>
@@ -3595,7 +2982,6 @@
                                 </w:rPr>
                                 <w:t>（</w:t>
                               </w:r>
-                              <w:proofErr w:type="gramEnd"/>
                               <w:r>
                                 <w:rPr>
                                   <w:rFonts w:eastAsia="華康中黑體" w:cstheme="minorHAnsi" w:hint="eastAsia"/>
@@ -3604,20 +2990,8 @@
                                   <w:sz w:val="26"/>
                                   <w:szCs w:val="26"/>
                                 </w:rPr>
-                                <w:t>異</w:t>
+                                <w:t>異象</w:t>
                               </w:r>
-                              <w:proofErr w:type="gramStart"/>
-                              <w:r>
-                                <w:rPr>
-                                  <w:rFonts w:eastAsia="華康中黑體" w:cstheme="minorHAnsi" w:hint="eastAsia"/>
-                                  <w:color w:val="000000" w:themeColor="text1"/>
-                                  <w:w w:val="90"/>
-                                  <w:sz w:val="26"/>
-                                  <w:szCs w:val="26"/>
-                                </w:rPr>
-                                <w:t>象</w:t>
-                              </w:r>
-                              <w:proofErr w:type="gramEnd"/>
                               <w:r>
                                 <w:rPr>
                                   <w:rFonts w:eastAsia="華康中黑體" w:cstheme="minorHAnsi"/>
@@ -3638,7 +3012,6 @@
                                 </w:rPr>
                                 <w:t>九章十至十七節</w:t>
                               </w:r>
-                              <w:proofErr w:type="gramStart"/>
                               <w:r>
                                 <w:rPr>
                                   <w:rFonts w:eastAsia="華康中黑體" w:cstheme="minorHAnsi"/>
@@ -3649,7 +3022,6 @@
                                 </w:rPr>
                                 <w:t>）</w:t>
                               </w:r>
-                              <w:proofErr w:type="gramEnd"/>
                             </w:p>
                             <w:p>
                               <w:pPr>
@@ -3818,7 +3190,6 @@
                             <w:szCs w:val="26"/>
                           </w:rPr>
                         </w:pPr>
-                        <w:proofErr w:type="gramStart"/>
                         <w:r>
                           <w:rPr>
                             <w:rFonts w:eastAsia="華康中黑體" w:cstheme="minorHAnsi"/>
@@ -3829,7 +3200,6 @@
                           </w:rPr>
                           <w:t>（</w:t>
                         </w:r>
-                        <w:proofErr w:type="gramEnd"/>
                         <w:r>
                           <w:rPr>
                             <w:rFonts w:eastAsia="華康中黑體" w:cstheme="minorHAnsi" w:hint="eastAsia"/>
@@ -3838,20 +3208,8 @@
                             <w:sz w:val="26"/>
                             <w:szCs w:val="26"/>
                           </w:rPr>
-                          <w:t>異</w:t>
+                          <w:t>異象</w:t>
                         </w:r>
-                        <w:proofErr w:type="gramStart"/>
-                        <w:r>
-                          <w:rPr>
-                            <w:rFonts w:eastAsia="華康中黑體" w:cstheme="minorHAnsi" w:hint="eastAsia"/>
-                            <w:color w:val="000000" w:themeColor="text1"/>
-                            <w:w w:val="90"/>
-                            <w:sz w:val="26"/>
-                            <w:szCs w:val="26"/>
-                          </w:rPr>
-                          <w:t>象</w:t>
-                        </w:r>
-                        <w:proofErr w:type="gramEnd"/>
                         <w:r>
                           <w:rPr>
                             <w:rFonts w:eastAsia="華康中黑體" w:cstheme="minorHAnsi"/>
@@ -3872,7 +3230,6 @@
                           </w:rPr>
                           <w:t>九章十至十七節</w:t>
                         </w:r>
-                        <w:proofErr w:type="gramStart"/>
                         <w:r>
                           <w:rPr>
                             <w:rFonts w:eastAsia="華康中黑體" w:cstheme="minorHAnsi"/>
@@ -3883,7 +3240,6 @@
                           </w:rPr>
                           <w:t>）</w:t>
                         </w:r>
-                        <w:proofErr w:type="gramEnd"/>
                       </w:p>
                       <w:p>
                         <w:pPr>
@@ -4172,7 +3528,6 @@
                                 </w:rPr>
                                 <w:t>聚會時間表</w:t>
                               </w:r>
-                              <w:proofErr w:type="gramStart"/>
                               <w:r>
                                 <w:rPr>
                                   <w:rFonts w:ascii="Barlow Condensed Medium" w:eastAsia="華康正顏楷體W9" w:hAnsi="Barlow Condensed Medium" w:cstheme="minorHAnsi" w:hint="eastAsia"/>
@@ -4182,7 +3537,6 @@
                                 </w:rPr>
                                 <w:t>》</w:t>
                               </w:r>
-                              <w:proofErr w:type="gramEnd"/>
                             </w:p>
                             <w:tbl>
                               <w:tblPr>
@@ -5436,7 +4790,6 @@
                                         <w:szCs w:val="26"/>
                                       </w:rPr>
                                     </w:pPr>
-                                    <w:proofErr w:type="gramStart"/>
                                     <w:r>
                                       <w:rPr>
                                         <w:rFonts w:ascii="Barlow Condensed Medium" w:eastAsia="標楷體" w:hAnsi="Barlow Condensed Medium"/>
@@ -5445,18 +4798,7 @@
                                         <w:sz w:val="26"/>
                                         <w:szCs w:val="26"/>
                                       </w:rPr>
-                                      <w:t>拿細耳</w:t>
-                                    </w:r>
-                                    <w:proofErr w:type="gramEnd"/>
-                                    <w:r>
-                                      <w:rPr>
-                                        <w:rFonts w:ascii="Barlow Condensed Medium" w:eastAsia="標楷體" w:hAnsi="Barlow Condensed Medium"/>
-                                        <w:color w:val="000000" w:themeColor="text1"/>
-                                        <w:w w:val="60"/>
-                                        <w:sz w:val="26"/>
-                                        <w:szCs w:val="26"/>
-                                      </w:rPr>
-                                      <w:t>小組</w:t>
+                                      <w:t>拿細耳小組</w:t>
                                     </w:r>
                                   </w:p>
                                 </w:tc>
@@ -5661,7 +5003,6 @@
                                         <w:szCs w:val="26"/>
                                       </w:rPr>
                                     </w:pPr>
-                                    <w:proofErr w:type="gramStart"/>
                                     <w:r>
                                       <w:rPr>
                                         <w:rFonts w:ascii="Barlow Condensed Medium" w:eastAsia="標楷體" w:hAnsi="Barlow Condensed Medium"/>
@@ -5672,7 +5013,6 @@
                                       </w:rPr>
                                       <w:t>明憲家</w:t>
                                     </w:r>
-                                    <w:proofErr w:type="gramEnd"/>
                                   </w:p>
                                 </w:tc>
                               </w:tr>
@@ -5836,7 +5176,6 @@
                           </w:rPr>
                           <w:t>聚會時間表</w:t>
                         </w:r>
-                        <w:proofErr w:type="gramStart"/>
                         <w:r>
                           <w:rPr>
                             <w:rFonts w:ascii="Barlow Condensed Medium" w:eastAsia="華康正顏楷體W9" w:hAnsi="Barlow Condensed Medium" w:cstheme="minorHAnsi" w:hint="eastAsia"/>
@@ -5846,7 +5185,6 @@
                           </w:rPr>
                           <w:t>》</w:t>
                         </w:r>
-                        <w:proofErr w:type="gramEnd"/>
                       </w:p>
                       <w:tbl>
                         <w:tblPr>
@@ -7100,7 +6438,6 @@
                                   <w:szCs w:val="26"/>
                                 </w:rPr>
                               </w:pPr>
-                              <w:proofErr w:type="gramStart"/>
                               <w:r>
                                 <w:rPr>
                                   <w:rFonts w:ascii="Barlow Condensed Medium" w:eastAsia="標楷體" w:hAnsi="Barlow Condensed Medium"/>
@@ -7109,18 +6446,7 @@
                                   <w:sz w:val="26"/>
                                   <w:szCs w:val="26"/>
                                 </w:rPr>
-                                <w:t>拿細耳</w:t>
-                              </w:r>
-                              <w:proofErr w:type="gramEnd"/>
-                              <w:r>
-                                <w:rPr>
-                                  <w:rFonts w:ascii="Barlow Condensed Medium" w:eastAsia="標楷體" w:hAnsi="Barlow Condensed Medium"/>
-                                  <w:color w:val="000000" w:themeColor="text1"/>
-                                  <w:w w:val="60"/>
-                                  <w:sz w:val="26"/>
-                                  <w:szCs w:val="26"/>
-                                </w:rPr>
-                                <w:t>小組</w:t>
+                                <w:t>拿細耳小組</w:t>
                               </w:r>
                             </w:p>
                           </w:tc>
@@ -7325,7 +6651,6 @@
                                   <w:szCs w:val="26"/>
                                 </w:rPr>
                               </w:pPr>
-                              <w:proofErr w:type="gramStart"/>
                               <w:r>
                                 <w:rPr>
                                   <w:rFonts w:ascii="Barlow Condensed Medium" w:eastAsia="標楷體" w:hAnsi="Barlow Condensed Medium"/>
@@ -7336,7 +6661,6 @@
                                 </w:rPr>
                                 <w:t>明憲家</w:t>
                               </w:r>
-                              <w:proofErr w:type="gramEnd"/>
                             </w:p>
                           </w:tc>
                         </w:tr>
@@ -7879,20 +7203,8 @@
                                         <w:sz w:val="26"/>
                                         <w:szCs w:val="26"/>
                                       </w:rPr>
-                                      <w:t>羊羔的婚</w:t>
+                                      <w:t>羊羔的婚筵</w:t>
                                     </w:r>
-                                    <w:proofErr w:type="gramStart"/>
-                                    <w:r>
-                                      <w:rPr>
-                                        <w:rFonts w:ascii="Barlow Condensed Medium" w:eastAsia="華康儷楷書" w:hAnsi="Barlow Condensed Medium" w:cs="華康儷楷書" w:hint="eastAsia"/>
-                                        <w:color w:val="000000" w:themeColor="text1"/>
-                                        <w:w w:val="75"/>
-                                        <w:sz w:val="26"/>
-                                        <w:szCs w:val="26"/>
-                                      </w:rPr>
-                                      <w:t>筵</w:t>
-                                    </w:r>
-                                    <w:proofErr w:type="gramEnd"/>
                                   </w:p>
                                 </w:tc>
                               </w:tr>
@@ -8214,27 +7526,7 @@
                                         <w:sz w:val="26"/>
                                         <w:szCs w:val="26"/>
                                       </w:rPr>
-                                      <w:t>新的</w:t>
-                                    </w:r>
-                                    <w:proofErr w:type="gramStart"/>
-                                    <w:r>
-                                      <w:rPr>
-                                        <w:rFonts w:ascii="華康儷楷書" w:eastAsia="華康儷楷書" w:hAnsi="華康儷楷書" w:cs="華康儷楷書" w:hint="eastAsia"/>
-                                        <w:w w:val="90"/>
-                                        <w:sz w:val="26"/>
-                                        <w:szCs w:val="26"/>
-                                      </w:rPr>
-                                      <w:t>誡</w:t>
-                                    </w:r>
-                                    <w:proofErr w:type="gramEnd"/>
-                                    <w:r>
-                                      <w:rPr>
-                                        <w:rFonts w:ascii="華康儷楷書" w:eastAsia="華康儷楷書" w:hAnsi="華康儷楷書" w:cs="華康儷楷書" w:hint="eastAsia"/>
-                                        <w:w w:val="90"/>
-                                        <w:sz w:val="26"/>
-                                        <w:szCs w:val="26"/>
-                                      </w:rPr>
-                                      <w:t>命</w:t>
+                                      <w:t>新的誡命</w:t>
                                     </w:r>
                                   </w:p>
                                 </w:tc>
@@ -8263,7 +7555,6 @@
                                         <w:szCs w:val="26"/>
                                       </w:rPr>
                                     </w:pPr>
-                                    <w:proofErr w:type="gramStart"/>
                                     <w:r>
                                       <w:rPr>
                                         <w:rFonts w:ascii="Barlow Condensed Medium" w:eastAsia="華康中黑體" w:hAnsi="Barlow Condensed Medium" w:hint="eastAsia"/>
@@ -8273,7 +7564,6 @@
                                       </w:rPr>
                                       <w:t>啟應</w:t>
                                     </w:r>
-                                    <w:proofErr w:type="gramEnd"/>
                                     <w:r>
                                       <w:rPr>
                                         <w:rFonts w:ascii="Barlow Condensed Medium" w:eastAsia="華康中黑體" w:hAnsi="Barlow Condensed Medium" w:hint="eastAsia"/>
@@ -8855,20 +8145,8 @@
                                   <w:sz w:val="26"/>
                                   <w:szCs w:val="26"/>
                                 </w:rPr>
-                                <w:t>羊羔的婚</w:t>
+                                <w:t>羊羔的婚筵</w:t>
                               </w:r>
-                              <w:proofErr w:type="gramStart"/>
-                              <w:r>
-                                <w:rPr>
-                                  <w:rFonts w:ascii="Barlow Condensed Medium" w:eastAsia="華康儷楷書" w:hAnsi="Barlow Condensed Medium" w:cs="華康儷楷書" w:hint="eastAsia"/>
-                                  <w:color w:val="000000" w:themeColor="text1"/>
-                                  <w:w w:val="75"/>
-                                  <w:sz w:val="26"/>
-                                  <w:szCs w:val="26"/>
-                                </w:rPr>
-                                <w:t>筵</w:t>
-                              </w:r>
-                              <w:proofErr w:type="gramEnd"/>
                             </w:p>
                           </w:tc>
                         </w:tr>
@@ -9190,27 +8468,7 @@
                                   <w:sz w:val="26"/>
                                   <w:szCs w:val="26"/>
                                 </w:rPr>
-                                <w:t>新的</w:t>
-                              </w:r>
-                              <w:proofErr w:type="gramStart"/>
-                              <w:r>
-                                <w:rPr>
-                                  <w:rFonts w:ascii="華康儷楷書" w:eastAsia="華康儷楷書" w:hAnsi="華康儷楷書" w:cs="華康儷楷書" w:hint="eastAsia"/>
-                                  <w:w w:val="90"/>
-                                  <w:sz w:val="26"/>
-                                  <w:szCs w:val="26"/>
-                                </w:rPr>
-                                <w:t>誡</w:t>
-                              </w:r>
-                              <w:proofErr w:type="gramEnd"/>
-                              <w:r>
-                                <w:rPr>
-                                  <w:rFonts w:ascii="華康儷楷書" w:eastAsia="華康儷楷書" w:hAnsi="華康儷楷書" w:cs="華康儷楷書" w:hint="eastAsia"/>
-                                  <w:w w:val="90"/>
-                                  <w:sz w:val="26"/>
-                                  <w:szCs w:val="26"/>
-                                </w:rPr>
-                                <w:t>命</w:t>
+                                <w:t>新的誡命</w:t>
                               </w:r>
                             </w:p>
                           </w:tc>
@@ -9239,7 +8497,6 @@
                                   <w:szCs w:val="26"/>
                                 </w:rPr>
                               </w:pPr>
-                              <w:proofErr w:type="gramStart"/>
                               <w:r>
                                 <w:rPr>
                                   <w:rFonts w:ascii="Barlow Condensed Medium" w:eastAsia="華康中黑體" w:hAnsi="Barlow Condensed Medium" w:hint="eastAsia"/>
@@ -9249,7 +8506,6 @@
                                 </w:rPr>
                                 <w:t>啟應</w:t>
                               </w:r>
-                              <w:proofErr w:type="gramEnd"/>
                               <w:r>
                                 <w:rPr>
                                   <w:rFonts w:ascii="Barlow Condensed Medium" w:eastAsia="華康中黑體" w:hAnsi="Barlow Condensed Medium" w:hint="eastAsia"/>
@@ -10484,7 +9740,6 @@
         </w:rPr>
         <w:t xml:space="preserve">       </w:t>
       </w:r>
-      <w:proofErr w:type="gramStart"/>
       <w:r>
         <w:rPr>
           <w:rFonts w:ascii="Barlow Condensed Medium" w:eastAsia="華康中圓體" w:hAnsi="Barlow Condensed Medium"/>
@@ -10492,7 +9747,6 @@
         </w:rPr>
         <w:t>主堂</w:t>
       </w:r>
-      <w:proofErr w:type="gramEnd"/>
       <w:r>
         <w:rPr>
           <w:rFonts w:ascii="Barlow Condensed Medium" w:eastAsia="華康中圓體" w:hAnsi="Barlow Condensed Medium"/>
@@ -10637,7 +9891,6 @@
                                 <w:sz w:val="22"/>
                               </w:rPr>
                             </w:pPr>
-                            <w:proofErr w:type="gramStart"/>
                             <w:r>
                               <w:rPr>
                                 <w:rFonts w:ascii="Barlow Condensed Medium" w:eastAsia="華康儷中黑" w:hAnsi="Barlow Condensed Medium"/>
@@ -10645,7 +9898,6 @@
                               </w:rPr>
                               <w:t>教會臉書</w:t>
                             </w:r>
-                            <w:proofErr w:type="gramEnd"/>
                             <w:r>
                               <w:rPr>
                                 <w:rFonts w:ascii="Barlow Condensed Medium" w:eastAsia="華康儷中黑" w:hAnsi="Barlow Condensed Medium"/>
@@ -10699,7 +9951,6 @@
                           <w:sz w:val="22"/>
                         </w:rPr>
                       </w:pPr>
-                      <w:proofErr w:type="gramStart"/>
                       <w:r>
                         <w:rPr>
                           <w:rFonts w:ascii="Barlow Condensed Medium" w:eastAsia="華康儷中黑" w:hAnsi="Barlow Condensed Medium"/>
@@ -10707,7 +9958,6 @@
                         </w:rPr>
                         <w:t>教會臉書</w:t>
                       </w:r>
-                      <w:proofErr w:type="gramEnd"/>
                       <w:r>
                         <w:rPr>
                           <w:rFonts w:ascii="Barlow Condensed Medium" w:eastAsia="華康儷中黑" w:hAnsi="Barlow Condensed Medium"/>
@@ -10765,19 +10015,8 @@
           <w:sz w:val="28"/>
           <w:szCs w:val="28"/>
         </w:rPr>
-        <w:t xml:space="preserve"> </w:t>
+        <w:t xml:space="preserve"> Weekly</w:t>
       </w:r>
-      <w:proofErr w:type="gramStart"/>
-      <w:r>
-        <w:rPr>
-          <w:rFonts w:ascii="Old English Text MT" w:hAnsi="Old English Text MT"/>
-          <w:color w:val="404040" w:themeColor="text1" w:themeTint="BF"/>
-          <w:sz w:val="28"/>
-          <w:szCs w:val="28"/>
-        </w:rPr>
-        <w:t>Weekly</w:t>
-      </w:r>
-      <w:proofErr w:type="gramEnd"/>
     </w:p>
     <w:p>
       <w:pPr>
@@ -11628,15 +10867,7 @@
                                       <w:color w:val="FFFFFF"/>
                                       <w:w w:val="66"/>
                                     </w:rPr>
-                                    <w:t xml:space="preserve">恭候　</w:t>
-                                  </w:r>
-                                  <w:r>
-                                    <w:rPr>
-                                      <w:rFonts w:ascii="華康儷中黑" w:eastAsia="華康儷中黑" w:hAnsi="Calibri" w:cs="Arial" w:hint="eastAsia"/>
-                                      <w:color w:val="FFFFFF"/>
-                                      <w:w w:val="66"/>
-                                    </w:rPr>
-                                    <w:t>神的話</w:t>
+                                    <w:t>恭候　神的話</w:t>
                                   </w:r>
                                 </w:p>
                               </w:txbxContent>
@@ -11681,15 +10912,7 @@
                                 <w:color w:val="FFFFFF"/>
                                 <w:w w:val="66"/>
                               </w:rPr>
-                              <w:t xml:space="preserve">恭候　</w:t>
-                            </w:r>
-                            <w:r>
-                              <w:rPr>
-                                <w:rFonts w:ascii="華康儷中黑" w:eastAsia="華康儷中黑" w:hAnsi="Calibri" w:cs="Arial" w:hint="eastAsia"/>
-                                <w:color w:val="FFFFFF"/>
-                                <w:w w:val="66"/>
-                              </w:rPr>
-                              <w:t>神的話</w:t>
+                              <w:t>恭候　神的話</w:t>
                             </w:r>
                           </w:p>
                         </w:txbxContent>
@@ -11727,7 +10950,6 @@
                 <w:szCs w:val="20"/>
               </w:rPr>
             </w:pPr>
-            <w:proofErr w:type="gramStart"/>
             <w:r>
               <w:rPr>
                 <w:rFonts w:eastAsia="華康儷中黑" w:cstheme="minorHAnsi"/>
@@ -11738,7 +10960,6 @@
               </w:rPr>
               <w:t>序樂</w:t>
             </w:r>
-            <w:proofErr w:type="gramEnd"/>
           </w:p>
         </w:tc>
         <w:tc>
@@ -11874,7 +11095,6 @@
                 <w:szCs w:val="20"/>
               </w:rPr>
             </w:pPr>
-            <w:proofErr w:type="gramStart"/>
             <w:r>
               <w:rPr>
                 <w:rFonts w:eastAsia="華康儷中黑" w:cstheme="minorHAnsi"/>
@@ -11885,7 +11105,6 @@
               </w:rPr>
               <w:t>宣召</w:t>
             </w:r>
-            <w:proofErr w:type="gramEnd"/>
           </w:p>
         </w:tc>
         <w:tc>
@@ -12341,7 +11560,6 @@
                 <w:szCs w:val="20"/>
               </w:rPr>
             </w:pPr>
-            <w:proofErr w:type="gramStart"/>
             <w:r>
               <w:rPr>
                 <w:rFonts w:eastAsia="華康儷中黑" w:cstheme="minorHAnsi"/>
@@ -12352,7 +11570,6 @@
               </w:rPr>
               <w:t>啟應文</w:t>
             </w:r>
-            <w:proofErr w:type="gramEnd"/>
           </w:p>
         </w:tc>
         <w:tc>
@@ -14288,7 +13505,6 @@
                 <w:szCs w:val="20"/>
               </w:rPr>
             </w:pPr>
-            <w:proofErr w:type="gramStart"/>
             <w:r>
               <w:rPr>
                 <w:rFonts w:eastAsia="華康儷中黑" w:cstheme="minorHAnsi"/>
@@ -14299,7 +13515,6 @@
               </w:rPr>
               <w:t>頌榮</w:t>
             </w:r>
-            <w:proofErr w:type="gramEnd"/>
           </w:p>
         </w:tc>
         <w:tc>
@@ -14524,7 +13739,6 @@
               </w:rPr>
               <w:t>:</w:t>
             </w:r>
-            <w:proofErr w:type="gramStart"/>
             <w:r>
               <w:rPr>
                 <w:rFonts w:ascii="Bahnschrift SemiBold Condensed" w:eastAsia="標楷體" w:hAnsi="Bahnschrift SemiBold Condensed" w:cstheme="minorHAnsi" w:hint="eastAsia"/>
@@ -14535,7 +13749,6 @@
               </w:rPr>
               <w:t>阿們頌</w:t>
             </w:r>
-            <w:proofErr w:type="gramEnd"/>
           </w:p>
         </w:tc>
         <w:tc>
@@ -14651,7 +13864,6 @@
                 <w:szCs w:val="20"/>
               </w:rPr>
             </w:pPr>
-            <w:proofErr w:type="gramStart"/>
             <w:r>
               <w:rPr>
                 <w:rFonts w:eastAsia="華康儷中黑" w:cstheme="minorHAnsi" w:hint="eastAsia"/>
@@ -14662,7 +13874,6 @@
               </w:rPr>
               <w:t>殿樂</w:t>
             </w:r>
-            <w:proofErr w:type="gramEnd"/>
           </w:p>
         </w:tc>
         <w:tc>
@@ -15203,7 +14414,7 @@
           </mc:Choice>
           <mc:Fallback>
             <w:pict>
-              <v:line w14:anchorId="01197B2D" id="直線接點 2" o:spid="_x0000_s1026" style="position:absolute;z-index:251653632;visibility:visible;mso-wrap-style:square;mso-height-percent:0;mso-wrap-distance-left:9pt;mso-wrap-distance-top:0;mso-wrap-distance-right:9pt;mso-wrap-distance-bottom:0;mso-position-horizontal:absolute;mso-position-horizontal-relative:page;mso-position-vertical:absolute;mso-position-vertical-relative:page;mso-height-percent:0;mso-height-relative:margin" from="687.75pt,19.85pt" to="687.75pt,709.8pt" o:gfxdata="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" strokecolor="black [3213]" strokeweight=".5pt">
+              <v:line w14:anchorId="073040DD" id="直線接點 2" o:spid="_x0000_s1026" style="position:absolute;z-index:251653632;visibility:visible;mso-wrap-style:square;mso-height-percent:0;mso-wrap-distance-left:9pt;mso-wrap-distance-top:0;mso-wrap-distance-right:9pt;mso-wrap-distance-bottom:0;mso-position-horizontal:absolute;mso-position-horizontal-relative:page;mso-position-vertical:absolute;mso-position-vertical-relative:page;mso-height-percent:0;mso-height-relative:margin" from="687.75pt,19.85pt" to="687.75pt,709.8pt" o:gfxdata="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" strokecolor="black [3213]" strokeweight=".5pt">
                 <v:stroke dashstyle="3 1" joinstyle="miter"/>
                 <w10:wrap anchorx="page" anchory="page"/>
               </v:line>
@@ -15338,43 +14549,7 @@
           <w:w w:val="80"/>
           <w:szCs w:val="24"/>
         </w:rPr>
-        <w:t>宛轉的話親</w:t>
-      </w:r>
-      <w:proofErr w:type="gramStart"/>
-      <w:r>
-        <w:rPr>
-          <w:rFonts w:ascii="標楷體" w:eastAsia="標楷體" w:hAnsi="標楷體" w:cs="Arial" w:hint="eastAsia"/>
-          <w:w w:val="80"/>
-          <w:szCs w:val="24"/>
-        </w:rPr>
-        <w:t>像蜜房</w:t>
-      </w:r>
-      <w:proofErr w:type="gramEnd"/>
-      <w:r>
-        <w:rPr>
-          <w:rFonts w:ascii="標楷體" w:eastAsia="標楷體" w:hAnsi="標楷體" w:cs="Arial" w:hint="eastAsia"/>
-          <w:w w:val="80"/>
-          <w:szCs w:val="24"/>
-        </w:rPr>
-        <w:t>，心</w:t>
-      </w:r>
-      <w:proofErr w:type="gramStart"/>
-      <w:r>
-        <w:rPr>
-          <w:rFonts w:ascii="標楷體" w:eastAsia="標楷體" w:hAnsi="標楷體" w:cs="Arial" w:hint="eastAsia"/>
-          <w:w w:val="80"/>
-          <w:szCs w:val="24"/>
-        </w:rPr>
-        <w:t>知甜，互骨</w:t>
-      </w:r>
-      <w:proofErr w:type="gramEnd"/>
-      <w:r>
-        <w:rPr>
-          <w:rFonts w:ascii="標楷體" w:eastAsia="標楷體" w:hAnsi="標楷體" w:cs="Arial" w:hint="eastAsia"/>
-          <w:w w:val="80"/>
-          <w:szCs w:val="24"/>
-        </w:rPr>
-        <w:t>爽快。</w:t>
+        <w:t>宛轉的話親像蜜房，心知甜，互骨爽快。</w:t>
       </w:r>
     </w:p>
     <w:p>
@@ -15465,27 +14640,7 @@
           <w:w w:val="80"/>
           <w:szCs w:val="24"/>
         </w:rPr>
-        <w:t>良言如同蜂房、使心覺甘甜、</w:t>
-      </w:r>
-      <w:proofErr w:type="gramStart"/>
-      <w:r>
-        <w:rPr>
-          <w:rFonts w:ascii="Calibri" w:eastAsia="華康中黑體" w:hAnsi="Calibri" w:cs="Calibri" w:hint="eastAsia"/>
-          <w:color w:val="000000"/>
-          <w:w w:val="80"/>
-          <w:szCs w:val="24"/>
-        </w:rPr>
-        <w:t>使骨得</w:t>
-      </w:r>
-      <w:proofErr w:type="gramEnd"/>
-      <w:r>
-        <w:rPr>
-          <w:rFonts w:ascii="Calibri" w:eastAsia="華康中黑體" w:hAnsi="Calibri" w:cs="Calibri" w:hint="eastAsia"/>
-          <w:color w:val="000000"/>
-          <w:w w:val="80"/>
-          <w:szCs w:val="24"/>
-        </w:rPr>
-        <w:t>醫治。</w:t>
+        <w:t>良言如同蜂房、使心覺甘甜、使骨得醫治。</w:t>
       </w:r>
     </w:p>
     <w:p>
@@ -15577,7 +14732,6 @@
                 <w:w w:val="80"/>
               </w:rPr>
             </w:pPr>
-            <w:proofErr w:type="gramStart"/>
             <w:r>
               <w:rPr>
                 <w:rFonts w:ascii="Barlow Condensed Medium" w:eastAsia="華康中黑體" w:hAnsi="Barlow Condensed Medium" w:cstheme="minorHAnsi"/>
@@ -15585,7 +14739,6 @@
               </w:rPr>
               <w:t>主日事奉</w:t>
             </w:r>
-            <w:proofErr w:type="gramEnd"/>
           </w:p>
         </w:tc>
         <w:tc>
@@ -15616,17 +14769,8 @@
                 <w:rFonts w:ascii="Barlow Condensed Medium" w:eastAsia="華康中黑體" w:hAnsi="Barlow Condensed Medium" w:cstheme="minorHAnsi"/>
                 <w:w w:val="66"/>
               </w:rPr>
-              <w:t>本</w:t>
-            </w:r>
-            <w:proofErr w:type="gramStart"/>
-            <w:r>
-              <w:rPr>
-                <w:rFonts w:ascii="Barlow Condensed Medium" w:eastAsia="華康中黑體" w:hAnsi="Barlow Condensed Medium" w:cstheme="minorHAnsi"/>
-                <w:w w:val="66"/>
-              </w:rPr>
-              <w:t>週</w:t>
-            </w:r>
-            <w:proofErr w:type="gramEnd"/>
+              <w:t>本週</w:t>
+            </w:r>
             <w:r>
               <w:rPr>
                 <w:rFonts w:ascii="Barlow Condensed Medium" w:eastAsia="華康儷中黑" w:hAnsi="Barlow Condensed Medium" w:cstheme="minorHAnsi"/>
@@ -15736,17 +14880,8 @@
                 <w:rFonts w:ascii="Barlow Condensed Medium" w:eastAsia="華康中黑體" w:hAnsi="Barlow Condensed Medium" w:cstheme="minorHAnsi"/>
                 <w:w w:val="66"/>
               </w:rPr>
-              <w:t>下</w:t>
-            </w:r>
-            <w:proofErr w:type="gramStart"/>
-            <w:r>
-              <w:rPr>
-                <w:rFonts w:ascii="Barlow Condensed Medium" w:eastAsia="華康中黑體" w:hAnsi="Barlow Condensed Medium" w:cstheme="minorHAnsi"/>
-                <w:w w:val="66"/>
-              </w:rPr>
-              <w:t>週</w:t>
-            </w:r>
-            <w:proofErr w:type="gramEnd"/>
+              <w:t>下週</w:t>
+            </w:r>
             <w:r>
               <w:rPr>
                 <w:rFonts w:ascii="Barlow Condensed Medium" w:eastAsia="華康儷中黑" w:hAnsi="Barlow Condensed Medium" w:cstheme="minorHAnsi"/>
@@ -16193,7 +15328,6 @@
                 <w:szCs w:val="28"/>
               </w:rPr>
             </w:pPr>
-            <w:proofErr w:type="gramStart"/>
             <w:r>
               <w:rPr>
                 <w:rFonts w:ascii="Barlow Condensed Medium" w:eastAsia="華康正顏楷體W9" w:hAnsi="Barlow Condensed Medium" w:cstheme="minorHAnsi"/>
@@ -16203,7 +15337,6 @@
               </w:rPr>
               <w:t>月值月長執</w:t>
             </w:r>
-            <w:proofErr w:type="gramEnd"/>
             <w:r>
               <w:rPr>
                 <w:rFonts w:ascii="Barlow Condensed Medium" w:eastAsia="標楷體" w:hAnsi="Barlow Condensed Medium" w:cstheme="minorHAnsi"/>
@@ -17898,7 +17031,6 @@
                 <w:w w:val="80"/>
               </w:rPr>
             </w:pPr>
-            <w:proofErr w:type="gramStart"/>
             <w:r>
               <w:rPr>
                 <w:rFonts w:ascii="Barlow Condensed Medium" w:eastAsia="華康中黑體" w:hAnsi="Barlow Condensed Medium" w:cstheme="minorHAnsi"/>
@@ -17906,7 +17038,6 @@
               </w:rPr>
               <w:t>司獻</w:t>
             </w:r>
-            <w:proofErr w:type="gramEnd"/>
           </w:p>
         </w:tc>
         <w:tc>
@@ -18265,21 +17396,12 @@
                 <w:w w:val="80"/>
               </w:rPr>
             </w:pPr>
-            <w:proofErr w:type="gramStart"/>
             <w:r>
               <w:rPr>
                 <w:rFonts w:ascii="標楷體" w:eastAsia="標楷體" w:hAnsi="標楷體" w:cs="華康儷楷書"/>
                 <w:w w:val="80"/>
               </w:rPr>
-              <w:t>拿細耳</w:t>
-            </w:r>
-            <w:proofErr w:type="gramEnd"/>
-            <w:r>
-              <w:rPr>
-                <w:rFonts w:ascii="標楷體" w:eastAsia="標楷體" w:hAnsi="標楷體" w:cs="華康儷楷書"/>
-                <w:w w:val="80"/>
-              </w:rPr>
-              <w:t>小組</w:t>
+              <w:t>拿細耳小組</w:t>
             </w:r>
           </w:p>
         </w:tc>
@@ -19121,23 +18243,7 @@
                 <w:rFonts w:ascii="標楷體" w:eastAsia="標楷體" w:hAnsi="標楷體" w:cstheme="majorBidi" w:hint="eastAsia"/>
                 <w:szCs w:val="24"/>
               </w:rPr>
-              <w:t>楊</w:t>
-            </w:r>
-            <w:proofErr w:type="gramStart"/>
-            <w:r>
-              <w:rPr>
-                <w:rFonts w:ascii="標楷體" w:eastAsia="標楷體" w:hAnsi="標楷體" w:cstheme="majorBidi" w:hint="eastAsia"/>
-                <w:szCs w:val="24"/>
-              </w:rPr>
-              <w:t>鍚</w:t>
-            </w:r>
-            <w:proofErr w:type="gramEnd"/>
-            <w:r>
-              <w:rPr>
-                <w:rFonts w:ascii="標楷體" w:eastAsia="標楷體" w:hAnsi="標楷體" w:cstheme="majorBidi" w:hint="eastAsia"/>
-                <w:szCs w:val="24"/>
-              </w:rPr>
-              <w:t>昌</w:t>
+              <w:t>楊鍚昌</w:t>
             </w:r>
           </w:p>
         </w:tc>
@@ -19413,16 +18519,8 @@
               <w:rPr>
                 <w:rFonts w:ascii="標楷體" w:eastAsia="標楷體" w:hAnsi="標楷體" w:cs="標楷體" w:hint="eastAsia"/>
               </w:rPr>
-              <w:t>張思</w:t>
-            </w:r>
-            <w:proofErr w:type="gramStart"/>
-            <w:r>
-              <w:rPr>
-                <w:rFonts w:ascii="標楷體" w:eastAsia="標楷體" w:hAnsi="標楷體" w:cs="標楷體" w:hint="eastAsia"/>
-              </w:rPr>
-              <w:t>婗</w:t>
-            </w:r>
-            <w:proofErr w:type="gramEnd"/>
+              <w:t>張思婗</w:t>
+            </w:r>
           </w:p>
         </w:tc>
         <w:tc>
@@ -19581,8 +18679,6 @@
               </w:rPr>
               <w:t>--</w:t>
             </w:r>
-            <w:bookmarkStart w:id="6" w:name="_GoBack"/>
-            <w:bookmarkEnd w:id="6"/>
           </w:p>
         </w:tc>
         <w:tc>
@@ -19715,7 +18811,6 @@
                 <w:w w:val="80"/>
               </w:rPr>
             </w:pPr>
-            <w:proofErr w:type="gramStart"/>
             <w:r>
               <w:rPr>
                 <w:rFonts w:ascii="標楷體" w:eastAsia="標楷體" w:hAnsi="標楷體" w:cs="華康儷楷書" w:hint="eastAsia"/>
@@ -19730,7 +18825,6 @@
               </w:rPr>
               <w:t>團契</w:t>
             </w:r>
-            <w:proofErr w:type="gramEnd"/>
           </w:p>
         </w:tc>
         <w:tc>
@@ -20229,16 +19323,8 @@
               <w:rPr>
                 <w:rFonts w:ascii="標楷體" w:eastAsia="標楷體" w:hAnsi="標楷體" w:cstheme="majorBidi" w:hint="eastAsia"/>
               </w:rPr>
-              <w:t>孫翠</w:t>
-            </w:r>
-            <w:proofErr w:type="gramStart"/>
-            <w:r>
-              <w:rPr>
-                <w:rFonts w:ascii="標楷體" w:eastAsia="標楷體" w:hAnsi="標楷體" w:cstheme="majorBidi" w:hint="eastAsia"/>
-              </w:rPr>
-              <w:t>璘</w:t>
-            </w:r>
-            <w:proofErr w:type="gramEnd"/>
+              <w:t>孫翠璘</w:t>
+            </w:r>
           </w:p>
         </w:tc>
         <w:tc>
@@ -20418,14 +19504,12 @@
                 <w:rFonts w:ascii="標楷體" w:eastAsia="標楷體" w:hAnsi="標楷體" w:cs="華康儷楷書"/>
               </w:rPr>
             </w:pPr>
-            <w:proofErr w:type="gramStart"/>
             <w:r>
               <w:rPr>
                 <w:rFonts w:ascii="標楷體" w:eastAsia="標楷體" w:hAnsi="標楷體" w:hint="eastAsia"/>
               </w:rPr>
               <w:t>蔡侑霖</w:t>
             </w:r>
-            <w:proofErr w:type="gramEnd"/>
           </w:p>
         </w:tc>
         <w:tc>
@@ -20449,14 +19533,12 @@
                 <w:szCs w:val="24"/>
               </w:rPr>
             </w:pPr>
-            <w:proofErr w:type="gramStart"/>
             <w:r>
               <w:rPr>
                 <w:rFonts w:ascii="標楷體" w:eastAsia="標楷體" w:hAnsi="標楷體" w:hint="eastAsia"/>
               </w:rPr>
               <w:t>蔡侑霖</w:t>
             </w:r>
-            <w:proofErr w:type="gramEnd"/>
           </w:p>
         </w:tc>
         <w:tc>
@@ -20704,7 +19786,6 @@
                 <w:w w:val="80"/>
               </w:rPr>
             </w:pPr>
-            <w:proofErr w:type="gramStart"/>
             <w:r>
               <w:rPr>
                 <w:rFonts w:ascii="Barlow Condensed Medium" w:eastAsia="華康中黑體" w:hAnsi="Barlow Condensed Medium" w:cstheme="minorHAnsi"/>
@@ -20712,7 +19793,6 @@
               </w:rPr>
               <w:t>愛宴</w:t>
             </w:r>
-            <w:proofErr w:type="gramEnd"/>
           </w:p>
         </w:tc>
         <w:tc>
@@ -21072,16 +20152,8 @@
               <w:rPr>
                 <w:rFonts w:asciiTheme="majorBidi" w:eastAsia="標楷體" w:hAnsiTheme="majorBidi" w:cstheme="majorBidi" w:hint="eastAsia"/>
               </w:rPr>
-              <w:t>孫翠</w:t>
-            </w:r>
-            <w:proofErr w:type="gramStart"/>
-            <w:r>
-              <w:rPr>
-                <w:rFonts w:asciiTheme="majorBidi" w:eastAsia="標楷體" w:hAnsiTheme="majorBidi" w:cstheme="majorBidi" w:hint="eastAsia"/>
-              </w:rPr>
-              <w:t>璘</w:t>
-            </w:r>
-            <w:proofErr w:type="gramEnd"/>
+              <w:t>孫翠璘</w:t>
+            </w:r>
           </w:p>
         </w:tc>
         <w:tc>
@@ -24663,7 +23735,6 @@
                 <w:szCs w:val="20"/>
               </w:rPr>
             </w:pPr>
-            <w:proofErr w:type="gramStart"/>
             <w:r>
               <w:rPr>
                 <w:rFonts w:ascii="Barlow Condensed Medium" w:eastAsia="華康儷中黑" w:hAnsi="Barlow Condensed Medium" w:cstheme="minorHAnsi"/>
@@ -24673,7 +23744,6 @@
               </w:rPr>
               <w:t>一</w:t>
             </w:r>
-            <w:proofErr w:type="gramEnd"/>
             <w:r>
               <w:rPr>
                 <w:rFonts w:ascii="Barlow Condensed Medium" w:eastAsia="華康儷中黑" w:hAnsi="Barlow Condensed Medium" w:cstheme="minorHAnsi"/>
@@ -25040,7 +24110,6 @@
                 <w:szCs w:val="20"/>
               </w:rPr>
             </w:pPr>
-            <w:proofErr w:type="gramStart"/>
             <w:r>
               <w:rPr>
                 <w:rFonts w:ascii="Barlow Condensed Medium" w:eastAsia="華康儷中黑" w:hAnsi="Barlow Condensed Medium" w:cstheme="minorHAnsi"/>
@@ -25050,7 +24119,6 @@
               </w:rPr>
               <w:t>三</w:t>
             </w:r>
-            <w:proofErr w:type="gramEnd"/>
             <w:r>
               <w:rPr>
                 <w:rFonts w:ascii="Barlow Condensed Medium" w:eastAsia="華康儷中黑" w:hAnsi="Barlow Condensed Medium" w:cstheme="minorHAnsi"/>
@@ -25981,7 +25049,6 @@
           <w:szCs w:val="26"/>
         </w:rPr>
       </w:pPr>
-      <w:proofErr w:type="gramStart"/>
       <w:r>
         <w:rPr>
           <w:rFonts w:ascii="Barlow Condensed Medium" w:eastAsia="華康儷中黑" w:hAnsi="Barlow Condensed Medium" w:cs="Calibri"/>
@@ -25989,17 +25056,7 @@
           <w:sz w:val="26"/>
           <w:szCs w:val="26"/>
         </w:rPr>
-        <w:t>鑰</w:t>
-      </w:r>
-      <w:proofErr w:type="gramEnd"/>
-      <w:r>
-        <w:rPr>
-          <w:rFonts w:ascii="Barlow Condensed Medium" w:eastAsia="華康儷中黑" w:hAnsi="Barlow Condensed Medium" w:cs="Calibri"/>
-          <w:w w:val="80"/>
-          <w:sz w:val="26"/>
-          <w:szCs w:val="26"/>
-        </w:rPr>
-        <w:t>節：</w:t>
+        <w:t>鑰節：</w:t>
       </w:r>
       <w:r>
         <w:rPr>
@@ -26009,73 +25066,7 @@
           <w:sz w:val="26"/>
           <w:szCs w:val="26"/>
         </w:rPr>
-        <w:t>指著</w:t>
-      </w:r>
-      <w:proofErr w:type="gramStart"/>
-      <w:r>
-        <w:rPr>
-          <w:rFonts w:ascii="Barlow Condensed Medium" w:eastAsia="華康古印體" w:hAnsi="Barlow Condensed Medium" w:cs="Calibri" w:hint="eastAsia"/>
-          <w:b/>
-          <w:w w:val="66"/>
-          <w:sz w:val="26"/>
-          <w:szCs w:val="26"/>
-        </w:rPr>
-        <w:t>那活到永永遠遠</w:t>
-      </w:r>
-      <w:proofErr w:type="gramEnd"/>
-      <w:r>
-        <w:rPr>
-          <w:rFonts w:ascii="Barlow Condensed Medium" w:eastAsia="華康古印體" w:hAnsi="Barlow Condensed Medium" w:cs="Calibri" w:hint="eastAsia"/>
-          <w:b/>
-          <w:w w:val="66"/>
-          <w:sz w:val="26"/>
-          <w:szCs w:val="26"/>
-        </w:rPr>
-        <w:t xml:space="preserve">，創造天和天上之物、地和地上之物、海和海中之物的　神起誓，說：「必不再延遲了！到第七位天使吹號的時候，　</w:t>
-      </w:r>
-      <w:proofErr w:type="gramStart"/>
-      <w:r>
-        <w:rPr>
-          <w:rFonts w:ascii="Barlow Condensed Medium" w:eastAsia="華康古印體" w:hAnsi="Barlow Condensed Medium" w:cs="Calibri" w:hint="eastAsia"/>
-          <w:b/>
-          <w:w w:val="66"/>
-          <w:sz w:val="26"/>
-          <w:szCs w:val="26"/>
-        </w:rPr>
-        <w:t>神向他</w:t>
-      </w:r>
-      <w:proofErr w:type="gramEnd"/>
-      <w:r>
-        <w:rPr>
-          <w:rFonts w:ascii="Barlow Condensed Medium" w:eastAsia="華康古印體" w:hAnsi="Barlow Condensed Medium" w:cs="Calibri" w:hint="eastAsia"/>
-          <w:b/>
-          <w:w w:val="66"/>
-          <w:sz w:val="26"/>
-          <w:szCs w:val="26"/>
-        </w:rPr>
-        <w:t>的僕人眾先知所宣告的奧</w:t>
-      </w:r>
-      <w:proofErr w:type="gramStart"/>
-      <w:r>
-        <w:rPr>
-          <w:rFonts w:ascii="Barlow Condensed Medium" w:eastAsia="華康古印體" w:hAnsi="Barlow Condensed Medium" w:cs="Calibri" w:hint="eastAsia"/>
-          <w:b/>
-          <w:w w:val="66"/>
-          <w:sz w:val="26"/>
-          <w:szCs w:val="26"/>
-        </w:rPr>
-        <w:t>祕</w:t>
-      </w:r>
-      <w:proofErr w:type="gramEnd"/>
-      <w:r>
-        <w:rPr>
-          <w:rFonts w:ascii="Barlow Condensed Medium" w:eastAsia="華康古印體" w:hAnsi="Barlow Condensed Medium" w:cs="Calibri" w:hint="eastAsia"/>
-          <w:b/>
-          <w:w w:val="66"/>
-          <w:sz w:val="26"/>
-          <w:szCs w:val="26"/>
-        </w:rPr>
-        <w:t>，就要實現了。」</w:t>
+        <w:t>指著那活到永永遠遠，創造天和天上之物、地和地上之物、海和海中之物的　神起誓，說：「必不再延遲了！到第七位天使吹號的時候，　神向他的僕人眾先知所宣告的奧祕，就要實現了。」</w:t>
       </w:r>
       <w:r>
         <w:rPr>
@@ -26146,67 +25137,7 @@
           <w:sz w:val="26"/>
           <w:szCs w:val="26"/>
         </w:rPr>
-        <w:t>羔羊打開了手中書卷的七個封印，授予權柄和任務來啟動末日。又第七印的七聲號角乃是末日延遲的倒數。即在前六聲號角中，</w:t>
-      </w:r>
-      <w:proofErr w:type="gramStart"/>
-      <w:r>
-        <w:rPr>
-          <w:rFonts w:ascii="Barlow Condensed Medium" w:eastAsia="華康中黑體" w:hAnsi="Barlow Condensed Medium" w:cs="Arial" w:hint="eastAsia"/>
-          <w:w w:val="66"/>
-          <w:sz w:val="26"/>
-          <w:szCs w:val="26"/>
-        </w:rPr>
-        <w:t>只滅了</w:t>
-      </w:r>
-      <w:proofErr w:type="gramEnd"/>
-      <w:r>
-        <w:rPr>
-          <w:rFonts w:ascii="Barlow Condensed Medium" w:eastAsia="華康中黑體" w:hAnsi="Barlow Condensed Medium" w:cs="Arial" w:hint="eastAsia"/>
-          <w:w w:val="66"/>
-          <w:sz w:val="26"/>
-          <w:szCs w:val="26"/>
-        </w:rPr>
-        <w:t>地上額頭未蓋印的人的三分之一且</w:t>
-      </w:r>
-      <w:proofErr w:type="gramStart"/>
-      <w:r>
-        <w:rPr>
-          <w:rFonts w:ascii="Barlow Condensed Medium" w:eastAsia="華康中黑體" w:hAnsi="Barlow Condensed Medium" w:cs="Arial" w:hint="eastAsia"/>
-          <w:w w:val="66"/>
-          <w:sz w:val="26"/>
-          <w:szCs w:val="26"/>
-        </w:rPr>
-        <w:t>耽</w:t>
-      </w:r>
-      <w:proofErr w:type="gramEnd"/>
-      <w:r>
-        <w:rPr>
-          <w:rFonts w:ascii="Barlow Condensed Medium" w:eastAsia="華康中黑體" w:hAnsi="Barlow Condensed Medium" w:cs="Arial" w:hint="eastAsia"/>
-          <w:w w:val="66"/>
-          <w:sz w:val="26"/>
-          <w:szCs w:val="26"/>
-        </w:rPr>
-        <w:t>延了時間，都是為讓世人有最後悔改的機會。而在第七支號角響起之前，手拿展開小書卷的大力天使降臨到地上，意思就是時間到了，末日審判要真正降臨地面，且不會再延遲了。而展開的小書卷極可能是第七封印的內容，而七</w:t>
-      </w:r>
-      <w:proofErr w:type="gramStart"/>
-      <w:r>
-        <w:rPr>
-          <w:rFonts w:ascii="Barlow Condensed Medium" w:eastAsia="華康中黑體" w:hAnsi="Barlow Condensed Medium" w:cs="Arial" w:hint="eastAsia"/>
-          <w:w w:val="66"/>
-          <w:sz w:val="26"/>
-          <w:szCs w:val="26"/>
-        </w:rPr>
-        <w:t>雷所說的卻</w:t>
-      </w:r>
-      <w:proofErr w:type="gramEnd"/>
-      <w:r>
-        <w:rPr>
-          <w:rFonts w:ascii="Barlow Condensed Medium" w:eastAsia="華康中黑體" w:hAnsi="Barlow Condensed Medium" w:cs="Arial" w:hint="eastAsia"/>
-          <w:w w:val="66"/>
-          <w:sz w:val="26"/>
-          <w:szCs w:val="26"/>
-        </w:rPr>
-        <w:t>是封印之外、不可洩漏的天機。最後，約翰吃下小書卷直接記在心裡，且讓舌頭學到甘甜的話語，以便說內容是苦的預言。</w:t>
+        <w:t>羔羊打開了手中書卷的七個封印，授予權柄和任務來啟動末日。又第七印的七聲號角乃是末日延遲的倒數。即在前六聲號角中，只滅了地上額頭未蓋印的人的三分之一且耽延了時間，都是為讓世人有最後悔改的機會。而在第七支號角響起之前，手拿展開小書卷的大力天使降臨到地上，意思就是時間到了，末日審判要真正降臨地面，且不會再延遲了。而展開的小書卷極可能是第七封印的內容，而七雷所說的卻是封印之外、不可洩漏的天機。最後，約翰吃下小書卷直接記在心裡，且讓舌頭學到甘甜的話語，以便說內容是苦的預言。</w:t>
       </w:r>
     </w:p>
     <w:p>
@@ -26557,7 +25488,7 @@
           </mc:Choice>
           <mc:Fallback>
             <w:pict>
-              <v:line w14:anchorId="6ADFEFB2" id="直線接點 6" o:spid="_x0000_s1026" style="position:absolute;z-index:251659776;visibility:visible;mso-wrap-style:square;mso-width-percent:0;mso-height-percent:0;mso-wrap-distance-left:9pt;mso-wrap-distance-top:0;mso-wrap-distance-right:9pt;mso-wrap-distance-bottom:0;mso-position-horizontal:absolute;mso-position-horizontal-relative:page;mso-position-vertical:absolute;mso-position-vertical-relative:page;mso-width-percent:0;mso-height-percent:0;mso-width-relative:margin;mso-height-relative:margin" from="343.9pt,19.85pt" to="345.05pt,710.95pt" o:gfxdata="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" strokecolor="black [3213]" strokeweight=".5pt">
+              <v:line w14:anchorId="49965558" id="直線接點 6" o:spid="_x0000_s1026" style="position:absolute;z-index:251659776;visibility:visible;mso-wrap-style:square;mso-width-percent:0;mso-height-percent:0;mso-wrap-distance-left:9pt;mso-wrap-distance-top:0;mso-wrap-distance-right:9pt;mso-wrap-distance-bottom:0;mso-position-horizontal:absolute;mso-position-horizontal-relative:page;mso-position-vertical:absolute;mso-position-vertical-relative:page;mso-width-percent:0;mso-height-percent:0;mso-width-relative:margin;mso-height-relative:margin" from="343.9pt,19.85pt" to="345.05pt,710.95pt" o:gfxdata="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" strokecolor="black [3213]" strokeweight=".5pt">
                 <v:stroke dashstyle="3 1" joinstyle="miter"/>
                 <w10:wrap anchorx="page" anchory="page"/>
               </v:line>
@@ -26635,7 +25566,7 @@
           </mc:Choice>
           <mc:Fallback>
             <w:pict>
-              <v:line w14:anchorId="58109A24" id="直線接點 4" o:spid="_x0000_s1026" style="position:absolute;z-index:251658752;visibility:visible;mso-wrap-style:square;mso-width-percent:0;mso-height-percent:0;mso-wrap-distance-left:9pt;mso-wrap-distance-top:0;mso-wrap-distance-right:9pt;mso-wrap-distance-bottom:0;mso-position-horizontal:absolute;mso-position-horizontal-relative:page;mso-position-vertical:absolute;mso-position-vertical-relative:page;mso-width-percent:0;mso-height-percent:0;mso-width-relative:margin;mso-height-relative:margin" from="343.9pt,19.85pt" to="345.05pt,710.95pt" o:gfxdata="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" strokecolor="black [3213]" strokeweight=".5pt">
+              <v:line w14:anchorId="2A8B33D3" id="直線接點 4" o:spid="_x0000_s1026" style="position:absolute;z-index:251658752;visibility:visible;mso-wrap-style:square;mso-width-percent:0;mso-height-percent:0;mso-wrap-distance-left:9pt;mso-wrap-distance-top:0;mso-wrap-distance-right:9pt;mso-wrap-distance-bottom:0;mso-position-horizontal:absolute;mso-position-horizontal-relative:page;mso-position-vertical:absolute;mso-position-vertical-relative:page;mso-width-percent:0;mso-height-percent:0;mso-width-relative:margin;mso-height-relative:margin" from="343.9pt,19.85pt" to="345.05pt,710.95pt" o:gfxdata="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" strokecolor="black [3213]" strokeweight=".5pt">
                 <v:stroke dashstyle="3 1" joinstyle="miter"/>
                 <w10:wrap anchorx="page" anchory="page"/>
               </v:line>
@@ -26657,7 +25588,6 @@
         </w:rPr>
         <w:t>本</w:t>
       </w:r>
-      <w:proofErr w:type="gramStart"/>
       <w:r>
         <w:rPr>
           <w:rFonts w:ascii="Barlow Condensed Medium" w:eastAsia="華康正顏楷體W9" w:hAnsi="Barlow Condensed Medium" w:cstheme="minorHAnsi"/>
@@ -26665,7 +25595,6 @@
         </w:rPr>
         <w:t>週講章</w:t>
       </w:r>
-      <w:proofErr w:type="gramEnd"/>
       <w:r>
         <w:rPr>
           <w:rFonts w:ascii="Barlow Condensed Medium" w:eastAsia="華康正顏楷體W9" w:hAnsi="Barlow Condensed Medium" w:cstheme="minorHAnsi"/>
@@ -26976,27 +25905,7 @@
           <w:sz w:val="26"/>
           <w:szCs w:val="26"/>
         </w:rPr>
-        <w:t xml:space="preserve">高大通天的大力天使降臨，手握小書卷，說話伴隨雷聲，意思是　</w:t>
-      </w:r>
-      <w:proofErr w:type="gramStart"/>
-      <w:r>
-        <w:rPr>
-          <w:rFonts w:ascii="Barlow Condensed Medium" w:eastAsia="華康儷中黑" w:hAnsi="Barlow Condensed Medium" w:hint="eastAsia"/>
-          <w:w w:val="73"/>
-          <w:sz w:val="26"/>
-          <w:szCs w:val="26"/>
-        </w:rPr>
-        <w:t>神從天上</w:t>
-      </w:r>
-      <w:proofErr w:type="gramEnd"/>
-      <w:r>
-        <w:rPr>
-          <w:rFonts w:ascii="Barlow Condensed Medium" w:eastAsia="華康儷中黑" w:hAnsi="Barlow Condensed Medium" w:hint="eastAsia"/>
-          <w:w w:val="73"/>
-          <w:sz w:val="26"/>
-          <w:szCs w:val="26"/>
-        </w:rPr>
-        <w:t>向地下建立一個傳達信息的方式，是世人都要看見、聽見且無所逃避的方式。</w:t>
+        <w:t>高大通天的大力天使降臨，手握小書卷，說話伴隨雷聲，意思是　神從天上向地下建立一個傳達信息的方式，是世人都要看見、聽見且無所逃避的方式。</w:t>
       </w:r>
       <w:r>
         <w:rPr>
@@ -27005,107 +25914,7 @@
           <w:sz w:val="26"/>
           <w:szCs w:val="26"/>
         </w:rPr>
-        <w:t>對於啟示的敘事形式或寓言，以人的共同經驗來理解才是最有說服力的。至於超越生活經驗的理解，也需要環繞著可以理解的事來相互支持，不然變成各</w:t>
-      </w:r>
-      <w:proofErr w:type="gramStart"/>
-      <w:r>
-        <w:rPr>
-          <w:rFonts w:ascii="Barlow Condensed Medium" w:eastAsia="華康細黑體" w:hAnsi="Barlow Condensed Medium" w:cs="微軟正黑體" w:hint="eastAsia"/>
-          <w:w w:val="73"/>
-          <w:sz w:val="26"/>
-          <w:szCs w:val="26"/>
-        </w:rPr>
-        <w:t>說各話</w:t>
-      </w:r>
-      <w:proofErr w:type="gramEnd"/>
-      <w:r>
-        <w:rPr>
-          <w:rFonts w:ascii="Barlow Condensed Medium" w:eastAsia="華康細黑體" w:hAnsi="Barlow Condensed Medium" w:cs="微軟正黑體" w:hint="eastAsia"/>
-          <w:w w:val="73"/>
-          <w:sz w:val="26"/>
-          <w:szCs w:val="26"/>
-        </w:rPr>
-        <w:t>或荒謬怪誕，不解釋反而更好。</w:t>
-      </w:r>
-      <w:proofErr w:type="gramStart"/>
-      <w:r>
-        <w:rPr>
-          <w:rFonts w:ascii="Barlow Condensed Medium" w:eastAsia="華康細黑體" w:hAnsi="Barlow Condensed Medium" w:cs="微軟正黑體" w:hint="eastAsia"/>
-          <w:w w:val="73"/>
-          <w:sz w:val="26"/>
-          <w:szCs w:val="26"/>
-        </w:rPr>
-        <w:t>比如，</w:t>
-      </w:r>
-      <w:proofErr w:type="gramEnd"/>
-      <w:r>
-        <w:rPr>
-          <w:rFonts w:ascii="Barlow Condensed Medium" w:eastAsia="華康細黑體" w:hAnsi="Barlow Condensed Medium" w:cs="微軟正黑體" w:hint="eastAsia"/>
-          <w:w w:val="73"/>
-          <w:sz w:val="26"/>
-          <w:szCs w:val="26"/>
-        </w:rPr>
-        <w:t>把小書卷的內容</w:t>
-      </w:r>
-      <w:proofErr w:type="gramStart"/>
-      <w:r>
-        <w:rPr>
-          <w:rFonts w:ascii="Barlow Condensed Medium" w:eastAsia="華康細黑體" w:hAnsi="Barlow Condensed Medium" w:cs="微軟正黑體" w:hint="eastAsia"/>
-          <w:w w:val="73"/>
-          <w:sz w:val="26"/>
-          <w:szCs w:val="26"/>
-        </w:rPr>
-        <w:t>說成但</w:t>
-      </w:r>
-      <w:proofErr w:type="gramEnd"/>
-      <w:r>
-        <w:rPr>
-          <w:rFonts w:ascii="Barlow Condensed Medium" w:eastAsia="華康細黑體" w:hAnsi="Barlow Condensed Medium" w:cs="微軟正黑體" w:hint="eastAsia"/>
-          <w:w w:val="73"/>
-          <w:sz w:val="26"/>
-          <w:szCs w:val="26"/>
-        </w:rPr>
-        <w:t>以理的預言或是基督取得地上國度的權狀都是扯遠了，反而與第七號角要開啟的內容是比較貼近，且需要借先知傳達和解釋的重要意義。又如七</w:t>
-      </w:r>
-      <w:proofErr w:type="gramStart"/>
-      <w:r>
-        <w:rPr>
-          <w:rFonts w:ascii="Barlow Condensed Medium" w:eastAsia="華康細黑體" w:hAnsi="Barlow Condensed Medium" w:cs="微軟正黑體" w:hint="eastAsia"/>
-          <w:w w:val="73"/>
-          <w:sz w:val="26"/>
-          <w:szCs w:val="26"/>
-        </w:rPr>
-        <w:t>雷說的事</w:t>
-      </w:r>
-      <w:proofErr w:type="gramEnd"/>
-      <w:r>
-        <w:rPr>
-          <w:rFonts w:ascii="Barlow Condensed Medium" w:eastAsia="華康細黑體" w:hAnsi="Barlow Condensed Medium" w:cs="微軟正黑體" w:hint="eastAsia"/>
-          <w:w w:val="73"/>
-          <w:sz w:val="26"/>
-          <w:szCs w:val="26"/>
-        </w:rPr>
-        <w:t xml:space="preserve">，已經告訴人不能被寫下來，人還要去猜測，使自己落入一種先入為主的偏見，才是真正的愚蠢。因此，最可靠的理解就是，言語整體要表達的，有組織的和明確意圖的。就是　</w:t>
-      </w:r>
-      <w:proofErr w:type="gramStart"/>
-      <w:r>
-        <w:rPr>
-          <w:rFonts w:ascii="Barlow Condensed Medium" w:eastAsia="華康細黑體" w:hAnsi="Barlow Condensed Medium" w:cs="微軟正黑體" w:hint="eastAsia"/>
-          <w:w w:val="73"/>
-          <w:sz w:val="26"/>
-          <w:szCs w:val="26"/>
-        </w:rPr>
-        <w:t>神用了</w:t>
-      </w:r>
-      <w:proofErr w:type="gramEnd"/>
-      <w:r>
-        <w:rPr>
-          <w:rFonts w:ascii="Barlow Condensed Medium" w:eastAsia="華康細黑體" w:hAnsi="Barlow Condensed Medium" w:cs="微軟正黑體" w:hint="eastAsia"/>
-          <w:w w:val="73"/>
-          <w:sz w:val="26"/>
-          <w:szCs w:val="26"/>
-        </w:rPr>
-        <w:t>一種誇張的方式向世人說話，卻不是隱密的，是大張旗鼓的唯恐世人看不見、聽不到。然而，有趣的是，人依舊應驗　神的預言，聽不見且看不明，還是需要先知的宣告和解釋。</w:t>
+        <w:t>對於啟示的敘事形式或寓言，以人的共同經驗來理解才是最有說服力的。至於超越生活經驗的理解，也需要環繞著可以理解的事來相互支持，不然變成各說各話或荒謬怪誕，不解釋反而更好。比如，把小書卷的內容說成但以理的預言或是基督取得地上國度的權狀都是扯遠了，反而與第七號角要開啟的內容是比較貼近，且需要借先知傳達和解釋的重要意義。又如七雷說的事，已經告訴人不能被寫下來，人還要去猜測，使自己落入一種先入為主的偏見，才是真正的愚蠢。因此，最可靠的理解就是，言語整體要表達的，有組織的和明確意圖的。就是　神用了一種誇張的方式向世人說話，卻不是隱密的，是大張旗鼓的唯恐世人看不見、聽不到。然而，有趣的是，人依舊應驗　神的預言，聽不見且看不明，還是需要先知的宣告和解釋。</w:t>
       </w:r>
     </w:p>
     <w:p>
@@ -27128,47 +25937,7 @@
           <w:sz w:val="26"/>
           <w:szCs w:val="26"/>
         </w:rPr>
-        <w:t>這事件插入在第六和第七號角聲</w:t>
-      </w:r>
-      <w:proofErr w:type="gramStart"/>
-      <w:r>
-        <w:rPr>
-          <w:rFonts w:ascii="Barlow Condensed Medium" w:eastAsia="華康儷中黑" w:hAnsi="Barlow Condensed Medium" w:hint="eastAsia"/>
-          <w:w w:val="73"/>
-          <w:sz w:val="26"/>
-          <w:szCs w:val="26"/>
-        </w:rPr>
-        <w:t>之間，</w:t>
-      </w:r>
-      <w:proofErr w:type="gramEnd"/>
-      <w:r>
-        <w:rPr>
-          <w:rFonts w:ascii="Barlow Condensed Medium" w:eastAsia="華康儷中黑" w:hAnsi="Barlow Condensed Medium" w:hint="eastAsia"/>
-          <w:w w:val="73"/>
-          <w:sz w:val="26"/>
-          <w:szCs w:val="26"/>
-        </w:rPr>
-        <w:t>像是對接下來這第三災，其中又有七碗的預言，向約翰特別作個說明；要他吃下小書卷能</w:t>
-      </w:r>
-      <w:proofErr w:type="gramStart"/>
-      <w:r>
-        <w:rPr>
-          <w:rFonts w:ascii="Barlow Condensed Medium" w:eastAsia="華康儷中黑" w:hAnsi="Barlow Condensed Medium" w:hint="eastAsia"/>
-          <w:w w:val="73"/>
-          <w:sz w:val="26"/>
-          <w:szCs w:val="26"/>
-        </w:rPr>
-        <w:t>白明且向</w:t>
-      </w:r>
-      <w:proofErr w:type="gramEnd"/>
-      <w:r>
-        <w:rPr>
-          <w:rFonts w:ascii="Barlow Condensed Medium" w:eastAsia="華康儷中黑" w:hAnsi="Barlow Condensed Medium" w:hint="eastAsia"/>
-          <w:w w:val="73"/>
-          <w:sz w:val="26"/>
-          <w:szCs w:val="26"/>
-        </w:rPr>
-        <w:t>世人解釋和翻譯。</w:t>
+        <w:t>這事件插入在第六和第七號角聲之間，像是對接下來這第三災，其中又有七碗的預言，向約翰特別作個說明；要他吃下小書卷能白明且向世人解釋和翻譯。</w:t>
       </w:r>
       <w:r>
         <w:rPr>
@@ -27177,9 +25946,8 @@
           <w:sz w:val="26"/>
           <w:szCs w:val="26"/>
         </w:rPr>
-        <w:t>所以，這個插入事件乃是為了第六到第七</w:t>
+        <w:t>所以，這個插入事件乃是為了第六到第七號角間的重大轉變，把接下來的約翰將要看見的事和傳講的預言，在一瞬間完成的所有任務的簡報。先說約翰被付予的任務。就是約翰預先看見了末日審判，和那些先前已經說了的預言和奧秘如何實現了，然而他要說的預言，卻是給當時和後代</w:t>
       </w:r>
-      <w:proofErr w:type="gramStart"/>
       <w:r>
         <w:rPr>
           <w:rFonts w:ascii="Barlow Condensed Medium" w:eastAsia="華康細黑體" w:hAnsi="Barlow Condensed Medium" w:cs="微軟正黑體" w:hint="eastAsia"/>
@@ -27187,106 +25955,7 @@
           <w:sz w:val="26"/>
           <w:szCs w:val="26"/>
         </w:rPr>
-        <w:t>號角間的重大</w:t>
-      </w:r>
-      <w:proofErr w:type="gramEnd"/>
-      <w:r>
-        <w:rPr>
-          <w:rFonts w:ascii="Barlow Condensed Medium" w:eastAsia="華康細黑體" w:hAnsi="Barlow Condensed Medium" w:cs="微軟正黑體" w:hint="eastAsia"/>
-          <w:w w:val="73"/>
-          <w:sz w:val="26"/>
-          <w:szCs w:val="26"/>
-        </w:rPr>
-        <w:t>轉變，把接下來的約翰將要看見的事</w:t>
-      </w:r>
-      <w:proofErr w:type="gramStart"/>
-      <w:r>
-        <w:rPr>
-          <w:rFonts w:ascii="Barlow Condensed Medium" w:eastAsia="華康細黑體" w:hAnsi="Barlow Condensed Medium" w:cs="微軟正黑體" w:hint="eastAsia"/>
-          <w:w w:val="73"/>
-          <w:sz w:val="26"/>
-          <w:szCs w:val="26"/>
-        </w:rPr>
-        <w:t>和傳講的</w:t>
-      </w:r>
-      <w:proofErr w:type="gramEnd"/>
-      <w:r>
-        <w:rPr>
-          <w:rFonts w:ascii="Barlow Condensed Medium" w:eastAsia="華康細黑體" w:hAnsi="Barlow Condensed Medium" w:cs="微軟正黑體" w:hint="eastAsia"/>
-          <w:w w:val="73"/>
-          <w:sz w:val="26"/>
-          <w:szCs w:val="26"/>
-        </w:rPr>
-        <w:t>預言，在一瞬間完成的所有任務的簡報。先說約翰被付予的任務。就是約翰預先看見了末日審判，和那些先前</w:t>
-      </w:r>
-      <w:proofErr w:type="gramStart"/>
-      <w:r>
-        <w:rPr>
-          <w:rFonts w:ascii="Barlow Condensed Medium" w:eastAsia="華康細黑體" w:hAnsi="Barlow Condensed Medium" w:cs="微軟正黑體" w:hint="eastAsia"/>
-          <w:w w:val="73"/>
-          <w:sz w:val="26"/>
-          <w:szCs w:val="26"/>
-        </w:rPr>
-        <w:t>已經說了的</w:t>
-      </w:r>
-      <w:proofErr w:type="gramEnd"/>
-      <w:r>
-        <w:rPr>
-          <w:rFonts w:ascii="Barlow Condensed Medium" w:eastAsia="華康細黑體" w:hAnsi="Barlow Condensed Medium" w:cs="微軟正黑體" w:hint="eastAsia"/>
-          <w:w w:val="73"/>
-          <w:sz w:val="26"/>
-          <w:szCs w:val="26"/>
-        </w:rPr>
-        <w:t>預言和奧秘如何實現了，然而他</w:t>
-      </w:r>
-      <w:proofErr w:type="gramStart"/>
-      <w:r>
-        <w:rPr>
-          <w:rFonts w:ascii="Barlow Condensed Medium" w:eastAsia="華康細黑體" w:hAnsi="Barlow Condensed Medium" w:cs="微軟正黑體" w:hint="eastAsia"/>
-          <w:w w:val="73"/>
-          <w:sz w:val="26"/>
-          <w:szCs w:val="26"/>
-        </w:rPr>
-        <w:t>要說的預言</w:t>
-      </w:r>
-      <w:proofErr w:type="gramEnd"/>
-      <w:r>
-        <w:rPr>
-          <w:rFonts w:ascii="Barlow Condensed Medium" w:eastAsia="華康細黑體" w:hAnsi="Barlow Condensed Medium" w:cs="微軟正黑體" w:hint="eastAsia"/>
-          <w:w w:val="73"/>
-          <w:sz w:val="26"/>
-          <w:szCs w:val="26"/>
-        </w:rPr>
-        <w:t>，卻是給當時和後代</w:t>
-      </w:r>
-      <w:r>
-        <w:rPr>
-          <w:rFonts w:ascii="Barlow Condensed Medium" w:eastAsia="華康細黑體" w:hAnsi="Barlow Condensed Medium" w:cs="微軟正黑體" w:hint="eastAsia"/>
-          <w:w w:val="73"/>
-          <w:sz w:val="26"/>
-          <w:szCs w:val="26"/>
-        </w:rPr>
-        <w:t xml:space="preserve">的人的，乃是在末日來臨之前。因此，約翰聽見主的聲音和看見這位大力天使是出現在約翰的時間，而末日進行的部份則是在未來的時間。無論如何，回到　</w:t>
-      </w:r>
-      <w:proofErr w:type="gramStart"/>
-      <w:r>
-        <w:rPr>
-          <w:rFonts w:ascii="Barlow Condensed Medium" w:eastAsia="華康細黑體" w:hAnsi="Barlow Condensed Medium" w:cs="微軟正黑體" w:hint="eastAsia"/>
-          <w:w w:val="73"/>
-          <w:sz w:val="26"/>
-          <w:szCs w:val="26"/>
-        </w:rPr>
-        <w:t>神要先知</w:t>
-      </w:r>
-      <w:proofErr w:type="gramEnd"/>
-      <w:r>
-        <w:rPr>
-          <w:rFonts w:ascii="Barlow Condensed Medium" w:eastAsia="華康細黑體" w:hAnsi="Barlow Condensed Medium" w:cs="微軟正黑體" w:hint="eastAsia"/>
-          <w:w w:val="73"/>
-          <w:sz w:val="26"/>
-          <w:szCs w:val="26"/>
-        </w:rPr>
-        <w:t>說預言的目的，首要的是見證　神的真實和信實，其次是刺入人心且給人悔改的機會。意思是說，最後這第七號聲之後的行動是極為重要的，說對了就使　神在末日後榮耀，又說好了就能堅固信徒的信心，甚至增加悔改和得救的人。</w:t>
+        <w:t>的人的，乃是在末日來臨之前。因此，約翰聽見主的聲音和看見這位大力天使是出現在約翰的時間，而末日進行的部份則是在未來的時間。無論如何，回到　神要先知說預言的目的，首要的是見證　神的真實和信實，其次是刺入人心且給人悔改的機會。意思是說，最後這第七號聲之後的行動是極為重要的，說對了就使　神在末日後榮耀，又說好了就能堅固信徒的信心，甚至增加悔改和得救的人。</w:t>
       </w:r>
     </w:p>
     <w:p>
@@ -27354,47 +26023,7 @@
           <w:sz w:val="26"/>
           <w:szCs w:val="26"/>
         </w:rPr>
-        <w:t>早先，亡國的猶太人盼望的彌賽亞遲遲不來，是因為　神給他們的刑罰尚未期滿。而一等就是七十年，　神拯救的卻給了新的猶太人世代。如今，終極的彌賽亞耶穌基督已經來了，宣告　神國近了且預言要在</w:t>
-      </w:r>
-      <w:proofErr w:type="gramStart"/>
-      <w:r>
-        <w:rPr>
-          <w:rFonts w:ascii="Barlow Condensed Medium" w:eastAsia="華康細黑體" w:hAnsi="Barlow Condensed Medium" w:cs="微軟正黑體" w:hint="eastAsia"/>
-          <w:w w:val="73"/>
-          <w:sz w:val="26"/>
-          <w:szCs w:val="26"/>
-        </w:rPr>
-        <w:t>祂</w:t>
-      </w:r>
-      <w:proofErr w:type="gramEnd"/>
-      <w:r>
-        <w:rPr>
-          <w:rFonts w:ascii="Barlow Condensed Medium" w:eastAsia="華康細黑體" w:hAnsi="Barlow Condensed Medium" w:cs="微軟正黑體" w:hint="eastAsia"/>
-          <w:w w:val="73"/>
-          <w:sz w:val="26"/>
-          <w:szCs w:val="26"/>
-        </w:rPr>
-        <w:t>再臨的時候完全降臨。這耶和華的日子真正的應驗就是末日的審判。而基督再臨的延遲卻是用全人類歷史來看的，是為了拯救而故意地延遲，它的意義就是出於愛。但是，終就必須有一個拯救截止的日子，不然審判永遠不能開始。也就是說，在第七號角響起之前悔改信主的人，仍是有希望得救的。雖然還是不知道明確的截止時間，但是　神主動</w:t>
-      </w:r>
-      <w:proofErr w:type="gramStart"/>
-      <w:r>
-        <w:rPr>
-          <w:rFonts w:ascii="Barlow Condensed Medium" w:eastAsia="華康細黑體" w:hAnsi="Barlow Condensed Medium" w:cs="微軟正黑體" w:hint="eastAsia"/>
-          <w:w w:val="73"/>
-          <w:sz w:val="26"/>
-          <w:szCs w:val="26"/>
-        </w:rPr>
-        <w:t>擊</w:t>
-      </w:r>
-      <w:proofErr w:type="gramEnd"/>
-      <w:r>
-        <w:rPr>
-          <w:rFonts w:ascii="Barlow Condensed Medium" w:eastAsia="華康細黑體" w:hAnsi="Barlow Condensed Medium" w:cs="微軟正黑體" w:hint="eastAsia"/>
-          <w:w w:val="73"/>
-          <w:sz w:val="26"/>
-          <w:szCs w:val="26"/>
-        </w:rPr>
-        <w:t>殺人類的</w:t>
+        <w:t>早先，亡國的猶太人盼望的彌賽亞遲遲不來，是因為　神給他們的刑罰尚未期滿。而一等就是七十年，　神拯救的卻給了新的猶太人世代。如今，終極的彌賽亞耶穌基督已經來了，宣告　神國近了且預言要在祂再臨的時候完全降臨。這耶和華的日子真正的應驗就是末日的審判。而基督再臨的延遲卻是用全人類歷史來看的，是為了拯救而故意地延遲，它的意義就是出於愛。但是，終就必須有一個拯救截止的日子，不然審判永遠不能開始。也就是說，在第七號角響起之前悔改信主的人，仍是有希望得救的。雖然還是不知道明確的截止時間，但是　神主動擊殺人類的</w:t>
       </w:r>
       <w:r>
         <w:rPr>
@@ -27462,9 +26091,8 @@
           <w:sz w:val="26"/>
           <w:szCs w:val="26"/>
         </w:rPr>
-        <w:t>基督的復活已經勝過這世界，又應許　神的國度在</w:t>
+        <w:t>基督的復活已經勝過這世界，又應許　神的國度在祂的再臨中完全實現，義人將復活且有永生，這是所有拯救預言最終的答案。又耶穌已經表明再臨的確切時間是人不可知的，只是日子近了。所以，基督再臨到底有沒有延遲本身就是個問題。對</w:t>
       </w:r>
-      <w:proofErr w:type="gramStart"/>
       <w:r>
         <w:rPr>
           <w:rFonts w:ascii="Barlow Condensed Medium" w:eastAsia="華康細黑體" w:hAnsi="Barlow Condensed Medium" w:cs="新細明體" w:hint="eastAsia"/>
@@ -27472,66 +26100,7 @@
           <w:sz w:val="26"/>
           <w:szCs w:val="26"/>
         </w:rPr>
-        <w:t>祂</w:t>
-      </w:r>
-      <w:proofErr w:type="gramEnd"/>
-      <w:r>
-        <w:rPr>
-          <w:rFonts w:ascii="Barlow Condensed Medium" w:eastAsia="華康細黑體" w:hAnsi="Barlow Condensed Medium" w:cs="新細明體" w:hint="eastAsia"/>
-          <w:w w:val="73"/>
-          <w:sz w:val="26"/>
-          <w:szCs w:val="26"/>
-        </w:rPr>
-        <w:t>的再臨中完全實現，義人將復活且有永生，這是所有拯救預言最終的答案。又耶穌已經表明再臨的確切時間是人不可知的，只是日子近了。所以，基督再臨到底有沒有延遲本身就是個問題。對</w:t>
-      </w:r>
-      <w:r>
-        <w:rPr>
-          <w:rFonts w:ascii="Barlow Condensed Medium" w:eastAsia="華康細黑體" w:hAnsi="Barlow Condensed Medium" w:cs="新細明體" w:hint="eastAsia"/>
-          <w:w w:val="73"/>
-          <w:sz w:val="26"/>
-          <w:szCs w:val="26"/>
-        </w:rPr>
-        <w:t>永生的　神而言，千年只是時間的零頭。但是對生命短暫的人類而言，一生卻是千年的零頭。然而仔細想想，其實每個人也只用今生活著的時間在等待。睡了，就是死的時間從不延遲。又睡了之後時間不能算入等待和延遲，因為這覺</w:t>
-      </w:r>
-      <w:proofErr w:type="gramStart"/>
-      <w:r>
-        <w:rPr>
-          <w:rFonts w:ascii="Barlow Condensed Medium" w:eastAsia="華康細黑體" w:hAnsi="Barlow Condensed Medium" w:cs="新細明體" w:hint="eastAsia"/>
-          <w:w w:val="73"/>
-          <w:sz w:val="26"/>
-          <w:szCs w:val="26"/>
-        </w:rPr>
-        <w:t>一</w:t>
-      </w:r>
-      <w:proofErr w:type="gramEnd"/>
-      <w:r>
-        <w:rPr>
-          <w:rFonts w:ascii="Barlow Condensed Medium" w:eastAsia="華康細黑體" w:hAnsi="Barlow Condensed Medium" w:cs="新細明體" w:hint="eastAsia"/>
-          <w:w w:val="73"/>
-          <w:sz w:val="26"/>
-          <w:szCs w:val="26"/>
-        </w:rPr>
-        <w:t>睡醒，基督就到了，人並不知道過了多少時間。可能有些特例，是使徒保羅</w:t>
-      </w:r>
-      <w:proofErr w:type="gramStart"/>
-      <w:r>
-        <w:rPr>
-          <w:rFonts w:ascii="Barlow Condensed Medium" w:eastAsia="華康細黑體" w:hAnsi="Barlow Condensed Medium" w:cs="新細明體" w:hint="eastAsia"/>
-          <w:w w:val="73"/>
-          <w:sz w:val="26"/>
-          <w:szCs w:val="26"/>
-        </w:rPr>
-        <w:t>所說的</w:t>
-      </w:r>
-      <w:proofErr w:type="gramEnd"/>
-      <w:r>
-        <w:rPr>
-          <w:rFonts w:ascii="Barlow Condensed Medium" w:eastAsia="華康細黑體" w:hAnsi="Barlow Condensed Medium" w:cs="新細明體" w:hint="eastAsia"/>
-          <w:w w:val="73"/>
-          <w:sz w:val="26"/>
-          <w:szCs w:val="26"/>
-        </w:rPr>
-        <w:t>「</w:t>
+        <w:t>永生的　神而言，千年只是時間的零頭。但是對生命短暫的人類而言，一生卻是千年的零頭。然而仔細想想，其實每個人也只用今生活著的時間在等待。然而，死的時間從不延遲，即睡了之後的時間不能算入等待和延遲，因為這一覺睡醒，基督就到了，人並不知道過了多少時間。可能有些特例，是使徒保羅所說的「</w:t>
       </w:r>
       <w:r>
         <w:rPr>
@@ -27618,7 +26187,6 @@
         </w:rPr>
         <w:t>(</w:t>
       </w:r>
-      <w:proofErr w:type="gramStart"/>
       <w:r>
         <w:rPr>
           <w:rFonts w:ascii="Barlow Condensed Medium" w:eastAsia="華康細黑體" w:hAnsi="Barlow Condensed Medium" w:cs="新細明體" w:hint="eastAsia"/>
@@ -27628,7 +26196,6 @@
         </w:rPr>
         <w:t>帖前</w:t>
       </w:r>
-      <w:proofErr w:type="gramEnd"/>
       <w:r>
         <w:rPr>
           <w:rFonts w:ascii="Barlow Condensed Medium" w:eastAsia="華康細黑體" w:hAnsi="Barlow Condensed Medium" w:cs="新細明體" w:hint="eastAsia"/>
@@ -27645,27 +26212,7 @@
           <w:sz w:val="26"/>
           <w:szCs w:val="26"/>
         </w:rPr>
-        <w:t>又或是　神國天天有人復活辨理入境就更好了，至少在末日當天就不會太擁擠。無論如何，　神給了人相同長度的延遲，就是有一生的機會來找到耶穌基督</w:t>
-      </w:r>
-      <w:proofErr w:type="gramStart"/>
-      <w:r>
-        <w:rPr>
-          <w:rFonts w:ascii="Barlow Condensed Medium" w:eastAsia="華康細黑體" w:hAnsi="Barlow Condensed Medium" w:cs="新細明體" w:hint="eastAsia"/>
-          <w:w w:val="73"/>
-          <w:sz w:val="26"/>
-          <w:szCs w:val="26"/>
-        </w:rPr>
-        <w:t>的救恩</w:t>
-      </w:r>
-      <w:proofErr w:type="gramEnd"/>
-      <w:r>
-        <w:rPr>
-          <w:rFonts w:ascii="Barlow Condensed Medium" w:eastAsia="華康細黑體" w:hAnsi="Barlow Condensed Medium" w:cs="新細明體" w:hint="eastAsia"/>
-          <w:w w:val="73"/>
-          <w:sz w:val="26"/>
-          <w:szCs w:val="26"/>
-        </w:rPr>
-        <w:t>。</w:t>
+        <w:t>又或是　神國天天有人復活辨理入境就更好了，至少在末日當天就不會太擁擠。無論如何，　神給了人相同長度的延遲，就是有一生的機會來找到耶穌基督的救恩。</w:t>
       </w:r>
     </w:p>
     <w:p>
@@ -27688,27 +26235,7 @@
           <w:sz w:val="26"/>
           <w:szCs w:val="26"/>
         </w:rPr>
-        <w:t>給人一生的延遲是為救人，除以永生也幾近零。又對　神而言，基督誕生和再臨的號聲都是精</w:t>
-      </w:r>
-      <w:proofErr w:type="gramStart"/>
-      <w:r>
-        <w:rPr>
-          <w:rFonts w:ascii="Barlow Condensed Medium" w:eastAsia="華康儷中黑" w:hAnsi="Barlow Condensed Medium" w:hint="eastAsia"/>
-          <w:w w:val="73"/>
-          <w:sz w:val="26"/>
-          <w:szCs w:val="26"/>
-        </w:rPr>
-        <w:t>準</w:t>
-      </w:r>
-      <w:proofErr w:type="gramEnd"/>
-      <w:r>
-        <w:rPr>
-          <w:rFonts w:ascii="Barlow Condensed Medium" w:eastAsia="華康儷中黑" w:hAnsi="Barlow Condensed Medium" w:hint="eastAsia"/>
-          <w:w w:val="73"/>
-          <w:sz w:val="26"/>
-          <w:szCs w:val="26"/>
-        </w:rPr>
-        <w:t>的；但是對人卻是不可知的，只有警醒，為每一個明天預備好。</w:t>
+        <w:t>給人一生的延遲是為救人，除以永生也幾近零。又對　神而言，基督誕生和再臨的號聲都是精準的；但是對人卻是不可知的，只有警醒，為每一個明天預備好。</w:t>
       </w:r>
       <w:r>
         <w:rPr>
@@ -27753,9 +26280,8 @@
           <w:sz w:val="26"/>
           <w:szCs w:val="26"/>
         </w:rPr>
-        <w:t>但是有沒有延遲對義人是無損的，因為報償是永生。但是對尚未得救人而言，每多一天都是寶貴的機會。就如同基督降生在　神精</w:t>
+        <w:t>但是有沒有延遲對義人是無損的，因為報償是永生。但是對尚未得救人而言，每多一天都是寶貴的機會。就如同基督降生在　神精準的時間，人不知道救恩將被擴及全人類，也不知道基督要征服羅馬帝國，更不知道兩千年後世界有</w:t>
       </w:r>
-      <w:proofErr w:type="gramStart"/>
       <w:r>
         <w:rPr>
           <w:rFonts w:ascii="Barlow Condensed Medium" w:eastAsia="華康細黑體" w:hAnsi="Barlow Condensed Medium" w:cs="微軟正黑體" w:hint="eastAsia"/>
@@ -27763,9 +26289,8 @@
           <w:sz w:val="26"/>
           <w:szCs w:val="26"/>
         </w:rPr>
-        <w:t>準</w:t>
+        <w:t>1/3</w:t>
       </w:r>
-      <w:proofErr w:type="gramEnd"/>
       <w:r>
         <w:rPr>
           <w:rFonts w:ascii="Barlow Condensed Medium" w:eastAsia="華康細黑體" w:hAnsi="Barlow Condensed Medium" w:cs="微軟正黑體" w:hint="eastAsia"/>
@@ -27773,9 +26298,8 @@
           <w:sz w:val="26"/>
           <w:szCs w:val="26"/>
         </w:rPr>
-        <w:t>的時間，人不知道</w:t>
+        <w:t>的人將追隨基督。而再臨也將會如此精準。若啟示錄中剩</w:t>
       </w:r>
-      <w:proofErr w:type="gramStart"/>
       <w:r>
         <w:rPr>
           <w:rFonts w:ascii="Barlow Condensed Medium" w:eastAsia="華康細黑體" w:hAnsi="Barlow Condensed Medium" w:cs="微軟正黑體" w:hint="eastAsia"/>
@@ -27783,9 +26307,8 @@
           <w:sz w:val="26"/>
           <w:szCs w:val="26"/>
         </w:rPr>
-        <w:t>救恩將被擴</w:t>
+        <w:t>2/3</w:t>
       </w:r>
-      <w:proofErr w:type="gramEnd"/>
       <w:r>
         <w:rPr>
           <w:rFonts w:ascii="Barlow Condensed Medium" w:eastAsia="華康細黑體" w:hAnsi="Barlow Condensed Medium" w:cs="微軟正黑體" w:hint="eastAsia"/>
@@ -27793,7 +26316,7 @@
           <w:sz w:val="26"/>
           <w:szCs w:val="26"/>
         </w:rPr>
-        <w:t>及至全人類，人也不知道基督要征服羅馬帝國，更不知道兩千年後這世界有</w:t>
+        <w:t>是個暗示，要再等</w:t>
       </w:r>
       <w:r>
         <w:rPr>
@@ -27811,8 +26334,10 @@
           <w:sz w:val="26"/>
           <w:szCs w:val="26"/>
         </w:rPr>
-        <w:t>的人將追隨基督。如果啟示錄中的</w:t>
+        <w:t>的人信主，也許基督就要再臨。耶穌的比喻說，等待新郎的使女們和等待主人歸來的僕人們，唯一該做的就是儆醒且完成迎接主</w:t>
       </w:r>
+      <w:bookmarkStart w:id="6" w:name="_GoBack"/>
+      <w:bookmarkEnd w:id="6"/>
       <w:r>
         <w:rPr>
           <w:rFonts w:ascii="Barlow Condensed Medium" w:eastAsia="華康細黑體" w:hAnsi="Barlow Condensed Medium" w:cs="微軟正黑體" w:hint="eastAsia"/>
@@ -27820,54 +26345,7 @@
           <w:sz w:val="26"/>
           <w:szCs w:val="26"/>
         </w:rPr>
-        <w:t>1/3</w:t>
-      </w:r>
-      <w:r>
-        <w:rPr>
-          <w:rFonts w:ascii="Barlow Condensed Medium" w:eastAsia="華康細黑體" w:hAnsi="Barlow Condensed Medium" w:cs="微軟正黑體" w:hint="eastAsia"/>
-          <w:w w:val="73"/>
-          <w:sz w:val="26"/>
-          <w:szCs w:val="26"/>
-        </w:rPr>
-        <w:t>是個暗示，或許再加</w:t>
-      </w:r>
-      <w:r>
-        <w:rPr>
-          <w:rFonts w:ascii="Barlow Condensed Medium" w:eastAsia="華康細黑體" w:hAnsi="Barlow Condensed Medium" w:cs="微軟正黑體" w:hint="eastAsia"/>
-          <w:w w:val="73"/>
-          <w:sz w:val="26"/>
-          <w:szCs w:val="26"/>
-        </w:rPr>
-        <w:t>1/3</w:t>
-      </w:r>
-      <w:r>
-        <w:rPr>
-          <w:rFonts w:ascii="Barlow Condensed Medium" w:eastAsia="華康細黑體" w:hAnsi="Barlow Condensed Medium" w:cs="微軟正黑體" w:hint="eastAsia"/>
-          <w:w w:val="73"/>
-          <w:sz w:val="26"/>
-          <w:szCs w:val="26"/>
-        </w:rPr>
-        <w:t>信主的人，那日子就要來也說不定。而如同主耶穌的比喻，等待新郎的使女們和等待主人歸來的僕人們，唯一該做的就是</w:t>
-      </w:r>
-      <w:proofErr w:type="gramStart"/>
-      <w:r>
-        <w:rPr>
-          <w:rFonts w:ascii="Barlow Condensed Medium" w:eastAsia="華康細黑體" w:hAnsi="Barlow Condensed Medium" w:cs="微軟正黑體" w:hint="eastAsia"/>
-          <w:w w:val="73"/>
-          <w:sz w:val="26"/>
-          <w:szCs w:val="26"/>
-        </w:rPr>
-        <w:t>儆醒且</w:t>
-      </w:r>
-      <w:proofErr w:type="gramEnd"/>
-      <w:r>
-        <w:rPr>
-          <w:rFonts w:ascii="Barlow Condensed Medium" w:eastAsia="華康細黑體" w:hAnsi="Barlow Condensed Medium" w:cs="微軟正黑體" w:hint="eastAsia"/>
-          <w:w w:val="73"/>
-          <w:sz w:val="26"/>
-          <w:szCs w:val="26"/>
-        </w:rPr>
-        <w:t>完成迎接主該有的預備。</w:t>
+        <w:t>人該有的預備。</w:t>
       </w:r>
       <w:r>
         <w:rPr>
@@ -30891,7 +29369,7 @@
 </file>
 
 <file path=customXml/itemProps1.xml><?xml version="1.0" encoding="utf-8"?>
-<ds:datastoreItem xmlns:ds="http://schemas.openxmlformats.org/officeDocument/2006/customXml" ds:itemID="{5FB1BF68-953A-4ED9-BB0A-5BDF41C063CA}">
+<ds:datastoreItem xmlns:ds="http://schemas.openxmlformats.org/officeDocument/2006/customXml" ds:itemID="{D04CDB0C-B6A6-4035-B93E-460070032BA9}">
   <ds:schemaRefs>
     <ds:schemaRef ds:uri="http://schemas.openxmlformats.org/officeDocument/2006/bibliography"/>
   </ds:schemaRefs>

--- a/新泰週報20241222[2451]B4F.docx
+++ b/新泰週報20241222[2451]B4F.docx
@@ -14414,7 +14414,7 @@
           </mc:Choice>
           <mc:Fallback>
             <w:pict>
-              <v:line w14:anchorId="073040DD" id="直線接點 2" o:spid="_x0000_s1026" style="position:absolute;z-index:251653632;visibility:visible;mso-wrap-style:square;mso-height-percent:0;mso-wrap-distance-left:9pt;mso-wrap-distance-top:0;mso-wrap-distance-right:9pt;mso-wrap-distance-bottom:0;mso-position-horizontal:absolute;mso-position-horizontal-relative:page;mso-position-vertical:absolute;mso-position-vertical-relative:page;mso-height-percent:0;mso-height-relative:margin" from="687.75pt,19.85pt" to="687.75pt,709.8pt" o:gfxdata="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" strokecolor="black [3213]" strokeweight=".5pt">
+              <v:line w14:anchorId="1C2A9C76" id="直線接點 2" o:spid="_x0000_s1026" style="position:absolute;z-index:251653632;visibility:visible;mso-wrap-style:square;mso-height-percent:0;mso-wrap-distance-left:9pt;mso-wrap-distance-top:0;mso-wrap-distance-right:9pt;mso-wrap-distance-bottom:0;mso-position-horizontal:absolute;mso-position-horizontal-relative:page;mso-position-vertical:absolute;mso-position-vertical-relative:page;mso-height-percent:0;mso-height-relative:margin" from="687.75pt,19.85pt" to="687.75pt,709.8pt" o:gfxdata="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" strokecolor="black [3213]" strokeweight=".5pt">
                 <v:stroke dashstyle="3 1" joinstyle="miter"/>
                 <w10:wrap anchorx="page" anchory="page"/>
               </v:line>
@@ -25488,7 +25488,7 @@
           </mc:Choice>
           <mc:Fallback>
             <w:pict>
-              <v:line w14:anchorId="49965558" id="直線接點 6" o:spid="_x0000_s1026" style="position:absolute;z-index:251659776;visibility:visible;mso-wrap-style:square;mso-width-percent:0;mso-height-percent:0;mso-wrap-distance-left:9pt;mso-wrap-distance-top:0;mso-wrap-distance-right:9pt;mso-wrap-distance-bottom:0;mso-position-horizontal:absolute;mso-position-horizontal-relative:page;mso-position-vertical:absolute;mso-position-vertical-relative:page;mso-width-percent:0;mso-height-percent:0;mso-width-relative:margin;mso-height-relative:margin" from="343.9pt,19.85pt" to="345.05pt,710.95pt" o:gfxdata="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" strokecolor="black [3213]" strokeweight=".5pt">
+              <v:line w14:anchorId="326FC8EE" id="直線接點 6" o:spid="_x0000_s1026" style="position:absolute;z-index:251659776;visibility:visible;mso-wrap-style:square;mso-width-percent:0;mso-height-percent:0;mso-wrap-distance-left:9pt;mso-wrap-distance-top:0;mso-wrap-distance-right:9pt;mso-wrap-distance-bottom:0;mso-position-horizontal:absolute;mso-position-horizontal-relative:page;mso-position-vertical:absolute;mso-position-vertical-relative:page;mso-width-percent:0;mso-height-percent:0;mso-width-relative:margin;mso-height-relative:margin" from="343.9pt,19.85pt" to="345.05pt,710.95pt" o:gfxdata="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" strokecolor="black [3213]" strokeweight=".5pt">
                 <v:stroke dashstyle="3 1" joinstyle="miter"/>
                 <w10:wrap anchorx="page" anchory="page"/>
               </v:line>
@@ -25566,7 +25566,7 @@
           </mc:Choice>
           <mc:Fallback>
             <w:pict>
-              <v:line w14:anchorId="2A8B33D3" id="直線接點 4" o:spid="_x0000_s1026" style="position:absolute;z-index:251658752;visibility:visible;mso-wrap-style:square;mso-width-percent:0;mso-height-percent:0;mso-wrap-distance-left:9pt;mso-wrap-distance-top:0;mso-wrap-distance-right:9pt;mso-wrap-distance-bottom:0;mso-position-horizontal:absolute;mso-position-horizontal-relative:page;mso-position-vertical:absolute;mso-position-vertical-relative:page;mso-width-percent:0;mso-height-percent:0;mso-width-relative:margin;mso-height-relative:margin" from="343.9pt,19.85pt" to="345.05pt,710.95pt" o:gfxdata="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" strokecolor="black [3213]" strokeweight=".5pt">
+              <v:line w14:anchorId="1AF53738" id="直線接點 4" o:spid="_x0000_s1026" style="position:absolute;z-index:251658752;visibility:visible;mso-wrap-style:square;mso-width-percent:0;mso-height-percent:0;mso-wrap-distance-left:9pt;mso-wrap-distance-top:0;mso-wrap-distance-right:9pt;mso-wrap-distance-bottom:0;mso-position-horizontal:absolute;mso-position-horizontal-relative:page;mso-position-vertical:absolute;mso-position-vertical-relative:page;mso-width-percent:0;mso-height-percent:0;mso-width-relative:margin;mso-height-relative:margin" from="343.9pt,19.85pt" to="345.05pt,710.95pt" o:gfxdata="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" strokecolor="black [3213]" strokeweight=".5pt">
                 <v:stroke dashstyle="3 1" joinstyle="miter"/>
                 <w10:wrap anchorx="page" anchory="page"/>
               </v:line>
@@ -25905,7 +25905,27 @@
           <w:sz w:val="26"/>
           <w:szCs w:val="26"/>
         </w:rPr>
-        <w:t>高大通天的大力天使降臨，手握小書卷，說話伴隨雷聲，意思是　神從天上向地下建立一個傳達信息的方式，是世人都要看見、聽見且無所逃避的方式。</w:t>
+        <w:t>高大通天的大力天使降臨，手握小書卷，說話伴隨雷聲，意思是　神從天上向地下建立一個傳達信息的方式，是世人都要看見、聽見且無</w:t>
+      </w:r>
+      <w:r>
+        <w:rPr>
+          <w:rFonts w:ascii="Barlow Condensed Medium" w:eastAsia="華康儷中黑" w:hAnsi="Barlow Condensed Medium" w:hint="eastAsia"/>
+          <w:w w:val="73"/>
+          <w:sz w:val="26"/>
+          <w:szCs w:val="26"/>
+        </w:rPr>
+        <w:t>可</w:t>
+      </w:r>
+      <w:bookmarkStart w:id="6" w:name="_GoBack"/>
+      <w:bookmarkEnd w:id="6"/>
+      <w:r>
+        <w:rPr>
+          <w:rFonts w:ascii="Barlow Condensed Medium" w:eastAsia="華康儷中黑" w:hAnsi="Barlow Condensed Medium" w:hint="eastAsia"/>
+          <w:w w:val="73"/>
+          <w:sz w:val="26"/>
+          <w:szCs w:val="26"/>
+        </w:rPr>
+        <w:t>逃避的方式。</w:t>
       </w:r>
       <w:r>
         <w:rPr>
@@ -26334,18 +26354,7 @@
           <w:sz w:val="26"/>
           <w:szCs w:val="26"/>
         </w:rPr>
-        <w:t>的人信主，也許基督就要再臨。耶穌的比喻說，等待新郎的使女們和等待主人歸來的僕人們，唯一該做的就是儆醒且完成迎接主</w:t>
-      </w:r>
-      <w:bookmarkStart w:id="6" w:name="_GoBack"/>
-      <w:bookmarkEnd w:id="6"/>
-      <w:r>
-        <w:rPr>
-          <w:rFonts w:ascii="Barlow Condensed Medium" w:eastAsia="華康細黑體" w:hAnsi="Barlow Condensed Medium" w:cs="微軟正黑體" w:hint="eastAsia"/>
-          <w:w w:val="73"/>
-          <w:sz w:val="26"/>
-          <w:szCs w:val="26"/>
-        </w:rPr>
-        <w:t>人該有的預備。</w:t>
+        <w:t>的人信主，也許基督就要再臨。耶穌的比喻說，等待新郎的使女們和等待主人歸來的僕人們，唯一該做的就是儆醒且完成迎接主人該有的預備。</w:t>
       </w:r>
       <w:r>
         <w:rPr>
@@ -29369,7 +29378,7 @@
 </file>
 
 <file path=customXml/itemProps1.xml><?xml version="1.0" encoding="utf-8"?>
-<ds:datastoreItem xmlns:ds="http://schemas.openxmlformats.org/officeDocument/2006/customXml" ds:itemID="{D04CDB0C-B6A6-4035-B93E-460070032BA9}">
+<ds:datastoreItem xmlns:ds="http://schemas.openxmlformats.org/officeDocument/2006/customXml" ds:itemID="{74B79D9B-FFCF-4CE3-95DB-07A3991D74B2}">
   <ds:schemaRefs>
     <ds:schemaRef ds:uri="http://schemas.openxmlformats.org/officeDocument/2006/bibliography"/>
   </ds:schemaRefs>
